--- a/十二笙笔记整理.docx
+++ b/十二笙笔记整理.docx
@@ -604,7 +604,7 @@
         <w:pStyle w:val="a3"/>
         <w:spacing w:beforeLines="50" w:before="163" w:beforeAutospacing="0" w:after="0" w:afterAutospacing="0"/>
         <w:rPr>
-          <w:rFonts w:ascii="楷体" w:eastAsia="楷体" w:hAnsi="楷体" w:hint="eastAsia"/>
+          <w:rFonts w:ascii="楷体" w:eastAsia="楷体" w:hAnsi="楷体"/>
         </w:rPr>
       </w:pPr>
       <w:r>
@@ -2248,7 +2248,7 @@
         <w:spacing w:beforeLines="50" w:before="163" w:beforeAutospacing="0" w:after="0" w:afterAutospacing="0"/>
         <w:ind w:left="656"/>
         <w:rPr>
-          <w:rFonts w:ascii="楷体" w:eastAsia="楷体" w:hAnsi="楷体" w:hint="eastAsia"/>
+          <w:rFonts w:ascii="楷体" w:eastAsia="楷体" w:hAnsi="楷体"/>
         </w:rPr>
       </w:pPr>
       <w:r>
@@ -2310,7 +2310,7 @@
               <w:pStyle w:val="a3"/>
               <w:spacing w:before="50" w:beforeAutospacing="0" w:after="0" w:afterAutospacing="0"/>
               <w:rPr>
-                <w:rFonts w:ascii="楷体" w:eastAsia="楷体" w:hAnsi="楷体" w:hint="eastAsia"/>
+                <w:rFonts w:ascii="楷体" w:eastAsia="楷体" w:hAnsi="楷体"/>
                 <w:b/>
                 <w:bCs/>
               </w:rPr>
@@ -2336,7 +2336,7 @@
               <w:pStyle w:val="a3"/>
               <w:spacing w:before="50" w:beforeAutospacing="0" w:after="0" w:afterAutospacing="0"/>
               <w:rPr>
-                <w:rFonts w:ascii="楷体" w:eastAsia="楷体" w:hAnsi="楷体" w:hint="eastAsia"/>
+                <w:rFonts w:ascii="楷体" w:eastAsia="楷体" w:hAnsi="楷体"/>
               </w:rPr>
             </w:pPr>
             <w:r>
@@ -2384,7 +2384,7 @@
               <w:pStyle w:val="a3"/>
               <w:spacing w:before="50" w:beforeAutospacing="0" w:after="0" w:afterAutospacing="0"/>
               <w:rPr>
-                <w:rFonts w:ascii="楷体" w:eastAsia="楷体" w:hAnsi="楷体" w:hint="eastAsia"/>
+                <w:rFonts w:ascii="楷体" w:eastAsia="楷体" w:hAnsi="楷体"/>
                 <w:b/>
                 <w:bCs/>
               </w:rPr>
@@ -2409,7 +2409,7 @@
               <w:pStyle w:val="a3"/>
               <w:spacing w:before="50" w:beforeAutospacing="0" w:after="0" w:afterAutospacing="0"/>
               <w:rPr>
-                <w:rFonts w:ascii="楷体" w:eastAsia="楷体" w:hAnsi="楷体" w:hint="eastAsia"/>
+                <w:rFonts w:ascii="楷体" w:eastAsia="楷体" w:hAnsi="楷体"/>
               </w:rPr>
             </w:pPr>
             <w:r>
@@ -2451,7 +2451,7 @@
               <w:pStyle w:val="a3"/>
               <w:spacing w:before="50" w:beforeAutospacing="0" w:after="0" w:afterAutospacing="0"/>
               <w:rPr>
-                <w:rFonts w:ascii="楷体" w:eastAsia="楷体" w:hAnsi="楷体" w:hint="eastAsia"/>
+                <w:rFonts w:ascii="楷体" w:eastAsia="楷体" w:hAnsi="楷体"/>
                 <w:b/>
                 <w:bCs/>
               </w:rPr>
@@ -2476,7 +2476,7 @@
               <w:pStyle w:val="a3"/>
               <w:spacing w:before="50" w:beforeAutospacing="0" w:after="0" w:afterAutospacing="0"/>
               <w:rPr>
-                <w:rFonts w:ascii="楷体" w:eastAsia="楷体" w:hAnsi="楷体" w:hint="eastAsia"/>
+                <w:rFonts w:ascii="楷体" w:eastAsia="楷体" w:hAnsi="楷体"/>
               </w:rPr>
             </w:pPr>
             <w:r>
@@ -2534,7 +2534,7 @@
               <w:pStyle w:val="a3"/>
               <w:spacing w:before="50" w:beforeAutospacing="0" w:after="0" w:afterAutospacing="0"/>
               <w:rPr>
-                <w:rFonts w:ascii="楷体" w:eastAsia="楷体" w:hAnsi="楷体" w:hint="eastAsia"/>
+                <w:rFonts w:ascii="楷体" w:eastAsia="楷体" w:hAnsi="楷体"/>
                 <w:b/>
                 <w:bCs/>
               </w:rPr>
@@ -2558,7 +2558,7 @@
             <w:pPr>
               <w:spacing w:before="50"/>
               <w:rPr>
-                <w:rFonts w:ascii="楷体" w:eastAsia="楷体" w:hAnsi="楷体" w:hint="eastAsia"/>
+                <w:rFonts w:ascii="楷体" w:eastAsia="楷体" w:hAnsi="楷体"/>
               </w:rPr>
             </w:pPr>
             <w:r>
@@ -2616,7 +2616,7 @@
               <w:pStyle w:val="a3"/>
               <w:spacing w:before="50" w:beforeAutospacing="0" w:after="0" w:afterAutospacing="0"/>
               <w:rPr>
-                <w:rFonts w:ascii="楷体" w:eastAsia="楷体" w:hAnsi="楷体" w:hint="eastAsia"/>
+                <w:rFonts w:ascii="楷体" w:eastAsia="楷体" w:hAnsi="楷体"/>
                 <w:b/>
                 <w:bCs/>
               </w:rPr>
@@ -2641,7 +2641,7 @@
               <w:pStyle w:val="a3"/>
               <w:spacing w:before="50" w:beforeAutospacing="0" w:after="0" w:afterAutospacing="0"/>
               <w:rPr>
-                <w:rFonts w:ascii="楷体" w:eastAsia="楷体" w:hAnsi="楷体" w:hint="eastAsia"/>
+                <w:rFonts w:ascii="楷体" w:eastAsia="楷体" w:hAnsi="楷体"/>
               </w:rPr>
             </w:pPr>
             <w:r>
@@ -2741,7 +2741,7 @@
               <w:pStyle w:val="a3"/>
               <w:spacing w:before="50" w:beforeAutospacing="0" w:after="0" w:afterAutospacing="0"/>
               <w:rPr>
-                <w:rFonts w:ascii="楷体" w:eastAsia="楷体" w:hAnsi="楷体" w:hint="eastAsia"/>
+                <w:rFonts w:ascii="楷体" w:eastAsia="楷体" w:hAnsi="楷体"/>
               </w:rPr>
             </w:pPr>
             <w:r>
@@ -3148,7 +3148,7 @@
               <w:pStyle w:val="a3"/>
               <w:spacing w:before="50" w:beforeAutospacing="0" w:after="0" w:afterAutospacing="0"/>
               <w:rPr>
-                <w:rFonts w:ascii="楷体" w:eastAsia="楷体" w:hAnsi="楷体" w:hint="eastAsia"/>
+                <w:rFonts w:ascii="楷体" w:eastAsia="楷体" w:hAnsi="楷体"/>
               </w:rPr>
             </w:pPr>
             <w:r>
@@ -3191,7 +3191,7 @@
               <w:pStyle w:val="a3"/>
               <w:spacing w:before="50" w:beforeAutospacing="0" w:after="0" w:afterAutospacing="0"/>
               <w:rPr>
-                <w:rFonts w:ascii="楷体" w:eastAsia="楷体" w:hAnsi="楷体" w:hint="eastAsia"/>
+                <w:rFonts w:ascii="楷体" w:eastAsia="楷体" w:hAnsi="楷体"/>
               </w:rPr>
             </w:pPr>
             <w:r>
@@ -3233,9 +3233,6 @@
             <w:pPr>
               <w:pStyle w:val="a3"/>
               <w:spacing w:before="50" w:beforeAutospacing="0" w:after="0" w:afterAutospacing="0"/>
-              <w:rPr>
-                <w:rFonts w:hint="eastAsia"/>
-              </w:rPr>
             </w:pPr>
             <w:r>
               <w:rPr>
@@ -3276,9 +3273,6 @@
             <w:pPr>
               <w:pStyle w:val="a3"/>
               <w:spacing w:before="50" w:beforeAutospacing="0" w:after="0" w:afterAutospacing="0"/>
-              <w:rPr>
-                <w:rFonts w:hint="eastAsia"/>
-              </w:rPr>
             </w:pPr>
             <w:r>
               <w:rPr>
@@ -3319,9 +3313,6 @@
             <w:pPr>
               <w:pStyle w:val="a3"/>
               <w:spacing w:before="50" w:beforeAutospacing="0" w:after="0" w:afterAutospacing="0"/>
-              <w:rPr>
-                <w:rFonts w:hint="eastAsia"/>
-              </w:rPr>
             </w:pPr>
             <w:r>
               <w:rPr>
@@ -3362,9 +3353,6 @@
             <w:pPr>
               <w:pStyle w:val="a3"/>
               <w:spacing w:before="50" w:beforeAutospacing="0" w:after="0" w:afterAutospacing="0"/>
-              <w:rPr>
-                <w:rFonts w:hint="eastAsia"/>
-              </w:rPr>
             </w:pPr>
             <w:r>
               <w:rPr>
@@ -3405,9 +3393,6 @@
             <w:pPr>
               <w:pStyle w:val="a3"/>
               <w:spacing w:before="50" w:beforeAutospacing="0" w:after="0" w:afterAutospacing="0"/>
-              <w:rPr>
-                <w:rFonts w:hint="eastAsia"/>
-              </w:rPr>
             </w:pPr>
             <w:r>
               <w:rPr>
@@ -3448,9 +3433,6 @@
             <w:pPr>
               <w:pStyle w:val="a3"/>
               <w:spacing w:before="50" w:beforeAutospacing="0" w:after="0" w:afterAutospacing="0"/>
-              <w:rPr>
-                <w:rFonts w:hint="eastAsia"/>
-              </w:rPr>
             </w:pPr>
             <w:r>
               <w:rPr>
@@ -3489,7 +3471,7 @@
         <w:pStyle w:val="a3"/>
         <w:spacing w:beforeLines="50" w:before="163" w:beforeAutospacing="0" w:after="0" w:afterAutospacing="0"/>
         <w:rPr>
-          <w:rFonts w:ascii="楷体" w:eastAsia="楷体" w:hAnsi="楷体" w:hint="eastAsia"/>
+          <w:rFonts w:ascii="楷体" w:eastAsia="楷体" w:hAnsi="楷体"/>
         </w:rPr>
       </w:pPr>
     </w:p>
@@ -3580,9 +3562,6 @@
       <w:pPr>
         <w:pStyle w:val="a3"/>
         <w:spacing w:beforeLines="50" w:before="163" w:beforeAutospacing="0" w:after="0" w:afterAutospacing="0"/>
-        <w:rPr>
-          <w:rFonts w:hint="eastAsia"/>
-        </w:rPr>
       </w:pPr>
       <w:r>
         <w:rPr>
@@ -3765,7 +3744,7 @@
         <w:spacing w:before="50"/>
         <w:ind w:left="-1" w:firstLineChars="0" w:firstLine="0"/>
         <w:rPr>
-          <w:rFonts w:ascii="KaiTi" w:eastAsia="KaiTi" w:hAnsi="KaiTi" w:hint="eastAsia"/>
+          <w:rFonts w:ascii="KaiTi" w:eastAsia="KaiTi" w:hAnsi="KaiTi"/>
         </w:rPr>
       </w:pPr>
       <w:r>
@@ -3859,9 +3838,6 @@
             <w:pPr>
               <w:pStyle w:val="a3"/>
               <w:shd w:val="clear" w:color="auto" w:fill="FFFFFF"/>
-              <w:rPr>
-                <w:rFonts w:hint="eastAsia"/>
-              </w:rPr>
             </w:pPr>
             <w:r>
               <w:rPr>
@@ -3902,7 +3878,7 @@
               <w:pStyle w:val="a3"/>
               <w:shd w:val="clear" w:color="auto" w:fill="FFFFFF"/>
               <w:rPr>
-                <w:rFonts w:ascii="KaiTi" w:eastAsia="KaiTi" w:hAnsi="KaiTi" w:hint="eastAsia"/>
+                <w:rFonts w:ascii="KaiTi" w:eastAsia="KaiTi" w:hAnsi="KaiTi"/>
               </w:rPr>
             </w:pPr>
             <w:r>
@@ -3927,9 +3903,6 @@
             <w:pPr>
               <w:pStyle w:val="a3"/>
               <w:shd w:val="clear" w:color="auto" w:fill="FFFFFF"/>
-              <w:rPr>
-                <w:rFonts w:hint="eastAsia"/>
-              </w:rPr>
             </w:pPr>
             <w:r>
               <w:rPr>
@@ -3969,9 +3942,6 @@
             <w:pPr>
               <w:pStyle w:val="a3"/>
               <w:shd w:val="clear" w:color="auto" w:fill="FFFFFF"/>
-              <w:rPr>
-                <w:rFonts w:hint="eastAsia"/>
-              </w:rPr>
             </w:pPr>
             <w:r>
               <w:rPr>
@@ -4005,7 +3975,7 @@
         </w:tabs>
         <w:spacing w:before="50"/>
         <w:rPr>
-          <w:rFonts w:ascii="KaiTi" w:eastAsia="KaiTi" w:hAnsi="KaiTi" w:hint="eastAsia"/>
+          <w:rFonts w:ascii="KaiTi" w:eastAsia="KaiTi" w:hAnsi="KaiTi"/>
           <w:color w:val="00AFEF"/>
         </w:rPr>
       </w:pPr>
@@ -4120,7 +4090,7 @@
         <w:spacing w:beforeLines="50" w:before="163" w:beforeAutospacing="0" w:after="0" w:afterAutospacing="0"/>
         <w:ind w:leftChars="175" w:left="840"/>
         <w:rPr>
-          <w:rFonts w:ascii="楷体" w:eastAsia="楷体" w:hAnsi="楷体" w:hint="eastAsia"/>
+          <w:rFonts w:ascii="楷体" w:eastAsia="楷体" w:hAnsi="楷体"/>
         </w:rPr>
       </w:pPr>
       <w:r>
@@ -4231,7 +4201,7 @@
         <w:spacing w:beforeLines="50" w:before="163" w:beforeAutospacing="0" w:after="0" w:afterAutospacing="0"/>
         <w:ind w:left="656"/>
         <w:rPr>
-          <w:rFonts w:ascii="楷体" w:eastAsia="楷体" w:hAnsi="楷体" w:hint="eastAsia"/>
+          <w:rFonts w:ascii="楷体" w:eastAsia="楷体" w:hAnsi="楷体"/>
         </w:rPr>
       </w:pPr>
     </w:p>
@@ -4429,7 +4399,7 @@
         <w:spacing w:beforeLines="50" w:before="163" w:beforeAutospacing="0" w:after="0" w:afterAutospacing="0"/>
         <w:ind w:leftChars="175" w:left="840"/>
         <w:rPr>
-          <w:rFonts w:ascii="楷体" w:eastAsia="楷体" w:hAnsi="楷体" w:hint="eastAsia"/>
+          <w:rFonts w:ascii="楷体" w:eastAsia="楷体" w:hAnsi="楷体"/>
         </w:rPr>
       </w:pPr>
       <w:r>
@@ -4607,7 +4577,7 @@
         <w:spacing w:beforeLines="50" w:before="163" w:beforeAutospacing="0" w:after="0" w:afterAutospacing="0"/>
         <w:ind w:leftChars="350" w:left="1260"/>
         <w:rPr>
-          <w:rFonts w:ascii="楷体" w:eastAsia="楷体" w:hAnsi="楷体" w:hint="eastAsia"/>
+          <w:rFonts w:ascii="楷体" w:eastAsia="楷体" w:hAnsi="楷体"/>
         </w:rPr>
       </w:pPr>
       <w:r>
@@ -4645,7 +4615,7 @@
         <w:spacing w:beforeLines="50" w:before="163" w:beforeAutospacing="0" w:after="0" w:afterAutospacing="0"/>
         <w:ind w:leftChars="175" w:left="840"/>
         <w:rPr>
-          <w:rFonts w:ascii="楷体" w:eastAsia="楷体" w:hAnsi="楷体" w:hint="eastAsia"/>
+          <w:rFonts w:ascii="楷体" w:eastAsia="楷体" w:hAnsi="楷体"/>
         </w:rPr>
       </w:pPr>
       <w:r>
@@ -4683,9 +4653,6 @@
           <w:numId w:val="14"/>
         </w:numPr>
         <w:ind w:leftChars="326" w:left="1202"/>
-        <w:rPr>
-          <w:rFonts w:hint="eastAsia"/>
-        </w:rPr>
       </w:pPr>
       <w:r>
         <w:rPr>
@@ -4750,7 +4717,7 @@
         <w:spacing w:beforeLines="50" w:before="163" w:beforeAutospacing="0" w:after="0" w:afterAutospacing="0"/>
         <w:ind w:leftChars="175" w:left="840"/>
         <w:rPr>
-          <w:rFonts w:ascii="楷体" w:eastAsia="楷体" w:hAnsi="楷体" w:hint="eastAsia"/>
+          <w:rFonts w:ascii="楷体" w:eastAsia="楷体" w:hAnsi="楷体"/>
         </w:rPr>
       </w:pPr>
       <w:r>
@@ -4789,7 +4756,7 @@
         </w:numPr>
         <w:spacing w:beforeLines="50" w:before="163" w:beforeAutospacing="0" w:after="0" w:afterAutospacing="0"/>
         <w:rPr>
-          <w:rFonts w:ascii="楷体" w:eastAsia="楷体" w:hAnsi="楷体" w:hint="eastAsia"/>
+          <w:rFonts w:ascii="楷体" w:eastAsia="楷体" w:hAnsi="楷体"/>
         </w:rPr>
       </w:pPr>
       <w:r>
@@ -4805,7 +4772,7 @@
         <w:spacing w:beforeLines="50" w:before="163" w:beforeAutospacing="0" w:after="0" w:afterAutospacing="0"/>
         <w:ind w:left="425"/>
         <w:rPr>
-          <w:rFonts w:ascii="楷体" w:eastAsia="楷体" w:hAnsi="楷体" w:hint="eastAsia"/>
+          <w:rFonts w:ascii="楷体" w:eastAsia="楷体" w:hAnsi="楷体"/>
         </w:rPr>
       </w:pPr>
       <w:r>
@@ -4825,7 +4792,7 @@
         <w:spacing w:beforeLines="50" w:before="163" w:beforeAutospacing="0" w:after="0" w:afterAutospacing="0"/>
         <w:ind w:leftChars="175" w:left="840"/>
         <w:rPr>
-          <w:rFonts w:ascii="楷体" w:eastAsia="楷体" w:hAnsi="楷体" w:hint="eastAsia"/>
+          <w:rFonts w:ascii="楷体" w:eastAsia="楷体" w:hAnsi="楷体"/>
         </w:rPr>
       </w:pPr>
       <w:r>
@@ -4902,7 +4869,7 @@
         </w:numPr>
         <w:spacing w:beforeLines="50" w:before="163" w:beforeAutospacing="0" w:after="0" w:afterAutospacing="0"/>
         <w:rPr>
-          <w:rFonts w:ascii="楷体" w:eastAsia="楷体" w:hAnsi="楷体" w:hint="eastAsia"/>
+          <w:rFonts w:ascii="楷体" w:eastAsia="楷体" w:hAnsi="楷体"/>
         </w:rPr>
       </w:pPr>
       <w:r>
@@ -4984,7 +4951,7 @@
         </w:numPr>
         <w:spacing w:beforeLines="50" w:before="163" w:beforeAutospacing="0" w:after="0" w:afterAutospacing="0"/>
         <w:rPr>
-          <w:rFonts w:ascii="楷体" w:eastAsia="楷体" w:hAnsi="楷体" w:hint="eastAsia"/>
+          <w:rFonts w:ascii="楷体" w:eastAsia="楷体" w:hAnsi="楷体"/>
         </w:rPr>
       </w:pPr>
       <w:r>
@@ -5169,7 +5136,7 @@
         <w:spacing w:beforeLines="50" w:before="163" w:beforeAutospacing="0" w:after="0" w:afterAutospacing="0"/>
         <w:ind w:leftChars="175" w:left="420"/>
         <w:rPr>
-          <w:rFonts w:ascii="楷体" w:eastAsia="楷体" w:hAnsi="楷体" w:hint="eastAsia"/>
+          <w:rFonts w:ascii="楷体" w:eastAsia="楷体" w:hAnsi="楷体"/>
         </w:rPr>
       </w:pPr>
       <w:r>
@@ -5196,7 +5163,7 @@
         <w:pStyle w:val="a3"/>
         <w:spacing w:beforeLines="50" w:before="163" w:beforeAutospacing="0" w:after="0" w:afterAutospacing="0"/>
         <w:rPr>
-          <w:rFonts w:ascii="楷体" w:eastAsia="楷体" w:hAnsi="楷体" w:hint="eastAsia"/>
+          <w:rFonts w:ascii="楷体" w:eastAsia="楷体" w:hAnsi="楷体"/>
         </w:rPr>
       </w:pPr>
       <w:r>
@@ -5348,7 +5315,7 @@
         <w:spacing w:beforeLines="50" w:before="163" w:beforeAutospacing="0" w:after="0" w:afterAutospacing="0"/>
         <w:ind w:leftChars="175" w:left="420"/>
         <w:rPr>
-          <w:rFonts w:ascii="楷体" w:eastAsia="楷体" w:hAnsi="楷体" w:hint="eastAsia"/>
+          <w:rFonts w:ascii="楷体" w:eastAsia="楷体" w:hAnsi="楷体"/>
         </w:rPr>
       </w:pPr>
       <w:r>
@@ -5508,7 +5475,7 @@
         <w:spacing w:beforeLines="50" w:before="163" w:beforeAutospacing="0" w:after="0" w:afterAutospacing="0"/>
         <w:ind w:firstLine="420"/>
         <w:rPr>
-          <w:rFonts w:ascii="楷体" w:eastAsia="楷体" w:hAnsi="楷体" w:hint="eastAsia"/>
+          <w:rFonts w:ascii="楷体" w:eastAsia="楷体" w:hAnsi="楷体"/>
         </w:rPr>
       </w:pPr>
       <w:r>
@@ -5625,7 +5592,7 @@
         <w:spacing w:beforeLines="50" w:before="163" w:beforeAutospacing="0" w:after="0" w:afterAutospacing="0"/>
         <w:ind w:firstLineChars="200" w:firstLine="480"/>
         <w:rPr>
-          <w:rFonts w:ascii="楷体" w:eastAsia="楷体" w:hAnsi="楷体" w:hint="eastAsia"/>
+          <w:rFonts w:ascii="楷体" w:eastAsia="楷体" w:hAnsi="楷体"/>
         </w:rPr>
       </w:pPr>
       <w:r>
@@ -5685,7 +5652,7 @@
         <w:pStyle w:val="a3"/>
         <w:spacing w:beforeLines="50" w:before="163" w:beforeAutospacing="0" w:after="0" w:afterAutospacing="0"/>
         <w:rPr>
-          <w:rFonts w:ascii="楷体" w:eastAsia="楷体" w:hAnsi="楷体" w:hint="eastAsia"/>
+          <w:rFonts w:ascii="楷体" w:eastAsia="楷体" w:hAnsi="楷体"/>
         </w:rPr>
       </w:pPr>
     </w:p>
@@ -5699,7 +5666,7 @@
         <w:spacing w:beforeLines="50" w:before="163" w:beforeAutospacing="0" w:after="0" w:afterAutospacing="0"/>
         <w:ind w:left="420"/>
         <w:rPr>
-          <w:rFonts w:ascii="楷体" w:eastAsia="楷体" w:hAnsi="楷体" w:hint="eastAsia"/>
+          <w:rFonts w:ascii="楷体" w:eastAsia="楷体" w:hAnsi="楷体"/>
           <w:b/>
           <w:bCs/>
         </w:rPr>
@@ -5745,7 +5712,7 @@
         <w:spacing w:beforeLines="50" w:before="163" w:beforeAutospacing="0" w:after="0" w:afterAutospacing="0"/>
         <w:ind w:leftChars="-525" w:left="-1260" w:firstLineChars="700" w:firstLine="1680"/>
         <w:rPr>
-          <w:rFonts w:ascii="楷体" w:eastAsia="楷体" w:hAnsi="楷体" w:hint="eastAsia"/>
+          <w:rFonts w:ascii="楷体" w:eastAsia="楷体" w:hAnsi="楷体"/>
         </w:rPr>
       </w:pPr>
       <w:r>
@@ -6101,7 +6068,7 @@
         <w:spacing w:beforeLines="50" w:before="163" w:beforeAutospacing="0" w:after="0" w:afterAutospacing="0"/>
         <w:ind w:leftChars="100" w:left="240"/>
         <w:rPr>
-          <w:rFonts w:ascii="楷体" w:eastAsia="楷体" w:hAnsi="楷体" w:hint="eastAsia"/>
+          <w:rFonts w:ascii="楷体" w:eastAsia="楷体" w:hAnsi="楷体"/>
         </w:rPr>
       </w:pPr>
       <w:r>
@@ -6246,7 +6213,7 @@
         <w:spacing w:beforeLines="50" w:before="163" w:beforeAutospacing="0" w:after="0" w:afterAutospacing="0"/>
         <w:ind w:leftChars="100" w:left="240"/>
         <w:rPr>
-          <w:rFonts w:ascii="楷体" w:eastAsia="楷体" w:hAnsi="楷体" w:hint="eastAsia"/>
+          <w:rFonts w:ascii="楷体" w:eastAsia="楷体" w:hAnsi="楷体"/>
         </w:rPr>
       </w:pPr>
       <w:r>
@@ -6262,7 +6229,7 @@
         <w:spacing w:beforeLines="50" w:before="163" w:beforeAutospacing="0" w:after="0" w:afterAutospacing="0"/>
         <w:ind w:left="62"/>
         <w:rPr>
-          <w:rFonts w:ascii="楷体" w:eastAsia="楷体" w:hAnsi="楷体" w:hint="eastAsia"/>
+          <w:rFonts w:ascii="楷体" w:eastAsia="楷体" w:hAnsi="楷体"/>
         </w:rPr>
       </w:pPr>
     </w:p>
@@ -6382,9 +6349,6 @@
         <w:pStyle w:val="a3"/>
         <w:spacing w:before="50" w:beforeAutospacing="0" w:after="0" w:afterAutospacing="0"/>
         <w:ind w:leftChars="50" w:left="120"/>
-        <w:rPr>
-          <w:rFonts w:hint="eastAsia"/>
-        </w:rPr>
       </w:pPr>
       <w:r>
         <w:rPr>
@@ -6693,10 +6657,23 @@
     </w:p>
     <w:p>
       <w:pPr>
-        <w:pStyle w:val="a3"/>
-        <w:spacing w:beforeLines="50" w:before="163" w:beforeAutospacing="0" w:after="0" w:afterAutospacing="0"/>
-        <w:rPr>
-          <w:rFonts w:ascii="楷体" w:eastAsia="楷体" w:hAnsi="楷体" w:hint="eastAsia"/>
+        <w:rPr>
+          <w:rFonts w:ascii="楷体" w:eastAsia="楷体" w:hAnsi="楷体"/>
+        </w:rPr>
+      </w:pPr>
+      <w:r>
+        <w:rPr>
+          <w:rFonts w:ascii="楷体" w:eastAsia="楷体" w:hAnsi="楷体"/>
+        </w:rPr>
+        <w:br w:type="page"/>
+      </w:r>
+    </w:p>
+    <w:p>
+      <w:pPr>
+        <w:pStyle w:val="a3"/>
+        <w:spacing w:beforeLines="50" w:before="163" w:beforeAutospacing="0" w:after="0" w:afterAutospacing="0"/>
+        <w:rPr>
+          <w:rFonts w:ascii="楷体" w:eastAsia="楷体" w:hAnsi="楷体"/>
         </w:rPr>
       </w:pPr>
     </w:p>
@@ -6709,7 +6686,7 @@
         </w:numPr>
         <w:spacing w:beforeLines="50" w:before="163" w:beforeAutospacing="0" w:after="0" w:afterAutospacing="0"/>
         <w:rPr>
-          <w:rFonts w:ascii="楷体" w:eastAsia="楷体" w:hAnsi="楷体" w:hint="eastAsia"/>
+          <w:rFonts w:ascii="楷体" w:eastAsia="楷体" w:hAnsi="楷体"/>
           <w:b/>
           <w:bCs/>
         </w:rPr>
@@ -6731,33 +6708,32 @@
           <w:tab w:val="left" w:pos="800"/>
         </w:tabs>
         <w:rPr>
+          <w:rFonts w:ascii="KaiTi" w:eastAsia="KaiTi" w:hAnsi="KaiTi"/>
+          <w:color w:val="FF0000"/>
+        </w:rPr>
+      </w:pPr>
+      <w:r>
+        <w:rPr>
+          <w:rFonts w:ascii="KaiTi" w:eastAsia="KaiTi" w:hAnsi="KaiTi"/>
+        </w:rPr>
+        <w:tab/>
+      </w:r>
+      <w:r>
+        <w:rPr>
+          <w:rFonts w:ascii="KaiTi" w:eastAsia="KaiTi" w:hAnsi="KaiTi" w:hint="eastAsia"/>
+        </w:rPr>
+        <w:t>解题思路:</w:t>
+      </w:r>
+      <w:r>
+        <w:rPr>
           <w:rFonts w:ascii="KaiTi" w:eastAsia="KaiTi" w:hAnsi="KaiTi" w:hint="eastAsia"/>
           <w:color w:val="FF0000"/>
         </w:rPr>
-      </w:pPr>
-      <w:r>
-        <w:rPr>
-          <w:rFonts w:ascii="KaiTi" w:eastAsia="KaiTi" w:hAnsi="KaiTi"/>
-        </w:rPr>
-        <w:tab/>
-      </w:r>
-      <w:r>
-        <w:rPr>
-          <w:rFonts w:ascii="KaiTi" w:eastAsia="KaiTi" w:hAnsi="KaiTi" w:hint="eastAsia"/>
-        </w:rPr>
-        <w:t>解题思路:</w:t>
-      </w:r>
-      <w:r>
-        <w:rPr>
-          <w:rFonts w:ascii="KaiTi" w:eastAsia="KaiTi" w:hAnsi="KaiTi" w:hint="eastAsia"/>
-          <w:color w:val="FF0000"/>
-        </w:rPr>
         <w:t>看搭配，找对应</w:t>
       </w:r>
     </w:p>
     <w:p>
       <w:r>
-        <w:lastRenderedPageBreak/>
         <w:fldChar w:fldCharType="begin"/>
       </w:r>
       <w:r>
@@ -6910,7 +6886,7 @@
         <w:spacing w:beforeLines="50" w:before="163" w:beforeAutospacing="0" w:after="0" w:afterAutospacing="0"/>
         <w:ind w:leftChars="1225" w:left="2940" w:firstLineChars="150" w:firstLine="360"/>
         <w:rPr>
-          <w:rFonts w:ascii="楷体" w:eastAsia="楷体" w:hAnsi="楷体" w:hint="eastAsia"/>
+          <w:rFonts w:ascii="楷体" w:eastAsia="楷体" w:hAnsi="楷体"/>
         </w:rPr>
       </w:pPr>
       <w:r>
@@ -6930,7 +6906,7 @@
         <w:spacing w:beforeLines="50" w:before="163" w:beforeAutospacing="0" w:after="0" w:afterAutospacing="0"/>
         <w:ind w:left="420"/>
         <w:rPr>
-          <w:rFonts w:ascii="楷体" w:eastAsia="楷体" w:hAnsi="楷体" w:hint="eastAsia"/>
+          <w:rFonts w:ascii="楷体" w:eastAsia="楷体" w:hAnsi="楷体"/>
         </w:rPr>
       </w:pPr>
       <w:r>
@@ -6997,7 +6973,7 @@
         <w:spacing w:beforeLines="50" w:before="163" w:beforeAutospacing="0" w:after="0" w:afterAutospacing="0"/>
         <w:ind w:leftChars="175" w:left="420"/>
         <w:rPr>
-          <w:rFonts w:ascii="楷体" w:eastAsia="楷体" w:hAnsi="楷体" w:hint="eastAsia"/>
+          <w:rFonts w:ascii="楷体" w:eastAsia="楷体" w:hAnsi="楷体"/>
         </w:rPr>
       </w:pPr>
       <w:r>
@@ -7033,7 +7009,7 @@
         <w:spacing w:beforeLines="50" w:before="163" w:beforeAutospacing="0" w:after="0" w:afterAutospacing="0"/>
         <w:ind w:leftChars="175" w:left="420"/>
         <w:rPr>
-          <w:rFonts w:ascii="楷体" w:eastAsia="楷体" w:hAnsi="楷体" w:hint="eastAsia"/>
+          <w:rFonts w:ascii="楷体" w:eastAsia="楷体" w:hAnsi="楷体"/>
         </w:rPr>
       </w:pPr>
       <w:r>
@@ -7131,7 +7107,7 @@
         <w:spacing w:beforeLines="50" w:before="163" w:beforeAutospacing="0" w:after="0" w:afterAutospacing="0"/>
         <w:ind w:leftChars="-175" w:left="-420"/>
         <w:rPr>
-          <w:rFonts w:ascii="楷体" w:eastAsia="楷体" w:hAnsi="楷体" w:hint="eastAsia"/>
+          <w:rFonts w:ascii="楷体" w:eastAsia="楷体" w:hAnsi="楷体"/>
         </w:rPr>
       </w:pPr>
       <w:r>
@@ -7197,7 +7173,7 @@
         <w:spacing w:beforeLines="50" w:before="163" w:beforeAutospacing="0" w:after="0" w:afterAutospacing="0"/>
         <w:ind w:left="420"/>
         <w:rPr>
-          <w:rFonts w:ascii="楷体" w:eastAsia="楷体" w:hAnsi="楷体" w:hint="eastAsia"/>
+          <w:rFonts w:ascii="楷体" w:eastAsia="楷体" w:hAnsi="楷体"/>
         </w:rPr>
       </w:pPr>
       <w:r>
@@ -7230,6 +7206,7 @@
         <w:rPr>
           <w:rFonts w:ascii="楷体" w:eastAsia="楷体" w:hAnsi="楷体" w:hint="eastAsia"/>
         </w:rPr>
+        <w:lastRenderedPageBreak/>
         <w:t>感情色彩</w:t>
       </w:r>
     </w:p>
@@ -7261,7 +7238,7 @@
         <w:pStyle w:val="a3"/>
         <w:spacing w:beforeLines="50" w:before="163" w:beforeAutospacing="0" w:after="0" w:afterAutospacing="0"/>
         <w:rPr>
-          <w:rFonts w:ascii="楷体" w:eastAsia="楷体" w:hAnsi="楷体" w:hint="eastAsia"/>
+          <w:rFonts w:ascii="楷体" w:eastAsia="楷体" w:hAnsi="楷体"/>
         </w:rPr>
       </w:pPr>
     </w:p>
@@ -7274,7 +7251,7 @@
         </w:numPr>
         <w:spacing w:beforeLines="50" w:before="163" w:beforeAutospacing="0" w:after="0" w:afterAutospacing="0"/>
         <w:rPr>
-          <w:rFonts w:ascii="楷体" w:eastAsia="楷体" w:hAnsi="楷体" w:hint="eastAsia"/>
+          <w:rFonts w:ascii="楷体" w:eastAsia="楷体" w:hAnsi="楷体"/>
           <w:b/>
           <w:bCs/>
         </w:rPr>
@@ -7429,7 +7406,7 @@
         <w:spacing w:beforeLines="50" w:before="163" w:beforeAutospacing="0" w:after="0" w:afterAutospacing="0"/>
         <w:ind w:leftChars="350"/>
         <w:rPr>
-          <w:rFonts w:ascii="楷体" w:eastAsia="楷体" w:hAnsi="楷体" w:hint="eastAsia"/>
+          <w:rFonts w:ascii="楷体" w:eastAsia="楷体" w:hAnsi="楷体"/>
         </w:rPr>
       </w:pPr>
       <w:r>
@@ -7517,7 +7494,7 @@
         <w:spacing w:beforeLines="50" w:before="163" w:beforeAutospacing="0" w:after="0" w:afterAutospacing="0"/>
         <w:ind w:leftChars="350"/>
         <w:rPr>
-          <w:rFonts w:ascii="KaiTi" w:eastAsia="KaiTi" w:hAnsi="KaiTi" w:hint="eastAsia"/>
+          <w:rFonts w:ascii="KaiTi" w:eastAsia="KaiTi" w:hAnsi="KaiTi"/>
         </w:rPr>
       </w:pPr>
       <w:r>
@@ -7551,9 +7528,6 @@
       <w:pPr>
         <w:pStyle w:val="a3"/>
         <w:spacing w:beforeLines="50" w:before="163" w:beforeAutospacing="0" w:after="0" w:afterAutospacing="0"/>
-        <w:rPr>
-          <w:rFonts w:hint="eastAsia"/>
-        </w:rPr>
       </w:pPr>
       <w:r>
         <w:rPr>
@@ -7713,7 +7687,7 @@
         </w:numPr>
         <w:spacing w:beforeLines="50" w:before="163" w:beforeAutospacing="0" w:after="0" w:afterAutospacing="0"/>
         <w:rPr>
-          <w:rFonts w:ascii="楷体" w:eastAsia="楷体" w:hAnsi="楷体" w:hint="eastAsia"/>
+          <w:rFonts w:ascii="楷体" w:eastAsia="楷体" w:hAnsi="楷体"/>
         </w:rPr>
       </w:pPr>
       <w:r>
@@ -7845,6 +7819,7 @@
         <w:rPr>
           <w:rFonts w:ascii="楷体" w:eastAsia="楷体" w:hAnsi="楷体"/>
         </w:rPr>
+        <w:lastRenderedPageBreak/>
         <w:t>A. 灰心丧气(形容因失败或不顺利而失去信心，意志消沉)</w:t>
       </w:r>
     </w:p>
@@ -7876,7 +7851,6 @@
         <w:rPr>
           <w:rFonts w:ascii="楷体" w:eastAsia="楷体" w:hAnsi="楷体"/>
         </w:rPr>
-        <w:lastRenderedPageBreak/>
         <w:t>【解析】“因成功而狂喜不已”、“因挫折而____”句式相同，因为“成功”所以“狂喜不已”， 故横线处是因为“挫折”而导致的，意思应该与“狂喜不已”相反，程度轻重相同，B 项“痛不欲 生”符合。</w:t>
       </w:r>
     </w:p>
@@ -8278,11 +8252,6 @@
       </w:r>
     </w:p>
     <w:p>
-      <w:pPr>
-        <w:rPr>
-          <w:rFonts w:hint="eastAsia"/>
-        </w:rPr>
-      </w:pPr>
       <w:r>
         <w:fldChar w:fldCharType="begin"/>
       </w:r>
@@ -8551,7 +8520,7 @@
         <w:spacing w:beforeLines="50" w:before="163" w:beforeAutospacing="0" w:after="0" w:afterAutospacing="0"/>
         <w:ind w:firstLineChars="450" w:firstLine="1080"/>
         <w:rPr>
-          <w:rFonts w:ascii="KaiTi" w:eastAsia="KaiTi" w:hAnsi="KaiTi" w:hint="eastAsia"/>
+          <w:rFonts w:ascii="KaiTi" w:eastAsia="KaiTi" w:hAnsi="KaiTi"/>
         </w:rPr>
       </w:pPr>
       <w:r>
@@ -8695,7 +8664,7 @@
         <w:pStyle w:val="a3"/>
         <w:spacing w:beforeLines="50" w:before="163" w:beforeAutospacing="0" w:after="0" w:afterAutospacing="0"/>
         <w:rPr>
-          <w:rFonts w:ascii="KaiTi" w:eastAsia="KaiTi" w:hAnsi="KaiTi" w:hint="eastAsia"/>
+          <w:rFonts w:ascii="KaiTi" w:eastAsia="KaiTi" w:hAnsi="KaiTi"/>
           <w:color w:val="00AFEF"/>
         </w:rPr>
       </w:pPr>
@@ -8801,7 +8770,7 @@
     <w:p>
       <w:pPr>
         <w:rPr>
-          <w:rFonts w:ascii="KaiTi" w:eastAsia="KaiTi" w:hAnsi="KaiTi" w:hint="eastAsia"/>
+          <w:rFonts w:ascii="KaiTi" w:eastAsia="KaiTi" w:hAnsi="KaiTi"/>
         </w:rPr>
       </w:pPr>
     </w:p>
@@ -8924,7 +8893,7 @@
     <w:p>
       <w:pPr>
         <w:rPr>
-          <w:rFonts w:ascii="KaiTi" w:eastAsia="KaiTi" w:hAnsi="KaiTi" w:hint="eastAsia"/>
+          <w:rFonts w:ascii="KaiTi" w:eastAsia="KaiTi" w:hAnsi="KaiTi"/>
         </w:rPr>
       </w:pPr>
     </w:p>
@@ -8976,7 +8945,7 @@
         </w:numPr>
         <w:spacing w:beforeLines="50" w:before="163" w:beforeAutospacing="0" w:after="0" w:afterAutospacing="0"/>
         <w:rPr>
-          <w:rFonts w:ascii="KaiTi" w:eastAsia="KaiTi" w:hAnsi="KaiTi" w:hint="eastAsia"/>
+          <w:rFonts w:ascii="KaiTi" w:eastAsia="KaiTi" w:hAnsi="KaiTi"/>
         </w:rPr>
       </w:pPr>
       <w:r>
@@ -9104,9 +9073,6 @@
           <w:p>
             <w:pPr>
               <w:pStyle w:val="a3"/>
-              <w:rPr>
-                <w:rFonts w:hint="eastAsia"/>
-              </w:rPr>
             </w:pPr>
             <w:r>
               <w:rPr>
@@ -9125,7 +9091,7 @@
             <w:pPr>
               <w:pStyle w:val="HTML"/>
               <w:rPr>
-                <w:rFonts w:ascii="KaiTi" w:eastAsia="KaiTi" w:hAnsi="KaiTi" w:hint="eastAsia"/>
+                <w:rFonts w:ascii="KaiTi" w:eastAsia="KaiTi" w:hAnsi="KaiTi"/>
               </w:rPr>
             </w:pPr>
             <w:r>
@@ -9149,9 +9115,6 @@
           <w:p>
             <w:pPr>
               <w:pStyle w:val="a3"/>
-              <w:rPr>
-                <w:rFonts w:hint="eastAsia"/>
-              </w:rPr>
             </w:pPr>
             <w:r>
               <w:rPr>
@@ -9170,7 +9133,7 @@
             <w:pPr>
               <w:pStyle w:val="HTML"/>
               <w:rPr>
-                <w:rFonts w:ascii="KaiTi" w:eastAsia="KaiTi" w:hAnsi="KaiTi" w:hint="eastAsia"/>
+                <w:rFonts w:ascii="KaiTi" w:eastAsia="KaiTi" w:hAnsi="KaiTi"/>
               </w:rPr>
             </w:pPr>
             <w:r>
@@ -9194,9 +9157,6 @@
           <w:p>
             <w:pPr>
               <w:pStyle w:val="a3"/>
-              <w:rPr>
-                <w:rFonts w:hint="eastAsia"/>
-              </w:rPr>
             </w:pPr>
             <w:r>
               <w:rPr>
@@ -9221,7 +9181,7 @@
             <w:pPr>
               <w:pStyle w:val="HTML"/>
               <w:rPr>
-                <w:rFonts w:ascii="KaiTi" w:eastAsia="KaiTi" w:hAnsi="KaiTi" w:hint="eastAsia"/>
+                <w:rFonts w:ascii="KaiTi" w:eastAsia="KaiTi" w:hAnsi="KaiTi"/>
               </w:rPr>
             </w:pPr>
             <w:r>
@@ -9254,7 +9214,7 @@
         <w:pStyle w:val="a3"/>
         <w:spacing w:beforeLines="50" w:before="163" w:beforeAutospacing="0" w:after="0" w:afterAutospacing="0"/>
         <w:rPr>
-          <w:rFonts w:ascii="KaiTi" w:eastAsia="KaiTi" w:hAnsi="KaiTi" w:hint="eastAsia"/>
+          <w:rFonts w:ascii="KaiTi" w:eastAsia="KaiTi" w:hAnsi="KaiTi"/>
         </w:rPr>
       </w:pPr>
     </w:p>
@@ -9306,7 +9266,7 @@
         <w:spacing w:beforeLines="50" w:before="163" w:beforeAutospacing="0" w:after="0" w:afterAutospacing="0"/>
         <w:ind w:left="420"/>
         <w:rPr>
-          <w:rFonts w:ascii="KaiTi" w:eastAsia="KaiTi" w:hAnsi="KaiTi" w:hint="eastAsia"/>
+          <w:rFonts w:ascii="KaiTi" w:eastAsia="KaiTi" w:hAnsi="KaiTi"/>
         </w:rPr>
       </w:pPr>
       <w:r>
@@ -9342,7 +9302,7 @@
         <w:spacing w:beforeLines="50" w:before="163" w:beforeAutospacing="0" w:after="0" w:afterAutospacing="0"/>
         <w:ind w:left="420"/>
         <w:rPr>
-          <w:rFonts w:ascii="KaiTi" w:eastAsia="KaiTi" w:hAnsi="KaiTi" w:hint="eastAsia"/>
+          <w:rFonts w:ascii="KaiTi" w:eastAsia="KaiTi" w:hAnsi="KaiTi"/>
         </w:rPr>
       </w:pPr>
       <w:r>
@@ -9419,9 +9379,212 @@
         <w:pStyle w:val="a3"/>
         <w:spacing w:beforeLines="50" w:before="163" w:beforeAutospacing="0" w:after="0" w:afterAutospacing="0"/>
         <w:rPr>
+          <w:rFonts w:ascii="KaiTi" w:eastAsia="KaiTi" w:hAnsi="KaiTi"/>
+        </w:rPr>
+      </w:pPr>
+      <w:r>
+        <w:rPr>
           <w:rFonts w:ascii="KaiTi" w:eastAsia="KaiTi" w:hAnsi="KaiTi" w:hint="eastAsia"/>
-        </w:rPr>
-      </w:pPr>
+          <w:noProof/>
+        </w:rPr>
+        <mc:AlternateContent>
+          <mc:Choice Requires="wps">
+            <w:drawing>
+              <wp:anchor distT="0" distB="0" distL="114300" distR="114300" simplePos="0" relativeHeight="251668480" behindDoc="0" locked="0" layoutInCell="1" allowOverlap="1" wp14:anchorId="556AA097" wp14:editId="34FD60B8">
+                <wp:simplePos x="0" y="0"/>
+                <wp:positionH relativeFrom="column">
+                  <wp:posOffset>2581910</wp:posOffset>
+                </wp:positionH>
+                <wp:positionV relativeFrom="paragraph">
+                  <wp:posOffset>99039</wp:posOffset>
+                </wp:positionV>
+                <wp:extent cx="3701987" cy="1933731"/>
+                <wp:effectExtent l="0" t="0" r="0" b="0"/>
+                <wp:wrapNone/>
+                <wp:docPr id="21" name="文本框 21"/>
+                <wp:cNvGraphicFramePr/>
+                <a:graphic xmlns:a="http://schemas.openxmlformats.org/drawingml/2006/main">
+                  <a:graphicData uri="http://schemas.microsoft.com/office/word/2010/wordprocessingShape">
+                    <wps:wsp>
+                      <wps:cNvSpPr txBox="1"/>
+                      <wps:spPr>
+                        <a:xfrm>
+                          <a:off x="0" y="0"/>
+                          <a:ext cx="3701987" cy="1933731"/>
+                        </a:xfrm>
+                        <a:prstGeom prst="rect">
+                          <a:avLst/>
+                        </a:prstGeom>
+                        <a:solidFill>
+                          <a:schemeClr val="lt1"/>
+                        </a:solidFill>
+                        <a:ln w="6350">
+                          <a:solidFill>
+                            <a:schemeClr val="bg1">
+                              <a:lumMod val="50000"/>
+                            </a:schemeClr>
+                          </a:solidFill>
+                        </a:ln>
+                        <a:effectLst>
+                          <a:softEdge rad="406400"/>
+                        </a:effectLst>
+                      </wps:spPr>
+                      <wps:txbx>
+                        <w:txbxContent>
+                          <w:p>
+                            <w:pPr>
+                              <w:rPr>
+                                <w:rFonts w:ascii="KaiTi" w:eastAsia="KaiTi" w:hAnsi="KaiTi"/>
+                                <w:sz w:val="21"/>
+                                <w:szCs w:val="21"/>
+                              </w:rPr>
+                            </w:pPr>
+                            <w:r>
+                              <w:rPr>
+                                <w:rFonts w:ascii="KaiTi" w:eastAsia="KaiTi" w:hAnsi="KaiTi"/>
+                                <w:sz w:val="21"/>
+                                <w:szCs w:val="21"/>
+                              </w:rPr>
+                              <w:t xml:space="preserve">解析一：观察发现，图一和图二之间只有一行（第二行）黑点位置不变，继续观察，题干相邻的两幅图之间都满足只有一行黑点位置不变，ACD项每一行均发生变化，B项只有一行（第四行）黑点位置不变。 </w:t>
+                            </w:r>
+                          </w:p>
+                          <w:p>
+                            <w:pPr>
+                              <w:rPr>
+                                <w:rFonts w:ascii="KaiTi" w:eastAsia="KaiTi" w:hAnsi="KaiTi"/>
+                                <w:sz w:val="21"/>
+                                <w:szCs w:val="21"/>
+                              </w:rPr>
+                            </w:pPr>
+                            <w:r>
+                              <w:rPr>
+                                <w:rFonts w:ascii="KaiTi" w:eastAsia="KaiTi" w:hAnsi="KaiTi"/>
+                                <w:sz w:val="21"/>
+                                <w:szCs w:val="21"/>
+                              </w:rPr>
+                              <w:t>故正确答案为B。</w:t>
+                            </w:r>
+                          </w:p>
+                          <w:p>
+                            <w:pPr>
+                              <w:rPr>
+                                <w:rFonts w:ascii="KaiTi" w:eastAsia="KaiTi" w:hAnsi="KaiTi"/>
+                                <w:sz w:val="21"/>
+                                <w:szCs w:val="21"/>
+                              </w:rPr>
+                            </w:pPr>
+                            <w:r>
+                              <w:rPr>
+                                <w:rFonts w:ascii="KaiTi" w:eastAsia="KaiTi" w:hAnsi="KaiTi"/>
+                                <w:sz w:val="21"/>
+                                <w:szCs w:val="21"/>
+                              </w:rPr>
+                              <w:t>解析二：观察发现，图一和图二之间有7个黑点位置没变，继续观察，题干相邻的两幅图之间都满足7个黑点位置不变，A项只有6个位置不变，B项满足7个黑块位置不变，C项只有6个位置不变，D项只有5个位置不变。</w:t>
+                            </w:r>
+                          </w:p>
+                          <w:p>
+                            <w:pPr>
+                              <w:rPr>
+                                <w:sz w:val="21"/>
+                                <w:szCs w:val="21"/>
+                              </w:rPr>
+                            </w:pPr>
+                          </w:p>
+                        </w:txbxContent>
+                      </wps:txbx>
+                      <wps:bodyPr rot="0" spcFirstLastPara="0" vertOverflow="overflow" horzOverflow="overflow" vert="horz" wrap="square" lIns="91440" tIns="45720" rIns="91440" bIns="45720" numCol="1" spcCol="0" rtlCol="0" fromWordArt="0" anchor="t" anchorCtr="0" forceAA="0" compatLnSpc="1">
+                        <a:prstTxWarp prst="textNoShape">
+                          <a:avLst/>
+                        </a:prstTxWarp>
+                        <a:noAutofit/>
+                      </wps:bodyPr>
+                    </wps:wsp>
+                  </a:graphicData>
+                </a:graphic>
+                <wp14:sizeRelH relativeFrom="margin">
+                  <wp14:pctWidth>0</wp14:pctWidth>
+                </wp14:sizeRelH>
+                <wp14:sizeRelV relativeFrom="margin">
+                  <wp14:pctHeight>0</wp14:pctHeight>
+                </wp14:sizeRelV>
+              </wp:anchor>
+            </w:drawing>
+          </mc:Choice>
+          <mc:Fallback>
+            <w:pict>
+              <v:shapetype w14:anchorId="556AA097" id="_x0000_t202" coordsize="21600,21600" o:spt="202" path="m,l,21600r21600,l21600,xe">
+                <v:stroke joinstyle="miter"/>
+                <v:path gradientshapeok="t" o:connecttype="rect"/>
+              </v:shapetype>
+              <v:shape id="文本框 21" o:spid="_x0000_s1026" type="#_x0000_t202" style="position:absolute;margin-left:203.3pt;margin-top:7.8pt;width:291.5pt;height:152.25pt;z-index:251668480;visibility:visible;mso-wrap-style:square;mso-width-percent:0;mso-height-percent:0;mso-wrap-distance-left:9pt;mso-wrap-distance-top:0;mso-wrap-distance-right:9pt;mso-wrap-distance-bottom:0;mso-position-horizontal:absolute;mso-position-horizontal-relative:text;mso-position-vertical:absolute;mso-position-vertical-relative:text;mso-width-percent:0;mso-height-percent:0;mso-width-relative:margin;mso-height-relative:margin;v-text-anchor:top" o:gfxdata="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" fillcolor="white [3201]" strokecolor="#7f7f7f [1612]" strokeweight=".5pt">
+                <v:textbox>
+                  <w:txbxContent>
+                    <w:p>
+                      <w:pPr>
+                        <w:rPr>
+                          <w:rFonts w:ascii="KaiTi" w:eastAsia="KaiTi" w:hAnsi="KaiTi"/>
+                          <w:sz w:val="21"/>
+                          <w:szCs w:val="21"/>
+                        </w:rPr>
+                      </w:pPr>
+                      <w:r>
+                        <w:rPr>
+                          <w:rFonts w:ascii="KaiTi" w:eastAsia="KaiTi" w:hAnsi="KaiTi"/>
+                          <w:sz w:val="21"/>
+                          <w:szCs w:val="21"/>
+                        </w:rPr>
+                        <w:t xml:space="preserve">解析一：观察发现，图一和图二之间只有一行（第二行）黑点位置不变，继续观察，题干相邻的两幅图之间都满足只有一行黑点位置不变，ACD项每一行均发生变化，B项只有一行（第四行）黑点位置不变。 </w:t>
+                      </w:r>
+                    </w:p>
+                    <w:p>
+                      <w:pPr>
+                        <w:rPr>
+                          <w:rFonts w:ascii="KaiTi" w:eastAsia="KaiTi" w:hAnsi="KaiTi"/>
+                          <w:sz w:val="21"/>
+                          <w:szCs w:val="21"/>
+                        </w:rPr>
+                      </w:pPr>
+                      <w:r>
+                        <w:rPr>
+                          <w:rFonts w:ascii="KaiTi" w:eastAsia="KaiTi" w:hAnsi="KaiTi"/>
+                          <w:sz w:val="21"/>
+                          <w:szCs w:val="21"/>
+                        </w:rPr>
+                        <w:t>故正确答案为B。</w:t>
+                      </w:r>
+                    </w:p>
+                    <w:p>
+                      <w:pPr>
+                        <w:rPr>
+                          <w:rFonts w:ascii="KaiTi" w:eastAsia="KaiTi" w:hAnsi="KaiTi"/>
+                          <w:sz w:val="21"/>
+                          <w:szCs w:val="21"/>
+                        </w:rPr>
+                      </w:pPr>
+                      <w:r>
+                        <w:rPr>
+                          <w:rFonts w:ascii="KaiTi" w:eastAsia="KaiTi" w:hAnsi="KaiTi"/>
+                          <w:sz w:val="21"/>
+                          <w:szCs w:val="21"/>
+                        </w:rPr>
+                        <w:t>解析二：观察发现，图一和图二之间有7个黑点位置没变，继续观察，题干相邻的两幅图之间都满足7个黑点位置不变，A项只有6个位置不变，B项满足7个黑块位置不变，C项只有6个位置不变，D项只有5个位置不变。</w:t>
+                      </w:r>
+                    </w:p>
+                    <w:p>
+                      <w:pPr>
+                        <w:rPr>
+                          <w:sz w:val="21"/>
+                          <w:szCs w:val="21"/>
+                        </w:rPr>
+                      </w:pPr>
+                    </w:p>
+                  </w:txbxContent>
+                </v:textbox>
+              </v:shape>
+            </w:pict>
+          </mc:Fallback>
+        </mc:AlternateContent>
+      </w:r>
       <w:r>
         <w:rPr>
           <w:rFonts w:ascii="KaiTi" w:eastAsia="KaiTi" w:hAnsi="KaiTi" w:hint="eastAsia"/>
@@ -9461,10 +9624,13 @@
     </w:p>
     <w:p>
       <w:r>
+        <w:rPr>
+          <w:noProof/>
+        </w:rPr>
         <w:drawing>
-          <wp:inline distT="0" distB="0" distL="0" distR="0" wp14:anchorId="2AD40EA4" wp14:editId="24427688">
-            <wp:extent cx="3175000" cy="1219200"/>
-            <wp:effectExtent l="0" t="0" r="0" b="0"/>
+          <wp:inline distT="0" distB="0" distL="0" distR="0" wp14:anchorId="2AD40EA4" wp14:editId="51D3F270">
+            <wp:extent cx="2509520" cy="1086787"/>
+            <wp:effectExtent l="0" t="0" r="5080" b="5715"/>
             <wp:docPr id="34" name="图片 34"/>
             <wp:cNvGraphicFramePr>
               <a:graphicFrameLocks xmlns:a="http://schemas.openxmlformats.org/drawingml/2006/main" noChangeAspect="1"/>
@@ -9485,7 +9651,7 @@
                   <pic:spPr>
                     <a:xfrm>
                       <a:off x="0" y="0"/>
-                      <a:ext cx="3175000" cy="1219200"/>
+                      <a:ext cx="2525603" cy="1093752"/>
                     </a:xfrm>
                     <a:prstGeom prst="rect">
                       <a:avLst/>
@@ -9501,64 +9667,260 @@
     <w:p>
       <w:pPr>
         <w:rPr>
-          <w:rFonts w:hint="eastAsia"/>
-        </w:rPr>
-      </w:pPr>
-    </w:p>
-    <w:p>
-      <w:pPr>
-        <w:rPr>
           <w:rFonts w:ascii="KaiTi" w:eastAsia="KaiTi" w:hAnsi="KaiTi"/>
         </w:rPr>
       </w:pPr>
-      <w:r>
+    </w:p>
+    <w:p>
+      <w:pPr>
         <w:rPr>
           <w:rFonts w:ascii="KaiTi" w:eastAsia="KaiTi" w:hAnsi="KaiTi"/>
         </w:rPr>
-        <w:t xml:space="preserve">解析一：观察发现，图一和图二之间只有一行（第二行）黑点位置不变，继续观察，题干相邻的两幅图之间都满足只有一行黑点位置不变，ACD项每一行均发生变化，B项只有一行（第四行）黑点位置不变。 </w:t>
-      </w:r>
-    </w:p>
-    <w:p>
-      <w:pPr>
+      </w:pPr>
+    </w:p>
+    <w:p>
+      <w:pPr>
+        <w:rPr>
+          <w:rFonts w:ascii="KaiTi" w:eastAsia="KaiTi" w:hAnsi="KaiTi" w:hint="eastAsia"/>
+        </w:rPr>
+      </w:pPr>
+    </w:p>
+    <w:p>
+      <w:pPr>
+        <w:pStyle w:val="a3"/>
+        <w:spacing w:beforeLines="50" w:before="163" w:beforeAutospacing="0" w:after="0" w:afterAutospacing="0"/>
         <w:rPr>
           <w:rFonts w:ascii="KaiTi" w:eastAsia="KaiTi" w:hAnsi="KaiTi"/>
         </w:rPr>
       </w:pPr>
       <w:r>
         <w:rPr>
-          <w:rFonts w:ascii="KaiTi" w:eastAsia="KaiTi" w:hAnsi="KaiTi"/>
-        </w:rPr>
-        <w:t>故正确答案为B。</w:t>
-      </w:r>
-    </w:p>
-    <w:p>
-      <w:pPr>
-        <w:rPr>
-          <w:rFonts w:ascii="KaiTi" w:eastAsia="KaiTi" w:hAnsi="KaiTi"/>
-        </w:rPr>
-      </w:pPr>
-      <w:r>
-        <w:rPr>
-          <w:rFonts w:ascii="KaiTi" w:eastAsia="KaiTi" w:hAnsi="KaiTi"/>
-        </w:rPr>
-        <w:t>解析二：观察发现，图一和图二之间有7个黑点位置没变，继续观察，题干相邻的两幅图之间都满足7个黑点位置不变，A项只有6个位置不变，B项满足7个黑块位置不变，C项只有6个位置不变，D项只有5个位置不变。</w:t>
-      </w:r>
-    </w:p>
-    <w:p>
-      <w:pPr>
-        <w:rPr>
-          <w:rFonts w:ascii="KaiTi" w:eastAsia="KaiTi" w:hAnsi="KaiTi" w:hint="eastAsia"/>
-        </w:rPr>
-      </w:pPr>
-    </w:p>
-    <w:p>
-      <w:pPr>
-        <w:pStyle w:val="a3"/>
-        <w:spacing w:beforeLines="50" w:before="163" w:beforeAutospacing="0" w:after="0" w:afterAutospacing="0"/>
-        <w:rPr>
-          <w:rFonts w:ascii="KaiTi" w:eastAsia="KaiTi" w:hAnsi="KaiTi" w:hint="eastAsia"/>
-        </w:rPr>
-      </w:pPr>
+          <w:noProof/>
+        </w:rPr>
+        <mc:AlternateContent>
+          <mc:Choice Requires="wps">
+            <w:drawing>
+              <wp:anchor distT="0" distB="0" distL="114300" distR="114300" simplePos="0" relativeHeight="251667456" behindDoc="0" locked="0" layoutInCell="1" allowOverlap="1" wp14:anchorId="07B6F944" wp14:editId="7655F16F">
+                <wp:simplePos x="0" y="0"/>
+                <wp:positionH relativeFrom="column">
+                  <wp:posOffset>2581910</wp:posOffset>
+                </wp:positionH>
+                <wp:positionV relativeFrom="paragraph">
+                  <wp:posOffset>43929</wp:posOffset>
+                </wp:positionV>
+                <wp:extent cx="3613962" cy="2765686"/>
+                <wp:effectExtent l="0" t="0" r="0" b="0"/>
+                <wp:wrapNone/>
+                <wp:docPr id="18" name="文本框 18"/>
+                <wp:cNvGraphicFramePr/>
+                <a:graphic xmlns:a="http://schemas.openxmlformats.org/drawingml/2006/main">
+                  <a:graphicData uri="http://schemas.microsoft.com/office/word/2010/wordprocessingShape">
+                    <wps:wsp>
+                      <wps:cNvSpPr txBox="1"/>
+                      <wps:spPr>
+                        <a:xfrm>
+                          <a:off x="0" y="0"/>
+                          <a:ext cx="3613962" cy="2765686"/>
+                        </a:xfrm>
+                        <a:prstGeom prst="rect">
+                          <a:avLst/>
+                        </a:prstGeom>
+                        <a:solidFill>
+                          <a:schemeClr val="lt1"/>
+                        </a:solidFill>
+                        <a:ln w="6350">
+                          <a:solidFill>
+                            <a:schemeClr val="bg1">
+                              <a:lumMod val="50000"/>
+                            </a:schemeClr>
+                          </a:solidFill>
+                        </a:ln>
+                        <a:effectLst>
+                          <a:softEdge rad="406400"/>
+                        </a:effectLst>
+                      </wps:spPr>
+                      <wps:txbx>
+                        <w:txbxContent>
+                          <w:p>
+                            <w:pPr>
+                              <w:tabs>
+                                <w:tab w:val="left" w:pos="5713"/>
+                              </w:tabs>
+                              <w:rPr>
+                                <w:rFonts w:ascii="KaiTi" w:eastAsia="KaiTi" w:hAnsi="KaiTi"/>
+                                <w:sz w:val="21"/>
+                                <w:szCs w:val="21"/>
+                              </w:rPr>
+                            </w:pPr>
+                            <w:r>
+                              <w:rPr>
+                                <w:rFonts w:ascii="KaiTi" w:eastAsia="KaiTi" w:hAnsi="KaiTi" w:hint="eastAsia"/>
+                                <w:sz w:val="21"/>
+                                <w:szCs w:val="21"/>
+                              </w:rPr>
+                              <w:t>解析：</w:t>
+                            </w:r>
+                            <w:r>
+                              <w:rPr>
+                                <w:rFonts w:ascii="KaiTi" w:eastAsia="KaiTi" w:hAnsi="KaiTi"/>
+                                <w:sz w:val="21"/>
+                                <w:szCs w:val="21"/>
+                              </w:rPr>
+                              <w:t>观察题干图形，整体无规律，通过相邻比较发现，图1和图2只有第一行黑球位置不同（第一行黑白球颜色互换），其他四行黑球位置相同；图2和图3只有第二行黑球位置不同（第二行黑白球颜色互换），其他四行黑球位置相同；图3和图4只有第三行黑球位置不同（第三行黑白球颜色互换），其他四行黑球位置相同；图4和图5只有第四行黑球位置不同（第四行黑白球颜色互换），其他四行黑球位置相同，以此类推，？处应该选择一个和图5只有第五行黑球位置不同（第五行黑白球颜色互换），其他四行黑球位置相同的图，只有C项</w:t>
+                            </w:r>
+                            <w:r>
+                              <w:rPr>
+                                <w:rFonts w:ascii="KaiTi" w:eastAsia="KaiTi" w:hAnsi="KaiTi" w:hint="eastAsia"/>
+                                <w:sz w:val="21"/>
+                                <w:szCs w:val="21"/>
+                              </w:rPr>
+                              <w:t>符合。</w:t>
+                            </w:r>
+                          </w:p>
+                          <w:p>
+                            <w:pPr>
+                              <w:tabs>
+                                <w:tab w:val="left" w:pos="5713"/>
+                              </w:tabs>
+                              <w:rPr>
+                                <w:rFonts w:ascii="KaiTi" w:eastAsia="KaiTi" w:hAnsi="KaiTi"/>
+                                <w:sz w:val="21"/>
+                                <w:szCs w:val="21"/>
+                              </w:rPr>
+                            </w:pPr>
+                            <w:r>
+                              <w:rPr>
+                                <w:rFonts w:ascii="KaiTi" w:eastAsia="KaiTi" w:hAnsi="KaiTi" w:hint="eastAsia"/>
+                                <w:sz w:val="21"/>
+                                <w:szCs w:val="21"/>
+                              </w:rPr>
+                              <w:t>网友A：黑白块解题策略——黑白运算；位置规律；部分数与整体数；两两比较找不同；笔画数与对称性</w:t>
+                            </w:r>
+                          </w:p>
+                          <w:p>
+                            <w:pPr>
+                              <w:tabs>
+                                <w:tab w:val="left" w:pos="5713"/>
+                              </w:tabs>
+                              <w:rPr>
+                                <w:sz w:val="21"/>
+                                <w:szCs w:val="21"/>
+                              </w:rPr>
+                            </w:pPr>
+                            <w:r>
+                              <w:rPr>
+                                <w:rFonts w:ascii="KaiTi" w:eastAsia="KaiTi" w:hAnsi="KaiTi" w:hint="eastAsia"/>
+                                <w:sz w:val="21"/>
+                                <w:szCs w:val="21"/>
+                              </w:rPr>
+                              <w:t>网友B：找不到规律就相邻比较</w:t>
+                            </w:r>
+                          </w:p>
+                        </w:txbxContent>
+                      </wps:txbx>
+                      <wps:bodyPr rot="0" spcFirstLastPara="0" vertOverflow="overflow" horzOverflow="overflow" vert="horz" wrap="square" lIns="91440" tIns="45720" rIns="91440" bIns="45720" numCol="1" spcCol="0" rtlCol="0" fromWordArt="0" anchor="t" anchorCtr="0" forceAA="0" compatLnSpc="1">
+                        <a:prstTxWarp prst="textNoShape">
+                          <a:avLst/>
+                        </a:prstTxWarp>
+                        <a:noAutofit/>
+                      </wps:bodyPr>
+                    </wps:wsp>
+                  </a:graphicData>
+                </a:graphic>
+                <wp14:sizeRelV relativeFrom="margin">
+                  <wp14:pctHeight>0</wp14:pctHeight>
+                </wp14:sizeRelV>
+              </wp:anchor>
+            </w:drawing>
+          </mc:Choice>
+          <mc:Fallback>
+            <w:pict>
+              <v:shape w14:anchorId="07B6F944" id="文本框 18" o:spid="_x0000_s1027" type="#_x0000_t202" style="position:absolute;margin-left:203.3pt;margin-top:3.45pt;width:284.55pt;height:217.75pt;z-index:251667456;visibility:visible;mso-wrap-style:square;mso-height-percent:0;mso-wrap-distance-left:9pt;mso-wrap-distance-top:0;mso-wrap-distance-right:9pt;mso-wrap-distance-bottom:0;mso-position-horizontal:absolute;mso-position-horizontal-relative:text;mso-position-vertical:absolute;mso-position-vertical-relative:text;mso-height-percent:0;mso-height-relative:margin;v-text-anchor:top" o:gfxdata="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" fillcolor="white [3201]" strokecolor="#7f7f7f [1612]" strokeweight=".5pt">
+                <v:textbox>
+                  <w:txbxContent>
+                    <w:p>
+                      <w:pPr>
+                        <w:tabs>
+                          <w:tab w:val="left" w:pos="5713"/>
+                        </w:tabs>
+                        <w:rPr>
+                          <w:rFonts w:ascii="KaiTi" w:eastAsia="KaiTi" w:hAnsi="KaiTi"/>
+                          <w:sz w:val="21"/>
+                          <w:szCs w:val="21"/>
+                        </w:rPr>
+                      </w:pPr>
+                      <w:r>
+                        <w:rPr>
+                          <w:rFonts w:ascii="KaiTi" w:eastAsia="KaiTi" w:hAnsi="KaiTi" w:hint="eastAsia"/>
+                          <w:sz w:val="21"/>
+                          <w:szCs w:val="21"/>
+                        </w:rPr>
+                        <w:t>解析：</w:t>
+                      </w:r>
+                      <w:r>
+                        <w:rPr>
+                          <w:rFonts w:ascii="KaiTi" w:eastAsia="KaiTi" w:hAnsi="KaiTi"/>
+                          <w:sz w:val="21"/>
+                          <w:szCs w:val="21"/>
+                        </w:rPr>
+                        <w:t>观察题干图形，整体无规律，通过相邻比较发现，图1和图2只有第一行黑球位置不同（第一行黑白球颜色互换），其他四行黑球位置相同；图2和图3只有第二行黑球位置不同（第二行黑白球颜色互换），其他四行黑球位置相同；图3和图4只有第三行黑球位置不同（第三行黑白球颜色互换），其他四行黑球位置相同；图4和图5只有第四行黑球位置不同（第四行黑白球颜色互换），其他四行黑球位置相同，以此类推，？处应该选择一个和图5只有第五行黑球位置不同（第五行黑白球颜色互换），其他四行黑球位置相同的图，只有C项</w:t>
+                      </w:r>
+                      <w:r>
+                        <w:rPr>
+                          <w:rFonts w:ascii="KaiTi" w:eastAsia="KaiTi" w:hAnsi="KaiTi" w:hint="eastAsia"/>
+                          <w:sz w:val="21"/>
+                          <w:szCs w:val="21"/>
+                        </w:rPr>
+                        <w:t>符合。</w:t>
+                      </w:r>
+                    </w:p>
+                    <w:p>
+                      <w:pPr>
+                        <w:tabs>
+                          <w:tab w:val="left" w:pos="5713"/>
+                        </w:tabs>
+                        <w:rPr>
+                          <w:rFonts w:ascii="KaiTi" w:eastAsia="KaiTi" w:hAnsi="KaiTi"/>
+                          <w:sz w:val="21"/>
+                          <w:szCs w:val="21"/>
+                        </w:rPr>
+                      </w:pPr>
+                      <w:r>
+                        <w:rPr>
+                          <w:rFonts w:ascii="KaiTi" w:eastAsia="KaiTi" w:hAnsi="KaiTi" w:hint="eastAsia"/>
+                          <w:sz w:val="21"/>
+                          <w:szCs w:val="21"/>
+                        </w:rPr>
+                        <w:t>网友A：黑白块解题策略——黑白运算；位置规律；部分数与整体数；两两比较找不同；笔画数与对称性</w:t>
+                      </w:r>
+                    </w:p>
+                    <w:p>
+                      <w:pPr>
+                        <w:tabs>
+                          <w:tab w:val="left" w:pos="5713"/>
+                        </w:tabs>
+                        <w:rPr>
+                          <w:rFonts w:hint="eastAsia"/>
+                          <w:sz w:val="21"/>
+                          <w:szCs w:val="21"/>
+                        </w:rPr>
+                      </w:pPr>
+                      <w:r>
+                        <w:rPr>
+                          <w:rFonts w:ascii="KaiTi" w:eastAsia="KaiTi" w:hAnsi="KaiTi" w:hint="eastAsia"/>
+                          <w:sz w:val="21"/>
+                          <w:szCs w:val="21"/>
+                        </w:rPr>
+                        <w:t>网友B：找不到规律就相邻比较</w:t>
+                      </w:r>
+                    </w:p>
+                  </w:txbxContent>
+                </v:textbox>
+              </v:shape>
+            </w:pict>
+          </mc:Fallback>
+        </mc:AlternateContent>
+      </w:r>
       <w:r>
         <w:rPr>
           <w:rFonts w:ascii="KaiTi" w:eastAsia="KaiTi" w:hAnsi="KaiTi" w:hint="eastAsia"/>
@@ -9609,10 +9971,13 @@
         </w:tabs>
       </w:pPr>
       <w:r>
+        <w:rPr>
+          <w:noProof/>
+        </w:rPr>
         <w:drawing>
-          <wp:inline distT="0" distB="0" distL="0" distR="0" wp14:anchorId="71ED093D" wp14:editId="6EA64B16">
-            <wp:extent cx="3099833" cy="1401580"/>
-            <wp:effectExtent l="0" t="0" r="0" b="0"/>
+          <wp:inline distT="0" distB="0" distL="0" distR="0" wp14:anchorId="71ED093D" wp14:editId="56437385">
+            <wp:extent cx="2509794" cy="1236689"/>
+            <wp:effectExtent l="0" t="0" r="5080" b="0"/>
             <wp:docPr id="31" name="图片 31"/>
             <wp:cNvGraphicFramePr>
               <a:graphicFrameLocks xmlns:a="http://schemas.openxmlformats.org/drawingml/2006/main" noChangeAspect="1"/>
@@ -9633,7 +9998,7 @@
                   <pic:spPr>
                     <a:xfrm>
                       <a:off x="0" y="0"/>
-                      <a:ext cx="3192943" cy="1443679"/>
+                      <a:ext cx="2627805" cy="1294838"/>
                     </a:xfrm>
                     <a:prstGeom prst="rect">
                       <a:avLst/>
@@ -9651,9 +10016,6 @@
         <w:tabs>
           <w:tab w:val="left" w:pos="5713"/>
         </w:tabs>
-        <w:rPr>
-          <w:rFonts w:hint="eastAsia"/>
-        </w:rPr>
       </w:pPr>
     </w:p>
     <w:p>
@@ -9661,67 +10023,21 @@
         <w:tabs>
           <w:tab w:val="left" w:pos="5713"/>
         </w:tabs>
-        <w:rPr>
-          <w:rFonts w:ascii="KaiTi" w:eastAsia="KaiTi" w:hAnsi="KaiTi"/>
-        </w:rPr>
-      </w:pPr>
-      <w:r>
-        <w:rPr>
-          <w:rFonts w:ascii="KaiTi" w:eastAsia="KaiTi" w:hAnsi="KaiTi" w:hint="eastAsia"/>
-        </w:rPr>
-        <w:t>解析：</w:t>
-      </w:r>
-      <w:r>
-        <w:rPr>
-          <w:rFonts w:ascii="KaiTi" w:eastAsia="KaiTi" w:hAnsi="KaiTi"/>
-        </w:rPr>
-        <w:t>观察题干图形，整体无规律，通过相邻比较发现，图1和图2只有第一行黑球位置不同（第一行黑白球颜色互换），其他四行黑球位置相同；图2和图3只有第二行黑球位置不同（第二行黑白球颜色互换），其他四行黑球位置相同；图3和图4只有第三行黑球位置不同（第三行黑白球颜色互换），其他四行黑球位置相同；图4和图5只有第四行黑球位置不同（第四行黑白球颜色互换），其他四行黑球位置相同，以此类推，？处应该选择一个和图5只有第五行黑球位置不同（第五行黑白球颜色互换），其他四行黑球位置相同的图，只有C项</w:t>
-      </w:r>
-      <w:r>
-        <w:rPr>
-          <w:rFonts w:ascii="KaiTi" w:eastAsia="KaiTi" w:hAnsi="KaiTi" w:hint="eastAsia"/>
-        </w:rPr>
-        <w:t>符合。</w:t>
-      </w:r>
+      </w:pPr>
     </w:p>
     <w:p>
       <w:pPr>
         <w:tabs>
           <w:tab w:val="left" w:pos="5713"/>
         </w:tabs>
-        <w:rPr>
-          <w:rFonts w:ascii="KaiTi" w:eastAsia="KaiTi" w:hAnsi="KaiTi"/>
-        </w:rPr>
-      </w:pPr>
-      <w:r>
-        <w:rPr>
-          <w:rFonts w:ascii="KaiTi" w:eastAsia="KaiTi" w:hAnsi="KaiTi" w:hint="eastAsia"/>
-        </w:rPr>
-        <w:lastRenderedPageBreak/>
-        <w:t>网友A：黑白块解题策略——黑白运算；位置规律；部分数与整体数；两两比较找不同；笔画数与对称性</w:t>
-      </w:r>
+      </w:pPr>
     </w:p>
     <w:p>
       <w:pPr>
         <w:tabs>
           <w:tab w:val="left" w:pos="5713"/>
         </w:tabs>
-        <w:rPr>
-          <w:rFonts w:hint="eastAsia"/>
-        </w:rPr>
-      </w:pPr>
-      <w:r>
-        <w:rPr>
-          <w:rFonts w:ascii="KaiTi" w:eastAsia="KaiTi" w:hAnsi="KaiTi" w:hint="eastAsia"/>
-        </w:rPr>
-        <w:t>网友B：</w:t>
-      </w:r>
-      <w:r>
-        <w:rPr>
-          <w:rFonts w:ascii="KaiTi" w:eastAsia="KaiTi" w:hAnsi="KaiTi" w:hint="eastAsia"/>
-        </w:rPr>
-        <w:t>找不到规律就相邻比较</w:t>
-      </w:r>
+      </w:pPr>
     </w:p>
     <w:p>
       <w:pPr>
@@ -9729,6 +10045,224 @@
           <w:tab w:val="left" w:pos="5713"/>
         </w:tabs>
       </w:pPr>
+    </w:p>
+    <w:p>
+      <w:pPr>
+        <w:tabs>
+          <w:tab w:val="left" w:pos="5713"/>
+        </w:tabs>
+      </w:pPr>
+    </w:p>
+    <w:p>
+      <w:pPr>
+        <w:tabs>
+          <w:tab w:val="left" w:pos="5713"/>
+        </w:tabs>
+      </w:pPr>
+      <w:r>
+        <w:rPr>
+          <w:noProof/>
+        </w:rPr>
+        <mc:AlternateContent>
+          <mc:Choice Requires="wps">
+            <w:drawing>
+              <wp:anchor distT="0" distB="0" distL="114300" distR="114300" simplePos="0" relativeHeight="251664384" behindDoc="0" locked="0" layoutInCell="1" allowOverlap="1" wp14:anchorId="5881B023" wp14:editId="175C8BF7">
+                <wp:simplePos x="0" y="0"/>
+                <wp:positionH relativeFrom="column">
+                  <wp:posOffset>2627026</wp:posOffset>
+                </wp:positionH>
+                <wp:positionV relativeFrom="paragraph">
+                  <wp:posOffset>152660</wp:posOffset>
+                </wp:positionV>
+                <wp:extent cx="3656445" cy="1963712"/>
+                <wp:effectExtent l="0" t="0" r="0" b="0"/>
+                <wp:wrapNone/>
+                <wp:docPr id="14" name="文本框 14"/>
+                <wp:cNvGraphicFramePr/>
+                <a:graphic xmlns:a="http://schemas.openxmlformats.org/drawingml/2006/main">
+                  <a:graphicData uri="http://schemas.microsoft.com/office/word/2010/wordprocessingShape">
+                    <wps:wsp>
+                      <wps:cNvSpPr txBox="1"/>
+                      <wps:spPr>
+                        <a:xfrm>
+                          <a:off x="0" y="0"/>
+                          <a:ext cx="3656445" cy="1963712"/>
+                        </a:xfrm>
+                        <a:prstGeom prst="rect">
+                          <a:avLst/>
+                        </a:prstGeom>
+                        <a:solidFill>
+                          <a:schemeClr val="lt1"/>
+                        </a:solidFill>
+                        <a:ln w="6350">
+                          <a:solidFill>
+                            <a:schemeClr val="bg1">
+                              <a:lumMod val="50000"/>
+                            </a:schemeClr>
+                          </a:solidFill>
+                        </a:ln>
+                        <a:effectLst>
+                          <a:softEdge rad="406400"/>
+                        </a:effectLst>
+                      </wps:spPr>
+                      <wps:txbx>
+                        <w:txbxContent>
+                          <w:p>
+                            <w:pPr>
+                              <w:pStyle w:val="a3"/>
+                              <w:spacing w:beforeLines="50" w:before="163" w:beforeAutospacing="0" w:after="0" w:afterAutospacing="0"/>
+                              <w:rPr>
+                                <w:rFonts w:ascii="KaiTi" w:eastAsia="KaiTi" w:hAnsi="KaiTi"/>
+                                <w:sz w:val="21"/>
+                                <w:szCs w:val="21"/>
+                              </w:rPr>
+                            </w:pPr>
+                            <w:r>
+                              <w:rPr>
+                                <w:rFonts w:ascii="KaiTi" w:eastAsia="KaiTi" w:hAnsi="KaiTi" w:hint="eastAsia"/>
+                                <w:sz w:val="21"/>
+                                <w:szCs w:val="21"/>
+                              </w:rPr>
+                              <w:t>解析：</w:t>
+                            </w:r>
+                            <w:r>
+                              <w:rPr>
+                                <w:rFonts w:ascii="KaiTi" w:eastAsia="KaiTi" w:hAnsi="KaiTi"/>
+                                <w:sz w:val="21"/>
+                                <w:szCs w:val="21"/>
+                              </w:rPr>
+                              <w:t>每个图形都由多个独立的小元素组成，优先考虑元素的种类和个数，但选不出唯一答案。继续观察发现，每个图形都有三行元素，一行有1个元素，一行有2个元素，一行有3个元素，有1个元素的每次向下平移一行（循环走），有2个元素的每次也向下平移一行（循环走），有3个元素的每次也向下平移一行（循环走），只有B项符合。</w:t>
+                            </w:r>
+                          </w:p>
+                          <w:p>
+                            <w:pPr>
+                              <w:pStyle w:val="a3"/>
+                              <w:spacing w:beforeLines="50" w:before="163" w:beforeAutospacing="0" w:after="0" w:afterAutospacing="0"/>
+                              <w:rPr>
+                                <w:rFonts w:ascii="KaiTi" w:eastAsia="KaiTi" w:hAnsi="KaiTi"/>
+                                <w:sz w:val="21"/>
+                                <w:szCs w:val="21"/>
+                              </w:rPr>
+                            </w:pPr>
+                            <w:r>
+                              <w:rPr>
+                                <w:rFonts w:ascii="KaiTi" w:eastAsia="KaiTi" w:hAnsi="KaiTi" w:hint="eastAsia"/>
+                                <w:sz w:val="21"/>
+                                <w:szCs w:val="21"/>
+                              </w:rPr>
+                              <w:t>网友A：1和4、2和5、3和6图形状一样</w:t>
+                            </w:r>
+                          </w:p>
+                          <w:p>
+                            <w:pPr>
+                              <w:rPr>
+                                <w:sz w:val="18"/>
+                                <w:szCs w:val="18"/>
+                              </w:rPr>
+                            </w:pPr>
+                            <w:r>
+                              <w:rPr>
+                                <w:rFonts w:ascii="KaiTi" w:eastAsia="KaiTi" w:hAnsi="KaiTi" w:hint="eastAsia"/>
+                                <w:sz w:val="21"/>
+                                <w:szCs w:val="21"/>
+                              </w:rPr>
+                              <w:t>网友B：空格形成的形状向下平移循环</w:t>
+                            </w:r>
+                          </w:p>
+                        </w:txbxContent>
+                      </wps:txbx>
+                      <wps:bodyPr rot="0" spcFirstLastPara="0" vertOverflow="overflow" horzOverflow="overflow" vert="horz" wrap="square" lIns="91440" tIns="45720" rIns="91440" bIns="45720" numCol="1" spcCol="0" rtlCol="0" fromWordArt="0" anchor="t" anchorCtr="0" forceAA="0" compatLnSpc="1">
+                        <a:prstTxWarp prst="textNoShape">
+                          <a:avLst/>
+                        </a:prstTxWarp>
+                        <a:noAutofit/>
+                      </wps:bodyPr>
+                    </wps:wsp>
+                  </a:graphicData>
+                </a:graphic>
+                <wp14:sizeRelH relativeFrom="margin">
+                  <wp14:pctWidth>0</wp14:pctWidth>
+                </wp14:sizeRelH>
+                <wp14:sizeRelV relativeFrom="margin">
+                  <wp14:pctHeight>0</wp14:pctHeight>
+                </wp14:sizeRelV>
+              </wp:anchor>
+            </w:drawing>
+          </mc:Choice>
+          <mc:Fallback>
+            <w:pict>
+              <v:shape w14:anchorId="5881B023" id="文本框 14" o:spid="_x0000_s1028" type="#_x0000_t202" style="position:absolute;margin-left:206.85pt;margin-top:12pt;width:287.9pt;height:154.6pt;z-index:251664384;visibility:visible;mso-wrap-style:square;mso-width-percent:0;mso-height-percent:0;mso-wrap-distance-left:9pt;mso-wrap-distance-top:0;mso-wrap-distance-right:9pt;mso-wrap-distance-bottom:0;mso-position-horizontal:absolute;mso-position-horizontal-relative:text;mso-position-vertical:absolute;mso-position-vertical-relative:text;mso-width-percent:0;mso-height-percent:0;mso-width-relative:margin;mso-height-relative:margin;v-text-anchor:top" o:gfxdata="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" fillcolor="white [3201]" strokecolor="#7f7f7f [1612]" strokeweight=".5pt">
+                <v:textbox>
+                  <w:txbxContent>
+                    <w:p>
+                      <w:pPr>
+                        <w:pStyle w:val="a3"/>
+                        <w:spacing w:beforeLines="50" w:before="163" w:beforeAutospacing="0" w:after="0" w:afterAutospacing="0"/>
+                        <w:rPr>
+                          <w:rFonts w:ascii="KaiTi" w:eastAsia="KaiTi" w:hAnsi="KaiTi"/>
+                          <w:sz w:val="21"/>
+                          <w:szCs w:val="21"/>
+                        </w:rPr>
+                      </w:pPr>
+                      <w:r>
+                        <w:rPr>
+                          <w:rFonts w:ascii="KaiTi" w:eastAsia="KaiTi" w:hAnsi="KaiTi" w:hint="eastAsia"/>
+                          <w:sz w:val="21"/>
+                          <w:szCs w:val="21"/>
+                        </w:rPr>
+                        <w:t>解析：</w:t>
+                      </w:r>
+                      <w:r>
+                        <w:rPr>
+                          <w:rFonts w:ascii="KaiTi" w:eastAsia="KaiTi" w:hAnsi="KaiTi"/>
+                          <w:sz w:val="21"/>
+                          <w:szCs w:val="21"/>
+                        </w:rPr>
+                        <w:t>每个图形都由多个独立的小元素组成，优先考虑元素的种类和个数，但选不出唯一答案。继续观察发现，每个图形都有三行元素，一行有1个元素，一行有2个元素，一行有3个元素，有1个元素的每次向下平移一行（循环走），有2个元素的每次也向下平移一行（循环走），有3个元素的每次也向下平移一行（循环走），只有B项符合。</w:t>
+                      </w:r>
+                    </w:p>
+                    <w:p>
+                      <w:pPr>
+                        <w:pStyle w:val="a3"/>
+                        <w:spacing w:beforeLines="50" w:before="163" w:beforeAutospacing="0" w:after="0" w:afterAutospacing="0"/>
+                        <w:rPr>
+                          <w:rFonts w:ascii="KaiTi" w:eastAsia="KaiTi" w:hAnsi="KaiTi"/>
+                          <w:sz w:val="21"/>
+                          <w:szCs w:val="21"/>
+                        </w:rPr>
+                      </w:pPr>
+                      <w:r>
+                        <w:rPr>
+                          <w:rFonts w:ascii="KaiTi" w:eastAsia="KaiTi" w:hAnsi="KaiTi" w:hint="eastAsia"/>
+                          <w:sz w:val="21"/>
+                          <w:szCs w:val="21"/>
+                        </w:rPr>
+                        <w:t>网友A：1和4、2和5、3和6图形状一样</w:t>
+                      </w:r>
+                    </w:p>
+                    <w:p>
+                      <w:pPr>
+                        <w:rPr>
+                          <w:sz w:val="18"/>
+                          <w:szCs w:val="18"/>
+                        </w:rPr>
+                      </w:pPr>
+                      <w:r>
+                        <w:rPr>
+                          <w:rFonts w:ascii="KaiTi" w:eastAsia="KaiTi" w:hAnsi="KaiTi" w:hint="eastAsia"/>
+                          <w:sz w:val="21"/>
+                          <w:szCs w:val="21"/>
+                        </w:rPr>
+                        <w:t>网友B：空格形成的形状向下平移循环</w:t>
+                      </w:r>
+                    </w:p>
+                  </w:txbxContent>
+                </v:textbox>
+              </v:shape>
+            </w:pict>
+          </mc:Fallback>
+        </mc:AlternateContent>
+      </w:r>
       <w:r>
         <w:tab/>
       </w:r>
@@ -9738,42 +10272,45 @@
         <w:pStyle w:val="a3"/>
         <w:spacing w:beforeLines="50" w:before="163" w:beforeAutospacing="0" w:after="0" w:afterAutospacing="0"/>
         <w:rPr>
+          <w:rFonts w:ascii="KaiTi" w:eastAsia="KaiTi" w:hAnsi="KaiTi"/>
+        </w:rPr>
+      </w:pPr>
+      <w:r>
+        <w:rPr>
           <w:rFonts w:ascii="KaiTi" w:eastAsia="KaiTi" w:hAnsi="KaiTi" w:hint="eastAsia"/>
         </w:rPr>
-      </w:pPr>
+        <w:t>2</w:t>
+      </w:r>
+      <w:r>
+        <w:rPr>
+          <w:rFonts w:ascii="KaiTi" w:eastAsia="KaiTi" w:hAnsi="KaiTi"/>
+        </w:rPr>
+        <w:t>019</w:t>
+      </w:r>
       <w:r>
         <w:rPr>
           <w:rFonts w:ascii="KaiTi" w:eastAsia="KaiTi" w:hAnsi="KaiTi" w:hint="eastAsia"/>
         </w:rPr>
-        <w:t>2</w:t>
+        <w:t>年青海A类6</w:t>
       </w:r>
       <w:r>
         <w:rPr>
           <w:rFonts w:ascii="KaiTi" w:eastAsia="KaiTi" w:hAnsi="KaiTi"/>
         </w:rPr>
-        <w:t>019</w:t>
+        <w:t>7</w:t>
       </w:r>
       <w:r>
         <w:rPr>
           <w:rFonts w:ascii="KaiTi" w:eastAsia="KaiTi" w:hAnsi="KaiTi" w:hint="eastAsia"/>
         </w:rPr>
-        <w:t>年青海省公务员录用考试A类第6</w:t>
-      </w:r>
-      <w:r>
-        <w:rPr>
-          <w:rFonts w:ascii="KaiTi" w:eastAsia="KaiTi" w:hAnsi="KaiTi"/>
-        </w:rPr>
-        <w:t>7</w:t>
-      </w:r>
-      <w:r>
-        <w:rPr>
-          <w:rFonts w:ascii="KaiTi" w:eastAsia="KaiTi" w:hAnsi="KaiTi" w:hint="eastAsia"/>
-        </w:rPr>
         <w:t>题</w:t>
       </w:r>
     </w:p>
     <w:p>
       <w:r>
+        <w:rPr>
+          <w:noProof/>
+        </w:rPr>
         <w:drawing>
           <wp:inline distT="0" distB="0" distL="0" distR="0" wp14:anchorId="29A172A3" wp14:editId="3EEA8155">
             <wp:extent cx="2668249" cy="1416002"/>
@@ -9816,6 +10353,15 @@
         <w:pStyle w:val="a3"/>
         <w:spacing w:beforeLines="50" w:before="163" w:beforeAutospacing="0" w:after="0" w:afterAutospacing="0"/>
         <w:rPr>
+          <w:rFonts w:ascii="KaiTi" w:eastAsia="KaiTi" w:hAnsi="KaiTi" w:hint="eastAsia"/>
+        </w:rPr>
+      </w:pPr>
+    </w:p>
+    <w:p>
+      <w:pPr>
+        <w:pStyle w:val="a3"/>
+        <w:spacing w:beforeLines="50" w:before="163" w:beforeAutospacing="0" w:after="0" w:afterAutospacing="0"/>
+        <w:rPr>
           <w:rFonts w:ascii="KaiTi" w:eastAsia="KaiTi" w:hAnsi="KaiTi"/>
         </w:rPr>
       </w:pPr>
@@ -9823,106 +10369,220 @@
         <w:rPr>
           <w:rFonts w:ascii="KaiTi" w:eastAsia="KaiTi" w:hAnsi="KaiTi" w:hint="eastAsia"/>
         </w:rPr>
-        <w:t>解析：</w:t>
+        <w:t>2</w:t>
       </w:r>
       <w:r>
         <w:rPr>
           <w:rFonts w:ascii="KaiTi" w:eastAsia="KaiTi" w:hAnsi="KaiTi"/>
         </w:rPr>
-        <w:t>每个图形都由多个独立的小元素组成，优先考虑元素的种类和个数，但选不出唯一答案。继续观察发现，每个图形都有三行元素，一行有1个元素，一行有2个元素，一行有3个元素，有1个元素的每次向下平移一行（循环走），有2个元素的每次也向下平移一行（循环走），有3个元素的每次也向下平移一行（循环走），只有B项符合。</w:t>
-      </w:r>
-    </w:p>
-    <w:p>
-      <w:pPr>
-        <w:pStyle w:val="a3"/>
-        <w:spacing w:beforeLines="50" w:before="163" w:beforeAutospacing="0" w:after="0" w:afterAutospacing="0"/>
+        <w:t>018</w:t>
+      </w:r>
+      <w:r>
+        <w:rPr>
+          <w:rFonts w:ascii="KaiTi" w:eastAsia="KaiTi" w:hAnsi="KaiTi" w:hint="eastAsia"/>
+        </w:rPr>
+        <w:t>浙江省考B类第8</w:t>
+      </w:r>
+      <w:r>
         <w:rPr>
           <w:rFonts w:ascii="KaiTi" w:eastAsia="KaiTi" w:hAnsi="KaiTi"/>
         </w:rPr>
-      </w:pPr>
+        <w:t>6</w:t>
+      </w:r>
       <w:r>
         <w:rPr>
           <w:rFonts w:ascii="KaiTi" w:eastAsia="KaiTi" w:hAnsi="KaiTi" w:hint="eastAsia"/>
         </w:rPr>
-        <w:t>网友A：1和4、2和5、3和6图形状一样</w:t>
-      </w:r>
-    </w:p>
-    <w:p>
-      <w:pPr>
-        <w:pStyle w:val="a3"/>
-        <w:spacing w:beforeLines="50" w:before="163" w:beforeAutospacing="0" w:after="0" w:afterAutospacing="0"/>
-        <w:rPr>
-          <w:rFonts w:ascii="KaiTi" w:eastAsia="KaiTi" w:hAnsi="KaiTi" w:hint="eastAsia"/>
-        </w:rPr>
-      </w:pPr>
-      <w:r>
-        <w:rPr>
-          <w:rFonts w:ascii="KaiTi" w:eastAsia="KaiTi" w:hAnsi="KaiTi" w:hint="eastAsia"/>
-        </w:rPr>
-        <w:t>网友B：</w:t>
-      </w:r>
-      <w:r>
-        <w:rPr>
-          <w:rFonts w:ascii="KaiTi" w:eastAsia="KaiTi" w:hAnsi="KaiTi" w:hint="eastAsia"/>
-        </w:rPr>
-        <w:t>空格形成的形状向下平移循环</w:t>
-      </w:r>
-    </w:p>
-    <w:p>
-      <w:pPr>
-        <w:pStyle w:val="a3"/>
-        <w:spacing w:beforeLines="50" w:before="163" w:beforeAutospacing="0" w:after="0" w:afterAutospacing="0"/>
-        <w:rPr>
-          <w:rFonts w:ascii="KaiTi" w:eastAsia="KaiTi" w:hAnsi="KaiTi" w:hint="eastAsia"/>
-        </w:rPr>
-      </w:pPr>
-    </w:p>
-    <w:p>
-      <w:pPr>
-        <w:pStyle w:val="a3"/>
-        <w:spacing w:beforeLines="50" w:before="163" w:beforeAutospacing="0" w:after="0" w:afterAutospacing="0"/>
-        <w:rPr>
-          <w:rFonts w:ascii="KaiTi" w:eastAsia="KaiTi" w:hAnsi="KaiTi"/>
-        </w:rPr>
-      </w:pPr>
-      <w:r>
-        <w:rPr>
-          <w:rFonts w:ascii="KaiTi" w:eastAsia="KaiTi" w:hAnsi="KaiTi" w:hint="eastAsia"/>
-        </w:rPr>
-        <w:t>2</w:t>
-      </w:r>
-      <w:r>
-        <w:rPr>
-          <w:rFonts w:ascii="KaiTi" w:eastAsia="KaiTi" w:hAnsi="KaiTi"/>
-        </w:rPr>
-        <w:t>018</w:t>
-      </w:r>
-      <w:r>
-        <w:rPr>
-          <w:rFonts w:ascii="KaiTi" w:eastAsia="KaiTi" w:hAnsi="KaiTi" w:hint="eastAsia"/>
-        </w:rPr>
-        <w:t>浙江省考B类第8</w:t>
-      </w:r>
-      <w:r>
-        <w:rPr>
-          <w:rFonts w:ascii="KaiTi" w:eastAsia="KaiTi" w:hAnsi="KaiTi"/>
-        </w:rPr>
-        <w:t>6</w:t>
-      </w:r>
-      <w:r>
-        <w:rPr>
-          <w:rFonts w:ascii="KaiTi" w:eastAsia="KaiTi" w:hAnsi="KaiTi" w:hint="eastAsia"/>
-        </w:rPr>
         <w:t>题</w:t>
       </w:r>
     </w:p>
     <w:p>
-      <w:pPr>
-        <w:rPr>
-          <w:rFonts w:hint="eastAsia"/>
-        </w:rPr>
-      </w:pPr>
-      <w:r>
+      <w:r>
+        <w:rPr>
+          <w:noProof/>
+        </w:rPr>
+        <mc:AlternateContent>
+          <mc:Choice Requires="wps">
+            <w:drawing>
+              <wp:anchor distT="0" distB="0" distL="114300" distR="114300" simplePos="0" relativeHeight="251662336" behindDoc="0" locked="0" layoutInCell="1" allowOverlap="1" wp14:anchorId="56057BE7" wp14:editId="039C5C83">
+                <wp:simplePos x="0" y="0"/>
+                <wp:positionH relativeFrom="column">
+                  <wp:posOffset>2821898</wp:posOffset>
+                </wp:positionH>
+                <wp:positionV relativeFrom="paragraph">
+                  <wp:posOffset>90243</wp:posOffset>
+                </wp:positionV>
+                <wp:extent cx="3379887" cy="1334125"/>
+                <wp:effectExtent l="0" t="0" r="0" b="0"/>
+                <wp:wrapNone/>
+                <wp:docPr id="13" name="文本框 13"/>
+                <wp:cNvGraphicFramePr/>
+                <a:graphic xmlns:a="http://schemas.openxmlformats.org/drawingml/2006/main">
+                  <a:graphicData uri="http://schemas.microsoft.com/office/word/2010/wordprocessingShape">
+                    <wps:wsp>
+                      <wps:cNvSpPr txBox="1"/>
+                      <wps:spPr>
+                        <a:xfrm>
+                          <a:off x="0" y="0"/>
+                          <a:ext cx="3379887" cy="1334125"/>
+                        </a:xfrm>
+                        <a:prstGeom prst="rect">
+                          <a:avLst/>
+                        </a:prstGeom>
+                        <a:solidFill>
+                          <a:schemeClr val="lt1"/>
+                        </a:solidFill>
+                        <a:ln w="6350">
+                          <a:solidFill>
+                            <a:schemeClr val="bg1">
+                              <a:lumMod val="50000"/>
+                            </a:schemeClr>
+                          </a:solidFill>
+                        </a:ln>
+                        <a:effectLst>
+                          <a:softEdge rad="406400"/>
+                        </a:effectLst>
+                      </wps:spPr>
+                      <wps:txbx>
+                        <w:txbxContent>
+                          <w:p>
+                            <w:pPr>
+                              <w:pStyle w:val="a3"/>
+                              <w:spacing w:beforeLines="50" w:before="163"/>
+                              <w:rPr>
+                                <w:rFonts w:ascii="KaiTi" w:eastAsia="KaiTi" w:hAnsi="KaiTi"/>
+                                <w:sz w:val="21"/>
+                                <w:szCs w:val="21"/>
+                              </w:rPr>
+                            </w:pPr>
+                            <w:r>
+                              <w:rPr>
+                                <w:rFonts w:ascii="KaiTi" w:eastAsia="KaiTi" w:hAnsi="KaiTi" w:hint="eastAsia"/>
+                                <w:sz w:val="21"/>
+                                <w:szCs w:val="21"/>
+                              </w:rPr>
+                              <w:t>解析：</w:t>
+                            </w:r>
+                            <w:r>
+                              <w:rPr>
+                                <w:rFonts w:ascii="KaiTi" w:eastAsia="KaiTi" w:hAnsi="KaiTi"/>
+                                <w:sz w:val="21"/>
+                                <w:szCs w:val="21"/>
+                              </w:rPr>
+                              <w:t>整体观察图形发现规律不明显，对比图一和图二发现，图1顺时针旋转90°且增加一条线变成图2，同理，题干图形均是后一幅图在前一幅图的基础上顺时针旋转90°且每次增加一条线，因此</w:t>
+                            </w:r>
+                            <w:r>
+                              <w:rPr>
+                                <w:rFonts w:ascii="KaiTi" w:eastAsia="KaiTi" w:hAnsi="KaiTi" w:hint="eastAsia"/>
+                                <w:sz w:val="21"/>
+                                <w:szCs w:val="21"/>
+                              </w:rPr>
+                              <w:t>？</w:t>
+                            </w:r>
+                            <w:r>
+                              <w:rPr>
+                                <w:rFonts w:ascii="KaiTi" w:eastAsia="KaiTi" w:hAnsi="KaiTi"/>
+                                <w:sz w:val="21"/>
+                                <w:szCs w:val="21"/>
+                              </w:rPr>
+                              <w:t>处图形应在前一个图形基础上顺时针旋转90°且增加一条线，只有B项满足。</w:t>
+                            </w:r>
+                          </w:p>
+                          <w:p>
+                            <w:pPr>
+                              <w:rPr>
+                                <w:sz w:val="21"/>
+                                <w:szCs w:val="21"/>
+                              </w:rPr>
+                            </w:pPr>
+                          </w:p>
+                        </w:txbxContent>
+                      </wps:txbx>
+                      <wps:bodyPr rot="0" spcFirstLastPara="0" vertOverflow="overflow" horzOverflow="overflow" vert="horz" wrap="square" lIns="91440" tIns="45720" rIns="91440" bIns="45720" numCol="1" spcCol="0" rtlCol="0" fromWordArt="0" anchor="t" anchorCtr="0" forceAA="0" compatLnSpc="1">
+                        <a:prstTxWarp prst="textNoShape">
+                          <a:avLst/>
+                        </a:prstTxWarp>
+                        <a:noAutofit/>
+                      </wps:bodyPr>
+                    </wps:wsp>
+                  </a:graphicData>
+                </a:graphic>
+                <wp14:sizeRelH relativeFrom="margin">
+                  <wp14:pctWidth>0</wp14:pctWidth>
+                </wp14:sizeRelH>
+                <wp14:sizeRelV relativeFrom="margin">
+                  <wp14:pctHeight>0</wp14:pctHeight>
+                </wp14:sizeRelV>
+              </wp:anchor>
+            </w:drawing>
+          </mc:Choice>
+          <mc:Fallback>
+            <w:pict>
+              <v:shape w14:anchorId="56057BE7" id="文本框 13" o:spid="_x0000_s1029" type="#_x0000_t202" style="position:absolute;margin-left:222.2pt;margin-top:7.1pt;width:266.15pt;height:105.05pt;z-index:251662336;visibility:visible;mso-wrap-style:square;mso-width-percent:0;mso-height-percent:0;mso-wrap-distance-left:9pt;mso-wrap-distance-top:0;mso-wrap-distance-right:9pt;mso-wrap-distance-bottom:0;mso-position-horizontal:absolute;mso-position-horizontal-relative:text;mso-position-vertical:absolute;mso-position-vertical-relative:text;mso-width-percent:0;mso-height-percent:0;mso-width-relative:margin;mso-height-relative:margin;v-text-anchor:top" o:gfxdata="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" fillcolor="white [3201]" strokecolor="#7f7f7f [1612]" strokeweight=".5pt">
+                <v:textbox>
+                  <w:txbxContent>
+                    <w:p>
+                      <w:pPr>
+                        <w:pStyle w:val="a3"/>
+                        <w:spacing w:beforeLines="50" w:before="163"/>
+                        <w:rPr>
+                          <w:rFonts w:ascii="KaiTi" w:eastAsia="KaiTi" w:hAnsi="KaiTi"/>
+                          <w:sz w:val="21"/>
+                          <w:szCs w:val="21"/>
+                        </w:rPr>
+                      </w:pPr>
+                      <w:r>
+                        <w:rPr>
+                          <w:rFonts w:ascii="KaiTi" w:eastAsia="KaiTi" w:hAnsi="KaiTi" w:hint="eastAsia"/>
+                          <w:sz w:val="21"/>
+                          <w:szCs w:val="21"/>
+                        </w:rPr>
+                        <w:t>解析：</w:t>
+                      </w:r>
+                      <w:r>
+                        <w:rPr>
+                          <w:rFonts w:ascii="KaiTi" w:eastAsia="KaiTi" w:hAnsi="KaiTi"/>
+                          <w:sz w:val="21"/>
+                          <w:szCs w:val="21"/>
+                        </w:rPr>
+                        <w:t>整体观察图形发现规律不明显，对比图一和图二发现，图1顺时针旋转90°且增加一条线变成图2，同理，题干图形均是后一幅图在前一幅图的基础上顺时针旋转90°且每次增加一条线，因此</w:t>
+                      </w:r>
+                      <w:r>
+                        <w:rPr>
+                          <w:rFonts w:ascii="KaiTi" w:eastAsia="KaiTi" w:hAnsi="KaiTi" w:hint="eastAsia"/>
+                          <w:sz w:val="21"/>
+                          <w:szCs w:val="21"/>
+                        </w:rPr>
+                        <w:t>？</w:t>
+                      </w:r>
+                      <w:r>
+                        <w:rPr>
+                          <w:rFonts w:ascii="KaiTi" w:eastAsia="KaiTi" w:hAnsi="KaiTi"/>
+                          <w:sz w:val="21"/>
+                          <w:szCs w:val="21"/>
+                        </w:rPr>
+                        <w:t>处图形应在前一个图形基础上顺时针旋转90°且增加一条线，只有B项满足。</w:t>
+                      </w:r>
+                    </w:p>
+                    <w:p>
+                      <w:pPr>
+                        <w:rPr>
+                          <w:sz w:val="21"/>
+                          <w:szCs w:val="21"/>
+                        </w:rPr>
+                      </w:pPr>
+                    </w:p>
+                  </w:txbxContent>
+                </v:textbox>
+              </v:shape>
+            </w:pict>
+          </mc:Fallback>
+        </mc:AlternateContent>
+      </w:r>
+      <w:r>
+        <w:rPr>
+          <w:noProof/>
+        </w:rPr>
         <w:drawing>
           <wp:inline distT="0" distB="0" distL="0" distR="0" wp14:anchorId="77360543" wp14:editId="0C6EF00A">
             <wp:extent cx="2735704" cy="1485967"/>
@@ -9962,56 +10622,8 @@
     </w:p>
     <w:p>
       <w:pPr>
-        <w:pStyle w:val="a3"/>
-        <w:spacing w:beforeLines="50" w:before="163"/>
         <w:rPr>
           <w:rFonts w:ascii="KaiTi" w:eastAsia="KaiTi" w:hAnsi="KaiTi"/>
-        </w:rPr>
-      </w:pPr>
-      <w:r>
-        <w:rPr>
-          <w:rFonts w:ascii="KaiTi" w:eastAsia="KaiTi" w:hAnsi="KaiTi" w:hint="eastAsia"/>
-        </w:rPr>
-        <w:t>解析：</w:t>
-      </w:r>
-      <w:r>
-        <w:rPr>
-          <w:rFonts w:ascii="KaiTi" w:eastAsia="KaiTi" w:hAnsi="KaiTi"/>
-        </w:rPr>
-        <w:t>整体观察图形发现规律不明显，对比图一和图二发现，图1顺时针旋转90°且增加一条线变成图2，同理，题干图形均是后一幅图在前一幅图的基础上顺时针旋转90°且每次增加一条线，因此</w:t>
-      </w:r>
-      <w:r>
-        <w:rPr>
-          <w:rFonts w:ascii="KaiTi" w:eastAsia="KaiTi" w:hAnsi="KaiTi" w:hint="eastAsia"/>
-        </w:rPr>
-        <w:t>？</w:t>
-      </w:r>
-      <w:r>
-        <w:rPr>
-          <w:rFonts w:ascii="KaiTi" w:eastAsia="KaiTi" w:hAnsi="KaiTi"/>
-        </w:rPr>
-        <w:t>处图形应在前一个图形基础上顺时针旋转90°且增加一条线，只有B项满足。</w:t>
-      </w:r>
-    </w:p>
-    <w:p>
-      <w:pPr>
-        <w:rPr>
-          <w:rFonts w:ascii="KaiTi" w:eastAsia="KaiTi" w:hAnsi="KaiTi"/>
-        </w:rPr>
-      </w:pPr>
-      <w:r>
-        <w:rPr>
-          <w:rFonts w:ascii="KaiTi" w:eastAsia="KaiTi" w:hAnsi="KaiTi"/>
-        </w:rPr>
-        <w:br w:type="page"/>
-      </w:r>
-    </w:p>
-    <w:p>
-      <w:pPr>
-        <w:pStyle w:val="a3"/>
-        <w:spacing w:beforeLines="50" w:before="163" w:beforeAutospacing="0" w:after="0" w:afterAutospacing="0"/>
-        <w:rPr>
-          <w:rFonts w:ascii="KaiTi" w:eastAsia="KaiTi" w:hAnsi="KaiTi" w:hint="eastAsia"/>
         </w:rPr>
       </w:pPr>
     </w:p>
@@ -10119,11 +10731,1747 @@
         <w:fldChar w:fldCharType="end"/>
       </w:r>
     </w:p>
-    <w:p/>
-    <w:p>
-      <w:pPr>
-        <w:rPr>
-          <w:rFonts w:hint="eastAsia"/>
+    <w:p>
+      <w:pPr>
+        <w:pStyle w:val="a3"/>
+        <w:spacing w:beforeLines="50" w:before="163" w:beforeAutospacing="0" w:after="0" w:afterAutospacing="0"/>
+        <w:rPr>
+          <w:rFonts w:ascii="KaiTi" w:eastAsia="KaiTi" w:hAnsi="KaiTi"/>
+        </w:rPr>
+      </w:pPr>
+    </w:p>
+    <w:p>
+      <w:pPr>
+        <w:pStyle w:val="a3"/>
+        <w:numPr>
+          <w:ilvl w:val="0"/>
+          <w:numId w:val="44"/>
+        </w:numPr>
+        <w:spacing w:beforeLines="50" w:before="163" w:beforeAutospacing="0" w:after="0" w:afterAutospacing="0"/>
+        <w:rPr>
+          <w:rFonts w:ascii="KaiTi" w:eastAsia="KaiTi" w:hAnsi="KaiTi"/>
+        </w:rPr>
+      </w:pPr>
+      <w:r>
+        <w:rPr>
+          <w:rFonts w:ascii="KaiTi" w:eastAsia="KaiTi" w:hAnsi="KaiTi" w:hint="eastAsia"/>
+        </w:rPr>
+        <w:t>遍历</w:t>
+      </w:r>
+    </w:p>
+    <w:p>
+      <w:pPr>
+        <w:pStyle w:val="a3"/>
+        <w:numPr>
+          <w:ilvl w:val="0"/>
+          <w:numId w:val="45"/>
+        </w:numPr>
+        <w:spacing w:beforeLines="50" w:before="163" w:beforeAutospacing="0" w:after="0" w:afterAutospacing="0"/>
+        <w:ind w:left="420"/>
+        <w:rPr>
+          <w:rFonts w:ascii="KaiTi" w:eastAsia="KaiTi" w:hAnsi="KaiTi"/>
+        </w:rPr>
+      </w:pPr>
+      <w:r>
+        <w:rPr>
+          <w:rFonts w:ascii="KaiTi" w:eastAsia="KaiTi" w:hAnsi="KaiTi" w:hint="eastAsia"/>
+        </w:rPr>
+        <w:t>图形特征：元素重复出现</w:t>
+      </w:r>
+    </w:p>
+    <w:p>
+      <w:pPr>
+        <w:pStyle w:val="a3"/>
+        <w:numPr>
+          <w:ilvl w:val="0"/>
+          <w:numId w:val="45"/>
+        </w:numPr>
+        <w:spacing w:beforeLines="50" w:before="163" w:beforeAutospacing="0" w:after="0" w:afterAutospacing="0"/>
+        <w:ind w:left="420"/>
+        <w:rPr>
+          <w:rFonts w:ascii="KaiTi" w:eastAsia="KaiTi" w:hAnsi="KaiTi"/>
+        </w:rPr>
+      </w:pPr>
+      <w:r>
+        <w:rPr>
+          <w:rFonts w:ascii="KaiTi" w:eastAsia="KaiTi" w:hAnsi="KaiTi" w:hint="eastAsia"/>
+        </w:rPr>
+        <w:t>解题思路：缺啥补啥</w:t>
+      </w:r>
+    </w:p>
+    <w:p>
+      <w:pPr>
+        <w:pStyle w:val="a3"/>
+        <w:numPr>
+          <w:ilvl w:val="0"/>
+          <w:numId w:val="46"/>
+        </w:numPr>
+        <w:spacing w:beforeLines="50" w:before="163" w:beforeAutospacing="0" w:after="0" w:afterAutospacing="0"/>
+        <w:ind w:leftChars="175" w:left="840"/>
+        <w:rPr>
+          <w:rFonts w:ascii="KaiTi" w:eastAsia="KaiTi" w:hAnsi="KaiTi"/>
+        </w:rPr>
+      </w:pPr>
+      <w:r>
+        <w:rPr>
+          <w:rFonts w:ascii="KaiTi" w:eastAsia="KaiTi" w:hAnsi="KaiTi" w:hint="eastAsia"/>
+        </w:rPr>
+        <w:t>整体遍历</w:t>
+      </w:r>
+    </w:p>
+    <w:p>
+      <w:pPr>
+        <w:pStyle w:val="a3"/>
+        <w:spacing w:beforeLines="50" w:before="163" w:beforeAutospacing="0" w:after="0" w:afterAutospacing="0"/>
+        <w:ind w:left="840"/>
+        <w:rPr>
+          <w:rFonts w:ascii="KaiTi" w:eastAsia="KaiTi" w:hAnsi="KaiTi"/>
+        </w:rPr>
+      </w:pPr>
+      <w:r>
+        <w:rPr>
+          <w:rFonts w:ascii="KaiTi" w:eastAsia="KaiTi" w:hAnsi="KaiTi" w:hint="eastAsia"/>
+        </w:rPr>
+        <w:t>外框遍历：外框形状</w:t>
+      </w:r>
+    </w:p>
+    <w:p>
+      <w:pPr>
+        <w:pStyle w:val="a3"/>
+        <w:spacing w:beforeLines="50" w:before="163" w:beforeAutospacing="0" w:after="0" w:afterAutospacing="0"/>
+        <w:ind w:left="840"/>
+        <w:rPr>
+          <w:rFonts w:ascii="KaiTi" w:eastAsia="KaiTi" w:hAnsi="KaiTi"/>
+        </w:rPr>
+      </w:pPr>
+      <w:r>
+        <w:rPr>
+          <w:rFonts w:ascii="KaiTi" w:eastAsia="KaiTi" w:hAnsi="KaiTi" w:hint="eastAsia"/>
+        </w:rPr>
+        <w:t>内部遍历：内部线条、阴影、空白、图形、颜色、位置</w:t>
+      </w:r>
+    </w:p>
+    <w:p>
+      <w:pPr>
+        <w:pStyle w:val="a3"/>
+        <w:spacing w:beforeLines="50" w:before="163" w:beforeAutospacing="0" w:after="0" w:afterAutospacing="0"/>
+        <w:rPr>
+          <w:rFonts w:ascii="KaiTi" w:eastAsia="KaiTi" w:hAnsi="KaiTi"/>
+        </w:rPr>
+      </w:pPr>
+      <w:r>
+        <w:rPr>
+          <w:rFonts w:ascii="KaiTi" w:eastAsia="KaiTi" w:hAnsi="KaiTi"/>
+        </w:rPr>
+        <w:lastRenderedPageBreak/>
+        <w:tab/>
+      </w:r>
+      <w:r>
+        <w:rPr>
+          <w:rFonts w:ascii="KaiTi" w:eastAsia="KaiTi" w:hAnsi="KaiTi"/>
+        </w:rPr>
+        <w:t>【补充】真题中出现过的整体遍历特征图</w:t>
+      </w:r>
+    </w:p>
+    <w:p>
+      <w:pPr>
+        <w:pStyle w:val="a3"/>
+        <w:spacing w:beforeLines="50" w:before="163" w:beforeAutospacing="0" w:after="0" w:afterAutospacing="0"/>
+        <w:rPr>
+          <w:rFonts w:ascii="KaiTi" w:eastAsia="KaiTi" w:hAnsi="KaiTi"/>
+        </w:rPr>
+      </w:pPr>
+      <w:r>
+        <w:rPr>
+          <w:rFonts w:ascii="KaiTi" w:eastAsia="KaiTi" w:hAnsi="KaiTi"/>
+        </w:rPr>
+        <w:tab/>
+      </w:r>
+      <w:r>
+        <w:rPr>
+          <w:rFonts w:ascii="KaiTi" w:eastAsia="KaiTi" w:hAnsi="KaiTi"/>
+        </w:rPr>
+        <w:t>2016</w:t>
+      </w:r>
+      <w:r>
+        <w:rPr>
+          <w:rFonts w:ascii="KaiTi" w:eastAsia="KaiTi" w:hAnsi="KaiTi" w:hint="eastAsia"/>
+        </w:rPr>
+        <w:t>年4</w:t>
+      </w:r>
+      <w:r>
+        <w:rPr>
+          <w:rFonts w:ascii="KaiTi" w:eastAsia="KaiTi" w:hAnsi="KaiTi"/>
+        </w:rPr>
+        <w:t>23</w:t>
+      </w:r>
+      <w:r>
+        <w:rPr>
+          <w:rFonts w:ascii="KaiTi" w:eastAsia="KaiTi" w:hAnsi="KaiTi" w:hint="eastAsia"/>
+        </w:rPr>
+        <w:t>联考第7</w:t>
+      </w:r>
+      <w:r>
+        <w:rPr>
+          <w:rFonts w:ascii="KaiTi" w:eastAsia="KaiTi" w:hAnsi="KaiTi"/>
+        </w:rPr>
+        <w:t>1</w:t>
+      </w:r>
+      <w:r>
+        <w:rPr>
+          <w:rFonts w:ascii="KaiTi" w:eastAsia="KaiTi" w:hAnsi="KaiTi" w:hint="eastAsia"/>
+        </w:rPr>
+        <w:t>题</w:t>
+      </w:r>
+    </w:p>
+    <w:p>
+      <w:pPr>
+        <w:pStyle w:val="a3"/>
+        <w:spacing w:beforeLines="50" w:before="163" w:beforeAutospacing="0" w:after="0" w:afterAutospacing="0"/>
+        <w:rPr>
+          <w:rFonts w:ascii="KaiTi" w:eastAsia="KaiTi" w:hAnsi="KaiTi"/>
+        </w:rPr>
+      </w:pPr>
+      <w:r>
+        <w:rPr>
+          <w:rFonts w:ascii="KaiTi" w:eastAsia="KaiTi" w:hAnsi="KaiTi"/>
+          <w:noProof/>
+        </w:rPr>
+        <mc:AlternateContent>
+          <mc:Choice Requires="wps">
+            <w:drawing>
+              <wp:anchor distT="0" distB="0" distL="114300" distR="114300" simplePos="0" relativeHeight="251660288" behindDoc="0" locked="0" layoutInCell="1" allowOverlap="1" wp14:anchorId="7CD54A80" wp14:editId="00715EF6">
+                <wp:simplePos x="0" y="0"/>
+                <wp:positionH relativeFrom="column">
+                  <wp:posOffset>2686987</wp:posOffset>
+                </wp:positionH>
+                <wp:positionV relativeFrom="paragraph">
+                  <wp:posOffset>43628</wp:posOffset>
+                </wp:positionV>
+                <wp:extent cx="3627620" cy="1536491"/>
+                <wp:effectExtent l="0" t="0" r="0" b="0"/>
+                <wp:wrapNone/>
+                <wp:docPr id="10" name="文本框 10"/>
+                <wp:cNvGraphicFramePr/>
+                <a:graphic xmlns:a="http://schemas.openxmlformats.org/drawingml/2006/main">
+                  <a:graphicData uri="http://schemas.microsoft.com/office/word/2010/wordprocessingShape">
+                    <wps:wsp>
+                      <wps:cNvSpPr txBox="1"/>
+                      <wps:spPr>
+                        <a:xfrm>
+                          <a:off x="0" y="0"/>
+                          <a:ext cx="3627620" cy="1536491"/>
+                        </a:xfrm>
+                        <a:prstGeom prst="rect">
+                          <a:avLst/>
+                        </a:prstGeom>
+                        <a:solidFill>
+                          <a:schemeClr val="lt1"/>
+                        </a:solidFill>
+                        <a:ln w="6350">
+                          <a:solidFill>
+                            <a:schemeClr val="bg1">
+                              <a:lumMod val="50000"/>
+                            </a:schemeClr>
+                          </a:solidFill>
+                        </a:ln>
+                        <a:effectLst>
+                          <a:softEdge rad="406400"/>
+                        </a:effectLst>
+                      </wps:spPr>
+                      <wps:txbx>
+                        <w:txbxContent>
+                          <w:p>
+                            <w:pPr>
+                              <w:pStyle w:val="a3"/>
+                              <w:spacing w:beforeLines="50" w:before="163"/>
+                              <w:ind w:left="420"/>
+                              <w:rPr>
+                                <w:rFonts w:ascii="KaiTi" w:eastAsia="KaiTi" w:hAnsi="KaiTi"/>
+                                <w:sz w:val="21"/>
+                                <w:szCs w:val="21"/>
+                              </w:rPr>
+                            </w:pPr>
+                            <w:r>
+                              <w:rPr>
+                                <w:rFonts w:ascii="KaiTi" w:eastAsia="KaiTi" w:hAnsi="KaiTi" w:hint="eastAsia"/>
+                                <w:sz w:val="21"/>
+                                <w:szCs w:val="21"/>
+                              </w:rPr>
+                              <w:t>解析：</w:t>
+                            </w:r>
+                            <w:r>
+                              <w:rPr>
+                                <w:rFonts w:ascii="KaiTi" w:eastAsia="KaiTi" w:hAnsi="KaiTi"/>
+                                <w:sz w:val="21"/>
+                                <w:szCs w:val="21"/>
+                              </w:rPr>
+                              <w:t>图形元素组成相似，同一个元素不止一次出现，优先考虑遍历。图形都是由内外两个图形组成，优先考虑分开看。外部图形的形状分别为○、◇、□、○、◇，形状遍历，最后问号处应为□，排除A、C两项；B、D两项内部图形形状相同，区别在于颜色，而题干内部图形的颜色分别是黑、白、灰、黑、白，颜色遍历，最后一幅应该是灰，排除D项。</w:t>
+                            </w:r>
+                          </w:p>
+                          <w:p>
+                            <w:pPr>
+                              <w:rPr>
+                                <w:sz w:val="22"/>
+                                <w:szCs w:val="22"/>
+                              </w:rPr>
+                            </w:pPr>
+                          </w:p>
+                        </w:txbxContent>
+                      </wps:txbx>
+                      <wps:bodyPr rot="0" spcFirstLastPara="0" vertOverflow="overflow" horzOverflow="overflow" vert="horz" wrap="square" lIns="91440" tIns="45720" rIns="91440" bIns="45720" numCol="1" spcCol="0" rtlCol="0" fromWordArt="0" anchor="t" anchorCtr="0" forceAA="0" compatLnSpc="1">
+                        <a:prstTxWarp prst="textNoShape">
+                          <a:avLst/>
+                        </a:prstTxWarp>
+                        <a:noAutofit/>
+                      </wps:bodyPr>
+                    </wps:wsp>
+                  </a:graphicData>
+                </a:graphic>
+                <wp14:sizeRelH relativeFrom="margin">
+                  <wp14:pctWidth>0</wp14:pctWidth>
+                </wp14:sizeRelH>
+                <wp14:sizeRelV relativeFrom="margin">
+                  <wp14:pctHeight>0</wp14:pctHeight>
+                </wp14:sizeRelV>
+              </wp:anchor>
+            </w:drawing>
+          </mc:Choice>
+          <mc:Fallback>
+            <w:pict>
+              <v:shape w14:anchorId="7CD54A80" id="文本框 10" o:spid="_x0000_s1030" type="#_x0000_t202" style="position:absolute;margin-left:211.55pt;margin-top:3.45pt;width:285.65pt;height:121pt;z-index:251660288;visibility:visible;mso-wrap-style:square;mso-width-percent:0;mso-height-percent:0;mso-wrap-distance-left:9pt;mso-wrap-distance-top:0;mso-wrap-distance-right:9pt;mso-wrap-distance-bottom:0;mso-position-horizontal:absolute;mso-position-horizontal-relative:text;mso-position-vertical:absolute;mso-position-vertical-relative:text;mso-width-percent:0;mso-height-percent:0;mso-width-relative:margin;mso-height-relative:margin;v-text-anchor:top" o:gfxdata="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" fillcolor="white [3201]" strokecolor="#7f7f7f [1612]" strokeweight=".5pt">
+                <v:textbox>
+                  <w:txbxContent>
+                    <w:p>
+                      <w:pPr>
+                        <w:pStyle w:val="a3"/>
+                        <w:spacing w:beforeLines="50" w:before="163"/>
+                        <w:ind w:left="420"/>
+                        <w:rPr>
+                          <w:rFonts w:ascii="KaiTi" w:eastAsia="KaiTi" w:hAnsi="KaiTi"/>
+                          <w:sz w:val="21"/>
+                          <w:szCs w:val="21"/>
+                        </w:rPr>
+                      </w:pPr>
+                      <w:r>
+                        <w:rPr>
+                          <w:rFonts w:ascii="KaiTi" w:eastAsia="KaiTi" w:hAnsi="KaiTi" w:hint="eastAsia"/>
+                          <w:sz w:val="21"/>
+                          <w:szCs w:val="21"/>
+                        </w:rPr>
+                        <w:t>解析：</w:t>
+                      </w:r>
+                      <w:r>
+                        <w:rPr>
+                          <w:rFonts w:ascii="KaiTi" w:eastAsia="KaiTi" w:hAnsi="KaiTi"/>
+                          <w:sz w:val="21"/>
+                          <w:szCs w:val="21"/>
+                        </w:rPr>
+                        <w:t>图形元素组成相似，同一个元素不止一次出现，优先考虑遍历。图形都是由内外两个图形组成，优先考虑分开看。外部图形的形状分别为○、◇、□、○、◇，形状遍历，最后问号处应为□，排除A、C两项；B、D两项内部图形形状相同，区别在于颜色，而题干内部图形的颜色分别是黑、白、灰、黑、白，颜色遍历，最后一幅应该是灰，排除D项。</w:t>
+                      </w:r>
+                    </w:p>
+                    <w:p>
+                      <w:pPr>
+                        <w:rPr>
+                          <w:sz w:val="22"/>
+                          <w:szCs w:val="22"/>
+                        </w:rPr>
+                      </w:pPr>
+                    </w:p>
+                  </w:txbxContent>
+                </v:textbox>
+              </v:shape>
+            </w:pict>
+          </mc:Fallback>
+        </mc:AlternateContent>
+      </w:r>
+      <w:r>
+        <w:rPr>
+          <w:rFonts w:ascii="KaiTi" w:eastAsia="KaiTi" w:hAnsi="KaiTi"/>
+        </w:rPr>
+        <w:tab/>
+      </w:r>
+      <w:r>
+        <w:rPr>
+          <w:rFonts w:ascii="KaiTi" w:eastAsia="KaiTi" w:hAnsi="KaiTi"/>
+          <w:noProof/>
+        </w:rPr>
+        <w:drawing>
+          <wp:inline distT="0" distB="0" distL="0" distR="0" wp14:anchorId="7DF229FB" wp14:editId="791910DE">
+            <wp:extent cx="2360930" cy="1064302"/>
+            <wp:effectExtent l="0" t="0" r="1270" b="2540"/>
+            <wp:docPr id="4" name="图片 4"/>
+            <wp:cNvGraphicFramePr>
+              <a:graphicFrameLocks xmlns:a="http://schemas.openxmlformats.org/drawingml/2006/main" noChangeAspect="1"/>
+            </wp:cNvGraphicFramePr>
+            <a:graphic xmlns:a="http://schemas.openxmlformats.org/drawingml/2006/main">
+              <a:graphicData uri="http://schemas.openxmlformats.org/drawingml/2006/picture">
+                <pic:pic xmlns:pic="http://schemas.openxmlformats.org/drawingml/2006/picture">
+                  <pic:nvPicPr>
+                    <pic:cNvPr id="1" name=""/>
+                    <pic:cNvPicPr/>
+                  </pic:nvPicPr>
+                  <pic:blipFill>
+                    <a:blip r:embed="rId19"/>
+                    <a:stretch>
+                      <a:fillRect/>
+                    </a:stretch>
+                  </pic:blipFill>
+                  <pic:spPr>
+                    <a:xfrm>
+                      <a:off x="0" y="0"/>
+                      <a:ext cx="2772222" cy="1249711"/>
+                    </a:xfrm>
+                    <a:prstGeom prst="rect">
+                      <a:avLst/>
+                    </a:prstGeom>
+                  </pic:spPr>
+                </pic:pic>
+              </a:graphicData>
+            </a:graphic>
+          </wp:inline>
+        </w:drawing>
+      </w:r>
+    </w:p>
+    <w:p>
+      <w:pPr>
+        <w:pStyle w:val="a3"/>
+        <w:spacing w:beforeLines="50" w:before="163"/>
+        <w:rPr>
+          <w:rFonts w:ascii="KaiTi" w:eastAsia="KaiTi" w:hAnsi="KaiTi"/>
+        </w:rPr>
+      </w:pPr>
+    </w:p>
+    <w:p>
+      <w:pPr>
+        <w:pStyle w:val="a3"/>
+        <w:spacing w:beforeLines="50" w:before="163"/>
+        <w:ind w:left="420"/>
+        <w:rPr>
+          <w:rFonts w:ascii="KaiTi" w:eastAsia="KaiTi" w:hAnsi="KaiTi"/>
+        </w:rPr>
+      </w:pPr>
+      <w:r>
+        <w:rPr>
+          <w:rFonts w:ascii="KaiTi" w:eastAsia="KaiTi" w:hAnsi="KaiTi" w:hint="eastAsia"/>
+          <w:noProof/>
+        </w:rPr>
+        <mc:AlternateContent>
+          <mc:Choice Requires="wps">
+            <w:drawing>
+              <wp:anchor distT="0" distB="0" distL="114300" distR="114300" simplePos="0" relativeHeight="251666432" behindDoc="0" locked="0" layoutInCell="1" allowOverlap="1" wp14:anchorId="54DF6895" wp14:editId="37BCB3DF">
+                <wp:simplePos x="0" y="0"/>
+                <wp:positionH relativeFrom="column">
+                  <wp:posOffset>2559050</wp:posOffset>
+                </wp:positionH>
+                <wp:positionV relativeFrom="paragraph">
+                  <wp:posOffset>340600</wp:posOffset>
+                </wp:positionV>
+                <wp:extent cx="3559175" cy="1123950"/>
+                <wp:effectExtent l="0" t="0" r="0" b="0"/>
+                <wp:wrapNone/>
+                <wp:docPr id="8" name="文本框 8"/>
+                <wp:cNvGraphicFramePr/>
+                <a:graphic xmlns:a="http://schemas.openxmlformats.org/drawingml/2006/main">
+                  <a:graphicData uri="http://schemas.microsoft.com/office/word/2010/wordprocessingShape">
+                    <wps:wsp>
+                      <wps:cNvSpPr txBox="1"/>
+                      <wps:spPr>
+                        <a:xfrm>
+                          <a:off x="0" y="0"/>
+                          <a:ext cx="3559175" cy="1123950"/>
+                        </a:xfrm>
+                        <a:prstGeom prst="rect">
+                          <a:avLst/>
+                        </a:prstGeom>
+                        <a:solidFill>
+                          <a:schemeClr val="lt1"/>
+                        </a:solidFill>
+                        <a:ln w="6350">
+                          <a:solidFill>
+                            <a:schemeClr val="bg1">
+                              <a:lumMod val="50000"/>
+                            </a:schemeClr>
+                          </a:solidFill>
+                        </a:ln>
+                        <a:effectLst>
+                          <a:softEdge rad="406400"/>
+                        </a:effectLst>
+                      </wps:spPr>
+                      <wps:txbx>
+                        <w:txbxContent>
+                          <w:p>
+                            <w:pPr>
+                              <w:pStyle w:val="a3"/>
+                              <w:spacing w:beforeLines="50" w:before="163"/>
+                              <w:ind w:left="420"/>
+                              <w:jc w:val="both"/>
+                              <w:rPr>
+                                <w:rFonts w:ascii="KaiTi" w:eastAsia="KaiTi" w:hAnsi="KaiTi"/>
+                                <w:sz w:val="21"/>
+                                <w:szCs w:val="21"/>
+                              </w:rPr>
+                            </w:pPr>
+                            <w:r>
+                              <w:rPr>
+                                <w:rFonts w:ascii="KaiTi" w:eastAsia="KaiTi" w:hAnsi="KaiTi" w:hint="eastAsia"/>
+                                <w:sz w:val="21"/>
+                                <w:szCs w:val="21"/>
+                              </w:rPr>
+                              <w:t>解析：</w:t>
+                            </w:r>
+                            <w:r>
+                              <w:rPr>
+                                <w:rFonts w:ascii="KaiTi" w:eastAsia="KaiTi" w:hAnsi="KaiTi"/>
+                                <w:sz w:val="21"/>
+                                <w:szCs w:val="21"/>
+                              </w:rPr>
+                              <w:t>本题元素是集合形式，考查元素数量。已知每个图形中都包含三种不同的元素，且后一个图形包含了一种前面图形都没有的新元素，符合这一规律的只有B项。A项包含的元素在前面的图形中都出现过；C项只有两种元素；D项包含两种新的元素。</w:t>
+                            </w:r>
+                          </w:p>
+                          <w:p/>
+                        </w:txbxContent>
+                      </wps:txbx>
+                      <wps:bodyPr rot="0" spcFirstLastPara="0" vertOverflow="overflow" horzOverflow="overflow" vert="horz" wrap="square" lIns="91440" tIns="45720" rIns="91440" bIns="45720" numCol="1" spcCol="0" rtlCol="0" fromWordArt="0" anchor="t" anchorCtr="0" forceAA="0" compatLnSpc="1">
+                        <a:prstTxWarp prst="textNoShape">
+                          <a:avLst/>
+                        </a:prstTxWarp>
+                        <a:noAutofit/>
+                      </wps:bodyPr>
+                    </wps:wsp>
+                  </a:graphicData>
+                </a:graphic>
+                <wp14:sizeRelH relativeFrom="margin">
+                  <wp14:pctWidth>0</wp14:pctWidth>
+                </wp14:sizeRelH>
+                <wp14:sizeRelV relativeFrom="margin">
+                  <wp14:pctHeight>0</wp14:pctHeight>
+                </wp14:sizeRelV>
+              </wp:anchor>
+            </w:drawing>
+          </mc:Choice>
+          <mc:Fallback>
+            <w:pict>
+              <v:shapetype w14:anchorId="54DF6895" id="_x0000_t202" coordsize="21600,21600" o:spt="202" path="m,l,21600r21600,l21600,xe">
+                <v:stroke joinstyle="miter"/>
+                <v:path gradientshapeok="t" o:connecttype="rect"/>
+              </v:shapetype>
+              <v:shape id="文本框 8" o:spid="_x0000_s1031" type="#_x0000_t202" style="position:absolute;left:0;text-align:left;margin-left:201.5pt;margin-top:26.8pt;width:280.25pt;height:88.5pt;z-index:251666432;visibility:visible;mso-wrap-style:square;mso-width-percent:0;mso-height-percent:0;mso-wrap-distance-left:9pt;mso-wrap-distance-top:0;mso-wrap-distance-right:9pt;mso-wrap-distance-bottom:0;mso-position-horizontal:absolute;mso-position-horizontal-relative:text;mso-position-vertical:absolute;mso-position-vertical-relative:text;mso-width-percent:0;mso-height-percent:0;mso-width-relative:margin;mso-height-relative:margin;v-text-anchor:top" o:gfxdata="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" fillcolor="white [3201]" strokecolor="#7f7f7f [1612]" strokeweight=".5pt">
+                <v:textbox>
+                  <w:txbxContent>
+                    <w:p>
+                      <w:pPr>
+                        <w:pStyle w:val="a3"/>
+                        <w:spacing w:beforeLines="50" w:before="163"/>
+                        <w:ind w:left="420"/>
+                        <w:jc w:val="both"/>
+                        <w:rPr>
+                          <w:rFonts w:ascii="KaiTi" w:eastAsia="KaiTi" w:hAnsi="KaiTi"/>
+                          <w:sz w:val="21"/>
+                          <w:szCs w:val="21"/>
+                        </w:rPr>
+                      </w:pPr>
+                      <w:r>
+                        <w:rPr>
+                          <w:rFonts w:ascii="KaiTi" w:eastAsia="KaiTi" w:hAnsi="KaiTi" w:hint="eastAsia"/>
+                          <w:sz w:val="21"/>
+                          <w:szCs w:val="21"/>
+                        </w:rPr>
+                        <w:t>解析：</w:t>
+                      </w:r>
+                      <w:r>
+                        <w:rPr>
+                          <w:rFonts w:ascii="KaiTi" w:eastAsia="KaiTi" w:hAnsi="KaiTi"/>
+                          <w:sz w:val="21"/>
+                          <w:szCs w:val="21"/>
+                        </w:rPr>
+                        <w:t>本题元素是集合形式，考查元素数量。已知每个图形中都包含三种不同的元素，且后一个图形包含了一种前面图形都没有的新元素，符合这一规律的只有B项。A项包含的元素在前面的图形中都出现过；C项只有两种元素；D项包含两种新的元素。</w:t>
+                      </w:r>
+                    </w:p>
+                    <w:p/>
+                  </w:txbxContent>
+                </v:textbox>
+              </v:shape>
+            </w:pict>
+          </mc:Fallback>
+        </mc:AlternateContent>
+      </w:r>
+      <w:r>
+        <w:rPr>
+          <w:rFonts w:ascii="KaiTi" w:eastAsia="KaiTi" w:hAnsi="KaiTi" w:hint="eastAsia"/>
+        </w:rPr>
+        <w:t>2</w:t>
+      </w:r>
+      <w:r>
+        <w:rPr>
+          <w:rFonts w:ascii="KaiTi" w:eastAsia="KaiTi" w:hAnsi="KaiTi"/>
+        </w:rPr>
+        <w:t>013</w:t>
+      </w:r>
+      <w:r>
+        <w:rPr>
+          <w:rFonts w:ascii="KaiTi" w:eastAsia="KaiTi" w:hAnsi="KaiTi" w:hint="eastAsia"/>
+        </w:rPr>
+        <w:t>浙江</w:t>
+      </w:r>
+      <w:r>
+        <w:rPr>
+          <w:rFonts w:ascii="KaiTi" w:eastAsia="KaiTi" w:hAnsi="KaiTi"/>
+        </w:rPr>
+        <w:t>B</w:t>
+      </w:r>
+      <w:r>
+        <w:rPr>
+          <w:rFonts w:ascii="KaiTi" w:eastAsia="KaiTi" w:hAnsi="KaiTi" w:hint="eastAsia"/>
+        </w:rPr>
+        <w:t>卷第7</w:t>
+      </w:r>
+      <w:r>
+        <w:rPr>
+          <w:rFonts w:ascii="KaiTi" w:eastAsia="KaiTi" w:hAnsi="KaiTi"/>
+        </w:rPr>
+        <w:t>7</w:t>
+      </w:r>
+      <w:r>
+        <w:rPr>
+          <w:rFonts w:ascii="KaiTi" w:eastAsia="KaiTi" w:hAnsi="KaiTi" w:hint="eastAsia"/>
+        </w:rPr>
+        <w:t>题</w:t>
+      </w:r>
+    </w:p>
+    <w:p>
+      <w:pPr>
+        <w:pStyle w:val="a3"/>
+        <w:spacing w:beforeLines="50" w:before="163"/>
+        <w:ind w:left="420"/>
+        <w:rPr>
+          <w:rFonts w:ascii="KaiTi" w:eastAsia="KaiTi" w:hAnsi="KaiTi"/>
+          <w:noProof/>
+        </w:rPr>
+      </w:pPr>
+      <w:r>
+        <w:rPr>
+          <w:rFonts w:ascii="KaiTi" w:eastAsia="KaiTi" w:hAnsi="KaiTi" w:hint="eastAsia"/>
+          <w:noProof/>
+        </w:rPr>
+        <w:drawing>
+          <wp:inline distT="0" distB="0" distL="0" distR="0" wp14:anchorId="6F71AB9E" wp14:editId="70F5ABB4">
+            <wp:extent cx="2234338" cy="1214203"/>
+            <wp:effectExtent l="0" t="0" r="1270" b="5080"/>
+            <wp:docPr id="6" name="图片 6"/>
+            <wp:cNvGraphicFramePr>
+              <a:graphicFrameLocks xmlns:a="http://schemas.openxmlformats.org/drawingml/2006/main" noChangeAspect="1"/>
+            </wp:cNvGraphicFramePr>
+            <a:graphic xmlns:a="http://schemas.openxmlformats.org/drawingml/2006/main">
+              <a:graphicData uri="http://schemas.openxmlformats.org/drawingml/2006/picture">
+                <pic:pic xmlns:pic="http://schemas.openxmlformats.org/drawingml/2006/picture">
+                  <pic:nvPicPr>
+                    <pic:cNvPr id="6" name="图片 6"/>
+                    <pic:cNvPicPr/>
+                  </pic:nvPicPr>
+                  <pic:blipFill>
+                    <a:blip r:embed="rId20" cstate="print">
+                      <a:extLst>
+                        <a:ext uri="{28A0092B-C50C-407E-A947-70E740481C1C}">
+                          <a14:useLocalDpi xmlns:a14="http://schemas.microsoft.com/office/drawing/2010/main" val="0"/>
+                        </a:ext>
+                      </a:extLst>
+                    </a:blip>
+                    <a:stretch>
+                      <a:fillRect/>
+                    </a:stretch>
+                  </pic:blipFill>
+                  <pic:spPr>
+                    <a:xfrm>
+                      <a:off x="0" y="0"/>
+                      <a:ext cx="2347859" cy="1275893"/>
+                    </a:xfrm>
+                    <a:prstGeom prst="rect">
+                      <a:avLst/>
+                    </a:prstGeom>
+                  </pic:spPr>
+                </pic:pic>
+              </a:graphicData>
+            </a:graphic>
+          </wp:inline>
+        </w:drawing>
+      </w:r>
+      <w:r>
+        <w:rPr>
+          <w:rFonts w:ascii="KaiTi" w:eastAsia="KaiTi" w:hAnsi="KaiTi" w:hint="eastAsia"/>
+          <w:noProof/>
+        </w:rPr>
+        <w:t xml:space="preserve"> </w:t>
+      </w:r>
+    </w:p>
+    <w:p>
+      <w:pPr>
+        <w:pStyle w:val="a3"/>
+        <w:spacing w:beforeLines="50" w:before="163"/>
+        <w:ind w:left="420"/>
+        <w:rPr>
+          <w:rFonts w:ascii="KaiTi" w:eastAsia="KaiTi" w:hAnsi="KaiTi"/>
+        </w:rPr>
+      </w:pPr>
+    </w:p>
+    <w:p>
+      <w:pPr>
+        <w:pStyle w:val="a3"/>
+        <w:spacing w:beforeLines="50" w:before="163"/>
+        <w:ind w:left="420"/>
+        <w:rPr>
+          <w:rFonts w:ascii="KaiTi" w:eastAsia="KaiTi" w:hAnsi="KaiTi"/>
+        </w:rPr>
+      </w:pPr>
+      <w:r>
+        <w:rPr>
+          <w:rFonts w:ascii="KaiTi" w:eastAsia="KaiTi" w:hAnsi="KaiTi" w:hint="eastAsia"/>
+        </w:rPr>
+        <w:t>2</w:t>
+      </w:r>
+      <w:r>
+        <w:rPr>
+          <w:rFonts w:ascii="KaiTi" w:eastAsia="KaiTi" w:hAnsi="KaiTi"/>
+        </w:rPr>
+        <w:t>011</w:t>
+      </w:r>
+      <w:r>
+        <w:rPr>
+          <w:rFonts w:ascii="KaiTi" w:eastAsia="KaiTi" w:hAnsi="KaiTi" w:hint="eastAsia"/>
+        </w:rPr>
+        <w:t>浙江第1</w:t>
+      </w:r>
+      <w:r>
+        <w:rPr>
+          <w:rFonts w:ascii="KaiTi" w:eastAsia="KaiTi" w:hAnsi="KaiTi"/>
+        </w:rPr>
+        <w:t>10</w:t>
+      </w:r>
+      <w:r>
+        <w:rPr>
+          <w:rFonts w:ascii="KaiTi" w:eastAsia="KaiTi" w:hAnsi="KaiTi" w:hint="eastAsia"/>
+        </w:rPr>
+        <w:t>题</w:t>
+      </w:r>
+    </w:p>
+    <w:p>
+      <w:pPr>
+        <w:pStyle w:val="a3"/>
+        <w:spacing w:beforeLines="50" w:before="163"/>
+        <w:ind w:left="420"/>
+        <w:rPr>
+          <w:rFonts w:ascii="KaiTi" w:eastAsia="KaiTi" w:hAnsi="KaiTi"/>
+        </w:rPr>
+      </w:pPr>
+      <w:r>
+        <w:rPr>
+          <w:rFonts w:ascii="KaiTi" w:eastAsia="KaiTi" w:hAnsi="KaiTi" w:hint="eastAsia"/>
+          <w:noProof/>
+        </w:rPr>
+        <mc:AlternateContent>
+          <mc:Choice Requires="wps">
+            <w:drawing>
+              <wp:anchor distT="0" distB="0" distL="114300" distR="114300" simplePos="0" relativeHeight="251661312" behindDoc="0" locked="0" layoutInCell="1" allowOverlap="1" wp14:anchorId="006064EE" wp14:editId="5328E2E3">
+                <wp:simplePos x="0" y="0"/>
+                <wp:positionH relativeFrom="column">
+                  <wp:posOffset>2559570</wp:posOffset>
+                </wp:positionH>
+                <wp:positionV relativeFrom="paragraph">
+                  <wp:posOffset>130269</wp:posOffset>
+                </wp:positionV>
+                <wp:extent cx="3627620" cy="757003"/>
+                <wp:effectExtent l="0" t="0" r="0" b="0"/>
+                <wp:wrapNone/>
+                <wp:docPr id="11" name="文本框 11"/>
+                <wp:cNvGraphicFramePr/>
+                <a:graphic xmlns:a="http://schemas.openxmlformats.org/drawingml/2006/main">
+                  <a:graphicData uri="http://schemas.microsoft.com/office/word/2010/wordprocessingShape">
+                    <wps:wsp>
+                      <wps:cNvSpPr txBox="1"/>
+                      <wps:spPr>
+                        <a:xfrm>
+                          <a:off x="0" y="0"/>
+                          <a:ext cx="3627620" cy="757003"/>
+                        </a:xfrm>
+                        <a:prstGeom prst="rect">
+                          <a:avLst/>
+                        </a:prstGeom>
+                        <a:solidFill>
+                          <a:schemeClr val="lt1"/>
+                        </a:solidFill>
+                        <a:ln w="6350">
+                          <a:solidFill>
+                            <a:schemeClr val="bg1">
+                              <a:lumMod val="50000"/>
+                            </a:schemeClr>
+                          </a:solidFill>
+                        </a:ln>
+                        <a:effectLst>
+                          <a:softEdge rad="406400"/>
+                        </a:effectLst>
+                      </wps:spPr>
+                      <wps:txbx>
+                        <w:txbxContent>
+                          <w:p>
+                            <w:pPr>
+                              <w:pStyle w:val="a3"/>
+                              <w:spacing w:beforeLines="50" w:before="163"/>
+                              <w:jc w:val="both"/>
+                              <w:rPr>
+                                <w:rFonts w:ascii="KaiTi" w:eastAsia="KaiTi" w:hAnsi="KaiTi"/>
+                                <w:sz w:val="21"/>
+                                <w:szCs w:val="21"/>
+                              </w:rPr>
+                            </w:pPr>
+                            <w:r>
+                              <w:rPr>
+                                <w:rFonts w:ascii="KaiTi" w:eastAsia="KaiTi" w:hAnsi="KaiTi" w:hint="eastAsia"/>
+                                <w:sz w:val="21"/>
+                                <w:szCs w:val="21"/>
+                              </w:rPr>
+                              <w:t>解析：</w:t>
+                            </w:r>
+                            <w:r>
+                              <w:rPr>
+                                <w:rFonts w:ascii="KaiTi" w:eastAsia="KaiTi" w:hAnsi="KaiTi"/>
+                                <w:sz w:val="21"/>
+                                <w:szCs w:val="21"/>
+                              </w:rPr>
+                              <w:t>元素组成相似，元素周遍。每一行方框的三种情况均出现一遍，每一行六个小图形均出现一遍。依此规律观察可知，最后一行缺“△”和“┬”。</w:t>
+                            </w:r>
+                          </w:p>
+                          <w:p>
+                            <w:pPr>
+                              <w:jc w:val="both"/>
+                              <w:rPr>
+                                <w:sz w:val="21"/>
+                                <w:szCs w:val="21"/>
+                              </w:rPr>
+                            </w:pPr>
+                          </w:p>
+                        </w:txbxContent>
+                      </wps:txbx>
+                      <wps:bodyPr rot="0" spcFirstLastPara="0" vertOverflow="overflow" horzOverflow="overflow" vert="horz" wrap="square" lIns="91440" tIns="45720" rIns="91440" bIns="45720" numCol="1" spcCol="0" rtlCol="0" fromWordArt="0" anchor="t" anchorCtr="0" forceAA="0" compatLnSpc="1">
+                        <a:prstTxWarp prst="textNoShape">
+                          <a:avLst/>
+                        </a:prstTxWarp>
+                        <a:noAutofit/>
+                      </wps:bodyPr>
+                    </wps:wsp>
+                  </a:graphicData>
+                </a:graphic>
+                <wp14:sizeRelH relativeFrom="margin">
+                  <wp14:pctWidth>0</wp14:pctWidth>
+                </wp14:sizeRelH>
+                <wp14:sizeRelV relativeFrom="margin">
+                  <wp14:pctHeight>0</wp14:pctHeight>
+                </wp14:sizeRelV>
+              </wp:anchor>
+            </w:drawing>
+          </mc:Choice>
+          <mc:Fallback>
+            <w:pict>
+              <v:shape w14:anchorId="006064EE" id="文本框 11" o:spid="_x0000_s1032" type="#_x0000_t202" style="position:absolute;left:0;text-align:left;margin-left:201.55pt;margin-top:10.25pt;width:285.65pt;height:59.6pt;z-index:251661312;visibility:visible;mso-wrap-style:square;mso-width-percent:0;mso-height-percent:0;mso-wrap-distance-left:9pt;mso-wrap-distance-top:0;mso-wrap-distance-right:9pt;mso-wrap-distance-bottom:0;mso-position-horizontal:absolute;mso-position-horizontal-relative:text;mso-position-vertical:absolute;mso-position-vertical-relative:text;mso-width-percent:0;mso-height-percent:0;mso-width-relative:margin;mso-height-relative:margin;v-text-anchor:top" o:gfxdata="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" fillcolor="white [3201]" strokecolor="#7f7f7f [1612]" strokeweight=".5pt">
+                <v:textbox>
+                  <w:txbxContent>
+                    <w:p>
+                      <w:pPr>
+                        <w:pStyle w:val="a3"/>
+                        <w:spacing w:beforeLines="50" w:before="163"/>
+                        <w:jc w:val="both"/>
+                        <w:rPr>
+                          <w:rFonts w:ascii="KaiTi" w:eastAsia="KaiTi" w:hAnsi="KaiTi"/>
+                          <w:sz w:val="21"/>
+                          <w:szCs w:val="21"/>
+                        </w:rPr>
+                      </w:pPr>
+                      <w:r>
+                        <w:rPr>
+                          <w:rFonts w:ascii="KaiTi" w:eastAsia="KaiTi" w:hAnsi="KaiTi" w:hint="eastAsia"/>
+                          <w:sz w:val="21"/>
+                          <w:szCs w:val="21"/>
+                        </w:rPr>
+                        <w:t>解析：</w:t>
+                      </w:r>
+                      <w:r>
+                        <w:rPr>
+                          <w:rFonts w:ascii="KaiTi" w:eastAsia="KaiTi" w:hAnsi="KaiTi"/>
+                          <w:sz w:val="21"/>
+                          <w:szCs w:val="21"/>
+                        </w:rPr>
+                        <w:t>元素组成相似，元素周遍。每一行方框的三种情况均出现一遍，每一行六个小图形均出现一遍。依此规律观察可知，最后一行缺“△”和“┬”。</w:t>
+                      </w:r>
+                    </w:p>
+                    <w:p>
+                      <w:pPr>
+                        <w:jc w:val="both"/>
+                        <w:rPr>
+                          <w:sz w:val="21"/>
+                          <w:szCs w:val="21"/>
+                        </w:rPr>
+                      </w:pPr>
+                    </w:p>
+                  </w:txbxContent>
+                </v:textbox>
+              </v:shape>
+            </w:pict>
+          </mc:Fallback>
+        </mc:AlternateContent>
+      </w:r>
+      <w:r>
+        <w:rPr>
+          <w:rFonts w:ascii="KaiTi" w:eastAsia="KaiTi" w:hAnsi="KaiTi"/>
+          <w:noProof/>
+        </w:rPr>
+        <w:drawing>
+          <wp:inline distT="0" distB="0" distL="0" distR="0" wp14:anchorId="0A36FE97" wp14:editId="5B7D158E">
+            <wp:extent cx="1484027" cy="1746545"/>
+            <wp:effectExtent l="0" t="0" r="1905" b="6350"/>
+            <wp:docPr id="7" name="图片 7"/>
+            <wp:cNvGraphicFramePr>
+              <a:graphicFrameLocks xmlns:a="http://schemas.openxmlformats.org/drawingml/2006/main" noChangeAspect="1"/>
+            </wp:cNvGraphicFramePr>
+            <a:graphic xmlns:a="http://schemas.openxmlformats.org/drawingml/2006/main">
+              <a:graphicData uri="http://schemas.openxmlformats.org/drawingml/2006/picture">
+                <pic:pic xmlns:pic="http://schemas.openxmlformats.org/drawingml/2006/picture">
+                  <pic:nvPicPr>
+                    <pic:cNvPr id="1" name=""/>
+                    <pic:cNvPicPr/>
+                  </pic:nvPicPr>
+                  <pic:blipFill>
+                    <a:blip r:embed="rId21"/>
+                    <a:stretch>
+                      <a:fillRect/>
+                    </a:stretch>
+                  </pic:blipFill>
+                  <pic:spPr>
+                    <a:xfrm>
+                      <a:off x="0" y="0"/>
+                      <a:ext cx="1484027" cy="1746545"/>
+                    </a:xfrm>
+                    <a:prstGeom prst="rect">
+                      <a:avLst/>
+                    </a:prstGeom>
+                  </pic:spPr>
+                </pic:pic>
+              </a:graphicData>
+            </a:graphic>
+          </wp:inline>
+        </w:drawing>
+      </w:r>
+    </w:p>
+    <w:p>
+      <w:pPr>
+        <w:rPr>
+          <w:rFonts w:ascii="KaiTi" w:eastAsia="KaiTi" w:hAnsi="KaiTi"/>
+        </w:rPr>
+      </w:pPr>
+      <w:r>
+        <w:rPr>
+          <w:rFonts w:ascii="KaiTi" w:eastAsia="KaiTi" w:hAnsi="KaiTi"/>
+        </w:rPr>
+        <w:br w:type="page"/>
+      </w:r>
+    </w:p>
+    <w:p>
+      <w:pPr>
+        <w:ind w:firstLine="420"/>
+        <w:rPr>
+          <w:rFonts w:ascii="楷体" w:eastAsia="楷体" w:hAnsi="楷体"/>
+          <w:sz w:val="21"/>
+          <w:szCs w:val="21"/>
+        </w:rPr>
+      </w:pPr>
+      <w:r>
+        <w:rPr>
+          <w:rFonts w:ascii="楷体" w:eastAsia="楷体" w:hAnsi="楷体" w:hint="eastAsia"/>
+          <w:sz w:val="21"/>
+          <w:szCs w:val="21"/>
+        </w:rPr>
+        <w:lastRenderedPageBreak/>
+        <w:t>2</w:t>
+      </w:r>
+      <w:r>
+        <w:rPr>
+          <w:rFonts w:ascii="楷体" w:eastAsia="楷体" w:hAnsi="楷体"/>
+          <w:sz w:val="21"/>
+          <w:szCs w:val="21"/>
+        </w:rPr>
+        <w:t>011</w:t>
+      </w:r>
+      <w:r>
+        <w:rPr>
+          <w:rFonts w:ascii="楷体" w:eastAsia="楷体" w:hAnsi="楷体" w:hint="eastAsia"/>
+          <w:sz w:val="21"/>
+          <w:szCs w:val="21"/>
+        </w:rPr>
+        <w:t>浙江省考1</w:t>
+      </w:r>
+      <w:r>
+        <w:rPr>
+          <w:rFonts w:ascii="楷体" w:eastAsia="楷体" w:hAnsi="楷体"/>
+          <w:sz w:val="21"/>
+          <w:szCs w:val="21"/>
+        </w:rPr>
+        <w:t>07</w:t>
+      </w:r>
+      <w:r>
+        <w:rPr>
+          <w:rFonts w:ascii="楷体" w:eastAsia="楷体" w:hAnsi="楷体" w:hint="eastAsia"/>
+          <w:sz w:val="21"/>
+          <w:szCs w:val="21"/>
+        </w:rPr>
+        <w:t>题</w:t>
+      </w:r>
+    </w:p>
+    <w:p>
+      <w:pPr>
+        <w:ind w:firstLine="420"/>
+        <w:rPr>
+          <w:rFonts w:ascii="楷体" w:eastAsia="楷体" w:hAnsi="楷体"/>
+          <w:sz w:val="21"/>
+          <w:szCs w:val="21"/>
+        </w:rPr>
+      </w:pPr>
+      <w:r>
+        <w:rPr>
+          <w:rFonts w:ascii="KaiTi" w:eastAsia="KaiTi" w:hAnsi="KaiTi" w:hint="eastAsia"/>
+          <w:noProof/>
+        </w:rPr>
+        <mc:AlternateContent>
+          <mc:Choice Requires="wps">
+            <w:drawing>
+              <wp:anchor distT="0" distB="0" distL="114300" distR="114300" simplePos="0" relativeHeight="251669504" behindDoc="0" locked="0" layoutInCell="1" allowOverlap="1" wp14:anchorId="01082D65" wp14:editId="42536D98">
+                <wp:simplePos x="0" y="0"/>
+                <wp:positionH relativeFrom="column">
+                  <wp:posOffset>206115</wp:posOffset>
+                </wp:positionH>
+                <wp:positionV relativeFrom="paragraph">
+                  <wp:posOffset>1641715</wp:posOffset>
+                </wp:positionV>
+                <wp:extent cx="6153462" cy="704538"/>
+                <wp:effectExtent l="0" t="0" r="0" b="0"/>
+                <wp:wrapNone/>
+                <wp:docPr id="26" name="文本框 26"/>
+                <wp:cNvGraphicFramePr/>
+                <a:graphic xmlns:a="http://schemas.openxmlformats.org/drawingml/2006/main">
+                  <a:graphicData uri="http://schemas.microsoft.com/office/word/2010/wordprocessingShape">
+                    <wps:wsp>
+                      <wps:cNvSpPr txBox="1"/>
+                      <wps:spPr>
+                        <a:xfrm>
+                          <a:off x="0" y="0"/>
+                          <a:ext cx="6153462" cy="704538"/>
+                        </a:xfrm>
+                        <a:prstGeom prst="rect">
+                          <a:avLst/>
+                        </a:prstGeom>
+                        <a:solidFill>
+                          <a:schemeClr val="lt1"/>
+                        </a:solidFill>
+                        <a:ln w="6350">
+                          <a:solidFill>
+                            <a:schemeClr val="bg1">
+                              <a:lumMod val="50000"/>
+                            </a:schemeClr>
+                          </a:solidFill>
+                        </a:ln>
+                        <a:effectLst>
+                          <a:softEdge rad="406400"/>
+                        </a:effectLst>
+                      </wps:spPr>
+                      <wps:txbx>
+                        <w:txbxContent>
+                          <w:p>
+                            <w:pPr>
+                              <w:rPr>
+                                <w:rFonts w:ascii="楷体" w:eastAsia="楷体" w:hAnsi="楷体"/>
+                                <w:sz w:val="21"/>
+                                <w:szCs w:val="21"/>
+                              </w:rPr>
+                            </w:pPr>
+                            <w:r>
+                              <w:rPr>
+                                <w:rFonts w:ascii="楷体" w:eastAsia="楷体" w:hAnsi="楷体" w:hint="eastAsia"/>
+                                <w:sz w:val="21"/>
+                                <w:szCs w:val="21"/>
+                              </w:rPr>
+                              <w:t>解析</w:t>
+                            </w:r>
+                            <w:r>
+                              <w:rPr>
+                                <w:rFonts w:ascii="楷体" w:eastAsia="楷体" w:hAnsi="楷体" w:hint="eastAsia"/>
+                                <w:sz w:val="21"/>
+                                <w:szCs w:val="21"/>
+                              </w:rPr>
+                              <w:t>：</w:t>
+                            </w:r>
+                            <w:r>
+                              <w:rPr>
+                                <w:rFonts w:ascii="楷体" w:eastAsia="楷体" w:hAnsi="楷体"/>
+                                <w:sz w:val="21"/>
+                                <w:szCs w:val="21"/>
+                              </w:rPr>
+                              <w:t>元素组成相似，以行为单位考虑遍历。每一行的所有图形（包括正方形、圆、实心黑色方形、实心黑色圆形、四条直线），在下一行均出现一遍，观察第三行，相比第一行和第二行而言，缺少的元素为圆与实心黑色方形，则问号处的图形一定是由这两种元素组成的。</w:t>
+                            </w:r>
+                            <w:r>
+                              <w:rPr>
+                                <w:rFonts w:ascii="楷体" w:eastAsia="楷体" w:hAnsi="楷体" w:hint="eastAsia"/>
+                                <w:sz w:val="21"/>
+                                <w:szCs w:val="21"/>
+                              </w:rPr>
+                              <w:t>故选C</w:t>
+                            </w:r>
+                          </w:p>
+                        </w:txbxContent>
+                      </wps:txbx>
+                      <wps:bodyPr rot="0" spcFirstLastPara="0" vertOverflow="overflow" horzOverflow="overflow" vert="horz" wrap="square" lIns="91440" tIns="45720" rIns="91440" bIns="45720" numCol="1" spcCol="0" rtlCol="0" fromWordArt="0" anchor="t" anchorCtr="0" forceAA="0" compatLnSpc="1">
+                        <a:prstTxWarp prst="textNoShape">
+                          <a:avLst/>
+                        </a:prstTxWarp>
+                        <a:noAutofit/>
+                      </wps:bodyPr>
+                    </wps:wsp>
+                  </a:graphicData>
+                </a:graphic>
+                <wp14:sizeRelH relativeFrom="margin">
+                  <wp14:pctWidth>0</wp14:pctWidth>
+                </wp14:sizeRelH>
+                <wp14:sizeRelV relativeFrom="margin">
+                  <wp14:pctHeight>0</wp14:pctHeight>
+                </wp14:sizeRelV>
+              </wp:anchor>
+            </w:drawing>
+          </mc:Choice>
+          <mc:Fallback>
+            <w:pict>
+              <v:shape w14:anchorId="01082D65" id="文本框 26" o:spid="_x0000_s1033" type="#_x0000_t202" style="position:absolute;left:0;text-align:left;margin-left:16.25pt;margin-top:129.25pt;width:484.5pt;height:55.5pt;z-index:251669504;visibility:visible;mso-wrap-style:square;mso-width-percent:0;mso-height-percent:0;mso-wrap-distance-left:9pt;mso-wrap-distance-top:0;mso-wrap-distance-right:9pt;mso-wrap-distance-bottom:0;mso-position-horizontal:absolute;mso-position-horizontal-relative:text;mso-position-vertical:absolute;mso-position-vertical-relative:text;mso-width-percent:0;mso-height-percent:0;mso-width-relative:margin;mso-height-relative:margin;v-text-anchor:top" o:gfxdata="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" fillcolor="white [3201]" strokecolor="#7f7f7f [1612]" strokeweight=".5pt">
+                <v:textbox>
+                  <w:txbxContent>
+                    <w:p>
+                      <w:pPr>
+                        <w:rPr>
+                          <w:rFonts w:ascii="楷体" w:eastAsia="楷体" w:hAnsi="楷体" w:hint="eastAsia"/>
+                          <w:sz w:val="21"/>
+                          <w:szCs w:val="21"/>
+                        </w:rPr>
+                      </w:pPr>
+                      <w:r>
+                        <w:rPr>
+                          <w:rFonts w:ascii="楷体" w:eastAsia="楷体" w:hAnsi="楷体" w:hint="eastAsia"/>
+                          <w:sz w:val="21"/>
+                          <w:szCs w:val="21"/>
+                        </w:rPr>
+                        <w:t>解析</w:t>
+                      </w:r>
+                      <w:r>
+                        <w:rPr>
+                          <w:rFonts w:ascii="楷体" w:eastAsia="楷体" w:hAnsi="楷体" w:hint="eastAsia"/>
+                          <w:sz w:val="21"/>
+                          <w:szCs w:val="21"/>
+                        </w:rPr>
+                        <w:t>：</w:t>
+                      </w:r>
+                      <w:r>
+                        <w:rPr>
+                          <w:rFonts w:ascii="楷体" w:eastAsia="楷体" w:hAnsi="楷体"/>
+                          <w:sz w:val="21"/>
+                          <w:szCs w:val="21"/>
+                        </w:rPr>
+                        <w:t>元素组成相似，以行为单位考虑遍历。每一行的所有图形（包括正方形、圆、实心黑色方形、实心黑色圆形、四条直线），在下一行均出现一遍，观察第三行，相比第一行和第二行而言，缺少的元素为圆与实心黑色方形，则问号处的图形一定是由这两种元素组成的。</w:t>
+                      </w:r>
+                      <w:r>
+                        <w:rPr>
+                          <w:rFonts w:ascii="楷体" w:eastAsia="楷体" w:hAnsi="楷体" w:hint="eastAsia"/>
+                          <w:sz w:val="21"/>
+                          <w:szCs w:val="21"/>
+                        </w:rPr>
+                        <w:t>故选C</w:t>
+                      </w:r>
+                    </w:p>
+                  </w:txbxContent>
+                </v:textbox>
+              </v:shape>
+            </w:pict>
+          </mc:Fallback>
+        </mc:AlternateContent>
+      </w:r>
+      <w:r>
+        <w:rPr>
+          <w:rFonts w:ascii="KaiTi" w:eastAsia="KaiTi" w:hAnsi="KaiTi" w:hint="eastAsia"/>
+          <w:noProof/>
+        </w:rPr>
+        <mc:AlternateContent>
+          <mc:Choice Requires="wps">
+            <w:drawing>
+              <wp:anchor distT="0" distB="0" distL="114300" distR="114300" simplePos="0" relativeHeight="251670528" behindDoc="0" locked="0" layoutInCell="1" allowOverlap="1" wp14:anchorId="6667C127" wp14:editId="31B3CB10">
+                <wp:simplePos x="0" y="0"/>
+                <wp:positionH relativeFrom="column">
+                  <wp:posOffset>2139846</wp:posOffset>
+                </wp:positionH>
+                <wp:positionV relativeFrom="paragraph">
+                  <wp:posOffset>105223</wp:posOffset>
+                </wp:positionV>
+                <wp:extent cx="4579162" cy="1184223"/>
+                <wp:effectExtent l="0" t="0" r="0" b="0"/>
+                <wp:wrapNone/>
+                <wp:docPr id="28" name="文本框 28"/>
+                <wp:cNvGraphicFramePr/>
+                <a:graphic xmlns:a="http://schemas.openxmlformats.org/drawingml/2006/main">
+                  <a:graphicData uri="http://schemas.microsoft.com/office/word/2010/wordprocessingShape">
+                    <wps:wsp>
+                      <wps:cNvSpPr txBox="1"/>
+                      <wps:spPr>
+                        <a:xfrm>
+                          <a:off x="0" y="0"/>
+                          <a:ext cx="4579162" cy="1184223"/>
+                        </a:xfrm>
+                        <a:prstGeom prst="rect">
+                          <a:avLst/>
+                        </a:prstGeom>
+                        <a:solidFill>
+                          <a:schemeClr val="lt1"/>
+                        </a:solidFill>
+                        <a:ln w="6350">
+                          <a:solidFill>
+                            <a:schemeClr val="bg1">
+                              <a:lumMod val="50000"/>
+                            </a:schemeClr>
+                          </a:solidFill>
+                        </a:ln>
+                        <a:effectLst>
+                          <a:softEdge rad="406400"/>
+                        </a:effectLst>
+                      </wps:spPr>
+                      <wps:txbx>
+                        <w:txbxContent>
+                          <w:p>
+                            <w:r>
+                              <w:rPr>
+                                <w:rFonts w:ascii="KaiTi" w:eastAsia="KaiTi" w:hAnsi="KaiTi" w:hint="eastAsia"/>
+                                <w:noProof/>
+                              </w:rPr>
+                              <w:drawing>
+                                <wp:inline distT="0" distB="0" distL="0" distR="0" wp14:anchorId="4C0F29B2" wp14:editId="6FDEFBD8">
+                                  <wp:extent cx="2379775" cy="831955"/>
+                                  <wp:effectExtent l="0" t="0" r="0" b="0"/>
+                                  <wp:docPr id="29" name="图片 29"/>
+                                  <wp:cNvGraphicFramePr>
+                                    <a:graphicFrameLocks xmlns:a="http://schemas.openxmlformats.org/drawingml/2006/main" noChangeAspect="1"/>
+                                  </wp:cNvGraphicFramePr>
+                                  <a:graphic xmlns:a="http://schemas.openxmlformats.org/drawingml/2006/main">
+                                    <a:graphicData uri="http://schemas.openxmlformats.org/drawingml/2006/picture">
+                                      <pic:pic xmlns:pic="http://schemas.openxmlformats.org/drawingml/2006/picture">
+                                        <pic:nvPicPr>
+                                          <pic:cNvPr id="24" name="图片 24"/>
+                                          <pic:cNvPicPr/>
+                                        </pic:nvPicPr>
+                                        <pic:blipFill>
+                                          <a:blip r:embed="rId22" cstate="print">
+                                            <a:extLst>
+                                              <a:ext uri="{28A0092B-C50C-407E-A947-70E740481C1C}">
+                                                <a14:useLocalDpi xmlns:a14="http://schemas.microsoft.com/office/drawing/2010/main" val="0"/>
+                                              </a:ext>
+                                            </a:extLst>
+                                          </a:blip>
+                                          <a:stretch>
+                                            <a:fillRect/>
+                                          </a:stretch>
+                                        </pic:blipFill>
+                                        <pic:spPr>
+                                          <a:xfrm>
+                                            <a:off x="0" y="0"/>
+                                            <a:ext cx="2500558" cy="874180"/>
+                                          </a:xfrm>
+                                          <a:prstGeom prst="rect">
+                                            <a:avLst/>
+                                          </a:prstGeom>
+                                        </pic:spPr>
+                                      </pic:pic>
+                                    </a:graphicData>
+                                  </a:graphic>
+                                </wp:inline>
+                              </w:drawing>
+                            </w:r>
+                          </w:p>
+                        </w:txbxContent>
+                      </wps:txbx>
+                      <wps:bodyPr rot="0" spcFirstLastPara="0" vertOverflow="overflow" horzOverflow="overflow" vert="horz" wrap="square" lIns="91440" tIns="45720" rIns="91440" bIns="45720" numCol="1" spcCol="0" rtlCol="0" fromWordArt="0" anchor="t" anchorCtr="0" forceAA="0" compatLnSpc="1">
+                        <a:prstTxWarp prst="textNoShape">
+                          <a:avLst/>
+                        </a:prstTxWarp>
+                        <a:noAutofit/>
+                      </wps:bodyPr>
+                    </wps:wsp>
+                  </a:graphicData>
+                </a:graphic>
+                <wp14:sizeRelH relativeFrom="margin">
+                  <wp14:pctWidth>0</wp14:pctWidth>
+                </wp14:sizeRelH>
+                <wp14:sizeRelV relativeFrom="margin">
+                  <wp14:pctHeight>0</wp14:pctHeight>
+                </wp14:sizeRelV>
+              </wp:anchor>
+            </w:drawing>
+          </mc:Choice>
+          <mc:Fallback>
+            <w:pict>
+              <v:shape w14:anchorId="6667C127" id="文本框 28" o:spid="_x0000_s1034" type="#_x0000_t202" style="position:absolute;left:0;text-align:left;margin-left:168.5pt;margin-top:8.3pt;width:360.55pt;height:93.25pt;z-index:251670528;visibility:visible;mso-wrap-style:square;mso-width-percent:0;mso-height-percent:0;mso-wrap-distance-left:9pt;mso-wrap-distance-top:0;mso-wrap-distance-right:9pt;mso-wrap-distance-bottom:0;mso-position-horizontal:absolute;mso-position-horizontal-relative:text;mso-position-vertical:absolute;mso-position-vertical-relative:text;mso-width-percent:0;mso-height-percent:0;mso-width-relative:margin;mso-height-relative:margin;v-text-anchor:top" o:gfxdata="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" fillcolor="white [3201]" strokecolor="#7f7f7f [1612]" strokeweight=".5pt">
+                <v:textbox>
+                  <w:txbxContent>
+                    <w:p>
+                      <w:r>
+                        <w:rPr>
+                          <w:rFonts w:ascii="KaiTi" w:eastAsia="KaiTi" w:hAnsi="KaiTi" w:hint="eastAsia"/>
+                          <w:noProof/>
+                        </w:rPr>
+                        <w:drawing>
+                          <wp:inline distT="0" distB="0" distL="0" distR="0" wp14:anchorId="4C0F29B2" wp14:editId="6FDEFBD8">
+                            <wp:extent cx="2379775" cy="831955"/>
+                            <wp:effectExtent l="0" t="0" r="0" b="0"/>
+                            <wp:docPr id="29" name="图片 29"/>
+                            <wp:cNvGraphicFramePr>
+                              <a:graphicFrameLocks xmlns:a="http://schemas.openxmlformats.org/drawingml/2006/main" noChangeAspect="1"/>
+                            </wp:cNvGraphicFramePr>
+                            <a:graphic xmlns:a="http://schemas.openxmlformats.org/drawingml/2006/main">
+                              <a:graphicData uri="http://schemas.openxmlformats.org/drawingml/2006/picture">
+                                <pic:pic xmlns:pic="http://schemas.openxmlformats.org/drawingml/2006/picture">
+                                  <pic:nvPicPr>
+                                    <pic:cNvPr id="24" name="图片 24"/>
+                                    <pic:cNvPicPr/>
+                                  </pic:nvPicPr>
+                                  <pic:blipFill>
+                                    <a:blip r:embed="rId23" cstate="print">
+                                      <a:extLst>
+                                        <a:ext uri="{28A0092B-C50C-407E-A947-70E740481C1C}">
+                                          <a14:useLocalDpi xmlns:a14="http://schemas.microsoft.com/office/drawing/2010/main" val="0"/>
+                                        </a:ext>
+                                      </a:extLst>
+                                    </a:blip>
+                                    <a:stretch>
+                                      <a:fillRect/>
+                                    </a:stretch>
+                                  </pic:blipFill>
+                                  <pic:spPr>
+                                    <a:xfrm>
+                                      <a:off x="0" y="0"/>
+                                      <a:ext cx="2500558" cy="874180"/>
+                                    </a:xfrm>
+                                    <a:prstGeom prst="rect">
+                                      <a:avLst/>
+                                    </a:prstGeom>
+                                  </pic:spPr>
+                                </pic:pic>
+                              </a:graphicData>
+                            </a:graphic>
+                          </wp:inline>
+                        </w:drawing>
+                      </w:r>
+                    </w:p>
+                  </w:txbxContent>
+                </v:textbox>
+              </v:shape>
+            </w:pict>
+          </mc:Fallback>
+        </mc:AlternateContent>
+      </w:r>
+      <w:r>
+        <w:rPr>
+          <w:rFonts w:ascii="楷体" w:eastAsia="楷体" w:hAnsi="楷体"/>
+          <w:noProof/>
+          <w:sz w:val="21"/>
+          <w:szCs w:val="21"/>
+        </w:rPr>
+        <w:drawing>
+          <wp:inline distT="0" distB="0" distL="0" distR="0" wp14:anchorId="74DA9A53" wp14:editId="75C1F850">
+            <wp:extent cx="1746561" cy="1506512"/>
+            <wp:effectExtent l="0" t="0" r="0" b="5080"/>
+            <wp:docPr id="35" name="图片 35"/>
+            <wp:cNvGraphicFramePr>
+              <a:graphicFrameLocks xmlns:a="http://schemas.openxmlformats.org/drawingml/2006/main" noChangeAspect="1"/>
+            </wp:cNvGraphicFramePr>
+            <a:graphic xmlns:a="http://schemas.openxmlformats.org/drawingml/2006/main">
+              <a:graphicData uri="http://schemas.openxmlformats.org/drawingml/2006/picture">
+                <pic:pic xmlns:pic="http://schemas.openxmlformats.org/drawingml/2006/picture">
+                  <pic:nvPicPr>
+                    <pic:cNvPr id="1" name=""/>
+                    <pic:cNvPicPr/>
+                  </pic:nvPicPr>
+                  <pic:blipFill>
+                    <a:blip r:embed="rId24"/>
+                    <a:stretch>
+                      <a:fillRect/>
+                    </a:stretch>
+                  </pic:blipFill>
+                  <pic:spPr>
+                    <a:xfrm>
+                      <a:off x="0" y="0"/>
+                      <a:ext cx="1769917" cy="1526658"/>
+                    </a:xfrm>
+                    <a:prstGeom prst="rect">
+                      <a:avLst/>
+                    </a:prstGeom>
+                  </pic:spPr>
+                </pic:pic>
+              </a:graphicData>
+            </a:graphic>
+          </wp:inline>
+        </w:drawing>
+      </w:r>
+    </w:p>
+    <w:p>
+      <w:pPr>
+        <w:pStyle w:val="a3"/>
+        <w:spacing w:beforeLines="50" w:before="163"/>
+        <w:rPr>
+          <w:rFonts w:ascii="KaiTi" w:eastAsia="KaiTi" w:hAnsi="KaiTi"/>
+        </w:rPr>
+      </w:pPr>
+    </w:p>
+    <w:p>
+      <w:pPr>
+        <w:pStyle w:val="a3"/>
+        <w:spacing w:beforeLines="50" w:before="163"/>
+        <w:rPr>
+          <w:rFonts w:ascii="KaiTi" w:eastAsia="KaiTi" w:hAnsi="KaiTi"/>
+        </w:rPr>
+      </w:pPr>
+    </w:p>
+    <w:p>
+      <w:pPr>
+        <w:pStyle w:val="a3"/>
+        <w:spacing w:beforeLines="50" w:before="163"/>
+        <w:rPr>
+          <w:rFonts w:ascii="KaiTi" w:eastAsia="KaiTi" w:hAnsi="KaiTi"/>
+        </w:rPr>
+      </w:pPr>
+      <w:r>
+        <w:rPr>
+          <w:rFonts w:ascii="KaiTi" w:eastAsia="KaiTi" w:hAnsi="KaiTi" w:hint="eastAsia"/>
+        </w:rPr>
+        <w:t>2</w:t>
+      </w:r>
+      <w:r>
+        <w:rPr>
+          <w:rFonts w:ascii="KaiTi" w:eastAsia="KaiTi" w:hAnsi="KaiTi"/>
+        </w:rPr>
+        <w:t>014</w:t>
+      </w:r>
+      <w:r>
+        <w:rPr>
+          <w:rFonts w:ascii="KaiTi" w:eastAsia="KaiTi" w:hAnsi="KaiTi" w:hint="eastAsia"/>
+        </w:rPr>
+        <w:t>浙江B类7</w:t>
+      </w:r>
+      <w:r>
+        <w:rPr>
+          <w:rFonts w:ascii="KaiTi" w:eastAsia="KaiTi" w:hAnsi="KaiTi"/>
+        </w:rPr>
+        <w:t>2</w:t>
+      </w:r>
+      <w:r>
+        <w:rPr>
+          <w:rFonts w:ascii="KaiTi" w:eastAsia="KaiTi" w:hAnsi="KaiTi" w:hint="eastAsia"/>
+        </w:rPr>
+        <w:t>题</w:t>
+      </w:r>
+    </w:p>
+    <w:p>
+      <w:pPr>
+        <w:pStyle w:val="a3"/>
+        <w:spacing w:beforeLines="50" w:before="163"/>
+        <w:rPr>
+          <w:rFonts w:ascii="KaiTi" w:eastAsia="KaiTi" w:hAnsi="KaiTi"/>
+        </w:rPr>
+      </w:pPr>
+      <w:r>
+        <w:rPr>
+          <w:rFonts w:ascii="KaiTi" w:eastAsia="KaiTi" w:hAnsi="KaiTi" w:hint="eastAsia"/>
+          <w:noProof/>
+        </w:rPr>
+        <mc:AlternateContent>
+          <mc:Choice Requires="wps">
+            <w:drawing>
+              <wp:anchor distT="0" distB="0" distL="114300" distR="114300" simplePos="0" relativeHeight="251672576" behindDoc="0" locked="0" layoutInCell="1" allowOverlap="1" wp14:anchorId="0CDE658D" wp14:editId="6F62ADD7">
+                <wp:simplePos x="0" y="0"/>
+                <wp:positionH relativeFrom="column">
+                  <wp:posOffset>2237105</wp:posOffset>
+                </wp:positionH>
+                <wp:positionV relativeFrom="paragraph">
+                  <wp:posOffset>197059</wp:posOffset>
+                </wp:positionV>
+                <wp:extent cx="3964243" cy="757003"/>
+                <wp:effectExtent l="0" t="0" r="0" b="0"/>
+                <wp:wrapNone/>
+                <wp:docPr id="37" name="文本框 37"/>
+                <wp:cNvGraphicFramePr/>
+                <a:graphic xmlns:a="http://schemas.openxmlformats.org/drawingml/2006/main">
+                  <a:graphicData uri="http://schemas.microsoft.com/office/word/2010/wordprocessingShape">
+                    <wps:wsp>
+                      <wps:cNvSpPr txBox="1"/>
+                      <wps:spPr>
+                        <a:xfrm>
+                          <a:off x="0" y="0"/>
+                          <a:ext cx="3964243" cy="757003"/>
+                        </a:xfrm>
+                        <a:prstGeom prst="rect">
+                          <a:avLst/>
+                        </a:prstGeom>
+                        <a:solidFill>
+                          <a:schemeClr val="lt1"/>
+                        </a:solidFill>
+                        <a:ln w="6350">
+                          <a:solidFill>
+                            <a:schemeClr val="bg1">
+                              <a:lumMod val="50000"/>
+                            </a:schemeClr>
+                          </a:solidFill>
+                        </a:ln>
+                        <a:effectLst>
+                          <a:softEdge rad="406400"/>
+                        </a:effectLst>
+                      </wps:spPr>
+                      <wps:txbx>
+                        <w:txbxContent>
+                          <w:p>
+                            <w:pPr>
+                              <w:jc w:val="both"/>
+                              <w:rPr>
+                                <w:rFonts w:ascii="KaiTi" w:eastAsia="KaiTi" w:hAnsi="KaiTi"/>
+                                <w:sz w:val="21"/>
+                                <w:szCs w:val="21"/>
+                              </w:rPr>
+                            </w:pPr>
+                            <w:r>
+                              <w:rPr>
+                                <w:rFonts w:ascii="KaiTi" w:eastAsia="KaiTi" w:hAnsi="KaiTi" w:hint="eastAsia"/>
+                                <w:sz w:val="21"/>
+                                <w:szCs w:val="21"/>
+                              </w:rPr>
+                              <w:t>解析：</w:t>
+                            </w:r>
+                            <w:r>
+                              <w:rPr>
+                                <w:rFonts w:ascii="KaiTi" w:eastAsia="KaiTi" w:hAnsi="KaiTi"/>
+                                <w:sz w:val="21"/>
+                                <w:szCs w:val="21"/>
+                              </w:rPr>
+                              <w:t>图形元素组成相似，考查元素的遍历。每列图形的外框均有三角形、圆形、方形三种，内部线条均有“—”“∣”“\”“/”四类线条，问号处内部线条只缺少“\”“/”两条线，所以选择B项。</w:t>
+                            </w:r>
+                          </w:p>
+                          <w:p>
+                            <w:pPr>
+                              <w:jc w:val="both"/>
+                              <w:rPr>
+                                <w:sz w:val="21"/>
+                                <w:szCs w:val="21"/>
+                              </w:rPr>
+                            </w:pPr>
+                            <w:r>
+                              <w:rPr>
+                                <w:rFonts w:ascii="KaiTi" w:eastAsia="KaiTi" w:hAnsi="KaiTi"/>
+                                <w:sz w:val="21"/>
+                                <w:szCs w:val="21"/>
+                              </w:rPr>
+                              <w:t>故正确答案为B。</w:t>
+                            </w:r>
+                          </w:p>
+                        </w:txbxContent>
+                      </wps:txbx>
+                      <wps:bodyPr rot="0" spcFirstLastPara="0" vertOverflow="overflow" horzOverflow="overflow" vert="horz" wrap="square" lIns="91440" tIns="45720" rIns="91440" bIns="45720" numCol="1" spcCol="0" rtlCol="0" fromWordArt="0" anchor="t" anchorCtr="0" forceAA="0" compatLnSpc="1">
+                        <a:prstTxWarp prst="textNoShape">
+                          <a:avLst/>
+                        </a:prstTxWarp>
+                        <a:noAutofit/>
+                      </wps:bodyPr>
+                    </wps:wsp>
+                  </a:graphicData>
+                </a:graphic>
+                <wp14:sizeRelH relativeFrom="margin">
+                  <wp14:pctWidth>0</wp14:pctWidth>
+                </wp14:sizeRelH>
+                <wp14:sizeRelV relativeFrom="margin">
+                  <wp14:pctHeight>0</wp14:pctHeight>
+                </wp14:sizeRelV>
+              </wp:anchor>
+            </w:drawing>
+          </mc:Choice>
+          <mc:Fallback>
+            <w:pict>
+              <v:shape w14:anchorId="0CDE658D" id="文本框 37" o:spid="_x0000_s1035" type="#_x0000_t202" style="position:absolute;margin-left:176.15pt;margin-top:15.5pt;width:312.15pt;height:59.6pt;z-index:251672576;visibility:visible;mso-wrap-style:square;mso-width-percent:0;mso-height-percent:0;mso-wrap-distance-left:9pt;mso-wrap-distance-top:0;mso-wrap-distance-right:9pt;mso-wrap-distance-bottom:0;mso-position-horizontal:absolute;mso-position-horizontal-relative:text;mso-position-vertical:absolute;mso-position-vertical-relative:text;mso-width-percent:0;mso-height-percent:0;mso-width-relative:margin;mso-height-relative:margin;v-text-anchor:top" o:gfxdata="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" fillcolor="white [3201]" strokecolor="#7f7f7f [1612]" strokeweight=".5pt">
+                <v:textbox>
+                  <w:txbxContent>
+                    <w:p>
+                      <w:pPr>
+                        <w:jc w:val="both"/>
+                        <w:rPr>
+                          <w:rFonts w:ascii="KaiTi" w:eastAsia="KaiTi" w:hAnsi="KaiTi"/>
+                          <w:sz w:val="21"/>
+                          <w:szCs w:val="21"/>
+                        </w:rPr>
+                      </w:pPr>
+                      <w:r>
+                        <w:rPr>
+                          <w:rFonts w:ascii="KaiTi" w:eastAsia="KaiTi" w:hAnsi="KaiTi" w:hint="eastAsia"/>
+                          <w:sz w:val="21"/>
+                          <w:szCs w:val="21"/>
+                        </w:rPr>
+                        <w:t>解析：</w:t>
+                      </w:r>
+                      <w:r>
+                        <w:rPr>
+                          <w:rFonts w:ascii="KaiTi" w:eastAsia="KaiTi" w:hAnsi="KaiTi"/>
+                          <w:sz w:val="21"/>
+                          <w:szCs w:val="21"/>
+                        </w:rPr>
+                        <w:t>图形元素组成相似，考查元素的遍历。每列图形的外框均有三角形、圆形、方形三种，内部线条均有“—”“∣”“\”“/”四类线条，问号处内部线条只缺少“\”“/”两条线，所以选择B项。</w:t>
+                      </w:r>
+                    </w:p>
+                    <w:p>
+                      <w:pPr>
+                        <w:jc w:val="both"/>
+                        <w:rPr>
+                          <w:sz w:val="21"/>
+                          <w:szCs w:val="21"/>
+                        </w:rPr>
+                      </w:pPr>
+                      <w:r>
+                        <w:rPr>
+                          <w:rFonts w:ascii="KaiTi" w:eastAsia="KaiTi" w:hAnsi="KaiTi"/>
+                          <w:sz w:val="21"/>
+                          <w:szCs w:val="21"/>
+                        </w:rPr>
+                        <w:t>故正确答案为B。</w:t>
+                      </w:r>
+                    </w:p>
+                  </w:txbxContent>
+                </v:textbox>
+              </v:shape>
+            </w:pict>
+          </mc:Fallback>
+        </mc:AlternateContent>
+      </w:r>
+      <w:r>
+        <w:rPr>
+          <w:rFonts w:ascii="KaiTi" w:eastAsia="KaiTi" w:hAnsi="KaiTi" w:hint="eastAsia"/>
+          <w:noProof/>
+        </w:rPr>
+        <w:drawing>
+          <wp:inline distT="0" distB="0" distL="0" distR="0" wp14:anchorId="59050063" wp14:editId="3A24F364">
+            <wp:extent cx="1633927" cy="1927162"/>
+            <wp:effectExtent l="0" t="0" r="4445" b="3810"/>
+            <wp:docPr id="36" name="图片 36"/>
+            <wp:cNvGraphicFramePr>
+              <a:graphicFrameLocks xmlns:a="http://schemas.openxmlformats.org/drawingml/2006/main" noChangeAspect="1"/>
+            </wp:cNvGraphicFramePr>
+            <a:graphic xmlns:a="http://schemas.openxmlformats.org/drawingml/2006/main">
+              <a:graphicData uri="http://schemas.openxmlformats.org/drawingml/2006/picture">
+                <pic:pic xmlns:pic="http://schemas.openxmlformats.org/drawingml/2006/picture">
+                  <pic:nvPicPr>
+                    <pic:cNvPr id="36" name="图片 36"/>
+                    <pic:cNvPicPr/>
+                  </pic:nvPicPr>
+                  <pic:blipFill>
+                    <a:blip r:embed="rId25" cstate="print">
+                      <a:extLst>
+                        <a:ext uri="{28A0092B-C50C-407E-A947-70E740481C1C}">
+                          <a14:useLocalDpi xmlns:a14="http://schemas.microsoft.com/office/drawing/2010/main" val="0"/>
+                        </a:ext>
+                      </a:extLst>
+                    </a:blip>
+                    <a:stretch>
+                      <a:fillRect/>
+                    </a:stretch>
+                  </pic:blipFill>
+                  <pic:spPr>
+                    <a:xfrm>
+                      <a:off x="0" y="0"/>
+                      <a:ext cx="1667939" cy="1967278"/>
+                    </a:xfrm>
+                    <a:prstGeom prst="rect">
+                      <a:avLst/>
+                    </a:prstGeom>
+                  </pic:spPr>
+                </pic:pic>
+              </a:graphicData>
+            </a:graphic>
+          </wp:inline>
+        </w:drawing>
+      </w:r>
+    </w:p>
+    <w:p>
+      <w:pPr>
+        <w:pStyle w:val="a3"/>
+        <w:spacing w:beforeLines="50" w:before="163"/>
+        <w:rPr>
+          <w:rFonts w:ascii="KaiTi" w:eastAsia="KaiTi" w:hAnsi="KaiTi"/>
+        </w:rPr>
+      </w:pPr>
+    </w:p>
+    <w:p>
+      <w:pPr>
+        <w:pStyle w:val="a3"/>
+        <w:numPr>
+          <w:ilvl w:val="0"/>
+          <w:numId w:val="46"/>
+        </w:numPr>
+        <w:spacing w:beforeLines="50" w:before="163" w:beforeAutospacing="0" w:after="0" w:afterAutospacing="0"/>
+        <w:ind w:leftChars="175" w:left="840"/>
+        <w:rPr>
+          <w:rFonts w:ascii="KaiTi" w:eastAsia="KaiTi" w:hAnsi="KaiTi"/>
+        </w:rPr>
+      </w:pPr>
+      <w:r>
+        <w:rPr>
+          <w:rFonts w:ascii="KaiTi" w:eastAsia="KaiTi" w:hAnsi="KaiTi" w:hint="eastAsia"/>
+        </w:rPr>
+        <w:t>局部遍历</w:t>
+      </w:r>
+    </w:p>
+    <w:p>
+      <w:pPr>
+        <w:pStyle w:val="a3"/>
+        <w:numPr>
+          <w:ilvl w:val="0"/>
+          <w:numId w:val="44"/>
+        </w:numPr>
+        <w:spacing w:beforeLines="50" w:before="163" w:beforeAutospacing="0" w:after="0" w:afterAutospacing="0"/>
+        <w:rPr>
+          <w:rFonts w:ascii="KaiTi" w:eastAsia="KaiTi" w:hAnsi="KaiTi"/>
+        </w:rPr>
+      </w:pPr>
+      <w:r>
+        <w:rPr>
+          <w:rFonts w:ascii="KaiTi" w:eastAsia="KaiTi" w:hAnsi="KaiTi" w:hint="eastAsia"/>
+        </w:rPr>
+        <w:t>加减同异</w:t>
+      </w:r>
+    </w:p>
+    <w:p>
+      <w:pPr>
+        <w:pStyle w:val="a3"/>
+        <w:numPr>
+          <w:ilvl w:val="0"/>
+          <w:numId w:val="44"/>
+        </w:numPr>
+        <w:spacing w:beforeLines="50" w:before="163" w:beforeAutospacing="0" w:after="0" w:afterAutospacing="0"/>
+        <w:rPr>
+          <w:rFonts w:ascii="KaiTi" w:eastAsia="KaiTi" w:hAnsi="KaiTi"/>
+        </w:rPr>
+      </w:pPr>
+      <w:r>
+        <w:rPr>
+          <w:rFonts w:ascii="KaiTi" w:eastAsia="KaiTi" w:hAnsi="KaiTi" w:hint="eastAsia"/>
+        </w:rPr>
+        <w:t>黑白运算</w:t>
+      </w:r>
+    </w:p>
+    <w:p>
+      <w:pPr>
+        <w:pStyle w:val="a3"/>
+        <w:spacing w:beforeLines="50" w:before="163" w:beforeAutospacing="0" w:after="0" w:afterAutospacing="0"/>
+        <w:rPr>
+          <w:rFonts w:ascii="KaiTi" w:eastAsia="KaiTi" w:hAnsi="KaiTi"/>
         </w:rPr>
       </w:pPr>
     </w:p>
@@ -10153,7 +12501,7 @@
       <w:pPr>
         <w:pStyle w:val="a3"/>
         <w:rPr>
-          <w:rFonts w:ascii="KaiTi" w:eastAsia="KaiTi" w:hAnsi="KaiTi" w:hint="eastAsia"/>
+          <w:rFonts w:ascii="KaiTi" w:eastAsia="KaiTi" w:hAnsi="KaiTi"/>
         </w:rPr>
       </w:pPr>
     </w:p>
@@ -10183,7 +12531,7 @@
       <w:pPr>
         <w:pStyle w:val="a3"/>
         <w:rPr>
-          <w:rFonts w:ascii="KaiTi" w:eastAsia="KaiTi" w:hAnsi="KaiTi" w:hint="eastAsia"/>
+          <w:rFonts w:ascii="KaiTi" w:eastAsia="KaiTi" w:hAnsi="KaiTi"/>
         </w:rPr>
       </w:pPr>
     </w:p>
@@ -10206,6 +12554,7 @@
           <w:b/>
           <w:bCs/>
         </w:rPr>
+        <w:lastRenderedPageBreak/>
         <w:t>特殊规律</w:t>
       </w:r>
     </w:p>
@@ -10214,7 +12563,7 @@
         <w:pStyle w:val="a5"/>
         <w:ind w:firstLine="480"/>
         <w:rPr>
-          <w:rFonts w:ascii="KaiTi" w:eastAsia="KaiTi" w:hAnsi="KaiTi" w:hint="eastAsia"/>
+          <w:rFonts w:ascii="KaiTi" w:eastAsia="KaiTi" w:hAnsi="KaiTi"/>
         </w:rPr>
       </w:pPr>
     </w:p>
@@ -10244,7 +12593,7 @@
       <w:pPr>
         <w:pStyle w:val="a3"/>
         <w:rPr>
-          <w:rFonts w:ascii="KaiTi" w:eastAsia="KaiTi" w:hAnsi="KaiTi" w:hint="eastAsia"/>
+          <w:rFonts w:ascii="KaiTi" w:eastAsia="KaiTi" w:hAnsi="KaiTi"/>
         </w:rPr>
       </w:pPr>
     </w:p>
@@ -10257,7 +12606,7 @@
         </w:numPr>
         <w:spacing w:beforeLines="50" w:before="163" w:beforeAutospacing="0" w:after="0" w:afterAutospacing="0"/>
         <w:rPr>
-          <w:rFonts w:ascii="楷体" w:eastAsia="楷体" w:hAnsi="楷体" w:hint="eastAsia"/>
+          <w:rFonts w:ascii="楷体" w:eastAsia="楷体" w:hAnsi="楷体"/>
           <w:b/>
           <w:bCs/>
         </w:rPr>
@@ -10277,7 +12626,7 @@
         <w:spacing w:beforeLines="50" w:before="163" w:beforeAutospacing="0" w:after="0" w:afterAutospacing="0"/>
         <w:ind w:left="420"/>
         <w:rPr>
-          <w:rFonts w:ascii="楷体" w:eastAsia="楷体" w:hAnsi="楷体" w:hint="eastAsia"/>
+          <w:rFonts w:ascii="楷体" w:eastAsia="楷体" w:hAnsi="楷体"/>
         </w:rPr>
       </w:pPr>
     </w:p>
@@ -10310,7 +12659,7 @@
         <w:spacing w:beforeLines="50" w:before="163" w:beforeAutospacing="0" w:after="0" w:afterAutospacing="0"/>
         <w:ind w:left="420"/>
         <w:rPr>
-          <w:rFonts w:ascii="楷体" w:eastAsia="楷体" w:hAnsi="楷体" w:hint="eastAsia"/>
+          <w:rFonts w:ascii="楷体" w:eastAsia="楷体" w:hAnsi="楷体"/>
         </w:rPr>
       </w:pPr>
     </w:p>
@@ -10323,7 +12672,7 @@
         </w:numPr>
         <w:spacing w:beforeLines="50" w:before="163" w:beforeAutospacing="0" w:after="0" w:afterAutospacing="0"/>
         <w:rPr>
-          <w:rFonts w:ascii="楷体" w:eastAsia="楷体" w:hAnsi="楷体" w:hint="eastAsia"/>
+          <w:rFonts w:ascii="楷体" w:eastAsia="楷体" w:hAnsi="楷体"/>
           <w:b/>
           <w:bCs/>
         </w:rPr>
@@ -10706,6 +13055,95 @@
     </w:lvl>
   </w:abstractNum>
   <w:abstractNum w:abstractNumId="4" w15:restartNumberingAfterBreak="0">
+    <w:nsid w:val="0F254179"/>
+    <w:multiLevelType w:val="hybridMultilevel"/>
+    <w:tmpl w:val="2572D936"/>
+    <w:lvl w:ilvl="0" w:tplc="1D78D156">
+      <w:start w:val="1"/>
+      <w:numFmt w:val="decimal"/>
+      <w:lvlText w:val="(%1)"/>
+      <w:lvlJc w:val="left"/>
+      <w:pPr>
+        <w:ind w:left="840" w:hanging="420"/>
+      </w:pPr>
+      <w:rPr>
+        <w:rFonts w:hint="eastAsia"/>
+      </w:rPr>
+    </w:lvl>
+    <w:lvl w:ilvl="1" w:tplc="04090019">
+      <w:start w:val="1"/>
+      <w:numFmt w:val="lowerLetter"/>
+      <w:lvlText w:val="%2)"/>
+      <w:lvlJc w:val="left"/>
+      <w:pPr>
+        <w:ind w:left="1260" w:hanging="420"/>
+      </w:pPr>
+    </w:lvl>
+    <w:lvl w:ilvl="2" w:tplc="0409001B" w:tentative="1">
+      <w:start w:val="1"/>
+      <w:numFmt w:val="lowerRoman"/>
+      <w:lvlText w:val="%3."/>
+      <w:lvlJc w:val="right"/>
+      <w:pPr>
+        <w:ind w:left="1680" w:hanging="420"/>
+      </w:pPr>
+    </w:lvl>
+    <w:lvl w:ilvl="3" w:tplc="0409000F" w:tentative="1">
+      <w:start w:val="1"/>
+      <w:numFmt w:val="decimal"/>
+      <w:lvlText w:val="%4."/>
+      <w:lvlJc w:val="left"/>
+      <w:pPr>
+        <w:ind w:left="2100" w:hanging="420"/>
+      </w:pPr>
+    </w:lvl>
+    <w:lvl w:ilvl="4" w:tplc="04090019" w:tentative="1">
+      <w:start w:val="1"/>
+      <w:numFmt w:val="lowerLetter"/>
+      <w:lvlText w:val="%5)"/>
+      <w:lvlJc w:val="left"/>
+      <w:pPr>
+        <w:ind w:left="2520" w:hanging="420"/>
+      </w:pPr>
+    </w:lvl>
+    <w:lvl w:ilvl="5" w:tplc="0409001B" w:tentative="1">
+      <w:start w:val="1"/>
+      <w:numFmt w:val="lowerRoman"/>
+      <w:lvlText w:val="%6."/>
+      <w:lvlJc w:val="right"/>
+      <w:pPr>
+        <w:ind w:left="2940" w:hanging="420"/>
+      </w:pPr>
+    </w:lvl>
+    <w:lvl w:ilvl="6" w:tplc="0409000F" w:tentative="1">
+      <w:start w:val="1"/>
+      <w:numFmt w:val="decimal"/>
+      <w:lvlText w:val="%7."/>
+      <w:lvlJc w:val="left"/>
+      <w:pPr>
+        <w:ind w:left="3360" w:hanging="420"/>
+      </w:pPr>
+    </w:lvl>
+    <w:lvl w:ilvl="7" w:tplc="04090019" w:tentative="1">
+      <w:start w:val="1"/>
+      <w:numFmt w:val="lowerLetter"/>
+      <w:lvlText w:val="%8)"/>
+      <w:lvlJc w:val="left"/>
+      <w:pPr>
+        <w:ind w:left="3780" w:hanging="420"/>
+      </w:pPr>
+    </w:lvl>
+    <w:lvl w:ilvl="8" w:tplc="0409001B" w:tentative="1">
+      <w:start w:val="1"/>
+      <w:numFmt w:val="lowerRoman"/>
+      <w:lvlText w:val="%9."/>
+      <w:lvlJc w:val="right"/>
+      <w:pPr>
+        <w:ind w:left="4200" w:hanging="420"/>
+      </w:pPr>
+    </w:lvl>
+  </w:abstractNum>
+  <w:abstractNum w:abstractNumId="5" w15:restartNumberingAfterBreak="0">
     <w:nsid w:val="10C93227"/>
     <w:multiLevelType w:val="hybridMultilevel"/>
     <w:tmpl w:val="7F06961E"/>
@@ -10794,7 +13232,7 @@
       </w:pPr>
     </w:lvl>
   </w:abstractNum>
-  <w:abstractNum w:abstractNumId="5" w15:restartNumberingAfterBreak="0">
+  <w:abstractNum w:abstractNumId="6" w15:restartNumberingAfterBreak="0">
     <w:nsid w:val="14F36052"/>
     <w:multiLevelType w:val="hybridMultilevel"/>
     <w:tmpl w:val="DCC2B3F6"/>
@@ -10880,7 +13318,7 @@
       </w:pPr>
     </w:lvl>
   </w:abstractNum>
-  <w:abstractNum w:abstractNumId="6" w15:restartNumberingAfterBreak="0">
+  <w:abstractNum w:abstractNumId="7" w15:restartNumberingAfterBreak="0">
     <w:nsid w:val="19272C01"/>
     <w:multiLevelType w:val="hybridMultilevel"/>
     <w:tmpl w:val="E8DE4282"/>
@@ -10975,7 +13413,7 @@
       </w:pPr>
     </w:lvl>
   </w:abstractNum>
-  <w:abstractNum w:abstractNumId="7" w15:restartNumberingAfterBreak="0">
+  <w:abstractNum w:abstractNumId="8" w15:restartNumberingAfterBreak="0">
     <w:nsid w:val="1DF97E4B"/>
     <w:multiLevelType w:val="hybridMultilevel"/>
     <w:tmpl w:val="C19E43CA"/>
@@ -11064,7 +13502,7 @@
       </w:pPr>
     </w:lvl>
   </w:abstractNum>
-  <w:abstractNum w:abstractNumId="8" w15:restartNumberingAfterBreak="0">
+  <w:abstractNum w:abstractNumId="9" w15:restartNumberingAfterBreak="0">
     <w:nsid w:val="25806584"/>
     <w:multiLevelType w:val="hybridMultilevel"/>
     <w:tmpl w:val="A10E08F8"/>
@@ -11153,7 +13591,7 @@
       </w:pPr>
     </w:lvl>
   </w:abstractNum>
-  <w:abstractNum w:abstractNumId="9" w15:restartNumberingAfterBreak="0">
+  <w:abstractNum w:abstractNumId="10" w15:restartNumberingAfterBreak="0">
     <w:nsid w:val="267C2A64"/>
     <w:multiLevelType w:val="hybridMultilevel"/>
     <w:tmpl w:val="D494AE24"/>
@@ -11239,7 +13677,7 @@
       </w:pPr>
     </w:lvl>
   </w:abstractNum>
-  <w:abstractNum w:abstractNumId="10" w15:restartNumberingAfterBreak="0">
+  <w:abstractNum w:abstractNumId="11" w15:restartNumberingAfterBreak="0">
     <w:nsid w:val="2A6D64EE"/>
     <w:multiLevelType w:val="hybridMultilevel"/>
     <w:tmpl w:val="AE265DAE"/>
@@ -11325,7 +13763,7 @@
       </w:pPr>
     </w:lvl>
   </w:abstractNum>
-  <w:abstractNum w:abstractNumId="11" w15:restartNumberingAfterBreak="0">
+  <w:abstractNum w:abstractNumId="12" w15:restartNumberingAfterBreak="0">
     <w:nsid w:val="2B505500"/>
     <w:multiLevelType w:val="hybridMultilevel"/>
     <w:tmpl w:val="324007D0"/>
@@ -11414,7 +13852,7 @@
       </w:pPr>
     </w:lvl>
   </w:abstractNum>
-  <w:abstractNum w:abstractNumId="12" w15:restartNumberingAfterBreak="0">
+  <w:abstractNum w:abstractNumId="13" w15:restartNumberingAfterBreak="0">
     <w:nsid w:val="2C85242A"/>
     <w:multiLevelType w:val="hybridMultilevel"/>
     <w:tmpl w:val="EF9E4880"/>
@@ -11500,7 +13938,7 @@
       </w:pPr>
     </w:lvl>
   </w:abstractNum>
-  <w:abstractNum w:abstractNumId="13" w15:restartNumberingAfterBreak="0">
+  <w:abstractNum w:abstractNumId="14" w15:restartNumberingAfterBreak="0">
     <w:nsid w:val="2CF15C36"/>
     <w:multiLevelType w:val="hybridMultilevel"/>
     <w:tmpl w:val="A3F68AA8"/>
@@ -11589,7 +14027,7 @@
       </w:pPr>
     </w:lvl>
   </w:abstractNum>
-  <w:abstractNum w:abstractNumId="14" w15:restartNumberingAfterBreak="0">
+  <w:abstractNum w:abstractNumId="15" w15:restartNumberingAfterBreak="0">
     <w:nsid w:val="2F284AC1"/>
     <w:multiLevelType w:val="hybridMultilevel"/>
     <w:tmpl w:val="1576AD76"/>
@@ -11678,7 +14116,7 @@
       </w:pPr>
     </w:lvl>
   </w:abstractNum>
-  <w:abstractNum w:abstractNumId="15" w15:restartNumberingAfterBreak="0">
+  <w:abstractNum w:abstractNumId="16" w15:restartNumberingAfterBreak="0">
     <w:nsid w:val="35901B05"/>
     <w:multiLevelType w:val="hybridMultilevel"/>
     <w:tmpl w:val="68620644"/>
@@ -11764,7 +14202,7 @@
       </w:pPr>
     </w:lvl>
   </w:abstractNum>
-  <w:abstractNum w:abstractNumId="16" w15:restartNumberingAfterBreak="0">
+  <w:abstractNum w:abstractNumId="17" w15:restartNumberingAfterBreak="0">
     <w:nsid w:val="3CB77C71"/>
     <w:multiLevelType w:val="hybridMultilevel"/>
     <w:tmpl w:val="D77E7870"/>
@@ -11853,7 +14291,7 @@
       </w:pPr>
     </w:lvl>
   </w:abstractNum>
-  <w:abstractNum w:abstractNumId="17" w15:restartNumberingAfterBreak="0">
+  <w:abstractNum w:abstractNumId="18" w15:restartNumberingAfterBreak="0">
     <w:nsid w:val="3DCB5ADE"/>
     <w:multiLevelType w:val="hybridMultilevel"/>
     <w:tmpl w:val="9E42CEAE"/>
@@ -11939,7 +14377,7 @@
       </w:pPr>
     </w:lvl>
   </w:abstractNum>
-  <w:abstractNum w:abstractNumId="18" w15:restartNumberingAfterBreak="0">
+  <w:abstractNum w:abstractNumId="19" w15:restartNumberingAfterBreak="0">
     <w:nsid w:val="3F9C0B9D"/>
     <w:multiLevelType w:val="hybridMultilevel"/>
     <w:tmpl w:val="7A8A9C62"/>
@@ -12025,7 +14463,7 @@
       </w:pPr>
     </w:lvl>
   </w:abstractNum>
-  <w:abstractNum w:abstractNumId="19" w15:restartNumberingAfterBreak="0">
+  <w:abstractNum w:abstractNumId="20" w15:restartNumberingAfterBreak="0">
     <w:nsid w:val="47AC5D42"/>
     <w:multiLevelType w:val="hybridMultilevel"/>
     <w:tmpl w:val="CB08709E"/>
@@ -12111,7 +14549,7 @@
       </w:pPr>
     </w:lvl>
   </w:abstractNum>
-  <w:abstractNum w:abstractNumId="20" w15:restartNumberingAfterBreak="0">
+  <w:abstractNum w:abstractNumId="21" w15:restartNumberingAfterBreak="0">
     <w:nsid w:val="4C702BC8"/>
     <w:multiLevelType w:val="hybridMultilevel"/>
     <w:tmpl w:val="92CAB50A"/>
@@ -12197,7 +14635,7 @@
       </w:pPr>
     </w:lvl>
   </w:abstractNum>
-  <w:abstractNum w:abstractNumId="21" w15:restartNumberingAfterBreak="0">
+  <w:abstractNum w:abstractNumId="22" w15:restartNumberingAfterBreak="0">
     <w:nsid w:val="4CFA4FE8"/>
     <w:multiLevelType w:val="hybridMultilevel"/>
     <w:tmpl w:val="65200E10"/>
@@ -12283,7 +14721,7 @@
       </w:pPr>
     </w:lvl>
   </w:abstractNum>
-  <w:abstractNum w:abstractNumId="22" w15:restartNumberingAfterBreak="0">
+  <w:abstractNum w:abstractNumId="23" w15:restartNumberingAfterBreak="0">
     <w:nsid w:val="4FA24F54"/>
     <w:multiLevelType w:val="hybridMultilevel"/>
     <w:tmpl w:val="2C30BD7E"/>
@@ -12372,7 +14810,93 @@
       </w:pPr>
     </w:lvl>
   </w:abstractNum>
-  <w:abstractNum w:abstractNumId="23" w15:restartNumberingAfterBreak="0">
+  <w:abstractNum w:abstractNumId="24" w15:restartNumberingAfterBreak="0">
+    <w:nsid w:val="52706906"/>
+    <w:multiLevelType w:val="hybridMultilevel"/>
+    <w:tmpl w:val="B1A0D5EA"/>
+    <w:lvl w:ilvl="0" w:tplc="04090011">
+      <w:start w:val="1"/>
+      <w:numFmt w:val="decimal"/>
+      <w:lvlText w:val="%1)"/>
+      <w:lvlJc w:val="left"/>
+      <w:pPr>
+        <w:ind w:left="1260" w:hanging="420"/>
+      </w:pPr>
+    </w:lvl>
+    <w:lvl w:ilvl="1" w:tplc="04090019" w:tentative="1">
+      <w:start w:val="1"/>
+      <w:numFmt w:val="lowerLetter"/>
+      <w:lvlText w:val="%2)"/>
+      <w:lvlJc w:val="left"/>
+      <w:pPr>
+        <w:ind w:left="1680" w:hanging="420"/>
+      </w:pPr>
+    </w:lvl>
+    <w:lvl w:ilvl="2" w:tplc="0409001B" w:tentative="1">
+      <w:start w:val="1"/>
+      <w:numFmt w:val="lowerRoman"/>
+      <w:lvlText w:val="%3."/>
+      <w:lvlJc w:val="right"/>
+      <w:pPr>
+        <w:ind w:left="2100" w:hanging="420"/>
+      </w:pPr>
+    </w:lvl>
+    <w:lvl w:ilvl="3" w:tplc="0409000F" w:tentative="1">
+      <w:start w:val="1"/>
+      <w:numFmt w:val="decimal"/>
+      <w:lvlText w:val="%4."/>
+      <w:lvlJc w:val="left"/>
+      <w:pPr>
+        <w:ind w:left="2520" w:hanging="420"/>
+      </w:pPr>
+    </w:lvl>
+    <w:lvl w:ilvl="4" w:tplc="04090019" w:tentative="1">
+      <w:start w:val="1"/>
+      <w:numFmt w:val="lowerLetter"/>
+      <w:lvlText w:val="%5)"/>
+      <w:lvlJc w:val="left"/>
+      <w:pPr>
+        <w:ind w:left="2940" w:hanging="420"/>
+      </w:pPr>
+    </w:lvl>
+    <w:lvl w:ilvl="5" w:tplc="0409001B" w:tentative="1">
+      <w:start w:val="1"/>
+      <w:numFmt w:val="lowerRoman"/>
+      <w:lvlText w:val="%6."/>
+      <w:lvlJc w:val="right"/>
+      <w:pPr>
+        <w:ind w:left="3360" w:hanging="420"/>
+      </w:pPr>
+    </w:lvl>
+    <w:lvl w:ilvl="6" w:tplc="0409000F" w:tentative="1">
+      <w:start w:val="1"/>
+      <w:numFmt w:val="decimal"/>
+      <w:lvlText w:val="%7."/>
+      <w:lvlJc w:val="left"/>
+      <w:pPr>
+        <w:ind w:left="3780" w:hanging="420"/>
+      </w:pPr>
+    </w:lvl>
+    <w:lvl w:ilvl="7" w:tplc="04090019" w:tentative="1">
+      <w:start w:val="1"/>
+      <w:numFmt w:val="lowerLetter"/>
+      <w:lvlText w:val="%8)"/>
+      <w:lvlJc w:val="left"/>
+      <w:pPr>
+        <w:ind w:left="4200" w:hanging="420"/>
+      </w:pPr>
+    </w:lvl>
+    <w:lvl w:ilvl="8" w:tplc="0409001B" w:tentative="1">
+      <w:start w:val="1"/>
+      <w:numFmt w:val="lowerRoman"/>
+      <w:lvlText w:val="%9."/>
+      <w:lvlJc w:val="right"/>
+      <w:pPr>
+        <w:ind w:left="4620" w:hanging="420"/>
+      </w:pPr>
+    </w:lvl>
+  </w:abstractNum>
+  <w:abstractNum w:abstractNumId="25" w15:restartNumberingAfterBreak="0">
     <w:nsid w:val="52880260"/>
     <w:multiLevelType w:val="hybridMultilevel"/>
     <w:tmpl w:val="84CCF3C8"/>
@@ -12461,7 +14985,7 @@
       </w:pPr>
     </w:lvl>
   </w:abstractNum>
-  <w:abstractNum w:abstractNumId="24" w15:restartNumberingAfterBreak="0">
+  <w:abstractNum w:abstractNumId="26" w15:restartNumberingAfterBreak="0">
     <w:nsid w:val="52EB57E5"/>
     <w:multiLevelType w:val="hybridMultilevel"/>
     <w:tmpl w:val="6AF6F5A6"/>
@@ -12550,7 +15074,7 @@
       </w:pPr>
     </w:lvl>
   </w:abstractNum>
-  <w:abstractNum w:abstractNumId="25" w15:restartNumberingAfterBreak="0">
+  <w:abstractNum w:abstractNumId="27" w15:restartNumberingAfterBreak="0">
     <w:nsid w:val="536B075E"/>
     <w:multiLevelType w:val="hybridMultilevel"/>
     <w:tmpl w:val="93B87892"/>
@@ -12636,7 +15160,7 @@
       </w:pPr>
     </w:lvl>
   </w:abstractNum>
-  <w:abstractNum w:abstractNumId="26" w15:restartNumberingAfterBreak="0">
+  <w:abstractNum w:abstractNumId="28" w15:restartNumberingAfterBreak="0">
     <w:nsid w:val="54910A09"/>
     <w:multiLevelType w:val="hybridMultilevel"/>
     <w:tmpl w:val="48C28B22"/>
@@ -12722,7 +15246,7 @@
       </w:pPr>
     </w:lvl>
   </w:abstractNum>
-  <w:abstractNum w:abstractNumId="27" w15:restartNumberingAfterBreak="0">
+  <w:abstractNum w:abstractNumId="29" w15:restartNumberingAfterBreak="0">
     <w:nsid w:val="5BCB40C2"/>
     <w:multiLevelType w:val="hybridMultilevel"/>
     <w:tmpl w:val="4E08E7A6"/>
@@ -12808,7 +15332,7 @@
       </w:pPr>
     </w:lvl>
   </w:abstractNum>
-  <w:abstractNum w:abstractNumId="28" w15:restartNumberingAfterBreak="0">
+  <w:abstractNum w:abstractNumId="30" w15:restartNumberingAfterBreak="0">
     <w:nsid w:val="5C7421D4"/>
     <w:multiLevelType w:val="hybridMultilevel"/>
     <w:tmpl w:val="2300FD68"/>
@@ -12897,7 +15421,7 @@
       </w:pPr>
     </w:lvl>
   </w:abstractNum>
-  <w:abstractNum w:abstractNumId="29" w15:restartNumberingAfterBreak="0">
+  <w:abstractNum w:abstractNumId="31" w15:restartNumberingAfterBreak="0">
     <w:nsid w:val="5C847ED2"/>
     <w:multiLevelType w:val="hybridMultilevel"/>
     <w:tmpl w:val="28EE924C"/>
@@ -12983,7 +15507,7 @@
       </w:pPr>
     </w:lvl>
   </w:abstractNum>
-  <w:abstractNum w:abstractNumId="30" w15:restartNumberingAfterBreak="0">
+  <w:abstractNum w:abstractNumId="32" w15:restartNumberingAfterBreak="0">
     <w:nsid w:val="60AB5CAC"/>
     <w:multiLevelType w:val="hybridMultilevel"/>
     <w:tmpl w:val="8B887848"/>
@@ -13072,7 +15596,7 @@
       </w:pPr>
     </w:lvl>
   </w:abstractNum>
-  <w:abstractNum w:abstractNumId="31" w15:restartNumberingAfterBreak="0">
+  <w:abstractNum w:abstractNumId="33" w15:restartNumberingAfterBreak="0">
     <w:nsid w:val="60FD2531"/>
     <w:multiLevelType w:val="hybridMultilevel"/>
     <w:tmpl w:val="F7482E72"/>
@@ -13158,7 +15682,7 @@
       </w:pPr>
     </w:lvl>
   </w:abstractNum>
-  <w:abstractNum w:abstractNumId="32" w15:restartNumberingAfterBreak="0">
+  <w:abstractNum w:abstractNumId="34" w15:restartNumberingAfterBreak="0">
     <w:nsid w:val="62507588"/>
     <w:multiLevelType w:val="hybridMultilevel"/>
     <w:tmpl w:val="8898AFEC"/>
@@ -13247,7 +15771,7 @@
       </w:pPr>
     </w:lvl>
   </w:abstractNum>
-  <w:abstractNum w:abstractNumId="33" w15:restartNumberingAfterBreak="0">
+  <w:abstractNum w:abstractNumId="35" w15:restartNumberingAfterBreak="0">
     <w:nsid w:val="65EA0906"/>
     <w:multiLevelType w:val="hybridMultilevel"/>
     <w:tmpl w:val="A382531E"/>
@@ -13333,7 +15857,7 @@
       </w:pPr>
     </w:lvl>
   </w:abstractNum>
-  <w:abstractNum w:abstractNumId="34" w15:restartNumberingAfterBreak="0">
+  <w:abstractNum w:abstractNumId="36" w15:restartNumberingAfterBreak="0">
     <w:nsid w:val="665E66E6"/>
     <w:multiLevelType w:val="hybridMultilevel"/>
     <w:tmpl w:val="9F32AD98"/>
@@ -13419,7 +15943,7 @@
       </w:pPr>
     </w:lvl>
   </w:abstractNum>
-  <w:abstractNum w:abstractNumId="35" w15:restartNumberingAfterBreak="0">
+  <w:abstractNum w:abstractNumId="37" w15:restartNumberingAfterBreak="0">
     <w:nsid w:val="68293E32"/>
     <w:multiLevelType w:val="hybridMultilevel"/>
     <w:tmpl w:val="941ED414"/>
@@ -13508,7 +16032,7 @@
       </w:pPr>
     </w:lvl>
   </w:abstractNum>
-  <w:abstractNum w:abstractNumId="36" w15:restartNumberingAfterBreak="0">
+  <w:abstractNum w:abstractNumId="38" w15:restartNumberingAfterBreak="0">
     <w:nsid w:val="68610DA9"/>
     <w:multiLevelType w:val="hybridMultilevel"/>
     <w:tmpl w:val="73F6FEF8"/>
@@ -13594,7 +16118,7 @@
       </w:pPr>
     </w:lvl>
   </w:abstractNum>
-  <w:abstractNum w:abstractNumId="37" w15:restartNumberingAfterBreak="0">
+  <w:abstractNum w:abstractNumId="39" w15:restartNumberingAfterBreak="0">
     <w:nsid w:val="6CB11674"/>
     <w:multiLevelType w:val="hybridMultilevel"/>
     <w:tmpl w:val="25B62C66"/>
@@ -13680,7 +16204,7 @@
       </w:pPr>
     </w:lvl>
   </w:abstractNum>
-  <w:abstractNum w:abstractNumId="38" w15:restartNumberingAfterBreak="0">
+  <w:abstractNum w:abstractNumId="40" w15:restartNumberingAfterBreak="0">
     <w:nsid w:val="702B794A"/>
     <w:multiLevelType w:val="hybridMultilevel"/>
     <w:tmpl w:val="C4AA52BE"/>
@@ -13769,7 +16293,7 @@
       </w:pPr>
     </w:lvl>
   </w:abstractNum>
-  <w:abstractNum w:abstractNumId="39" w15:restartNumberingAfterBreak="0">
+  <w:abstractNum w:abstractNumId="41" w15:restartNumberingAfterBreak="0">
     <w:nsid w:val="70C87845"/>
     <w:multiLevelType w:val="hybridMultilevel"/>
     <w:tmpl w:val="61F689B8"/>
@@ -13855,7 +16379,7 @@
       </w:pPr>
     </w:lvl>
   </w:abstractNum>
-  <w:abstractNum w:abstractNumId="40" w15:restartNumberingAfterBreak="0">
+  <w:abstractNum w:abstractNumId="42" w15:restartNumberingAfterBreak="0">
     <w:nsid w:val="747D1F0E"/>
     <w:multiLevelType w:val="hybridMultilevel"/>
     <w:tmpl w:val="03926F4E"/>
@@ -13941,7 +16465,7 @@
       </w:pPr>
     </w:lvl>
   </w:abstractNum>
-  <w:abstractNum w:abstractNumId="41" w15:restartNumberingAfterBreak="0">
+  <w:abstractNum w:abstractNumId="43" w15:restartNumberingAfterBreak="0">
     <w:nsid w:val="75174FB9"/>
     <w:multiLevelType w:val="hybridMultilevel"/>
     <w:tmpl w:val="858A60CE"/>
@@ -14027,7 +16551,93 @@
       </w:pPr>
     </w:lvl>
   </w:abstractNum>
-  <w:abstractNum w:abstractNumId="42" w15:restartNumberingAfterBreak="0">
+  <w:abstractNum w:abstractNumId="44" w15:restartNumberingAfterBreak="0">
+    <w:nsid w:val="79352D6E"/>
+    <w:multiLevelType w:val="hybridMultilevel"/>
+    <w:tmpl w:val="379A8C06"/>
+    <w:lvl w:ilvl="0" w:tplc="0409000F">
+      <w:start w:val="1"/>
+      <w:numFmt w:val="decimal"/>
+      <w:lvlText w:val="%1."/>
+      <w:lvlJc w:val="left"/>
+      <w:pPr>
+        <w:ind w:left="420" w:hanging="420"/>
+      </w:pPr>
+    </w:lvl>
+    <w:lvl w:ilvl="1" w:tplc="04090019" w:tentative="1">
+      <w:start w:val="1"/>
+      <w:numFmt w:val="lowerLetter"/>
+      <w:lvlText w:val="%2)"/>
+      <w:lvlJc w:val="left"/>
+      <w:pPr>
+        <w:ind w:left="840" w:hanging="420"/>
+      </w:pPr>
+    </w:lvl>
+    <w:lvl w:ilvl="2" w:tplc="0409001B" w:tentative="1">
+      <w:start w:val="1"/>
+      <w:numFmt w:val="lowerRoman"/>
+      <w:lvlText w:val="%3."/>
+      <w:lvlJc w:val="right"/>
+      <w:pPr>
+        <w:ind w:left="1260" w:hanging="420"/>
+      </w:pPr>
+    </w:lvl>
+    <w:lvl w:ilvl="3" w:tplc="0409000F" w:tentative="1">
+      <w:start w:val="1"/>
+      <w:numFmt w:val="decimal"/>
+      <w:lvlText w:val="%4."/>
+      <w:lvlJc w:val="left"/>
+      <w:pPr>
+        <w:ind w:left="1680" w:hanging="420"/>
+      </w:pPr>
+    </w:lvl>
+    <w:lvl w:ilvl="4" w:tplc="04090019" w:tentative="1">
+      <w:start w:val="1"/>
+      <w:numFmt w:val="lowerLetter"/>
+      <w:lvlText w:val="%5)"/>
+      <w:lvlJc w:val="left"/>
+      <w:pPr>
+        <w:ind w:left="2100" w:hanging="420"/>
+      </w:pPr>
+    </w:lvl>
+    <w:lvl w:ilvl="5" w:tplc="0409001B" w:tentative="1">
+      <w:start w:val="1"/>
+      <w:numFmt w:val="lowerRoman"/>
+      <w:lvlText w:val="%6."/>
+      <w:lvlJc w:val="right"/>
+      <w:pPr>
+        <w:ind w:left="2520" w:hanging="420"/>
+      </w:pPr>
+    </w:lvl>
+    <w:lvl w:ilvl="6" w:tplc="0409000F" w:tentative="1">
+      <w:start w:val="1"/>
+      <w:numFmt w:val="decimal"/>
+      <w:lvlText w:val="%7."/>
+      <w:lvlJc w:val="left"/>
+      <w:pPr>
+        <w:ind w:left="2940" w:hanging="420"/>
+      </w:pPr>
+    </w:lvl>
+    <w:lvl w:ilvl="7" w:tplc="04090019" w:tentative="1">
+      <w:start w:val="1"/>
+      <w:numFmt w:val="lowerLetter"/>
+      <w:lvlText w:val="%8)"/>
+      <w:lvlJc w:val="left"/>
+      <w:pPr>
+        <w:ind w:left="3360" w:hanging="420"/>
+      </w:pPr>
+    </w:lvl>
+    <w:lvl w:ilvl="8" w:tplc="0409001B" w:tentative="1">
+      <w:start w:val="1"/>
+      <w:numFmt w:val="lowerRoman"/>
+      <w:lvlText w:val="%9."/>
+      <w:lvlJc w:val="right"/>
+      <w:pPr>
+        <w:ind w:left="3780" w:hanging="420"/>
+      </w:pPr>
+    </w:lvl>
+  </w:abstractNum>
+  <w:abstractNum w:abstractNumId="45" w15:restartNumberingAfterBreak="0">
     <w:nsid w:val="796E5470"/>
     <w:multiLevelType w:val="hybridMultilevel"/>
     <w:tmpl w:val="1A06A1FE"/>
@@ -14117,133 +16727,142 @@
     </w:lvl>
   </w:abstractNum>
   <w:num w:numId="1">
-    <w:abstractNumId w:val="5"/>
+    <w:abstractNumId w:val="6"/>
   </w:num>
   <w:num w:numId="2">
-    <w:abstractNumId w:val="31"/>
+    <w:abstractNumId w:val="33"/>
   </w:num>
   <w:num w:numId="3">
-    <w:abstractNumId w:val="12"/>
+    <w:abstractNumId w:val="13"/>
   </w:num>
   <w:num w:numId="4">
-    <w:abstractNumId w:val="6"/>
+    <w:abstractNumId w:val="7"/>
   </w:num>
   <w:num w:numId="5">
-    <w:abstractNumId w:val="21"/>
+    <w:abstractNumId w:val="22"/>
   </w:num>
   <w:num w:numId="6">
-    <w:abstractNumId w:val="25"/>
+    <w:abstractNumId w:val="27"/>
   </w:num>
   <w:num w:numId="7">
-    <w:abstractNumId w:val="9"/>
+    <w:abstractNumId w:val="10"/>
   </w:num>
   <w:num w:numId="8">
-    <w:abstractNumId w:val="42"/>
+    <w:abstractNumId w:val="45"/>
   </w:num>
   <w:num w:numId="9">
-    <w:abstractNumId w:val="16"/>
+    <w:abstractNumId w:val="17"/>
   </w:num>
   <w:num w:numId="10">
     <w:abstractNumId w:val="0"/>
   </w:num>
   <w:num w:numId="11">
-    <w:abstractNumId w:val="41"/>
+    <w:abstractNumId w:val="43"/>
   </w:num>
   <w:num w:numId="12">
     <w:abstractNumId w:val="1"/>
   </w:num>
   <w:num w:numId="13">
-    <w:abstractNumId w:val="29"/>
+    <w:abstractNumId w:val="31"/>
   </w:num>
   <w:num w:numId="14">
+    <w:abstractNumId w:val="38"/>
+  </w:num>
+  <w:num w:numId="15">
+    <w:abstractNumId w:val="11"/>
+  </w:num>
+  <w:num w:numId="16">
+    <w:abstractNumId w:val="39"/>
+  </w:num>
+  <w:num w:numId="17">
+    <w:abstractNumId w:val="19"/>
+  </w:num>
+  <w:num w:numId="18">
+    <w:abstractNumId w:val="26"/>
+  </w:num>
+  <w:num w:numId="19">
+    <w:abstractNumId w:val="25"/>
+  </w:num>
+  <w:num w:numId="20">
+    <w:abstractNumId w:val="32"/>
+  </w:num>
+  <w:num w:numId="21">
+    <w:abstractNumId w:val="30"/>
+  </w:num>
+  <w:num w:numId="22">
+    <w:abstractNumId w:val="42"/>
+  </w:num>
+  <w:num w:numId="23">
+    <w:abstractNumId w:val="21"/>
+  </w:num>
+  <w:num w:numId="24">
+    <w:abstractNumId w:val="9"/>
+  </w:num>
+  <w:num w:numId="25">
+    <w:abstractNumId w:val="14"/>
+  </w:num>
+  <w:num w:numId="26">
+    <w:abstractNumId w:val="18"/>
+  </w:num>
+  <w:num w:numId="27">
+    <w:abstractNumId w:val="15"/>
+  </w:num>
+  <w:num w:numId="28">
+    <w:abstractNumId w:val="23"/>
+  </w:num>
+  <w:num w:numId="29">
+    <w:abstractNumId w:val="5"/>
+  </w:num>
+  <w:num w:numId="30">
+    <w:abstractNumId w:val="35"/>
+  </w:num>
+  <w:num w:numId="31">
     <w:abstractNumId w:val="36"/>
   </w:num>
-  <w:num w:numId="15">
-    <w:abstractNumId w:val="10"/>
-  </w:num>
-  <w:num w:numId="16">
-    <w:abstractNumId w:val="37"/>
-  </w:num>
-  <w:num w:numId="17">
-    <w:abstractNumId w:val="18"/>
-  </w:num>
-  <w:num w:numId="18">
-    <w:abstractNumId w:val="24"/>
-  </w:num>
-  <w:num w:numId="19">
-    <w:abstractNumId w:val="23"/>
-  </w:num>
-  <w:num w:numId="20">
-    <w:abstractNumId w:val="30"/>
-  </w:num>
-  <w:num w:numId="21">
-    <w:abstractNumId w:val="28"/>
-  </w:num>
-  <w:num w:numId="22">
-    <w:abstractNumId w:val="40"/>
-  </w:num>
-  <w:num w:numId="23">
-    <w:abstractNumId w:val="20"/>
-  </w:num>
-  <w:num w:numId="24">
-    <w:abstractNumId w:val="8"/>
-  </w:num>
-  <w:num w:numId="25">
-    <w:abstractNumId w:val="13"/>
-  </w:num>
-  <w:num w:numId="26">
-    <w:abstractNumId w:val="17"/>
-  </w:num>
-  <w:num w:numId="27">
-    <w:abstractNumId w:val="14"/>
-  </w:num>
-  <w:num w:numId="28">
-    <w:abstractNumId w:val="22"/>
-  </w:num>
-  <w:num w:numId="29">
-    <w:abstractNumId w:val="4"/>
-  </w:num>
-  <w:num w:numId="30">
-    <w:abstractNumId w:val="33"/>
-  </w:num>
-  <w:num w:numId="31">
-    <w:abstractNumId w:val="34"/>
-  </w:num>
   <w:num w:numId="32">
-    <w:abstractNumId w:val="11"/>
+    <w:abstractNumId w:val="12"/>
   </w:num>
   <w:num w:numId="33">
-    <w:abstractNumId w:val="15"/>
+    <w:abstractNumId w:val="16"/>
   </w:num>
   <w:num w:numId="34">
-    <w:abstractNumId w:val="26"/>
+    <w:abstractNumId w:val="28"/>
   </w:num>
   <w:num w:numId="35">
     <w:abstractNumId w:val="3"/>
   </w:num>
   <w:num w:numId="36">
-    <w:abstractNumId w:val="19"/>
+    <w:abstractNumId w:val="20"/>
   </w:num>
   <w:num w:numId="37">
-    <w:abstractNumId w:val="27"/>
+    <w:abstractNumId w:val="29"/>
   </w:num>
   <w:num w:numId="38">
     <w:abstractNumId w:val="2"/>
   </w:num>
   <w:num w:numId="39">
-    <w:abstractNumId w:val="7"/>
+    <w:abstractNumId w:val="8"/>
   </w:num>
   <w:num w:numId="40">
-    <w:abstractNumId w:val="39"/>
+    <w:abstractNumId w:val="41"/>
   </w:num>
   <w:num w:numId="41">
-    <w:abstractNumId w:val="35"/>
+    <w:abstractNumId w:val="37"/>
   </w:num>
   <w:num w:numId="42">
-    <w:abstractNumId w:val="38"/>
+    <w:abstractNumId w:val="40"/>
   </w:num>
   <w:num w:numId="43">
-    <w:abstractNumId w:val="32"/>
+    <w:abstractNumId w:val="34"/>
+  </w:num>
+  <w:num w:numId="44">
+    <w:abstractNumId w:val="44"/>
+  </w:num>
+  <w:num w:numId="45">
+    <w:abstractNumId w:val="4"/>
+  </w:num>
+  <w:num w:numId="46">
+    <w:abstractNumId w:val="24"/>
   </w:num>
   <w:numIdMacAtCleanup w:val="43"/>
 </w:numbering>

--- a/十二笙笔记整理.docx
+++ b/十二笙笔记整理.docx
@@ -8923,11 +8923,8 @@
     <w:p>
       <w:pPr>
         <w:pStyle w:val="a3"/>
-        <w:numPr>
-          <w:ilvl w:val="0"/>
-          <w:numId w:val="41"/>
-        </w:numPr>
-        <w:spacing w:beforeLines="50" w:before="163" w:beforeAutospacing="0" w:after="0" w:afterAutospacing="0"/>
+        <w:spacing w:beforeLines="50" w:before="163" w:beforeAutospacing="0" w:after="0" w:afterAutospacing="0"/>
+        <w:ind w:leftChars="175" w:left="420"/>
       </w:pPr>
       <w:r>
         <w:rPr>
@@ -8939,11 +8936,8 @@
     <w:p>
       <w:pPr>
         <w:pStyle w:val="a3"/>
-        <w:numPr>
-          <w:ilvl w:val="0"/>
-          <w:numId w:val="41"/>
-        </w:numPr>
-        <w:spacing w:beforeLines="50" w:before="163" w:beforeAutospacing="0" w:after="0" w:afterAutospacing="0"/>
+        <w:spacing w:beforeLines="50" w:before="163" w:beforeAutospacing="0" w:after="0" w:afterAutospacing="0"/>
+        <w:ind w:leftChars="175" w:left="420"/>
         <w:rPr>
           <w:rFonts w:ascii="KaiTi" w:eastAsia="KaiTi" w:hAnsi="KaiTi"/>
         </w:rPr>
@@ -8981,11 +8975,8 @@
     <w:p>
       <w:pPr>
         <w:pStyle w:val="a3"/>
-        <w:numPr>
-          <w:ilvl w:val="0"/>
-          <w:numId w:val="42"/>
-        </w:numPr>
-        <w:spacing w:beforeLines="50" w:before="163" w:beforeAutospacing="0" w:after="0" w:afterAutospacing="0"/>
+        <w:spacing w:beforeLines="50" w:before="163" w:beforeAutospacing="0" w:after="0" w:afterAutospacing="0"/>
+        <w:ind w:leftChars="175" w:left="420"/>
         <w:rPr>
           <w:rFonts w:ascii="KaiTi" w:eastAsia="KaiTi" w:hAnsi="KaiTi"/>
         </w:rPr>
@@ -9000,11 +8991,8 @@
     <w:p>
       <w:pPr>
         <w:pStyle w:val="a3"/>
-        <w:numPr>
-          <w:ilvl w:val="0"/>
-          <w:numId w:val="42"/>
-        </w:numPr>
-        <w:spacing w:beforeLines="50" w:before="163" w:beforeAutospacing="0" w:after="0" w:afterAutospacing="0"/>
+        <w:spacing w:beforeLines="50" w:before="163" w:beforeAutospacing="0" w:after="0" w:afterAutospacing="0"/>
+        <w:ind w:leftChars="175" w:left="420"/>
         <w:rPr>
           <w:rFonts w:ascii="KaiTi" w:eastAsia="KaiTi" w:hAnsi="KaiTi"/>
         </w:rPr>
@@ -9246,7 +9234,7 @@
         <w:pStyle w:val="a3"/>
         <w:numPr>
           <w:ilvl w:val="0"/>
-          <w:numId w:val="43"/>
+          <w:numId w:val="41"/>
         </w:numPr>
         <w:spacing w:beforeLines="50" w:before="163" w:beforeAutospacing="0" w:after="0" w:afterAutospacing="0"/>
         <w:rPr>
@@ -9282,7 +9270,7 @@
         <w:pStyle w:val="a3"/>
         <w:numPr>
           <w:ilvl w:val="0"/>
-          <w:numId w:val="43"/>
+          <w:numId w:val="41"/>
         </w:numPr>
         <w:spacing w:beforeLines="50" w:before="163" w:beforeAutospacing="0" w:after="0" w:afterAutospacing="0"/>
         <w:rPr>
@@ -9317,7 +9305,7 @@
         <w:pStyle w:val="a3"/>
         <w:numPr>
           <w:ilvl w:val="0"/>
-          <w:numId w:val="43"/>
+          <w:numId w:val="41"/>
         </w:numPr>
         <w:spacing w:beforeLines="50" w:before="163" w:beforeAutospacing="0" w:after="0" w:afterAutospacing="0"/>
         <w:rPr>
@@ -9433,6 +9421,7 @@
                         <w:txbxContent>
                           <w:p>
                             <w:pPr>
+                              <w:jc w:val="both"/>
                               <w:rPr>
                                 <w:rFonts w:ascii="KaiTi" w:eastAsia="KaiTi" w:hAnsi="KaiTi"/>
                                 <w:sz w:val="21"/>
@@ -9450,6 +9439,7 @@
                           </w:p>
                           <w:p>
                             <w:pPr>
+                              <w:jc w:val="both"/>
                               <w:rPr>
                                 <w:rFonts w:ascii="KaiTi" w:eastAsia="KaiTi" w:hAnsi="KaiTi"/>
                                 <w:sz w:val="21"/>
@@ -9467,6 +9457,7 @@
                           </w:p>
                           <w:p>
                             <w:pPr>
+                              <w:jc w:val="both"/>
                               <w:rPr>
                                 <w:rFonts w:ascii="KaiTi" w:eastAsia="KaiTi" w:hAnsi="KaiTi"/>
                                 <w:sz w:val="21"/>
@@ -9484,6 +9475,7 @@
                           </w:p>
                           <w:p>
                             <w:pPr>
+                              <w:jc w:val="both"/>
                               <w:rPr>
                                 <w:sz w:val="21"/>
                                 <w:szCs w:val="21"/>
@@ -9521,6 +9513,7 @@
                   <w:txbxContent>
                     <w:p>
                       <w:pPr>
+                        <w:jc w:val="both"/>
                         <w:rPr>
                           <w:rFonts w:ascii="KaiTi" w:eastAsia="KaiTi" w:hAnsi="KaiTi"/>
                           <w:sz w:val="21"/>
@@ -9538,6 +9531,7 @@
                     </w:p>
                     <w:p>
                       <w:pPr>
+                        <w:jc w:val="both"/>
                         <w:rPr>
                           <w:rFonts w:ascii="KaiTi" w:eastAsia="KaiTi" w:hAnsi="KaiTi"/>
                           <w:sz w:val="21"/>
@@ -9555,6 +9549,7 @@
                     </w:p>
                     <w:p>
                       <w:pPr>
+                        <w:jc w:val="both"/>
                         <w:rPr>
                           <w:rFonts w:ascii="KaiTi" w:eastAsia="KaiTi" w:hAnsi="KaiTi"/>
                           <w:sz w:val="21"/>
@@ -9572,6 +9567,7 @@
                     </w:p>
                     <w:p>
                       <w:pPr>
+                        <w:jc w:val="both"/>
                         <w:rPr>
                           <w:sz w:val="21"/>
                           <w:szCs w:val="21"/>
@@ -9746,6 +9742,7 @@
                               <w:tabs>
                                 <w:tab w:val="left" w:pos="5713"/>
                               </w:tabs>
+                              <w:jc w:val="both"/>
                               <w:rPr>
                                 <w:rFonts w:ascii="KaiTi" w:eastAsia="KaiTi" w:hAnsi="KaiTi"/>
                                 <w:sz w:val="21"/>
@@ -9782,6 +9779,7 @@
                               <w:tabs>
                                 <w:tab w:val="left" w:pos="5713"/>
                               </w:tabs>
+                              <w:jc w:val="both"/>
                               <w:rPr>
                                 <w:rFonts w:ascii="KaiTi" w:eastAsia="KaiTi" w:hAnsi="KaiTi"/>
                                 <w:sz w:val="21"/>
@@ -9802,6 +9800,7 @@
                               <w:tabs>
                                 <w:tab w:val="left" w:pos="5713"/>
                               </w:tabs>
+                              <w:jc w:val="both"/>
                               <w:rPr>
                                 <w:sz w:val="21"/>
                                 <w:szCs w:val="21"/>
@@ -9843,6 +9842,7 @@
                         <w:tabs>
                           <w:tab w:val="left" w:pos="5713"/>
                         </w:tabs>
+                        <w:jc w:val="both"/>
                         <w:rPr>
                           <w:rFonts w:ascii="KaiTi" w:eastAsia="KaiTi" w:hAnsi="KaiTi"/>
                           <w:sz w:val="21"/>
@@ -9879,6 +9879,7 @@
                         <w:tabs>
                           <w:tab w:val="left" w:pos="5713"/>
                         </w:tabs>
+                        <w:jc w:val="both"/>
                         <w:rPr>
                           <w:rFonts w:ascii="KaiTi" w:eastAsia="KaiTi" w:hAnsi="KaiTi"/>
                           <w:sz w:val="21"/>
@@ -9899,8 +9900,8 @@
                         <w:tabs>
                           <w:tab w:val="left" w:pos="5713"/>
                         </w:tabs>
+                        <w:jc w:val="both"/>
                         <w:rPr>
-                          <w:rFonts w:hint="eastAsia"/>
                           <w:sz w:val="21"/>
                           <w:szCs w:val="21"/>
                         </w:rPr>
@@ -10111,6 +10112,7 @@
                             <w:pPr>
                               <w:pStyle w:val="a3"/>
                               <w:spacing w:beforeLines="50" w:before="163" w:beforeAutospacing="0" w:after="0" w:afterAutospacing="0"/>
+                              <w:jc w:val="both"/>
                               <w:rPr>
                                 <w:rFonts w:ascii="KaiTi" w:eastAsia="KaiTi" w:hAnsi="KaiTi"/>
                                 <w:sz w:val="21"/>
@@ -10138,6 +10140,7 @@
                             <w:pPr>
                               <w:pStyle w:val="a3"/>
                               <w:spacing w:beforeLines="50" w:before="163" w:beforeAutospacing="0" w:after="0" w:afterAutospacing="0"/>
+                              <w:jc w:val="both"/>
                               <w:rPr>
                                 <w:rFonts w:ascii="KaiTi" w:eastAsia="KaiTi" w:hAnsi="KaiTi"/>
                                 <w:sz w:val="21"/>
@@ -10155,6 +10158,7 @@
                           </w:p>
                           <w:p>
                             <w:pPr>
+                              <w:jc w:val="both"/>
                               <w:rPr>
                                 <w:sz w:val="18"/>
                                 <w:szCs w:val="18"/>
@@ -10198,6 +10202,7 @@
                       <w:pPr>
                         <w:pStyle w:val="a3"/>
                         <w:spacing w:beforeLines="50" w:before="163" w:beforeAutospacing="0" w:after="0" w:afterAutospacing="0"/>
+                        <w:jc w:val="both"/>
                         <w:rPr>
                           <w:rFonts w:ascii="KaiTi" w:eastAsia="KaiTi" w:hAnsi="KaiTi"/>
                           <w:sz w:val="21"/>
@@ -10225,6 +10230,7 @@
                       <w:pPr>
                         <w:pStyle w:val="a3"/>
                         <w:spacing w:beforeLines="50" w:before="163" w:beforeAutospacing="0" w:after="0" w:afterAutospacing="0"/>
+                        <w:jc w:val="both"/>
                         <w:rPr>
                           <w:rFonts w:ascii="KaiTi" w:eastAsia="KaiTi" w:hAnsi="KaiTi"/>
                           <w:sz w:val="21"/>
@@ -10242,6 +10248,7 @@
                     </w:p>
                     <w:p>
                       <w:pPr>
+                        <w:jc w:val="both"/>
                         <w:rPr>
                           <w:sz w:val="18"/>
                           <w:szCs w:val="18"/>
@@ -10449,6 +10456,7 @@
                             <w:pPr>
                               <w:pStyle w:val="a3"/>
                               <w:spacing w:beforeLines="50" w:before="163"/>
+                              <w:jc w:val="both"/>
                               <w:rPr>
                                 <w:rFonts w:ascii="KaiTi" w:eastAsia="KaiTi" w:hAnsi="KaiTi"/>
                                 <w:sz w:val="21"/>
@@ -10490,6 +10498,7 @@
                           </w:p>
                           <w:p>
                             <w:pPr>
+                              <w:jc w:val="both"/>
                               <w:rPr>
                                 <w:sz w:val="21"/>
                                 <w:szCs w:val="21"/>
@@ -10525,6 +10534,7 @@
                       <w:pPr>
                         <w:pStyle w:val="a3"/>
                         <w:spacing w:beforeLines="50" w:before="163"/>
+                        <w:jc w:val="both"/>
                         <w:rPr>
                           <w:rFonts w:ascii="KaiTi" w:eastAsia="KaiTi" w:hAnsi="KaiTi"/>
                           <w:sz w:val="21"/>
@@ -10566,6 +10576,7 @@
                     </w:p>
                     <w:p>
                       <w:pPr>
+                        <w:jc w:val="both"/>
                         <w:rPr>
                           <w:sz w:val="21"/>
                           <w:szCs w:val="21"/>
@@ -10745,68 +10756,68 @@
         <w:pStyle w:val="a3"/>
         <w:numPr>
           <w:ilvl w:val="0"/>
+          <w:numId w:val="42"/>
+        </w:numPr>
+        <w:spacing w:beforeLines="50" w:before="163" w:beforeAutospacing="0" w:after="0" w:afterAutospacing="0"/>
+        <w:rPr>
+          <w:rFonts w:ascii="KaiTi" w:eastAsia="KaiTi" w:hAnsi="KaiTi"/>
+        </w:rPr>
+      </w:pPr>
+      <w:r>
+        <w:rPr>
+          <w:rFonts w:ascii="KaiTi" w:eastAsia="KaiTi" w:hAnsi="KaiTi" w:hint="eastAsia"/>
+        </w:rPr>
+        <w:t>遍历</w:t>
+      </w:r>
+    </w:p>
+    <w:p>
+      <w:pPr>
+        <w:pStyle w:val="a3"/>
+        <w:numPr>
+          <w:ilvl w:val="0"/>
+          <w:numId w:val="43"/>
+        </w:numPr>
+        <w:spacing w:beforeLines="50" w:before="163" w:beforeAutospacing="0" w:after="0" w:afterAutospacing="0"/>
+        <w:ind w:left="420"/>
+        <w:rPr>
+          <w:rFonts w:ascii="KaiTi" w:eastAsia="KaiTi" w:hAnsi="KaiTi"/>
+        </w:rPr>
+      </w:pPr>
+      <w:r>
+        <w:rPr>
+          <w:rFonts w:ascii="KaiTi" w:eastAsia="KaiTi" w:hAnsi="KaiTi" w:hint="eastAsia"/>
+        </w:rPr>
+        <w:t>图形特征：元素重复出现</w:t>
+      </w:r>
+    </w:p>
+    <w:p>
+      <w:pPr>
+        <w:pStyle w:val="a3"/>
+        <w:numPr>
+          <w:ilvl w:val="0"/>
+          <w:numId w:val="43"/>
+        </w:numPr>
+        <w:spacing w:beforeLines="50" w:before="163" w:beforeAutospacing="0" w:after="0" w:afterAutospacing="0"/>
+        <w:ind w:left="420"/>
+        <w:rPr>
+          <w:rFonts w:ascii="KaiTi" w:eastAsia="KaiTi" w:hAnsi="KaiTi"/>
+        </w:rPr>
+      </w:pPr>
+      <w:r>
+        <w:rPr>
+          <w:rFonts w:ascii="KaiTi" w:eastAsia="KaiTi" w:hAnsi="KaiTi" w:hint="eastAsia"/>
+        </w:rPr>
+        <w:t>解题思路：缺啥补啥</w:t>
+      </w:r>
+    </w:p>
+    <w:p>
+      <w:pPr>
+        <w:pStyle w:val="a3"/>
+        <w:numPr>
+          <w:ilvl w:val="0"/>
           <w:numId w:val="44"/>
         </w:numPr>
         <w:spacing w:beforeLines="50" w:before="163" w:beforeAutospacing="0" w:after="0" w:afterAutospacing="0"/>
-        <w:rPr>
-          <w:rFonts w:ascii="KaiTi" w:eastAsia="KaiTi" w:hAnsi="KaiTi"/>
-        </w:rPr>
-      </w:pPr>
-      <w:r>
-        <w:rPr>
-          <w:rFonts w:ascii="KaiTi" w:eastAsia="KaiTi" w:hAnsi="KaiTi" w:hint="eastAsia"/>
-        </w:rPr>
-        <w:t>遍历</w:t>
-      </w:r>
-    </w:p>
-    <w:p>
-      <w:pPr>
-        <w:pStyle w:val="a3"/>
-        <w:numPr>
-          <w:ilvl w:val="0"/>
-          <w:numId w:val="45"/>
-        </w:numPr>
-        <w:spacing w:beforeLines="50" w:before="163" w:beforeAutospacing="0" w:after="0" w:afterAutospacing="0"/>
-        <w:ind w:left="420"/>
-        <w:rPr>
-          <w:rFonts w:ascii="KaiTi" w:eastAsia="KaiTi" w:hAnsi="KaiTi"/>
-        </w:rPr>
-      </w:pPr>
-      <w:r>
-        <w:rPr>
-          <w:rFonts w:ascii="KaiTi" w:eastAsia="KaiTi" w:hAnsi="KaiTi" w:hint="eastAsia"/>
-        </w:rPr>
-        <w:t>图形特征：元素重复出现</w:t>
-      </w:r>
-    </w:p>
-    <w:p>
-      <w:pPr>
-        <w:pStyle w:val="a3"/>
-        <w:numPr>
-          <w:ilvl w:val="0"/>
-          <w:numId w:val="45"/>
-        </w:numPr>
-        <w:spacing w:beforeLines="50" w:before="163" w:beforeAutospacing="0" w:after="0" w:afterAutospacing="0"/>
-        <w:ind w:left="420"/>
-        <w:rPr>
-          <w:rFonts w:ascii="KaiTi" w:eastAsia="KaiTi" w:hAnsi="KaiTi"/>
-        </w:rPr>
-      </w:pPr>
-      <w:r>
-        <w:rPr>
-          <w:rFonts w:ascii="KaiTi" w:eastAsia="KaiTi" w:hAnsi="KaiTi" w:hint="eastAsia"/>
-        </w:rPr>
-        <w:t>解题思路：缺啥补啥</w:t>
-      </w:r>
-    </w:p>
-    <w:p>
-      <w:pPr>
-        <w:pStyle w:val="a3"/>
-        <w:numPr>
-          <w:ilvl w:val="0"/>
-          <w:numId w:val="46"/>
-        </w:numPr>
-        <w:spacing w:beforeLines="50" w:before="163" w:beforeAutospacing="0" w:after="0" w:afterAutospacing="0"/>
         <w:ind w:leftChars="175" w:left="840"/>
         <w:rPr>
           <w:rFonts w:ascii="KaiTi" w:eastAsia="KaiTi" w:hAnsi="KaiTi"/>
@@ -10823,7 +10834,7 @@
       <w:pPr>
         <w:pStyle w:val="a3"/>
         <w:spacing w:beforeLines="50" w:before="163" w:beforeAutospacing="0" w:after="0" w:afterAutospacing="0"/>
-        <w:ind w:left="840"/>
+        <w:ind w:leftChars="350" w:left="840"/>
         <w:rPr>
           <w:rFonts w:ascii="KaiTi" w:eastAsia="KaiTi" w:hAnsi="KaiTi"/>
         </w:rPr>
@@ -10839,7 +10850,7 @@
       <w:pPr>
         <w:pStyle w:val="a3"/>
         <w:spacing w:beforeLines="50" w:before="163" w:beforeAutospacing="0" w:after="0" w:afterAutospacing="0"/>
-        <w:ind w:left="840"/>
+        <w:ind w:leftChars="350" w:left="840"/>
         <w:rPr>
           <w:rFonts w:ascii="KaiTi" w:eastAsia="KaiTi" w:hAnsi="KaiTi"/>
         </w:rPr>
@@ -10985,7 +10996,8 @@
                             <w:pPr>
                               <w:pStyle w:val="a3"/>
                               <w:spacing w:beforeLines="50" w:before="163"/>
-                              <w:ind w:left="420"/>
+                              <w:ind w:leftChars="175" w:left="420"/>
+                              <w:jc w:val="both"/>
                               <w:rPr>
                                 <w:rFonts w:ascii="KaiTi" w:eastAsia="KaiTi" w:hAnsi="KaiTi"/>
                                 <w:sz w:val="21"/>
@@ -11011,6 +11023,7 @@
                           </w:p>
                           <w:p>
                             <w:pPr>
+                              <w:jc w:val="both"/>
                               <w:rPr>
                                 <w:sz w:val="22"/>
                                 <w:szCs w:val="22"/>
@@ -11046,7 +11059,8 @@
                       <w:pPr>
                         <w:pStyle w:val="a3"/>
                         <w:spacing w:beforeLines="50" w:before="163"/>
-                        <w:ind w:left="420"/>
+                        <w:ind w:leftChars="175" w:left="420"/>
+                        <w:jc w:val="both"/>
                         <w:rPr>
                           <w:rFonts w:ascii="KaiTi" w:eastAsia="KaiTi" w:hAnsi="KaiTi"/>
                           <w:sz w:val="21"/>
@@ -11072,6 +11086,7 @@
                     </w:p>
                     <w:p>
                       <w:pPr>
+                        <w:jc w:val="both"/>
                         <w:rPr>
                           <w:sz w:val="22"/>
                           <w:szCs w:val="22"/>
@@ -11204,7 +11219,7 @@
                             <w:pPr>
                               <w:pStyle w:val="a3"/>
                               <w:spacing w:beforeLines="50" w:before="163"/>
-                              <w:ind w:left="420"/>
+                              <w:ind w:leftChars="175" w:left="420"/>
                               <w:jc w:val="both"/>
                               <w:rPr>
                                 <w:rFonts w:ascii="KaiTi" w:eastAsia="KaiTi" w:hAnsi="KaiTi"/>
@@ -11229,7 +11244,11 @@
                               <w:t>本题元素是集合形式，考查元素数量。已知每个图形中都包含三种不同的元素，且后一个图形包含了一种前面图形都没有的新元素，符合这一规律的只有B项。A项包含的元素在前面的图形中都出现过；C项只有两种元素；D项包含两种新的元素。</w:t>
                             </w:r>
                           </w:p>
-                          <w:p/>
+                          <w:p>
+                            <w:pPr>
+                              <w:jc w:val="both"/>
+                            </w:pPr>
+                          </w:p>
                         </w:txbxContent>
                       </wps:txbx>
                       <wps:bodyPr rot="0" spcFirstLastPara="0" vertOverflow="overflow" horzOverflow="overflow" vert="horz" wrap="square" lIns="91440" tIns="45720" rIns="91440" bIns="45720" numCol="1" spcCol="0" rtlCol="0" fromWordArt="0" anchor="t" anchorCtr="0" forceAA="0" compatLnSpc="1">
@@ -11252,18 +11271,14 @@
           </mc:Choice>
           <mc:Fallback>
             <w:pict>
-              <v:shapetype w14:anchorId="54DF6895" id="_x0000_t202" coordsize="21600,21600" o:spt="202" path="m,l,21600r21600,l21600,xe">
-                <v:stroke joinstyle="miter"/>
-                <v:path gradientshapeok="t" o:connecttype="rect"/>
-              </v:shapetype>
-              <v:shape id="文本框 8" o:spid="_x0000_s1031" type="#_x0000_t202" style="position:absolute;left:0;text-align:left;margin-left:201.5pt;margin-top:26.8pt;width:280.25pt;height:88.5pt;z-index:251666432;visibility:visible;mso-wrap-style:square;mso-width-percent:0;mso-height-percent:0;mso-wrap-distance-left:9pt;mso-wrap-distance-top:0;mso-wrap-distance-right:9pt;mso-wrap-distance-bottom:0;mso-position-horizontal:absolute;mso-position-horizontal-relative:text;mso-position-vertical:absolute;mso-position-vertical-relative:text;mso-width-percent:0;mso-height-percent:0;mso-width-relative:margin;mso-height-relative:margin;v-text-anchor:top" o:gfxdata="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" fillcolor="white [3201]" strokecolor="#7f7f7f [1612]" strokeweight=".5pt">
+              <v:shape w14:anchorId="54DF6895" id="文本框 8" o:spid="_x0000_s1031" type="#_x0000_t202" style="position:absolute;left:0;text-align:left;margin-left:201.5pt;margin-top:26.8pt;width:280.25pt;height:88.5pt;z-index:251666432;visibility:visible;mso-wrap-style:square;mso-width-percent:0;mso-height-percent:0;mso-wrap-distance-left:9pt;mso-wrap-distance-top:0;mso-wrap-distance-right:9pt;mso-wrap-distance-bottom:0;mso-position-horizontal:absolute;mso-position-horizontal-relative:text;mso-position-vertical:absolute;mso-position-vertical-relative:text;mso-width-percent:0;mso-height-percent:0;mso-width-relative:margin;mso-height-relative:margin;v-text-anchor:top" o:gfxdata="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" fillcolor="white [3201]" strokecolor="#7f7f7f [1612]" strokeweight=".5pt">
                 <v:textbox>
                   <w:txbxContent>
                     <w:p>
                       <w:pPr>
                         <w:pStyle w:val="a3"/>
                         <w:spacing w:beforeLines="50" w:before="163"/>
-                        <w:ind w:left="420"/>
+                        <w:ind w:leftChars="175" w:left="420"/>
                         <w:jc w:val="both"/>
                         <w:rPr>
                           <w:rFonts w:ascii="KaiTi" w:eastAsia="KaiTi" w:hAnsi="KaiTi"/>
@@ -11288,7 +11303,11 @@
                         <w:t>本题元素是集合形式，考查元素数量。已知每个图形中都包含三种不同的元素，且后一个图形包含了一种前面图形都没有的新元素，符合这一规律的只有B项。A项包含的元素在前面的图形中都出现过；C项只有两种元素；D项包含两种新的元素。</w:t>
                       </w:r>
                     </w:p>
-                    <w:p/>
+                    <w:p>
+                      <w:pPr>
+                        <w:jc w:val="both"/>
+                      </w:pPr>
+                    </w:p>
                   </w:txbxContent>
                 </v:textbox>
               </v:shape>
@@ -11675,7 +11694,6 @@
     </w:p>
     <w:p>
       <w:pPr>
-        <w:ind w:firstLine="420"/>
         <w:rPr>
           <w:rFonts w:ascii="楷体" w:eastAsia="楷体" w:hAnsi="楷体"/>
           <w:sz w:val="21"/>
@@ -11726,7 +11744,6 @@
     </w:p>
     <w:p>
       <w:pPr>
-        <w:ind w:firstLine="420"/>
         <w:rPr>
           <w:rFonts w:ascii="楷体" w:eastAsia="楷体" w:hAnsi="楷体"/>
           <w:sz w:val="21"/>
@@ -11741,13 +11758,13 @@
         <mc:AlternateContent>
           <mc:Choice Requires="wps">
             <w:drawing>
-              <wp:anchor distT="0" distB="0" distL="114300" distR="114300" simplePos="0" relativeHeight="251669504" behindDoc="0" locked="0" layoutInCell="1" allowOverlap="1" wp14:anchorId="01082D65" wp14:editId="42536D98">
+              <wp:anchor distT="0" distB="0" distL="114300" distR="114300" simplePos="0" relativeHeight="251669504" behindDoc="0" locked="0" layoutInCell="1" allowOverlap="1" wp14:anchorId="01082D65" wp14:editId="0184A323">
                 <wp:simplePos x="0" y="0"/>
                 <wp:positionH relativeFrom="column">
-                  <wp:posOffset>206115</wp:posOffset>
+                  <wp:posOffset>-56588</wp:posOffset>
                 </wp:positionH>
                 <wp:positionV relativeFrom="paragraph">
-                  <wp:posOffset>1641715</wp:posOffset>
+                  <wp:posOffset>1573728</wp:posOffset>
                 </wp:positionV>
                 <wp:extent cx="6153462" cy="704538"/>
                 <wp:effectExtent l="0" t="0" r="0" b="0"/>
@@ -11784,6 +11801,7 @@
                         <w:txbxContent>
                           <w:p>
                             <w:pPr>
+                              <w:jc w:val="both"/>
                               <w:rPr>
                                 <w:rFonts w:ascii="楷体" w:eastAsia="楷体" w:hAnsi="楷体"/>
                                 <w:sz w:val="21"/>
@@ -11845,13 +11863,14 @@
           </mc:Choice>
           <mc:Fallback>
             <w:pict>
-              <v:shape w14:anchorId="01082D65" id="文本框 26" o:spid="_x0000_s1033" type="#_x0000_t202" style="position:absolute;left:0;text-align:left;margin-left:16.25pt;margin-top:129.25pt;width:484.5pt;height:55.5pt;z-index:251669504;visibility:visible;mso-wrap-style:square;mso-width-percent:0;mso-height-percent:0;mso-wrap-distance-left:9pt;mso-wrap-distance-top:0;mso-wrap-distance-right:9pt;mso-wrap-distance-bottom:0;mso-position-horizontal:absolute;mso-position-horizontal-relative:text;mso-position-vertical:absolute;mso-position-vertical-relative:text;mso-width-percent:0;mso-height-percent:0;mso-width-relative:margin;mso-height-relative:margin;v-text-anchor:top" o:gfxdata="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" fillcolor="white [3201]" strokecolor="#7f7f7f [1612]" strokeweight=".5pt">
+              <v:shape w14:anchorId="01082D65" id="文本框 26" o:spid="_x0000_s1033" type="#_x0000_t202" style="position:absolute;margin-left:-4.45pt;margin-top:123.9pt;width:484.5pt;height:55.5pt;z-index:251669504;visibility:visible;mso-wrap-style:square;mso-width-percent:0;mso-height-percent:0;mso-wrap-distance-left:9pt;mso-wrap-distance-top:0;mso-wrap-distance-right:9pt;mso-wrap-distance-bottom:0;mso-position-horizontal:absolute;mso-position-horizontal-relative:text;mso-position-vertical:absolute;mso-position-vertical-relative:text;mso-width-percent:0;mso-height-percent:0;mso-width-relative:margin;mso-height-relative:margin;v-text-anchor:top" o:gfxdata="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" fillcolor="white [3201]" strokecolor="#7f7f7f [1612]" strokeweight=".5pt">
                 <v:textbox>
                   <w:txbxContent>
                     <w:p>
                       <w:pPr>
+                        <w:jc w:val="both"/>
                         <w:rPr>
-                          <w:rFonts w:ascii="楷体" w:eastAsia="楷体" w:hAnsi="楷体" w:hint="eastAsia"/>
+                          <w:rFonts w:ascii="楷体" w:eastAsia="楷体" w:hAnsi="楷体"/>
                           <w:sz w:val="21"/>
                           <w:szCs w:val="21"/>
                         </w:rPr>
@@ -12016,7 +12035,7 @@
           </mc:Choice>
           <mc:Fallback>
             <w:pict>
-              <v:shape w14:anchorId="6667C127" id="文本框 28" o:spid="_x0000_s1034" type="#_x0000_t202" style="position:absolute;left:0;text-align:left;margin-left:168.5pt;margin-top:8.3pt;width:360.55pt;height:93.25pt;z-index:251670528;visibility:visible;mso-wrap-style:square;mso-width-percent:0;mso-height-percent:0;mso-wrap-distance-left:9pt;mso-wrap-distance-top:0;mso-wrap-distance-right:9pt;mso-wrap-distance-bottom:0;mso-position-horizontal:absolute;mso-position-horizontal-relative:text;mso-position-vertical:absolute;mso-position-vertical-relative:text;mso-width-percent:0;mso-height-percent:0;mso-width-relative:margin;mso-height-relative:margin;v-text-anchor:top" o:gfxdata="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" fillcolor="white [3201]" strokecolor="#7f7f7f [1612]" strokeweight=".5pt">
+              <v:shape w14:anchorId="6667C127" id="文本框 28" o:spid="_x0000_s1034" type="#_x0000_t202" style="position:absolute;margin-left:168.5pt;margin-top:8.3pt;width:360.55pt;height:93.25pt;z-index:251670528;visibility:visible;mso-wrap-style:square;mso-width-percent:0;mso-height-percent:0;mso-wrap-distance-left:9pt;mso-wrap-distance-top:0;mso-wrap-distance-right:9pt;mso-wrap-distance-bottom:0;mso-position-horizontal:absolute;mso-position-horizontal-relative:text;mso-position-vertical:absolute;mso-position-vertical-relative:text;mso-width-percent:0;mso-height-percent:0;mso-width-relative:margin;mso-height-relative:margin;v-text-anchor:top" o:gfxdata="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" fillcolor="white [3201]" strokecolor="#7f7f7f [1612]" strokeweight=".5pt">
                 <v:textbox>
                   <w:txbxContent>
                     <w:p>
@@ -12041,7 +12060,7 @@
                                     <pic:cNvPicPr/>
                                   </pic:nvPicPr>
                                   <pic:blipFill>
-                                    <a:blip r:embed="rId23" cstate="print">
+                                    <a:blip r:embed="rId22" cstate="print">
                                       <a:extLst>
                                         <a:ext uri="{28A0092B-C50C-407E-A947-70E740481C1C}">
                                           <a14:useLocalDpi xmlns:a14="http://schemas.microsoft.com/office/drawing/2010/main" val="0"/>
@@ -12098,7 +12117,7 @@
                     <pic:cNvPicPr/>
                   </pic:nvPicPr>
                   <pic:blipFill>
-                    <a:blip r:embed="rId24"/>
+                    <a:blip r:embed="rId23"/>
                     <a:stretch>
                       <a:fillRect/>
                     </a:stretch>
@@ -12192,15 +12211,15 @@
         <mc:AlternateContent>
           <mc:Choice Requires="wps">
             <w:drawing>
-              <wp:anchor distT="0" distB="0" distL="114300" distR="114300" simplePos="0" relativeHeight="251672576" behindDoc="0" locked="0" layoutInCell="1" allowOverlap="1" wp14:anchorId="0CDE658D" wp14:editId="6F62ADD7">
+              <wp:anchor distT="0" distB="0" distL="114300" distR="114300" simplePos="0" relativeHeight="251672576" behindDoc="0" locked="0" layoutInCell="1" allowOverlap="1" wp14:anchorId="0CDE658D" wp14:editId="471E6810">
                 <wp:simplePos x="0" y="0"/>
                 <wp:positionH relativeFrom="column">
-                  <wp:posOffset>2237105</wp:posOffset>
+                  <wp:posOffset>2192135</wp:posOffset>
                 </wp:positionH>
                 <wp:positionV relativeFrom="paragraph">
-                  <wp:posOffset>197059</wp:posOffset>
+                  <wp:posOffset>161915</wp:posOffset>
                 </wp:positionV>
-                <wp:extent cx="3964243" cy="757003"/>
+                <wp:extent cx="3964243" cy="974361"/>
                 <wp:effectExtent l="0" t="0" r="0" b="0"/>
                 <wp:wrapNone/>
                 <wp:docPr id="37" name="文本框 37"/>
@@ -12212,7 +12231,7 @@
                       <wps:spPr>
                         <a:xfrm>
                           <a:off x="0" y="0"/>
-                          <a:ext cx="3964243" cy="757003"/>
+                          <a:ext cx="3964243" cy="974361"/>
                         </a:xfrm>
                         <a:prstGeom prst="rect">
                           <a:avLst/>
@@ -12256,13 +12275,22 @@
                                 <w:sz w:val="21"/>
                                 <w:szCs w:val="21"/>
                               </w:rPr>
-                              <w:t>图形元素组成相似，考查元素的遍历。每列图形的外框均有三角形、圆形、方形三种，内部线条均有“—”“∣”“\”“/”四类线条，问号处内部线条只缺少“\”“/”两条线，所以选择B项。</w:t>
+                              <w:t>图形元素组成相似，考查元素的遍历。</w:t>
+                            </w:r>
+                            <w:r>
+                              <w:rPr>
+                                <w:rFonts w:ascii="KaiTi" w:eastAsia="KaiTi" w:hAnsi="KaiTi"/>
+                                <w:sz w:val="21"/>
+                                <w:szCs w:val="21"/>
+                              </w:rPr>
+                              <w:t>每列图形的外框均有三角形、圆形、方形三种，内部线条均有“—”“∣”“\”“/”四类线条，问号处内部线条只缺少“\”“/”两条线，所以选择B</w:t>
                             </w:r>
                           </w:p>
                           <w:p>
                             <w:pPr>
                               <w:jc w:val="both"/>
                               <w:rPr>
+                                <w:rFonts w:ascii="KaiTi" w:eastAsia="KaiTi" w:hAnsi="KaiTi" w:hint="eastAsia"/>
                                 <w:sz w:val="21"/>
                                 <w:szCs w:val="21"/>
                               </w:rPr>
@@ -12273,7 +12301,7 @@
                                 <w:sz w:val="21"/>
                                 <w:szCs w:val="21"/>
                               </w:rPr>
-                              <w:t>故正确答案为B。</w:t>
+                              <w:t>项。</w:t>
                             </w:r>
                           </w:p>
                         </w:txbxContent>
@@ -12298,7 +12326,7 @@
           </mc:Choice>
           <mc:Fallback>
             <w:pict>
-              <v:shape w14:anchorId="0CDE658D" id="文本框 37" o:spid="_x0000_s1035" type="#_x0000_t202" style="position:absolute;margin-left:176.15pt;margin-top:15.5pt;width:312.15pt;height:59.6pt;z-index:251672576;visibility:visible;mso-wrap-style:square;mso-width-percent:0;mso-height-percent:0;mso-wrap-distance-left:9pt;mso-wrap-distance-top:0;mso-wrap-distance-right:9pt;mso-wrap-distance-bottom:0;mso-position-horizontal:absolute;mso-position-horizontal-relative:text;mso-position-vertical:absolute;mso-position-vertical-relative:text;mso-width-percent:0;mso-height-percent:0;mso-width-relative:margin;mso-height-relative:margin;v-text-anchor:top" o:gfxdata="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" fillcolor="white [3201]" strokecolor="#7f7f7f [1612]" strokeweight=".5pt">
+              <v:shape w14:anchorId="0CDE658D" id="文本框 37" o:spid="_x0000_s1035" type="#_x0000_t202" style="position:absolute;margin-left:172.6pt;margin-top:12.75pt;width:312.15pt;height:76.7pt;z-index:251672576;visibility:visible;mso-wrap-style:square;mso-width-percent:0;mso-height-percent:0;mso-wrap-distance-left:9pt;mso-wrap-distance-top:0;mso-wrap-distance-right:9pt;mso-wrap-distance-bottom:0;mso-position-horizontal:absolute;mso-position-horizontal-relative:text;mso-position-vertical:absolute;mso-position-vertical-relative:text;mso-width-percent:0;mso-height-percent:0;mso-width-relative:margin;mso-height-relative:margin;v-text-anchor:top" o:gfxdata="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" fillcolor="white [3201]" strokecolor="#7f7f7f [1612]" strokeweight=".5pt">
                 <v:textbox>
                   <w:txbxContent>
                     <w:p>
@@ -12324,13 +12352,22 @@
                           <w:sz w:val="21"/>
                           <w:szCs w:val="21"/>
                         </w:rPr>
-                        <w:t>图形元素组成相似，考查元素的遍历。每列图形的外框均有三角形、圆形、方形三种，内部线条均有“—”“∣”“\”“/”四类线条，问号处内部线条只缺少“\”“/”两条线，所以选择B项。</w:t>
+                        <w:t>图形元素组成相似，考查元素的遍历。</w:t>
+                      </w:r>
+                      <w:r>
+                        <w:rPr>
+                          <w:rFonts w:ascii="KaiTi" w:eastAsia="KaiTi" w:hAnsi="KaiTi"/>
+                          <w:sz w:val="21"/>
+                          <w:szCs w:val="21"/>
+                        </w:rPr>
+                        <w:t>每列图形的外框均有三角形、圆形、方形三种，内部线条均有“—”“∣”“\”“/”四类线条，问号处内部线条只缺少“\”“/”两条线，所以选择B</w:t>
                       </w:r>
                     </w:p>
                     <w:p>
                       <w:pPr>
                         <w:jc w:val="both"/>
                         <w:rPr>
+                          <w:rFonts w:ascii="KaiTi" w:eastAsia="KaiTi" w:hAnsi="KaiTi" w:hint="eastAsia"/>
                           <w:sz w:val="21"/>
                           <w:szCs w:val="21"/>
                         </w:rPr>
@@ -12341,7 +12378,7 @@
                           <w:sz w:val="21"/>
                           <w:szCs w:val="21"/>
                         </w:rPr>
-                        <w:t>故正确答案为B。</w:t>
+                        <w:t>项。</w:t>
                       </w:r>
                     </w:p>
                   </w:txbxContent>
@@ -12372,7 +12409,7 @@
                     <pic:cNvPicPr/>
                   </pic:nvPicPr>
                   <pic:blipFill>
-                    <a:blip r:embed="rId25" cstate="print">
+                    <a:blip r:embed="rId24" cstate="print">
                       <a:extLst>
                         <a:ext uri="{28A0092B-C50C-407E-A947-70E740481C1C}">
                           <a14:useLocalDpi xmlns:a14="http://schemas.microsoft.com/office/drawing/2010/main" val="0"/>
@@ -12411,21 +12448,2228 @@
     <w:p>
       <w:pPr>
         <w:pStyle w:val="a3"/>
+        <w:spacing w:beforeLines="50" w:before="163"/>
+        <w:rPr>
+          <w:rFonts w:ascii="KaiTi" w:eastAsia="KaiTi" w:hAnsi="KaiTi"/>
+        </w:rPr>
+      </w:pPr>
+      <w:r>
+        <w:rPr>
+          <w:rFonts w:ascii="KaiTi" w:eastAsia="KaiTi" w:hAnsi="KaiTi" w:hint="eastAsia"/>
+        </w:rPr>
+        <w:t>2</w:t>
+      </w:r>
+      <w:r>
+        <w:rPr>
+          <w:rFonts w:ascii="KaiTi" w:eastAsia="KaiTi" w:hAnsi="KaiTi"/>
+        </w:rPr>
+        <w:t>016</w:t>
+      </w:r>
+      <w:r>
+        <w:rPr>
+          <w:rFonts w:ascii="KaiTi" w:eastAsia="KaiTi" w:hAnsi="KaiTi" w:hint="eastAsia"/>
+        </w:rPr>
+        <w:t>吉林乙级6</w:t>
+      </w:r>
+      <w:r>
+        <w:rPr>
+          <w:rFonts w:ascii="KaiTi" w:eastAsia="KaiTi" w:hAnsi="KaiTi"/>
+        </w:rPr>
+        <w:t>2</w:t>
+      </w:r>
+      <w:r>
+        <w:rPr>
+          <w:rFonts w:ascii="KaiTi" w:eastAsia="KaiTi" w:hAnsi="KaiTi" w:hint="eastAsia"/>
+        </w:rPr>
+        <w:t>题</w:t>
+      </w:r>
+    </w:p>
+    <w:p>
+      <w:pPr>
+        <w:pStyle w:val="a3"/>
+        <w:spacing w:beforeLines="50" w:before="163"/>
+        <w:rPr>
+          <w:rFonts w:ascii="KaiTi" w:eastAsia="KaiTi" w:hAnsi="KaiTi" w:hint="eastAsia"/>
+        </w:rPr>
+      </w:pPr>
+      <w:r>
+        <w:rPr>
+          <w:rFonts w:ascii="KaiTi" w:eastAsia="KaiTi" w:hAnsi="KaiTi" w:hint="eastAsia"/>
+          <w:noProof/>
+        </w:rPr>
+        <mc:AlternateContent>
+          <mc:Choice Requires="wps">
+            <w:drawing>
+              <wp:anchor distT="0" distB="0" distL="114300" distR="114300" simplePos="0" relativeHeight="251673600" behindDoc="0" locked="0" layoutInCell="1" allowOverlap="1" wp14:anchorId="78150B1A" wp14:editId="6B944DA7">
+                <wp:simplePos x="0" y="0"/>
+                <wp:positionH relativeFrom="column">
+                  <wp:posOffset>2327223</wp:posOffset>
+                </wp:positionH>
+                <wp:positionV relativeFrom="paragraph">
+                  <wp:posOffset>8078</wp:posOffset>
+                </wp:positionV>
+                <wp:extent cx="3927111" cy="1926237"/>
+                <wp:effectExtent l="0" t="0" r="0" b="0"/>
+                <wp:wrapNone/>
+                <wp:docPr id="22" name="文本框 22"/>
+                <wp:cNvGraphicFramePr/>
+                <a:graphic xmlns:a="http://schemas.openxmlformats.org/drawingml/2006/main">
+                  <a:graphicData uri="http://schemas.microsoft.com/office/word/2010/wordprocessingShape">
+                    <wps:wsp>
+                      <wps:cNvSpPr txBox="1"/>
+                      <wps:spPr>
+                        <a:xfrm>
+                          <a:off x="0" y="0"/>
+                          <a:ext cx="3927111" cy="1926237"/>
+                        </a:xfrm>
+                        <a:prstGeom prst="rect">
+                          <a:avLst/>
+                        </a:prstGeom>
+                        <a:solidFill>
+                          <a:schemeClr val="lt1"/>
+                        </a:solidFill>
+                        <a:ln w="6350">
+                          <a:solidFill>
+                            <a:schemeClr val="bg1">
+                              <a:lumMod val="50000"/>
+                            </a:schemeClr>
+                          </a:solidFill>
+                        </a:ln>
+                        <a:effectLst>
+                          <a:softEdge rad="406400"/>
+                        </a:effectLst>
+                      </wps:spPr>
+                      <wps:txbx>
+                        <w:txbxContent>
+                          <w:p>
+                            <w:pPr>
+                              <w:jc w:val="both"/>
+                              <w:rPr>
+                                <w:rFonts w:ascii="楷体" w:eastAsia="楷体" w:hAnsi="楷体"/>
+                                <w:sz w:val="21"/>
+                                <w:szCs w:val="21"/>
+                              </w:rPr>
+                            </w:pPr>
+                            <w:r>
+                              <w:rPr>
+                                <w:rFonts w:ascii="楷体" w:eastAsia="楷体" w:hAnsi="楷体" w:hint="eastAsia"/>
+                                <w:sz w:val="21"/>
+                                <w:szCs w:val="21"/>
+                              </w:rPr>
+                              <w:t>解析：</w:t>
+                            </w:r>
+                            <w:r>
+                              <w:rPr>
+                                <w:rFonts w:ascii="楷体" w:eastAsia="楷体" w:hAnsi="楷体"/>
+                                <w:sz w:val="21"/>
+                                <w:szCs w:val="21"/>
+                              </w:rPr>
+                              <w:t>九宫格题目。元素组成相似，优先考虑样式。观察发现第一行中，全白面、半阴影、全阴影的图形都出现，第二行图形中也是全白面、全阴影、半阴影的图形出现，第三行中半阴影、全阴影，问号处应为全白面的图形，排除A、D两项。比较B、C项的不同之处，“蘑菇”图形的方向不同，题干中第一行图形和第二行图形中的两个“蘑菇”朝向都是不同的，因此问号处应选一个和第三行图1中朝向不同的“蘑菇”，第三行图中的“蘑菇”是头朝右的，问号处应选择一个“蘑菇”头朝左的，只有C项符合，排除B项。</w:t>
+                            </w:r>
+                          </w:p>
+                        </w:txbxContent>
+                      </wps:txbx>
+                      <wps:bodyPr rot="0" spcFirstLastPara="0" vertOverflow="overflow" horzOverflow="overflow" vert="horz" wrap="square" lIns="91440" tIns="45720" rIns="91440" bIns="45720" numCol="1" spcCol="0" rtlCol="0" fromWordArt="0" anchor="t" anchorCtr="0" forceAA="0" compatLnSpc="1">
+                        <a:prstTxWarp prst="textNoShape">
+                          <a:avLst/>
+                        </a:prstTxWarp>
+                        <a:noAutofit/>
+                      </wps:bodyPr>
+                    </wps:wsp>
+                  </a:graphicData>
+                </a:graphic>
+                <wp14:sizeRelH relativeFrom="margin">
+                  <wp14:pctWidth>0</wp14:pctWidth>
+                </wp14:sizeRelH>
+              </wp:anchor>
+            </w:drawing>
+          </mc:Choice>
+          <mc:Fallback>
+            <w:pict>
+              <v:shape w14:anchorId="78150B1A" id="文本框 22" o:spid="_x0000_s1036" type="#_x0000_t202" style="position:absolute;margin-left:183.25pt;margin-top:.65pt;width:309.2pt;height:151.65pt;z-index:251673600;visibility:visible;mso-wrap-style:square;mso-width-percent:0;mso-wrap-distance-left:9pt;mso-wrap-distance-top:0;mso-wrap-distance-right:9pt;mso-wrap-distance-bottom:0;mso-position-horizontal:absolute;mso-position-horizontal-relative:text;mso-position-vertical:absolute;mso-position-vertical-relative:text;mso-width-percent:0;mso-width-relative:margin;v-text-anchor:top" o:gfxdata="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" fillcolor="white [3201]" strokecolor="#7f7f7f [1612]" strokeweight=".5pt">
+                <v:textbox>
+                  <w:txbxContent>
+                    <w:p>
+                      <w:pPr>
+                        <w:jc w:val="both"/>
+                        <w:rPr>
+                          <w:rFonts w:ascii="楷体" w:eastAsia="楷体" w:hAnsi="楷体"/>
+                          <w:sz w:val="21"/>
+                          <w:szCs w:val="21"/>
+                        </w:rPr>
+                      </w:pPr>
+                      <w:r>
+                        <w:rPr>
+                          <w:rFonts w:ascii="楷体" w:eastAsia="楷体" w:hAnsi="楷体" w:hint="eastAsia"/>
+                          <w:sz w:val="21"/>
+                          <w:szCs w:val="21"/>
+                        </w:rPr>
+                        <w:t>解析：</w:t>
+                      </w:r>
+                      <w:r>
+                        <w:rPr>
+                          <w:rFonts w:ascii="楷体" w:eastAsia="楷体" w:hAnsi="楷体"/>
+                          <w:sz w:val="21"/>
+                          <w:szCs w:val="21"/>
+                        </w:rPr>
+                        <w:t>九宫格题目。元素组成相似，优先考虑样式。观察发现第一行中，全白面、半阴影、全阴影的图形都出现，第二行图形中也是全白面、全阴影、半阴影的图形出现，第三行中半阴影、全阴影，问号处应为全白面的图形，排除A、D两项。比较B、C项的不同之处，“蘑菇”图形的方向不同，题干中第一行图形和第二行图形中的两个“蘑菇”朝向都是不同的，因此问号处应选一个和第三行图1中朝向不同的“蘑菇”，第三行图中的“蘑菇”是头朝右的，问号处应选择一个“蘑菇”头朝左的，只有C项符合，排除B项。</w:t>
+                      </w:r>
+                    </w:p>
+                  </w:txbxContent>
+                </v:textbox>
+              </v:shape>
+            </w:pict>
+          </mc:Fallback>
+        </mc:AlternateContent>
+      </w:r>
+      <w:r>
+        <w:rPr>
+          <w:rFonts w:ascii="KaiTi" w:eastAsia="KaiTi" w:hAnsi="KaiTi" w:hint="eastAsia"/>
+          <w:noProof/>
+        </w:rPr>
+        <w:drawing>
+          <wp:inline distT="0" distB="0" distL="0" distR="0" wp14:anchorId="389EA0AB" wp14:editId="62D3E087">
+            <wp:extent cx="2136098" cy="1895689"/>
+            <wp:effectExtent l="0" t="0" r="0" b="0"/>
+            <wp:docPr id="9" name="图片 9"/>
+            <wp:cNvGraphicFramePr>
+              <a:graphicFrameLocks xmlns:a="http://schemas.openxmlformats.org/drawingml/2006/main" noChangeAspect="1"/>
+            </wp:cNvGraphicFramePr>
+            <a:graphic xmlns:a="http://schemas.openxmlformats.org/drawingml/2006/main">
+              <a:graphicData uri="http://schemas.openxmlformats.org/drawingml/2006/picture">
+                <pic:pic xmlns:pic="http://schemas.openxmlformats.org/drawingml/2006/picture">
+                  <pic:nvPicPr>
+                    <pic:cNvPr id="9" name="图片 9"/>
+                    <pic:cNvPicPr/>
+                  </pic:nvPicPr>
+                  <pic:blipFill>
+                    <a:blip r:embed="rId25" cstate="print">
+                      <a:extLst>
+                        <a:ext uri="{28A0092B-C50C-407E-A947-70E740481C1C}">
+                          <a14:useLocalDpi xmlns:a14="http://schemas.microsoft.com/office/drawing/2010/main" val="0"/>
+                        </a:ext>
+                      </a:extLst>
+                    </a:blip>
+                    <a:stretch>
+                      <a:fillRect/>
+                    </a:stretch>
+                  </pic:blipFill>
+                  <pic:spPr>
+                    <a:xfrm>
+                      <a:off x="0" y="0"/>
+                      <a:ext cx="2160107" cy="1916996"/>
+                    </a:xfrm>
+                    <a:prstGeom prst="rect">
+                      <a:avLst/>
+                    </a:prstGeom>
+                  </pic:spPr>
+                </pic:pic>
+              </a:graphicData>
+            </a:graphic>
+          </wp:inline>
+        </w:drawing>
+      </w:r>
+    </w:p>
+    <w:p>
+      <w:pPr>
+        <w:pStyle w:val="a3"/>
+        <w:spacing w:beforeLines="50" w:before="163"/>
+        <w:rPr>
+          <w:rFonts w:ascii="KaiTi" w:eastAsia="KaiTi" w:hAnsi="KaiTi"/>
+        </w:rPr>
+      </w:pPr>
+    </w:p>
+    <w:p>
+      <w:pPr>
+        <w:pStyle w:val="a3"/>
+        <w:numPr>
+          <w:ilvl w:val="0"/>
+          <w:numId w:val="44"/>
+        </w:numPr>
+        <w:spacing w:beforeLines="50" w:before="163" w:beforeAutospacing="0" w:after="0" w:afterAutospacing="0"/>
+        <w:ind w:leftChars="175" w:left="840"/>
+        <w:rPr>
+          <w:rFonts w:ascii="KaiTi" w:eastAsia="KaiTi" w:hAnsi="KaiTi"/>
+        </w:rPr>
+      </w:pPr>
+      <w:r>
+        <w:rPr>
+          <w:rFonts w:ascii="KaiTi" w:eastAsia="KaiTi" w:hAnsi="KaiTi" w:hint="eastAsia"/>
+        </w:rPr>
+        <w:lastRenderedPageBreak/>
+        <w:t>局部遍历</w:t>
+      </w:r>
+    </w:p>
+    <w:p>
+      <w:pPr>
+        <w:pStyle w:val="a3"/>
+        <w:spacing w:beforeLines="50" w:before="163" w:beforeAutospacing="0" w:after="0" w:afterAutospacing="0"/>
+        <w:ind w:leftChars="350" w:left="840"/>
+        <w:rPr>
+          <w:rFonts w:ascii="KaiTi" w:eastAsia="KaiTi" w:hAnsi="KaiTi"/>
+        </w:rPr>
+      </w:pPr>
+      <w:r>
+        <w:rPr>
+          <w:rFonts w:ascii="KaiTi" w:eastAsia="KaiTi" w:hAnsi="KaiTi" w:hint="eastAsia"/>
+        </w:rPr>
+        <w:t>一组图含有相同元素</w:t>
+      </w:r>
+    </w:p>
+    <w:p>
+      <w:pPr>
+        <w:pStyle w:val="a3"/>
+        <w:spacing w:beforeLines="50" w:before="163" w:beforeAutospacing="0" w:after="0" w:afterAutospacing="0"/>
+        <w:ind w:leftChars="350" w:left="840"/>
+        <w:rPr>
+          <w:rFonts w:ascii="KaiTi" w:eastAsia="KaiTi" w:hAnsi="KaiTi"/>
+        </w:rPr>
+      </w:pPr>
+      <w:r>
+        <w:rPr>
+          <w:rFonts w:ascii="KaiTi" w:eastAsia="KaiTi" w:hAnsi="KaiTi" w:hint="eastAsia"/>
+        </w:rPr>
+        <w:t>相邻图含有相同元素</w:t>
+      </w:r>
+      <w:r>
+        <w:rPr>
+          <w:rFonts w:ascii="KaiTi" w:eastAsia="KaiTi" w:hAnsi="KaiTi" w:hint="eastAsia"/>
+        </w:rPr>
+        <w:t>（相邻比较思维）</w:t>
+      </w:r>
+    </w:p>
+    <w:p>
+      <w:pPr>
+        <w:pStyle w:val="a3"/>
+        <w:spacing w:beforeLines="50" w:before="163" w:beforeAutospacing="0" w:after="0" w:afterAutospacing="0"/>
+        <w:rPr>
+          <w:rFonts w:ascii="KaiTi" w:eastAsia="KaiTi" w:hAnsi="KaiTi"/>
+        </w:rPr>
+      </w:pPr>
+      <w:r>
+        <w:rPr>
+          <w:rFonts w:ascii="KaiTi" w:eastAsia="KaiTi" w:hAnsi="KaiTi" w:hint="eastAsia"/>
+        </w:rPr>
+        <w:t>【补充】</w:t>
+      </w:r>
+      <w:r>
+        <w:rPr>
+          <w:rFonts w:ascii="KaiTi" w:eastAsia="KaiTi" w:hAnsi="KaiTi" w:hint="eastAsia"/>
+        </w:rPr>
+        <w:t>真题中出现过的局部遍历特征图</w:t>
+      </w:r>
+    </w:p>
+    <w:p>
+      <w:pPr>
+        <w:pStyle w:val="a3"/>
+        <w:spacing w:beforeLines="50" w:before="163" w:beforeAutospacing="0" w:after="0" w:afterAutospacing="0"/>
+        <w:rPr>
+          <w:rFonts w:ascii="KaiTi" w:eastAsia="KaiTi" w:hAnsi="KaiTi"/>
+        </w:rPr>
+      </w:pPr>
+      <w:r>
+        <w:rPr>
+          <w:rFonts w:ascii="KaiTi" w:eastAsia="KaiTi" w:hAnsi="KaiTi" w:hint="eastAsia"/>
+        </w:rPr>
+        <w:t>2</w:t>
+      </w:r>
+      <w:r>
+        <w:rPr>
+          <w:rFonts w:ascii="KaiTi" w:eastAsia="KaiTi" w:hAnsi="KaiTi"/>
+        </w:rPr>
+        <w:t>015</w:t>
+      </w:r>
+      <w:r>
+        <w:rPr>
+          <w:rFonts w:ascii="KaiTi" w:eastAsia="KaiTi" w:hAnsi="KaiTi" w:hint="eastAsia"/>
+        </w:rPr>
+        <w:t>广东（县级以上）第4</w:t>
+      </w:r>
+      <w:r>
+        <w:rPr>
+          <w:rFonts w:ascii="KaiTi" w:eastAsia="KaiTi" w:hAnsi="KaiTi"/>
+        </w:rPr>
+        <w:t>5</w:t>
+      </w:r>
+      <w:r>
+        <w:rPr>
+          <w:rFonts w:ascii="KaiTi" w:eastAsia="KaiTi" w:hAnsi="KaiTi" w:hint="eastAsia"/>
+        </w:rPr>
+        <w:t>题</w:t>
+      </w:r>
+    </w:p>
+    <w:p>
+      <w:pPr>
+        <w:pStyle w:val="a3"/>
+        <w:spacing w:beforeLines="50" w:before="163" w:beforeAutospacing="0" w:after="0" w:afterAutospacing="0"/>
+        <w:rPr>
+          <w:rFonts w:ascii="KaiTi" w:eastAsia="KaiTi" w:hAnsi="KaiTi"/>
+        </w:rPr>
+      </w:pPr>
+      <w:r>
+        <w:rPr>
+          <w:rFonts w:ascii="KaiTi" w:eastAsia="KaiTi" w:hAnsi="KaiTi"/>
+          <w:noProof/>
+        </w:rPr>
+        <mc:AlternateContent>
+          <mc:Choice Requires="wps">
+            <w:drawing>
+              <wp:anchor distT="0" distB="0" distL="114300" distR="114300" simplePos="0" relativeHeight="251674624" behindDoc="0" locked="0" layoutInCell="1" allowOverlap="1" wp14:anchorId="7A445CF6" wp14:editId="4E1BF615">
+                <wp:simplePos x="0" y="0"/>
+                <wp:positionH relativeFrom="column">
+                  <wp:posOffset>1705131</wp:posOffset>
+                </wp:positionH>
+                <wp:positionV relativeFrom="paragraph">
+                  <wp:posOffset>139887</wp:posOffset>
+                </wp:positionV>
+                <wp:extent cx="4302177" cy="1056807"/>
+                <wp:effectExtent l="0" t="0" r="0" b="0"/>
+                <wp:wrapNone/>
+                <wp:docPr id="24" name="文本框 24"/>
+                <wp:cNvGraphicFramePr/>
+                <a:graphic xmlns:a="http://schemas.openxmlformats.org/drawingml/2006/main">
+                  <a:graphicData uri="http://schemas.microsoft.com/office/word/2010/wordprocessingShape">
+                    <wps:wsp>
+                      <wps:cNvSpPr txBox="1"/>
+                      <wps:spPr>
+                        <a:xfrm>
+                          <a:off x="0" y="0"/>
+                          <a:ext cx="4302177" cy="1056807"/>
+                        </a:xfrm>
+                        <a:prstGeom prst="rect">
+                          <a:avLst/>
+                        </a:prstGeom>
+                        <a:solidFill>
+                          <a:schemeClr val="lt1"/>
+                        </a:solidFill>
+                        <a:ln w="6350">
+                          <a:solidFill>
+                            <a:schemeClr val="bg1">
+                              <a:lumMod val="50000"/>
+                            </a:schemeClr>
+                          </a:solidFill>
+                        </a:ln>
+                        <a:effectLst>
+                          <a:softEdge rad="406400"/>
+                        </a:effectLst>
+                      </wps:spPr>
+                      <wps:txbx>
+                        <w:txbxContent>
+                          <w:p>
+                            <w:pPr>
+                              <w:jc w:val="both"/>
+                              <w:rPr>
+                                <w:rFonts w:ascii="楷体" w:eastAsia="楷体" w:hAnsi="楷体"/>
+                                <w:sz w:val="21"/>
+                                <w:szCs w:val="21"/>
+                              </w:rPr>
+                            </w:pPr>
+                            <w:r>
+                              <w:rPr>
+                                <w:rFonts w:ascii="楷体" w:eastAsia="楷体" w:hAnsi="楷体" w:hint="eastAsia"/>
+                                <w:sz w:val="21"/>
+                                <w:szCs w:val="21"/>
+                              </w:rPr>
+                              <w:t>解析：</w:t>
+                            </w:r>
+                            <w:r>
+                              <w:rPr>
+                                <w:rFonts w:ascii="楷体" w:eastAsia="楷体" w:hAnsi="楷体"/>
+                                <w:sz w:val="21"/>
+                                <w:szCs w:val="21"/>
+                              </w:rPr>
+                              <w:t>九宫格图形，一般考查横竖规律。元素组成看似凌乱，数量上又无明显规律，因此，只能从图形的样式入手。观察发现，第一行都有圆，第二行都有正方形，考查局部遍历，第三行相同元素为三角形，应选包含三角形的，只有 A 项符合。</w:t>
+                            </w:r>
+                          </w:p>
+                        </w:txbxContent>
+                      </wps:txbx>
+                      <wps:bodyPr rot="0" spcFirstLastPara="0" vertOverflow="overflow" horzOverflow="overflow" vert="horz" wrap="square" lIns="91440" tIns="45720" rIns="91440" bIns="45720" numCol="1" spcCol="0" rtlCol="0" fromWordArt="0" anchor="t" anchorCtr="0" forceAA="0" compatLnSpc="1">
+                        <a:prstTxWarp prst="textNoShape">
+                          <a:avLst/>
+                        </a:prstTxWarp>
+                        <a:noAutofit/>
+                      </wps:bodyPr>
+                    </wps:wsp>
+                  </a:graphicData>
+                </a:graphic>
+                <wp14:sizeRelH relativeFrom="margin">
+                  <wp14:pctWidth>0</wp14:pctWidth>
+                </wp14:sizeRelH>
+                <wp14:sizeRelV relativeFrom="margin">
+                  <wp14:pctHeight>0</wp14:pctHeight>
+                </wp14:sizeRelV>
+              </wp:anchor>
+            </w:drawing>
+          </mc:Choice>
+          <mc:Fallback>
+            <w:pict>
+              <v:shape w14:anchorId="7A445CF6" id="文本框 24" o:spid="_x0000_s1037" type="#_x0000_t202" style="position:absolute;margin-left:134.25pt;margin-top:11pt;width:338.75pt;height:83.2pt;z-index:251674624;visibility:visible;mso-wrap-style:square;mso-width-percent:0;mso-height-percent:0;mso-wrap-distance-left:9pt;mso-wrap-distance-top:0;mso-wrap-distance-right:9pt;mso-wrap-distance-bottom:0;mso-position-horizontal:absolute;mso-position-horizontal-relative:text;mso-position-vertical:absolute;mso-position-vertical-relative:text;mso-width-percent:0;mso-height-percent:0;mso-width-relative:margin;mso-height-relative:margin;v-text-anchor:top" o:gfxdata="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" fillcolor="white [3201]" strokecolor="#7f7f7f [1612]" strokeweight=".5pt">
+                <v:textbox>
+                  <w:txbxContent>
+                    <w:p>
+                      <w:pPr>
+                        <w:jc w:val="both"/>
+                        <w:rPr>
+                          <w:rFonts w:ascii="楷体" w:eastAsia="楷体" w:hAnsi="楷体"/>
+                          <w:sz w:val="21"/>
+                          <w:szCs w:val="21"/>
+                        </w:rPr>
+                      </w:pPr>
+                      <w:r>
+                        <w:rPr>
+                          <w:rFonts w:ascii="楷体" w:eastAsia="楷体" w:hAnsi="楷体" w:hint="eastAsia"/>
+                          <w:sz w:val="21"/>
+                          <w:szCs w:val="21"/>
+                        </w:rPr>
+                        <w:t>解析：</w:t>
+                      </w:r>
+                      <w:r>
+                        <w:rPr>
+                          <w:rFonts w:ascii="楷体" w:eastAsia="楷体" w:hAnsi="楷体"/>
+                          <w:sz w:val="21"/>
+                          <w:szCs w:val="21"/>
+                        </w:rPr>
+                        <w:t>九宫格图形，一般考查横竖规律。元素组成看似凌乱，数量上又无明显规律，因此，只能从图形的样式入手。观察发现，第一行都有圆，第二行都有正方形，考查局部遍历，第三行相同元素为三角形，应选包含三角形的，只有 A 项符合。</w:t>
+                      </w:r>
+                    </w:p>
+                  </w:txbxContent>
+                </v:textbox>
+              </v:shape>
+            </w:pict>
+          </mc:Fallback>
+        </mc:AlternateContent>
+      </w:r>
+      <w:r>
+        <w:rPr>
+          <w:rFonts w:ascii="KaiTi" w:eastAsia="KaiTi" w:hAnsi="KaiTi"/>
+          <w:noProof/>
+        </w:rPr>
+        <w:drawing>
+          <wp:inline distT="0" distB="0" distL="0" distR="0" wp14:anchorId="33CACE16" wp14:editId="56B51E58">
+            <wp:extent cx="1334125" cy="1555693"/>
+            <wp:effectExtent l="0" t="0" r="0" b="0"/>
+            <wp:docPr id="23" name="图片 23"/>
+            <wp:cNvGraphicFramePr>
+              <a:graphicFrameLocks xmlns:a="http://schemas.openxmlformats.org/drawingml/2006/main" noChangeAspect="1"/>
+            </wp:cNvGraphicFramePr>
+            <a:graphic xmlns:a="http://schemas.openxmlformats.org/drawingml/2006/main">
+              <a:graphicData uri="http://schemas.openxmlformats.org/drawingml/2006/picture">
+                <pic:pic xmlns:pic="http://schemas.openxmlformats.org/drawingml/2006/picture">
+                  <pic:nvPicPr>
+                    <pic:cNvPr id="23" name="图片 23"/>
+                    <pic:cNvPicPr/>
+                  </pic:nvPicPr>
+                  <pic:blipFill>
+                    <a:blip r:embed="rId26" cstate="print">
+                      <a:extLst>
+                        <a:ext uri="{28A0092B-C50C-407E-A947-70E740481C1C}">
+                          <a14:useLocalDpi xmlns:a14="http://schemas.microsoft.com/office/drawing/2010/main" val="0"/>
+                        </a:ext>
+                      </a:extLst>
+                    </a:blip>
+                    <a:stretch>
+                      <a:fillRect/>
+                    </a:stretch>
+                  </pic:blipFill>
+                  <pic:spPr>
+                    <a:xfrm>
+                      <a:off x="0" y="0"/>
+                      <a:ext cx="1414401" cy="1649301"/>
+                    </a:xfrm>
+                    <a:prstGeom prst="rect">
+                      <a:avLst/>
+                    </a:prstGeom>
+                  </pic:spPr>
+                </pic:pic>
+              </a:graphicData>
+            </a:graphic>
+          </wp:inline>
+        </w:drawing>
+      </w:r>
+    </w:p>
+    <w:p>
+      <w:pPr>
+        <w:pStyle w:val="a3"/>
+        <w:spacing w:beforeLines="50" w:before="163" w:beforeAutospacing="0" w:after="0" w:afterAutospacing="0"/>
+        <w:ind w:firstLineChars="100" w:firstLine="240"/>
+        <w:rPr>
+          <w:rFonts w:ascii="KaiTi" w:eastAsia="KaiTi" w:hAnsi="KaiTi"/>
+        </w:rPr>
+      </w:pPr>
+    </w:p>
+    <w:p>
+      <w:pPr>
+        <w:pStyle w:val="a3"/>
+        <w:spacing w:beforeLines="50" w:before="163" w:beforeAutospacing="0" w:after="0" w:afterAutospacing="0"/>
+        <w:rPr>
+          <w:rFonts w:ascii="KaiTi" w:eastAsia="KaiTi" w:hAnsi="KaiTi"/>
+        </w:rPr>
+      </w:pPr>
+      <w:r>
+        <w:rPr>
+          <w:rFonts w:ascii="KaiTi" w:eastAsia="KaiTi" w:hAnsi="KaiTi" w:hint="eastAsia"/>
+        </w:rPr>
+        <w:t>2</w:t>
+      </w:r>
+      <w:r>
+        <w:rPr>
+          <w:rFonts w:ascii="KaiTi" w:eastAsia="KaiTi" w:hAnsi="KaiTi"/>
+        </w:rPr>
+        <w:t>017</w:t>
+      </w:r>
+      <w:r>
+        <w:rPr>
+          <w:rFonts w:ascii="KaiTi" w:eastAsia="KaiTi" w:hAnsi="KaiTi" w:hint="eastAsia"/>
+        </w:rPr>
+        <w:t>年4</w:t>
+      </w:r>
+      <w:r>
+        <w:rPr>
+          <w:rFonts w:ascii="KaiTi" w:eastAsia="KaiTi" w:hAnsi="KaiTi"/>
+        </w:rPr>
+        <w:t>22</w:t>
+      </w:r>
+      <w:r>
+        <w:rPr>
+          <w:rFonts w:ascii="KaiTi" w:eastAsia="KaiTi" w:hAnsi="KaiTi" w:hint="eastAsia"/>
+        </w:rPr>
+        <w:t>联考江西卷第8</w:t>
+      </w:r>
+      <w:r>
+        <w:rPr>
+          <w:rFonts w:ascii="KaiTi" w:eastAsia="KaiTi" w:hAnsi="KaiTi"/>
+        </w:rPr>
+        <w:t>1</w:t>
+      </w:r>
+      <w:r>
+        <w:rPr>
+          <w:rFonts w:ascii="KaiTi" w:eastAsia="KaiTi" w:hAnsi="KaiTi" w:hint="eastAsia"/>
+        </w:rPr>
+        <w:t>题</w:t>
+      </w:r>
+    </w:p>
+    <w:p>
+      <w:pPr>
+        <w:pStyle w:val="a3"/>
+        <w:spacing w:beforeLines="50" w:before="163" w:beforeAutospacing="0" w:after="0" w:afterAutospacing="0"/>
+        <w:rPr>
+          <w:rFonts w:ascii="KaiTi" w:eastAsia="KaiTi" w:hAnsi="KaiTi" w:hint="eastAsia"/>
+        </w:rPr>
+      </w:pPr>
+      <w:r>
+        <w:rPr>
+          <w:rFonts w:ascii="KaiTi" w:eastAsia="KaiTi" w:hAnsi="KaiTi"/>
+          <w:noProof/>
+        </w:rPr>
+        <mc:AlternateContent>
+          <mc:Choice Requires="wps">
+            <w:drawing>
+              <wp:anchor distT="0" distB="0" distL="114300" distR="114300" simplePos="0" relativeHeight="251676672" behindDoc="0" locked="0" layoutInCell="1" allowOverlap="1" wp14:anchorId="112A8C0D" wp14:editId="2802CD29">
+                <wp:simplePos x="0" y="0"/>
+                <wp:positionH relativeFrom="column">
+                  <wp:posOffset>1982449</wp:posOffset>
+                </wp:positionH>
+                <wp:positionV relativeFrom="paragraph">
+                  <wp:posOffset>112728</wp:posOffset>
+                </wp:positionV>
+                <wp:extent cx="4076700" cy="906905"/>
+                <wp:effectExtent l="0" t="0" r="0" b="0"/>
+                <wp:wrapNone/>
+                <wp:docPr id="38" name="文本框 38"/>
+                <wp:cNvGraphicFramePr/>
+                <a:graphic xmlns:a="http://schemas.openxmlformats.org/drawingml/2006/main">
+                  <a:graphicData uri="http://schemas.microsoft.com/office/word/2010/wordprocessingShape">
+                    <wps:wsp>
+                      <wps:cNvSpPr txBox="1"/>
+                      <wps:spPr>
+                        <a:xfrm>
+                          <a:off x="0" y="0"/>
+                          <a:ext cx="4076700" cy="906905"/>
+                        </a:xfrm>
+                        <a:prstGeom prst="rect">
+                          <a:avLst/>
+                        </a:prstGeom>
+                        <a:solidFill>
+                          <a:schemeClr val="lt1"/>
+                        </a:solidFill>
+                        <a:ln w="6350">
+                          <a:solidFill>
+                            <a:schemeClr val="bg1">
+                              <a:lumMod val="50000"/>
+                            </a:schemeClr>
+                          </a:solidFill>
+                        </a:ln>
+                        <a:effectLst>
+                          <a:softEdge rad="406400"/>
+                        </a:effectLst>
+                      </wps:spPr>
+                      <wps:txbx>
+                        <w:txbxContent>
+                          <w:p>
+                            <w:pPr>
+                              <w:jc w:val="both"/>
+                              <w:rPr>
+                                <w:rFonts w:ascii="楷体" w:eastAsia="楷体" w:hAnsi="楷体"/>
+                                <w:sz w:val="21"/>
+                                <w:szCs w:val="21"/>
+                              </w:rPr>
+                            </w:pPr>
+                            <w:r>
+                              <w:rPr>
+                                <w:rFonts w:ascii="楷体" w:eastAsia="楷体" w:hAnsi="楷体" w:hint="eastAsia"/>
+                                <w:sz w:val="21"/>
+                                <w:szCs w:val="21"/>
+                              </w:rPr>
+                              <w:t>解析：</w:t>
+                            </w:r>
+                            <w:r>
+                              <w:rPr>
+                                <w:rFonts w:ascii="楷体" w:eastAsia="楷体" w:hAnsi="楷体"/>
+                                <w:sz w:val="21"/>
+                                <w:szCs w:val="21"/>
+                              </w:rPr>
+                              <w:t>元素组成不同，而题干中4幅图形均由多个面构成，优先考虑数量规律中面的关系。观察发现面数量分别为5、5、3、10，不呈现明显的规律。再观察发现，题干中每幅图形均含有三角形，而选项中只有A选项含有三角形。</w:t>
+                            </w:r>
+                          </w:p>
+                          <w:p>
+                            <w:pPr>
+                              <w:jc w:val="both"/>
+                              <w:rPr>
+                                <w:rFonts w:ascii="楷体" w:eastAsia="楷体" w:hAnsi="楷体"/>
+                                <w:sz w:val="21"/>
+                                <w:szCs w:val="21"/>
+                              </w:rPr>
+                            </w:pPr>
+                          </w:p>
+                        </w:txbxContent>
+                      </wps:txbx>
+                      <wps:bodyPr rot="0" spcFirstLastPara="0" vertOverflow="overflow" horzOverflow="overflow" vert="horz" wrap="square" lIns="91440" tIns="45720" rIns="91440" bIns="45720" numCol="1" spcCol="0" rtlCol="0" fromWordArt="0" anchor="t" anchorCtr="0" forceAA="0" compatLnSpc="1">
+                        <a:prstTxWarp prst="textNoShape">
+                          <a:avLst/>
+                        </a:prstTxWarp>
+                        <a:noAutofit/>
+                      </wps:bodyPr>
+                    </wps:wsp>
+                  </a:graphicData>
+                </a:graphic>
+                <wp14:sizeRelH relativeFrom="margin">
+                  <wp14:pctWidth>0</wp14:pctWidth>
+                </wp14:sizeRelH>
+                <wp14:sizeRelV relativeFrom="margin">
+                  <wp14:pctHeight>0</wp14:pctHeight>
+                </wp14:sizeRelV>
+              </wp:anchor>
+            </w:drawing>
+          </mc:Choice>
+          <mc:Fallback>
+            <w:pict>
+              <v:shape w14:anchorId="112A8C0D" id="文本框 38" o:spid="_x0000_s1038" type="#_x0000_t202" style="position:absolute;margin-left:156.1pt;margin-top:8.9pt;width:321pt;height:71.4pt;z-index:251676672;visibility:visible;mso-wrap-style:square;mso-width-percent:0;mso-height-percent:0;mso-wrap-distance-left:9pt;mso-wrap-distance-top:0;mso-wrap-distance-right:9pt;mso-wrap-distance-bottom:0;mso-position-horizontal:absolute;mso-position-horizontal-relative:text;mso-position-vertical:absolute;mso-position-vertical-relative:text;mso-width-percent:0;mso-height-percent:0;mso-width-relative:margin;mso-height-relative:margin;v-text-anchor:top" o:gfxdata="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" fillcolor="white [3201]" strokecolor="#7f7f7f [1612]" strokeweight=".5pt">
+                <v:textbox>
+                  <w:txbxContent>
+                    <w:p>
+                      <w:pPr>
+                        <w:jc w:val="both"/>
+                        <w:rPr>
+                          <w:rFonts w:ascii="楷体" w:eastAsia="楷体" w:hAnsi="楷体"/>
+                          <w:sz w:val="21"/>
+                          <w:szCs w:val="21"/>
+                        </w:rPr>
+                      </w:pPr>
+                      <w:r>
+                        <w:rPr>
+                          <w:rFonts w:ascii="楷体" w:eastAsia="楷体" w:hAnsi="楷体" w:hint="eastAsia"/>
+                          <w:sz w:val="21"/>
+                          <w:szCs w:val="21"/>
+                        </w:rPr>
+                        <w:t>解析：</w:t>
+                      </w:r>
+                      <w:r>
+                        <w:rPr>
+                          <w:rFonts w:ascii="楷体" w:eastAsia="楷体" w:hAnsi="楷体"/>
+                          <w:sz w:val="21"/>
+                          <w:szCs w:val="21"/>
+                        </w:rPr>
+                        <w:t>元素组成不同，而题干中4幅图形均由多个面构成，优先考虑数量规律中面的关系。观察发现面数量分别为5、5、3、10，不呈现明显的规律。再观察发现，题干中每幅图形均含有三角形，而选项中只有A选项含有三角形。</w:t>
+                      </w:r>
+                    </w:p>
+                    <w:p>
+                      <w:pPr>
+                        <w:jc w:val="both"/>
+                        <w:rPr>
+                          <w:rFonts w:ascii="楷体" w:eastAsia="楷体" w:hAnsi="楷体"/>
+                          <w:sz w:val="21"/>
+                          <w:szCs w:val="21"/>
+                        </w:rPr>
+                      </w:pPr>
+                    </w:p>
+                  </w:txbxContent>
+                </v:textbox>
+              </v:shape>
+            </w:pict>
+          </mc:Fallback>
+        </mc:AlternateContent>
+      </w:r>
+      <w:r>
+        <w:rPr>
+          <w:rFonts w:ascii="KaiTi" w:eastAsia="KaiTi" w:hAnsi="KaiTi" w:hint="eastAsia"/>
+          <w:noProof/>
+        </w:rPr>
+        <w:drawing>
+          <wp:inline distT="0" distB="0" distL="0" distR="0" wp14:anchorId="558C73A9" wp14:editId="54BBF9C0">
+            <wp:extent cx="1596453" cy="807987"/>
+            <wp:effectExtent l="0" t="0" r="3810" b="5080"/>
+            <wp:docPr id="27" name="图片 27"/>
+            <wp:cNvGraphicFramePr>
+              <a:graphicFrameLocks xmlns:a="http://schemas.openxmlformats.org/drawingml/2006/main" noChangeAspect="1"/>
+            </wp:cNvGraphicFramePr>
+            <a:graphic xmlns:a="http://schemas.openxmlformats.org/drawingml/2006/main">
+              <a:graphicData uri="http://schemas.openxmlformats.org/drawingml/2006/picture">
+                <pic:pic xmlns:pic="http://schemas.openxmlformats.org/drawingml/2006/picture">
+                  <pic:nvPicPr>
+                    <pic:cNvPr id="27" name="图片 27"/>
+                    <pic:cNvPicPr/>
+                  </pic:nvPicPr>
+                  <pic:blipFill>
+                    <a:blip r:embed="rId27" cstate="print">
+                      <a:extLst>
+                        <a:ext uri="{28A0092B-C50C-407E-A947-70E740481C1C}">
+                          <a14:useLocalDpi xmlns:a14="http://schemas.microsoft.com/office/drawing/2010/main" val="0"/>
+                        </a:ext>
+                      </a:extLst>
+                    </a:blip>
+                    <a:stretch>
+                      <a:fillRect/>
+                    </a:stretch>
+                  </pic:blipFill>
+                  <pic:spPr>
+                    <a:xfrm>
+                      <a:off x="0" y="0"/>
+                      <a:ext cx="1677837" cy="849177"/>
+                    </a:xfrm>
+                    <a:prstGeom prst="rect">
+                      <a:avLst/>
+                    </a:prstGeom>
+                  </pic:spPr>
+                </pic:pic>
+              </a:graphicData>
+            </a:graphic>
+          </wp:inline>
+        </w:drawing>
+      </w:r>
+    </w:p>
+    <w:p>
+      <w:pPr>
+        <w:pStyle w:val="a3"/>
+        <w:spacing w:beforeLines="50" w:before="163" w:beforeAutospacing="0" w:after="0" w:afterAutospacing="0"/>
+        <w:ind w:firstLineChars="100" w:firstLine="240"/>
+        <w:rPr>
+          <w:rFonts w:ascii="KaiTi" w:eastAsia="KaiTi" w:hAnsi="KaiTi"/>
+        </w:rPr>
+      </w:pPr>
+    </w:p>
+    <w:p>
+      <w:pPr>
+        <w:pStyle w:val="a3"/>
+        <w:spacing w:beforeLines="50" w:before="163" w:beforeAutospacing="0" w:after="0" w:afterAutospacing="0"/>
+        <w:rPr>
+          <w:rFonts w:ascii="KaiTi" w:eastAsia="KaiTi" w:hAnsi="KaiTi"/>
+        </w:rPr>
+      </w:pPr>
+      <w:r>
+        <w:rPr>
+          <w:rFonts w:ascii="KaiTi" w:eastAsia="KaiTi" w:hAnsi="KaiTi" w:hint="eastAsia"/>
+        </w:rPr>
+        <w:t>2</w:t>
+      </w:r>
+      <w:r>
+        <w:rPr>
+          <w:rFonts w:ascii="KaiTi" w:eastAsia="KaiTi" w:hAnsi="KaiTi"/>
+        </w:rPr>
+        <w:t>019</w:t>
+      </w:r>
+      <w:r>
+        <w:rPr>
+          <w:rFonts w:ascii="KaiTi" w:eastAsia="KaiTi" w:hAnsi="KaiTi" w:hint="eastAsia"/>
+        </w:rPr>
+        <w:t>吉林9月乙级第6</w:t>
+      </w:r>
+      <w:r>
+        <w:rPr>
+          <w:rFonts w:ascii="KaiTi" w:eastAsia="KaiTi" w:hAnsi="KaiTi"/>
+        </w:rPr>
+        <w:t>3</w:t>
+      </w:r>
+      <w:r>
+        <w:rPr>
+          <w:rFonts w:ascii="KaiTi" w:eastAsia="KaiTi" w:hAnsi="KaiTi" w:hint="eastAsia"/>
+        </w:rPr>
+        <w:t>题</w:t>
+      </w:r>
+    </w:p>
+    <w:p>
+      <w:pPr>
+        <w:pStyle w:val="a3"/>
+        <w:spacing w:beforeLines="50" w:before="163" w:beforeAutospacing="0" w:after="0" w:afterAutospacing="0"/>
+        <w:rPr>
+          <w:rFonts w:ascii="KaiTi" w:eastAsia="KaiTi" w:hAnsi="KaiTi"/>
+        </w:rPr>
+      </w:pPr>
+      <w:r>
+        <w:rPr>
+          <w:rFonts w:ascii="KaiTi" w:eastAsia="KaiTi" w:hAnsi="KaiTi"/>
+          <w:noProof/>
+        </w:rPr>
+        <mc:AlternateContent>
+          <mc:Choice Requires="wps">
+            <w:drawing>
+              <wp:anchor distT="0" distB="0" distL="114300" distR="114300" simplePos="0" relativeHeight="251678720" behindDoc="0" locked="0" layoutInCell="1" allowOverlap="1" wp14:anchorId="2F7A1402" wp14:editId="6D0592F8">
+                <wp:simplePos x="0" y="0"/>
+                <wp:positionH relativeFrom="column">
+                  <wp:posOffset>1982448</wp:posOffset>
+                </wp:positionH>
+                <wp:positionV relativeFrom="paragraph">
+                  <wp:posOffset>126625</wp:posOffset>
+                </wp:positionV>
+                <wp:extent cx="4077325" cy="1543987"/>
+                <wp:effectExtent l="0" t="0" r="0" b="0"/>
+                <wp:wrapNone/>
+                <wp:docPr id="40" name="文本框 40"/>
+                <wp:cNvGraphicFramePr/>
+                <a:graphic xmlns:a="http://schemas.openxmlformats.org/drawingml/2006/main">
+                  <a:graphicData uri="http://schemas.microsoft.com/office/word/2010/wordprocessingShape">
+                    <wps:wsp>
+                      <wps:cNvSpPr txBox="1"/>
+                      <wps:spPr>
+                        <a:xfrm>
+                          <a:off x="0" y="0"/>
+                          <a:ext cx="4077325" cy="1543987"/>
+                        </a:xfrm>
+                        <a:prstGeom prst="rect">
+                          <a:avLst/>
+                        </a:prstGeom>
+                        <a:solidFill>
+                          <a:schemeClr val="lt1"/>
+                        </a:solidFill>
+                        <a:ln w="6350">
+                          <a:solidFill>
+                            <a:schemeClr val="bg1">
+                              <a:lumMod val="50000"/>
+                            </a:schemeClr>
+                          </a:solidFill>
+                        </a:ln>
+                        <a:effectLst>
+                          <a:softEdge rad="406400"/>
+                        </a:effectLst>
+                      </wps:spPr>
+                      <wps:txbx>
+                        <w:txbxContent>
+                          <w:p>
+                            <w:pPr>
+                              <w:pStyle w:val="a3"/>
+                              <w:spacing w:beforeLines="50" w:before="163" w:beforeAutospacing="0" w:after="0" w:afterAutospacing="0"/>
+                              <w:jc w:val="both"/>
+                              <w:rPr>
+                                <w:rFonts w:ascii="KaiTi" w:eastAsia="KaiTi" w:hAnsi="KaiTi"/>
+                                <w:sz w:val="21"/>
+                                <w:szCs w:val="21"/>
+                              </w:rPr>
+                            </w:pPr>
+                            <w:r>
+                              <w:rPr>
+                                <w:rFonts w:ascii="KaiTi" w:eastAsia="KaiTi" w:hAnsi="KaiTi" w:hint="eastAsia"/>
+                                <w:sz w:val="21"/>
+                                <w:szCs w:val="21"/>
+                              </w:rPr>
+                              <w:t>解析：元素</w:t>
+                            </w:r>
+                            <w:r>
+                              <w:rPr>
+                                <w:rFonts w:ascii="KaiTi" w:eastAsia="KaiTi" w:hAnsi="KaiTi"/>
+                                <w:sz w:val="21"/>
+                                <w:szCs w:val="21"/>
+                              </w:rPr>
+                              <w:t>组成相似，整体观察。观察发现，九宫格除了？处，其余图形中均存在一个正方形，特殊元素遍历。选项中只有C选项含有正方形。</w:t>
+                            </w:r>
+                          </w:p>
+                          <w:p>
+                            <w:pPr>
+                              <w:pStyle w:val="a3"/>
+                              <w:spacing w:beforeLines="50" w:before="163" w:beforeAutospacing="0" w:after="0" w:afterAutospacing="0"/>
+                              <w:jc w:val="both"/>
+                              <w:rPr>
+                                <w:rFonts w:ascii="KaiTi" w:eastAsia="KaiTi" w:hAnsi="KaiTi"/>
+                                <w:sz w:val="21"/>
+                                <w:szCs w:val="21"/>
+                              </w:rPr>
+                            </w:pPr>
+                            <w:r>
+                              <w:rPr>
+                                <w:rFonts w:ascii="KaiTi" w:eastAsia="KaiTi" w:hAnsi="KaiTi"/>
+                                <w:sz w:val="21"/>
+                                <w:szCs w:val="21"/>
+                              </w:rPr>
+                              <w:t>本题亦可发现九宫格中每个图形有且只有一个封闭区域，据此选出A选项，由于九宫格图形中的封闭区域面均为正方形，此题更倾向于考查正方形遍历。</w:t>
+                            </w:r>
+                          </w:p>
+                          <w:p>
+                            <w:pPr>
+                              <w:jc w:val="both"/>
+                              <w:rPr>
+                                <w:rFonts w:ascii="楷体" w:eastAsia="楷体" w:hAnsi="楷体" w:hint="eastAsia"/>
+                                <w:sz w:val="18"/>
+                                <w:szCs w:val="18"/>
+                              </w:rPr>
+                            </w:pPr>
+                          </w:p>
+                          <w:p>
+                            <w:pPr>
+                              <w:jc w:val="both"/>
+                              <w:rPr>
+                                <w:rFonts w:ascii="楷体" w:eastAsia="楷体" w:hAnsi="楷体"/>
+                                <w:sz w:val="18"/>
+                                <w:szCs w:val="18"/>
+                              </w:rPr>
+                            </w:pPr>
+                          </w:p>
+                        </w:txbxContent>
+                      </wps:txbx>
+                      <wps:bodyPr rot="0" spcFirstLastPara="0" vertOverflow="overflow" horzOverflow="overflow" vert="horz" wrap="square" lIns="91440" tIns="45720" rIns="91440" bIns="45720" numCol="1" spcCol="0" rtlCol="0" fromWordArt="0" anchor="t" anchorCtr="0" forceAA="0" compatLnSpc="1">
+                        <a:prstTxWarp prst="textNoShape">
+                          <a:avLst/>
+                        </a:prstTxWarp>
+                        <a:noAutofit/>
+                      </wps:bodyPr>
+                    </wps:wsp>
+                  </a:graphicData>
+                </a:graphic>
+                <wp14:sizeRelH relativeFrom="margin">
+                  <wp14:pctWidth>0</wp14:pctWidth>
+                </wp14:sizeRelH>
+                <wp14:sizeRelV relativeFrom="margin">
+                  <wp14:pctHeight>0</wp14:pctHeight>
+                </wp14:sizeRelV>
+              </wp:anchor>
+            </w:drawing>
+          </mc:Choice>
+          <mc:Fallback>
+            <w:pict>
+              <v:shape w14:anchorId="2F7A1402" id="文本框 40" o:spid="_x0000_s1039" type="#_x0000_t202" style="position:absolute;margin-left:156.1pt;margin-top:9.95pt;width:321.05pt;height:121.55pt;z-index:251678720;visibility:visible;mso-wrap-style:square;mso-width-percent:0;mso-height-percent:0;mso-wrap-distance-left:9pt;mso-wrap-distance-top:0;mso-wrap-distance-right:9pt;mso-wrap-distance-bottom:0;mso-position-horizontal:absolute;mso-position-horizontal-relative:text;mso-position-vertical:absolute;mso-position-vertical-relative:text;mso-width-percent:0;mso-height-percent:0;mso-width-relative:margin;mso-height-relative:margin;v-text-anchor:top" o:gfxdata="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" fillcolor="white [3201]" strokecolor="#7f7f7f [1612]" strokeweight=".5pt">
+                <v:textbox>
+                  <w:txbxContent>
+                    <w:p>
+                      <w:pPr>
+                        <w:pStyle w:val="a3"/>
+                        <w:spacing w:beforeLines="50" w:before="163" w:beforeAutospacing="0" w:after="0" w:afterAutospacing="0"/>
+                        <w:jc w:val="both"/>
+                        <w:rPr>
+                          <w:rFonts w:ascii="KaiTi" w:eastAsia="KaiTi" w:hAnsi="KaiTi"/>
+                          <w:sz w:val="21"/>
+                          <w:szCs w:val="21"/>
+                        </w:rPr>
+                      </w:pPr>
+                      <w:r>
+                        <w:rPr>
+                          <w:rFonts w:ascii="KaiTi" w:eastAsia="KaiTi" w:hAnsi="KaiTi" w:hint="eastAsia"/>
+                          <w:sz w:val="21"/>
+                          <w:szCs w:val="21"/>
+                        </w:rPr>
+                        <w:t>解析：元素</w:t>
+                      </w:r>
+                      <w:r>
+                        <w:rPr>
+                          <w:rFonts w:ascii="KaiTi" w:eastAsia="KaiTi" w:hAnsi="KaiTi"/>
+                          <w:sz w:val="21"/>
+                          <w:szCs w:val="21"/>
+                        </w:rPr>
+                        <w:t>组成相似，整体观察。观察发现，九宫格除了？处，其余图形中均存在一个正方形，特殊元素遍历。选项中只有C选项含有正方形。</w:t>
+                      </w:r>
+                    </w:p>
+                    <w:p>
+                      <w:pPr>
+                        <w:pStyle w:val="a3"/>
+                        <w:spacing w:beforeLines="50" w:before="163" w:beforeAutospacing="0" w:after="0" w:afterAutospacing="0"/>
+                        <w:jc w:val="both"/>
+                        <w:rPr>
+                          <w:rFonts w:ascii="KaiTi" w:eastAsia="KaiTi" w:hAnsi="KaiTi"/>
+                          <w:sz w:val="21"/>
+                          <w:szCs w:val="21"/>
+                        </w:rPr>
+                      </w:pPr>
+                      <w:r>
+                        <w:rPr>
+                          <w:rFonts w:ascii="KaiTi" w:eastAsia="KaiTi" w:hAnsi="KaiTi"/>
+                          <w:sz w:val="21"/>
+                          <w:szCs w:val="21"/>
+                        </w:rPr>
+                        <w:t>本题亦可发现九宫格中每个图形有且只有一个封闭区域，据此选出A选项，由于九宫格图形中的封闭区域面均为正方形，此题更倾向于考查正方形遍历。</w:t>
+                      </w:r>
+                    </w:p>
+                    <w:p>
+                      <w:pPr>
+                        <w:jc w:val="both"/>
+                        <w:rPr>
+                          <w:rFonts w:ascii="楷体" w:eastAsia="楷体" w:hAnsi="楷体" w:hint="eastAsia"/>
+                          <w:sz w:val="18"/>
+                          <w:szCs w:val="18"/>
+                        </w:rPr>
+                      </w:pPr>
+                    </w:p>
+                    <w:p>
+                      <w:pPr>
+                        <w:jc w:val="both"/>
+                        <w:rPr>
+                          <w:rFonts w:ascii="楷体" w:eastAsia="楷体" w:hAnsi="楷体"/>
+                          <w:sz w:val="18"/>
+                          <w:szCs w:val="18"/>
+                        </w:rPr>
+                      </w:pPr>
+                    </w:p>
+                  </w:txbxContent>
+                </v:textbox>
+              </v:shape>
+            </w:pict>
+          </mc:Fallback>
+        </mc:AlternateContent>
+      </w:r>
+      <w:r>
+        <w:rPr>
+          <w:rFonts w:ascii="KaiTi" w:eastAsia="KaiTi" w:hAnsi="KaiTi"/>
+          <w:noProof/>
+        </w:rPr>
+        <w:drawing>
+          <wp:inline distT="0" distB="0" distL="0" distR="0" wp14:anchorId="202F1079" wp14:editId="57D35841">
+            <wp:extent cx="1551482" cy="1603674"/>
+            <wp:effectExtent l="0" t="0" r="0" b="0"/>
+            <wp:docPr id="39" name="图片 39"/>
+            <wp:cNvGraphicFramePr>
+              <a:graphicFrameLocks xmlns:a="http://schemas.openxmlformats.org/drawingml/2006/main" noChangeAspect="1"/>
+            </wp:cNvGraphicFramePr>
+            <a:graphic xmlns:a="http://schemas.openxmlformats.org/drawingml/2006/main">
+              <a:graphicData uri="http://schemas.openxmlformats.org/drawingml/2006/picture">
+                <pic:pic xmlns:pic="http://schemas.openxmlformats.org/drawingml/2006/picture">
+                  <pic:nvPicPr>
+                    <pic:cNvPr id="39" name="图片 39"/>
+                    <pic:cNvPicPr/>
+                  </pic:nvPicPr>
+                  <pic:blipFill>
+                    <a:blip r:embed="rId28" cstate="print">
+                      <a:extLst>
+                        <a:ext uri="{28A0092B-C50C-407E-A947-70E740481C1C}">
+                          <a14:useLocalDpi xmlns:a14="http://schemas.microsoft.com/office/drawing/2010/main" val="0"/>
+                        </a:ext>
+                      </a:extLst>
+                    </a:blip>
+                    <a:stretch>
+                      <a:fillRect/>
+                    </a:stretch>
+                  </pic:blipFill>
+                  <pic:spPr>
+                    <a:xfrm>
+                      <a:off x="0" y="0"/>
+                      <a:ext cx="1578310" cy="1631404"/>
+                    </a:xfrm>
+                    <a:prstGeom prst="rect">
+                      <a:avLst/>
+                    </a:prstGeom>
+                  </pic:spPr>
+                </pic:pic>
+              </a:graphicData>
+            </a:graphic>
+          </wp:inline>
+        </w:drawing>
+      </w:r>
+    </w:p>
+    <w:p>
+      <w:pPr>
+        <w:pStyle w:val="a3"/>
+        <w:spacing w:beforeLines="50" w:before="163" w:beforeAutospacing="0" w:after="0" w:afterAutospacing="0"/>
+        <w:ind w:firstLineChars="100" w:firstLine="240"/>
+        <w:rPr>
+          <w:rFonts w:ascii="KaiTi" w:eastAsia="KaiTi" w:hAnsi="KaiTi" w:hint="eastAsia"/>
+        </w:rPr>
+      </w:pPr>
+    </w:p>
+    <w:p>
+      <w:pPr>
+        <w:pStyle w:val="a3"/>
+        <w:spacing w:beforeLines="50" w:before="163" w:beforeAutospacing="0" w:after="0" w:afterAutospacing="0"/>
+        <w:rPr>
+          <w:rFonts w:ascii="KaiTi" w:eastAsia="KaiTi" w:hAnsi="KaiTi"/>
+        </w:rPr>
+      </w:pPr>
+      <w:r>
+        <w:rPr>
+          <w:rFonts w:ascii="KaiTi" w:eastAsia="KaiTi" w:hAnsi="KaiTi" w:hint="eastAsia"/>
+        </w:rPr>
+        <w:t>2</w:t>
+      </w:r>
+      <w:r>
+        <w:rPr>
+          <w:rFonts w:ascii="KaiTi" w:eastAsia="KaiTi" w:hAnsi="KaiTi"/>
+        </w:rPr>
+        <w:t>017</w:t>
+      </w:r>
+      <w:r>
+        <w:rPr>
+          <w:rFonts w:ascii="KaiTi" w:eastAsia="KaiTi" w:hAnsi="KaiTi" w:hint="eastAsia"/>
+        </w:rPr>
+        <w:t>年4</w:t>
+      </w:r>
+      <w:r>
+        <w:rPr>
+          <w:rFonts w:ascii="KaiTi" w:eastAsia="KaiTi" w:hAnsi="KaiTi"/>
+        </w:rPr>
+        <w:t>22</w:t>
+      </w:r>
+      <w:r>
+        <w:rPr>
+          <w:rFonts w:ascii="KaiTi" w:eastAsia="KaiTi" w:hAnsi="KaiTi" w:hint="eastAsia"/>
+        </w:rPr>
+        <w:t>联考江西第8</w:t>
+      </w:r>
+      <w:r>
+        <w:rPr>
+          <w:rFonts w:ascii="KaiTi" w:eastAsia="KaiTi" w:hAnsi="KaiTi"/>
+        </w:rPr>
+        <w:t>1</w:t>
+      </w:r>
+      <w:r>
+        <w:rPr>
+          <w:rFonts w:ascii="KaiTi" w:eastAsia="KaiTi" w:hAnsi="KaiTi" w:hint="eastAsia"/>
+        </w:rPr>
+        <w:t>题</w:t>
+      </w:r>
+    </w:p>
+    <w:p>
+      <w:pPr>
+        <w:pStyle w:val="a3"/>
+        <w:spacing w:beforeLines="50" w:before="163" w:beforeAutospacing="0" w:after="0" w:afterAutospacing="0"/>
+        <w:rPr>
+          <w:rFonts w:ascii="KaiTi" w:eastAsia="KaiTi" w:hAnsi="KaiTi" w:hint="eastAsia"/>
+        </w:rPr>
+      </w:pPr>
+      <w:r>
+        <w:rPr>
+          <w:rFonts w:ascii="KaiTi" w:eastAsia="KaiTi" w:hAnsi="KaiTi"/>
+          <w:noProof/>
+        </w:rPr>
+        <mc:AlternateContent>
+          <mc:Choice Requires="wps">
+            <w:drawing>
+              <wp:anchor distT="0" distB="0" distL="114300" distR="114300" simplePos="0" relativeHeight="251680768" behindDoc="0" locked="0" layoutInCell="1" allowOverlap="1" wp14:anchorId="060CFE5E" wp14:editId="43941B9B">
+                <wp:simplePos x="0" y="0"/>
+                <wp:positionH relativeFrom="column">
+                  <wp:posOffset>2026920</wp:posOffset>
+                </wp:positionH>
+                <wp:positionV relativeFrom="paragraph">
+                  <wp:posOffset>65009</wp:posOffset>
+                </wp:positionV>
+                <wp:extent cx="4129228" cy="959371"/>
+                <wp:effectExtent l="0" t="0" r="0" b="0"/>
+                <wp:wrapNone/>
+                <wp:docPr id="42" name="文本框 42"/>
+                <wp:cNvGraphicFramePr/>
+                <a:graphic xmlns:a="http://schemas.openxmlformats.org/drawingml/2006/main">
+                  <a:graphicData uri="http://schemas.microsoft.com/office/word/2010/wordprocessingShape">
+                    <wps:wsp>
+                      <wps:cNvSpPr txBox="1"/>
+                      <wps:spPr>
+                        <a:xfrm>
+                          <a:off x="0" y="0"/>
+                          <a:ext cx="4129228" cy="959371"/>
+                        </a:xfrm>
+                        <a:prstGeom prst="rect">
+                          <a:avLst/>
+                        </a:prstGeom>
+                        <a:solidFill>
+                          <a:schemeClr val="lt1"/>
+                        </a:solidFill>
+                        <a:ln w="6350">
+                          <a:solidFill>
+                            <a:schemeClr val="bg1">
+                              <a:lumMod val="50000"/>
+                            </a:schemeClr>
+                          </a:solidFill>
+                        </a:ln>
+                        <a:effectLst>
+                          <a:softEdge rad="406400"/>
+                        </a:effectLst>
+                      </wps:spPr>
+                      <wps:txbx>
+                        <w:txbxContent>
+                          <w:p>
+                            <w:pPr>
+                              <w:pStyle w:val="a3"/>
+                              <w:spacing w:beforeLines="50" w:before="163"/>
+                              <w:jc w:val="both"/>
+                              <w:rPr>
+                                <w:rFonts w:ascii="KaiTi" w:eastAsia="KaiTi" w:hAnsi="KaiTi"/>
+                                <w:sz w:val="21"/>
+                                <w:szCs w:val="21"/>
+                              </w:rPr>
+                            </w:pPr>
+                            <w:r>
+                              <w:rPr>
+                                <w:rFonts w:ascii="KaiTi" w:eastAsia="KaiTi" w:hAnsi="KaiTi" w:hint="eastAsia"/>
+                                <w:sz w:val="21"/>
+                                <w:szCs w:val="21"/>
+                              </w:rPr>
+                              <w:t>解析：元素</w:t>
+                            </w:r>
+                            <w:r>
+                              <w:rPr>
+                                <w:rFonts w:ascii="KaiTi" w:eastAsia="KaiTi" w:hAnsi="KaiTi"/>
+                                <w:sz w:val="21"/>
+                                <w:szCs w:val="21"/>
+                              </w:rPr>
+                              <w:t>组成不同，而题干中4幅图形均由多个面构成，优先考虑数量规律中面的关系。观察发现面数量分别为5、5、3、10，不呈现明显的规律。再观察发现，题干中每幅图形均含有三角形，而选项中只有A选项含有三角形。故正确答案为A。</w:t>
+                            </w:r>
+                          </w:p>
+                          <w:p>
+                            <w:pPr>
+                              <w:pStyle w:val="a3"/>
+                              <w:spacing w:beforeLines="50" w:before="163" w:beforeAutospacing="0" w:after="0" w:afterAutospacing="0"/>
+                              <w:jc w:val="both"/>
+                              <w:rPr>
+                                <w:rFonts w:ascii="KaiTi" w:eastAsia="KaiTi" w:hAnsi="KaiTi"/>
+                                <w:sz w:val="18"/>
+                                <w:szCs w:val="18"/>
+                              </w:rPr>
+                            </w:pPr>
+                          </w:p>
+                          <w:p>
+                            <w:pPr>
+                              <w:jc w:val="both"/>
+                              <w:rPr>
+                                <w:rFonts w:ascii="楷体" w:eastAsia="楷体" w:hAnsi="楷体" w:hint="eastAsia"/>
+                                <w:sz w:val="15"/>
+                                <w:szCs w:val="15"/>
+                              </w:rPr>
+                            </w:pPr>
+                          </w:p>
+                          <w:p>
+                            <w:pPr>
+                              <w:jc w:val="both"/>
+                              <w:rPr>
+                                <w:rFonts w:ascii="楷体" w:eastAsia="楷体" w:hAnsi="楷体"/>
+                                <w:sz w:val="15"/>
+                                <w:szCs w:val="15"/>
+                              </w:rPr>
+                            </w:pPr>
+                          </w:p>
+                        </w:txbxContent>
+                      </wps:txbx>
+                      <wps:bodyPr rot="0" spcFirstLastPara="0" vertOverflow="overflow" horzOverflow="overflow" vert="horz" wrap="square" lIns="91440" tIns="45720" rIns="91440" bIns="45720" numCol="1" spcCol="0" rtlCol="0" fromWordArt="0" anchor="t" anchorCtr="0" forceAA="0" compatLnSpc="1">
+                        <a:prstTxWarp prst="textNoShape">
+                          <a:avLst/>
+                        </a:prstTxWarp>
+                        <a:noAutofit/>
+                      </wps:bodyPr>
+                    </wps:wsp>
+                  </a:graphicData>
+                </a:graphic>
+                <wp14:sizeRelH relativeFrom="margin">
+                  <wp14:pctWidth>0</wp14:pctWidth>
+                </wp14:sizeRelH>
+                <wp14:sizeRelV relativeFrom="margin">
+                  <wp14:pctHeight>0</wp14:pctHeight>
+                </wp14:sizeRelV>
+              </wp:anchor>
+            </w:drawing>
+          </mc:Choice>
+          <mc:Fallback>
+            <w:pict>
+              <v:shape w14:anchorId="060CFE5E" id="文本框 42" o:spid="_x0000_s1040" type="#_x0000_t202" style="position:absolute;margin-left:159.6pt;margin-top:5.1pt;width:325.15pt;height:75.55pt;z-index:251680768;visibility:visible;mso-wrap-style:square;mso-width-percent:0;mso-height-percent:0;mso-wrap-distance-left:9pt;mso-wrap-distance-top:0;mso-wrap-distance-right:9pt;mso-wrap-distance-bottom:0;mso-position-horizontal:absolute;mso-position-horizontal-relative:text;mso-position-vertical:absolute;mso-position-vertical-relative:text;mso-width-percent:0;mso-height-percent:0;mso-width-relative:margin;mso-height-relative:margin;v-text-anchor:top" o:gfxdata="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" fillcolor="white [3201]" strokecolor="#7f7f7f [1612]" strokeweight=".5pt">
+                <v:textbox>
+                  <w:txbxContent>
+                    <w:p>
+                      <w:pPr>
+                        <w:pStyle w:val="a3"/>
+                        <w:spacing w:beforeLines="50" w:before="163"/>
+                        <w:jc w:val="both"/>
+                        <w:rPr>
+                          <w:rFonts w:ascii="KaiTi" w:eastAsia="KaiTi" w:hAnsi="KaiTi"/>
+                          <w:sz w:val="21"/>
+                          <w:szCs w:val="21"/>
+                        </w:rPr>
+                      </w:pPr>
+                      <w:r>
+                        <w:rPr>
+                          <w:rFonts w:ascii="KaiTi" w:eastAsia="KaiTi" w:hAnsi="KaiTi" w:hint="eastAsia"/>
+                          <w:sz w:val="21"/>
+                          <w:szCs w:val="21"/>
+                        </w:rPr>
+                        <w:t>解析：元素</w:t>
+                      </w:r>
+                      <w:r>
+                        <w:rPr>
+                          <w:rFonts w:ascii="KaiTi" w:eastAsia="KaiTi" w:hAnsi="KaiTi"/>
+                          <w:sz w:val="21"/>
+                          <w:szCs w:val="21"/>
+                        </w:rPr>
+                        <w:t>组成不同，而题干中4幅图形均由多个面构成，优先考虑数量规律中面的关系。观察发现面数量分别为5、5、3、10，不呈现明显的规律。再观察发现，题干中每幅图形均含有三角形，而选项中只有A选项含有三角形。故正确答案为A。</w:t>
+                      </w:r>
+                    </w:p>
+                    <w:p>
+                      <w:pPr>
+                        <w:pStyle w:val="a3"/>
+                        <w:spacing w:beforeLines="50" w:before="163" w:beforeAutospacing="0" w:after="0" w:afterAutospacing="0"/>
+                        <w:jc w:val="both"/>
+                        <w:rPr>
+                          <w:rFonts w:ascii="KaiTi" w:eastAsia="KaiTi" w:hAnsi="KaiTi"/>
+                          <w:sz w:val="18"/>
+                          <w:szCs w:val="18"/>
+                        </w:rPr>
+                      </w:pPr>
+                    </w:p>
+                    <w:p>
+                      <w:pPr>
+                        <w:jc w:val="both"/>
+                        <w:rPr>
+                          <w:rFonts w:ascii="楷体" w:eastAsia="楷体" w:hAnsi="楷体" w:hint="eastAsia"/>
+                          <w:sz w:val="15"/>
+                          <w:szCs w:val="15"/>
+                        </w:rPr>
+                      </w:pPr>
+                    </w:p>
+                    <w:p>
+                      <w:pPr>
+                        <w:jc w:val="both"/>
+                        <w:rPr>
+                          <w:rFonts w:ascii="楷体" w:eastAsia="楷体" w:hAnsi="楷体"/>
+                          <w:sz w:val="15"/>
+                          <w:szCs w:val="15"/>
+                        </w:rPr>
+                      </w:pPr>
+                    </w:p>
+                  </w:txbxContent>
+                </v:textbox>
+              </v:shape>
+            </w:pict>
+          </mc:Fallback>
+        </mc:AlternateContent>
+      </w:r>
+      <w:r>
+        <w:rPr>
+          <w:rFonts w:ascii="KaiTi" w:eastAsia="KaiTi" w:hAnsi="KaiTi" w:hint="eastAsia"/>
+          <w:noProof/>
+        </w:rPr>
+        <w:drawing>
+          <wp:inline distT="0" distB="0" distL="0" distR="0" wp14:anchorId="752B463D" wp14:editId="05166C85">
+            <wp:extent cx="1566472" cy="792811"/>
+            <wp:effectExtent l="0" t="0" r="0" b="0"/>
+            <wp:docPr id="41" name="图片 41"/>
+            <wp:cNvGraphicFramePr>
+              <a:graphicFrameLocks xmlns:a="http://schemas.openxmlformats.org/drawingml/2006/main" noChangeAspect="1"/>
+            </wp:cNvGraphicFramePr>
+            <a:graphic xmlns:a="http://schemas.openxmlformats.org/drawingml/2006/main">
+              <a:graphicData uri="http://schemas.openxmlformats.org/drawingml/2006/picture">
+                <pic:pic xmlns:pic="http://schemas.openxmlformats.org/drawingml/2006/picture">
+                  <pic:nvPicPr>
+                    <pic:cNvPr id="41" name="图片 41"/>
+                    <pic:cNvPicPr/>
+                  </pic:nvPicPr>
+                  <pic:blipFill>
+                    <a:blip r:embed="rId29" cstate="print">
+                      <a:extLst>
+                        <a:ext uri="{28A0092B-C50C-407E-A947-70E740481C1C}">
+                          <a14:useLocalDpi xmlns:a14="http://schemas.microsoft.com/office/drawing/2010/main" val="0"/>
+                        </a:ext>
+                      </a:extLst>
+                    </a:blip>
+                    <a:stretch>
+                      <a:fillRect/>
+                    </a:stretch>
+                  </pic:blipFill>
+                  <pic:spPr>
+                    <a:xfrm>
+                      <a:off x="0" y="0"/>
+                      <a:ext cx="1589305" cy="804367"/>
+                    </a:xfrm>
+                    <a:prstGeom prst="rect">
+                      <a:avLst/>
+                    </a:prstGeom>
+                  </pic:spPr>
+                </pic:pic>
+              </a:graphicData>
+            </a:graphic>
+          </wp:inline>
+        </w:drawing>
+      </w:r>
+    </w:p>
+    <w:p>
+      <w:pPr>
+        <w:pStyle w:val="a3"/>
+        <w:spacing w:beforeLines="50" w:before="163" w:beforeAutospacing="0" w:after="0" w:afterAutospacing="0"/>
+        <w:ind w:firstLineChars="100" w:firstLine="240"/>
+        <w:rPr>
+          <w:rFonts w:ascii="KaiTi" w:eastAsia="KaiTi" w:hAnsi="KaiTi"/>
+        </w:rPr>
+      </w:pPr>
+    </w:p>
+    <w:p>
+      <w:pPr>
+        <w:pStyle w:val="a3"/>
+        <w:spacing w:beforeLines="50" w:before="163" w:beforeAutospacing="0" w:after="0" w:afterAutospacing="0"/>
+        <w:rPr>
+          <w:rFonts w:ascii="KaiTi" w:eastAsia="KaiTi" w:hAnsi="KaiTi"/>
+        </w:rPr>
+      </w:pPr>
+      <w:r>
+        <w:rPr>
+          <w:rFonts w:ascii="KaiTi" w:eastAsia="KaiTi" w:hAnsi="KaiTi" w:hint="eastAsia"/>
+        </w:rPr>
+        <w:t>2</w:t>
+      </w:r>
+      <w:r>
+        <w:rPr>
+          <w:rFonts w:ascii="KaiTi" w:eastAsia="KaiTi" w:hAnsi="KaiTi"/>
+        </w:rPr>
+        <w:t>017</w:t>
+      </w:r>
+      <w:r>
+        <w:rPr>
+          <w:rFonts w:ascii="KaiTi" w:eastAsia="KaiTi" w:hAnsi="KaiTi" w:hint="eastAsia"/>
+        </w:rPr>
+        <w:t>年4</w:t>
+      </w:r>
+      <w:r>
+        <w:rPr>
+          <w:rFonts w:ascii="KaiTi" w:eastAsia="KaiTi" w:hAnsi="KaiTi"/>
+        </w:rPr>
+        <w:t>22</w:t>
+      </w:r>
+      <w:r>
+        <w:rPr>
+          <w:rFonts w:ascii="KaiTi" w:eastAsia="KaiTi" w:hAnsi="KaiTi" w:hint="eastAsia"/>
+        </w:rPr>
+        <w:t>联考河北第5</w:t>
+      </w:r>
+      <w:r>
+        <w:rPr>
+          <w:rFonts w:ascii="KaiTi" w:eastAsia="KaiTi" w:hAnsi="KaiTi"/>
+        </w:rPr>
+        <w:t>8</w:t>
+      </w:r>
+      <w:r>
+        <w:rPr>
+          <w:rFonts w:ascii="KaiTi" w:eastAsia="KaiTi" w:hAnsi="KaiTi" w:hint="eastAsia"/>
+        </w:rPr>
+        <w:t>题</w:t>
+      </w:r>
+    </w:p>
+    <w:p>
+      <w:pPr>
+        <w:pStyle w:val="a3"/>
+        <w:spacing w:beforeLines="50" w:before="163" w:beforeAutospacing="0" w:after="0" w:afterAutospacing="0"/>
+        <w:rPr>
+          <w:rFonts w:ascii="KaiTi" w:eastAsia="KaiTi" w:hAnsi="KaiTi" w:hint="eastAsia"/>
+        </w:rPr>
+      </w:pPr>
+      <w:r>
+        <w:rPr>
+          <w:rFonts w:ascii="KaiTi" w:eastAsia="KaiTi" w:hAnsi="KaiTi" w:hint="eastAsia"/>
+          <w:noProof/>
+        </w:rPr>
+        <mc:AlternateContent>
+          <mc:Choice Requires="wps">
+            <w:drawing>
+              <wp:anchor distT="0" distB="0" distL="114300" distR="114300" simplePos="0" relativeHeight="251681792" behindDoc="0" locked="0" layoutInCell="1" allowOverlap="1" wp14:anchorId="22215037" wp14:editId="283BF1D5">
+                <wp:simplePos x="0" y="0"/>
+                <wp:positionH relativeFrom="column">
+                  <wp:posOffset>2274757</wp:posOffset>
+                </wp:positionH>
+                <wp:positionV relativeFrom="paragraph">
+                  <wp:posOffset>127052</wp:posOffset>
+                </wp:positionV>
+                <wp:extent cx="3590145" cy="509666"/>
+                <wp:effectExtent l="0" t="0" r="0" b="0"/>
+                <wp:wrapNone/>
+                <wp:docPr id="44" name="文本框 44"/>
+                <wp:cNvGraphicFramePr/>
+                <a:graphic xmlns:a="http://schemas.openxmlformats.org/drawingml/2006/main">
+                  <a:graphicData uri="http://schemas.microsoft.com/office/word/2010/wordprocessingShape">
+                    <wps:wsp>
+                      <wps:cNvSpPr txBox="1"/>
+                      <wps:spPr>
+                        <a:xfrm>
+                          <a:off x="0" y="0"/>
+                          <a:ext cx="3590145" cy="509666"/>
+                        </a:xfrm>
+                        <a:prstGeom prst="rect">
+                          <a:avLst/>
+                        </a:prstGeom>
+                        <a:solidFill>
+                          <a:schemeClr val="lt1"/>
+                        </a:solidFill>
+                        <a:ln w="6350">
+                          <a:solidFill>
+                            <a:schemeClr val="bg1">
+                              <a:lumMod val="50000"/>
+                            </a:schemeClr>
+                          </a:solidFill>
+                        </a:ln>
+                        <a:effectLst>
+                          <a:softEdge rad="406400"/>
+                        </a:effectLst>
+                      </wps:spPr>
+                      <wps:txbx>
+                        <w:txbxContent>
+                          <w:p>
+                            <w:pPr>
+                              <w:jc w:val="both"/>
+                              <w:rPr>
+                                <w:rFonts w:ascii="KaiTi" w:eastAsia="KaiTi" w:hAnsi="KaiTi" w:hint="eastAsia"/>
+                                <w:sz w:val="21"/>
+                                <w:szCs w:val="21"/>
+                              </w:rPr>
+                            </w:pPr>
+                            <w:r>
+                              <w:rPr>
+                                <w:rFonts w:ascii="KaiTi" w:eastAsia="KaiTi" w:hAnsi="KaiTi" w:hint="eastAsia"/>
+                                <w:sz w:val="21"/>
+                                <w:szCs w:val="21"/>
+                              </w:rPr>
+                              <w:t>解析：</w:t>
+                            </w:r>
+                            <w:r>
+                              <w:rPr>
+                                <w:rFonts w:ascii="KaiTi" w:eastAsia="KaiTi" w:hAnsi="KaiTi"/>
+                                <w:sz w:val="21"/>
+                                <w:szCs w:val="21"/>
+                              </w:rPr>
+                              <w:t>图形元素组成不同，属性数量无明显规律，但整体观察题干发现，每个图形中都存在三角形，只有C选项符合。</w:t>
+                            </w:r>
+                          </w:p>
+                        </w:txbxContent>
+                      </wps:txbx>
+                      <wps:bodyPr rot="0" spcFirstLastPara="0" vertOverflow="overflow" horzOverflow="overflow" vert="horz" wrap="square" lIns="91440" tIns="45720" rIns="91440" bIns="45720" numCol="1" spcCol="0" rtlCol="0" fromWordArt="0" anchor="t" anchorCtr="0" forceAA="0" compatLnSpc="1">
+                        <a:prstTxWarp prst="textNoShape">
+                          <a:avLst/>
+                        </a:prstTxWarp>
+                        <a:noAutofit/>
+                      </wps:bodyPr>
+                    </wps:wsp>
+                  </a:graphicData>
+                </a:graphic>
+                <wp14:sizeRelH relativeFrom="margin">
+                  <wp14:pctWidth>0</wp14:pctWidth>
+                </wp14:sizeRelH>
+                <wp14:sizeRelV relativeFrom="margin">
+                  <wp14:pctHeight>0</wp14:pctHeight>
+                </wp14:sizeRelV>
+              </wp:anchor>
+            </w:drawing>
+          </mc:Choice>
+          <mc:Fallback>
+            <w:pict>
+              <v:shape w14:anchorId="22215037" id="文本框 44" o:spid="_x0000_s1041" type="#_x0000_t202" style="position:absolute;margin-left:179.1pt;margin-top:10pt;width:282.7pt;height:40.15pt;z-index:251681792;visibility:visible;mso-wrap-style:square;mso-width-percent:0;mso-height-percent:0;mso-wrap-distance-left:9pt;mso-wrap-distance-top:0;mso-wrap-distance-right:9pt;mso-wrap-distance-bottom:0;mso-position-horizontal:absolute;mso-position-horizontal-relative:text;mso-position-vertical:absolute;mso-position-vertical-relative:text;mso-width-percent:0;mso-height-percent:0;mso-width-relative:margin;mso-height-relative:margin;v-text-anchor:top" o:gfxdata="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" fillcolor="white [3201]" strokecolor="#7f7f7f [1612]" strokeweight=".5pt">
+                <v:textbox>
+                  <w:txbxContent>
+                    <w:p>
+                      <w:pPr>
+                        <w:jc w:val="both"/>
+                        <w:rPr>
+                          <w:rFonts w:ascii="KaiTi" w:eastAsia="KaiTi" w:hAnsi="KaiTi" w:hint="eastAsia"/>
+                          <w:sz w:val="21"/>
+                          <w:szCs w:val="21"/>
+                        </w:rPr>
+                      </w:pPr>
+                      <w:r>
+                        <w:rPr>
+                          <w:rFonts w:ascii="KaiTi" w:eastAsia="KaiTi" w:hAnsi="KaiTi" w:hint="eastAsia"/>
+                          <w:sz w:val="21"/>
+                          <w:szCs w:val="21"/>
+                        </w:rPr>
+                        <w:t>解析：</w:t>
+                      </w:r>
+                      <w:r>
+                        <w:rPr>
+                          <w:rFonts w:ascii="KaiTi" w:eastAsia="KaiTi" w:hAnsi="KaiTi"/>
+                          <w:sz w:val="21"/>
+                          <w:szCs w:val="21"/>
+                        </w:rPr>
+                        <w:t>图形元素组成不同，属性数量无明显规律，但整体观察题干发现，每个图形中都存在三角形，只有C选项符合。</w:t>
+                      </w:r>
+                    </w:p>
+                  </w:txbxContent>
+                </v:textbox>
+              </v:shape>
+            </w:pict>
+          </mc:Fallback>
+        </mc:AlternateContent>
+      </w:r>
+      <w:r>
+        <w:rPr>
+          <w:rFonts w:ascii="KaiTi" w:eastAsia="KaiTi" w:hAnsi="KaiTi" w:hint="eastAsia"/>
+          <w:noProof/>
+        </w:rPr>
+        <w:drawing>
+          <wp:inline distT="0" distB="0" distL="0" distR="0" wp14:anchorId="64C67E1F" wp14:editId="31B062EB">
+            <wp:extent cx="1603948" cy="811730"/>
+            <wp:effectExtent l="0" t="0" r="0" b="1270"/>
+            <wp:docPr id="43" name="图片 43"/>
+            <wp:cNvGraphicFramePr>
+              <a:graphicFrameLocks xmlns:a="http://schemas.openxmlformats.org/drawingml/2006/main" noChangeAspect="1"/>
+            </wp:cNvGraphicFramePr>
+            <a:graphic xmlns:a="http://schemas.openxmlformats.org/drawingml/2006/main">
+              <a:graphicData uri="http://schemas.openxmlformats.org/drawingml/2006/picture">
+                <pic:pic xmlns:pic="http://schemas.openxmlformats.org/drawingml/2006/picture">
+                  <pic:nvPicPr>
+                    <pic:cNvPr id="43" name="图片 43"/>
+                    <pic:cNvPicPr/>
+                  </pic:nvPicPr>
+                  <pic:blipFill>
+                    <a:blip r:embed="rId30" cstate="print">
+                      <a:extLst>
+                        <a:ext uri="{28A0092B-C50C-407E-A947-70E740481C1C}">
+                          <a14:useLocalDpi xmlns:a14="http://schemas.microsoft.com/office/drawing/2010/main" val="0"/>
+                        </a:ext>
+                      </a:extLst>
+                    </a:blip>
+                    <a:stretch>
+                      <a:fillRect/>
+                    </a:stretch>
+                  </pic:blipFill>
+                  <pic:spPr>
+                    <a:xfrm>
+                      <a:off x="0" y="0"/>
+                      <a:ext cx="1679068" cy="849747"/>
+                    </a:xfrm>
+                    <a:prstGeom prst="rect">
+                      <a:avLst/>
+                    </a:prstGeom>
+                  </pic:spPr>
+                </pic:pic>
+              </a:graphicData>
+            </a:graphic>
+          </wp:inline>
+        </w:drawing>
+      </w:r>
+    </w:p>
+    <w:p>
+      <w:pPr>
+        <w:pStyle w:val="a3"/>
+        <w:spacing w:beforeLines="50" w:before="163" w:beforeAutospacing="0" w:after="0" w:afterAutospacing="0"/>
+        <w:rPr>
+          <w:rFonts w:ascii="KaiTi" w:eastAsia="KaiTi" w:hAnsi="KaiTi" w:hint="eastAsia"/>
+        </w:rPr>
+      </w:pPr>
+    </w:p>
+    <w:p>
+      <w:pPr>
+        <w:pStyle w:val="a3"/>
+        <w:numPr>
+          <w:ilvl w:val="0"/>
+          <w:numId w:val="42"/>
+        </w:numPr>
+        <w:spacing w:beforeLines="50" w:before="163" w:beforeAutospacing="0" w:after="0" w:afterAutospacing="0"/>
+        <w:rPr>
+          <w:rFonts w:ascii="KaiTi" w:eastAsia="KaiTi" w:hAnsi="KaiTi"/>
+        </w:rPr>
+      </w:pPr>
+      <w:r>
+        <w:rPr>
+          <w:rFonts w:ascii="KaiTi" w:eastAsia="KaiTi" w:hAnsi="KaiTi" w:hint="eastAsia"/>
+        </w:rPr>
+        <w:t>加减同异</w:t>
+      </w:r>
+    </w:p>
+    <w:p>
+      <w:pPr>
+        <w:pStyle w:val="a3"/>
+        <w:numPr>
+          <w:ilvl w:val="0"/>
+          <w:numId w:val="45"/>
+        </w:numPr>
+        <w:spacing w:beforeLines="50" w:before="163" w:beforeAutospacing="0" w:after="0" w:afterAutospacing="0"/>
+        <w:rPr>
+          <w:rFonts w:ascii="KaiTi" w:eastAsia="KaiTi" w:hAnsi="KaiTi"/>
+        </w:rPr>
+      </w:pPr>
+      <w:r>
+        <w:rPr>
+          <w:rFonts w:ascii="KaiTi" w:eastAsia="KaiTi" w:hAnsi="KaiTi" w:hint="eastAsia"/>
+        </w:rPr>
+        <w:t>图像特征：线条重复出现</w:t>
+      </w:r>
+    </w:p>
+    <w:p>
+      <w:pPr>
+        <w:pStyle w:val="a3"/>
+        <w:numPr>
+          <w:ilvl w:val="0"/>
+          <w:numId w:val="45"/>
+        </w:numPr>
+        <w:spacing w:beforeLines="50" w:before="163" w:beforeAutospacing="0" w:after="0" w:afterAutospacing="0"/>
+        <w:rPr>
+          <w:rFonts w:ascii="KaiTi" w:eastAsia="KaiTi" w:hAnsi="KaiTi"/>
+        </w:rPr>
+      </w:pPr>
+      <w:r>
+        <w:rPr>
+          <w:rFonts w:ascii="KaiTi" w:eastAsia="KaiTi" w:hAnsi="KaiTi" w:hint="eastAsia"/>
+        </w:rPr>
+        <w:t>解题思路：</w:t>
+      </w:r>
+    </w:p>
+    <w:p>
+      <w:pPr>
+        <w:pStyle w:val="a3"/>
+        <w:spacing w:beforeLines="50" w:before="163" w:beforeAutospacing="0" w:after="0" w:afterAutospacing="0"/>
+        <w:ind w:leftChars="175" w:left="420"/>
+        <w:rPr>
+          <w:rFonts w:ascii="KaiTi" w:eastAsia="KaiTi" w:hAnsi="KaiTi"/>
+        </w:rPr>
+      </w:pPr>
+      <w:r>
+        <w:rPr>
+          <w:rFonts w:ascii="KaiTi" w:eastAsia="KaiTi" w:hAnsi="KaiTi" w:hint="eastAsia"/>
+        </w:rPr>
+        <w:t>相加/相减</w:t>
+      </w:r>
+    </w:p>
+    <w:p>
+      <w:pPr>
+        <w:pStyle w:val="a3"/>
+        <w:spacing w:beforeLines="50" w:before="163" w:beforeAutospacing="0" w:after="0" w:afterAutospacing="0"/>
+        <w:ind w:leftChars="175" w:left="420"/>
+        <w:rPr>
+          <w:rFonts w:ascii="KaiTi" w:eastAsia="KaiTi" w:hAnsi="KaiTi"/>
+        </w:rPr>
+      </w:pPr>
+      <w:r>
+        <w:rPr>
+          <w:rFonts w:ascii="KaiTi" w:eastAsia="KaiTi" w:hAnsi="KaiTi" w:hint="eastAsia"/>
+        </w:rPr>
+        <w:t>求同：保留相同</w:t>
+      </w:r>
+    </w:p>
+    <w:p>
+      <w:pPr>
+        <w:pStyle w:val="a3"/>
+        <w:spacing w:beforeLines="50" w:before="163" w:beforeAutospacing="0" w:after="0" w:afterAutospacing="0"/>
+        <w:ind w:leftChars="175" w:left="420"/>
+        <w:rPr>
+          <w:rFonts w:ascii="KaiTi" w:eastAsia="KaiTi" w:hAnsi="KaiTi"/>
+        </w:rPr>
+      </w:pPr>
+      <w:r>
+        <w:rPr>
+          <w:rFonts w:ascii="KaiTi" w:eastAsia="KaiTi" w:hAnsi="KaiTi" w:hint="eastAsia"/>
+        </w:rPr>
+        <w:t>求异：保留不同</w:t>
+      </w:r>
+    </w:p>
+    <w:p>
+      <w:pPr>
+        <w:pStyle w:val="a3"/>
+        <w:spacing w:beforeLines="50" w:before="163" w:beforeAutospacing="0" w:after="0" w:afterAutospacing="0"/>
+        <w:rPr>
+          <w:rFonts w:ascii="KaiTi" w:eastAsia="KaiTi" w:hAnsi="KaiTi" w:hint="eastAsia"/>
+        </w:rPr>
+      </w:pPr>
+      <w:r>
+        <w:rPr>
+          <w:rFonts w:ascii="KaiTi" w:eastAsia="KaiTi" w:hAnsi="KaiTi" w:hint="eastAsia"/>
+        </w:rPr>
+        <w:t>【注意】</w:t>
+      </w:r>
+      <w:r>
+        <w:rPr>
+          <w:rFonts w:ascii="KaiTi" w:eastAsia="KaiTi" w:hAnsi="KaiTi" w:hint="eastAsia"/>
+        </w:rPr>
+        <w:t>警惕样式规律</w:t>
+      </w:r>
+      <w:r>
+        <w:rPr>
+          <w:rFonts w:ascii="KaiTi" w:eastAsia="KaiTi" w:hAnsi="KaiTi"/>
+        </w:rPr>
+        <w:t>+</w:t>
+      </w:r>
+      <w:r>
+        <w:rPr>
+          <w:rFonts w:ascii="KaiTi" w:eastAsia="KaiTi" w:hAnsi="KaiTi" w:hint="eastAsia"/>
+        </w:rPr>
+        <w:t>位置规律的综合题型</w:t>
+      </w:r>
+    </w:p>
+    <w:p>
+      <w:pPr>
+        <w:pStyle w:val="a3"/>
+        <w:numPr>
+          <w:ilvl w:val="0"/>
+          <w:numId w:val="42"/>
+        </w:numPr>
+        <w:spacing w:beforeLines="50" w:before="163" w:beforeAutospacing="0" w:after="0" w:afterAutospacing="0"/>
+        <w:rPr>
+          <w:rFonts w:ascii="KaiTi" w:eastAsia="KaiTi" w:hAnsi="KaiTi"/>
+        </w:rPr>
+      </w:pPr>
+      <w:r>
+        <w:rPr>
+          <w:rFonts w:ascii="KaiTi" w:eastAsia="KaiTi" w:hAnsi="KaiTi" w:hint="eastAsia"/>
+        </w:rPr>
+        <w:t>黑白运算</w:t>
+      </w:r>
+    </w:p>
+    <w:p>
+      <w:pPr>
+        <w:pStyle w:val="a3"/>
+        <w:spacing w:beforeLines="50" w:before="163" w:beforeAutospacing="0" w:after="0" w:afterAutospacing="0"/>
+        <w:rPr>
+          <w:rFonts w:ascii="KaiTi" w:eastAsia="KaiTi" w:hAnsi="KaiTi"/>
+        </w:rPr>
+      </w:pPr>
+      <w:r>
+        <w:rPr>
+          <w:rFonts w:ascii="KaiTi" w:eastAsia="KaiTi" w:hAnsi="KaiTi" w:hint="eastAsia"/>
+        </w:rPr>
+        <w:t>图形特征：图形轮廓和分割区域相同；黑块数量不成规律</w:t>
+      </w:r>
+    </w:p>
+    <w:p>
+      <w:pPr>
+        <w:pStyle w:val="a3"/>
+        <w:spacing w:beforeLines="50" w:before="163" w:beforeAutospacing="0" w:after="0" w:afterAutospacing="0"/>
+        <w:rPr>
+          <w:rFonts w:ascii="KaiTi" w:eastAsia="KaiTi" w:hAnsi="KaiTi"/>
+        </w:rPr>
+      </w:pPr>
+      <w:r>
+        <w:rPr>
+          <w:rFonts w:ascii="KaiTi" w:eastAsia="KaiTi" w:hAnsi="KaiTi" w:hint="eastAsia"/>
+        </w:rPr>
+        <w:t>解题思路：相同位置进行“黑白”加减运算</w:t>
+      </w:r>
+    </w:p>
+    <w:p>
+      <w:pPr>
+        <w:pStyle w:val="a3"/>
+        <w:spacing w:beforeLines="50" w:before="163" w:beforeAutospacing="0" w:after="0" w:afterAutospacing="0"/>
+        <w:rPr>
+          <w:rFonts w:ascii="KaiTi" w:eastAsia="KaiTi" w:hAnsi="KaiTi"/>
+        </w:rPr>
+      </w:pPr>
+      <w:r>
+        <w:rPr>
+          <w:rFonts w:ascii="KaiTi" w:eastAsia="KaiTi" w:hAnsi="KaiTi" w:hint="eastAsia"/>
+        </w:rPr>
+        <w:t>【注意】</w:t>
+      </w:r>
+      <w:r>
+        <w:rPr>
+          <w:rFonts w:ascii="KaiTi" w:eastAsia="KaiTi" w:hAnsi="KaiTi" w:hint="eastAsia"/>
+        </w:rPr>
+        <w:t xml:space="preserve">· </w:t>
+      </w:r>
+      <w:r>
+        <w:rPr>
+          <w:rFonts w:ascii="KaiTi" w:eastAsia="KaiTi" w:hAnsi="KaiTi" w:hint="eastAsia"/>
+        </w:rPr>
+        <w:t>黑白运算规则具体题目具体找</w:t>
+      </w:r>
+    </w:p>
+    <w:p>
+      <w:pPr>
+        <w:pStyle w:val="a3"/>
+        <w:spacing w:beforeLines="50" w:before="163" w:beforeAutospacing="0" w:after="0" w:afterAutospacing="0"/>
+        <w:rPr>
+          <w:rFonts w:ascii="KaiTi" w:eastAsia="KaiTi" w:hAnsi="KaiTi"/>
+        </w:rPr>
+      </w:pPr>
+      <w:r>
+        <w:rPr>
+          <w:rFonts w:ascii="KaiTi" w:eastAsia="KaiTi" w:hAnsi="KaiTi"/>
+        </w:rPr>
+        <w:tab/>
+      </w:r>
+      <w:r>
+        <w:rPr>
+          <w:rFonts w:ascii="KaiTi" w:eastAsia="KaiTi" w:hAnsi="KaiTi"/>
+        </w:rPr>
+        <w:tab/>
+      </w:r>
+      <w:r>
+        <w:rPr>
+          <w:rFonts w:ascii="KaiTi" w:eastAsia="KaiTi" w:hAnsi="KaiTi"/>
+        </w:rPr>
+        <w:t xml:space="preserve"> </w:t>
+      </w:r>
+      <w:r>
+        <w:rPr>
+          <w:rFonts w:ascii="KaiTi" w:eastAsia="KaiTi" w:hAnsi="KaiTi" w:hint="eastAsia"/>
+        </w:rPr>
+        <w:t xml:space="preserve">· </w:t>
+      </w:r>
+      <w:r>
+        <w:rPr>
+          <w:rFonts w:ascii="KaiTi" w:eastAsia="KaiTi" w:hAnsi="KaiTi" w:hint="eastAsia"/>
+        </w:rPr>
+        <w:t>黑+白≠白+黑</w:t>
+      </w:r>
+    </w:p>
+    <w:p>
+      <w:pPr>
+        <w:pStyle w:val="a3"/>
+        <w:spacing w:beforeLines="50" w:before="163" w:beforeAutospacing="0" w:after="0" w:afterAutospacing="0"/>
+      </w:pPr>
+      <w:r>
+        <w:rPr>
+          <w:rFonts w:ascii="KaiTi" w:eastAsia="KaiTi" w:hAnsi="KaiTi"/>
+        </w:rPr>
+        <w:tab/>
+      </w:r>
+      <w:r>
+        <w:rPr>
+          <w:rFonts w:ascii="KaiTi" w:eastAsia="KaiTi" w:hAnsi="KaiTi"/>
+        </w:rPr>
+        <w:tab/>
+      </w:r>
+      <w:r>
+        <w:rPr>
+          <w:rFonts w:ascii="KaiTi" w:eastAsia="KaiTi" w:hAnsi="KaiTi"/>
+        </w:rPr>
+        <w:t xml:space="preserve"> </w:t>
+      </w:r>
+      <w:r>
+        <w:rPr>
+          <w:rFonts w:ascii="KaiTi" w:eastAsia="KaiTi" w:hAnsi="KaiTi" w:hint="eastAsia"/>
+        </w:rPr>
+        <w:t xml:space="preserve">· </w:t>
+      </w:r>
+      <w:r>
+        <w:rPr>
+          <w:rFonts w:ascii="KaiTi" w:eastAsia="KaiTi" w:hAnsi="KaiTi" w:hint="eastAsia"/>
+        </w:rPr>
+        <w:t>优先考虑后白云算后</w:t>
+      </w:r>
+      <w:r>
+        <w:rPr>
+          <w:rFonts w:ascii="KaiTi" w:eastAsia="KaiTi" w:hAnsi="KaiTi" w:hint="eastAsia"/>
+        </w:rPr>
+        <w:t>，从问号处着手解决问题更佳，边找边验证</w:t>
+      </w:r>
+    </w:p>
+    <w:p>
+      <w:pPr>
+        <w:pStyle w:val="a3"/>
+        <w:spacing w:beforeLines="50" w:before="163" w:beforeAutospacing="0" w:after="0" w:afterAutospacing="0"/>
+        <w:rPr>
+          <w:rFonts w:ascii="KaiTi" w:eastAsia="KaiTi" w:hAnsi="KaiTi"/>
+        </w:rPr>
+      </w:pPr>
+      <w:r>
+        <w:rPr>
+          <w:rFonts w:ascii="KaiTi" w:eastAsia="KaiTi" w:hAnsi="KaiTi" w:hint="eastAsia"/>
+        </w:rPr>
+        <w:t>【</w:t>
+      </w:r>
+      <w:r>
+        <w:rPr>
+          <w:rFonts w:ascii="KaiTi" w:eastAsia="KaiTi" w:hAnsi="KaiTi" w:hint="eastAsia"/>
+        </w:rPr>
+        <w:t>区分</w:t>
+      </w:r>
+      <w:r>
+        <w:rPr>
+          <w:rFonts w:ascii="KaiTi" w:eastAsia="KaiTi" w:hAnsi="KaiTi" w:hint="eastAsia"/>
+        </w:rPr>
+        <w:t xml:space="preserve">】· </w:t>
+      </w:r>
+      <w:r>
+        <w:rPr>
+          <w:rFonts w:ascii="KaiTi" w:eastAsia="KaiTi" w:hAnsi="KaiTi" w:hint="eastAsia"/>
+        </w:rPr>
+        <w:t>黑块数量相同：优先考虑位置规律</w:t>
+      </w:r>
+    </w:p>
+    <w:p>
+      <w:pPr>
+        <w:pStyle w:val="a3"/>
+        <w:spacing w:beforeLines="50" w:before="163" w:beforeAutospacing="0" w:after="0" w:afterAutospacing="0"/>
+        <w:rPr>
+          <w:rFonts w:ascii="KaiTi" w:eastAsia="KaiTi" w:hAnsi="KaiTi"/>
+        </w:rPr>
+      </w:pPr>
+      <w:r>
+        <w:rPr>
+          <w:rFonts w:ascii="KaiTi" w:eastAsia="KaiTi" w:hAnsi="KaiTi"/>
+        </w:rPr>
+        <w:tab/>
+      </w:r>
+      <w:r>
+        <w:rPr>
+          <w:rFonts w:ascii="KaiTi" w:eastAsia="KaiTi" w:hAnsi="KaiTi"/>
+        </w:rPr>
+        <w:tab/>
+        <w:t xml:space="preserve"> </w:t>
+      </w:r>
+      <w:r>
+        <w:rPr>
+          <w:rFonts w:ascii="KaiTi" w:eastAsia="KaiTi" w:hAnsi="KaiTi" w:hint="eastAsia"/>
+        </w:rPr>
+        <w:t xml:space="preserve">· </w:t>
+      </w:r>
+      <w:r>
+        <w:rPr>
+          <w:rFonts w:ascii="KaiTi" w:eastAsia="KaiTi" w:hAnsi="KaiTi" w:hint="eastAsia"/>
+        </w:rPr>
+        <w:t>黑块数量不同：优先考虑黑白运算</w:t>
+      </w:r>
+    </w:p>
+    <w:p>
+      <w:pPr>
+        <w:rPr>
+          <w:rFonts w:ascii="KaiTi" w:eastAsia="KaiTi" w:hAnsi="KaiTi"/>
+        </w:rPr>
+      </w:pPr>
+      <w:r>
+        <w:rPr>
+          <w:rFonts w:ascii="KaiTi" w:eastAsia="KaiTi" w:hAnsi="KaiTi"/>
+        </w:rPr>
+        <w:br w:type="page"/>
+      </w:r>
+    </w:p>
+    <w:p>
+      <w:pPr>
+        <w:pStyle w:val="a3"/>
+        <w:spacing w:beforeLines="50" w:before="163" w:beforeAutospacing="0" w:after="0" w:afterAutospacing="0"/>
+        <w:rPr>
+          <w:rFonts w:ascii="KaiTi" w:eastAsia="KaiTi" w:hAnsi="KaiTi" w:hint="eastAsia"/>
+        </w:rPr>
+      </w:pPr>
+    </w:p>
+    <w:p>
+      <w:pPr>
+        <w:pStyle w:val="a3"/>
+        <w:numPr>
+          <w:ilvl w:val="0"/>
+          <w:numId w:val="37"/>
+        </w:numPr>
+        <w:rPr>
+          <w:rFonts w:ascii="KaiTi" w:eastAsia="KaiTi" w:hAnsi="KaiTi"/>
+          <w:b/>
+          <w:bCs/>
+        </w:rPr>
+      </w:pPr>
+      <w:r>
+        <w:rPr>
+          <w:rFonts w:ascii="KaiTi" w:eastAsia="KaiTi" w:hAnsi="KaiTi" w:hint="eastAsia"/>
+          <w:b/>
+          <w:bCs/>
+        </w:rPr>
+        <w:t>属性规律</w:t>
+      </w:r>
+    </w:p>
+    <w:p>
+      <w:pPr>
+        <w:pStyle w:val="HTML"/>
+        <w:spacing w:beforeLines="50" w:before="163"/>
+        <w:rPr>
+          <w:rFonts w:ascii="KaiTi" w:eastAsia="KaiTi" w:hAnsi="KaiTi" w:hint="eastAsia"/>
+        </w:rPr>
+      </w:pPr>
+      <w:r>
+        <w:rPr>
+          <w:rFonts w:ascii="KaiTi" w:eastAsia="KaiTi" w:hAnsi="KaiTi"/>
+        </w:rPr>
+        <w:tab/>
+      </w:r>
+      <w:r>
+        <w:rPr>
+          <w:rFonts w:ascii="KaiTi" w:eastAsia="KaiTi" w:hAnsi="KaiTi" w:hint="eastAsia"/>
+        </w:rPr>
+        <w:t>图形特征:元素组成不相同、不相似(优先考虑属性规律)</w:t>
+      </w:r>
+    </w:p>
+    <w:p>
+      <w:pPr>
+        <w:jc w:val="center"/>
+      </w:pPr>
+      <w:r>
+        <w:fldChar w:fldCharType="begin"/>
+      </w:r>
+      <w:r>
+        <w:instrText xml:space="preserve"> INCLUDEPICTURE "/var/folders/2n/561s712934d5vzj2xlbh825m0000gn/T/com.microsoft.Word/WebArchiveCopyPasteTempFiles/page23image13740816" \* MERGEFORMATINET </w:instrText>
+      </w:r>
+      <w:r>
+        <w:fldChar w:fldCharType="separate"/>
+      </w:r>
+      <w:r>
+        <w:rPr>
+          <w:noProof/>
+        </w:rPr>
+        <w:drawing>
+          <wp:inline distT="0" distB="0" distL="0" distR="0" wp14:anchorId="27BD9DB5" wp14:editId="49EFFE81">
+            <wp:extent cx="5581598" cy="1663908"/>
+            <wp:effectExtent l="0" t="0" r="0" b="0"/>
+            <wp:docPr id="45" name="图片 45" descr="page23image13740816"/>
+            <wp:cNvGraphicFramePr>
+              <a:graphicFrameLocks xmlns:a="http://schemas.openxmlformats.org/drawingml/2006/main" noChangeAspect="1"/>
+            </wp:cNvGraphicFramePr>
+            <a:graphic xmlns:a="http://schemas.openxmlformats.org/drawingml/2006/main">
+              <a:graphicData uri="http://schemas.openxmlformats.org/drawingml/2006/picture">
+                <pic:pic xmlns:pic="http://schemas.openxmlformats.org/drawingml/2006/picture">
+                  <pic:nvPicPr>
+                    <pic:cNvPr id="0" name="Picture 1" descr="page23image13740816"/>
+                    <pic:cNvPicPr>
+                      <a:picLocks noChangeAspect="1" noChangeArrowheads="1"/>
+                    </pic:cNvPicPr>
+                  </pic:nvPicPr>
+                  <pic:blipFill>
+                    <a:blip r:embed="rId31">
+                      <a:extLst>
+                        <a:ext uri="{28A0092B-C50C-407E-A947-70E740481C1C}">
+                          <a14:useLocalDpi xmlns:a14="http://schemas.microsoft.com/office/drawing/2010/main" val="0"/>
+                        </a:ext>
+                      </a:extLst>
+                    </a:blip>
+                    <a:srcRect/>
+                    <a:stretch>
+                      <a:fillRect/>
+                    </a:stretch>
+                  </pic:blipFill>
+                  <pic:spPr bwMode="auto">
+                    <a:xfrm>
+                      <a:off x="0" y="0"/>
+                      <a:ext cx="5610789" cy="1672610"/>
+                    </a:xfrm>
+                    <a:prstGeom prst="rect">
+                      <a:avLst/>
+                    </a:prstGeom>
+                    <a:noFill/>
+                    <a:ln>
+                      <a:noFill/>
+                    </a:ln>
+                  </pic:spPr>
+                </pic:pic>
+              </a:graphicData>
+            </a:graphic>
+          </wp:inline>
+        </w:drawing>
+      </w:r>
+      <w:r>
+        <w:fldChar w:fldCharType="end"/>
+      </w:r>
+    </w:p>
+    <w:p>
+      <w:pPr>
+        <w:pStyle w:val="a3"/>
         <w:numPr>
           <w:ilvl w:val="0"/>
           <w:numId w:val="46"/>
         </w:numPr>
         <w:spacing w:beforeLines="50" w:before="163" w:beforeAutospacing="0" w:after="0" w:afterAutospacing="0"/>
-        <w:ind w:leftChars="175" w:left="840"/>
-        <w:rPr>
-          <w:rFonts w:ascii="KaiTi" w:eastAsia="KaiTi" w:hAnsi="KaiTi"/>
-        </w:rPr>
-      </w:pPr>
-      <w:r>
-        <w:rPr>
-          <w:rFonts w:ascii="KaiTi" w:eastAsia="KaiTi" w:hAnsi="KaiTi" w:hint="eastAsia"/>
-        </w:rPr>
-        <w:t>局部遍历</w:t>
+        <w:rPr>
+          <w:rFonts w:ascii="KaiTi" w:eastAsia="KaiTi" w:hAnsi="KaiTi"/>
+        </w:rPr>
+      </w:pPr>
+      <w:r>
+        <w:rPr>
+          <w:rFonts w:ascii="KaiTi" w:eastAsia="KaiTi" w:hAnsi="KaiTi" w:hint="eastAsia"/>
+        </w:rPr>
+        <w:t>对称性</w:t>
       </w:r>
     </w:p>
     <w:p>
@@ -12433,7 +14677,7 @@
         <w:pStyle w:val="a3"/>
         <w:numPr>
           <w:ilvl w:val="0"/>
-          <w:numId w:val="44"/>
+          <w:numId w:val="47"/>
         </w:numPr>
         <w:spacing w:beforeLines="50" w:before="163" w:beforeAutospacing="0" w:after="0" w:afterAutospacing="0"/>
         <w:rPr>
@@ -12444,7 +14688,7 @@
         <w:rPr>
           <w:rFonts w:ascii="KaiTi" w:eastAsia="KaiTi" w:hAnsi="KaiTi" w:hint="eastAsia"/>
         </w:rPr>
-        <w:t>加减同异</w:t>
+        <w:t>轴对称</w:t>
       </w:r>
     </w:p>
     <w:p>
@@ -12452,7 +14696,7 @@
         <w:pStyle w:val="a3"/>
         <w:numPr>
           <w:ilvl w:val="0"/>
-          <w:numId w:val="44"/>
+          <w:numId w:val="48"/>
         </w:numPr>
         <w:spacing w:beforeLines="50" w:before="163" w:beforeAutospacing="0" w:after="0" w:afterAutospacing="0"/>
         <w:rPr>
@@ -12463,15 +14707,1861 @@
         <w:rPr>
           <w:rFonts w:ascii="KaiTi" w:eastAsia="KaiTi" w:hAnsi="KaiTi" w:hint="eastAsia"/>
         </w:rPr>
-        <w:t>黑白运算</w:t>
-      </w:r>
-    </w:p>
-    <w:p>
-      <w:pPr>
-        <w:pStyle w:val="a3"/>
-        <w:spacing w:beforeLines="50" w:before="163" w:beforeAutospacing="0" w:after="0" w:afterAutospacing="0"/>
-        <w:rPr>
-          <w:rFonts w:ascii="KaiTi" w:eastAsia="KaiTi" w:hAnsi="KaiTi"/>
+        <w:t>图形特征：“等腰”元素</w:t>
+      </w:r>
+    </w:p>
+    <w:p>
+      <w:pPr>
+        <w:pStyle w:val="a3"/>
+        <w:numPr>
+          <w:ilvl w:val="0"/>
+          <w:numId w:val="48"/>
+        </w:numPr>
+        <w:spacing w:beforeLines="50" w:before="163" w:beforeAutospacing="0" w:after="0" w:afterAutospacing="0"/>
+        <w:rPr>
+          <w:rFonts w:ascii="KaiTi" w:eastAsia="KaiTi" w:hAnsi="KaiTi"/>
+        </w:rPr>
+      </w:pPr>
+      <w:r>
+        <w:rPr>
+          <w:rFonts w:ascii="KaiTi" w:eastAsia="KaiTi" w:hAnsi="KaiTi" w:hint="eastAsia"/>
+        </w:rPr>
+        <w:t>细化考法：</w:t>
+      </w:r>
+    </w:p>
+    <w:p>
+      <w:pPr>
+        <w:pStyle w:val="a3"/>
+        <w:spacing w:beforeLines="50" w:before="163" w:beforeAutospacing="0" w:after="0" w:afterAutospacing="0"/>
+        <w:ind w:left="540"/>
+        <w:rPr>
+          <w:rFonts w:ascii="KaiTi" w:eastAsia="KaiTi" w:hAnsi="KaiTi"/>
+        </w:rPr>
+      </w:pPr>
+      <w:r>
+        <w:rPr>
+          <w:rFonts w:ascii="KaiTi" w:eastAsia="KaiTi" w:hAnsi="KaiTi" w:hint="eastAsia"/>
+        </w:rPr>
+        <w:t>对称轴的方向</w:t>
+      </w:r>
+    </w:p>
+    <w:p>
+      <w:pPr>
+        <w:pStyle w:val="a3"/>
+        <w:spacing w:beforeLines="50" w:before="163" w:beforeAutospacing="0" w:after="0" w:afterAutospacing="0"/>
+        <w:ind w:left="540"/>
+        <w:rPr>
+          <w:rFonts w:ascii="KaiTi" w:eastAsia="KaiTi" w:hAnsi="KaiTi"/>
+        </w:rPr>
+      </w:pPr>
+      <w:r>
+        <w:rPr>
+          <w:rFonts w:ascii="KaiTi" w:eastAsia="KaiTi" w:hAnsi="KaiTi" w:hint="eastAsia"/>
+        </w:rPr>
+        <w:t>对称轴的数量</w:t>
+      </w:r>
+    </w:p>
+    <w:p>
+      <w:pPr>
+        <w:pStyle w:val="a3"/>
+        <w:spacing w:beforeLines="50" w:before="163" w:beforeAutospacing="0" w:after="0" w:afterAutospacing="0"/>
+        <w:ind w:left="540"/>
+        <w:rPr>
+          <w:rFonts w:ascii="KaiTi" w:eastAsia="KaiTi" w:hAnsi="KaiTi"/>
+        </w:rPr>
+      </w:pPr>
+      <w:r>
+        <w:rPr>
+          <w:rFonts w:ascii="KaiTi" w:eastAsia="KaiTi" w:hAnsi="KaiTi" w:hint="eastAsia"/>
+        </w:rPr>
+        <w:t>对称轴与图形线条的关系（重合、垂直、平行、穿过的线种类/条数</w:t>
+      </w:r>
+      <w:r>
+        <w:rPr>
+          <w:rFonts w:ascii="KaiTi" w:eastAsia="KaiTi" w:hAnsi="KaiTi"/>
+        </w:rPr>
+        <w:t>）</w:t>
+      </w:r>
+    </w:p>
+    <w:p>
+      <w:pPr>
+        <w:pStyle w:val="a3"/>
+        <w:spacing w:beforeLines="50" w:before="163" w:beforeAutospacing="0" w:after="0" w:afterAutospacing="0"/>
+        <w:ind w:left="540"/>
+        <w:rPr>
+          <w:rFonts w:ascii="KaiTi" w:eastAsia="KaiTi" w:hAnsi="KaiTi"/>
+        </w:rPr>
+      </w:pPr>
+      <w:r>
+        <w:rPr>
+          <w:rFonts w:ascii="KaiTi" w:eastAsia="KaiTi" w:hAnsi="KaiTi" w:hint="eastAsia"/>
+        </w:rPr>
+        <w:t>对称轴与图形面的关系（穿过面的数量/形状、对称轴两边是否存在相同图形）</w:t>
+      </w:r>
+    </w:p>
+    <w:p>
+      <w:pPr>
+        <w:pStyle w:val="a3"/>
+        <w:spacing w:beforeLines="50" w:before="163" w:beforeAutospacing="0" w:after="0" w:afterAutospacing="0"/>
+        <w:ind w:left="540"/>
+        <w:rPr>
+          <w:rFonts w:ascii="KaiTi" w:eastAsia="KaiTi" w:hAnsi="KaiTi"/>
+        </w:rPr>
+      </w:pPr>
+      <w:r>
+        <w:rPr>
+          <w:rFonts w:ascii="KaiTi" w:eastAsia="KaiTi" w:hAnsi="KaiTi" w:hint="eastAsia"/>
+        </w:rPr>
+        <w:t>存在多个轴对称图形：多对称轴之间的角度、对称轴数量</w:t>
+      </w:r>
+    </w:p>
+    <w:p>
+      <w:pPr>
+        <w:pStyle w:val="a3"/>
+        <w:spacing w:beforeLines="50" w:before="163" w:beforeAutospacing="0" w:after="0" w:afterAutospacing="0"/>
+        <w:ind w:left="540"/>
+        <w:rPr>
+          <w:rFonts w:ascii="KaiTi" w:eastAsia="KaiTi" w:hAnsi="KaiTi"/>
+        </w:rPr>
+      </w:pPr>
+      <w:r>
+        <w:rPr>
+          <w:rFonts w:ascii="KaiTi" w:eastAsia="KaiTi" w:hAnsi="KaiTi" w:hint="eastAsia"/>
+        </w:rPr>
+        <w:t>黑白球的对称关系（黑白分别对称）</w:t>
+      </w:r>
+    </w:p>
+    <w:p>
+      <w:pPr>
+        <w:pStyle w:val="a3"/>
+        <w:spacing w:beforeLines="50" w:before="163" w:beforeAutospacing="0" w:after="0" w:afterAutospacing="0"/>
+        <w:rPr>
+          <w:rFonts w:ascii="KaiTi" w:eastAsia="KaiTi" w:hAnsi="KaiTi"/>
+        </w:rPr>
+      </w:pPr>
+      <w:r>
+        <w:rPr>
+          <w:rFonts w:ascii="KaiTi" w:eastAsia="KaiTi" w:hAnsi="KaiTi" w:hint="eastAsia"/>
+        </w:rPr>
+        <w:t>【补充】真题中出现过的</w:t>
+      </w:r>
+      <w:r>
+        <w:rPr>
+          <w:rFonts w:ascii="KaiTi" w:eastAsia="KaiTi" w:hAnsi="KaiTi" w:hint="eastAsia"/>
+        </w:rPr>
+        <w:t>对称轴考法</w:t>
+      </w:r>
+    </w:p>
+    <w:p>
+      <w:pPr>
+        <w:pStyle w:val="a3"/>
+        <w:spacing w:beforeLines="50" w:before="163" w:beforeAutospacing="0" w:after="0" w:afterAutospacing="0"/>
+        <w:rPr>
+          <w:rFonts w:ascii="KaiTi" w:eastAsia="KaiTi" w:hAnsi="KaiTi"/>
+        </w:rPr>
+      </w:pPr>
+      <w:r>
+        <w:rPr>
+          <w:rFonts w:ascii="KaiTi" w:eastAsia="KaiTi" w:hAnsi="KaiTi" w:hint="eastAsia"/>
+        </w:rPr>
+        <w:t>2</w:t>
+      </w:r>
+      <w:r>
+        <w:rPr>
+          <w:rFonts w:ascii="KaiTi" w:eastAsia="KaiTi" w:hAnsi="KaiTi"/>
+        </w:rPr>
+        <w:t>018</w:t>
+      </w:r>
+      <w:r>
+        <w:rPr>
+          <w:rFonts w:ascii="KaiTi" w:eastAsia="KaiTi" w:hAnsi="KaiTi" w:hint="eastAsia"/>
+        </w:rPr>
+        <w:t>背景第8</w:t>
+      </w:r>
+      <w:r>
+        <w:rPr>
+          <w:rFonts w:ascii="KaiTi" w:eastAsia="KaiTi" w:hAnsi="KaiTi"/>
+        </w:rPr>
+        <w:t>1</w:t>
+      </w:r>
+      <w:r>
+        <w:rPr>
+          <w:rFonts w:ascii="KaiTi" w:eastAsia="KaiTi" w:hAnsi="KaiTi" w:hint="eastAsia"/>
+        </w:rPr>
+        <w:t>题</w:t>
+      </w:r>
+    </w:p>
+    <w:p>
+      <w:pPr>
+        <w:pStyle w:val="a3"/>
+        <w:spacing w:beforeLines="50" w:before="163" w:beforeAutospacing="0" w:after="0" w:afterAutospacing="0"/>
+        <w:rPr>
+          <w:rFonts w:ascii="KaiTi" w:eastAsia="KaiTi" w:hAnsi="KaiTi" w:hint="eastAsia"/>
+        </w:rPr>
+      </w:pPr>
+      <w:r>
+        <w:rPr>
+          <w:rFonts w:ascii="KaiTi" w:eastAsia="KaiTi" w:hAnsi="KaiTi" w:hint="eastAsia"/>
+          <w:noProof/>
+        </w:rPr>
+        <mc:AlternateContent>
+          <mc:Choice Requires="wps">
+            <w:drawing>
+              <wp:anchor distT="0" distB="0" distL="114300" distR="114300" simplePos="0" relativeHeight="251682816" behindDoc="0" locked="0" layoutInCell="1" allowOverlap="1" wp14:anchorId="302E6910" wp14:editId="05A182C3">
+                <wp:simplePos x="0" y="0"/>
+                <wp:positionH relativeFrom="column">
+                  <wp:posOffset>2499610</wp:posOffset>
+                </wp:positionH>
+                <wp:positionV relativeFrom="paragraph">
+                  <wp:posOffset>52257</wp:posOffset>
+                </wp:positionV>
+                <wp:extent cx="3859967" cy="1491522"/>
+                <wp:effectExtent l="0" t="0" r="0" b="0"/>
+                <wp:wrapNone/>
+                <wp:docPr id="47" name="文本框 47"/>
+                <wp:cNvGraphicFramePr/>
+                <a:graphic xmlns:a="http://schemas.openxmlformats.org/drawingml/2006/main">
+                  <a:graphicData uri="http://schemas.microsoft.com/office/word/2010/wordprocessingShape">
+                    <wps:wsp>
+                      <wps:cNvSpPr txBox="1"/>
+                      <wps:spPr>
+                        <a:xfrm>
+                          <a:off x="0" y="0"/>
+                          <a:ext cx="3859967" cy="1491522"/>
+                        </a:xfrm>
+                        <a:prstGeom prst="rect">
+                          <a:avLst/>
+                        </a:prstGeom>
+                        <a:solidFill>
+                          <a:schemeClr val="lt1"/>
+                        </a:solidFill>
+                        <a:ln w="6350">
+                          <a:solidFill>
+                            <a:schemeClr val="bg1">
+                              <a:lumMod val="50000"/>
+                            </a:schemeClr>
+                          </a:solidFill>
+                        </a:ln>
+                        <a:effectLst>
+                          <a:softEdge rad="406400"/>
+                        </a:effectLst>
+                      </wps:spPr>
+                      <wps:txbx>
+                        <w:txbxContent>
+                          <w:p>
+                            <w:pPr>
+                              <w:rPr>
+                                <w:rFonts w:ascii="楷体" w:eastAsia="楷体" w:hAnsi="楷体"/>
+                                <w:sz w:val="21"/>
+                                <w:szCs w:val="21"/>
+                              </w:rPr>
+                            </w:pPr>
+                            <w:r>
+                              <w:rPr>
+                                <w:rFonts w:ascii="楷体" w:eastAsia="楷体" w:hAnsi="楷体" w:hint="eastAsia"/>
+                                <w:sz w:val="21"/>
+                                <w:szCs w:val="21"/>
+                              </w:rPr>
+                              <w:t>解析：</w:t>
+                            </w:r>
+                            <w:r>
+                              <w:rPr>
+                                <w:rFonts w:ascii="楷体" w:eastAsia="楷体" w:hAnsi="楷体"/>
+                                <w:sz w:val="21"/>
+                                <w:szCs w:val="21"/>
+                              </w:rPr>
+                              <w:t>观察图形发现，元素组成不同，优先考虑属性规律。观察发现，题干图形均为轴对称图形，并且对称轴只有一条。选项中，A项图形有2条对称轴，B项图形不是轴对称图形，C项图形有1条对称轴，D项图形有1条对称轴，排除A项和B项。进一步观察题干图形发现，题干中每个图形的对称轴都与题干图形中的一条线重合，而C项图形的对称轴并不与图形中某一条线重合。</w:t>
+                            </w:r>
+                          </w:p>
+                        </w:txbxContent>
+                      </wps:txbx>
+                      <wps:bodyPr rot="0" spcFirstLastPara="0" vertOverflow="overflow" horzOverflow="overflow" vert="horz" wrap="square" lIns="91440" tIns="45720" rIns="91440" bIns="45720" numCol="1" spcCol="0" rtlCol="0" fromWordArt="0" anchor="t" anchorCtr="0" forceAA="0" compatLnSpc="1">
+                        <a:prstTxWarp prst="textNoShape">
+                          <a:avLst/>
+                        </a:prstTxWarp>
+                        <a:noAutofit/>
+                      </wps:bodyPr>
+                    </wps:wsp>
+                  </a:graphicData>
+                </a:graphic>
+                <wp14:sizeRelH relativeFrom="margin">
+                  <wp14:pctWidth>0</wp14:pctWidth>
+                </wp14:sizeRelH>
+                <wp14:sizeRelV relativeFrom="margin">
+                  <wp14:pctHeight>0</wp14:pctHeight>
+                </wp14:sizeRelV>
+              </wp:anchor>
+            </w:drawing>
+          </mc:Choice>
+          <mc:Fallback>
+            <w:pict>
+              <v:shape w14:anchorId="302E6910" id="文本框 47" o:spid="_x0000_s1042" type="#_x0000_t202" style="position:absolute;margin-left:196.8pt;margin-top:4.1pt;width:303.95pt;height:117.45pt;z-index:251682816;visibility:visible;mso-wrap-style:square;mso-width-percent:0;mso-height-percent:0;mso-wrap-distance-left:9pt;mso-wrap-distance-top:0;mso-wrap-distance-right:9pt;mso-wrap-distance-bottom:0;mso-position-horizontal:absolute;mso-position-horizontal-relative:text;mso-position-vertical:absolute;mso-position-vertical-relative:text;mso-width-percent:0;mso-height-percent:0;mso-width-relative:margin;mso-height-relative:margin;v-text-anchor:top" o:gfxdata="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" fillcolor="white [3201]" strokecolor="#7f7f7f [1612]" strokeweight=".5pt">
+                <v:textbox>
+                  <w:txbxContent>
+                    <w:p>
+                      <w:pPr>
+                        <w:rPr>
+                          <w:rFonts w:ascii="楷体" w:eastAsia="楷体" w:hAnsi="楷体"/>
+                          <w:sz w:val="21"/>
+                          <w:szCs w:val="21"/>
+                        </w:rPr>
+                      </w:pPr>
+                      <w:r>
+                        <w:rPr>
+                          <w:rFonts w:ascii="楷体" w:eastAsia="楷体" w:hAnsi="楷体" w:hint="eastAsia"/>
+                          <w:sz w:val="21"/>
+                          <w:szCs w:val="21"/>
+                        </w:rPr>
+                        <w:t>解析：</w:t>
+                      </w:r>
+                      <w:r>
+                        <w:rPr>
+                          <w:rFonts w:ascii="楷体" w:eastAsia="楷体" w:hAnsi="楷体"/>
+                          <w:sz w:val="21"/>
+                          <w:szCs w:val="21"/>
+                        </w:rPr>
+                        <w:t>观察图形发现，元素组成不同，优先考虑属性规律。观察发现，题干图形均为轴对称图形，并且对称轴只有一条。选项中，A项图形有2条对称轴，B项图形不是轴对称图形，C项图形有1条对称轴，D项图形有1条对称轴，排除A项和B项。进一步观察题干图形发现，题干中每个图形的对称轴都与题干图形中的一条线重合，而C项图形的对称轴并不与图形中某一条线重合。</w:t>
+                      </w:r>
+                    </w:p>
+                  </w:txbxContent>
+                </v:textbox>
+              </v:shape>
+            </w:pict>
+          </mc:Fallback>
+        </mc:AlternateContent>
+      </w:r>
+      <w:r>
+        <w:rPr>
+          <w:rFonts w:ascii="KaiTi" w:eastAsia="KaiTi" w:hAnsi="KaiTi" w:hint="eastAsia"/>
+          <w:noProof/>
+        </w:rPr>
+        <w:drawing>
+          <wp:inline distT="0" distB="0" distL="0" distR="0" wp14:anchorId="05F9E976" wp14:editId="1AE6FE60">
+            <wp:extent cx="2293495" cy="970969"/>
+            <wp:effectExtent l="0" t="0" r="5715" b="0"/>
+            <wp:docPr id="46" name="图片 46"/>
+            <wp:cNvGraphicFramePr>
+              <a:graphicFrameLocks xmlns:a="http://schemas.openxmlformats.org/drawingml/2006/main" noChangeAspect="1"/>
+            </wp:cNvGraphicFramePr>
+            <a:graphic xmlns:a="http://schemas.openxmlformats.org/drawingml/2006/main">
+              <a:graphicData uri="http://schemas.openxmlformats.org/drawingml/2006/picture">
+                <pic:pic xmlns:pic="http://schemas.openxmlformats.org/drawingml/2006/picture">
+                  <pic:nvPicPr>
+                    <pic:cNvPr id="46" name="图片 46"/>
+                    <pic:cNvPicPr/>
+                  </pic:nvPicPr>
+                  <pic:blipFill>
+                    <a:blip r:embed="rId32">
+                      <a:extLst>
+                        <a:ext uri="{28A0092B-C50C-407E-A947-70E740481C1C}">
+                          <a14:useLocalDpi xmlns:a14="http://schemas.microsoft.com/office/drawing/2010/main" val="0"/>
+                        </a:ext>
+                      </a:extLst>
+                    </a:blip>
+                    <a:stretch>
+                      <a:fillRect/>
+                    </a:stretch>
+                  </pic:blipFill>
+                  <pic:spPr>
+                    <a:xfrm>
+                      <a:off x="0" y="0"/>
+                      <a:ext cx="2313378" cy="979387"/>
+                    </a:xfrm>
+                    <a:prstGeom prst="rect">
+                      <a:avLst/>
+                    </a:prstGeom>
+                  </pic:spPr>
+                </pic:pic>
+              </a:graphicData>
+            </a:graphic>
+          </wp:inline>
+        </w:drawing>
+      </w:r>
+    </w:p>
+    <w:p>
+      <w:pPr>
+        <w:pStyle w:val="a3"/>
+        <w:spacing w:beforeLines="50" w:before="163" w:beforeAutospacing="0" w:after="0" w:afterAutospacing="0"/>
+        <w:rPr>
+          <w:rFonts w:ascii="KaiTi" w:eastAsia="KaiTi" w:hAnsi="KaiTi"/>
+        </w:rPr>
+      </w:pPr>
+    </w:p>
+    <w:p>
+      <w:pPr>
+        <w:pStyle w:val="a3"/>
+        <w:spacing w:beforeLines="50" w:before="163" w:beforeAutospacing="0" w:after="0" w:afterAutospacing="0"/>
+        <w:rPr>
+          <w:rFonts w:ascii="KaiTi" w:eastAsia="KaiTi" w:hAnsi="KaiTi" w:hint="eastAsia"/>
+        </w:rPr>
+      </w:pPr>
+    </w:p>
+    <w:p>
+      <w:pPr>
+        <w:pStyle w:val="a3"/>
+        <w:spacing w:beforeLines="50" w:before="163" w:beforeAutospacing="0" w:after="0" w:afterAutospacing="0"/>
+        <w:rPr>
+          <w:rFonts w:ascii="KaiTi" w:eastAsia="KaiTi" w:hAnsi="KaiTi" w:hint="eastAsia"/>
+        </w:rPr>
+      </w:pPr>
+    </w:p>
+    <w:p>
+      <w:pPr>
+        <w:pStyle w:val="a3"/>
+        <w:spacing w:beforeLines="50" w:before="163" w:beforeAutospacing="0" w:after="0" w:afterAutospacing="0"/>
+        <w:rPr>
+          <w:rFonts w:ascii="KaiTi" w:eastAsia="KaiTi" w:hAnsi="KaiTi" w:hint="eastAsia"/>
+        </w:rPr>
+      </w:pPr>
+      <w:r>
+        <w:rPr>
+          <w:rFonts w:ascii="KaiTi" w:eastAsia="KaiTi" w:hAnsi="KaiTi" w:hint="eastAsia"/>
+        </w:rPr>
+        <w:lastRenderedPageBreak/>
+        <w:t>2</w:t>
+      </w:r>
+      <w:r>
+        <w:rPr>
+          <w:rFonts w:ascii="KaiTi" w:eastAsia="KaiTi" w:hAnsi="KaiTi"/>
+        </w:rPr>
+        <w:t>017</w:t>
+      </w:r>
+      <w:r>
+        <w:rPr>
+          <w:rFonts w:ascii="KaiTi" w:eastAsia="KaiTi" w:hAnsi="KaiTi" w:hint="eastAsia"/>
+        </w:rPr>
+        <w:t>年4</w:t>
+      </w:r>
+      <w:r>
+        <w:rPr>
+          <w:rFonts w:ascii="KaiTi" w:eastAsia="KaiTi" w:hAnsi="KaiTi"/>
+        </w:rPr>
+        <w:t>22</w:t>
+      </w:r>
+      <w:r>
+        <w:rPr>
+          <w:rFonts w:ascii="KaiTi" w:eastAsia="KaiTi" w:hAnsi="KaiTi" w:hint="eastAsia"/>
+        </w:rPr>
+        <w:t>联考山东第6</w:t>
+      </w:r>
+      <w:r>
+        <w:rPr>
+          <w:rFonts w:ascii="KaiTi" w:eastAsia="KaiTi" w:hAnsi="KaiTi"/>
+        </w:rPr>
+        <w:t>8</w:t>
+      </w:r>
+      <w:r>
+        <w:rPr>
+          <w:rFonts w:ascii="KaiTi" w:eastAsia="KaiTi" w:hAnsi="KaiTi" w:hint="eastAsia"/>
+        </w:rPr>
+        <w:t>题</w:t>
+      </w:r>
+      <w:r>
+        <w:rPr>
+          <w:rFonts w:ascii="KaiTi" w:eastAsia="KaiTi" w:hAnsi="KaiTi" w:hint="eastAsia"/>
+        </w:rPr>
+        <w:t>，分类</w:t>
+      </w:r>
+    </w:p>
+    <w:p>
+      <w:pPr>
+        <w:pStyle w:val="a3"/>
+        <w:spacing w:beforeLines="50" w:before="163" w:beforeAutospacing="0" w:after="0" w:afterAutospacing="0"/>
+        <w:rPr>
+          <w:rFonts w:ascii="KaiTi" w:eastAsia="KaiTi" w:hAnsi="KaiTi" w:hint="eastAsia"/>
+        </w:rPr>
+      </w:pPr>
+      <w:r>
+        <w:rPr>
+          <w:rFonts w:ascii="KaiTi" w:eastAsia="KaiTi" w:hAnsi="KaiTi" w:hint="eastAsia"/>
+          <w:noProof/>
+        </w:rPr>
+        <mc:AlternateContent>
+          <mc:Choice Requires="wps">
+            <w:drawing>
+              <wp:anchor distT="0" distB="0" distL="114300" distR="114300" simplePos="0" relativeHeight="251683840" behindDoc="0" locked="0" layoutInCell="1" allowOverlap="1" wp14:anchorId="4FBD65E0" wp14:editId="4E938FB1">
+                <wp:simplePos x="0" y="0"/>
+                <wp:positionH relativeFrom="column">
+                  <wp:posOffset>2402174</wp:posOffset>
+                </wp:positionH>
+                <wp:positionV relativeFrom="paragraph">
+                  <wp:posOffset>212715</wp:posOffset>
+                </wp:positionV>
+                <wp:extent cx="3725056" cy="1161737"/>
+                <wp:effectExtent l="0" t="0" r="0" b="0"/>
+                <wp:wrapNone/>
+                <wp:docPr id="49" name="文本框 49"/>
+                <wp:cNvGraphicFramePr/>
+                <a:graphic xmlns:a="http://schemas.openxmlformats.org/drawingml/2006/main">
+                  <a:graphicData uri="http://schemas.microsoft.com/office/word/2010/wordprocessingShape">
+                    <wps:wsp>
+                      <wps:cNvSpPr txBox="1"/>
+                      <wps:spPr>
+                        <a:xfrm>
+                          <a:off x="0" y="0"/>
+                          <a:ext cx="3725056" cy="1161737"/>
+                        </a:xfrm>
+                        <a:prstGeom prst="rect">
+                          <a:avLst/>
+                        </a:prstGeom>
+                        <a:solidFill>
+                          <a:schemeClr val="lt1"/>
+                        </a:solidFill>
+                        <a:ln w="6350">
+                          <a:solidFill>
+                            <a:schemeClr val="bg1">
+                              <a:lumMod val="50000"/>
+                            </a:schemeClr>
+                          </a:solidFill>
+                        </a:ln>
+                        <a:effectLst>
+                          <a:softEdge rad="406400"/>
+                        </a:effectLst>
+                      </wps:spPr>
+                      <wps:txbx>
+                        <w:txbxContent>
+                          <w:p>
+                            <w:pPr>
+                              <w:rPr>
+                                <w:rFonts w:ascii="楷体" w:eastAsia="楷体" w:hAnsi="楷体"/>
+                                <w:sz w:val="21"/>
+                                <w:szCs w:val="21"/>
+                              </w:rPr>
+                            </w:pPr>
+                            <w:r>
+                              <w:rPr>
+                                <w:rFonts w:ascii="楷体" w:eastAsia="楷体" w:hAnsi="楷体" w:hint="eastAsia"/>
+                                <w:sz w:val="21"/>
+                                <w:szCs w:val="21"/>
+                              </w:rPr>
+                              <w:t>解析：</w:t>
+                            </w:r>
+                            <w:r>
+                              <w:rPr>
+                                <w:rFonts w:ascii="楷体" w:eastAsia="楷体" w:hAnsi="楷体"/>
+                                <w:sz w:val="21"/>
+                                <w:szCs w:val="21"/>
+                              </w:rPr>
+                              <w:t>图形元素组成不同，优先考虑属性规律。观察发现，题干每一幅图都是轴对称图形，其中图①、图②和图⑥的对称轴均与题干中的某条线重合；图③、图④和图⑤的对称轴均只与题干中图形的线条垂直，因此图①、图②和图⑥为一组，图③、图④和图⑤为一组。</w:t>
+                            </w:r>
+                          </w:p>
+                        </w:txbxContent>
+                      </wps:txbx>
+                      <wps:bodyPr rot="0" spcFirstLastPara="0" vertOverflow="overflow" horzOverflow="overflow" vert="horz" wrap="square" lIns="91440" tIns="45720" rIns="91440" bIns="45720" numCol="1" spcCol="0" rtlCol="0" fromWordArt="0" anchor="t" anchorCtr="0" forceAA="0" compatLnSpc="1">
+                        <a:prstTxWarp prst="textNoShape">
+                          <a:avLst/>
+                        </a:prstTxWarp>
+                        <a:noAutofit/>
+                      </wps:bodyPr>
+                    </wps:wsp>
+                  </a:graphicData>
+                </a:graphic>
+                <wp14:sizeRelV relativeFrom="margin">
+                  <wp14:pctHeight>0</wp14:pctHeight>
+                </wp14:sizeRelV>
+              </wp:anchor>
+            </w:drawing>
+          </mc:Choice>
+          <mc:Fallback>
+            <w:pict>
+              <v:shape w14:anchorId="4FBD65E0" id="文本框 49" o:spid="_x0000_s1043" type="#_x0000_t202" style="position:absolute;margin-left:189.15pt;margin-top:16.75pt;width:293.3pt;height:91.5pt;z-index:251683840;visibility:visible;mso-wrap-style:square;mso-height-percent:0;mso-wrap-distance-left:9pt;mso-wrap-distance-top:0;mso-wrap-distance-right:9pt;mso-wrap-distance-bottom:0;mso-position-horizontal:absolute;mso-position-horizontal-relative:text;mso-position-vertical:absolute;mso-position-vertical-relative:text;mso-height-percent:0;mso-height-relative:margin;v-text-anchor:top" o:gfxdata="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" fillcolor="white [3201]" strokecolor="#7f7f7f [1612]" strokeweight=".5pt">
+                <v:textbox>
+                  <w:txbxContent>
+                    <w:p>
+                      <w:pPr>
+                        <w:rPr>
+                          <w:rFonts w:ascii="楷体" w:eastAsia="楷体" w:hAnsi="楷体"/>
+                          <w:sz w:val="21"/>
+                          <w:szCs w:val="21"/>
+                        </w:rPr>
+                      </w:pPr>
+                      <w:r>
+                        <w:rPr>
+                          <w:rFonts w:ascii="楷体" w:eastAsia="楷体" w:hAnsi="楷体" w:hint="eastAsia"/>
+                          <w:sz w:val="21"/>
+                          <w:szCs w:val="21"/>
+                        </w:rPr>
+                        <w:t>解析：</w:t>
+                      </w:r>
+                      <w:r>
+                        <w:rPr>
+                          <w:rFonts w:ascii="楷体" w:eastAsia="楷体" w:hAnsi="楷体"/>
+                          <w:sz w:val="21"/>
+                          <w:szCs w:val="21"/>
+                        </w:rPr>
+                        <w:t>图形元素组成不同，优先考虑属性规律。观察发现，题干每一幅图都是轴对称图形，其中图①、图②和图⑥的对称轴均与题干中的某条线重合；图③、图④和图⑤的对称轴均只与题干中图形的线条垂直，因此图①、图②和图⑥为一组，图③、图④和图⑤为一组。</w:t>
+                      </w:r>
+                    </w:p>
+                  </w:txbxContent>
+                </v:textbox>
+              </v:shape>
+            </w:pict>
+          </mc:Fallback>
+        </mc:AlternateContent>
+      </w:r>
+      <w:r>
+        <w:rPr>
+          <w:rFonts w:ascii="KaiTi" w:eastAsia="KaiTi" w:hAnsi="KaiTi" w:hint="eastAsia"/>
+          <w:noProof/>
+        </w:rPr>
+        <w:drawing>
+          <wp:inline distT="0" distB="0" distL="0" distR="0" wp14:anchorId="3F5BA803" wp14:editId="69139E2C">
+            <wp:extent cx="1693888" cy="1379899"/>
+            <wp:effectExtent l="0" t="0" r="0" b="4445"/>
+            <wp:docPr id="48" name="图片 48"/>
+            <wp:cNvGraphicFramePr>
+              <a:graphicFrameLocks xmlns:a="http://schemas.openxmlformats.org/drawingml/2006/main" noChangeAspect="1"/>
+            </wp:cNvGraphicFramePr>
+            <a:graphic xmlns:a="http://schemas.openxmlformats.org/drawingml/2006/main">
+              <a:graphicData uri="http://schemas.openxmlformats.org/drawingml/2006/picture">
+                <pic:pic xmlns:pic="http://schemas.openxmlformats.org/drawingml/2006/picture">
+                  <pic:nvPicPr>
+                    <pic:cNvPr id="48" name="图片 48"/>
+                    <pic:cNvPicPr/>
+                  </pic:nvPicPr>
+                  <pic:blipFill>
+                    <a:blip r:embed="rId33">
+                      <a:extLst>
+                        <a:ext uri="{28A0092B-C50C-407E-A947-70E740481C1C}">
+                          <a14:useLocalDpi xmlns:a14="http://schemas.microsoft.com/office/drawing/2010/main" val="0"/>
+                        </a:ext>
+                      </a:extLst>
+                    </a:blip>
+                    <a:stretch>
+                      <a:fillRect/>
+                    </a:stretch>
+                  </pic:blipFill>
+                  <pic:spPr>
+                    <a:xfrm>
+                      <a:off x="0" y="0"/>
+                      <a:ext cx="1729593" cy="1408986"/>
+                    </a:xfrm>
+                    <a:prstGeom prst="rect">
+                      <a:avLst/>
+                    </a:prstGeom>
+                  </pic:spPr>
+                </pic:pic>
+              </a:graphicData>
+            </a:graphic>
+          </wp:inline>
+        </w:drawing>
+      </w:r>
+    </w:p>
+    <w:p>
+      <w:pPr>
+        <w:pStyle w:val="a3"/>
+        <w:spacing w:beforeLines="50" w:before="163" w:beforeAutospacing="0" w:after="0" w:afterAutospacing="0"/>
+        <w:rPr>
+          <w:rFonts w:ascii="KaiTi" w:eastAsia="KaiTi" w:hAnsi="KaiTi"/>
+        </w:rPr>
+      </w:pPr>
+    </w:p>
+    <w:p>
+      <w:pPr>
+        <w:pStyle w:val="a3"/>
+        <w:spacing w:beforeLines="50" w:before="163" w:beforeAutospacing="0" w:after="0" w:afterAutospacing="0"/>
+        <w:rPr>
+          <w:rFonts w:ascii="KaiTi" w:eastAsia="KaiTi" w:hAnsi="KaiTi"/>
+        </w:rPr>
+      </w:pPr>
+      <w:r>
+        <w:rPr>
+          <w:rFonts w:ascii="KaiTi" w:eastAsia="KaiTi" w:hAnsi="KaiTi" w:hint="eastAsia"/>
+          <w:noProof/>
+        </w:rPr>
+        <mc:AlternateContent>
+          <mc:Choice Requires="wps">
+            <w:drawing>
+              <wp:anchor distT="0" distB="0" distL="114300" distR="114300" simplePos="0" relativeHeight="251684864" behindDoc="0" locked="0" layoutInCell="1" allowOverlap="1" wp14:anchorId="434AA776" wp14:editId="425602DC">
+                <wp:simplePos x="0" y="0"/>
+                <wp:positionH relativeFrom="column">
+                  <wp:posOffset>2282252</wp:posOffset>
+                </wp:positionH>
+                <wp:positionV relativeFrom="paragraph">
+                  <wp:posOffset>238385</wp:posOffset>
+                </wp:positionV>
+                <wp:extent cx="3964899" cy="1708879"/>
+                <wp:effectExtent l="0" t="0" r="0" b="0"/>
+                <wp:wrapNone/>
+                <wp:docPr id="51" name="文本框 51"/>
+                <wp:cNvGraphicFramePr/>
+                <a:graphic xmlns:a="http://schemas.openxmlformats.org/drawingml/2006/main">
+                  <a:graphicData uri="http://schemas.microsoft.com/office/word/2010/wordprocessingShape">
+                    <wps:wsp>
+                      <wps:cNvSpPr txBox="1"/>
+                      <wps:spPr>
+                        <a:xfrm>
+                          <a:off x="0" y="0"/>
+                          <a:ext cx="3964899" cy="1708879"/>
+                        </a:xfrm>
+                        <a:prstGeom prst="rect">
+                          <a:avLst/>
+                        </a:prstGeom>
+                        <a:solidFill>
+                          <a:schemeClr val="lt1"/>
+                        </a:solidFill>
+                        <a:ln w="6350">
+                          <a:solidFill>
+                            <a:schemeClr val="bg1">
+                              <a:lumMod val="50000"/>
+                            </a:schemeClr>
+                          </a:solidFill>
+                        </a:ln>
+                        <a:effectLst>
+                          <a:softEdge rad="406400"/>
+                        </a:effectLst>
+                      </wps:spPr>
+                      <wps:txbx>
+                        <w:txbxContent>
+                          <w:p>
+                            <w:pPr>
+                              <w:jc w:val="both"/>
+                              <w:rPr>
+                                <w:rFonts w:ascii="楷体" w:eastAsia="楷体" w:hAnsi="楷体" w:hint="eastAsia"/>
+                                <w:sz w:val="21"/>
+                                <w:szCs w:val="21"/>
+                              </w:rPr>
+                            </w:pPr>
+                            <w:r>
+                              <w:rPr>
+                                <w:rFonts w:ascii="楷体" w:eastAsia="楷体" w:hAnsi="楷体" w:hint="eastAsia"/>
+                                <w:sz w:val="21"/>
+                                <w:szCs w:val="21"/>
+                              </w:rPr>
+                              <w:t>解析：</w:t>
+                            </w:r>
+                            <w:r>
+                              <w:rPr>
+                                <w:rFonts w:ascii="楷体" w:eastAsia="楷体" w:hAnsi="楷体"/>
+                                <w:sz w:val="21"/>
+                                <w:szCs w:val="21"/>
+                              </w:rPr>
+                              <w:t>元素组成不同，优先考虑属性规律，题干中图1、图4都出现等腰三角形，是轴对称的特征图，优先考虑轴对称；题干和选项都是轴对称图形，无法排除。观察发现</w:t>
+                            </w:r>
+                            <w:r>
+                              <w:rPr>
+                                <w:rFonts w:ascii="楷体" w:eastAsia="楷体" w:hAnsi="楷体" w:hint="eastAsia"/>
+                                <w:sz w:val="21"/>
+                                <w:szCs w:val="21"/>
+                              </w:rPr>
+                              <w:t>：</w:t>
+                            </w:r>
+                          </w:p>
+                          <w:p>
+                            <w:pPr>
+                              <w:jc w:val="both"/>
+                              <w:rPr>
+                                <w:rFonts w:ascii="楷体" w:eastAsia="楷体" w:hAnsi="楷体"/>
+                                <w:sz w:val="21"/>
+                                <w:szCs w:val="21"/>
+                              </w:rPr>
+                            </w:pPr>
+                            <w:r>
+                              <w:rPr>
+                                <w:rFonts w:ascii="楷体" w:eastAsia="楷体" w:hAnsi="楷体" w:hint="eastAsia"/>
+                                <w:noProof/>
+                                <w:sz w:val="21"/>
+                                <w:szCs w:val="21"/>
+                              </w:rPr>
+                              <w:drawing>
+                                <wp:inline distT="0" distB="0" distL="0" distR="0" wp14:anchorId="53D20283" wp14:editId="4EACF54B">
+                                  <wp:extent cx="1671403" cy="294550"/>
+                                  <wp:effectExtent l="0" t="0" r="0" b="0"/>
+                                  <wp:docPr id="52" name="图片 52"/>
+                                  <wp:cNvGraphicFramePr>
+                                    <a:graphicFrameLocks xmlns:a="http://schemas.openxmlformats.org/drawingml/2006/main" noChangeAspect="1"/>
+                                  </wp:cNvGraphicFramePr>
+                                  <a:graphic xmlns:a="http://schemas.openxmlformats.org/drawingml/2006/main">
+                                    <a:graphicData uri="http://schemas.openxmlformats.org/drawingml/2006/picture">
+                                      <pic:pic xmlns:pic="http://schemas.openxmlformats.org/drawingml/2006/picture">
+                                        <pic:nvPicPr>
+                                          <pic:cNvPr id="52" name="图片 52"/>
+                                          <pic:cNvPicPr/>
+                                        </pic:nvPicPr>
+                                        <pic:blipFill>
+                                          <a:blip r:embed="rId34">
+                                            <a:extLst>
+                                              <a:ext uri="{28A0092B-C50C-407E-A947-70E740481C1C}">
+                                                <a14:useLocalDpi xmlns:a14="http://schemas.microsoft.com/office/drawing/2010/main" val="0"/>
+                                              </a:ext>
+                                            </a:extLst>
+                                          </a:blip>
+                                          <a:stretch>
+                                            <a:fillRect/>
+                                          </a:stretch>
+                                        </pic:blipFill>
+                                        <pic:spPr>
+                                          <a:xfrm>
+                                            <a:off x="0" y="0"/>
+                                            <a:ext cx="1991755" cy="351005"/>
+                                          </a:xfrm>
+                                          <a:prstGeom prst="rect">
+                                            <a:avLst/>
+                                          </a:prstGeom>
+                                        </pic:spPr>
+                                      </pic:pic>
+                                    </a:graphicData>
+                                  </a:graphic>
+                                </wp:inline>
+                              </w:drawing>
+                            </w:r>
+                          </w:p>
+                          <w:p>
+                            <w:pPr>
+                              <w:jc w:val="both"/>
+                              <w:rPr>
+                                <w:rFonts w:ascii="楷体" w:eastAsia="楷体" w:hAnsi="楷体"/>
+                                <w:sz w:val="21"/>
+                                <w:szCs w:val="21"/>
+                              </w:rPr>
+                            </w:pPr>
+                            <w:r>
+                              <w:rPr>
+                                <w:rFonts w:ascii="楷体" w:eastAsia="楷体" w:hAnsi="楷体"/>
+                                <w:sz w:val="21"/>
+                                <w:szCs w:val="21"/>
+                              </w:rPr>
+                              <w:t>图1、图3、图5的对称轴与图形内部线条都不重合，而图2、图4的对称轴都与图形内部的一根线条重合，因此问号处要填入一个对称轴与图形内部线条有重合的选项，只有C选项满足。</w:t>
+                            </w:r>
+                          </w:p>
+                        </w:txbxContent>
+                      </wps:txbx>
+                      <wps:bodyPr rot="0" spcFirstLastPara="0" vertOverflow="overflow" horzOverflow="overflow" vert="horz" wrap="square" lIns="91440" tIns="45720" rIns="91440" bIns="45720" numCol="1" spcCol="0" rtlCol="0" fromWordArt="0" anchor="t" anchorCtr="0" forceAA="0" compatLnSpc="1">
+                        <a:prstTxWarp prst="textNoShape">
+                          <a:avLst/>
+                        </a:prstTxWarp>
+                        <a:noAutofit/>
+                      </wps:bodyPr>
+                    </wps:wsp>
+                  </a:graphicData>
+                </a:graphic>
+                <wp14:sizeRelH relativeFrom="margin">
+                  <wp14:pctWidth>0</wp14:pctWidth>
+                </wp14:sizeRelH>
+                <wp14:sizeRelV relativeFrom="margin">
+                  <wp14:pctHeight>0</wp14:pctHeight>
+                </wp14:sizeRelV>
+              </wp:anchor>
+            </w:drawing>
+          </mc:Choice>
+          <mc:Fallback>
+            <w:pict>
+              <v:shape w14:anchorId="434AA776" id="文本框 51" o:spid="_x0000_s1044" type="#_x0000_t202" style="position:absolute;margin-left:179.7pt;margin-top:18.75pt;width:312.2pt;height:134.55pt;z-index:251684864;visibility:visible;mso-wrap-style:square;mso-width-percent:0;mso-height-percent:0;mso-wrap-distance-left:9pt;mso-wrap-distance-top:0;mso-wrap-distance-right:9pt;mso-wrap-distance-bottom:0;mso-position-horizontal:absolute;mso-position-horizontal-relative:text;mso-position-vertical:absolute;mso-position-vertical-relative:text;mso-width-percent:0;mso-height-percent:0;mso-width-relative:margin;mso-height-relative:margin;v-text-anchor:top" o:gfxdata="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" fillcolor="white [3201]" strokecolor="#7f7f7f [1612]" strokeweight=".5pt">
+                <v:textbox>
+                  <w:txbxContent>
+                    <w:p>
+                      <w:pPr>
+                        <w:jc w:val="both"/>
+                        <w:rPr>
+                          <w:rFonts w:ascii="楷体" w:eastAsia="楷体" w:hAnsi="楷体" w:hint="eastAsia"/>
+                          <w:sz w:val="21"/>
+                          <w:szCs w:val="21"/>
+                        </w:rPr>
+                      </w:pPr>
+                      <w:r>
+                        <w:rPr>
+                          <w:rFonts w:ascii="楷体" w:eastAsia="楷体" w:hAnsi="楷体" w:hint="eastAsia"/>
+                          <w:sz w:val="21"/>
+                          <w:szCs w:val="21"/>
+                        </w:rPr>
+                        <w:t>解析：</w:t>
+                      </w:r>
+                      <w:r>
+                        <w:rPr>
+                          <w:rFonts w:ascii="楷体" w:eastAsia="楷体" w:hAnsi="楷体"/>
+                          <w:sz w:val="21"/>
+                          <w:szCs w:val="21"/>
+                        </w:rPr>
+                        <w:t>元素组成不同，优先考虑属性规律，题干中图1、图4都出现等腰三角形，是轴对称的特征图，优先考虑轴对称；题干和选项都是轴对称图形，无法排除。观察发现</w:t>
+                      </w:r>
+                      <w:r>
+                        <w:rPr>
+                          <w:rFonts w:ascii="楷体" w:eastAsia="楷体" w:hAnsi="楷体" w:hint="eastAsia"/>
+                          <w:sz w:val="21"/>
+                          <w:szCs w:val="21"/>
+                        </w:rPr>
+                        <w:t>：</w:t>
+                      </w:r>
+                    </w:p>
+                    <w:p>
+                      <w:pPr>
+                        <w:jc w:val="both"/>
+                        <w:rPr>
+                          <w:rFonts w:ascii="楷体" w:eastAsia="楷体" w:hAnsi="楷体"/>
+                          <w:sz w:val="21"/>
+                          <w:szCs w:val="21"/>
+                        </w:rPr>
+                      </w:pPr>
+                      <w:r>
+                        <w:rPr>
+                          <w:rFonts w:ascii="楷体" w:eastAsia="楷体" w:hAnsi="楷体" w:hint="eastAsia"/>
+                          <w:noProof/>
+                          <w:sz w:val="21"/>
+                          <w:szCs w:val="21"/>
+                        </w:rPr>
+                        <w:drawing>
+                          <wp:inline distT="0" distB="0" distL="0" distR="0" wp14:anchorId="53D20283" wp14:editId="4EACF54B">
+                            <wp:extent cx="1671403" cy="294550"/>
+                            <wp:effectExtent l="0" t="0" r="0" b="0"/>
+                            <wp:docPr id="52" name="图片 52"/>
+                            <wp:cNvGraphicFramePr>
+                              <a:graphicFrameLocks xmlns:a="http://schemas.openxmlformats.org/drawingml/2006/main" noChangeAspect="1"/>
+                            </wp:cNvGraphicFramePr>
+                            <a:graphic xmlns:a="http://schemas.openxmlformats.org/drawingml/2006/main">
+                              <a:graphicData uri="http://schemas.openxmlformats.org/drawingml/2006/picture">
+                                <pic:pic xmlns:pic="http://schemas.openxmlformats.org/drawingml/2006/picture">
+                                  <pic:nvPicPr>
+                                    <pic:cNvPr id="52" name="图片 52"/>
+                                    <pic:cNvPicPr/>
+                                  </pic:nvPicPr>
+                                  <pic:blipFill>
+                                    <a:blip r:embed="rId34">
+                                      <a:extLst>
+                                        <a:ext uri="{28A0092B-C50C-407E-A947-70E740481C1C}">
+                                          <a14:useLocalDpi xmlns:a14="http://schemas.microsoft.com/office/drawing/2010/main" val="0"/>
+                                        </a:ext>
+                                      </a:extLst>
+                                    </a:blip>
+                                    <a:stretch>
+                                      <a:fillRect/>
+                                    </a:stretch>
+                                  </pic:blipFill>
+                                  <pic:spPr>
+                                    <a:xfrm>
+                                      <a:off x="0" y="0"/>
+                                      <a:ext cx="1991755" cy="351005"/>
+                                    </a:xfrm>
+                                    <a:prstGeom prst="rect">
+                                      <a:avLst/>
+                                    </a:prstGeom>
+                                  </pic:spPr>
+                                </pic:pic>
+                              </a:graphicData>
+                            </a:graphic>
+                          </wp:inline>
+                        </w:drawing>
+                      </w:r>
+                    </w:p>
+                    <w:p>
+                      <w:pPr>
+                        <w:jc w:val="both"/>
+                        <w:rPr>
+                          <w:rFonts w:ascii="楷体" w:eastAsia="楷体" w:hAnsi="楷体"/>
+                          <w:sz w:val="21"/>
+                          <w:szCs w:val="21"/>
+                        </w:rPr>
+                      </w:pPr>
+                      <w:r>
+                        <w:rPr>
+                          <w:rFonts w:ascii="楷体" w:eastAsia="楷体" w:hAnsi="楷体"/>
+                          <w:sz w:val="21"/>
+                          <w:szCs w:val="21"/>
+                        </w:rPr>
+                        <w:t>图1、图3、图5的对称轴与图形内部线条都不重合，而图2、图4的对称轴都与图形内部的一根线条重合，因此问号处要填入一个对称轴与图形内部线条有重合的选项，只有C选项满足。</w:t>
+                      </w:r>
+                    </w:p>
+                  </w:txbxContent>
+                </v:textbox>
+              </v:shape>
+            </w:pict>
+          </mc:Fallback>
+        </mc:AlternateContent>
+      </w:r>
+      <w:r>
+        <w:rPr>
+          <w:rFonts w:ascii="KaiTi" w:eastAsia="KaiTi" w:hAnsi="KaiTi" w:hint="eastAsia"/>
+        </w:rPr>
+        <w:t>2</w:t>
+      </w:r>
+      <w:r>
+        <w:rPr>
+          <w:rFonts w:ascii="KaiTi" w:eastAsia="KaiTi" w:hAnsi="KaiTi"/>
+        </w:rPr>
+        <w:t>019</w:t>
+      </w:r>
+      <w:r>
+        <w:rPr>
+          <w:rFonts w:ascii="KaiTi" w:eastAsia="KaiTi" w:hAnsi="KaiTi" w:hint="eastAsia"/>
+        </w:rPr>
+        <w:t>浙江B类第1题</w:t>
+      </w:r>
+    </w:p>
+    <w:p>
+      <w:pPr>
+        <w:pStyle w:val="a3"/>
+        <w:spacing w:beforeLines="50" w:before="163" w:beforeAutospacing="0" w:after="0" w:afterAutospacing="0"/>
+        <w:rPr>
+          <w:rFonts w:ascii="KaiTi" w:eastAsia="KaiTi" w:hAnsi="KaiTi" w:hint="eastAsia"/>
+        </w:rPr>
+      </w:pPr>
+      <w:r>
+        <w:rPr>
+          <w:rFonts w:ascii="KaiTi" w:eastAsia="KaiTi" w:hAnsi="KaiTi" w:hint="eastAsia"/>
+          <w:noProof/>
+        </w:rPr>
+        <w:drawing>
+          <wp:inline distT="0" distB="0" distL="0" distR="0" wp14:anchorId="4DB25D1A" wp14:editId="63090613">
+            <wp:extent cx="1969096" cy="824459"/>
+            <wp:effectExtent l="0" t="0" r="0" b="1270"/>
+            <wp:docPr id="50" name="图片 50"/>
+            <wp:cNvGraphicFramePr>
+              <a:graphicFrameLocks xmlns:a="http://schemas.openxmlformats.org/drawingml/2006/main" noChangeAspect="1"/>
+            </wp:cNvGraphicFramePr>
+            <a:graphic xmlns:a="http://schemas.openxmlformats.org/drawingml/2006/main">
+              <a:graphicData uri="http://schemas.openxmlformats.org/drawingml/2006/picture">
+                <pic:pic xmlns:pic="http://schemas.openxmlformats.org/drawingml/2006/picture">
+                  <pic:nvPicPr>
+                    <pic:cNvPr id="50" name="图片 50"/>
+                    <pic:cNvPicPr/>
+                  </pic:nvPicPr>
+                  <pic:blipFill>
+                    <a:blip r:embed="rId35" cstate="print">
+                      <a:extLst>
+                        <a:ext uri="{28A0092B-C50C-407E-A947-70E740481C1C}">
+                          <a14:useLocalDpi xmlns:a14="http://schemas.microsoft.com/office/drawing/2010/main" val="0"/>
+                        </a:ext>
+                      </a:extLst>
+                    </a:blip>
+                    <a:stretch>
+                      <a:fillRect/>
+                    </a:stretch>
+                  </pic:blipFill>
+                  <pic:spPr>
+                    <a:xfrm>
+                      <a:off x="0" y="0"/>
+                      <a:ext cx="1991333" cy="833770"/>
+                    </a:xfrm>
+                    <a:prstGeom prst="rect">
+                      <a:avLst/>
+                    </a:prstGeom>
+                  </pic:spPr>
+                </pic:pic>
+              </a:graphicData>
+            </a:graphic>
+          </wp:inline>
+        </w:drawing>
+      </w:r>
+    </w:p>
+    <w:p>
+      <w:pPr>
+        <w:pStyle w:val="a3"/>
+        <w:spacing w:beforeLines="50" w:before="163" w:beforeAutospacing="0" w:after="0" w:afterAutospacing="0"/>
+        <w:rPr>
+          <w:rFonts w:ascii="KaiTi" w:eastAsia="KaiTi" w:hAnsi="KaiTi"/>
+        </w:rPr>
+      </w:pPr>
+    </w:p>
+    <w:p>
+      <w:pPr>
+        <w:pStyle w:val="a3"/>
+        <w:spacing w:beforeLines="50" w:before="163" w:beforeAutospacing="0" w:after="0" w:afterAutospacing="0"/>
+        <w:rPr>
+          <w:rFonts w:ascii="KaiTi" w:eastAsia="KaiTi" w:hAnsi="KaiTi"/>
+        </w:rPr>
+      </w:pPr>
+    </w:p>
+    <w:p>
+      <w:pPr>
+        <w:pStyle w:val="a3"/>
+        <w:spacing w:beforeLines="50" w:before="163" w:beforeAutospacing="0" w:after="0" w:afterAutospacing="0"/>
+        <w:rPr>
+          <w:rFonts w:ascii="KaiTi" w:eastAsia="KaiTi" w:hAnsi="KaiTi"/>
+        </w:rPr>
+      </w:pPr>
+    </w:p>
+    <w:p>
+      <w:pPr>
+        <w:pStyle w:val="a3"/>
+        <w:spacing w:beforeLines="50" w:before="163" w:beforeAutospacing="0" w:after="0" w:afterAutospacing="0"/>
+        <w:rPr>
+          <w:rFonts w:ascii="KaiTi" w:eastAsia="KaiTi" w:hAnsi="KaiTi"/>
+        </w:rPr>
+      </w:pPr>
+    </w:p>
+    <w:p>
+      <w:pPr>
+        <w:pStyle w:val="a3"/>
+        <w:spacing w:beforeLines="50" w:before="163" w:beforeAutospacing="0" w:after="0" w:afterAutospacing="0"/>
+        <w:rPr>
+          <w:rFonts w:ascii="KaiTi" w:eastAsia="KaiTi" w:hAnsi="KaiTi"/>
+        </w:rPr>
+      </w:pPr>
+      <w:r>
+        <w:rPr>
+          <w:rFonts w:ascii="KaiTi" w:eastAsia="KaiTi" w:hAnsi="KaiTi" w:hint="eastAsia"/>
+        </w:rPr>
+        <w:t>2</w:t>
+      </w:r>
+      <w:r>
+        <w:rPr>
+          <w:rFonts w:ascii="KaiTi" w:eastAsia="KaiTi" w:hAnsi="KaiTi"/>
+        </w:rPr>
+        <w:t>019</w:t>
+      </w:r>
+      <w:r>
+        <w:rPr>
+          <w:rFonts w:ascii="KaiTi" w:eastAsia="KaiTi" w:hAnsi="KaiTi" w:hint="eastAsia"/>
+        </w:rPr>
+        <w:t>国考地市级第7</w:t>
+      </w:r>
+      <w:r>
+        <w:rPr>
+          <w:rFonts w:ascii="KaiTi" w:eastAsia="KaiTi" w:hAnsi="KaiTi"/>
+        </w:rPr>
+        <w:t>2</w:t>
+      </w:r>
+      <w:r>
+        <w:rPr>
+          <w:rFonts w:ascii="KaiTi" w:eastAsia="KaiTi" w:hAnsi="KaiTi" w:hint="eastAsia"/>
+        </w:rPr>
+        <w:t>题</w:t>
+      </w:r>
+    </w:p>
+    <w:p>
+      <w:pPr>
+        <w:pStyle w:val="a3"/>
+        <w:spacing w:beforeLines="50" w:before="163" w:beforeAutospacing="0" w:after="0" w:afterAutospacing="0"/>
+        <w:rPr>
+          <w:rFonts w:ascii="KaiTi" w:eastAsia="KaiTi" w:hAnsi="KaiTi" w:hint="eastAsia"/>
+        </w:rPr>
+      </w:pPr>
+      <w:r>
+        <w:rPr>
+          <w:rFonts w:ascii="KaiTi" w:eastAsia="KaiTi" w:hAnsi="KaiTi" w:hint="eastAsia"/>
+          <w:noProof/>
+        </w:rPr>
+        <w:drawing>
+          <wp:inline distT="0" distB="0" distL="0" distR="0" wp14:anchorId="3F0CC4FC" wp14:editId="2BB15BAE">
+            <wp:extent cx="3517900" cy="571500"/>
+            <wp:effectExtent l="0" t="0" r="0" b="0"/>
+            <wp:docPr id="53" name="图片 53"/>
+            <wp:cNvGraphicFramePr>
+              <a:graphicFrameLocks xmlns:a="http://schemas.openxmlformats.org/drawingml/2006/main" noChangeAspect="1"/>
+            </wp:cNvGraphicFramePr>
+            <a:graphic xmlns:a="http://schemas.openxmlformats.org/drawingml/2006/main">
+              <a:graphicData uri="http://schemas.openxmlformats.org/drawingml/2006/picture">
+                <pic:pic xmlns:pic="http://schemas.openxmlformats.org/drawingml/2006/picture">
+                  <pic:nvPicPr>
+                    <pic:cNvPr id="53" name="图片 53"/>
+                    <pic:cNvPicPr/>
+                  </pic:nvPicPr>
+                  <pic:blipFill>
+                    <a:blip r:embed="rId36">
+                      <a:extLst>
+                        <a:ext uri="{28A0092B-C50C-407E-A947-70E740481C1C}">
+                          <a14:useLocalDpi xmlns:a14="http://schemas.microsoft.com/office/drawing/2010/main" val="0"/>
+                        </a:ext>
+                      </a:extLst>
+                    </a:blip>
+                    <a:stretch>
+                      <a:fillRect/>
+                    </a:stretch>
+                  </pic:blipFill>
+                  <pic:spPr>
+                    <a:xfrm>
+                      <a:off x="0" y="0"/>
+                      <a:ext cx="3517900" cy="571500"/>
+                    </a:xfrm>
+                    <a:prstGeom prst="rect">
+                      <a:avLst/>
+                    </a:prstGeom>
+                  </pic:spPr>
+                </pic:pic>
+              </a:graphicData>
+            </a:graphic>
+          </wp:inline>
+        </w:drawing>
+      </w:r>
+    </w:p>
+    <w:p>
+      <w:pPr>
+        <w:pStyle w:val="a3"/>
+        <w:spacing w:beforeLines="50" w:before="163" w:beforeAutospacing="0" w:after="0" w:afterAutospacing="0"/>
+        <w:rPr>
+          <w:rFonts w:ascii="KaiTi" w:eastAsia="KaiTi" w:hAnsi="KaiTi" w:hint="eastAsia"/>
+          <w:sz w:val="21"/>
+          <w:szCs w:val="21"/>
+        </w:rPr>
+      </w:pPr>
+      <w:r>
+        <w:rPr>
+          <w:rFonts w:ascii="KaiTi" w:eastAsia="KaiTi" w:hAnsi="KaiTi" w:hint="eastAsia"/>
+          <w:sz w:val="21"/>
+          <w:szCs w:val="21"/>
+        </w:rPr>
+        <w:t>解析：</w:t>
+      </w:r>
+      <w:r>
+        <w:rPr>
+          <w:rFonts w:ascii="KaiTi" w:eastAsia="KaiTi" w:hAnsi="KaiTi"/>
+          <w:sz w:val="21"/>
+          <w:szCs w:val="21"/>
+        </w:rPr>
+        <w:t>元素组成不同，优先考虑属性规律。观察发现，题干图形均为轴对称图形，并且对称轴方向每次顺时针旋转，排除A项和C项。进一步观察发现，题干中图1、图3和图5的对称轴都与图形中的一条线重合，而图2和图4的对称轴没有与图形中的一条线重合，故“？”处应选择一个图形的对称轴不与图形中某一条线重合的，只有B项符合。</w:t>
+      </w:r>
+    </w:p>
+    <w:p>
+      <w:pPr>
+        <w:pStyle w:val="a3"/>
+        <w:spacing w:beforeLines="50" w:before="163" w:beforeAutospacing="0" w:after="0" w:afterAutospacing="0"/>
+        <w:rPr>
+          <w:rFonts w:ascii="KaiTi" w:eastAsia="KaiTi" w:hAnsi="KaiTi"/>
+        </w:rPr>
+      </w:pPr>
+    </w:p>
+    <w:p>
+      <w:pPr>
+        <w:pStyle w:val="a3"/>
+        <w:spacing w:beforeLines="50" w:before="163" w:beforeAutospacing="0" w:after="0" w:afterAutospacing="0"/>
+        <w:rPr>
+          <w:rFonts w:ascii="KaiTi" w:eastAsia="KaiTi" w:hAnsi="KaiTi" w:hint="eastAsia"/>
+        </w:rPr>
+      </w:pPr>
+      <w:r>
+        <w:rPr>
+          <w:rFonts w:ascii="KaiTi" w:eastAsia="KaiTi" w:hAnsi="KaiTi" w:hint="eastAsia"/>
+        </w:rPr>
+        <w:t>2</w:t>
+      </w:r>
+      <w:r>
+        <w:rPr>
+          <w:rFonts w:ascii="KaiTi" w:eastAsia="KaiTi" w:hAnsi="KaiTi"/>
+        </w:rPr>
+        <w:t>020</w:t>
+      </w:r>
+      <w:r>
+        <w:rPr>
+          <w:rFonts w:ascii="KaiTi" w:eastAsia="KaiTi" w:hAnsi="KaiTi" w:hint="eastAsia"/>
+        </w:rPr>
+        <w:t>上半年省考第十季模考（浙江）8</w:t>
+      </w:r>
+      <w:r>
+        <w:rPr>
+          <w:rFonts w:ascii="KaiTi" w:eastAsia="KaiTi" w:hAnsi="KaiTi"/>
+        </w:rPr>
+        <w:t>9</w:t>
+      </w:r>
+      <w:r>
+        <w:rPr>
+          <w:rFonts w:ascii="KaiTi" w:eastAsia="KaiTi" w:hAnsi="KaiTi" w:hint="eastAsia"/>
+        </w:rPr>
+        <w:t>题</w:t>
+      </w:r>
+    </w:p>
+    <w:p>
+      <w:pPr>
+        <w:pStyle w:val="a3"/>
+        <w:spacing w:beforeLines="50" w:before="163" w:beforeAutospacing="0" w:after="0" w:afterAutospacing="0"/>
+        <w:rPr>
+          <w:rFonts w:ascii="KaiTi" w:eastAsia="KaiTi" w:hAnsi="KaiTi"/>
+        </w:rPr>
+      </w:pPr>
+      <w:r>
+        <w:rPr>
+          <w:noProof/>
+        </w:rPr>
+        <mc:AlternateContent>
+          <mc:Choice Requires="wps">
+            <w:drawing>
+              <wp:anchor distT="0" distB="0" distL="114300" distR="114300" simplePos="0" relativeHeight="251685888" behindDoc="0" locked="0" layoutInCell="1" allowOverlap="1" wp14:anchorId="32B49CBF" wp14:editId="6A08506C">
+                <wp:simplePos x="0" y="0"/>
+                <wp:positionH relativeFrom="column">
+                  <wp:posOffset>2806461</wp:posOffset>
+                </wp:positionH>
+                <wp:positionV relativeFrom="paragraph">
+                  <wp:posOffset>15917</wp:posOffset>
+                </wp:positionV>
+                <wp:extent cx="3597639" cy="1131757"/>
+                <wp:effectExtent l="0" t="0" r="0" b="0"/>
+                <wp:wrapNone/>
+                <wp:docPr id="57" name="文本框 57"/>
+                <wp:cNvGraphicFramePr/>
+                <a:graphic xmlns:a="http://schemas.openxmlformats.org/drawingml/2006/main">
+                  <a:graphicData uri="http://schemas.microsoft.com/office/word/2010/wordprocessingShape">
+                    <wps:wsp>
+                      <wps:cNvSpPr txBox="1"/>
+                      <wps:spPr>
+                        <a:xfrm>
+                          <a:off x="0" y="0"/>
+                          <a:ext cx="3597639" cy="1131757"/>
+                        </a:xfrm>
+                        <a:prstGeom prst="rect">
+                          <a:avLst/>
+                        </a:prstGeom>
+                        <a:solidFill>
+                          <a:schemeClr val="lt1"/>
+                        </a:solidFill>
+                        <a:ln w="6350">
+                          <a:solidFill>
+                            <a:schemeClr val="bg1">
+                              <a:lumMod val="50000"/>
+                            </a:schemeClr>
+                          </a:solidFill>
+                        </a:ln>
+                        <a:effectLst>
+                          <a:softEdge rad="406400"/>
+                        </a:effectLst>
+                      </wps:spPr>
+                      <wps:txbx>
+                        <w:txbxContent>
+                          <w:p>
+                            <w:pPr>
+                              <w:jc w:val="both"/>
+                              <w:rPr>
+                                <w:rFonts w:ascii="楷体" w:eastAsia="楷体" w:hAnsi="楷体"/>
+                                <w:sz w:val="21"/>
+                                <w:szCs w:val="21"/>
+                              </w:rPr>
+                            </w:pPr>
+                            <w:r>
+                              <w:rPr>
+                                <w:rFonts w:ascii="楷体" w:eastAsia="楷体" w:hAnsi="楷体" w:hint="eastAsia"/>
+                                <w:sz w:val="21"/>
+                                <w:szCs w:val="21"/>
+                              </w:rPr>
+                              <w:t>解析：分类题。</w:t>
+                            </w:r>
+                            <w:r>
+                              <w:rPr>
+                                <w:rFonts w:ascii="楷体" w:eastAsia="楷体" w:hAnsi="楷体"/>
+                                <w:sz w:val="21"/>
+                                <w:szCs w:val="21"/>
+                              </w:rPr>
+                              <w:t>元素组成不同，优先考虑属性规律，观察发现，题干均为轴对称图形，但根据对称轴数量和方向均无答案，故考虑对称轴与图形线条的关系。观察发现图①③⑤的对称轴均经过图形的曲线，可分为一组；图②④⑥的对称轴均经过图形的直线，可分为另一组。</w:t>
+                            </w:r>
+                          </w:p>
+                        </w:txbxContent>
+                      </wps:txbx>
+                      <wps:bodyPr rot="0" spcFirstLastPara="0" vertOverflow="overflow" horzOverflow="overflow" vert="horz" wrap="square" lIns="91440" tIns="45720" rIns="91440" bIns="45720" numCol="1" spcCol="0" rtlCol="0" fromWordArt="0" anchor="t" anchorCtr="0" forceAA="0" compatLnSpc="1">
+                        <a:prstTxWarp prst="textNoShape">
+                          <a:avLst/>
+                        </a:prstTxWarp>
+                        <a:noAutofit/>
+                      </wps:bodyPr>
+                    </wps:wsp>
+                  </a:graphicData>
+                </a:graphic>
+                <wp14:sizeRelH relativeFrom="margin">
+                  <wp14:pctWidth>0</wp14:pctWidth>
+                </wp14:sizeRelH>
+                <wp14:sizeRelV relativeFrom="margin">
+                  <wp14:pctHeight>0</wp14:pctHeight>
+                </wp14:sizeRelV>
+              </wp:anchor>
+            </w:drawing>
+          </mc:Choice>
+          <mc:Fallback>
+            <w:pict>
+              <v:shape w14:anchorId="32B49CBF" id="文本框 57" o:spid="_x0000_s1045" type="#_x0000_t202" style="position:absolute;margin-left:221pt;margin-top:1.25pt;width:283.3pt;height:89.1pt;z-index:251685888;visibility:visible;mso-wrap-style:square;mso-width-percent:0;mso-height-percent:0;mso-wrap-distance-left:9pt;mso-wrap-distance-top:0;mso-wrap-distance-right:9pt;mso-wrap-distance-bottom:0;mso-position-horizontal:absolute;mso-position-horizontal-relative:text;mso-position-vertical:absolute;mso-position-vertical-relative:text;mso-width-percent:0;mso-height-percent:0;mso-width-relative:margin;mso-height-relative:margin;v-text-anchor:top" o:gfxdata="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" fillcolor="white [3201]" strokecolor="#7f7f7f [1612]" strokeweight=".5pt">
+                <v:textbox>
+                  <w:txbxContent>
+                    <w:p>
+                      <w:pPr>
+                        <w:jc w:val="both"/>
+                        <w:rPr>
+                          <w:rFonts w:ascii="楷体" w:eastAsia="楷体" w:hAnsi="楷体"/>
+                          <w:sz w:val="21"/>
+                          <w:szCs w:val="21"/>
+                        </w:rPr>
+                      </w:pPr>
+                      <w:r>
+                        <w:rPr>
+                          <w:rFonts w:ascii="楷体" w:eastAsia="楷体" w:hAnsi="楷体" w:hint="eastAsia"/>
+                          <w:sz w:val="21"/>
+                          <w:szCs w:val="21"/>
+                        </w:rPr>
+                        <w:t>解析：分类题。</w:t>
+                      </w:r>
+                      <w:r>
+                        <w:rPr>
+                          <w:rFonts w:ascii="楷体" w:eastAsia="楷体" w:hAnsi="楷体"/>
+                          <w:sz w:val="21"/>
+                          <w:szCs w:val="21"/>
+                        </w:rPr>
+                        <w:t>元素组成不同，优先考虑属性规律，观察发现，题干均为轴对称图形，但根据对称轴数量和方向均无答案，故考虑对称轴与图形线条的关系。观察发现图①③⑤的对称轴均经过图形的曲线，可分为一组；图②④⑥的对称轴均经过图形的直线，可分为另一组。</w:t>
+                      </w:r>
+                    </w:p>
+                  </w:txbxContent>
+                </v:textbox>
+              </v:shape>
+            </w:pict>
+          </mc:Fallback>
+        </mc:AlternateContent>
+      </w:r>
+      <w:r>
+        <w:fldChar w:fldCharType="begin"/>
+      </w:r>
+      <w:r>
+        <w:instrText xml:space="preserve"> INCLUDEPICTURE "/var/folders/2n/561s712934d5vzj2xlbh825m0000gn/T/com.microsoft.Word/WebArchiveCopyPasteTempFiles/page23image13740608" \* MERGEFORMATINET </w:instrText>
+      </w:r>
+      <w:r>
+        <w:fldChar w:fldCharType="separate"/>
+      </w:r>
+      <w:r>
+        <w:rPr>
+          <w:noProof/>
+        </w:rPr>
+        <w:drawing>
+          <wp:inline distT="0" distB="0" distL="0" distR="0" wp14:anchorId="67D6177C" wp14:editId="1B4FDFCE">
+            <wp:extent cx="2338705" cy="532130"/>
+            <wp:effectExtent l="0" t="0" r="0" b="1270"/>
+            <wp:docPr id="56" name="图片 56" descr="page23image13740608"/>
+            <wp:cNvGraphicFramePr>
+              <a:graphicFrameLocks xmlns:a="http://schemas.openxmlformats.org/drawingml/2006/main" noChangeAspect="1"/>
+            </wp:cNvGraphicFramePr>
+            <a:graphic xmlns:a="http://schemas.openxmlformats.org/drawingml/2006/main">
+              <a:graphicData uri="http://schemas.openxmlformats.org/drawingml/2006/picture">
+                <pic:pic xmlns:pic="http://schemas.openxmlformats.org/drawingml/2006/picture">
+                  <pic:nvPicPr>
+                    <pic:cNvPr id="0" name="Picture 5" descr="page23image13740608"/>
+                    <pic:cNvPicPr>
+                      <a:picLocks noChangeAspect="1" noChangeArrowheads="1"/>
+                    </pic:cNvPicPr>
+                  </pic:nvPicPr>
+                  <pic:blipFill>
+                    <a:blip r:embed="rId37" cstate="print">
+                      <a:extLst>
+                        <a:ext uri="{28A0092B-C50C-407E-A947-70E740481C1C}">
+                          <a14:useLocalDpi xmlns:a14="http://schemas.microsoft.com/office/drawing/2010/main" val="0"/>
+                        </a:ext>
+                      </a:extLst>
+                    </a:blip>
+                    <a:srcRect/>
+                    <a:stretch>
+                      <a:fillRect/>
+                    </a:stretch>
+                  </pic:blipFill>
+                  <pic:spPr bwMode="auto">
+                    <a:xfrm>
+                      <a:off x="0" y="0"/>
+                      <a:ext cx="2338705" cy="532130"/>
+                    </a:xfrm>
+                    <a:prstGeom prst="rect">
+                      <a:avLst/>
+                    </a:prstGeom>
+                    <a:noFill/>
+                    <a:ln>
+                      <a:noFill/>
+                    </a:ln>
+                  </pic:spPr>
+                </pic:pic>
+              </a:graphicData>
+            </a:graphic>
+          </wp:inline>
+        </w:drawing>
+      </w:r>
+      <w:r>
+        <w:fldChar w:fldCharType="end"/>
+      </w:r>
+    </w:p>
+    <w:p>
+      <w:pPr>
+        <w:pStyle w:val="a3"/>
+        <w:spacing w:beforeLines="50" w:before="163" w:beforeAutospacing="0" w:after="0" w:afterAutospacing="0"/>
+        <w:rPr>
+          <w:rFonts w:ascii="KaiTi" w:eastAsia="KaiTi" w:hAnsi="KaiTi" w:hint="eastAsia"/>
+        </w:rPr>
+      </w:pPr>
+    </w:p>
+    <w:p>
+      <w:pPr>
+        <w:pStyle w:val="a3"/>
+        <w:spacing w:beforeLines="50" w:before="163" w:beforeAutospacing="0" w:after="0" w:afterAutospacing="0"/>
+        <w:rPr>
+          <w:rFonts w:ascii="KaiTi" w:eastAsia="KaiTi" w:hAnsi="KaiTi"/>
+        </w:rPr>
+      </w:pPr>
+    </w:p>
+    <w:p>
+      <w:pPr>
+        <w:pStyle w:val="a3"/>
+        <w:spacing w:beforeLines="50" w:before="163" w:beforeAutospacing="0" w:after="0" w:afterAutospacing="0"/>
+        <w:rPr>
+          <w:rFonts w:ascii="KaiTi" w:eastAsia="KaiTi" w:hAnsi="KaiTi" w:hint="eastAsia"/>
+        </w:rPr>
+      </w:pPr>
+    </w:p>
+    <w:p>
+      <w:pPr>
+        <w:pStyle w:val="a3"/>
+        <w:numPr>
+          <w:ilvl w:val="0"/>
+          <w:numId w:val="47"/>
+        </w:numPr>
+        <w:spacing w:beforeLines="50" w:before="163" w:beforeAutospacing="0" w:after="0" w:afterAutospacing="0"/>
+        <w:rPr>
+          <w:rFonts w:ascii="KaiTi" w:eastAsia="KaiTi" w:hAnsi="KaiTi"/>
+        </w:rPr>
+      </w:pPr>
+      <w:r>
+        <w:rPr>
+          <w:rFonts w:ascii="KaiTi" w:eastAsia="KaiTi" w:hAnsi="KaiTi" w:hint="eastAsia"/>
+        </w:rPr>
+        <w:lastRenderedPageBreak/>
+        <w:t>中心对称</w:t>
+      </w:r>
+    </w:p>
+    <w:p>
+      <w:pPr>
+        <w:pStyle w:val="a3"/>
+        <w:spacing w:beforeLines="50" w:before="163" w:beforeAutospacing="0" w:after="0" w:afterAutospacing="0"/>
+        <w:ind w:left="420"/>
+        <w:rPr>
+          <w:rFonts w:ascii="KaiTi" w:eastAsia="KaiTi" w:hAnsi="KaiTi" w:hint="eastAsia"/>
+        </w:rPr>
+      </w:pPr>
+      <w:r>
+        <w:rPr>
+          <w:rFonts w:ascii="KaiTi" w:eastAsia="KaiTi" w:hAnsi="KaiTi" w:hint="eastAsia"/>
+        </w:rPr>
+        <w:t>图形特征:平行四边形，</w:t>
+      </w:r>
+      <w:r>
+        <w:rPr>
+          <w:rFonts w:ascii="TimesNewRomanPSMT" w:hAnsi="TimesNewRomanPSMT"/>
+        </w:rPr>
+        <w:t>N</w:t>
+      </w:r>
+      <w:r>
+        <w:rPr>
+          <w:rFonts w:ascii="KaiTi" w:eastAsia="KaiTi" w:hAnsi="KaiTi" w:hint="eastAsia"/>
+        </w:rPr>
+        <w:t>、</w:t>
+      </w:r>
+      <w:r>
+        <w:rPr>
+          <w:rFonts w:ascii="TimesNewRomanPSMT" w:hAnsi="TimesNewRomanPSMT"/>
+        </w:rPr>
+        <w:t>Z</w:t>
+      </w:r>
+      <w:r>
+        <w:rPr>
+          <w:rFonts w:ascii="KaiTi" w:eastAsia="KaiTi" w:hAnsi="KaiTi" w:hint="eastAsia"/>
+        </w:rPr>
+        <w:t>、</w:t>
+      </w:r>
+      <w:r>
+        <w:rPr>
+          <w:rFonts w:ascii="TimesNewRomanPSMT" w:hAnsi="TimesNewRomanPSMT"/>
+        </w:rPr>
+        <w:t xml:space="preserve">S </w:t>
+      </w:r>
+      <w:r>
+        <w:rPr>
+          <w:rFonts w:ascii="KaiTi" w:eastAsia="KaiTi" w:hAnsi="KaiTi" w:hint="eastAsia"/>
+        </w:rPr>
+        <w:t xml:space="preserve">的变形、两个相同图形反着放 </w:t>
+      </w:r>
+    </w:p>
+    <w:p>
+      <w:pPr>
+        <w:pStyle w:val="a3"/>
+        <w:numPr>
+          <w:ilvl w:val="0"/>
+          <w:numId w:val="47"/>
+        </w:numPr>
+        <w:spacing w:beforeLines="50" w:before="163" w:beforeAutospacing="0" w:after="0" w:afterAutospacing="0"/>
+        <w:rPr>
+          <w:rFonts w:ascii="KaiTi" w:eastAsia="KaiTi" w:hAnsi="KaiTi"/>
+        </w:rPr>
+      </w:pPr>
+      <w:r>
+        <w:rPr>
+          <w:rFonts w:ascii="KaiTi" w:eastAsia="KaiTi" w:hAnsi="KaiTi" w:hint="eastAsia"/>
+        </w:rPr>
+        <w:t>轴对称+中心对称</w:t>
+      </w:r>
+    </w:p>
+    <w:p>
+      <w:pPr>
+        <w:pStyle w:val="a3"/>
+        <w:spacing w:beforeLines="50" w:before="163" w:beforeAutospacing="0" w:after="0" w:afterAutospacing="0"/>
+        <w:ind w:left="420"/>
+        <w:rPr>
+          <w:rFonts w:ascii="KaiTi" w:eastAsia="KaiTi" w:hAnsi="KaiTi" w:hint="eastAsia"/>
+        </w:rPr>
+      </w:pPr>
+      <w:r>
+        <w:rPr>
+          <w:rFonts w:ascii="KaiTi" w:eastAsia="KaiTi" w:hAnsi="KaiTi" w:hint="eastAsia"/>
+        </w:rPr>
+        <w:t xml:space="preserve">图形特征:存在相互垂直的对称轴 </w:t>
+      </w:r>
+    </w:p>
+    <w:p>
+      <w:pPr>
+        <w:pStyle w:val="a3"/>
+        <w:numPr>
+          <w:ilvl w:val="0"/>
+          <w:numId w:val="46"/>
+        </w:numPr>
+        <w:spacing w:beforeLines="50" w:before="163" w:beforeAutospacing="0" w:after="0" w:afterAutospacing="0"/>
+        <w:rPr>
+          <w:rFonts w:ascii="KaiTi" w:eastAsia="KaiTi" w:hAnsi="KaiTi"/>
+        </w:rPr>
+      </w:pPr>
+      <w:r>
+        <w:rPr>
+          <w:rFonts w:ascii="KaiTi" w:eastAsia="KaiTi" w:hAnsi="KaiTi" w:hint="eastAsia"/>
+        </w:rPr>
+        <w:t>曲直</w:t>
+      </w:r>
+      <w:r>
+        <w:rPr>
+          <w:rFonts w:ascii="KaiTi" w:eastAsia="KaiTi" w:hAnsi="KaiTi" w:hint="eastAsia"/>
+        </w:rPr>
+        <w:t>性</w:t>
+      </w:r>
+    </w:p>
+    <w:p>
+      <w:pPr>
+        <w:pStyle w:val="a3"/>
+        <w:spacing w:beforeLines="50" w:before="163" w:beforeAutospacing="0" w:after="0" w:afterAutospacing="0"/>
+        <w:ind w:left="420"/>
+        <w:rPr>
+          <w:rFonts w:ascii="KaiTi" w:eastAsia="KaiTi" w:hAnsi="KaiTi"/>
+        </w:rPr>
+      </w:pPr>
+      <w:r>
+        <w:rPr>
+          <w:rFonts w:ascii="KaiTi" w:eastAsia="KaiTi" w:hAnsi="KaiTi" w:hint="eastAsia"/>
+        </w:rPr>
+        <w:t>图形特征:对称性看不出来(找找“猪队友”)，考虑曲直性</w:t>
+      </w:r>
+    </w:p>
+    <w:p>
+      <w:pPr>
+        <w:pStyle w:val="a3"/>
+        <w:numPr>
+          <w:ilvl w:val="0"/>
+          <w:numId w:val="49"/>
+        </w:numPr>
+        <w:spacing w:beforeLines="50" w:before="163" w:beforeAutospacing="0" w:after="0" w:afterAutospacing="0"/>
+        <w:rPr>
+          <w:rFonts w:ascii="KaiTi" w:eastAsia="KaiTi" w:hAnsi="KaiTi"/>
+        </w:rPr>
+      </w:pPr>
+      <w:r>
+        <w:rPr>
+          <w:rFonts w:ascii="KaiTi" w:eastAsia="KaiTi" w:hAnsi="KaiTi" w:hint="eastAsia"/>
+        </w:rPr>
+        <w:t>图形全由直线构成</w:t>
+      </w:r>
+    </w:p>
+    <w:p>
+      <w:pPr>
+        <w:pStyle w:val="a3"/>
+        <w:numPr>
+          <w:ilvl w:val="0"/>
+          <w:numId w:val="49"/>
+        </w:numPr>
+        <w:spacing w:beforeLines="50" w:before="163" w:beforeAutospacing="0" w:after="0" w:afterAutospacing="0"/>
+        <w:rPr>
+          <w:rFonts w:ascii="KaiTi" w:eastAsia="KaiTi" w:hAnsi="KaiTi"/>
+        </w:rPr>
+      </w:pPr>
+      <w:r>
+        <w:rPr>
+          <w:rFonts w:ascii="KaiTi" w:eastAsia="KaiTi" w:hAnsi="KaiTi" w:hint="eastAsia"/>
+        </w:rPr>
+        <w:t>图形全由曲线构成</w:t>
+      </w:r>
+    </w:p>
+    <w:p>
+      <w:pPr>
+        <w:pStyle w:val="a3"/>
+        <w:numPr>
+          <w:ilvl w:val="0"/>
+          <w:numId w:val="49"/>
+        </w:numPr>
+        <w:spacing w:beforeLines="50" w:before="163" w:beforeAutospacing="0" w:after="0" w:afterAutospacing="0"/>
+        <w:rPr>
+          <w:rFonts w:ascii="KaiTi" w:eastAsia="KaiTi" w:hAnsi="KaiTi"/>
+        </w:rPr>
+      </w:pPr>
+      <w:r>
+        <w:rPr>
+          <w:rFonts w:ascii="KaiTi" w:eastAsia="KaiTi" w:hAnsi="KaiTi" w:hint="eastAsia"/>
+        </w:rPr>
+        <w:t>图形由直线</w:t>
+      </w:r>
+      <w:r>
+        <w:rPr>
+          <w:rFonts w:ascii="TimesNewRomanPSMT" w:hAnsi="TimesNewRomanPSMT"/>
+        </w:rPr>
+        <w:t>+</w:t>
+      </w:r>
+      <w:r>
+        <w:rPr>
+          <w:rFonts w:ascii="KaiTi" w:eastAsia="KaiTi" w:hAnsi="KaiTi" w:hint="eastAsia"/>
+        </w:rPr>
+        <w:t>曲线构成(</w:t>
+      </w:r>
+      <w:r>
+        <w:rPr>
+          <w:rFonts w:ascii="KaiTi" w:eastAsia="KaiTi" w:hAnsi="KaiTi" w:hint="eastAsia"/>
+          <w:color w:val="FF0000"/>
+        </w:rPr>
+        <w:t>高频</w:t>
+      </w:r>
+      <w:r>
+        <w:rPr>
+          <w:rFonts w:ascii="KaiTi" w:eastAsia="KaiTi" w:hAnsi="KaiTi" w:hint="eastAsia"/>
+        </w:rPr>
+        <w:t xml:space="preserve">) </w:t>
+      </w:r>
+    </w:p>
+    <w:p>
+      <w:pPr>
+        <w:pStyle w:val="a3"/>
+        <w:spacing w:beforeLines="50" w:before="163" w:beforeAutospacing="0" w:after="0" w:afterAutospacing="0"/>
+        <w:rPr>
+          <w:rFonts w:ascii="KaiTi" w:eastAsia="KaiTi" w:hAnsi="KaiTi"/>
+          <w:color w:val="00AFEF"/>
+        </w:rPr>
+      </w:pPr>
+      <w:r>
+        <w:rPr>
+          <w:rFonts w:ascii="KaiTi" w:eastAsia="KaiTi" w:hAnsi="KaiTi" w:hint="eastAsia"/>
+        </w:rPr>
+        <w:t>【注意】</w:t>
+      </w:r>
+      <w:r>
+        <w:rPr>
+          <w:rFonts w:ascii="KaiTi" w:eastAsia="KaiTi" w:hAnsi="KaiTi" w:hint="eastAsia"/>
+          <w:color w:val="00AFEF"/>
+        </w:rPr>
+        <w:t xml:space="preserve">警惕曲直性与其他规律的复合考法 </w:t>
+      </w:r>
+    </w:p>
+    <w:p>
+      <w:pPr>
+        <w:pStyle w:val="a3"/>
+        <w:spacing w:beforeLines="50" w:before="163" w:beforeAutospacing="0" w:after="0" w:afterAutospacing="0"/>
+        <w:rPr>
+          <w:rFonts w:ascii="KaiTi" w:eastAsia="KaiTi" w:hAnsi="KaiTi" w:hint="eastAsia"/>
+        </w:rPr>
+      </w:pPr>
+    </w:p>
+    <w:p>
+      <w:pPr>
+        <w:pStyle w:val="a3"/>
+        <w:numPr>
+          <w:ilvl w:val="0"/>
+          <w:numId w:val="46"/>
+        </w:numPr>
+        <w:spacing w:beforeLines="50" w:before="163" w:beforeAutospacing="0" w:after="0" w:afterAutospacing="0"/>
+        <w:rPr>
+          <w:rFonts w:ascii="KaiTi" w:eastAsia="KaiTi" w:hAnsi="KaiTi"/>
+        </w:rPr>
+      </w:pPr>
+      <w:r>
+        <w:rPr>
+          <w:rFonts w:ascii="KaiTi" w:eastAsia="KaiTi" w:hAnsi="KaiTi" w:hint="eastAsia"/>
+        </w:rPr>
+        <w:t>开闭</w:t>
+      </w:r>
+      <w:r>
+        <w:rPr>
+          <w:rFonts w:ascii="KaiTi" w:eastAsia="KaiTi" w:hAnsi="KaiTi" w:hint="eastAsia"/>
+        </w:rPr>
+        <w:t>性</w:t>
+      </w:r>
+    </w:p>
+    <w:p>
+      <w:pPr>
+        <w:pStyle w:val="a3"/>
+        <w:spacing w:beforeLines="50" w:before="163" w:beforeAutospacing="0" w:after="0" w:afterAutospacing="0"/>
+        <w:ind w:left="420"/>
+        <w:rPr>
+          <w:rFonts w:ascii="KaiTi" w:eastAsia="KaiTi" w:hAnsi="KaiTi"/>
+        </w:rPr>
+      </w:pPr>
+      <w:r>
+        <w:rPr>
+          <w:rFonts w:ascii="KaiTi" w:eastAsia="KaiTi" w:hAnsi="KaiTi" w:hint="eastAsia"/>
+        </w:rPr>
+        <w:t>图形特征:完整的图形留了个小开口</w:t>
+      </w:r>
+    </w:p>
+    <w:p>
+      <w:pPr>
+        <w:pStyle w:val="a3"/>
+        <w:numPr>
+          <w:ilvl w:val="0"/>
+          <w:numId w:val="50"/>
+        </w:numPr>
+        <w:spacing w:beforeLines="50" w:before="163" w:beforeAutospacing="0" w:after="0" w:afterAutospacing="0"/>
+        <w:rPr>
+          <w:rFonts w:ascii="KaiTi" w:eastAsia="KaiTi" w:hAnsi="KaiTi"/>
+        </w:rPr>
+      </w:pPr>
+      <w:r>
+        <w:rPr>
+          <w:rFonts w:ascii="KaiTi" w:eastAsia="KaiTi" w:hAnsi="KaiTi" w:hint="eastAsia"/>
+        </w:rPr>
+        <w:t>全开放</w:t>
+      </w:r>
+    </w:p>
+    <w:p>
+      <w:pPr>
+        <w:pStyle w:val="a3"/>
+        <w:numPr>
+          <w:ilvl w:val="0"/>
+          <w:numId w:val="50"/>
+        </w:numPr>
+        <w:spacing w:beforeLines="50" w:before="163" w:beforeAutospacing="0" w:after="0" w:afterAutospacing="0"/>
+        <w:rPr>
+          <w:rFonts w:ascii="KaiTi" w:eastAsia="KaiTi" w:hAnsi="KaiTi"/>
+        </w:rPr>
+      </w:pPr>
+      <w:r>
+        <w:rPr>
+          <w:rFonts w:ascii="KaiTi" w:eastAsia="KaiTi" w:hAnsi="KaiTi" w:hint="eastAsia"/>
+        </w:rPr>
+        <w:t>全封闭</w:t>
+      </w:r>
+    </w:p>
+    <w:p>
+      <w:pPr>
+        <w:pStyle w:val="a3"/>
+        <w:numPr>
+          <w:ilvl w:val="0"/>
+          <w:numId w:val="50"/>
+        </w:numPr>
+        <w:spacing w:beforeLines="50" w:before="163" w:beforeAutospacing="0" w:after="0" w:afterAutospacing="0"/>
+        <w:rPr>
+          <w:rFonts w:ascii="KaiTi" w:eastAsia="KaiTi" w:hAnsi="KaiTi"/>
+        </w:rPr>
+      </w:pPr>
+      <w:r>
+        <w:rPr>
+          <w:rFonts w:ascii="KaiTi" w:eastAsia="KaiTi" w:hAnsi="KaiTi" w:hint="eastAsia"/>
+        </w:rPr>
+        <w:t xml:space="preserve">半封闭(半开放) </w:t>
+      </w:r>
+    </w:p>
+    <w:p>
+      <w:pPr>
+        <w:pStyle w:val="a3"/>
+        <w:spacing w:before="50" w:beforeAutospacing="0" w:after="0" w:afterAutospacing="0"/>
+        <w:rPr>
+          <w:rFonts w:ascii="KaiTi" w:eastAsia="KaiTi" w:hAnsi="KaiTi"/>
+        </w:rPr>
+      </w:pPr>
+      <w:r>
+        <w:rPr>
+          <w:rFonts w:ascii="KaiTi" w:eastAsia="KaiTi" w:hAnsi="KaiTi" w:hint="eastAsia"/>
+        </w:rPr>
+        <w:t xml:space="preserve">【注意】图形明显分成内外、上下、左右两部分，优先考虑分开看 </w:t>
+      </w:r>
+    </w:p>
+    <w:p>
+      <w:pPr>
+        <w:pStyle w:val="a3"/>
+        <w:spacing w:before="50" w:beforeAutospacing="0" w:after="0" w:afterAutospacing="0"/>
+        <w:rPr>
+          <w:rFonts w:hint="eastAsia"/>
         </w:rPr>
       </w:pPr>
     </w:p>
@@ -12494,14 +16584,2311 @@
           <w:b/>
           <w:bCs/>
         </w:rPr>
-        <w:t>属性规律</w:t>
-      </w:r>
-    </w:p>
-    <w:p>
-      <w:pPr>
-        <w:pStyle w:val="a3"/>
-        <w:rPr>
-          <w:rFonts w:ascii="KaiTi" w:eastAsia="KaiTi" w:hAnsi="KaiTi"/>
+        <w:t>数量规律</w:t>
+      </w:r>
+    </w:p>
+    <w:p>
+      <w:pPr>
+        <w:pStyle w:val="a3"/>
+        <w:spacing w:beforeLines="50" w:before="163" w:beforeAutospacing="0" w:after="0" w:afterAutospacing="0"/>
+        <w:ind w:left="420"/>
+        <w:rPr>
+          <w:rFonts w:ascii="KaiTi" w:eastAsia="KaiTi" w:hAnsi="KaiTi"/>
+        </w:rPr>
+      </w:pPr>
+      <w:r>
+        <w:rPr>
+          <w:rFonts w:ascii="KaiTi" w:eastAsia="KaiTi" w:hAnsi="KaiTi" w:hint="eastAsia"/>
+        </w:rPr>
+        <w:t>图形特征:元素组成不相同、不相似且无属性规律、数量规律明显</w:t>
+      </w:r>
+    </w:p>
+    <w:p>
+      <w:pPr>
+        <w:jc w:val="center"/>
+      </w:pPr>
+      <w:r>
+        <w:fldChar w:fldCharType="begin"/>
+      </w:r>
+      <w:r>
+        <w:instrText xml:space="preserve"> INCLUDEPICTURE "/var/folders/2n/561s712934d5vzj2xlbh825m0000gn/T/com.microsoft.Word/WebArchiveCopyPasteTempFiles/page25image13710960" \* MERGEFORMATINET </w:instrText>
+      </w:r>
+      <w:r>
+        <w:fldChar w:fldCharType="separate"/>
+      </w:r>
+      <w:r>
+        <w:rPr>
+          <w:noProof/>
+        </w:rPr>
+        <w:drawing>
+          <wp:inline distT="0" distB="0" distL="0" distR="0" wp14:anchorId="0565D79C" wp14:editId="386F6D05">
+            <wp:extent cx="4954249" cy="2037997"/>
+            <wp:effectExtent l="0" t="0" r="0" b="0"/>
+            <wp:docPr id="58" name="图片 58" descr="page25image13710960"/>
+            <wp:cNvGraphicFramePr>
+              <a:graphicFrameLocks xmlns:a="http://schemas.openxmlformats.org/drawingml/2006/main" noChangeAspect="1"/>
+            </wp:cNvGraphicFramePr>
+            <a:graphic xmlns:a="http://schemas.openxmlformats.org/drawingml/2006/main">
+              <a:graphicData uri="http://schemas.openxmlformats.org/drawingml/2006/picture">
+                <pic:pic xmlns:pic="http://schemas.openxmlformats.org/drawingml/2006/picture">
+                  <pic:nvPicPr>
+                    <pic:cNvPr id="0" name="Picture 9" descr="page25image13710960"/>
+                    <pic:cNvPicPr>
+                      <a:picLocks noChangeAspect="1" noChangeArrowheads="1"/>
+                    </pic:cNvPicPr>
+                  </pic:nvPicPr>
+                  <pic:blipFill>
+                    <a:blip r:embed="rId38">
+                      <a:extLst>
+                        <a:ext uri="{28A0092B-C50C-407E-A947-70E740481C1C}">
+                          <a14:useLocalDpi xmlns:a14="http://schemas.microsoft.com/office/drawing/2010/main" val="0"/>
+                        </a:ext>
+                      </a:extLst>
+                    </a:blip>
+                    <a:srcRect/>
+                    <a:stretch>
+                      <a:fillRect/>
+                    </a:stretch>
+                  </pic:blipFill>
+                  <pic:spPr bwMode="auto">
+                    <a:xfrm>
+                      <a:off x="0" y="0"/>
+                      <a:ext cx="5019232" cy="2064729"/>
+                    </a:xfrm>
+                    <a:prstGeom prst="rect">
+                      <a:avLst/>
+                    </a:prstGeom>
+                    <a:noFill/>
+                    <a:ln>
+                      <a:noFill/>
+                    </a:ln>
+                  </pic:spPr>
+                </pic:pic>
+              </a:graphicData>
+            </a:graphic>
+          </wp:inline>
+        </w:drawing>
+      </w:r>
+      <w:r>
+        <w:fldChar w:fldCharType="end"/>
+      </w:r>
+    </w:p>
+    <w:p>
+      <w:pPr>
+        <w:rPr>
+          <w:rFonts w:ascii="KaiTi" w:eastAsia="KaiTi" w:hAnsi="KaiTi"/>
+        </w:rPr>
+      </w:pPr>
+      <w:r>
+        <w:rPr>
+          <w:rFonts w:ascii="KaiTi" w:eastAsia="KaiTi" w:hAnsi="KaiTi"/>
+        </w:rPr>
+        <w:br w:type="page"/>
+      </w:r>
+    </w:p>
+    <w:p>
+      <w:pPr>
+        <w:pStyle w:val="a3"/>
+        <w:numPr>
+          <w:ilvl w:val="0"/>
+          <w:numId w:val="51"/>
+        </w:numPr>
+        <w:spacing w:beforeLines="50" w:before="163" w:beforeAutospacing="0" w:after="0" w:afterAutospacing="0"/>
+        <w:rPr>
+          <w:rFonts w:ascii="KaiTi" w:eastAsia="KaiTi" w:hAnsi="KaiTi"/>
+        </w:rPr>
+      </w:pPr>
+      <w:r>
+        <w:rPr>
+          <w:rFonts w:ascii="KaiTi" w:eastAsia="KaiTi" w:hAnsi="KaiTi" w:hint="eastAsia"/>
+        </w:rPr>
+        <w:lastRenderedPageBreak/>
+        <w:t>面数量</w:t>
+      </w:r>
+    </w:p>
+    <w:p>
+      <w:pPr>
+        <w:pStyle w:val="a3"/>
+        <w:numPr>
+          <w:ilvl w:val="0"/>
+          <w:numId w:val="52"/>
+        </w:numPr>
+        <w:spacing w:beforeLines="50" w:before="163" w:beforeAutospacing="0" w:after="0" w:afterAutospacing="0"/>
+        <w:rPr>
+          <w:rFonts w:ascii="KaiTi" w:eastAsia="KaiTi" w:hAnsi="KaiTi"/>
+        </w:rPr>
+      </w:pPr>
+      <w:r>
+        <w:rPr>
+          <w:rFonts w:ascii="KaiTi" w:eastAsia="KaiTi" w:hAnsi="KaiTi" w:hint="eastAsia"/>
+        </w:rPr>
+        <w:t>图像特征</w:t>
+      </w:r>
+    </w:p>
+    <w:p>
+      <w:pPr>
+        <w:pStyle w:val="a3"/>
+        <w:spacing w:beforeLines="50" w:before="163" w:beforeAutospacing="0" w:after="0" w:afterAutospacing="0"/>
+        <w:ind w:left="420"/>
+        <w:rPr>
+          <w:rFonts w:ascii="KaiTi" w:eastAsia="KaiTi" w:hAnsi="KaiTi"/>
+        </w:rPr>
+      </w:pPr>
+      <w:r>
+        <w:rPr>
+          <w:rFonts w:ascii="KaiTi" w:eastAsia="KaiTi" w:hAnsi="KaiTi" w:hint="eastAsia"/>
+        </w:rPr>
+        <w:t xml:space="preserve">图形被分割，封闭面明显(封闭“窟窿”特别多) </w:t>
+      </w:r>
+    </w:p>
+    <w:p>
+      <w:pPr>
+        <w:pStyle w:val="a3"/>
+        <w:spacing w:beforeLines="50" w:before="163" w:beforeAutospacing="0" w:after="0" w:afterAutospacing="0"/>
+        <w:ind w:left="420"/>
+        <w:rPr>
+          <w:rFonts w:ascii="KaiTi" w:eastAsia="KaiTi" w:hAnsi="KaiTi" w:hint="eastAsia"/>
+        </w:rPr>
+      </w:pPr>
+      <w:r>
+        <w:rPr>
+          <w:rFonts w:ascii="KaiTi" w:eastAsia="KaiTi" w:hAnsi="KaiTi" w:hint="eastAsia"/>
+        </w:rPr>
+        <w:t xml:space="preserve">生活化图形、粗线条图形中留空白的区域 </w:t>
+      </w:r>
+    </w:p>
+    <w:p>
+      <w:pPr>
+        <w:pStyle w:val="a3"/>
+        <w:numPr>
+          <w:ilvl w:val="0"/>
+          <w:numId w:val="52"/>
+        </w:numPr>
+        <w:spacing w:beforeLines="50" w:before="163" w:beforeAutospacing="0" w:after="0" w:afterAutospacing="0"/>
+        <w:rPr>
+          <w:rFonts w:ascii="KaiTi" w:eastAsia="KaiTi" w:hAnsi="KaiTi"/>
+        </w:rPr>
+      </w:pPr>
+      <w:r>
+        <w:rPr>
+          <w:rFonts w:ascii="KaiTi" w:eastAsia="KaiTi" w:hAnsi="KaiTi" w:hint="eastAsia"/>
+        </w:rPr>
+        <w:t>细化考法</w:t>
+      </w:r>
+    </w:p>
+    <w:p>
+      <w:pPr>
+        <w:pStyle w:val="a3"/>
+        <w:spacing w:beforeLines="50" w:before="163" w:beforeAutospacing="0" w:after="0" w:afterAutospacing="0"/>
+        <w:ind w:left="420"/>
+        <w:rPr>
+          <w:rFonts w:ascii="KaiTi" w:eastAsia="KaiTi" w:hAnsi="KaiTi"/>
+          <w:color w:val="7F5E00"/>
+        </w:rPr>
+      </w:pPr>
+      <w:r>
+        <w:rPr>
+          <w:rFonts w:ascii="KaiTi" w:eastAsia="KaiTi" w:hAnsi="KaiTi" w:hint="eastAsia"/>
+          <w:color w:val="7F5E00"/>
+        </w:rPr>
+        <w:t>面的形状:几边形、相似与否、大</w:t>
+      </w:r>
+    </w:p>
+    <w:p>
+      <w:pPr>
+        <w:pStyle w:val="a3"/>
+        <w:spacing w:beforeLines="50" w:before="163" w:beforeAutospacing="0" w:after="0" w:afterAutospacing="0"/>
+        <w:ind w:left="420"/>
+        <w:rPr>
+          <w:rFonts w:ascii="KaiTi" w:eastAsia="KaiTi" w:hAnsi="KaiTi"/>
+          <w:color w:val="7F5E00"/>
+        </w:rPr>
+      </w:pPr>
+      <w:r>
+        <w:rPr>
+          <w:rFonts w:ascii="KaiTi" w:eastAsia="KaiTi" w:hAnsi="KaiTi" w:hint="eastAsia"/>
+          <w:color w:val="7F5E00"/>
+        </w:rPr>
+        <w:t>特殊面的形状(最大面/最小面)与外框的关系、几边形</w:t>
+      </w:r>
+    </w:p>
+    <w:p>
+      <w:pPr>
+        <w:pStyle w:val="a3"/>
+        <w:spacing w:beforeLines="50" w:before="163" w:beforeAutospacing="0" w:after="0" w:afterAutospacing="0"/>
+        <w:ind w:left="420"/>
+        <w:rPr>
+          <w:rFonts w:ascii="KaiTi" w:eastAsia="KaiTi" w:hAnsi="KaiTi"/>
+          <w:color w:val="7F5E00"/>
+        </w:rPr>
+      </w:pPr>
+      <w:r>
+        <w:rPr>
+          <w:rFonts w:ascii="KaiTi" w:eastAsia="KaiTi" w:hAnsi="KaiTi" w:hint="eastAsia"/>
+          <w:color w:val="7F5E00"/>
+        </w:rPr>
+        <w:t>相同形状面的个数</w:t>
+      </w:r>
+    </w:p>
+    <w:p>
+      <w:pPr>
+        <w:pStyle w:val="a3"/>
+        <w:spacing w:beforeLines="50" w:before="163" w:beforeAutospacing="0" w:after="0" w:afterAutospacing="0"/>
+        <w:ind w:left="420"/>
+        <w:rPr>
+          <w:rFonts w:ascii="KaiTi" w:eastAsia="KaiTi" w:hAnsi="KaiTi" w:hint="eastAsia"/>
+          <w:color w:val="7F5E00"/>
+        </w:rPr>
+      </w:pPr>
+      <w:r>
+        <w:rPr>
+          <w:rFonts w:ascii="KaiTi" w:eastAsia="KaiTi" w:hAnsi="KaiTi" w:hint="eastAsia"/>
+          <w:color w:val="7F5E00"/>
+        </w:rPr>
+        <w:t xml:space="preserve">面的位置:上下结构/左右结构 </w:t>
+      </w:r>
+    </w:p>
+    <w:p>
+      <w:pPr>
+        <w:pStyle w:val="a3"/>
+        <w:numPr>
+          <w:ilvl w:val="0"/>
+          <w:numId w:val="52"/>
+        </w:numPr>
+        <w:spacing w:beforeLines="50" w:before="163" w:beforeAutospacing="0" w:after="0" w:afterAutospacing="0"/>
+        <w:rPr>
+          <w:rFonts w:ascii="KaiTi" w:eastAsia="KaiTi" w:hAnsi="KaiTi"/>
+        </w:rPr>
+      </w:pPr>
+      <w:r>
+        <w:rPr>
+          <w:rFonts w:ascii="KaiTi" w:eastAsia="KaiTi" w:hAnsi="KaiTi" w:hint="eastAsia"/>
+        </w:rPr>
+        <w:t>【注意</w:t>
+      </w:r>
+      <w:r>
+        <w:rPr>
+          <w:rFonts w:ascii="KaiTi" w:eastAsia="KaiTi" w:hAnsi="KaiTi"/>
+        </w:rPr>
+        <w:t>】</w:t>
+      </w:r>
+    </w:p>
+    <w:p>
+      <w:pPr>
+        <w:pStyle w:val="a3"/>
+        <w:spacing w:beforeLines="50" w:before="163" w:beforeAutospacing="0" w:after="0" w:afterAutospacing="0"/>
+        <w:ind w:left="420"/>
+        <w:rPr>
+          <w:rFonts w:ascii="KaiTi" w:eastAsia="KaiTi" w:hAnsi="KaiTi"/>
+          <w:color w:val="00AFEF"/>
+        </w:rPr>
+      </w:pPr>
+      <w:r>
+        <w:rPr>
+          <w:rFonts w:ascii="KaiTi" w:eastAsia="KaiTi" w:hAnsi="KaiTi" w:hint="eastAsia"/>
+          <w:color w:val="00AFEF"/>
+        </w:rPr>
+        <w:t>警惕面数量的复合考法</w:t>
+      </w:r>
+    </w:p>
+    <w:p>
+      <w:pPr>
+        <w:pStyle w:val="a3"/>
+        <w:spacing w:beforeLines="50" w:before="163" w:beforeAutospacing="0" w:after="0" w:afterAutospacing="0"/>
+        <w:ind w:left="420"/>
+        <w:rPr>
+          <w:rFonts w:ascii="KaiTi" w:eastAsia="KaiTi" w:hAnsi="KaiTi"/>
+          <w:color w:val="00AFEF"/>
+        </w:rPr>
+      </w:pPr>
+      <w:r>
+        <w:rPr>
+          <w:rFonts w:ascii="KaiTi" w:eastAsia="KaiTi" w:hAnsi="KaiTi"/>
+        </w:rPr>
+        <w:t>“心电图”式特征图，优先考虑数面</w:t>
+      </w:r>
+    </w:p>
+    <w:p>
+      <w:pPr>
+        <w:pStyle w:val="a3"/>
+        <w:spacing w:beforeLines="50" w:before="163" w:beforeAutospacing="0" w:after="0" w:afterAutospacing="0"/>
+        <w:ind w:left="420"/>
+        <w:rPr>
+          <w:rFonts w:ascii="KaiTi" w:eastAsia="KaiTi" w:hAnsi="KaiTi"/>
+        </w:rPr>
+      </w:pPr>
+      <w:r>
+        <w:rPr>
+          <w:rFonts w:ascii="KaiTi" w:eastAsia="KaiTi" w:hAnsi="KaiTi" w:hint="eastAsia"/>
+        </w:rPr>
+        <w:t>图形新颖，不知道怎么入手</w:t>
+      </w:r>
+      <w:r>
+        <w:rPr>
+          <w:rFonts w:ascii="TimesNewRomanPSMT" w:hAnsi="TimesNewRomanPSMT"/>
+        </w:rPr>
+        <w:t>——</w:t>
+      </w:r>
+      <w:r>
+        <w:rPr>
+          <w:rFonts w:ascii="KaiTi" w:eastAsia="KaiTi" w:hAnsi="KaiTi" w:hint="eastAsia"/>
+        </w:rPr>
+        <w:t>先数面</w:t>
+      </w:r>
+    </w:p>
+    <w:p>
+      <w:pPr>
+        <w:pStyle w:val="a3"/>
+        <w:spacing w:beforeLines="50" w:before="163" w:beforeAutospacing="0" w:after="0" w:afterAutospacing="0"/>
+        <w:rPr>
+          <w:rFonts w:ascii="KaiTi" w:eastAsia="KaiTi" w:hAnsi="KaiTi"/>
+        </w:rPr>
+      </w:pPr>
+      <w:r>
+        <w:rPr>
+          <w:rFonts w:ascii="KaiTi" w:eastAsia="KaiTi" w:hAnsi="KaiTi" w:hint="eastAsia"/>
+        </w:rPr>
+        <w:t>【</w:t>
+      </w:r>
+      <w:r>
+        <w:rPr>
+          <w:rFonts w:ascii="KaiTi" w:eastAsia="KaiTi" w:hAnsi="KaiTi" w:hint="eastAsia"/>
+        </w:rPr>
+        <w:t>面数量</w:t>
+      </w:r>
+      <w:r>
+        <w:rPr>
+          <w:rFonts w:ascii="KaiTi" w:eastAsia="KaiTi" w:hAnsi="KaiTi" w:hint="eastAsia"/>
+        </w:rPr>
+        <w:t>真题】</w:t>
+      </w:r>
+    </w:p>
+    <w:p>
+      <w:pPr>
+        <w:pStyle w:val="a3"/>
+        <w:spacing w:beforeLines="50" w:before="163" w:beforeAutospacing="0" w:after="0" w:afterAutospacing="0"/>
+        <w:rPr>
+          <w:rFonts w:ascii="KaiTi" w:eastAsia="KaiTi" w:hAnsi="KaiTi"/>
+        </w:rPr>
+      </w:pPr>
+      <w:r>
+        <w:rPr>
+          <w:rFonts w:ascii="KaiTi" w:eastAsia="KaiTi" w:hAnsi="KaiTi" w:hint="eastAsia"/>
+        </w:rPr>
+        <w:t>2</w:t>
+      </w:r>
+      <w:r>
+        <w:rPr>
+          <w:rFonts w:ascii="KaiTi" w:eastAsia="KaiTi" w:hAnsi="KaiTi"/>
+        </w:rPr>
+        <w:t>019</w:t>
+      </w:r>
+      <w:r>
+        <w:rPr>
+          <w:rFonts w:ascii="KaiTi" w:eastAsia="KaiTi" w:hAnsi="KaiTi" w:hint="eastAsia"/>
+        </w:rPr>
+        <w:t>江苏A类7</w:t>
+      </w:r>
+      <w:r>
+        <w:rPr>
+          <w:rFonts w:ascii="KaiTi" w:eastAsia="KaiTi" w:hAnsi="KaiTi"/>
+        </w:rPr>
+        <w:t>7</w:t>
+      </w:r>
+      <w:r>
+        <w:rPr>
+          <w:rFonts w:ascii="KaiTi" w:eastAsia="KaiTi" w:hAnsi="KaiTi" w:hint="eastAsia"/>
+        </w:rPr>
+        <w:t>题</w:t>
+      </w:r>
+    </w:p>
+    <w:p>
+      <w:pPr>
+        <w:pStyle w:val="a3"/>
+        <w:spacing w:beforeLines="50" w:before="163" w:beforeAutospacing="0" w:after="0" w:afterAutospacing="0"/>
+        <w:rPr>
+          <w:rFonts w:ascii="KaiTi" w:eastAsia="KaiTi" w:hAnsi="KaiTi"/>
+        </w:rPr>
+      </w:pPr>
+      <w:r>
+        <w:rPr>
+          <w:rFonts w:ascii="KaiTi" w:eastAsia="KaiTi" w:hAnsi="KaiTi" w:hint="eastAsia"/>
+          <w:noProof/>
+        </w:rPr>
+        <mc:AlternateContent>
+          <mc:Choice Requires="wps">
+            <w:drawing>
+              <wp:anchor distT="0" distB="0" distL="114300" distR="114300" simplePos="0" relativeHeight="251686912" behindDoc="0" locked="0" layoutInCell="1" allowOverlap="1" wp14:anchorId="3A6BF100" wp14:editId="0D0A3A40">
+                <wp:simplePos x="0" y="0"/>
+                <wp:positionH relativeFrom="column">
+                  <wp:posOffset>2746948</wp:posOffset>
+                </wp:positionH>
+                <wp:positionV relativeFrom="paragraph">
+                  <wp:posOffset>17780</wp:posOffset>
+                </wp:positionV>
+                <wp:extent cx="3605134" cy="1169233"/>
+                <wp:effectExtent l="0" t="0" r="0" b="0"/>
+                <wp:wrapNone/>
+                <wp:docPr id="60" name="文本框 60"/>
+                <wp:cNvGraphicFramePr/>
+                <a:graphic xmlns:a="http://schemas.openxmlformats.org/drawingml/2006/main">
+                  <a:graphicData uri="http://schemas.microsoft.com/office/word/2010/wordprocessingShape">
+                    <wps:wsp>
+                      <wps:cNvSpPr txBox="1"/>
+                      <wps:spPr>
+                        <a:xfrm>
+                          <a:off x="0" y="0"/>
+                          <a:ext cx="3605134" cy="1169233"/>
+                        </a:xfrm>
+                        <a:prstGeom prst="rect">
+                          <a:avLst/>
+                        </a:prstGeom>
+                        <a:solidFill>
+                          <a:schemeClr val="lt1"/>
+                        </a:solidFill>
+                        <a:ln w="6350">
+                          <a:solidFill>
+                            <a:schemeClr val="bg1">
+                              <a:lumMod val="50000"/>
+                            </a:schemeClr>
+                          </a:solidFill>
+                        </a:ln>
+                        <a:effectLst>
+                          <a:softEdge rad="406400"/>
+                        </a:effectLst>
+                      </wps:spPr>
+                      <wps:txbx>
+                        <w:txbxContent>
+                          <w:p>
+                            <w:pPr>
+                              <w:jc w:val="both"/>
+                              <w:rPr>
+                                <w:rFonts w:ascii="楷体" w:eastAsia="楷体" w:hAnsi="楷体"/>
+                                <w:sz w:val="21"/>
+                                <w:szCs w:val="21"/>
+                              </w:rPr>
+                            </w:pPr>
+                            <w:r>
+                              <w:rPr>
+                                <w:rFonts w:ascii="楷体" w:eastAsia="楷体" w:hAnsi="楷体" w:hint="eastAsia"/>
+                                <w:sz w:val="21"/>
+                                <w:szCs w:val="21"/>
+                              </w:rPr>
+                              <w:t>解析：</w:t>
+                            </w:r>
+                            <w:r>
+                              <w:rPr>
+                                <w:rFonts w:ascii="楷体" w:eastAsia="楷体" w:hAnsi="楷体"/>
+                                <w:sz w:val="21"/>
+                                <w:szCs w:val="21"/>
+                              </w:rPr>
+                              <w:t>元素组成不同，且无明显属性规律，优先考虑数量规律。观察发现，题干图形封闭面明显，优先考虑数面，但整体数面无规律。再观察发现题干图形的三角形面较多，三角形面数量依次是：1、2、3、4、5、？，问号处应填写一个三角形面数量为6的图形，只有B项符合。</w:t>
+                            </w:r>
+                          </w:p>
+                        </w:txbxContent>
+                      </wps:txbx>
+                      <wps:bodyPr rot="0" spcFirstLastPara="0" vertOverflow="overflow" horzOverflow="overflow" vert="horz" wrap="square" lIns="91440" tIns="45720" rIns="91440" bIns="45720" numCol="1" spcCol="0" rtlCol="0" fromWordArt="0" anchor="t" anchorCtr="0" forceAA="0" compatLnSpc="1">
+                        <a:prstTxWarp prst="textNoShape">
+                          <a:avLst/>
+                        </a:prstTxWarp>
+                        <a:noAutofit/>
+                      </wps:bodyPr>
+                    </wps:wsp>
+                  </a:graphicData>
+                </a:graphic>
+                <wp14:sizeRelH relativeFrom="margin">
+                  <wp14:pctWidth>0</wp14:pctWidth>
+                </wp14:sizeRelH>
+                <wp14:sizeRelV relativeFrom="margin">
+                  <wp14:pctHeight>0</wp14:pctHeight>
+                </wp14:sizeRelV>
+              </wp:anchor>
+            </w:drawing>
+          </mc:Choice>
+          <mc:Fallback>
+            <w:pict>
+              <v:shape w14:anchorId="3A6BF100" id="文本框 60" o:spid="_x0000_s1046" type="#_x0000_t202" style="position:absolute;margin-left:216.3pt;margin-top:1.4pt;width:283.85pt;height:92.05pt;z-index:251686912;visibility:visible;mso-wrap-style:square;mso-width-percent:0;mso-height-percent:0;mso-wrap-distance-left:9pt;mso-wrap-distance-top:0;mso-wrap-distance-right:9pt;mso-wrap-distance-bottom:0;mso-position-horizontal:absolute;mso-position-horizontal-relative:text;mso-position-vertical:absolute;mso-position-vertical-relative:text;mso-width-percent:0;mso-height-percent:0;mso-width-relative:margin;mso-height-relative:margin;v-text-anchor:top" o:gfxdata="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" fillcolor="white [3201]" strokecolor="#7f7f7f [1612]" strokeweight=".5pt">
+                <v:textbox>
+                  <w:txbxContent>
+                    <w:p>
+                      <w:pPr>
+                        <w:jc w:val="both"/>
+                        <w:rPr>
+                          <w:rFonts w:ascii="楷体" w:eastAsia="楷体" w:hAnsi="楷体"/>
+                          <w:sz w:val="21"/>
+                          <w:szCs w:val="21"/>
+                        </w:rPr>
+                      </w:pPr>
+                      <w:r>
+                        <w:rPr>
+                          <w:rFonts w:ascii="楷体" w:eastAsia="楷体" w:hAnsi="楷体" w:hint="eastAsia"/>
+                          <w:sz w:val="21"/>
+                          <w:szCs w:val="21"/>
+                        </w:rPr>
+                        <w:t>解析：</w:t>
+                      </w:r>
+                      <w:r>
+                        <w:rPr>
+                          <w:rFonts w:ascii="楷体" w:eastAsia="楷体" w:hAnsi="楷体"/>
+                          <w:sz w:val="21"/>
+                          <w:szCs w:val="21"/>
+                        </w:rPr>
+                        <w:t>元素组成不同，且无明显属性规律，优先考虑数量规律。观察发现，题干图形封闭面明显，优先考虑数面，但整体数面无规律。再观察发现题干图形的三角形面较多，三角形面数量依次是：1、2、3、4、5、？，问号处应填写一个三角形面数量为6的图形，只有B项符合。</w:t>
+                      </w:r>
+                    </w:p>
+                  </w:txbxContent>
+                </v:textbox>
+              </v:shape>
+            </w:pict>
+          </mc:Fallback>
+        </mc:AlternateContent>
+      </w:r>
+      <w:r>
+        <w:rPr>
+          <w:rFonts w:ascii="KaiTi" w:eastAsia="KaiTi" w:hAnsi="KaiTi"/>
+          <w:noProof/>
+        </w:rPr>
+        <w:drawing>
+          <wp:inline distT="0" distB="0" distL="0" distR="0" wp14:anchorId="71D2640C" wp14:editId="5B7F650A">
+            <wp:extent cx="2076138" cy="964505"/>
+            <wp:effectExtent l="0" t="0" r="0" b="1270"/>
+            <wp:docPr id="59" name="图片 59"/>
+            <wp:cNvGraphicFramePr>
+              <a:graphicFrameLocks xmlns:a="http://schemas.openxmlformats.org/drawingml/2006/main" noChangeAspect="1"/>
+            </wp:cNvGraphicFramePr>
+            <a:graphic xmlns:a="http://schemas.openxmlformats.org/drawingml/2006/main">
+              <a:graphicData uri="http://schemas.openxmlformats.org/drawingml/2006/picture">
+                <pic:pic xmlns:pic="http://schemas.openxmlformats.org/drawingml/2006/picture">
+                  <pic:nvPicPr>
+                    <pic:cNvPr id="59" name="图片 59"/>
+                    <pic:cNvPicPr/>
+                  </pic:nvPicPr>
+                  <pic:blipFill>
+                    <a:blip r:embed="rId39" cstate="print">
+                      <a:extLst>
+                        <a:ext uri="{28A0092B-C50C-407E-A947-70E740481C1C}">
+                          <a14:useLocalDpi xmlns:a14="http://schemas.microsoft.com/office/drawing/2010/main" val="0"/>
+                        </a:ext>
+                      </a:extLst>
+                    </a:blip>
+                    <a:stretch>
+                      <a:fillRect/>
+                    </a:stretch>
+                  </pic:blipFill>
+                  <pic:spPr>
+                    <a:xfrm>
+                      <a:off x="0" y="0"/>
+                      <a:ext cx="2125122" cy="987262"/>
+                    </a:xfrm>
+                    <a:prstGeom prst="rect">
+                      <a:avLst/>
+                    </a:prstGeom>
+                  </pic:spPr>
+                </pic:pic>
+              </a:graphicData>
+            </a:graphic>
+          </wp:inline>
+        </w:drawing>
+      </w:r>
+    </w:p>
+    <w:p>
+      <w:pPr>
+        <w:pStyle w:val="a3"/>
+        <w:spacing w:beforeLines="50" w:before="163" w:beforeAutospacing="0" w:after="0" w:afterAutospacing="0"/>
+        <w:ind w:left="420"/>
+        <w:rPr>
+          <w:rFonts w:ascii="KaiTi" w:eastAsia="KaiTi" w:hAnsi="KaiTi"/>
+          <w:color w:val="00AFEF"/>
+        </w:rPr>
+      </w:pPr>
+    </w:p>
+    <w:p>
+      <w:pPr>
+        <w:pStyle w:val="a3"/>
+        <w:spacing w:beforeLines="50" w:before="163" w:beforeAutospacing="0" w:after="0" w:afterAutospacing="0"/>
+        <w:rPr>
+          <w:rFonts w:ascii="KaiTi" w:eastAsia="KaiTi" w:hAnsi="KaiTi"/>
+        </w:rPr>
+      </w:pPr>
+      <w:r>
+        <w:rPr>
+          <w:rFonts w:ascii="KaiTi" w:eastAsia="KaiTi" w:hAnsi="KaiTi" w:hint="eastAsia"/>
+        </w:rPr>
+        <w:t>2</w:t>
+      </w:r>
+      <w:r>
+        <w:rPr>
+          <w:rFonts w:ascii="KaiTi" w:eastAsia="KaiTi" w:hAnsi="KaiTi"/>
+        </w:rPr>
+        <w:t>016</w:t>
+      </w:r>
+      <w:r>
+        <w:rPr>
+          <w:rFonts w:ascii="KaiTi" w:eastAsia="KaiTi" w:hAnsi="KaiTi" w:hint="eastAsia"/>
+        </w:rPr>
+        <w:t>北京第8</w:t>
+      </w:r>
+      <w:r>
+        <w:rPr>
+          <w:rFonts w:ascii="KaiTi" w:eastAsia="KaiTi" w:hAnsi="KaiTi"/>
+        </w:rPr>
+        <w:t>7</w:t>
+      </w:r>
+      <w:r>
+        <w:rPr>
+          <w:rFonts w:ascii="KaiTi" w:eastAsia="KaiTi" w:hAnsi="KaiTi" w:hint="eastAsia"/>
+        </w:rPr>
+        <w:t>题</w:t>
+      </w:r>
+    </w:p>
+    <w:p>
+      <w:pPr>
+        <w:pStyle w:val="a3"/>
+        <w:spacing w:beforeLines="50" w:before="163" w:beforeAutospacing="0" w:after="0" w:afterAutospacing="0"/>
+        <w:rPr>
+          <w:rFonts w:ascii="KaiTi" w:eastAsia="KaiTi" w:hAnsi="KaiTi"/>
+        </w:rPr>
+      </w:pPr>
+      <w:r>
+        <w:rPr>
+          <w:rFonts w:ascii="KaiTi" w:eastAsia="KaiTi" w:hAnsi="KaiTi" w:hint="eastAsia"/>
+          <w:noProof/>
+        </w:rPr>
+        <mc:AlternateContent>
+          <mc:Choice Requires="wps">
+            <w:drawing>
+              <wp:anchor distT="0" distB="0" distL="114300" distR="114300" simplePos="0" relativeHeight="251687936" behindDoc="0" locked="0" layoutInCell="1" allowOverlap="1" wp14:anchorId="1B438B0F" wp14:editId="65A68D01">
+                <wp:simplePos x="0" y="0"/>
+                <wp:positionH relativeFrom="column">
+                  <wp:posOffset>2746022</wp:posOffset>
+                </wp:positionH>
+                <wp:positionV relativeFrom="paragraph">
+                  <wp:posOffset>63500</wp:posOffset>
+                </wp:positionV>
+                <wp:extent cx="3590144" cy="1154243"/>
+                <wp:effectExtent l="0" t="0" r="0" b="0"/>
+                <wp:wrapNone/>
+                <wp:docPr id="62" name="文本框 62"/>
+                <wp:cNvGraphicFramePr/>
+                <a:graphic xmlns:a="http://schemas.openxmlformats.org/drawingml/2006/main">
+                  <a:graphicData uri="http://schemas.microsoft.com/office/word/2010/wordprocessingShape">
+                    <wps:wsp>
+                      <wps:cNvSpPr txBox="1"/>
+                      <wps:spPr>
+                        <a:xfrm>
+                          <a:off x="0" y="0"/>
+                          <a:ext cx="3590144" cy="1154243"/>
+                        </a:xfrm>
+                        <a:prstGeom prst="rect">
+                          <a:avLst/>
+                        </a:prstGeom>
+                        <a:solidFill>
+                          <a:schemeClr val="lt1"/>
+                        </a:solidFill>
+                        <a:ln w="6350">
+                          <a:solidFill>
+                            <a:schemeClr val="bg1">
+                              <a:lumMod val="50000"/>
+                            </a:schemeClr>
+                          </a:solidFill>
+                        </a:ln>
+                        <a:effectLst>
+                          <a:softEdge rad="406400"/>
+                        </a:effectLst>
+                      </wps:spPr>
+                      <wps:txbx>
+                        <w:txbxContent>
+                          <w:p>
+                            <w:pPr>
+                              <w:rPr>
+                                <w:rFonts w:ascii="楷体" w:eastAsia="楷体" w:hAnsi="楷体"/>
+                                <w:sz w:val="21"/>
+                                <w:szCs w:val="21"/>
+                              </w:rPr>
+                            </w:pPr>
+                            <w:r>
+                              <w:rPr>
+                                <w:rFonts w:ascii="楷体" w:eastAsia="楷体" w:hAnsi="楷体" w:hint="eastAsia"/>
+                                <w:sz w:val="21"/>
+                                <w:szCs w:val="21"/>
+                              </w:rPr>
+                              <w:t>解析：</w:t>
+                            </w:r>
+                            <w:r>
+                              <w:rPr>
+                                <w:rFonts w:ascii="楷体" w:eastAsia="楷体" w:hAnsi="楷体"/>
+                                <w:sz w:val="21"/>
+                                <w:szCs w:val="21"/>
+                              </w:rPr>
+                              <w:t>元素组成不同，且无法通过属性规律解题，考虑数量规律。题干图形窟窿（封闭区间）很多，优先数面。题干每幅图均由5个面组成，排除B选项。再观察，发现题干中每幅图形均有一个面的面积为整个正方形的一半，选项中ACD中只有C项符合此规律。</w:t>
+                            </w:r>
+                          </w:p>
+                        </w:txbxContent>
+                      </wps:txbx>
+                      <wps:bodyPr rot="0" spcFirstLastPara="0" vertOverflow="overflow" horzOverflow="overflow" vert="horz" wrap="square" lIns="91440" tIns="45720" rIns="91440" bIns="45720" numCol="1" spcCol="0" rtlCol="0" fromWordArt="0" anchor="t" anchorCtr="0" forceAA="0" compatLnSpc="1">
+                        <a:prstTxWarp prst="textNoShape">
+                          <a:avLst/>
+                        </a:prstTxWarp>
+                        <a:noAutofit/>
+                      </wps:bodyPr>
+                    </wps:wsp>
+                  </a:graphicData>
+                </a:graphic>
+                <wp14:sizeRelV relativeFrom="margin">
+                  <wp14:pctHeight>0</wp14:pctHeight>
+                </wp14:sizeRelV>
+              </wp:anchor>
+            </w:drawing>
+          </mc:Choice>
+          <mc:Fallback>
+            <w:pict>
+              <v:shape w14:anchorId="1B438B0F" id="文本框 62" o:spid="_x0000_s1047" type="#_x0000_t202" style="position:absolute;margin-left:216.2pt;margin-top:5pt;width:282.7pt;height:90.9pt;z-index:251687936;visibility:visible;mso-wrap-style:square;mso-height-percent:0;mso-wrap-distance-left:9pt;mso-wrap-distance-top:0;mso-wrap-distance-right:9pt;mso-wrap-distance-bottom:0;mso-position-horizontal:absolute;mso-position-horizontal-relative:text;mso-position-vertical:absolute;mso-position-vertical-relative:text;mso-height-percent:0;mso-height-relative:margin;v-text-anchor:top" o:gfxdata="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" fillcolor="white [3201]" strokecolor="#7f7f7f [1612]" strokeweight=".5pt">
+                <v:textbox>
+                  <w:txbxContent>
+                    <w:p>
+                      <w:pPr>
+                        <w:rPr>
+                          <w:rFonts w:ascii="楷体" w:eastAsia="楷体" w:hAnsi="楷体"/>
+                          <w:sz w:val="21"/>
+                          <w:szCs w:val="21"/>
+                        </w:rPr>
+                      </w:pPr>
+                      <w:r>
+                        <w:rPr>
+                          <w:rFonts w:ascii="楷体" w:eastAsia="楷体" w:hAnsi="楷体" w:hint="eastAsia"/>
+                          <w:sz w:val="21"/>
+                          <w:szCs w:val="21"/>
+                        </w:rPr>
+                        <w:t>解析：</w:t>
+                      </w:r>
+                      <w:r>
+                        <w:rPr>
+                          <w:rFonts w:ascii="楷体" w:eastAsia="楷体" w:hAnsi="楷体"/>
+                          <w:sz w:val="21"/>
+                          <w:szCs w:val="21"/>
+                        </w:rPr>
+                        <w:t>元素组成不同，且无法通过属性规律解题，考虑数量规律。题干图形窟窿（封闭区间）很多，优先数面。题干每幅图均由5个面组成，排除B选项。再观察，发现题干中每幅图形均有一个面的面积为整个正方形的一半，选项中ACD中只有C项符合此规律。</w:t>
+                      </w:r>
+                    </w:p>
+                  </w:txbxContent>
+                </v:textbox>
+              </v:shape>
+            </w:pict>
+          </mc:Fallback>
+        </mc:AlternateContent>
+      </w:r>
+      <w:r>
+        <w:rPr>
+          <w:rFonts w:ascii="KaiTi" w:eastAsia="KaiTi" w:hAnsi="KaiTi" w:hint="eastAsia"/>
+          <w:noProof/>
+        </w:rPr>
+        <w:drawing>
+          <wp:inline distT="0" distB="0" distL="0" distR="0" wp14:anchorId="5167888F" wp14:editId="08659630">
+            <wp:extent cx="1783830" cy="911913"/>
+            <wp:effectExtent l="0" t="0" r="0" b="2540"/>
+            <wp:docPr id="61" name="图片 61"/>
+            <wp:cNvGraphicFramePr>
+              <a:graphicFrameLocks xmlns:a="http://schemas.openxmlformats.org/drawingml/2006/main" noChangeAspect="1"/>
+            </wp:cNvGraphicFramePr>
+            <a:graphic xmlns:a="http://schemas.openxmlformats.org/drawingml/2006/main">
+              <a:graphicData uri="http://schemas.openxmlformats.org/drawingml/2006/picture">
+                <pic:pic xmlns:pic="http://schemas.openxmlformats.org/drawingml/2006/picture">
+                  <pic:nvPicPr>
+                    <pic:cNvPr id="61" name="图片 61"/>
+                    <pic:cNvPicPr/>
+                  </pic:nvPicPr>
+                  <pic:blipFill>
+                    <a:blip r:embed="rId40" cstate="print">
+                      <a:extLst>
+                        <a:ext uri="{28A0092B-C50C-407E-A947-70E740481C1C}">
+                          <a14:useLocalDpi xmlns:a14="http://schemas.microsoft.com/office/drawing/2010/main" val="0"/>
+                        </a:ext>
+                      </a:extLst>
+                    </a:blip>
+                    <a:stretch>
+                      <a:fillRect/>
+                    </a:stretch>
+                  </pic:blipFill>
+                  <pic:spPr>
+                    <a:xfrm>
+                      <a:off x="0" y="0"/>
+                      <a:ext cx="1868547" cy="955221"/>
+                    </a:xfrm>
+                    <a:prstGeom prst="rect">
+                      <a:avLst/>
+                    </a:prstGeom>
+                  </pic:spPr>
+                </pic:pic>
+              </a:graphicData>
+            </a:graphic>
+          </wp:inline>
+        </w:drawing>
+      </w:r>
+    </w:p>
+    <w:p>
+      <w:pPr>
+        <w:pStyle w:val="a3"/>
+        <w:spacing w:beforeLines="50" w:before="163" w:beforeAutospacing="0" w:after="0" w:afterAutospacing="0"/>
+        <w:ind w:left="420"/>
+        <w:rPr>
+          <w:rFonts w:ascii="KaiTi" w:eastAsia="KaiTi" w:hAnsi="KaiTi"/>
+        </w:rPr>
+      </w:pPr>
+    </w:p>
+    <w:p>
+      <w:pPr>
+        <w:pStyle w:val="a3"/>
+        <w:spacing w:beforeLines="50" w:before="163" w:beforeAutospacing="0" w:after="0" w:afterAutospacing="0"/>
+        <w:rPr>
+          <w:rFonts w:ascii="KaiTi" w:eastAsia="KaiTi" w:hAnsi="KaiTi"/>
+        </w:rPr>
+      </w:pPr>
+      <w:r>
+        <w:rPr>
+          <w:rFonts w:ascii="KaiTi" w:eastAsia="KaiTi" w:hAnsi="KaiTi" w:hint="eastAsia"/>
+        </w:rPr>
+        <w:t>2</w:t>
+      </w:r>
+      <w:r>
+        <w:rPr>
+          <w:rFonts w:ascii="KaiTi" w:eastAsia="KaiTi" w:hAnsi="KaiTi"/>
+        </w:rPr>
+        <w:t>016</w:t>
+      </w:r>
+      <w:r>
+        <w:rPr>
+          <w:rFonts w:ascii="KaiTi" w:eastAsia="KaiTi" w:hAnsi="KaiTi" w:hint="eastAsia"/>
+        </w:rPr>
+        <w:t>四川下半年第6</w:t>
+      </w:r>
+      <w:r>
+        <w:rPr>
+          <w:rFonts w:ascii="KaiTi" w:eastAsia="KaiTi" w:hAnsi="KaiTi"/>
+        </w:rPr>
+        <w:t>1</w:t>
+      </w:r>
+      <w:r>
+        <w:rPr>
+          <w:rFonts w:ascii="KaiTi" w:eastAsia="KaiTi" w:hAnsi="KaiTi" w:hint="eastAsia"/>
+        </w:rPr>
+        <w:t>题</w:t>
+      </w:r>
+    </w:p>
+    <w:p>
+      <w:pPr>
+        <w:pStyle w:val="a3"/>
+        <w:spacing w:beforeLines="50" w:before="163" w:beforeAutospacing="0" w:after="0" w:afterAutospacing="0"/>
+        <w:rPr>
+          <w:rFonts w:ascii="KaiTi" w:eastAsia="KaiTi" w:hAnsi="KaiTi" w:hint="eastAsia"/>
+        </w:rPr>
+      </w:pPr>
+      <w:r>
+        <w:rPr>
+          <w:rFonts w:ascii="KaiTi" w:eastAsia="KaiTi" w:hAnsi="KaiTi" w:hint="eastAsia"/>
+          <w:noProof/>
+        </w:rPr>
+        <w:drawing>
+          <wp:inline distT="0" distB="0" distL="0" distR="0" wp14:anchorId="21DB5C4D" wp14:editId="5C30B8F3">
+            <wp:extent cx="2001187" cy="392390"/>
+            <wp:effectExtent l="0" t="0" r="0" b="1905"/>
+            <wp:docPr id="63" name="图片 63"/>
+            <wp:cNvGraphicFramePr>
+              <a:graphicFrameLocks xmlns:a="http://schemas.openxmlformats.org/drawingml/2006/main" noChangeAspect="1"/>
+            </wp:cNvGraphicFramePr>
+            <a:graphic xmlns:a="http://schemas.openxmlformats.org/drawingml/2006/main">
+              <a:graphicData uri="http://schemas.openxmlformats.org/drawingml/2006/picture">
+                <pic:pic xmlns:pic="http://schemas.openxmlformats.org/drawingml/2006/picture">
+                  <pic:nvPicPr>
+                    <pic:cNvPr id="63" name="图片 63"/>
+                    <pic:cNvPicPr/>
+                  </pic:nvPicPr>
+                  <pic:blipFill>
+                    <a:blip r:embed="rId41" cstate="print">
+                      <a:extLst>
+                        <a:ext uri="{28A0092B-C50C-407E-A947-70E740481C1C}">
+                          <a14:useLocalDpi xmlns:a14="http://schemas.microsoft.com/office/drawing/2010/main" val="0"/>
+                        </a:ext>
+                      </a:extLst>
+                    </a:blip>
+                    <a:stretch>
+                      <a:fillRect/>
+                    </a:stretch>
+                  </pic:blipFill>
+                  <pic:spPr>
+                    <a:xfrm>
+                      <a:off x="0" y="0"/>
+                      <a:ext cx="2113935" cy="414498"/>
+                    </a:xfrm>
+                    <a:prstGeom prst="rect">
+                      <a:avLst/>
+                    </a:prstGeom>
+                  </pic:spPr>
+                </pic:pic>
+              </a:graphicData>
+            </a:graphic>
+          </wp:inline>
+        </w:drawing>
+      </w:r>
+    </w:p>
+    <w:p>
+      <w:pPr>
+        <w:pStyle w:val="a3"/>
+        <w:spacing w:beforeLines="50" w:before="163" w:beforeAutospacing="0" w:after="0" w:afterAutospacing="0"/>
+        <w:rPr>
+          <w:rFonts w:ascii="KaiTi" w:eastAsia="KaiTi" w:hAnsi="KaiTi" w:hint="eastAsia"/>
+        </w:rPr>
+      </w:pPr>
+      <w:r>
+        <w:rPr>
+          <w:rFonts w:ascii="KaiTi" w:eastAsia="KaiTi" w:hAnsi="KaiTi" w:hint="eastAsia"/>
+        </w:rPr>
+        <w:lastRenderedPageBreak/>
+        <w:t>解析：</w:t>
+      </w:r>
+      <w:r>
+        <w:rPr>
+          <w:rFonts w:ascii="KaiTi" w:eastAsia="KaiTi" w:hAnsi="KaiTi"/>
+        </w:rPr>
+        <w:t>题干给出的每幅图形都是由不同形状的面组成，图2、图3、图5图形内部都有和外轮廓形状相同的面，图1、图4、图6图形内部面的形状都与外轮廓不同。</w:t>
+      </w:r>
+    </w:p>
+    <w:p>
+      <w:pPr>
+        <w:pStyle w:val="a3"/>
+        <w:spacing w:beforeLines="50" w:before="163" w:beforeAutospacing="0" w:after="0" w:afterAutospacing="0"/>
+        <w:rPr>
+          <w:rFonts w:ascii="KaiTi" w:eastAsia="KaiTi" w:hAnsi="KaiTi" w:hint="eastAsia"/>
+        </w:rPr>
+      </w:pPr>
+    </w:p>
+    <w:p>
+      <w:pPr>
+        <w:pStyle w:val="a3"/>
+        <w:numPr>
+          <w:ilvl w:val="0"/>
+          <w:numId w:val="51"/>
+        </w:numPr>
+        <w:spacing w:beforeLines="50" w:before="163" w:beforeAutospacing="0" w:after="0" w:afterAutospacing="0"/>
+        <w:rPr>
+          <w:rFonts w:ascii="KaiTi" w:eastAsia="KaiTi" w:hAnsi="KaiTi"/>
+        </w:rPr>
+      </w:pPr>
+      <w:r>
+        <w:rPr>
+          <w:rFonts w:ascii="KaiTi" w:eastAsia="KaiTi" w:hAnsi="KaiTi" w:hint="eastAsia"/>
+        </w:rPr>
+        <w:t>线数量</w:t>
+      </w:r>
+    </w:p>
+    <w:p>
+      <w:pPr>
+        <w:pStyle w:val="a3"/>
+        <w:numPr>
+          <w:ilvl w:val="0"/>
+          <w:numId w:val="53"/>
+        </w:numPr>
+        <w:spacing w:beforeLines="50" w:before="163" w:beforeAutospacing="0" w:after="0" w:afterAutospacing="0"/>
+      </w:pPr>
+      <w:r>
+        <w:rPr>
+          <w:rFonts w:ascii="KaiTi" w:eastAsia="KaiTi" w:hAnsi="KaiTi" w:hint="eastAsia"/>
+        </w:rPr>
+        <w:t xml:space="preserve">图形特征: </w:t>
+      </w:r>
+    </w:p>
+    <w:p>
+      <w:pPr>
+        <w:pStyle w:val="a3"/>
+        <w:spacing w:beforeLines="50" w:before="163" w:beforeAutospacing="0" w:after="0" w:afterAutospacing="0"/>
+        <w:ind w:left="420"/>
+        <w:rPr>
+          <w:rFonts w:ascii="KaiTi" w:eastAsia="KaiTi" w:hAnsi="KaiTi"/>
+        </w:rPr>
+      </w:pPr>
+      <w:r>
+        <w:rPr>
+          <w:rFonts w:ascii="KaiTi" w:eastAsia="KaiTi" w:hAnsi="KaiTi" w:hint="eastAsia"/>
+        </w:rPr>
+        <w:t>直线数特征图:单一直线、多边形图形</w:t>
+      </w:r>
+    </w:p>
+    <w:p>
+      <w:pPr>
+        <w:pStyle w:val="a3"/>
+        <w:spacing w:beforeLines="50" w:before="163" w:beforeAutospacing="0" w:after="0" w:afterAutospacing="0"/>
+        <w:ind w:left="420"/>
+        <w:rPr>
+          <w:rFonts w:ascii="KaiTi" w:eastAsia="KaiTi" w:hAnsi="KaiTi"/>
+        </w:rPr>
+      </w:pPr>
+      <w:r>
+        <w:rPr>
+          <w:rFonts w:ascii="KaiTi" w:eastAsia="KaiTi" w:hAnsi="KaiTi" w:hint="eastAsia"/>
+        </w:rPr>
+        <w:t xml:space="preserve">曲线数特征图:单一曲线、全曲线图、圆、弧 </w:t>
+      </w:r>
+    </w:p>
+    <w:p>
+      <w:pPr>
+        <w:pStyle w:val="a3"/>
+        <w:numPr>
+          <w:ilvl w:val="0"/>
+          <w:numId w:val="53"/>
+        </w:numPr>
+        <w:spacing w:beforeLines="50" w:before="163" w:beforeAutospacing="0" w:after="0" w:afterAutospacing="0"/>
+        <w:rPr>
+          <w:rFonts w:ascii="KaiTi" w:eastAsia="KaiTi" w:hAnsi="KaiTi"/>
+        </w:rPr>
+      </w:pPr>
+      <w:r>
+        <w:rPr>
+          <w:rFonts w:ascii="KaiTi" w:eastAsia="KaiTi" w:hAnsi="KaiTi" w:hint="eastAsia"/>
+        </w:rPr>
+        <w:t>细化考法：</w:t>
+      </w:r>
+    </w:p>
+    <w:p>
+      <w:pPr>
+        <w:pStyle w:val="a3"/>
+        <w:spacing w:beforeLines="50" w:before="163" w:beforeAutospacing="0" w:after="0" w:afterAutospacing="0"/>
+        <w:ind w:left="420"/>
+        <w:rPr>
+          <w:rFonts w:ascii="KaiTi" w:eastAsia="KaiTi" w:hAnsi="KaiTi"/>
+        </w:rPr>
+      </w:pPr>
+      <w:r>
+        <w:rPr>
+          <w:rFonts w:ascii="KaiTi" w:eastAsia="KaiTi" w:hAnsi="KaiTi" w:hint="eastAsia"/>
+        </w:rPr>
+        <w:t>若所有图形均有外框，内外分开数</w:t>
+      </w:r>
+    </w:p>
+    <w:p>
+      <w:pPr>
+        <w:pStyle w:val="a3"/>
+        <w:spacing w:beforeLines="50" w:before="163" w:beforeAutospacing="0" w:after="0" w:afterAutospacing="0"/>
+        <w:ind w:left="420"/>
+        <w:rPr>
+          <w:rFonts w:ascii="KaiTi" w:eastAsia="KaiTi" w:hAnsi="KaiTi"/>
+        </w:rPr>
+      </w:pPr>
+      <w:r>
+        <w:rPr>
+          <w:rFonts w:ascii="KaiTi" w:eastAsia="KaiTi" w:hAnsi="KaiTi" w:hint="eastAsia"/>
+        </w:rPr>
+        <w:t>若所有图形均有横竖线，横竖分开数</w:t>
+      </w:r>
+    </w:p>
+    <w:p>
+      <w:pPr>
+        <w:pStyle w:val="a3"/>
+        <w:spacing w:beforeLines="50" w:before="163" w:beforeAutospacing="0" w:after="0" w:afterAutospacing="0"/>
+        <w:ind w:left="420"/>
+        <w:rPr>
+          <w:rFonts w:ascii="KaiTi" w:eastAsia="KaiTi" w:hAnsi="KaiTi"/>
+        </w:rPr>
+      </w:pPr>
+      <w:r>
+        <w:rPr>
+          <w:rFonts w:ascii="KaiTi" w:eastAsia="KaiTi" w:hAnsi="KaiTi" w:hint="eastAsia"/>
+        </w:rPr>
+        <w:t>若所有图形均有曲直线，曲直分开数</w:t>
+      </w:r>
+    </w:p>
+    <w:p>
+      <w:pPr>
+        <w:pStyle w:val="a3"/>
+        <w:spacing w:beforeLines="50" w:before="163" w:beforeAutospacing="0" w:after="0" w:afterAutospacing="0"/>
+        <w:ind w:left="420"/>
+        <w:rPr>
+          <w:rFonts w:ascii="KaiTi" w:eastAsia="KaiTi" w:hAnsi="KaiTi"/>
+        </w:rPr>
+      </w:pPr>
+      <w:r>
+        <w:rPr>
+          <w:rFonts w:ascii="KaiTi" w:eastAsia="KaiTi" w:hAnsi="KaiTi" w:hint="eastAsia"/>
+        </w:rPr>
+        <w:t>平行线对数</w:t>
+      </w:r>
+    </w:p>
+    <w:p>
+      <w:pPr>
+        <w:pStyle w:val="a3"/>
+        <w:spacing w:beforeLines="50" w:before="163" w:beforeAutospacing="0" w:after="0" w:afterAutospacing="0"/>
+        <w:rPr>
+          <w:rFonts w:ascii="KaiTi" w:eastAsia="KaiTi" w:hAnsi="KaiTi"/>
+        </w:rPr>
+      </w:pPr>
+      <w:r>
+        <w:rPr>
+          <w:rFonts w:ascii="KaiTi" w:eastAsia="KaiTi" w:hAnsi="KaiTi" w:hint="eastAsia"/>
+        </w:rPr>
+        <w:t>【</w:t>
+      </w:r>
+      <w:r>
+        <w:rPr>
+          <w:rFonts w:ascii="KaiTi" w:eastAsia="KaiTi" w:hAnsi="KaiTi" w:hint="eastAsia"/>
+        </w:rPr>
+        <w:t>注意】特别注意</w:t>
+      </w:r>
+      <w:r>
+        <w:rPr>
+          <w:rFonts w:ascii="KaiTi" w:eastAsia="KaiTi" w:hAnsi="KaiTi" w:hint="eastAsia"/>
+        </w:rPr>
+        <w:t xml:space="preserve">内外/横竖/曲直加减 </w:t>
+      </w:r>
+    </w:p>
+    <w:p>
+      <w:pPr>
+        <w:pStyle w:val="a3"/>
+        <w:spacing w:beforeLines="50" w:before="163" w:beforeAutospacing="0" w:after="0" w:afterAutospacing="0"/>
+        <w:rPr>
+          <w:rFonts w:ascii="KaiTi" w:eastAsia="KaiTi" w:hAnsi="KaiTi"/>
+          <w:color w:val="FF0000"/>
+        </w:rPr>
+      </w:pPr>
+      <w:r>
+        <w:rPr>
+          <w:rFonts w:ascii="KaiTi" w:eastAsia="KaiTi" w:hAnsi="KaiTi" w:hint="eastAsia"/>
+        </w:rPr>
+        <w:t>【补充】真题中出现过的</w:t>
+      </w:r>
+      <w:r>
+        <w:rPr>
+          <w:rFonts w:ascii="KaiTi" w:eastAsia="KaiTi" w:hAnsi="KaiTi" w:hint="eastAsia"/>
+        </w:rPr>
+        <w:t>横竖线特征图</w:t>
+      </w:r>
+    </w:p>
+    <w:p>
+      <w:pPr>
+        <w:pStyle w:val="a3"/>
+        <w:spacing w:beforeLines="50" w:before="163" w:beforeAutospacing="0" w:after="0" w:afterAutospacing="0"/>
+        <w:rPr>
+          <w:rFonts w:ascii="KaiTi" w:eastAsia="KaiTi" w:hAnsi="KaiTi" w:hint="eastAsia"/>
+        </w:rPr>
+      </w:pPr>
+      <w:r>
+        <w:rPr>
+          <w:rFonts w:ascii="KaiTi" w:eastAsia="KaiTi" w:hAnsi="KaiTi" w:hint="eastAsia"/>
+        </w:rPr>
+        <w:t>2</w:t>
+      </w:r>
+      <w:r>
+        <w:rPr>
+          <w:rFonts w:ascii="KaiTi" w:eastAsia="KaiTi" w:hAnsi="KaiTi"/>
+        </w:rPr>
+        <w:t>015</w:t>
+      </w:r>
+      <w:r>
+        <w:rPr>
+          <w:rFonts w:ascii="KaiTi" w:eastAsia="KaiTi" w:hAnsi="KaiTi" w:hint="eastAsia"/>
+        </w:rPr>
+        <w:t>江苏A类</w:t>
+      </w:r>
+      <w:r>
+        <w:rPr>
+          <w:rFonts w:ascii="KaiTi" w:eastAsia="KaiTi" w:hAnsi="KaiTi" w:hint="eastAsia"/>
+        </w:rPr>
+        <w:t>第5</w:t>
+      </w:r>
+      <w:r>
+        <w:rPr>
+          <w:rFonts w:ascii="KaiTi" w:eastAsia="KaiTi" w:hAnsi="KaiTi"/>
+        </w:rPr>
+        <w:t>3</w:t>
+      </w:r>
+      <w:r>
+        <w:rPr>
+          <w:rFonts w:ascii="KaiTi" w:eastAsia="KaiTi" w:hAnsi="KaiTi" w:hint="eastAsia"/>
+        </w:rPr>
+        <w:t>题</w:t>
+      </w:r>
+    </w:p>
+    <w:p>
+      <w:pPr>
+        <w:pStyle w:val="a3"/>
+        <w:spacing w:beforeLines="50" w:before="163" w:beforeAutospacing="0" w:after="0" w:afterAutospacing="0"/>
+        <w:rPr>
+          <w:rFonts w:ascii="KaiTi" w:eastAsia="KaiTi" w:hAnsi="KaiTi"/>
+          <w:color w:val="FF0000"/>
+        </w:rPr>
+      </w:pPr>
+      <w:r>
+        <w:rPr>
+          <w:rFonts w:ascii="KaiTi" w:eastAsia="KaiTi" w:hAnsi="KaiTi"/>
+          <w:noProof/>
+          <w:color w:val="FF0000"/>
+        </w:rPr>
+        <mc:AlternateContent>
+          <mc:Choice Requires="wps">
+            <w:drawing>
+              <wp:anchor distT="0" distB="0" distL="114300" distR="114300" simplePos="0" relativeHeight="251688960" behindDoc="0" locked="0" layoutInCell="1" allowOverlap="1" wp14:anchorId="5D990B3D" wp14:editId="4069C836">
+                <wp:simplePos x="0" y="0"/>
+                <wp:positionH relativeFrom="column">
+                  <wp:posOffset>2057400</wp:posOffset>
+                </wp:positionH>
+                <wp:positionV relativeFrom="paragraph">
+                  <wp:posOffset>83810</wp:posOffset>
+                </wp:positionV>
+                <wp:extent cx="4032354" cy="1094282"/>
+                <wp:effectExtent l="0" t="0" r="0" b="0"/>
+                <wp:wrapNone/>
+                <wp:docPr id="65" name="文本框 65"/>
+                <wp:cNvGraphicFramePr/>
+                <a:graphic xmlns:a="http://schemas.openxmlformats.org/drawingml/2006/main">
+                  <a:graphicData uri="http://schemas.microsoft.com/office/word/2010/wordprocessingShape">
+                    <wps:wsp>
+                      <wps:cNvSpPr txBox="1"/>
+                      <wps:spPr>
+                        <a:xfrm>
+                          <a:off x="0" y="0"/>
+                          <a:ext cx="4032354" cy="1094282"/>
+                        </a:xfrm>
+                        <a:prstGeom prst="rect">
+                          <a:avLst/>
+                        </a:prstGeom>
+                        <a:solidFill>
+                          <a:schemeClr val="lt1"/>
+                        </a:solidFill>
+                        <a:ln w="6350">
+                          <a:solidFill>
+                            <a:schemeClr val="bg1">
+                              <a:lumMod val="50000"/>
+                            </a:schemeClr>
+                          </a:solidFill>
+                        </a:ln>
+                        <a:effectLst>
+                          <a:softEdge rad="406400"/>
+                        </a:effectLst>
+                      </wps:spPr>
+                      <wps:txbx>
+                        <w:txbxContent>
+                          <w:p>
+                            <w:pPr>
+                              <w:jc w:val="both"/>
+                              <w:rPr>
+                                <w:rFonts w:ascii="楷体" w:eastAsia="楷体" w:hAnsi="楷体" w:hint="eastAsia"/>
+                                <w:sz w:val="21"/>
+                                <w:szCs w:val="21"/>
+                              </w:rPr>
+                            </w:pPr>
+                            <w:r>
+                              <w:rPr>
+                                <w:rFonts w:ascii="楷体" w:eastAsia="楷体" w:hAnsi="楷体" w:hint="eastAsia"/>
+                                <w:sz w:val="21"/>
+                                <w:szCs w:val="21"/>
+                              </w:rPr>
+                              <w:t>解析：</w:t>
+                            </w:r>
+                            <w:r>
+                              <w:rPr>
+                                <w:rFonts w:ascii="楷体" w:eastAsia="楷体" w:hAnsi="楷体"/>
+                                <w:sz w:val="21"/>
+                                <w:szCs w:val="21"/>
+                              </w:rPr>
+                              <w:t>各图形构成不同，均由长短不一的水平线和竖直线构成，且无明显的属性规律，考虑数量规律。观察发现题干中各图形的竖直直线的数量依次递增，分别为2、3、4、5、6，在选项中寻找含有7条竖直直线的选项，A、B、C、D四项竖直直线段的数目为7、4、5、6</w:t>
+                            </w:r>
+                            <w:r>
+                              <w:rPr>
+                                <w:rFonts w:ascii="楷体" w:eastAsia="楷体" w:hAnsi="楷体" w:hint="eastAsia"/>
+                                <w:sz w:val="21"/>
+                                <w:szCs w:val="21"/>
+                              </w:rPr>
+                              <w:t>。</w:t>
+                            </w:r>
+                          </w:p>
+                        </w:txbxContent>
+                      </wps:txbx>
+                      <wps:bodyPr rot="0" spcFirstLastPara="0" vertOverflow="overflow" horzOverflow="overflow" vert="horz" wrap="square" lIns="91440" tIns="45720" rIns="91440" bIns="45720" numCol="1" spcCol="0" rtlCol="0" fromWordArt="0" anchor="t" anchorCtr="0" forceAA="0" compatLnSpc="1">
+                        <a:prstTxWarp prst="textNoShape">
+                          <a:avLst/>
+                        </a:prstTxWarp>
+                        <a:noAutofit/>
+                      </wps:bodyPr>
+                    </wps:wsp>
+                  </a:graphicData>
+                </a:graphic>
+                <wp14:sizeRelV relativeFrom="margin">
+                  <wp14:pctHeight>0</wp14:pctHeight>
+                </wp14:sizeRelV>
+              </wp:anchor>
+            </w:drawing>
+          </mc:Choice>
+          <mc:Fallback>
+            <w:pict>
+              <v:shape w14:anchorId="5D990B3D" id="文本框 65" o:spid="_x0000_s1048" type="#_x0000_t202" style="position:absolute;margin-left:162pt;margin-top:6.6pt;width:317.5pt;height:86.15pt;z-index:251688960;visibility:visible;mso-wrap-style:square;mso-height-percent:0;mso-wrap-distance-left:9pt;mso-wrap-distance-top:0;mso-wrap-distance-right:9pt;mso-wrap-distance-bottom:0;mso-position-horizontal:absolute;mso-position-horizontal-relative:text;mso-position-vertical:absolute;mso-position-vertical-relative:text;mso-height-percent:0;mso-height-relative:margin;v-text-anchor:top" o:gfxdata="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" fillcolor="white [3201]" strokecolor="#7f7f7f [1612]" strokeweight=".5pt">
+                <v:textbox>
+                  <w:txbxContent>
+                    <w:p>
+                      <w:pPr>
+                        <w:jc w:val="both"/>
+                        <w:rPr>
+                          <w:rFonts w:ascii="楷体" w:eastAsia="楷体" w:hAnsi="楷体" w:hint="eastAsia"/>
+                          <w:sz w:val="21"/>
+                          <w:szCs w:val="21"/>
+                        </w:rPr>
+                      </w:pPr>
+                      <w:r>
+                        <w:rPr>
+                          <w:rFonts w:ascii="楷体" w:eastAsia="楷体" w:hAnsi="楷体" w:hint="eastAsia"/>
+                          <w:sz w:val="21"/>
+                          <w:szCs w:val="21"/>
+                        </w:rPr>
+                        <w:t>解析：</w:t>
+                      </w:r>
+                      <w:r>
+                        <w:rPr>
+                          <w:rFonts w:ascii="楷体" w:eastAsia="楷体" w:hAnsi="楷体"/>
+                          <w:sz w:val="21"/>
+                          <w:szCs w:val="21"/>
+                        </w:rPr>
+                        <w:t>各图形构成不同，均由长短不一的水平线和竖直线构成，且无明显的属性规律，考虑数量规律。观察发现题干中各图形的竖直直线的数量依次递增，分别为2、3、4、5、6，在选项中寻找含有7条竖直直线的选项，A、B、C、D四项竖直直线段的数目为7、4、5、6</w:t>
+                      </w:r>
+                      <w:r>
+                        <w:rPr>
+                          <w:rFonts w:ascii="楷体" w:eastAsia="楷体" w:hAnsi="楷体" w:hint="eastAsia"/>
+                          <w:sz w:val="21"/>
+                          <w:szCs w:val="21"/>
+                        </w:rPr>
+                        <w:t>。</w:t>
+                      </w:r>
+                    </w:p>
+                  </w:txbxContent>
+                </v:textbox>
+              </v:shape>
+            </w:pict>
+          </mc:Fallback>
+        </mc:AlternateContent>
+      </w:r>
+      <w:r>
+        <w:rPr>
+          <w:rFonts w:ascii="KaiTi" w:eastAsia="KaiTi" w:hAnsi="KaiTi"/>
+          <w:noProof/>
+          <w:color w:val="FF0000"/>
+        </w:rPr>
+        <w:drawing>
+          <wp:inline distT="0" distB="0" distL="0" distR="0" wp14:anchorId="21898E87" wp14:editId="417F58AD">
+            <wp:extent cx="1746354" cy="920511"/>
+            <wp:effectExtent l="0" t="0" r="0" b="0"/>
+            <wp:docPr id="64" name="图片 64"/>
+            <wp:cNvGraphicFramePr>
+              <a:graphicFrameLocks xmlns:a="http://schemas.openxmlformats.org/drawingml/2006/main" noChangeAspect="1"/>
+            </wp:cNvGraphicFramePr>
+            <a:graphic xmlns:a="http://schemas.openxmlformats.org/drawingml/2006/main">
+              <a:graphicData uri="http://schemas.openxmlformats.org/drawingml/2006/picture">
+                <pic:pic xmlns:pic="http://schemas.openxmlformats.org/drawingml/2006/picture">
+                  <pic:nvPicPr>
+                    <pic:cNvPr id="64" name="图片 64"/>
+                    <pic:cNvPicPr/>
+                  </pic:nvPicPr>
+                  <pic:blipFill>
+                    <a:blip r:embed="rId42" cstate="print">
+                      <a:extLst>
+                        <a:ext uri="{28A0092B-C50C-407E-A947-70E740481C1C}">
+                          <a14:useLocalDpi xmlns:a14="http://schemas.microsoft.com/office/drawing/2010/main" val="0"/>
+                        </a:ext>
+                      </a:extLst>
+                    </a:blip>
+                    <a:stretch>
+                      <a:fillRect/>
+                    </a:stretch>
+                  </pic:blipFill>
+                  <pic:spPr>
+                    <a:xfrm>
+                      <a:off x="0" y="0"/>
+                      <a:ext cx="1783091" cy="939875"/>
+                    </a:xfrm>
+                    <a:prstGeom prst="rect">
+                      <a:avLst/>
+                    </a:prstGeom>
+                  </pic:spPr>
+                </pic:pic>
+              </a:graphicData>
+            </a:graphic>
+          </wp:inline>
+        </w:drawing>
+      </w:r>
+    </w:p>
+    <w:p>
+      <w:pPr>
+        <w:pStyle w:val="a3"/>
+        <w:spacing w:beforeLines="50" w:before="163" w:beforeAutospacing="0" w:after="0" w:afterAutospacing="0"/>
+        <w:rPr>
+          <w:rFonts w:ascii="KaiTi" w:eastAsia="KaiTi" w:hAnsi="KaiTi"/>
+          <w:color w:val="FF0000"/>
+        </w:rPr>
+      </w:pPr>
+    </w:p>
+    <w:p>
+      <w:pPr>
+        <w:pStyle w:val="a3"/>
+        <w:spacing w:beforeLines="50" w:before="163" w:beforeAutospacing="0" w:after="0" w:afterAutospacing="0"/>
+        <w:rPr>
+          <w:rFonts w:ascii="KaiTi" w:eastAsia="KaiTi" w:hAnsi="KaiTi"/>
+        </w:rPr>
+      </w:pPr>
+      <w:r>
+        <w:rPr>
+          <w:rFonts w:ascii="KaiTi" w:eastAsia="KaiTi" w:hAnsi="KaiTi" w:hint="eastAsia"/>
+        </w:rPr>
+        <w:t>2</w:t>
+      </w:r>
+      <w:r>
+        <w:rPr>
+          <w:rFonts w:ascii="KaiTi" w:eastAsia="KaiTi" w:hAnsi="KaiTi"/>
+        </w:rPr>
+        <w:t>017</w:t>
+      </w:r>
+      <w:r>
+        <w:rPr>
+          <w:rFonts w:ascii="KaiTi" w:eastAsia="KaiTi" w:hAnsi="KaiTi" w:hint="eastAsia"/>
+        </w:rPr>
+        <w:t>年4</w:t>
+      </w:r>
+      <w:r>
+        <w:rPr>
+          <w:rFonts w:ascii="KaiTi" w:eastAsia="KaiTi" w:hAnsi="KaiTi"/>
+        </w:rPr>
+        <w:t>22</w:t>
+      </w:r>
+      <w:r>
+        <w:rPr>
+          <w:rFonts w:ascii="KaiTi" w:eastAsia="KaiTi" w:hAnsi="KaiTi" w:hint="eastAsia"/>
+        </w:rPr>
+        <w:t>联考山西第8</w:t>
+      </w:r>
+      <w:r>
+        <w:rPr>
+          <w:rFonts w:ascii="KaiTi" w:eastAsia="KaiTi" w:hAnsi="KaiTi"/>
+        </w:rPr>
+        <w:t>6</w:t>
+      </w:r>
+      <w:r>
+        <w:rPr>
+          <w:rFonts w:ascii="KaiTi" w:eastAsia="KaiTi" w:hAnsi="KaiTi" w:hint="eastAsia"/>
+        </w:rPr>
+        <w:t>题</w:t>
+      </w:r>
+    </w:p>
+    <w:p>
+      <w:pPr>
+        <w:pStyle w:val="a3"/>
+        <w:spacing w:beforeLines="50" w:before="163" w:beforeAutospacing="0" w:after="0" w:afterAutospacing="0"/>
+        <w:rPr>
+          <w:rFonts w:ascii="KaiTi" w:eastAsia="KaiTi" w:hAnsi="KaiTi"/>
+        </w:rPr>
+      </w:pPr>
+      <w:r>
+        <w:rPr>
+          <w:rFonts w:ascii="KaiTi" w:eastAsia="KaiTi" w:hAnsi="KaiTi"/>
+          <w:noProof/>
+        </w:rPr>
+        <mc:AlternateContent>
+          <mc:Choice Requires="wps">
+            <w:drawing>
+              <wp:anchor distT="0" distB="0" distL="114300" distR="114300" simplePos="0" relativeHeight="251689984" behindDoc="0" locked="0" layoutInCell="1" allowOverlap="1" wp14:anchorId="1E780A02" wp14:editId="4FF4A37E">
+                <wp:simplePos x="0" y="0"/>
+                <wp:positionH relativeFrom="column">
+                  <wp:posOffset>2117361</wp:posOffset>
+                </wp:positionH>
+                <wp:positionV relativeFrom="paragraph">
+                  <wp:posOffset>190500</wp:posOffset>
+                </wp:positionV>
+                <wp:extent cx="4017364" cy="794479"/>
+                <wp:effectExtent l="0" t="0" r="0" b="0"/>
+                <wp:wrapNone/>
+                <wp:docPr id="67" name="文本框 67"/>
+                <wp:cNvGraphicFramePr/>
+                <a:graphic xmlns:a="http://schemas.openxmlformats.org/drawingml/2006/main">
+                  <a:graphicData uri="http://schemas.microsoft.com/office/word/2010/wordprocessingShape">
+                    <wps:wsp>
+                      <wps:cNvSpPr txBox="1"/>
+                      <wps:spPr>
+                        <a:xfrm>
+                          <a:off x="0" y="0"/>
+                          <a:ext cx="4017364" cy="794479"/>
+                        </a:xfrm>
+                        <a:prstGeom prst="rect">
+                          <a:avLst/>
+                        </a:prstGeom>
+                        <a:solidFill>
+                          <a:schemeClr val="lt1"/>
+                        </a:solidFill>
+                        <a:ln w="6350">
+                          <a:solidFill>
+                            <a:schemeClr val="bg1">
+                              <a:lumMod val="50000"/>
+                            </a:schemeClr>
+                          </a:solidFill>
+                        </a:ln>
+                        <a:effectLst>
+                          <a:softEdge rad="406400"/>
+                        </a:effectLst>
+                      </wps:spPr>
+                      <wps:txbx>
+                        <w:txbxContent>
+                          <w:p>
+                            <w:pPr>
+                              <w:jc w:val="both"/>
+                              <w:rPr>
+                                <w:rFonts w:ascii="楷体" w:eastAsia="楷体" w:hAnsi="楷体"/>
+                                <w:sz w:val="21"/>
+                                <w:szCs w:val="21"/>
+                              </w:rPr>
+                            </w:pPr>
+                            <w:r>
+                              <w:rPr>
+                                <w:rFonts w:ascii="楷体" w:eastAsia="楷体" w:hAnsi="楷体" w:hint="eastAsia"/>
+                                <w:sz w:val="21"/>
+                                <w:szCs w:val="21"/>
+                              </w:rPr>
+                              <w:t>解析：</w:t>
+                            </w:r>
+                            <w:r>
+                              <w:rPr>
+                                <w:rFonts w:ascii="楷体" w:eastAsia="楷体" w:hAnsi="楷体"/>
+                                <w:sz w:val="21"/>
+                                <w:szCs w:val="21"/>
+                              </w:rPr>
+                              <w:t>观察图形发现，元素组成凌乱，没有明显属性规律，考虑数数。题干线条数量明显，考虑数线。题干横线的数量为2、5、5，竖线的数量为3、3、3，？处应为3条竖线，对应C选项。</w:t>
+                            </w:r>
+                          </w:p>
+                        </w:txbxContent>
+                      </wps:txbx>
+                      <wps:bodyPr rot="0" spcFirstLastPara="0" vertOverflow="overflow" horzOverflow="overflow" vert="horz" wrap="square" lIns="91440" tIns="45720" rIns="91440" bIns="45720" numCol="1" spcCol="0" rtlCol="0" fromWordArt="0" anchor="t" anchorCtr="0" forceAA="0" compatLnSpc="1">
+                        <a:prstTxWarp prst="textNoShape">
+                          <a:avLst/>
+                        </a:prstTxWarp>
+                        <a:noAutofit/>
+                      </wps:bodyPr>
+                    </wps:wsp>
+                  </a:graphicData>
+                </a:graphic>
+                <wp14:sizeRelH relativeFrom="margin">
+                  <wp14:pctWidth>0</wp14:pctWidth>
+                </wp14:sizeRelH>
+                <wp14:sizeRelV relativeFrom="margin">
+                  <wp14:pctHeight>0</wp14:pctHeight>
+                </wp14:sizeRelV>
+              </wp:anchor>
+            </w:drawing>
+          </mc:Choice>
+          <mc:Fallback>
+            <w:pict>
+              <v:shape w14:anchorId="1E780A02" id="文本框 67" o:spid="_x0000_s1049" type="#_x0000_t202" style="position:absolute;margin-left:166.7pt;margin-top:15pt;width:316.35pt;height:62.55pt;z-index:251689984;visibility:visible;mso-wrap-style:square;mso-width-percent:0;mso-height-percent:0;mso-wrap-distance-left:9pt;mso-wrap-distance-top:0;mso-wrap-distance-right:9pt;mso-wrap-distance-bottom:0;mso-position-horizontal:absolute;mso-position-horizontal-relative:text;mso-position-vertical:absolute;mso-position-vertical-relative:text;mso-width-percent:0;mso-height-percent:0;mso-width-relative:margin;mso-height-relative:margin;v-text-anchor:top" o:gfxdata="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" fillcolor="white [3201]" strokecolor="#7f7f7f [1612]" strokeweight=".5pt">
+                <v:textbox>
+                  <w:txbxContent>
+                    <w:p>
+                      <w:pPr>
+                        <w:jc w:val="both"/>
+                        <w:rPr>
+                          <w:rFonts w:ascii="楷体" w:eastAsia="楷体" w:hAnsi="楷体"/>
+                          <w:sz w:val="21"/>
+                          <w:szCs w:val="21"/>
+                        </w:rPr>
+                      </w:pPr>
+                      <w:r>
+                        <w:rPr>
+                          <w:rFonts w:ascii="楷体" w:eastAsia="楷体" w:hAnsi="楷体" w:hint="eastAsia"/>
+                          <w:sz w:val="21"/>
+                          <w:szCs w:val="21"/>
+                        </w:rPr>
+                        <w:t>解析：</w:t>
+                      </w:r>
+                      <w:r>
+                        <w:rPr>
+                          <w:rFonts w:ascii="楷体" w:eastAsia="楷体" w:hAnsi="楷体"/>
+                          <w:sz w:val="21"/>
+                          <w:szCs w:val="21"/>
+                        </w:rPr>
+                        <w:t>观察图形发现，元素组成凌乱，没有明显属性规律，考虑数数。题干线条数量明显，考虑数线。题干横线的数量为2、5、5，竖线的数量为3、3、3，？处应为3条竖线，对应C选项。</w:t>
+                      </w:r>
+                    </w:p>
+                  </w:txbxContent>
+                </v:textbox>
+              </v:shape>
+            </w:pict>
+          </mc:Fallback>
+        </mc:AlternateContent>
+      </w:r>
+      <w:r>
+        <w:rPr>
+          <w:rFonts w:ascii="KaiTi" w:eastAsia="KaiTi" w:hAnsi="KaiTi"/>
+          <w:noProof/>
+        </w:rPr>
+        <w:drawing>
+          <wp:inline distT="0" distB="0" distL="0" distR="0" wp14:anchorId="744EF322" wp14:editId="52DD2546">
+            <wp:extent cx="1761344" cy="1071691"/>
+            <wp:effectExtent l="0" t="0" r="4445" b="0"/>
+            <wp:docPr id="66" name="图片 66"/>
+            <wp:cNvGraphicFramePr>
+              <a:graphicFrameLocks xmlns:a="http://schemas.openxmlformats.org/drawingml/2006/main" noChangeAspect="1"/>
+            </wp:cNvGraphicFramePr>
+            <a:graphic xmlns:a="http://schemas.openxmlformats.org/drawingml/2006/main">
+              <a:graphicData uri="http://schemas.openxmlformats.org/drawingml/2006/picture">
+                <pic:pic xmlns:pic="http://schemas.openxmlformats.org/drawingml/2006/picture">
+                  <pic:nvPicPr>
+                    <pic:cNvPr id="66" name="图片 66"/>
+                    <pic:cNvPicPr/>
+                  </pic:nvPicPr>
+                  <pic:blipFill>
+                    <a:blip r:embed="rId43" cstate="print">
+                      <a:extLst>
+                        <a:ext uri="{28A0092B-C50C-407E-A947-70E740481C1C}">
+                          <a14:useLocalDpi xmlns:a14="http://schemas.microsoft.com/office/drawing/2010/main" val="0"/>
+                        </a:ext>
+                      </a:extLst>
+                    </a:blip>
+                    <a:stretch>
+                      <a:fillRect/>
+                    </a:stretch>
+                  </pic:blipFill>
+                  <pic:spPr>
+                    <a:xfrm>
+                      <a:off x="0" y="0"/>
+                      <a:ext cx="1802791" cy="1096909"/>
+                    </a:xfrm>
+                    <a:prstGeom prst="rect">
+                      <a:avLst/>
+                    </a:prstGeom>
+                  </pic:spPr>
+                </pic:pic>
+              </a:graphicData>
+            </a:graphic>
+          </wp:inline>
+        </w:drawing>
+      </w:r>
+    </w:p>
+    <w:p>
+      <w:pPr>
+        <w:rPr>
+          <w:rFonts w:ascii="KaiTi" w:eastAsia="KaiTi" w:hAnsi="KaiTi"/>
+        </w:rPr>
+      </w:pPr>
+      <w:r>
+        <w:rPr>
+          <w:rFonts w:ascii="KaiTi" w:eastAsia="KaiTi" w:hAnsi="KaiTi"/>
+        </w:rPr>
+        <w:br w:type="page"/>
+      </w:r>
+    </w:p>
+    <w:p>
+      <w:pPr>
+        <w:pStyle w:val="a3"/>
+        <w:spacing w:beforeLines="50" w:before="163" w:beforeAutospacing="0" w:after="0" w:afterAutospacing="0"/>
+        <w:rPr>
+          <w:rFonts w:ascii="KaiTi" w:eastAsia="KaiTi" w:hAnsi="KaiTi"/>
+        </w:rPr>
+      </w:pPr>
+    </w:p>
+    <w:p>
+      <w:pPr>
+        <w:pStyle w:val="a3"/>
+        <w:spacing w:beforeLines="50" w:before="163" w:beforeAutospacing="0" w:after="0" w:afterAutospacing="0"/>
+        <w:rPr>
+          <w:rFonts w:ascii="KaiTi" w:eastAsia="KaiTi" w:hAnsi="KaiTi"/>
+        </w:rPr>
+      </w:pPr>
+      <w:r>
+        <w:rPr>
+          <w:rFonts w:ascii="KaiTi" w:eastAsia="KaiTi" w:hAnsi="KaiTi" w:hint="eastAsia"/>
+        </w:rPr>
+        <w:t>2</w:t>
+      </w:r>
+      <w:r>
+        <w:rPr>
+          <w:rFonts w:ascii="KaiTi" w:eastAsia="KaiTi" w:hAnsi="KaiTi"/>
+        </w:rPr>
+        <w:t>018</w:t>
+      </w:r>
+      <w:r>
+        <w:rPr>
+          <w:rFonts w:ascii="KaiTi" w:eastAsia="KaiTi" w:hAnsi="KaiTi" w:hint="eastAsia"/>
+        </w:rPr>
+        <w:t>年4</w:t>
+      </w:r>
+      <w:r>
+        <w:rPr>
+          <w:rFonts w:ascii="KaiTi" w:eastAsia="KaiTi" w:hAnsi="KaiTi"/>
+        </w:rPr>
+        <w:t>21</w:t>
+      </w:r>
+      <w:r>
+        <w:rPr>
+          <w:rFonts w:ascii="KaiTi" w:eastAsia="KaiTi" w:hAnsi="KaiTi" w:hint="eastAsia"/>
+        </w:rPr>
+        <w:t>联考云南第7</w:t>
+      </w:r>
+      <w:r>
+        <w:rPr>
+          <w:rFonts w:ascii="KaiTi" w:eastAsia="KaiTi" w:hAnsi="KaiTi"/>
+        </w:rPr>
+        <w:t>2</w:t>
+      </w:r>
+      <w:r>
+        <w:rPr>
+          <w:rFonts w:ascii="KaiTi" w:eastAsia="KaiTi" w:hAnsi="KaiTi" w:hint="eastAsia"/>
+        </w:rPr>
+        <w:t>题</w:t>
+      </w:r>
+    </w:p>
+    <w:p>
+      <w:pPr>
+        <w:pStyle w:val="a3"/>
+        <w:spacing w:beforeLines="50" w:before="163" w:beforeAutospacing="0" w:after="0" w:afterAutospacing="0"/>
+        <w:rPr>
+          <w:rFonts w:ascii="KaiTi" w:eastAsia="KaiTi" w:hAnsi="KaiTi" w:hint="eastAsia"/>
+        </w:rPr>
+      </w:pPr>
+      <w:r>
+        <w:rPr>
+          <w:rFonts w:ascii="KaiTi" w:eastAsia="KaiTi" w:hAnsi="KaiTi" w:hint="eastAsia"/>
+          <w:noProof/>
+        </w:rPr>
+        <mc:AlternateContent>
+          <mc:Choice Requires="wps">
+            <w:drawing>
+              <wp:anchor distT="0" distB="0" distL="114300" distR="114300" simplePos="0" relativeHeight="251691008" behindDoc="0" locked="0" layoutInCell="1" allowOverlap="1" wp14:anchorId="4448A428" wp14:editId="319D86F0">
+                <wp:simplePos x="0" y="0"/>
+                <wp:positionH relativeFrom="column">
+                  <wp:posOffset>2094875</wp:posOffset>
+                </wp:positionH>
+                <wp:positionV relativeFrom="paragraph">
+                  <wp:posOffset>157033</wp:posOffset>
+                </wp:positionV>
+                <wp:extent cx="4122295" cy="1094282"/>
+                <wp:effectExtent l="0" t="0" r="0" b="0"/>
+                <wp:wrapNone/>
+                <wp:docPr id="69" name="文本框 69"/>
+                <wp:cNvGraphicFramePr/>
+                <a:graphic xmlns:a="http://schemas.openxmlformats.org/drawingml/2006/main">
+                  <a:graphicData uri="http://schemas.microsoft.com/office/word/2010/wordprocessingShape">
+                    <wps:wsp>
+                      <wps:cNvSpPr txBox="1"/>
+                      <wps:spPr>
+                        <a:xfrm>
+                          <a:off x="0" y="0"/>
+                          <a:ext cx="4122295" cy="1094282"/>
+                        </a:xfrm>
+                        <a:prstGeom prst="rect">
+                          <a:avLst/>
+                        </a:prstGeom>
+                        <a:solidFill>
+                          <a:schemeClr val="lt1"/>
+                        </a:solidFill>
+                        <a:ln w="6350">
+                          <a:solidFill>
+                            <a:schemeClr val="bg1">
+                              <a:lumMod val="50000"/>
+                            </a:schemeClr>
+                          </a:solidFill>
+                        </a:ln>
+                        <a:effectLst>
+                          <a:softEdge rad="406400"/>
+                        </a:effectLst>
+                      </wps:spPr>
+                      <wps:txbx>
+                        <w:txbxContent>
+                          <w:p>
+                            <w:pPr>
+                              <w:jc w:val="both"/>
+                              <w:rPr>
+                                <w:rFonts w:ascii="楷体" w:eastAsia="楷体" w:hAnsi="楷体"/>
+                                <w:sz w:val="21"/>
+                                <w:szCs w:val="21"/>
+                              </w:rPr>
+                            </w:pPr>
+                            <w:r>
+                              <w:rPr>
+                                <w:rFonts w:ascii="楷体" w:eastAsia="楷体" w:hAnsi="楷体" w:hint="eastAsia"/>
+                                <w:sz w:val="21"/>
+                                <w:szCs w:val="21"/>
+                              </w:rPr>
+                              <w:t>解析：</w:t>
+                            </w:r>
+                            <w:r>
+                              <w:rPr>
+                                <w:rFonts w:ascii="楷体" w:eastAsia="楷体" w:hAnsi="楷体"/>
+                                <w:sz w:val="21"/>
+                                <w:szCs w:val="21"/>
+                              </w:rPr>
+                              <w:t>元素组成不同，且无明显属性规律，考虑数量规律。观察题干发现，图形出现了单一直线，优先考虑数直线。但直线数没有规律，观察发现横着的线条居多，考虑数横线数，图1至图4横线数均为6条，因此？处应选择一个横线数为6的图形。四个选项中，A项有5条横线，B项有2条横线，C项有0条横线，D项有6条横线。</w:t>
+                            </w:r>
+                          </w:p>
+                        </w:txbxContent>
+                      </wps:txbx>
+                      <wps:bodyPr rot="0" spcFirstLastPara="0" vertOverflow="overflow" horzOverflow="overflow" vert="horz" wrap="square" lIns="91440" tIns="45720" rIns="91440" bIns="45720" numCol="1" spcCol="0" rtlCol="0" fromWordArt="0" anchor="t" anchorCtr="0" forceAA="0" compatLnSpc="1">
+                        <a:prstTxWarp prst="textNoShape">
+                          <a:avLst/>
+                        </a:prstTxWarp>
+                        <a:noAutofit/>
+                      </wps:bodyPr>
+                    </wps:wsp>
+                  </a:graphicData>
+                </a:graphic>
+                <wp14:sizeRelH relativeFrom="margin">
+                  <wp14:pctWidth>0</wp14:pctWidth>
+                </wp14:sizeRelH>
+                <wp14:sizeRelV relativeFrom="margin">
+                  <wp14:pctHeight>0</wp14:pctHeight>
+                </wp14:sizeRelV>
+              </wp:anchor>
+            </w:drawing>
+          </mc:Choice>
+          <mc:Fallback>
+            <w:pict>
+              <v:shape w14:anchorId="4448A428" id="文本框 69" o:spid="_x0000_s1050" type="#_x0000_t202" style="position:absolute;margin-left:164.95pt;margin-top:12.35pt;width:324.6pt;height:86.15pt;z-index:251691008;visibility:visible;mso-wrap-style:square;mso-width-percent:0;mso-height-percent:0;mso-wrap-distance-left:9pt;mso-wrap-distance-top:0;mso-wrap-distance-right:9pt;mso-wrap-distance-bottom:0;mso-position-horizontal:absolute;mso-position-horizontal-relative:text;mso-position-vertical:absolute;mso-position-vertical-relative:text;mso-width-percent:0;mso-height-percent:0;mso-width-relative:margin;mso-height-relative:margin;v-text-anchor:top" o:gfxdata="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" fillcolor="white [3201]" strokecolor="#7f7f7f [1612]" strokeweight=".5pt">
+                <v:textbox>
+                  <w:txbxContent>
+                    <w:p>
+                      <w:pPr>
+                        <w:jc w:val="both"/>
+                        <w:rPr>
+                          <w:rFonts w:ascii="楷体" w:eastAsia="楷体" w:hAnsi="楷体"/>
+                          <w:sz w:val="21"/>
+                          <w:szCs w:val="21"/>
+                        </w:rPr>
+                      </w:pPr>
+                      <w:r>
+                        <w:rPr>
+                          <w:rFonts w:ascii="楷体" w:eastAsia="楷体" w:hAnsi="楷体" w:hint="eastAsia"/>
+                          <w:sz w:val="21"/>
+                          <w:szCs w:val="21"/>
+                        </w:rPr>
+                        <w:t>解析：</w:t>
+                      </w:r>
+                      <w:r>
+                        <w:rPr>
+                          <w:rFonts w:ascii="楷体" w:eastAsia="楷体" w:hAnsi="楷体"/>
+                          <w:sz w:val="21"/>
+                          <w:szCs w:val="21"/>
+                        </w:rPr>
+                        <w:t>元素组成不同，且无明显属性规律，考虑数量规律。观察题干发现，图形出现了单一直线，优先考虑数直线。但直线数没有规律，观察发现横着的线条居多，考虑数横线数，图1至图4横线数均为6条，因此？处应选择一个横线数为6的图形。四个选项中，A项有5条横线，B项有2条横线，C项有0条横线，D项有6条横线。</w:t>
+                      </w:r>
+                    </w:p>
+                  </w:txbxContent>
+                </v:textbox>
+              </v:shape>
+            </w:pict>
+          </mc:Fallback>
+        </mc:AlternateContent>
+      </w:r>
+      <w:r>
+        <w:rPr>
+          <w:rFonts w:ascii="KaiTi" w:eastAsia="KaiTi" w:hAnsi="KaiTi" w:hint="eastAsia"/>
+          <w:noProof/>
+        </w:rPr>
+        <w:drawing>
+          <wp:inline distT="0" distB="0" distL="0" distR="0" wp14:anchorId="30AD1883" wp14:editId="3BD310A5">
+            <wp:extent cx="1948721" cy="926328"/>
+            <wp:effectExtent l="0" t="0" r="0" b="1270"/>
+            <wp:docPr id="68" name="图片 68"/>
+            <wp:cNvGraphicFramePr>
+              <a:graphicFrameLocks xmlns:a="http://schemas.openxmlformats.org/drawingml/2006/main" noChangeAspect="1"/>
+            </wp:cNvGraphicFramePr>
+            <a:graphic xmlns:a="http://schemas.openxmlformats.org/drawingml/2006/main">
+              <a:graphicData uri="http://schemas.openxmlformats.org/drawingml/2006/picture">
+                <pic:pic xmlns:pic="http://schemas.openxmlformats.org/drawingml/2006/picture">
+                  <pic:nvPicPr>
+                    <pic:cNvPr id="68" name="图片 68"/>
+                    <pic:cNvPicPr/>
+                  </pic:nvPicPr>
+                  <pic:blipFill>
+                    <a:blip r:embed="rId44" cstate="print">
+                      <a:extLst>
+                        <a:ext uri="{28A0092B-C50C-407E-A947-70E740481C1C}">
+                          <a14:useLocalDpi xmlns:a14="http://schemas.microsoft.com/office/drawing/2010/main" val="0"/>
+                        </a:ext>
+                      </a:extLst>
+                    </a:blip>
+                    <a:stretch>
+                      <a:fillRect/>
+                    </a:stretch>
+                  </pic:blipFill>
+                  <pic:spPr>
+                    <a:xfrm>
+                      <a:off x="0" y="0"/>
+                      <a:ext cx="1988330" cy="945156"/>
+                    </a:xfrm>
+                    <a:prstGeom prst="rect">
+                      <a:avLst/>
+                    </a:prstGeom>
+                  </pic:spPr>
+                </pic:pic>
+              </a:graphicData>
+            </a:graphic>
+          </wp:inline>
+        </w:drawing>
+      </w:r>
+    </w:p>
+    <w:p>
+      <w:pPr>
+        <w:pStyle w:val="a3"/>
+        <w:spacing w:beforeLines="50" w:before="163" w:beforeAutospacing="0" w:after="0" w:afterAutospacing="0"/>
+        <w:rPr>
+          <w:rFonts w:ascii="KaiTi" w:eastAsia="KaiTi" w:hAnsi="KaiTi"/>
+        </w:rPr>
+      </w:pPr>
+    </w:p>
+    <w:p>
+      <w:pPr>
+        <w:pStyle w:val="a3"/>
+        <w:spacing w:beforeLines="50" w:before="163" w:beforeAutospacing="0" w:after="0" w:afterAutospacing="0"/>
+        <w:rPr>
+          <w:rFonts w:ascii="KaiTi" w:eastAsia="KaiTi" w:hAnsi="KaiTi"/>
+        </w:rPr>
+      </w:pPr>
+      <w:r>
+        <w:rPr>
+          <w:rFonts w:ascii="KaiTi" w:eastAsia="KaiTi" w:hAnsi="KaiTi" w:hint="eastAsia"/>
+        </w:rPr>
+        <w:t>2</w:t>
+      </w:r>
+      <w:r>
+        <w:rPr>
+          <w:rFonts w:ascii="KaiTi" w:eastAsia="KaiTi" w:hAnsi="KaiTi"/>
+        </w:rPr>
+        <w:t>019</w:t>
+      </w:r>
+      <w:r>
+        <w:rPr>
+          <w:rFonts w:ascii="KaiTi" w:eastAsia="KaiTi" w:hAnsi="KaiTi" w:hint="eastAsia"/>
+        </w:rPr>
+        <w:t>江苏B类第7</w:t>
+      </w:r>
+      <w:r>
+        <w:rPr>
+          <w:rFonts w:ascii="KaiTi" w:eastAsia="KaiTi" w:hAnsi="KaiTi"/>
+        </w:rPr>
+        <w:t>7</w:t>
+      </w:r>
+      <w:r>
+        <w:rPr>
+          <w:rFonts w:ascii="KaiTi" w:eastAsia="KaiTi" w:hAnsi="KaiTi" w:hint="eastAsia"/>
+        </w:rPr>
+        <w:t>题</w:t>
+      </w:r>
+    </w:p>
+    <w:p>
+      <w:pPr>
+        <w:pStyle w:val="a3"/>
+        <w:spacing w:beforeLines="50" w:before="163" w:beforeAutospacing="0" w:after="0" w:afterAutospacing="0"/>
+        <w:rPr>
+          <w:rFonts w:ascii="KaiTi" w:eastAsia="KaiTi" w:hAnsi="KaiTi" w:hint="eastAsia"/>
+        </w:rPr>
+      </w:pPr>
+      <w:r>
+        <w:rPr>
+          <w:rFonts w:ascii="KaiTi" w:eastAsia="KaiTi" w:hAnsi="KaiTi" w:hint="eastAsia"/>
+          <w:noProof/>
+        </w:rPr>
+        <mc:AlternateContent>
+          <mc:Choice Requires="wps">
+            <w:drawing>
+              <wp:anchor distT="0" distB="0" distL="114300" distR="114300" simplePos="0" relativeHeight="251692032" behindDoc="0" locked="0" layoutInCell="1" allowOverlap="1" wp14:anchorId="27501A59" wp14:editId="2F6046E5">
+                <wp:simplePos x="0" y="0"/>
+                <wp:positionH relativeFrom="column">
+                  <wp:posOffset>2034540</wp:posOffset>
+                </wp:positionH>
+                <wp:positionV relativeFrom="paragraph">
+                  <wp:posOffset>37954</wp:posOffset>
+                </wp:positionV>
+                <wp:extent cx="4107305" cy="1086787"/>
+                <wp:effectExtent l="0" t="0" r="0" b="0"/>
+                <wp:wrapNone/>
+                <wp:docPr id="71" name="文本框 71"/>
+                <wp:cNvGraphicFramePr/>
+                <a:graphic xmlns:a="http://schemas.openxmlformats.org/drawingml/2006/main">
+                  <a:graphicData uri="http://schemas.microsoft.com/office/word/2010/wordprocessingShape">
+                    <wps:wsp>
+                      <wps:cNvSpPr txBox="1"/>
+                      <wps:spPr>
+                        <a:xfrm>
+                          <a:off x="0" y="0"/>
+                          <a:ext cx="4107305" cy="1086787"/>
+                        </a:xfrm>
+                        <a:prstGeom prst="rect">
+                          <a:avLst/>
+                        </a:prstGeom>
+                        <a:solidFill>
+                          <a:schemeClr val="lt1"/>
+                        </a:solidFill>
+                        <a:ln w="6350">
+                          <a:solidFill>
+                            <a:schemeClr val="bg1">
+                              <a:lumMod val="50000"/>
+                            </a:schemeClr>
+                          </a:solidFill>
+                        </a:ln>
+                        <a:effectLst>
+                          <a:softEdge rad="406400"/>
+                        </a:effectLst>
+                      </wps:spPr>
+                      <wps:txbx>
+                        <w:txbxContent>
+                          <w:p>
+                            <w:pPr>
+                              <w:rPr>
+                                <w:rFonts w:ascii="楷体" w:eastAsia="楷体" w:hAnsi="楷体"/>
+                                <w:sz w:val="21"/>
+                                <w:szCs w:val="21"/>
+                              </w:rPr>
+                            </w:pPr>
+                            <w:r>
+                              <w:rPr>
+                                <w:rFonts w:ascii="楷体" w:eastAsia="楷体" w:hAnsi="楷体"/>
+                                <w:sz w:val="21"/>
+                                <w:szCs w:val="21"/>
+                              </w:rPr>
+                              <w:t>元素组成不同，且无明显属性规律，优先考虑数量规律。观察发现，题干图形中的线条较多，并且均为横线和竖线，考虑数横线和竖线。横线数依次为：1、4、2、3、2，竖线数依次为1、4、2、3、2，即横线和竖线的数量相等，排除D项；再观察图形，发现题干图形都是有1个面，排除A、B项，符合此规律的只有C项。</w:t>
+                            </w:r>
+                          </w:p>
+                        </w:txbxContent>
+                      </wps:txbx>
+                      <wps:bodyPr rot="0" spcFirstLastPara="0" vertOverflow="overflow" horzOverflow="overflow" vert="horz" wrap="square" lIns="91440" tIns="45720" rIns="91440" bIns="45720" numCol="1" spcCol="0" rtlCol="0" fromWordArt="0" anchor="t" anchorCtr="0" forceAA="0" compatLnSpc="1">
+                        <a:prstTxWarp prst="textNoShape">
+                          <a:avLst/>
+                        </a:prstTxWarp>
+                        <a:noAutofit/>
+                      </wps:bodyPr>
+                    </wps:wsp>
+                  </a:graphicData>
+                </a:graphic>
+                <wp14:sizeRelV relativeFrom="margin">
+                  <wp14:pctHeight>0</wp14:pctHeight>
+                </wp14:sizeRelV>
+              </wp:anchor>
+            </w:drawing>
+          </mc:Choice>
+          <mc:Fallback>
+            <w:pict>
+              <v:shape w14:anchorId="27501A59" id="文本框 71" o:spid="_x0000_s1051" type="#_x0000_t202" style="position:absolute;margin-left:160.2pt;margin-top:3pt;width:323.4pt;height:85.55pt;z-index:251692032;visibility:visible;mso-wrap-style:square;mso-height-percent:0;mso-wrap-distance-left:9pt;mso-wrap-distance-top:0;mso-wrap-distance-right:9pt;mso-wrap-distance-bottom:0;mso-position-horizontal:absolute;mso-position-horizontal-relative:text;mso-position-vertical:absolute;mso-position-vertical-relative:text;mso-height-percent:0;mso-height-relative:margin;v-text-anchor:top" o:gfxdata="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" fillcolor="white [3201]" strokecolor="#7f7f7f [1612]" strokeweight=".5pt">
+                <v:textbox>
+                  <w:txbxContent>
+                    <w:p>
+                      <w:pPr>
+                        <w:rPr>
+                          <w:rFonts w:ascii="楷体" w:eastAsia="楷体" w:hAnsi="楷体"/>
+                          <w:sz w:val="21"/>
+                          <w:szCs w:val="21"/>
+                        </w:rPr>
+                      </w:pPr>
+                      <w:r>
+                        <w:rPr>
+                          <w:rFonts w:ascii="楷体" w:eastAsia="楷体" w:hAnsi="楷体"/>
+                          <w:sz w:val="21"/>
+                          <w:szCs w:val="21"/>
+                        </w:rPr>
+                        <w:t>元素组成不同，且无明显属性规律，优先考虑数量规律。观察发现，题干图形中的线条较多，并且均为横线和竖线，考虑数横线和竖线。横线数依次为：1、4、2、3、2，竖线数依次为1、4、2、3、2，即横线和竖线的数量相等，排除D项；再观察图形，发现题干图形都是有1个面，排除A、B项，符合此规律的只有C项。</w:t>
+                      </w:r>
+                    </w:p>
+                  </w:txbxContent>
+                </v:textbox>
+              </v:shape>
+            </w:pict>
+          </mc:Fallback>
+        </mc:AlternateContent>
+      </w:r>
+      <w:r>
+        <w:rPr>
+          <w:rFonts w:ascii="KaiTi" w:eastAsia="KaiTi" w:hAnsi="KaiTi" w:hint="eastAsia"/>
+          <w:noProof/>
+        </w:rPr>
+        <w:drawing>
+          <wp:inline distT="0" distB="0" distL="0" distR="0" wp14:anchorId="7AF2AD3D" wp14:editId="52DA84EE">
+            <wp:extent cx="1759660" cy="831954"/>
+            <wp:effectExtent l="0" t="0" r="5715" b="6350"/>
+            <wp:docPr id="70" name="图片 70"/>
+            <wp:cNvGraphicFramePr>
+              <a:graphicFrameLocks xmlns:a="http://schemas.openxmlformats.org/drawingml/2006/main" noChangeAspect="1"/>
+            </wp:cNvGraphicFramePr>
+            <a:graphic xmlns:a="http://schemas.openxmlformats.org/drawingml/2006/main">
+              <a:graphicData uri="http://schemas.openxmlformats.org/drawingml/2006/picture">
+                <pic:pic xmlns:pic="http://schemas.openxmlformats.org/drawingml/2006/picture">
+                  <pic:nvPicPr>
+                    <pic:cNvPr id="70" name="图片 70"/>
+                    <pic:cNvPicPr/>
+                  </pic:nvPicPr>
+                  <pic:blipFill>
+                    <a:blip r:embed="rId45" cstate="print">
+                      <a:extLst>
+                        <a:ext uri="{28A0092B-C50C-407E-A947-70E740481C1C}">
+                          <a14:useLocalDpi xmlns:a14="http://schemas.microsoft.com/office/drawing/2010/main" val="0"/>
+                        </a:ext>
+                      </a:extLst>
+                    </a:blip>
+                    <a:stretch>
+                      <a:fillRect/>
+                    </a:stretch>
+                  </pic:blipFill>
+                  <pic:spPr>
+                    <a:xfrm>
+                      <a:off x="0" y="0"/>
+                      <a:ext cx="1775919" cy="839641"/>
+                    </a:xfrm>
+                    <a:prstGeom prst="rect">
+                      <a:avLst/>
+                    </a:prstGeom>
+                  </pic:spPr>
+                </pic:pic>
+              </a:graphicData>
+            </a:graphic>
+          </wp:inline>
+        </w:drawing>
+      </w:r>
+    </w:p>
+    <w:p>
+      <w:pPr>
+        <w:pStyle w:val="a3"/>
+        <w:spacing w:beforeLines="50" w:before="163" w:beforeAutospacing="0" w:after="0" w:afterAutospacing="0"/>
+        <w:rPr>
+          <w:rFonts w:ascii="KaiTi" w:eastAsia="KaiTi" w:hAnsi="KaiTi" w:hint="eastAsia"/>
+        </w:rPr>
+      </w:pPr>
+    </w:p>
+    <w:p>
+      <w:pPr>
+        <w:pStyle w:val="a3"/>
+        <w:numPr>
+          <w:ilvl w:val="0"/>
+          <w:numId w:val="51"/>
+        </w:numPr>
+        <w:spacing w:beforeLines="50" w:before="163" w:beforeAutospacing="0" w:after="0" w:afterAutospacing="0"/>
+        <w:rPr>
+          <w:rFonts w:ascii="KaiTi" w:eastAsia="KaiTi" w:hAnsi="KaiTi"/>
+        </w:rPr>
+      </w:pPr>
+      <w:r>
+        <w:rPr>
+          <w:rFonts w:ascii="KaiTi" w:eastAsia="KaiTi" w:hAnsi="KaiTi" w:hint="eastAsia"/>
+        </w:rPr>
+        <w:t>点数量</w:t>
+      </w:r>
+    </w:p>
+    <w:p>
+      <w:pPr>
+        <w:pStyle w:val="a3"/>
+        <w:spacing w:beforeLines="50" w:before="163" w:beforeAutospacing="0" w:after="0" w:afterAutospacing="0"/>
+        <w:rPr>
+          <w:rFonts w:ascii="KaiTi" w:eastAsia="KaiTi" w:hAnsi="KaiTi" w:hint="eastAsia"/>
+        </w:rPr>
+      </w:pPr>
+    </w:p>
+    <w:p>
+      <w:pPr>
+        <w:pStyle w:val="a3"/>
+        <w:numPr>
+          <w:ilvl w:val="0"/>
+          <w:numId w:val="51"/>
+        </w:numPr>
+        <w:spacing w:beforeLines="50" w:before="163" w:beforeAutospacing="0" w:after="0" w:afterAutospacing="0"/>
+        <w:rPr>
+          <w:rFonts w:ascii="KaiTi" w:eastAsia="KaiTi" w:hAnsi="KaiTi"/>
+        </w:rPr>
+      </w:pPr>
+      <w:r>
+        <w:rPr>
+          <w:rFonts w:ascii="KaiTi" w:eastAsia="KaiTi" w:hAnsi="KaiTi" w:hint="eastAsia"/>
+        </w:rPr>
+        <w:t>角数量</w:t>
+      </w:r>
+    </w:p>
+    <w:p>
+      <w:pPr>
+        <w:pStyle w:val="a3"/>
+        <w:spacing w:beforeLines="50" w:before="163" w:beforeAutospacing="0" w:after="0" w:afterAutospacing="0"/>
+        <w:rPr>
+          <w:rFonts w:ascii="KaiTi" w:eastAsia="KaiTi" w:hAnsi="KaiTi" w:hint="eastAsia"/>
+        </w:rPr>
+      </w:pPr>
+    </w:p>
+    <w:p>
+      <w:pPr>
+        <w:pStyle w:val="a3"/>
+        <w:numPr>
+          <w:ilvl w:val="0"/>
+          <w:numId w:val="51"/>
+        </w:numPr>
+        <w:spacing w:beforeLines="50" w:before="163" w:beforeAutospacing="0" w:after="0" w:afterAutospacing="0"/>
+        <w:rPr>
+          <w:rFonts w:ascii="KaiTi" w:eastAsia="KaiTi" w:hAnsi="KaiTi"/>
+        </w:rPr>
+      </w:pPr>
+      <w:r>
+        <w:rPr>
+          <w:rFonts w:ascii="KaiTi" w:eastAsia="KaiTi" w:hAnsi="KaiTi" w:hint="eastAsia"/>
+        </w:rPr>
+        <w:t>素数量</w:t>
+      </w:r>
+    </w:p>
+    <w:p>
+      <w:pPr>
+        <w:pStyle w:val="a5"/>
+        <w:ind w:firstLine="480"/>
+        <w:rPr>
+          <w:rFonts w:ascii="KaiTi" w:eastAsia="KaiTi" w:hAnsi="KaiTi" w:hint="eastAsia"/>
+        </w:rPr>
+      </w:pPr>
+    </w:p>
+    <w:p>
+      <w:pPr>
+        <w:pStyle w:val="a3"/>
+        <w:numPr>
+          <w:ilvl w:val="0"/>
+          <w:numId w:val="51"/>
+        </w:numPr>
+        <w:spacing w:beforeLines="50" w:before="163" w:beforeAutospacing="0" w:after="0" w:afterAutospacing="0"/>
+        <w:rPr>
+          <w:rFonts w:ascii="KaiTi" w:eastAsia="KaiTi" w:hAnsi="KaiTi"/>
+        </w:rPr>
+      </w:pPr>
+      <w:r>
+        <w:rPr>
+          <w:rFonts w:ascii="KaiTi" w:eastAsia="KaiTi" w:hAnsi="KaiTi" w:hint="eastAsia"/>
+        </w:rPr>
+        <w:t>笔画问题</w:t>
+      </w:r>
+    </w:p>
+    <w:p>
+      <w:pPr>
+        <w:pStyle w:val="a3"/>
+        <w:spacing w:beforeLines="50" w:before="163" w:beforeAutospacing="0" w:after="0" w:afterAutospacing="0"/>
+        <w:ind w:left="420"/>
+        <w:rPr>
+          <w:rFonts w:ascii="KaiTi" w:eastAsia="KaiTi" w:hAnsi="KaiTi" w:hint="eastAsia"/>
+        </w:rPr>
+      </w:pPr>
+    </w:p>
+    <w:p>
+      <w:pPr>
+        <w:pStyle w:val="a3"/>
+        <w:spacing w:beforeLines="50" w:before="163" w:beforeAutospacing="0" w:after="0" w:afterAutospacing="0"/>
+        <w:ind w:left="420"/>
+        <w:rPr>
+          <w:rFonts w:ascii="KaiTi" w:eastAsia="KaiTi" w:hAnsi="KaiTi"/>
+        </w:rPr>
+      </w:pPr>
+    </w:p>
+    <w:p>
+      <w:pPr>
+        <w:pStyle w:val="a3"/>
+        <w:spacing w:beforeLines="50" w:before="163" w:beforeAutospacing="0" w:after="0" w:afterAutospacing="0"/>
+        <w:ind w:left="420"/>
+        <w:rPr>
+          <w:rFonts w:ascii="KaiTi" w:eastAsia="KaiTi" w:hAnsi="KaiTi"/>
+        </w:rPr>
+      </w:pPr>
+    </w:p>
+    <w:p>
+      <w:pPr>
+        <w:pStyle w:val="a3"/>
+        <w:spacing w:beforeLines="50" w:before="163" w:beforeAutospacing="0" w:after="0" w:afterAutospacing="0"/>
+        <w:ind w:left="420"/>
+        <w:rPr>
+          <w:rFonts w:ascii="KaiTi" w:eastAsia="KaiTi" w:hAnsi="KaiTi" w:hint="eastAsia"/>
+          <w:b/>
+          <w:bCs/>
         </w:rPr>
       </w:pPr>
     </w:p>
@@ -12524,12 +18911,13 @@
           <w:b/>
           <w:bCs/>
         </w:rPr>
-        <w:t>数量规律</w:t>
-      </w:r>
-    </w:p>
-    <w:p>
-      <w:pPr>
-        <w:pStyle w:val="a3"/>
+        <w:t>特殊规律</w:t>
+      </w:r>
+    </w:p>
+    <w:p>
+      <w:pPr>
+        <w:pStyle w:val="a5"/>
+        <w:ind w:firstLine="480"/>
         <w:rPr>
           <w:rFonts w:ascii="KaiTi" w:eastAsia="KaiTi" w:hAnsi="KaiTi"/>
         </w:rPr>
@@ -12554,38 +18942,6 @@
           <w:b/>
           <w:bCs/>
         </w:rPr>
-        <w:lastRenderedPageBreak/>
-        <w:t>特殊规律</w:t>
-      </w:r>
-    </w:p>
-    <w:p>
-      <w:pPr>
-        <w:pStyle w:val="a5"/>
-        <w:ind w:firstLine="480"/>
-        <w:rPr>
-          <w:rFonts w:ascii="KaiTi" w:eastAsia="KaiTi" w:hAnsi="KaiTi"/>
-        </w:rPr>
-      </w:pPr>
-    </w:p>
-    <w:p>
-      <w:pPr>
-        <w:pStyle w:val="a3"/>
-        <w:numPr>
-          <w:ilvl w:val="0"/>
-          <w:numId w:val="37"/>
-        </w:numPr>
-        <w:rPr>
-          <w:rFonts w:ascii="KaiTi" w:eastAsia="KaiTi" w:hAnsi="KaiTi"/>
-          <w:b/>
-          <w:bCs/>
-        </w:rPr>
-      </w:pPr>
-      <w:r>
-        <w:rPr>
-          <w:rFonts w:ascii="KaiTi" w:eastAsia="KaiTi" w:hAnsi="KaiTi" w:hint="eastAsia"/>
-          <w:b/>
-          <w:bCs/>
-        </w:rPr>
         <w:t>空间重构</w:t>
       </w:r>
     </w:p>
@@ -12617,6 +18973,7 @@
           <w:b/>
           <w:bCs/>
         </w:rPr>
+        <w:lastRenderedPageBreak/>
         <w:t>类比推理</w:t>
       </w:r>
     </w:p>
@@ -12699,6 +19056,95 @@
 <file path=word/numbering.xml><?xml version="1.0" encoding="utf-8"?>
 <w:numbering xmlns:wpc="http://schemas.microsoft.com/office/word/2010/wordprocessingCanvas" xmlns:cx="http://schemas.microsoft.com/office/drawing/2014/chartex" xmlns:cx1="http://schemas.microsoft.com/office/drawing/2015/9/8/chartex" xmlns:cx2="http://schemas.microsoft.com/office/drawing/2015/10/21/chartex" xmlns:cx3="http://schemas.microsoft.com/office/drawing/2016/5/9/chartex" xmlns:cx4="http://schemas.microsoft.com/office/drawing/2016/5/10/chartex" xmlns:cx5="http://schemas.microsoft.com/office/drawing/2016/5/11/chartex" xmlns:cx6="http://schemas.microsoft.com/office/drawing/2016/5/12/chartex" xmlns:cx7="http://schemas.microsoft.com/office/drawing/2016/5/13/chartex" xmlns:cx8="http://schemas.microsoft.com/office/drawing/2016/5/14/chartex" xmlns:mc="http://schemas.openxmlformats.org/markup-compatibility/2006" xmlns:aink="http://schemas.microsoft.com/office/drawing/2016/ink" xmlns:am3d="http://schemas.microsoft.com/office/drawing/2017/model3d" xmlns:o="urn:schemas-microsoft-com:office:office" xmlns:r="http://schemas.openxmlformats.org/officeDocument/2006/relationships" xmlns:m="http://schemas.openxmlformats.org/officeDocument/2006/math" xmlns:v="urn:schemas-microsoft-com:vml" xmlns:wp14="http://schemas.microsoft.com/office/word/2010/wordprocessingDrawing" xmlns:wp="http://schemas.openxmlformats.org/drawingml/2006/wordprocessingDrawing" xmlns:w10="urn:schemas-microsoft-com:office:word" xmlns:w="http://schemas.openxmlformats.org/wordprocessingml/2006/main" xmlns:w14="http://schemas.microsoft.com/office/word/2010/wordml" xmlns:w15="http://schemas.microsoft.com/office/word/2012/wordml" xmlns:w16cex="http://schemas.microsoft.com/office/word/2018/wordml/cex" xmlns:w16cid="http://schemas.microsoft.com/office/word/2016/wordml/cid" xmlns:w16="http://schemas.microsoft.com/office/word/2018/wordml" xmlns:w16se="http://schemas.microsoft.com/office/word/2015/wordml/symex" xmlns:wpg="http://schemas.microsoft.com/office/word/2010/wordprocessingGroup" xmlns:wpi="http://schemas.microsoft.com/office/word/2010/wordprocessingInk" xmlns:wne="http://schemas.microsoft.com/office/word/2006/wordml" xmlns:wps="http://schemas.microsoft.com/office/word/2010/wordprocessingShape" mc:Ignorable="w14 w15 w16se w16cid w16 w16cex wp14">
   <w:abstractNum w:abstractNumId="0" w15:restartNumberingAfterBreak="0">
+    <w:nsid w:val="02023F67"/>
+    <w:multiLevelType w:val="hybridMultilevel"/>
+    <w:tmpl w:val="2200C516"/>
+    <w:lvl w:ilvl="0" w:tplc="1D78D156">
+      <w:start w:val="1"/>
+      <w:numFmt w:val="decimal"/>
+      <w:lvlText w:val="(%1)"/>
+      <w:lvlJc w:val="left"/>
+      <w:pPr>
+        <w:ind w:left="420" w:hanging="420"/>
+      </w:pPr>
+      <w:rPr>
+        <w:rFonts w:hint="eastAsia"/>
+      </w:rPr>
+    </w:lvl>
+    <w:lvl w:ilvl="1" w:tplc="04090019" w:tentative="1">
+      <w:start w:val="1"/>
+      <w:numFmt w:val="lowerLetter"/>
+      <w:lvlText w:val="%2)"/>
+      <w:lvlJc w:val="left"/>
+      <w:pPr>
+        <w:ind w:left="840" w:hanging="420"/>
+      </w:pPr>
+    </w:lvl>
+    <w:lvl w:ilvl="2" w:tplc="0409001B" w:tentative="1">
+      <w:start w:val="1"/>
+      <w:numFmt w:val="lowerRoman"/>
+      <w:lvlText w:val="%3."/>
+      <w:lvlJc w:val="right"/>
+      <w:pPr>
+        <w:ind w:left="1260" w:hanging="420"/>
+      </w:pPr>
+    </w:lvl>
+    <w:lvl w:ilvl="3" w:tplc="0409000F" w:tentative="1">
+      <w:start w:val="1"/>
+      <w:numFmt w:val="decimal"/>
+      <w:lvlText w:val="%4."/>
+      <w:lvlJc w:val="left"/>
+      <w:pPr>
+        <w:ind w:left="1680" w:hanging="420"/>
+      </w:pPr>
+    </w:lvl>
+    <w:lvl w:ilvl="4" w:tplc="04090019" w:tentative="1">
+      <w:start w:val="1"/>
+      <w:numFmt w:val="lowerLetter"/>
+      <w:lvlText w:val="%5)"/>
+      <w:lvlJc w:val="left"/>
+      <w:pPr>
+        <w:ind w:left="2100" w:hanging="420"/>
+      </w:pPr>
+    </w:lvl>
+    <w:lvl w:ilvl="5" w:tplc="0409001B" w:tentative="1">
+      <w:start w:val="1"/>
+      <w:numFmt w:val="lowerRoman"/>
+      <w:lvlText w:val="%6."/>
+      <w:lvlJc w:val="right"/>
+      <w:pPr>
+        <w:ind w:left="2520" w:hanging="420"/>
+      </w:pPr>
+    </w:lvl>
+    <w:lvl w:ilvl="6" w:tplc="0409000F" w:tentative="1">
+      <w:start w:val="1"/>
+      <w:numFmt w:val="decimal"/>
+      <w:lvlText w:val="%7."/>
+      <w:lvlJc w:val="left"/>
+      <w:pPr>
+        <w:ind w:left="2940" w:hanging="420"/>
+      </w:pPr>
+    </w:lvl>
+    <w:lvl w:ilvl="7" w:tplc="04090019" w:tentative="1">
+      <w:start w:val="1"/>
+      <w:numFmt w:val="lowerLetter"/>
+      <w:lvlText w:val="%8)"/>
+      <w:lvlJc w:val="left"/>
+      <w:pPr>
+        <w:ind w:left="3360" w:hanging="420"/>
+      </w:pPr>
+    </w:lvl>
+    <w:lvl w:ilvl="8" w:tplc="0409001B" w:tentative="1">
+      <w:start w:val="1"/>
+      <w:numFmt w:val="lowerRoman"/>
+      <w:lvlText w:val="%9."/>
+      <w:lvlJc w:val="right"/>
+      <w:pPr>
+        <w:ind w:left="3780" w:hanging="420"/>
+      </w:pPr>
+    </w:lvl>
+  </w:abstractNum>
+  <w:abstractNum w:abstractNumId="1" w15:restartNumberingAfterBreak="0">
     <w:nsid w:val="03F75443"/>
     <w:multiLevelType w:val="hybridMultilevel"/>
     <w:tmpl w:val="E9EC9D46"/>
@@ -12796,7 +19242,7 @@
       </w:pPr>
     </w:lvl>
   </w:abstractNum>
-  <w:abstractNum w:abstractNumId="1" w15:restartNumberingAfterBreak="0">
+  <w:abstractNum w:abstractNumId="2" w15:restartNumberingAfterBreak="0">
     <w:nsid w:val="052218C9"/>
     <w:multiLevelType w:val="hybridMultilevel"/>
     <w:tmpl w:val="44062720"/>
@@ -12882,7 +19328,96 @@
       </w:pPr>
     </w:lvl>
   </w:abstractNum>
-  <w:abstractNum w:abstractNumId="2" w15:restartNumberingAfterBreak="0">
+  <w:abstractNum w:abstractNumId="3" w15:restartNumberingAfterBreak="0">
+    <w:nsid w:val="06F102D1"/>
+    <w:multiLevelType w:val="hybridMultilevel"/>
+    <w:tmpl w:val="7466FA20"/>
+    <w:lvl w:ilvl="0" w:tplc="1D78D156">
+      <w:start w:val="1"/>
+      <w:numFmt w:val="decimal"/>
+      <w:lvlText w:val="(%1)"/>
+      <w:lvlJc w:val="left"/>
+      <w:pPr>
+        <w:ind w:left="420" w:hanging="420"/>
+      </w:pPr>
+      <w:rPr>
+        <w:rFonts w:hint="eastAsia"/>
+      </w:rPr>
+    </w:lvl>
+    <w:lvl w:ilvl="1" w:tplc="04090019" w:tentative="1">
+      <w:start w:val="1"/>
+      <w:numFmt w:val="lowerLetter"/>
+      <w:lvlText w:val="%2)"/>
+      <w:lvlJc w:val="left"/>
+      <w:pPr>
+        <w:ind w:left="840" w:hanging="420"/>
+      </w:pPr>
+    </w:lvl>
+    <w:lvl w:ilvl="2" w:tplc="0409001B" w:tentative="1">
+      <w:start w:val="1"/>
+      <w:numFmt w:val="lowerRoman"/>
+      <w:lvlText w:val="%3."/>
+      <w:lvlJc w:val="right"/>
+      <w:pPr>
+        <w:ind w:left="1260" w:hanging="420"/>
+      </w:pPr>
+    </w:lvl>
+    <w:lvl w:ilvl="3" w:tplc="0409000F" w:tentative="1">
+      <w:start w:val="1"/>
+      <w:numFmt w:val="decimal"/>
+      <w:lvlText w:val="%4."/>
+      <w:lvlJc w:val="left"/>
+      <w:pPr>
+        <w:ind w:left="1680" w:hanging="420"/>
+      </w:pPr>
+    </w:lvl>
+    <w:lvl w:ilvl="4" w:tplc="04090019" w:tentative="1">
+      <w:start w:val="1"/>
+      <w:numFmt w:val="lowerLetter"/>
+      <w:lvlText w:val="%5)"/>
+      <w:lvlJc w:val="left"/>
+      <w:pPr>
+        <w:ind w:left="2100" w:hanging="420"/>
+      </w:pPr>
+    </w:lvl>
+    <w:lvl w:ilvl="5" w:tplc="0409001B" w:tentative="1">
+      <w:start w:val="1"/>
+      <w:numFmt w:val="lowerRoman"/>
+      <w:lvlText w:val="%6."/>
+      <w:lvlJc w:val="right"/>
+      <w:pPr>
+        <w:ind w:left="2520" w:hanging="420"/>
+      </w:pPr>
+    </w:lvl>
+    <w:lvl w:ilvl="6" w:tplc="0409000F" w:tentative="1">
+      <w:start w:val="1"/>
+      <w:numFmt w:val="decimal"/>
+      <w:lvlText w:val="%7."/>
+      <w:lvlJc w:val="left"/>
+      <w:pPr>
+        <w:ind w:left="2940" w:hanging="420"/>
+      </w:pPr>
+    </w:lvl>
+    <w:lvl w:ilvl="7" w:tplc="04090019" w:tentative="1">
+      <w:start w:val="1"/>
+      <w:numFmt w:val="lowerLetter"/>
+      <w:lvlText w:val="%8)"/>
+      <w:lvlJc w:val="left"/>
+      <w:pPr>
+        <w:ind w:left="3360" w:hanging="420"/>
+      </w:pPr>
+    </w:lvl>
+    <w:lvl w:ilvl="8" w:tplc="0409001B" w:tentative="1">
+      <w:start w:val="1"/>
+      <w:numFmt w:val="lowerRoman"/>
+      <w:lvlText w:val="%9."/>
+      <w:lvlJc w:val="right"/>
+      <w:pPr>
+        <w:ind w:left="3780" w:hanging="420"/>
+      </w:pPr>
+    </w:lvl>
+  </w:abstractNum>
+  <w:abstractNum w:abstractNumId="4" w15:restartNumberingAfterBreak="0">
     <w:nsid w:val="07945FEC"/>
     <w:multiLevelType w:val="hybridMultilevel"/>
     <w:tmpl w:val="394CA6EA"/>
@@ -12968,7 +19503,7 @@
       </w:pPr>
     </w:lvl>
   </w:abstractNum>
-  <w:abstractNum w:abstractNumId="3" w15:restartNumberingAfterBreak="0">
+  <w:abstractNum w:abstractNumId="5" w15:restartNumberingAfterBreak="0">
     <w:nsid w:val="0B8E6662"/>
     <w:multiLevelType w:val="hybridMultilevel"/>
     <w:tmpl w:val="2B688080"/>
@@ -13054,7 +19589,7 @@
       </w:pPr>
     </w:lvl>
   </w:abstractNum>
-  <w:abstractNum w:abstractNumId="4" w15:restartNumberingAfterBreak="0">
+  <w:abstractNum w:abstractNumId="6" w15:restartNumberingAfterBreak="0">
     <w:nsid w:val="0F254179"/>
     <w:multiLevelType w:val="hybridMultilevel"/>
     <w:tmpl w:val="2572D936"/>
@@ -13143,7 +19678,7 @@
       </w:pPr>
     </w:lvl>
   </w:abstractNum>
-  <w:abstractNum w:abstractNumId="5" w15:restartNumberingAfterBreak="0">
+  <w:abstractNum w:abstractNumId="7" w15:restartNumberingAfterBreak="0">
     <w:nsid w:val="10C93227"/>
     <w:multiLevelType w:val="hybridMultilevel"/>
     <w:tmpl w:val="7F06961E"/>
@@ -13232,7 +19767,7 @@
       </w:pPr>
     </w:lvl>
   </w:abstractNum>
-  <w:abstractNum w:abstractNumId="6" w15:restartNumberingAfterBreak="0">
+  <w:abstractNum w:abstractNumId="8" w15:restartNumberingAfterBreak="0">
     <w:nsid w:val="14F36052"/>
     <w:multiLevelType w:val="hybridMultilevel"/>
     <w:tmpl w:val="DCC2B3F6"/>
@@ -13318,7 +19853,96 @@
       </w:pPr>
     </w:lvl>
   </w:abstractNum>
-  <w:abstractNum w:abstractNumId="7" w15:restartNumberingAfterBreak="0">
+  <w:abstractNum w:abstractNumId="9" w15:restartNumberingAfterBreak="0">
+    <w:nsid w:val="17461669"/>
+    <w:multiLevelType w:val="hybridMultilevel"/>
+    <w:tmpl w:val="C15C98E0"/>
+    <w:lvl w:ilvl="0" w:tplc="1D78D156">
+      <w:start w:val="1"/>
+      <w:numFmt w:val="decimal"/>
+      <w:lvlText w:val="(%1)"/>
+      <w:lvlJc w:val="left"/>
+      <w:pPr>
+        <w:ind w:left="420" w:hanging="420"/>
+      </w:pPr>
+      <w:rPr>
+        <w:rFonts w:hint="eastAsia"/>
+      </w:rPr>
+    </w:lvl>
+    <w:lvl w:ilvl="1" w:tplc="04090019" w:tentative="1">
+      <w:start w:val="1"/>
+      <w:numFmt w:val="lowerLetter"/>
+      <w:lvlText w:val="%2)"/>
+      <w:lvlJc w:val="left"/>
+      <w:pPr>
+        <w:ind w:left="840" w:hanging="420"/>
+      </w:pPr>
+    </w:lvl>
+    <w:lvl w:ilvl="2" w:tplc="0409001B" w:tentative="1">
+      <w:start w:val="1"/>
+      <w:numFmt w:val="lowerRoman"/>
+      <w:lvlText w:val="%3."/>
+      <w:lvlJc w:val="right"/>
+      <w:pPr>
+        <w:ind w:left="1260" w:hanging="420"/>
+      </w:pPr>
+    </w:lvl>
+    <w:lvl w:ilvl="3" w:tplc="0409000F" w:tentative="1">
+      <w:start w:val="1"/>
+      <w:numFmt w:val="decimal"/>
+      <w:lvlText w:val="%4."/>
+      <w:lvlJc w:val="left"/>
+      <w:pPr>
+        <w:ind w:left="1680" w:hanging="420"/>
+      </w:pPr>
+    </w:lvl>
+    <w:lvl w:ilvl="4" w:tplc="04090019" w:tentative="1">
+      <w:start w:val="1"/>
+      <w:numFmt w:val="lowerLetter"/>
+      <w:lvlText w:val="%5)"/>
+      <w:lvlJc w:val="left"/>
+      <w:pPr>
+        <w:ind w:left="2100" w:hanging="420"/>
+      </w:pPr>
+    </w:lvl>
+    <w:lvl w:ilvl="5" w:tplc="0409001B" w:tentative="1">
+      <w:start w:val="1"/>
+      <w:numFmt w:val="lowerRoman"/>
+      <w:lvlText w:val="%6."/>
+      <w:lvlJc w:val="right"/>
+      <w:pPr>
+        <w:ind w:left="2520" w:hanging="420"/>
+      </w:pPr>
+    </w:lvl>
+    <w:lvl w:ilvl="6" w:tplc="0409000F" w:tentative="1">
+      <w:start w:val="1"/>
+      <w:numFmt w:val="decimal"/>
+      <w:lvlText w:val="%7."/>
+      <w:lvlJc w:val="left"/>
+      <w:pPr>
+        <w:ind w:left="2940" w:hanging="420"/>
+      </w:pPr>
+    </w:lvl>
+    <w:lvl w:ilvl="7" w:tplc="04090019" w:tentative="1">
+      <w:start w:val="1"/>
+      <w:numFmt w:val="lowerLetter"/>
+      <w:lvlText w:val="%8)"/>
+      <w:lvlJc w:val="left"/>
+      <w:pPr>
+        <w:ind w:left="3360" w:hanging="420"/>
+      </w:pPr>
+    </w:lvl>
+    <w:lvl w:ilvl="8" w:tplc="0409001B" w:tentative="1">
+      <w:start w:val="1"/>
+      <w:numFmt w:val="lowerRoman"/>
+      <w:lvlText w:val="%9."/>
+      <w:lvlJc w:val="right"/>
+      <w:pPr>
+        <w:ind w:left="3780" w:hanging="420"/>
+      </w:pPr>
+    </w:lvl>
+  </w:abstractNum>
+  <w:abstractNum w:abstractNumId="10" w15:restartNumberingAfterBreak="0">
     <w:nsid w:val="19272C01"/>
     <w:multiLevelType w:val="hybridMultilevel"/>
     <w:tmpl w:val="E8DE4282"/>
@@ -13413,7 +20037,96 @@
       </w:pPr>
     </w:lvl>
   </w:abstractNum>
-  <w:abstractNum w:abstractNumId="8" w15:restartNumberingAfterBreak="0">
+  <w:abstractNum w:abstractNumId="11" w15:restartNumberingAfterBreak="0">
+    <w:nsid w:val="1CF813D0"/>
+    <w:multiLevelType w:val="hybridMultilevel"/>
+    <w:tmpl w:val="86A4C870"/>
+    <w:lvl w:ilvl="0" w:tplc="1D78D156">
+      <w:start w:val="1"/>
+      <w:numFmt w:val="decimal"/>
+      <w:lvlText w:val="(%1)"/>
+      <w:lvlJc w:val="left"/>
+      <w:pPr>
+        <w:ind w:left="420" w:hanging="420"/>
+      </w:pPr>
+      <w:rPr>
+        <w:rFonts w:hint="eastAsia"/>
+      </w:rPr>
+    </w:lvl>
+    <w:lvl w:ilvl="1" w:tplc="04090019" w:tentative="1">
+      <w:start w:val="1"/>
+      <w:numFmt w:val="lowerLetter"/>
+      <w:lvlText w:val="%2)"/>
+      <w:lvlJc w:val="left"/>
+      <w:pPr>
+        <w:ind w:left="840" w:hanging="420"/>
+      </w:pPr>
+    </w:lvl>
+    <w:lvl w:ilvl="2" w:tplc="0409001B" w:tentative="1">
+      <w:start w:val="1"/>
+      <w:numFmt w:val="lowerRoman"/>
+      <w:lvlText w:val="%3."/>
+      <w:lvlJc w:val="right"/>
+      <w:pPr>
+        <w:ind w:left="1260" w:hanging="420"/>
+      </w:pPr>
+    </w:lvl>
+    <w:lvl w:ilvl="3" w:tplc="0409000F" w:tentative="1">
+      <w:start w:val="1"/>
+      <w:numFmt w:val="decimal"/>
+      <w:lvlText w:val="%4."/>
+      <w:lvlJc w:val="left"/>
+      <w:pPr>
+        <w:ind w:left="1680" w:hanging="420"/>
+      </w:pPr>
+    </w:lvl>
+    <w:lvl w:ilvl="4" w:tplc="04090019" w:tentative="1">
+      <w:start w:val="1"/>
+      <w:numFmt w:val="lowerLetter"/>
+      <w:lvlText w:val="%5)"/>
+      <w:lvlJc w:val="left"/>
+      <w:pPr>
+        <w:ind w:left="2100" w:hanging="420"/>
+      </w:pPr>
+    </w:lvl>
+    <w:lvl w:ilvl="5" w:tplc="0409001B" w:tentative="1">
+      <w:start w:val="1"/>
+      <w:numFmt w:val="lowerRoman"/>
+      <w:lvlText w:val="%6."/>
+      <w:lvlJc w:val="right"/>
+      <w:pPr>
+        <w:ind w:left="2520" w:hanging="420"/>
+      </w:pPr>
+    </w:lvl>
+    <w:lvl w:ilvl="6" w:tplc="0409000F" w:tentative="1">
+      <w:start w:val="1"/>
+      <w:numFmt w:val="decimal"/>
+      <w:lvlText w:val="%7."/>
+      <w:lvlJc w:val="left"/>
+      <w:pPr>
+        <w:ind w:left="2940" w:hanging="420"/>
+      </w:pPr>
+    </w:lvl>
+    <w:lvl w:ilvl="7" w:tplc="04090019" w:tentative="1">
+      <w:start w:val="1"/>
+      <w:numFmt w:val="lowerLetter"/>
+      <w:lvlText w:val="%8)"/>
+      <w:lvlJc w:val="left"/>
+      <w:pPr>
+        <w:ind w:left="3360" w:hanging="420"/>
+      </w:pPr>
+    </w:lvl>
+    <w:lvl w:ilvl="8" w:tplc="0409001B" w:tentative="1">
+      <w:start w:val="1"/>
+      <w:numFmt w:val="lowerRoman"/>
+      <w:lvlText w:val="%9."/>
+      <w:lvlJc w:val="right"/>
+      <w:pPr>
+        <w:ind w:left="3780" w:hanging="420"/>
+      </w:pPr>
+    </w:lvl>
+  </w:abstractNum>
+  <w:abstractNum w:abstractNumId="12" w15:restartNumberingAfterBreak="0">
     <w:nsid w:val="1DF97E4B"/>
     <w:multiLevelType w:val="hybridMultilevel"/>
     <w:tmpl w:val="C19E43CA"/>
@@ -13502,7 +20215,7 @@
       </w:pPr>
     </w:lvl>
   </w:abstractNum>
-  <w:abstractNum w:abstractNumId="9" w15:restartNumberingAfterBreak="0">
+  <w:abstractNum w:abstractNumId="13" w15:restartNumberingAfterBreak="0">
     <w:nsid w:val="25806584"/>
     <w:multiLevelType w:val="hybridMultilevel"/>
     <w:tmpl w:val="A10E08F8"/>
@@ -13591,7 +20304,7 @@
       </w:pPr>
     </w:lvl>
   </w:abstractNum>
-  <w:abstractNum w:abstractNumId="10" w15:restartNumberingAfterBreak="0">
+  <w:abstractNum w:abstractNumId="14" w15:restartNumberingAfterBreak="0">
     <w:nsid w:val="267C2A64"/>
     <w:multiLevelType w:val="hybridMultilevel"/>
     <w:tmpl w:val="D494AE24"/>
@@ -13677,7 +20390,7 @@
       </w:pPr>
     </w:lvl>
   </w:abstractNum>
-  <w:abstractNum w:abstractNumId="11" w15:restartNumberingAfterBreak="0">
+  <w:abstractNum w:abstractNumId="15" w15:restartNumberingAfterBreak="0">
     <w:nsid w:val="2A6D64EE"/>
     <w:multiLevelType w:val="hybridMultilevel"/>
     <w:tmpl w:val="AE265DAE"/>
@@ -13763,7 +20476,7 @@
       </w:pPr>
     </w:lvl>
   </w:abstractNum>
-  <w:abstractNum w:abstractNumId="12" w15:restartNumberingAfterBreak="0">
+  <w:abstractNum w:abstractNumId="16" w15:restartNumberingAfterBreak="0">
     <w:nsid w:val="2B505500"/>
     <w:multiLevelType w:val="hybridMultilevel"/>
     <w:tmpl w:val="324007D0"/>
@@ -13852,7 +20565,7 @@
       </w:pPr>
     </w:lvl>
   </w:abstractNum>
-  <w:abstractNum w:abstractNumId="13" w15:restartNumberingAfterBreak="0">
+  <w:abstractNum w:abstractNumId="17" w15:restartNumberingAfterBreak="0">
     <w:nsid w:val="2C85242A"/>
     <w:multiLevelType w:val="hybridMultilevel"/>
     <w:tmpl w:val="EF9E4880"/>
@@ -13938,7 +20651,7 @@
       </w:pPr>
     </w:lvl>
   </w:abstractNum>
-  <w:abstractNum w:abstractNumId="14" w15:restartNumberingAfterBreak="0">
+  <w:abstractNum w:abstractNumId="18" w15:restartNumberingAfterBreak="0">
     <w:nsid w:val="2CF15C36"/>
     <w:multiLevelType w:val="hybridMultilevel"/>
     <w:tmpl w:val="A3F68AA8"/>
@@ -14027,7 +20740,7 @@
       </w:pPr>
     </w:lvl>
   </w:abstractNum>
-  <w:abstractNum w:abstractNumId="15" w15:restartNumberingAfterBreak="0">
+  <w:abstractNum w:abstractNumId="19" w15:restartNumberingAfterBreak="0">
     <w:nsid w:val="2F284AC1"/>
     <w:multiLevelType w:val="hybridMultilevel"/>
     <w:tmpl w:val="1576AD76"/>
@@ -14116,7 +20829,7 @@
       </w:pPr>
     </w:lvl>
   </w:abstractNum>
-  <w:abstractNum w:abstractNumId="16" w15:restartNumberingAfterBreak="0">
+  <w:abstractNum w:abstractNumId="20" w15:restartNumberingAfterBreak="0">
     <w:nsid w:val="35901B05"/>
     <w:multiLevelType w:val="hybridMultilevel"/>
     <w:tmpl w:val="68620644"/>
@@ -14202,7 +20915,7 @@
       </w:pPr>
     </w:lvl>
   </w:abstractNum>
-  <w:abstractNum w:abstractNumId="17" w15:restartNumberingAfterBreak="0">
+  <w:abstractNum w:abstractNumId="21" w15:restartNumberingAfterBreak="0">
     <w:nsid w:val="3CB77C71"/>
     <w:multiLevelType w:val="hybridMultilevel"/>
     <w:tmpl w:val="D77E7870"/>
@@ -14291,7 +21004,7 @@
       </w:pPr>
     </w:lvl>
   </w:abstractNum>
-  <w:abstractNum w:abstractNumId="18" w15:restartNumberingAfterBreak="0">
+  <w:abstractNum w:abstractNumId="22" w15:restartNumberingAfterBreak="0">
     <w:nsid w:val="3DCB5ADE"/>
     <w:multiLevelType w:val="hybridMultilevel"/>
     <w:tmpl w:val="9E42CEAE"/>
@@ -14377,7 +21090,7 @@
       </w:pPr>
     </w:lvl>
   </w:abstractNum>
-  <w:abstractNum w:abstractNumId="19" w15:restartNumberingAfterBreak="0">
+  <w:abstractNum w:abstractNumId="23" w15:restartNumberingAfterBreak="0">
     <w:nsid w:val="3F9C0B9D"/>
     <w:multiLevelType w:val="hybridMultilevel"/>
     <w:tmpl w:val="7A8A9C62"/>
@@ -14463,7 +21176,96 @@
       </w:pPr>
     </w:lvl>
   </w:abstractNum>
-  <w:abstractNum w:abstractNumId="20" w15:restartNumberingAfterBreak="0">
+  <w:abstractNum w:abstractNumId="24" w15:restartNumberingAfterBreak="0">
+    <w:nsid w:val="46BD0575"/>
+    <w:multiLevelType w:val="hybridMultilevel"/>
+    <w:tmpl w:val="1C1A5B04"/>
+    <w:lvl w:ilvl="0" w:tplc="1D78D156">
+      <w:start w:val="1"/>
+      <w:numFmt w:val="decimal"/>
+      <w:lvlText w:val="(%1)"/>
+      <w:lvlJc w:val="left"/>
+      <w:pPr>
+        <w:ind w:left="420" w:hanging="420"/>
+      </w:pPr>
+      <w:rPr>
+        <w:rFonts w:hint="eastAsia"/>
+      </w:rPr>
+    </w:lvl>
+    <w:lvl w:ilvl="1" w:tplc="04090019" w:tentative="1">
+      <w:start w:val="1"/>
+      <w:numFmt w:val="lowerLetter"/>
+      <w:lvlText w:val="%2)"/>
+      <w:lvlJc w:val="left"/>
+      <w:pPr>
+        <w:ind w:left="840" w:hanging="420"/>
+      </w:pPr>
+    </w:lvl>
+    <w:lvl w:ilvl="2" w:tplc="0409001B" w:tentative="1">
+      <w:start w:val="1"/>
+      <w:numFmt w:val="lowerRoman"/>
+      <w:lvlText w:val="%3."/>
+      <w:lvlJc w:val="right"/>
+      <w:pPr>
+        <w:ind w:left="1260" w:hanging="420"/>
+      </w:pPr>
+    </w:lvl>
+    <w:lvl w:ilvl="3" w:tplc="0409000F" w:tentative="1">
+      <w:start w:val="1"/>
+      <w:numFmt w:val="decimal"/>
+      <w:lvlText w:val="%4."/>
+      <w:lvlJc w:val="left"/>
+      <w:pPr>
+        <w:ind w:left="1680" w:hanging="420"/>
+      </w:pPr>
+    </w:lvl>
+    <w:lvl w:ilvl="4" w:tplc="04090019" w:tentative="1">
+      <w:start w:val="1"/>
+      <w:numFmt w:val="lowerLetter"/>
+      <w:lvlText w:val="%5)"/>
+      <w:lvlJc w:val="left"/>
+      <w:pPr>
+        <w:ind w:left="2100" w:hanging="420"/>
+      </w:pPr>
+    </w:lvl>
+    <w:lvl w:ilvl="5" w:tplc="0409001B" w:tentative="1">
+      <w:start w:val="1"/>
+      <w:numFmt w:val="lowerRoman"/>
+      <w:lvlText w:val="%6."/>
+      <w:lvlJc w:val="right"/>
+      <w:pPr>
+        <w:ind w:left="2520" w:hanging="420"/>
+      </w:pPr>
+    </w:lvl>
+    <w:lvl w:ilvl="6" w:tplc="0409000F" w:tentative="1">
+      <w:start w:val="1"/>
+      <w:numFmt w:val="decimal"/>
+      <w:lvlText w:val="%7."/>
+      <w:lvlJc w:val="left"/>
+      <w:pPr>
+        <w:ind w:left="2940" w:hanging="420"/>
+      </w:pPr>
+    </w:lvl>
+    <w:lvl w:ilvl="7" w:tplc="04090019" w:tentative="1">
+      <w:start w:val="1"/>
+      <w:numFmt w:val="lowerLetter"/>
+      <w:lvlText w:val="%8)"/>
+      <w:lvlJc w:val="left"/>
+      <w:pPr>
+        <w:ind w:left="3360" w:hanging="420"/>
+      </w:pPr>
+    </w:lvl>
+    <w:lvl w:ilvl="8" w:tplc="0409001B" w:tentative="1">
+      <w:start w:val="1"/>
+      <w:numFmt w:val="lowerRoman"/>
+      <w:lvlText w:val="%9."/>
+      <w:lvlJc w:val="right"/>
+      <w:pPr>
+        <w:ind w:left="3780" w:hanging="420"/>
+      </w:pPr>
+    </w:lvl>
+  </w:abstractNum>
+  <w:abstractNum w:abstractNumId="25" w15:restartNumberingAfterBreak="0">
     <w:nsid w:val="47AC5D42"/>
     <w:multiLevelType w:val="hybridMultilevel"/>
     <w:tmpl w:val="CB08709E"/>
@@ -14549,7 +21351,268 @@
       </w:pPr>
     </w:lvl>
   </w:abstractNum>
-  <w:abstractNum w:abstractNumId="21" w15:restartNumberingAfterBreak="0">
+  <w:abstractNum w:abstractNumId="26" w15:restartNumberingAfterBreak="0">
+    <w:nsid w:val="47E024AE"/>
+    <w:multiLevelType w:val="hybridMultilevel"/>
+    <w:tmpl w:val="CC58F290"/>
+    <w:lvl w:ilvl="0" w:tplc="0409000F">
+      <w:start w:val="1"/>
+      <w:numFmt w:val="decimal"/>
+      <w:lvlText w:val="%1."/>
+      <w:lvlJc w:val="left"/>
+      <w:pPr>
+        <w:ind w:left="420" w:hanging="420"/>
+      </w:pPr>
+    </w:lvl>
+    <w:lvl w:ilvl="1" w:tplc="04090019" w:tentative="1">
+      <w:start w:val="1"/>
+      <w:numFmt w:val="lowerLetter"/>
+      <w:lvlText w:val="%2)"/>
+      <w:lvlJc w:val="left"/>
+      <w:pPr>
+        <w:ind w:left="840" w:hanging="420"/>
+      </w:pPr>
+    </w:lvl>
+    <w:lvl w:ilvl="2" w:tplc="0409001B" w:tentative="1">
+      <w:start w:val="1"/>
+      <w:numFmt w:val="lowerRoman"/>
+      <w:lvlText w:val="%3."/>
+      <w:lvlJc w:val="right"/>
+      <w:pPr>
+        <w:ind w:left="1260" w:hanging="420"/>
+      </w:pPr>
+    </w:lvl>
+    <w:lvl w:ilvl="3" w:tplc="0409000F" w:tentative="1">
+      <w:start w:val="1"/>
+      <w:numFmt w:val="decimal"/>
+      <w:lvlText w:val="%4."/>
+      <w:lvlJc w:val="left"/>
+      <w:pPr>
+        <w:ind w:left="1680" w:hanging="420"/>
+      </w:pPr>
+    </w:lvl>
+    <w:lvl w:ilvl="4" w:tplc="04090019" w:tentative="1">
+      <w:start w:val="1"/>
+      <w:numFmt w:val="lowerLetter"/>
+      <w:lvlText w:val="%5)"/>
+      <w:lvlJc w:val="left"/>
+      <w:pPr>
+        <w:ind w:left="2100" w:hanging="420"/>
+      </w:pPr>
+    </w:lvl>
+    <w:lvl w:ilvl="5" w:tplc="0409001B" w:tentative="1">
+      <w:start w:val="1"/>
+      <w:numFmt w:val="lowerRoman"/>
+      <w:lvlText w:val="%6."/>
+      <w:lvlJc w:val="right"/>
+      <w:pPr>
+        <w:ind w:left="2520" w:hanging="420"/>
+      </w:pPr>
+    </w:lvl>
+    <w:lvl w:ilvl="6" w:tplc="0409000F" w:tentative="1">
+      <w:start w:val="1"/>
+      <w:numFmt w:val="decimal"/>
+      <w:lvlText w:val="%7."/>
+      <w:lvlJc w:val="left"/>
+      <w:pPr>
+        <w:ind w:left="2940" w:hanging="420"/>
+      </w:pPr>
+    </w:lvl>
+    <w:lvl w:ilvl="7" w:tplc="04090019" w:tentative="1">
+      <w:start w:val="1"/>
+      <w:numFmt w:val="lowerLetter"/>
+      <w:lvlText w:val="%8)"/>
+      <w:lvlJc w:val="left"/>
+      <w:pPr>
+        <w:ind w:left="3360" w:hanging="420"/>
+      </w:pPr>
+    </w:lvl>
+    <w:lvl w:ilvl="8" w:tplc="0409001B" w:tentative="1">
+      <w:start w:val="1"/>
+      <w:numFmt w:val="lowerRoman"/>
+      <w:lvlText w:val="%9."/>
+      <w:lvlJc w:val="right"/>
+      <w:pPr>
+        <w:ind w:left="3780" w:hanging="420"/>
+      </w:pPr>
+    </w:lvl>
+  </w:abstractNum>
+  <w:abstractNum w:abstractNumId="27" w15:restartNumberingAfterBreak="0">
+    <w:nsid w:val="488C7648"/>
+    <w:multiLevelType w:val="hybridMultilevel"/>
+    <w:tmpl w:val="162292C0"/>
+    <w:lvl w:ilvl="0" w:tplc="04090011">
+      <w:start w:val="1"/>
+      <w:numFmt w:val="decimal"/>
+      <w:lvlText w:val="%1)"/>
+      <w:lvlJc w:val="left"/>
+      <w:pPr>
+        <w:ind w:left="540" w:hanging="420"/>
+      </w:pPr>
+    </w:lvl>
+    <w:lvl w:ilvl="1" w:tplc="04090019" w:tentative="1">
+      <w:start w:val="1"/>
+      <w:numFmt w:val="lowerLetter"/>
+      <w:lvlText w:val="%2)"/>
+      <w:lvlJc w:val="left"/>
+      <w:pPr>
+        <w:ind w:left="960" w:hanging="420"/>
+      </w:pPr>
+    </w:lvl>
+    <w:lvl w:ilvl="2" w:tplc="0409001B" w:tentative="1">
+      <w:start w:val="1"/>
+      <w:numFmt w:val="lowerRoman"/>
+      <w:lvlText w:val="%3."/>
+      <w:lvlJc w:val="right"/>
+      <w:pPr>
+        <w:ind w:left="1380" w:hanging="420"/>
+      </w:pPr>
+    </w:lvl>
+    <w:lvl w:ilvl="3" w:tplc="0409000F" w:tentative="1">
+      <w:start w:val="1"/>
+      <w:numFmt w:val="decimal"/>
+      <w:lvlText w:val="%4."/>
+      <w:lvlJc w:val="left"/>
+      <w:pPr>
+        <w:ind w:left="1800" w:hanging="420"/>
+      </w:pPr>
+    </w:lvl>
+    <w:lvl w:ilvl="4" w:tplc="04090019" w:tentative="1">
+      <w:start w:val="1"/>
+      <w:numFmt w:val="lowerLetter"/>
+      <w:lvlText w:val="%5)"/>
+      <w:lvlJc w:val="left"/>
+      <w:pPr>
+        <w:ind w:left="2220" w:hanging="420"/>
+      </w:pPr>
+    </w:lvl>
+    <w:lvl w:ilvl="5" w:tplc="0409001B" w:tentative="1">
+      <w:start w:val="1"/>
+      <w:numFmt w:val="lowerRoman"/>
+      <w:lvlText w:val="%6."/>
+      <w:lvlJc w:val="right"/>
+      <w:pPr>
+        <w:ind w:left="2640" w:hanging="420"/>
+      </w:pPr>
+    </w:lvl>
+    <w:lvl w:ilvl="6" w:tplc="0409000F" w:tentative="1">
+      <w:start w:val="1"/>
+      <w:numFmt w:val="decimal"/>
+      <w:lvlText w:val="%7."/>
+      <w:lvlJc w:val="left"/>
+      <w:pPr>
+        <w:ind w:left="3060" w:hanging="420"/>
+      </w:pPr>
+    </w:lvl>
+    <w:lvl w:ilvl="7" w:tplc="04090019" w:tentative="1">
+      <w:start w:val="1"/>
+      <w:numFmt w:val="lowerLetter"/>
+      <w:lvlText w:val="%8)"/>
+      <w:lvlJc w:val="left"/>
+      <w:pPr>
+        <w:ind w:left="3480" w:hanging="420"/>
+      </w:pPr>
+    </w:lvl>
+    <w:lvl w:ilvl="8" w:tplc="0409001B" w:tentative="1">
+      <w:start w:val="1"/>
+      <w:numFmt w:val="lowerRoman"/>
+      <w:lvlText w:val="%9."/>
+      <w:lvlJc w:val="right"/>
+      <w:pPr>
+        <w:ind w:left="3900" w:hanging="420"/>
+      </w:pPr>
+    </w:lvl>
+  </w:abstractNum>
+  <w:abstractNum w:abstractNumId="28" w15:restartNumberingAfterBreak="0">
+    <w:nsid w:val="4AEC09D5"/>
+    <w:multiLevelType w:val="hybridMultilevel"/>
+    <w:tmpl w:val="E3BE98DE"/>
+    <w:lvl w:ilvl="0" w:tplc="1D78D156">
+      <w:start w:val="1"/>
+      <w:numFmt w:val="decimal"/>
+      <w:lvlText w:val="(%1)"/>
+      <w:lvlJc w:val="left"/>
+      <w:pPr>
+        <w:ind w:left="420" w:hanging="420"/>
+      </w:pPr>
+      <w:rPr>
+        <w:rFonts w:hint="eastAsia"/>
+      </w:rPr>
+    </w:lvl>
+    <w:lvl w:ilvl="1" w:tplc="04090019" w:tentative="1">
+      <w:start w:val="1"/>
+      <w:numFmt w:val="lowerLetter"/>
+      <w:lvlText w:val="%2)"/>
+      <w:lvlJc w:val="left"/>
+      <w:pPr>
+        <w:ind w:left="840" w:hanging="420"/>
+      </w:pPr>
+    </w:lvl>
+    <w:lvl w:ilvl="2" w:tplc="0409001B" w:tentative="1">
+      <w:start w:val="1"/>
+      <w:numFmt w:val="lowerRoman"/>
+      <w:lvlText w:val="%3."/>
+      <w:lvlJc w:val="right"/>
+      <w:pPr>
+        <w:ind w:left="1260" w:hanging="420"/>
+      </w:pPr>
+    </w:lvl>
+    <w:lvl w:ilvl="3" w:tplc="0409000F" w:tentative="1">
+      <w:start w:val="1"/>
+      <w:numFmt w:val="decimal"/>
+      <w:lvlText w:val="%4."/>
+      <w:lvlJc w:val="left"/>
+      <w:pPr>
+        <w:ind w:left="1680" w:hanging="420"/>
+      </w:pPr>
+    </w:lvl>
+    <w:lvl w:ilvl="4" w:tplc="04090019" w:tentative="1">
+      <w:start w:val="1"/>
+      <w:numFmt w:val="lowerLetter"/>
+      <w:lvlText w:val="%5)"/>
+      <w:lvlJc w:val="left"/>
+      <w:pPr>
+        <w:ind w:left="2100" w:hanging="420"/>
+      </w:pPr>
+    </w:lvl>
+    <w:lvl w:ilvl="5" w:tplc="0409001B" w:tentative="1">
+      <w:start w:val="1"/>
+      <w:numFmt w:val="lowerRoman"/>
+      <w:lvlText w:val="%6."/>
+      <w:lvlJc w:val="right"/>
+      <w:pPr>
+        <w:ind w:left="2520" w:hanging="420"/>
+      </w:pPr>
+    </w:lvl>
+    <w:lvl w:ilvl="6" w:tplc="0409000F" w:tentative="1">
+      <w:start w:val="1"/>
+      <w:numFmt w:val="decimal"/>
+      <w:lvlText w:val="%7."/>
+      <w:lvlJc w:val="left"/>
+      <w:pPr>
+        <w:ind w:left="2940" w:hanging="420"/>
+      </w:pPr>
+    </w:lvl>
+    <w:lvl w:ilvl="7" w:tplc="04090019" w:tentative="1">
+      <w:start w:val="1"/>
+      <w:numFmt w:val="lowerLetter"/>
+      <w:lvlText w:val="%8)"/>
+      <w:lvlJc w:val="left"/>
+      <w:pPr>
+        <w:ind w:left="3360" w:hanging="420"/>
+      </w:pPr>
+    </w:lvl>
+    <w:lvl w:ilvl="8" w:tplc="0409001B" w:tentative="1">
+      <w:start w:val="1"/>
+      <w:numFmt w:val="lowerRoman"/>
+      <w:lvlText w:val="%9."/>
+      <w:lvlJc w:val="right"/>
+      <w:pPr>
+        <w:ind w:left="3780" w:hanging="420"/>
+      </w:pPr>
+    </w:lvl>
+  </w:abstractNum>
+  <w:abstractNum w:abstractNumId="29" w15:restartNumberingAfterBreak="0">
     <w:nsid w:val="4C702BC8"/>
     <w:multiLevelType w:val="hybridMultilevel"/>
     <w:tmpl w:val="92CAB50A"/>
@@ -14635,7 +21698,7 @@
       </w:pPr>
     </w:lvl>
   </w:abstractNum>
-  <w:abstractNum w:abstractNumId="22" w15:restartNumberingAfterBreak="0">
+  <w:abstractNum w:abstractNumId="30" w15:restartNumberingAfterBreak="0">
     <w:nsid w:val="4CFA4FE8"/>
     <w:multiLevelType w:val="hybridMultilevel"/>
     <w:tmpl w:val="65200E10"/>
@@ -14721,7 +21784,7 @@
       </w:pPr>
     </w:lvl>
   </w:abstractNum>
-  <w:abstractNum w:abstractNumId="23" w15:restartNumberingAfterBreak="0">
+  <w:abstractNum w:abstractNumId="31" w15:restartNumberingAfterBreak="0">
     <w:nsid w:val="4FA24F54"/>
     <w:multiLevelType w:val="hybridMultilevel"/>
     <w:tmpl w:val="2C30BD7E"/>
@@ -14810,7 +21873,7 @@
       </w:pPr>
     </w:lvl>
   </w:abstractNum>
-  <w:abstractNum w:abstractNumId="24" w15:restartNumberingAfterBreak="0">
+  <w:abstractNum w:abstractNumId="32" w15:restartNumberingAfterBreak="0">
     <w:nsid w:val="52706906"/>
     <w:multiLevelType w:val="hybridMultilevel"/>
     <w:tmpl w:val="B1A0D5EA"/>
@@ -14896,7 +21959,7 @@
       </w:pPr>
     </w:lvl>
   </w:abstractNum>
-  <w:abstractNum w:abstractNumId="25" w15:restartNumberingAfterBreak="0">
+  <w:abstractNum w:abstractNumId="33" w15:restartNumberingAfterBreak="0">
     <w:nsid w:val="52880260"/>
     <w:multiLevelType w:val="hybridMultilevel"/>
     <w:tmpl w:val="84CCF3C8"/>
@@ -14985,7 +22048,7 @@
       </w:pPr>
     </w:lvl>
   </w:abstractNum>
-  <w:abstractNum w:abstractNumId="26" w15:restartNumberingAfterBreak="0">
+  <w:abstractNum w:abstractNumId="34" w15:restartNumberingAfterBreak="0">
     <w:nsid w:val="52EB57E5"/>
     <w:multiLevelType w:val="hybridMultilevel"/>
     <w:tmpl w:val="6AF6F5A6"/>
@@ -15074,7 +22137,7 @@
       </w:pPr>
     </w:lvl>
   </w:abstractNum>
-  <w:abstractNum w:abstractNumId="27" w15:restartNumberingAfterBreak="0">
+  <w:abstractNum w:abstractNumId="35" w15:restartNumberingAfterBreak="0">
     <w:nsid w:val="536B075E"/>
     <w:multiLevelType w:val="hybridMultilevel"/>
     <w:tmpl w:val="93B87892"/>
@@ -15160,7 +22223,7 @@
       </w:pPr>
     </w:lvl>
   </w:abstractNum>
-  <w:abstractNum w:abstractNumId="28" w15:restartNumberingAfterBreak="0">
+  <w:abstractNum w:abstractNumId="36" w15:restartNumberingAfterBreak="0">
     <w:nsid w:val="54910A09"/>
     <w:multiLevelType w:val="hybridMultilevel"/>
     <w:tmpl w:val="48C28B22"/>
@@ -15246,7 +22309,7 @@
       </w:pPr>
     </w:lvl>
   </w:abstractNum>
-  <w:abstractNum w:abstractNumId="29" w15:restartNumberingAfterBreak="0">
+  <w:abstractNum w:abstractNumId="37" w15:restartNumberingAfterBreak="0">
     <w:nsid w:val="5BCB40C2"/>
     <w:multiLevelType w:val="hybridMultilevel"/>
     <w:tmpl w:val="4E08E7A6"/>
@@ -15332,7 +22395,7 @@
       </w:pPr>
     </w:lvl>
   </w:abstractNum>
-  <w:abstractNum w:abstractNumId="30" w15:restartNumberingAfterBreak="0">
+  <w:abstractNum w:abstractNumId="38" w15:restartNumberingAfterBreak="0">
     <w:nsid w:val="5C7421D4"/>
     <w:multiLevelType w:val="hybridMultilevel"/>
     <w:tmpl w:val="2300FD68"/>
@@ -15421,7 +22484,7 @@
       </w:pPr>
     </w:lvl>
   </w:abstractNum>
-  <w:abstractNum w:abstractNumId="31" w15:restartNumberingAfterBreak="0">
+  <w:abstractNum w:abstractNumId="39" w15:restartNumberingAfterBreak="0">
     <w:nsid w:val="5C847ED2"/>
     <w:multiLevelType w:val="hybridMultilevel"/>
     <w:tmpl w:val="28EE924C"/>
@@ -15507,7 +22570,7 @@
       </w:pPr>
     </w:lvl>
   </w:abstractNum>
-  <w:abstractNum w:abstractNumId="32" w15:restartNumberingAfterBreak="0">
+  <w:abstractNum w:abstractNumId="40" w15:restartNumberingAfterBreak="0">
     <w:nsid w:val="60AB5CAC"/>
     <w:multiLevelType w:val="hybridMultilevel"/>
     <w:tmpl w:val="8B887848"/>
@@ -15596,7 +22659,7 @@
       </w:pPr>
     </w:lvl>
   </w:abstractNum>
-  <w:abstractNum w:abstractNumId="33" w15:restartNumberingAfterBreak="0">
+  <w:abstractNum w:abstractNumId="41" w15:restartNumberingAfterBreak="0">
     <w:nsid w:val="60FD2531"/>
     <w:multiLevelType w:val="hybridMultilevel"/>
     <w:tmpl w:val="F7482E72"/>
@@ -15682,7 +22745,7 @@
       </w:pPr>
     </w:lvl>
   </w:abstractNum>
-  <w:abstractNum w:abstractNumId="34" w15:restartNumberingAfterBreak="0">
+  <w:abstractNum w:abstractNumId="42" w15:restartNumberingAfterBreak="0">
     <w:nsid w:val="62507588"/>
     <w:multiLevelType w:val="hybridMultilevel"/>
     <w:tmpl w:val="8898AFEC"/>
@@ -15771,7 +22834,7 @@
       </w:pPr>
     </w:lvl>
   </w:abstractNum>
-  <w:abstractNum w:abstractNumId="35" w15:restartNumberingAfterBreak="0">
+  <w:abstractNum w:abstractNumId="43" w15:restartNumberingAfterBreak="0">
     <w:nsid w:val="65EA0906"/>
     <w:multiLevelType w:val="hybridMultilevel"/>
     <w:tmpl w:val="A382531E"/>
@@ -15857,7 +22920,7 @@
       </w:pPr>
     </w:lvl>
   </w:abstractNum>
-  <w:abstractNum w:abstractNumId="36" w15:restartNumberingAfterBreak="0">
+  <w:abstractNum w:abstractNumId="44" w15:restartNumberingAfterBreak="0">
     <w:nsid w:val="665E66E6"/>
     <w:multiLevelType w:val="hybridMultilevel"/>
     <w:tmpl w:val="9F32AD98"/>
@@ -15943,96 +23006,7 @@
       </w:pPr>
     </w:lvl>
   </w:abstractNum>
-  <w:abstractNum w:abstractNumId="37" w15:restartNumberingAfterBreak="0">
-    <w:nsid w:val="68293E32"/>
-    <w:multiLevelType w:val="hybridMultilevel"/>
-    <w:tmpl w:val="941ED414"/>
-    <w:lvl w:ilvl="0" w:tplc="1D78D156">
-      <w:start w:val="1"/>
-      <w:numFmt w:val="decimal"/>
-      <w:lvlText w:val="(%1)"/>
-      <w:lvlJc w:val="left"/>
-      <w:pPr>
-        <w:ind w:left="420" w:hanging="420"/>
-      </w:pPr>
-      <w:rPr>
-        <w:rFonts w:hint="eastAsia"/>
-      </w:rPr>
-    </w:lvl>
-    <w:lvl w:ilvl="1" w:tplc="04090019" w:tentative="1">
-      <w:start w:val="1"/>
-      <w:numFmt w:val="lowerLetter"/>
-      <w:lvlText w:val="%2)"/>
-      <w:lvlJc w:val="left"/>
-      <w:pPr>
-        <w:ind w:left="840" w:hanging="420"/>
-      </w:pPr>
-    </w:lvl>
-    <w:lvl w:ilvl="2" w:tplc="0409001B" w:tentative="1">
-      <w:start w:val="1"/>
-      <w:numFmt w:val="lowerRoman"/>
-      <w:lvlText w:val="%3."/>
-      <w:lvlJc w:val="right"/>
-      <w:pPr>
-        <w:ind w:left="1260" w:hanging="420"/>
-      </w:pPr>
-    </w:lvl>
-    <w:lvl w:ilvl="3" w:tplc="0409000F" w:tentative="1">
-      <w:start w:val="1"/>
-      <w:numFmt w:val="decimal"/>
-      <w:lvlText w:val="%4."/>
-      <w:lvlJc w:val="left"/>
-      <w:pPr>
-        <w:ind w:left="1680" w:hanging="420"/>
-      </w:pPr>
-    </w:lvl>
-    <w:lvl w:ilvl="4" w:tplc="04090019" w:tentative="1">
-      <w:start w:val="1"/>
-      <w:numFmt w:val="lowerLetter"/>
-      <w:lvlText w:val="%5)"/>
-      <w:lvlJc w:val="left"/>
-      <w:pPr>
-        <w:ind w:left="2100" w:hanging="420"/>
-      </w:pPr>
-    </w:lvl>
-    <w:lvl w:ilvl="5" w:tplc="0409001B" w:tentative="1">
-      <w:start w:val="1"/>
-      <w:numFmt w:val="lowerRoman"/>
-      <w:lvlText w:val="%6."/>
-      <w:lvlJc w:val="right"/>
-      <w:pPr>
-        <w:ind w:left="2520" w:hanging="420"/>
-      </w:pPr>
-    </w:lvl>
-    <w:lvl w:ilvl="6" w:tplc="0409000F" w:tentative="1">
-      <w:start w:val="1"/>
-      <w:numFmt w:val="decimal"/>
-      <w:lvlText w:val="%7."/>
-      <w:lvlJc w:val="left"/>
-      <w:pPr>
-        <w:ind w:left="2940" w:hanging="420"/>
-      </w:pPr>
-    </w:lvl>
-    <w:lvl w:ilvl="7" w:tplc="04090019" w:tentative="1">
-      <w:start w:val="1"/>
-      <w:numFmt w:val="lowerLetter"/>
-      <w:lvlText w:val="%8)"/>
-      <w:lvlJc w:val="left"/>
-      <w:pPr>
-        <w:ind w:left="3360" w:hanging="420"/>
-      </w:pPr>
-    </w:lvl>
-    <w:lvl w:ilvl="8" w:tplc="0409001B" w:tentative="1">
-      <w:start w:val="1"/>
-      <w:numFmt w:val="lowerRoman"/>
-      <w:lvlText w:val="%9."/>
-      <w:lvlJc w:val="right"/>
-      <w:pPr>
-        <w:ind w:left="3780" w:hanging="420"/>
-      </w:pPr>
-    </w:lvl>
-  </w:abstractNum>
-  <w:abstractNum w:abstractNumId="38" w15:restartNumberingAfterBreak="0">
+  <w:abstractNum w:abstractNumId="45" w15:restartNumberingAfterBreak="0">
     <w:nsid w:val="68610DA9"/>
     <w:multiLevelType w:val="hybridMultilevel"/>
     <w:tmpl w:val="73F6FEF8"/>
@@ -16118,7 +23092,7 @@
       </w:pPr>
     </w:lvl>
   </w:abstractNum>
-  <w:abstractNum w:abstractNumId="39" w15:restartNumberingAfterBreak="0">
+  <w:abstractNum w:abstractNumId="46" w15:restartNumberingAfterBreak="0">
     <w:nsid w:val="6CB11674"/>
     <w:multiLevelType w:val="hybridMultilevel"/>
     <w:tmpl w:val="25B62C66"/>
@@ -16204,96 +23178,7 @@
       </w:pPr>
     </w:lvl>
   </w:abstractNum>
-  <w:abstractNum w:abstractNumId="40" w15:restartNumberingAfterBreak="0">
-    <w:nsid w:val="702B794A"/>
-    <w:multiLevelType w:val="hybridMultilevel"/>
-    <w:tmpl w:val="C4AA52BE"/>
-    <w:lvl w:ilvl="0" w:tplc="1D78D156">
-      <w:start w:val="1"/>
-      <w:numFmt w:val="decimal"/>
-      <w:lvlText w:val="(%1)"/>
-      <w:lvlJc w:val="left"/>
-      <w:pPr>
-        <w:ind w:left="420" w:hanging="420"/>
-      </w:pPr>
-      <w:rPr>
-        <w:rFonts w:hint="eastAsia"/>
-      </w:rPr>
-    </w:lvl>
-    <w:lvl w:ilvl="1" w:tplc="04090019" w:tentative="1">
-      <w:start w:val="1"/>
-      <w:numFmt w:val="lowerLetter"/>
-      <w:lvlText w:val="%2)"/>
-      <w:lvlJc w:val="left"/>
-      <w:pPr>
-        <w:ind w:left="840" w:hanging="420"/>
-      </w:pPr>
-    </w:lvl>
-    <w:lvl w:ilvl="2" w:tplc="0409001B" w:tentative="1">
-      <w:start w:val="1"/>
-      <w:numFmt w:val="lowerRoman"/>
-      <w:lvlText w:val="%3."/>
-      <w:lvlJc w:val="right"/>
-      <w:pPr>
-        <w:ind w:left="1260" w:hanging="420"/>
-      </w:pPr>
-    </w:lvl>
-    <w:lvl w:ilvl="3" w:tplc="0409000F" w:tentative="1">
-      <w:start w:val="1"/>
-      <w:numFmt w:val="decimal"/>
-      <w:lvlText w:val="%4."/>
-      <w:lvlJc w:val="left"/>
-      <w:pPr>
-        <w:ind w:left="1680" w:hanging="420"/>
-      </w:pPr>
-    </w:lvl>
-    <w:lvl w:ilvl="4" w:tplc="04090019" w:tentative="1">
-      <w:start w:val="1"/>
-      <w:numFmt w:val="lowerLetter"/>
-      <w:lvlText w:val="%5)"/>
-      <w:lvlJc w:val="left"/>
-      <w:pPr>
-        <w:ind w:left="2100" w:hanging="420"/>
-      </w:pPr>
-    </w:lvl>
-    <w:lvl w:ilvl="5" w:tplc="0409001B" w:tentative="1">
-      <w:start w:val="1"/>
-      <w:numFmt w:val="lowerRoman"/>
-      <w:lvlText w:val="%6."/>
-      <w:lvlJc w:val="right"/>
-      <w:pPr>
-        <w:ind w:left="2520" w:hanging="420"/>
-      </w:pPr>
-    </w:lvl>
-    <w:lvl w:ilvl="6" w:tplc="0409000F" w:tentative="1">
-      <w:start w:val="1"/>
-      <w:numFmt w:val="decimal"/>
-      <w:lvlText w:val="%7."/>
-      <w:lvlJc w:val="left"/>
-      <w:pPr>
-        <w:ind w:left="2940" w:hanging="420"/>
-      </w:pPr>
-    </w:lvl>
-    <w:lvl w:ilvl="7" w:tplc="04090019" w:tentative="1">
-      <w:start w:val="1"/>
-      <w:numFmt w:val="lowerLetter"/>
-      <w:lvlText w:val="%8)"/>
-      <w:lvlJc w:val="left"/>
-      <w:pPr>
-        <w:ind w:left="3360" w:hanging="420"/>
-      </w:pPr>
-    </w:lvl>
-    <w:lvl w:ilvl="8" w:tplc="0409001B" w:tentative="1">
-      <w:start w:val="1"/>
-      <w:numFmt w:val="lowerRoman"/>
-      <w:lvlText w:val="%9."/>
-      <w:lvlJc w:val="right"/>
-      <w:pPr>
-        <w:ind w:left="3780" w:hanging="420"/>
-      </w:pPr>
-    </w:lvl>
-  </w:abstractNum>
-  <w:abstractNum w:abstractNumId="41" w15:restartNumberingAfterBreak="0">
+  <w:abstractNum w:abstractNumId="47" w15:restartNumberingAfterBreak="0">
     <w:nsid w:val="70C87845"/>
     <w:multiLevelType w:val="hybridMultilevel"/>
     <w:tmpl w:val="61F689B8"/>
@@ -16379,7 +23264,7 @@
       </w:pPr>
     </w:lvl>
   </w:abstractNum>
-  <w:abstractNum w:abstractNumId="42" w15:restartNumberingAfterBreak="0">
+  <w:abstractNum w:abstractNumId="48" w15:restartNumberingAfterBreak="0">
     <w:nsid w:val="747D1F0E"/>
     <w:multiLevelType w:val="hybridMultilevel"/>
     <w:tmpl w:val="03926F4E"/>
@@ -16465,7 +23350,7 @@
       </w:pPr>
     </w:lvl>
   </w:abstractNum>
-  <w:abstractNum w:abstractNumId="43" w15:restartNumberingAfterBreak="0">
+  <w:abstractNum w:abstractNumId="49" w15:restartNumberingAfterBreak="0">
     <w:nsid w:val="75174FB9"/>
     <w:multiLevelType w:val="hybridMultilevel"/>
     <w:tmpl w:val="858A60CE"/>
@@ -16551,7 +23436,93 @@
       </w:pPr>
     </w:lvl>
   </w:abstractNum>
-  <w:abstractNum w:abstractNumId="44" w15:restartNumberingAfterBreak="0">
+  <w:abstractNum w:abstractNumId="50" w15:restartNumberingAfterBreak="0">
+    <w:nsid w:val="78D42390"/>
+    <w:multiLevelType w:val="hybridMultilevel"/>
+    <w:tmpl w:val="EDE27C94"/>
+    <w:lvl w:ilvl="0" w:tplc="0409000F">
+      <w:start w:val="1"/>
+      <w:numFmt w:val="decimal"/>
+      <w:lvlText w:val="%1."/>
+      <w:lvlJc w:val="left"/>
+      <w:pPr>
+        <w:ind w:left="420" w:hanging="420"/>
+      </w:pPr>
+    </w:lvl>
+    <w:lvl w:ilvl="1" w:tplc="04090019" w:tentative="1">
+      <w:start w:val="1"/>
+      <w:numFmt w:val="lowerLetter"/>
+      <w:lvlText w:val="%2)"/>
+      <w:lvlJc w:val="left"/>
+      <w:pPr>
+        <w:ind w:left="840" w:hanging="420"/>
+      </w:pPr>
+    </w:lvl>
+    <w:lvl w:ilvl="2" w:tplc="0409001B" w:tentative="1">
+      <w:start w:val="1"/>
+      <w:numFmt w:val="lowerRoman"/>
+      <w:lvlText w:val="%3."/>
+      <w:lvlJc w:val="right"/>
+      <w:pPr>
+        <w:ind w:left="1260" w:hanging="420"/>
+      </w:pPr>
+    </w:lvl>
+    <w:lvl w:ilvl="3" w:tplc="0409000F" w:tentative="1">
+      <w:start w:val="1"/>
+      <w:numFmt w:val="decimal"/>
+      <w:lvlText w:val="%4."/>
+      <w:lvlJc w:val="left"/>
+      <w:pPr>
+        <w:ind w:left="1680" w:hanging="420"/>
+      </w:pPr>
+    </w:lvl>
+    <w:lvl w:ilvl="4" w:tplc="04090019" w:tentative="1">
+      <w:start w:val="1"/>
+      <w:numFmt w:val="lowerLetter"/>
+      <w:lvlText w:val="%5)"/>
+      <w:lvlJc w:val="left"/>
+      <w:pPr>
+        <w:ind w:left="2100" w:hanging="420"/>
+      </w:pPr>
+    </w:lvl>
+    <w:lvl w:ilvl="5" w:tplc="0409001B" w:tentative="1">
+      <w:start w:val="1"/>
+      <w:numFmt w:val="lowerRoman"/>
+      <w:lvlText w:val="%6."/>
+      <w:lvlJc w:val="right"/>
+      <w:pPr>
+        <w:ind w:left="2520" w:hanging="420"/>
+      </w:pPr>
+    </w:lvl>
+    <w:lvl w:ilvl="6" w:tplc="0409000F" w:tentative="1">
+      <w:start w:val="1"/>
+      <w:numFmt w:val="decimal"/>
+      <w:lvlText w:val="%7."/>
+      <w:lvlJc w:val="left"/>
+      <w:pPr>
+        <w:ind w:left="2940" w:hanging="420"/>
+      </w:pPr>
+    </w:lvl>
+    <w:lvl w:ilvl="7" w:tplc="04090019" w:tentative="1">
+      <w:start w:val="1"/>
+      <w:numFmt w:val="lowerLetter"/>
+      <w:lvlText w:val="%8)"/>
+      <w:lvlJc w:val="left"/>
+      <w:pPr>
+        <w:ind w:left="3360" w:hanging="420"/>
+      </w:pPr>
+    </w:lvl>
+    <w:lvl w:ilvl="8" w:tplc="0409001B" w:tentative="1">
+      <w:start w:val="1"/>
+      <w:numFmt w:val="lowerRoman"/>
+      <w:lvlText w:val="%9."/>
+      <w:lvlJc w:val="right"/>
+      <w:pPr>
+        <w:ind w:left="3780" w:hanging="420"/>
+      </w:pPr>
+    </w:lvl>
+  </w:abstractNum>
+  <w:abstractNum w:abstractNumId="51" w15:restartNumberingAfterBreak="0">
     <w:nsid w:val="79352D6E"/>
     <w:multiLevelType w:val="hybridMultilevel"/>
     <w:tmpl w:val="379A8C06"/>
@@ -16637,7 +23608,7 @@
       </w:pPr>
     </w:lvl>
   </w:abstractNum>
-  <w:abstractNum w:abstractNumId="45" w15:restartNumberingAfterBreak="0">
+  <w:abstractNum w:abstractNumId="52" w15:restartNumberingAfterBreak="0">
     <w:nsid w:val="796E5470"/>
     <w:multiLevelType w:val="hybridMultilevel"/>
     <w:tmpl w:val="1A06A1FE"/>
@@ -16727,144 +23698,165 @@
     </w:lvl>
   </w:abstractNum>
   <w:num w:numId="1">
+    <w:abstractNumId w:val="8"/>
+  </w:num>
+  <w:num w:numId="2">
+    <w:abstractNumId w:val="41"/>
+  </w:num>
+  <w:num w:numId="3">
+    <w:abstractNumId w:val="17"/>
+  </w:num>
+  <w:num w:numId="4">
+    <w:abstractNumId w:val="10"/>
+  </w:num>
+  <w:num w:numId="5">
+    <w:abstractNumId w:val="30"/>
+  </w:num>
+  <w:num w:numId="6">
+    <w:abstractNumId w:val="35"/>
+  </w:num>
+  <w:num w:numId="7">
+    <w:abstractNumId w:val="14"/>
+  </w:num>
+  <w:num w:numId="8">
+    <w:abstractNumId w:val="52"/>
+  </w:num>
+  <w:num w:numId="9">
+    <w:abstractNumId w:val="21"/>
+  </w:num>
+  <w:num w:numId="10">
+    <w:abstractNumId w:val="1"/>
+  </w:num>
+  <w:num w:numId="11">
+    <w:abstractNumId w:val="49"/>
+  </w:num>
+  <w:num w:numId="12">
+    <w:abstractNumId w:val="2"/>
+  </w:num>
+  <w:num w:numId="13">
+    <w:abstractNumId w:val="39"/>
+  </w:num>
+  <w:num w:numId="14">
+    <w:abstractNumId w:val="45"/>
+  </w:num>
+  <w:num w:numId="15">
+    <w:abstractNumId w:val="15"/>
+  </w:num>
+  <w:num w:numId="16">
+    <w:abstractNumId w:val="46"/>
+  </w:num>
+  <w:num w:numId="17">
+    <w:abstractNumId w:val="23"/>
+  </w:num>
+  <w:num w:numId="18">
+    <w:abstractNumId w:val="34"/>
+  </w:num>
+  <w:num w:numId="19">
+    <w:abstractNumId w:val="33"/>
+  </w:num>
+  <w:num w:numId="20">
+    <w:abstractNumId w:val="40"/>
+  </w:num>
+  <w:num w:numId="21">
+    <w:abstractNumId w:val="38"/>
+  </w:num>
+  <w:num w:numId="22">
+    <w:abstractNumId w:val="48"/>
+  </w:num>
+  <w:num w:numId="23">
+    <w:abstractNumId w:val="29"/>
+  </w:num>
+  <w:num w:numId="24">
+    <w:abstractNumId w:val="13"/>
+  </w:num>
+  <w:num w:numId="25">
+    <w:abstractNumId w:val="18"/>
+  </w:num>
+  <w:num w:numId="26">
+    <w:abstractNumId w:val="22"/>
+  </w:num>
+  <w:num w:numId="27">
+    <w:abstractNumId w:val="19"/>
+  </w:num>
+  <w:num w:numId="28">
+    <w:abstractNumId w:val="31"/>
+  </w:num>
+  <w:num w:numId="29">
+    <w:abstractNumId w:val="7"/>
+  </w:num>
+  <w:num w:numId="30">
+    <w:abstractNumId w:val="43"/>
+  </w:num>
+  <w:num w:numId="31">
+    <w:abstractNumId w:val="44"/>
+  </w:num>
+  <w:num w:numId="32">
+    <w:abstractNumId w:val="16"/>
+  </w:num>
+  <w:num w:numId="33">
+    <w:abstractNumId w:val="20"/>
+  </w:num>
+  <w:num w:numId="34">
+    <w:abstractNumId w:val="36"/>
+  </w:num>
+  <w:num w:numId="35">
+    <w:abstractNumId w:val="5"/>
+  </w:num>
+  <w:num w:numId="36">
+    <w:abstractNumId w:val="25"/>
+  </w:num>
+  <w:num w:numId="37">
+    <w:abstractNumId w:val="37"/>
+  </w:num>
+  <w:num w:numId="38">
+    <w:abstractNumId w:val="4"/>
+  </w:num>
+  <w:num w:numId="39">
+    <w:abstractNumId w:val="12"/>
+  </w:num>
+  <w:num w:numId="40">
+    <w:abstractNumId w:val="47"/>
+  </w:num>
+  <w:num w:numId="41">
+    <w:abstractNumId w:val="42"/>
+  </w:num>
+  <w:num w:numId="42">
+    <w:abstractNumId w:val="51"/>
+  </w:num>
+  <w:num w:numId="43">
     <w:abstractNumId w:val="6"/>
   </w:num>
-  <w:num w:numId="2">
-    <w:abstractNumId w:val="33"/>
+  <w:num w:numId="44">
+    <w:abstractNumId w:val="32"/>
   </w:num>
-  <w:num w:numId="3">
-    <w:abstractNumId w:val="13"/>
+  <w:num w:numId="45">
+    <w:abstractNumId w:val="3"/>
   </w:num>
-  <w:num w:numId="4">
-    <w:abstractNumId w:val="7"/>
+  <w:num w:numId="46">
+    <w:abstractNumId w:val="50"/>
   </w:num>
-  <w:num w:numId="5">
-    <w:abstractNumId w:val="22"/>
+  <w:num w:numId="47">
+    <w:abstractNumId w:val="9"/>
   </w:num>
-  <w:num w:numId="6">
+  <w:num w:numId="48">
     <w:abstractNumId w:val="27"/>
   </w:num>
-  <w:num w:numId="7">
-    <w:abstractNumId w:val="10"/>
+  <w:num w:numId="49">
+    <w:abstractNumId w:val="28"/>
   </w:num>
-  <w:num w:numId="8">
-    <w:abstractNumId w:val="45"/>
-  </w:num>
-  <w:num w:numId="9">
-    <w:abstractNumId w:val="17"/>
-  </w:num>
-  <w:num w:numId="10">
+  <w:num w:numId="50">
     <w:abstractNumId w:val="0"/>
   </w:num>
-  <w:num w:numId="11">
-    <w:abstractNumId w:val="43"/>
+  <w:num w:numId="51">
+    <w:abstractNumId w:val="26"/>
   </w:num>
-  <w:num w:numId="12">
-    <w:abstractNumId w:val="1"/>
+  <w:num w:numId="52">
+    <w:abstractNumId w:val="24"/>
   </w:num>
-  <w:num w:numId="13">
-    <w:abstractNumId w:val="31"/>
-  </w:num>
-  <w:num w:numId="14">
-    <w:abstractNumId w:val="38"/>
-  </w:num>
-  <w:num w:numId="15">
+  <w:num w:numId="53">
     <w:abstractNumId w:val="11"/>
   </w:num>
-  <w:num w:numId="16">
-    <w:abstractNumId w:val="39"/>
-  </w:num>
-  <w:num w:numId="17">
-    <w:abstractNumId w:val="19"/>
-  </w:num>
-  <w:num w:numId="18">
-    <w:abstractNumId w:val="26"/>
-  </w:num>
-  <w:num w:numId="19">
-    <w:abstractNumId w:val="25"/>
-  </w:num>
-  <w:num w:numId="20">
-    <w:abstractNumId w:val="32"/>
-  </w:num>
-  <w:num w:numId="21">
-    <w:abstractNumId w:val="30"/>
-  </w:num>
-  <w:num w:numId="22">
-    <w:abstractNumId w:val="42"/>
-  </w:num>
-  <w:num w:numId="23">
-    <w:abstractNumId w:val="21"/>
-  </w:num>
-  <w:num w:numId="24">
-    <w:abstractNumId w:val="9"/>
-  </w:num>
-  <w:num w:numId="25">
-    <w:abstractNumId w:val="14"/>
-  </w:num>
-  <w:num w:numId="26">
-    <w:abstractNumId w:val="18"/>
-  </w:num>
-  <w:num w:numId="27">
-    <w:abstractNumId w:val="15"/>
-  </w:num>
-  <w:num w:numId="28">
-    <w:abstractNumId w:val="23"/>
-  </w:num>
-  <w:num w:numId="29">
-    <w:abstractNumId w:val="5"/>
-  </w:num>
-  <w:num w:numId="30">
-    <w:abstractNumId w:val="35"/>
-  </w:num>
-  <w:num w:numId="31">
-    <w:abstractNumId w:val="36"/>
-  </w:num>
-  <w:num w:numId="32">
-    <w:abstractNumId w:val="12"/>
-  </w:num>
-  <w:num w:numId="33">
-    <w:abstractNumId w:val="16"/>
-  </w:num>
-  <w:num w:numId="34">
-    <w:abstractNumId w:val="28"/>
-  </w:num>
-  <w:num w:numId="35">
-    <w:abstractNumId w:val="3"/>
-  </w:num>
-  <w:num w:numId="36">
-    <w:abstractNumId w:val="20"/>
-  </w:num>
-  <w:num w:numId="37">
-    <w:abstractNumId w:val="29"/>
-  </w:num>
-  <w:num w:numId="38">
-    <w:abstractNumId w:val="2"/>
-  </w:num>
-  <w:num w:numId="39">
-    <w:abstractNumId w:val="8"/>
-  </w:num>
-  <w:num w:numId="40">
-    <w:abstractNumId w:val="41"/>
-  </w:num>
-  <w:num w:numId="41">
-    <w:abstractNumId w:val="37"/>
-  </w:num>
-  <w:num w:numId="42">
-    <w:abstractNumId w:val="40"/>
-  </w:num>
-  <w:num w:numId="43">
-    <w:abstractNumId w:val="34"/>
-  </w:num>
-  <w:num w:numId="44">
-    <w:abstractNumId w:val="44"/>
-  </w:num>
-  <w:num w:numId="45">
-    <w:abstractNumId w:val="4"/>
-  </w:num>
-  <w:num w:numId="46">
-    <w:abstractNumId w:val="24"/>
-  </w:num>
-  <w:numIdMacAtCleanup w:val="43"/>
+  <w:numIdMacAtCleanup w:val="53"/>
 </w:numbering>
 </file>
 
@@ -17263,7 +24255,7 @@
   <w:style w:type="paragraph" w:default="1" w:styleId="a">
     <w:name w:val="Normal"/>
     <w:qFormat/>
-    <w:rsid w:val="007C7C79"/>
+    <w:rsid w:val="00AF3124"/>
     <w:rPr>
       <w:rFonts w:ascii="宋体" w:eastAsia="宋体" w:hAnsi="宋体" w:cs="宋体"/>
       <w:kern w:val="0"/>

--- a/十二笙笔记整理.docx
+++ b/十二笙笔记整理.docx
@@ -18218,8 +18218,8 @@
           <w:noProof/>
         </w:rPr>
         <w:drawing>
-          <wp:inline distT="0" distB="0" distL="0" distR="0" wp14:anchorId="744EF322" wp14:editId="52DD2546">
-            <wp:extent cx="1761344" cy="1071691"/>
+          <wp:inline distT="0" distB="0" distL="0" distR="0" wp14:anchorId="744EF322" wp14:editId="065B509F">
+            <wp:extent cx="1633927" cy="994163"/>
             <wp:effectExtent l="0" t="0" r="4445" b="0"/>
             <wp:docPr id="66" name="图片 66"/>
             <wp:cNvGraphicFramePr>
@@ -18247,7 +18247,7 @@
                   <pic:spPr>
                     <a:xfrm>
                       <a:off x="0" y="0"/>
-                      <a:ext cx="1802791" cy="1096909"/>
+                      <a:ext cx="1682694" cy="1023836"/>
                     </a:xfrm>
                     <a:prstGeom prst="rect">
                       <a:avLst/>
@@ -18763,8 +18763,3113 @@
         <w:rPr>
           <w:rFonts w:ascii="KaiTi" w:eastAsia="KaiTi" w:hAnsi="KaiTi" w:hint="eastAsia"/>
         </w:rPr>
-        <w:t>点数量</w:t>
-      </w:r>
+        <w:t>笔画问题</w:t>
+      </w:r>
+    </w:p>
+    <w:p>
+      <w:pPr>
+        <w:pStyle w:val="a3"/>
+        <w:numPr>
+          <w:ilvl w:val="0"/>
+          <w:numId w:val="54"/>
+        </w:numPr>
+        <w:spacing w:beforeLines="50" w:before="163" w:beforeAutospacing="0" w:after="0" w:afterAutospacing="0"/>
+        <w:rPr>
+          <w:rFonts w:ascii="KaiTi" w:eastAsia="KaiTi" w:hAnsi="KaiTi"/>
+        </w:rPr>
+      </w:pPr>
+      <w:r>
+        <w:rPr>
+          <w:rFonts w:ascii="KaiTi" w:eastAsia="KaiTi" w:hAnsi="KaiTi" w:hint="eastAsia"/>
+        </w:rPr>
+        <w:t>一笔画图形</w:t>
+      </w:r>
+    </w:p>
+    <w:p>
+      <w:pPr>
+        <w:pStyle w:val="a3"/>
+        <w:spacing w:beforeLines="50" w:before="163" w:beforeAutospacing="0" w:after="0" w:afterAutospacing="0"/>
+        <w:ind w:left="420"/>
+        <w:rPr>
+          <w:rFonts w:ascii="KaiTi" w:eastAsia="KaiTi" w:hAnsi="KaiTi"/>
+        </w:rPr>
+      </w:pPr>
+      <w:r>
+        <w:rPr>
+          <w:rFonts w:ascii="KaiTi" w:eastAsia="KaiTi" w:hAnsi="KaiTi" w:hint="eastAsia"/>
+        </w:rPr>
+        <w:t xml:space="preserve">图形特征:线条之间全部连通且奇点数为 </w:t>
+      </w:r>
+      <w:r>
+        <w:rPr>
+          <w:rFonts w:ascii="TimesNewRomanPSMT" w:hAnsi="TimesNewRomanPSMT"/>
+        </w:rPr>
+        <w:t xml:space="preserve">0 </w:t>
+      </w:r>
+      <w:r>
+        <w:rPr>
+          <w:rFonts w:ascii="KaiTi" w:eastAsia="KaiTi" w:hAnsi="KaiTi" w:hint="eastAsia"/>
+        </w:rPr>
+        <w:t xml:space="preserve">或 </w:t>
+      </w:r>
+      <w:r>
+        <w:rPr>
+          <w:rFonts w:ascii="TimesNewRomanPSMT" w:hAnsi="TimesNewRomanPSMT"/>
+        </w:rPr>
+        <w:t xml:space="preserve">2 </w:t>
+      </w:r>
+    </w:p>
+    <w:p>
+      <w:pPr>
+        <w:pStyle w:val="a3"/>
+        <w:spacing w:beforeLines="50" w:before="163" w:beforeAutospacing="0" w:after="0" w:afterAutospacing="0"/>
+        <w:ind w:left="420"/>
+        <w:rPr>
+          <w:rFonts w:ascii="KaiTi" w:eastAsia="KaiTi" w:hAnsi="KaiTi" w:hint="eastAsia"/>
+        </w:rPr>
+      </w:pPr>
+      <w:r>
+        <w:rPr>
+          <w:rFonts w:ascii="KaiTi" w:eastAsia="KaiTi" w:hAnsi="KaiTi" w:hint="eastAsia"/>
+        </w:rPr>
+        <w:t xml:space="preserve">所有的端点都是奇点，奇点数一定是偶数 </w:t>
+      </w:r>
+    </w:p>
+    <w:p>
+      <w:pPr>
+        <w:pStyle w:val="a3"/>
+        <w:numPr>
+          <w:ilvl w:val="0"/>
+          <w:numId w:val="54"/>
+        </w:numPr>
+        <w:spacing w:beforeLines="50" w:before="163" w:beforeAutospacing="0" w:after="0" w:afterAutospacing="0"/>
+        <w:rPr>
+          <w:rFonts w:ascii="KaiTi" w:eastAsia="KaiTi" w:hAnsi="KaiTi"/>
+        </w:rPr>
+      </w:pPr>
+      <w:r>
+        <w:rPr>
+          <w:rFonts w:ascii="KaiTi" w:eastAsia="KaiTi" w:hAnsi="KaiTi" w:hint="eastAsia"/>
+        </w:rPr>
+        <w:t>多笔画图形:图形笔画数</w:t>
+      </w:r>
+      <w:r>
+        <w:rPr>
+          <w:rFonts w:ascii="TimesNewRomanPSMT" w:hAnsi="TimesNewRomanPSMT"/>
+        </w:rPr>
+        <w:t>=</w:t>
+      </w:r>
+      <w:r>
+        <w:rPr>
+          <w:rFonts w:ascii="KaiTi" w:eastAsia="KaiTi" w:hAnsi="KaiTi" w:hint="eastAsia"/>
+        </w:rPr>
+        <w:t>奇点数</w:t>
+      </w:r>
+      <w:r>
+        <w:rPr>
+          <w:rFonts w:ascii="TimesNewRomanPSMT" w:hAnsi="TimesNewRomanPSMT"/>
+        </w:rPr>
+        <w:t xml:space="preserve">÷2 </w:t>
+      </w:r>
+    </w:p>
+    <w:p>
+      <w:pPr>
+        <w:pStyle w:val="a3"/>
+        <w:numPr>
+          <w:ilvl w:val="0"/>
+          <w:numId w:val="54"/>
+        </w:numPr>
+        <w:spacing w:beforeLines="50" w:before="163" w:beforeAutospacing="0" w:after="0" w:afterAutospacing="0"/>
+        <w:rPr>
+          <w:rFonts w:ascii="KaiTi" w:eastAsia="KaiTi" w:hAnsi="KaiTi"/>
+        </w:rPr>
+      </w:pPr>
+      <w:r>
+        <w:rPr>
+          <w:rFonts w:ascii="KaiTi" w:eastAsia="KaiTi" w:hAnsi="KaiTi" w:hint="eastAsia"/>
+        </w:rPr>
+        <w:t>常见笔画数特征图:五角星、日</w:t>
+      </w:r>
+      <w:r>
+        <w:rPr>
+          <w:rFonts w:ascii="KaiTi" w:eastAsia="KaiTi" w:hAnsi="KaiTi"/>
+        </w:rPr>
+        <w:t>/</w:t>
+      </w:r>
+      <w:r>
+        <w:rPr>
+          <w:rFonts w:ascii="KaiTi" w:eastAsia="KaiTi" w:hAnsi="KaiTi" w:hint="eastAsia"/>
+        </w:rPr>
+        <w:t>田变形、多圆相交相切、</w:t>
+      </w:r>
+      <w:r>
+        <w:rPr>
+          <w:rFonts w:ascii="KaiTi" w:eastAsia="KaiTi" w:hAnsi="KaiTi" w:hint="eastAsia"/>
+        </w:rPr>
+        <w:t>多端点</w:t>
+      </w:r>
+    </w:p>
+    <w:p>
+      <w:pPr>
+        <w:pStyle w:val="a3"/>
+        <w:numPr>
+          <w:ilvl w:val="0"/>
+          <w:numId w:val="54"/>
+        </w:numPr>
+        <w:spacing w:beforeLines="50" w:before="163" w:beforeAutospacing="0" w:after="0" w:afterAutospacing="0"/>
+        <w:rPr>
+          <w:rFonts w:ascii="KaiTi" w:eastAsia="KaiTi" w:hAnsi="KaiTi"/>
+        </w:rPr>
+      </w:pPr>
+      <w:r>
+        <w:rPr>
+          <w:rFonts w:ascii="KaiTi" w:eastAsia="KaiTi" w:hAnsi="KaiTi" w:hint="eastAsia"/>
+        </w:rPr>
+        <w:t>快速判定一笔画:</w:t>
+      </w:r>
+      <w:r>
+        <w:rPr>
+          <w:rFonts w:ascii="KaiTi" w:eastAsia="KaiTi" w:hAnsi="KaiTi" w:hint="eastAsia"/>
+        </w:rPr>
+        <w:t>一笔画</w:t>
+      </w:r>
+      <w:r>
+        <w:rPr>
+          <w:rFonts w:ascii="KaiTi" w:eastAsia="KaiTi" w:hAnsi="KaiTi"/>
+        </w:rPr>
+        <w:t>+</w:t>
+      </w:r>
+      <w:r>
+        <w:rPr>
+          <w:rFonts w:ascii="KaiTi" w:eastAsia="KaiTi" w:hAnsi="KaiTi" w:hint="eastAsia"/>
+        </w:rPr>
+        <w:t>外框</w:t>
+      </w:r>
+      <w:r>
+        <w:rPr>
+          <w:rFonts w:ascii="KaiTi" w:eastAsia="KaiTi" w:hAnsi="KaiTi"/>
+        </w:rPr>
+        <w:t>=</w:t>
+      </w:r>
+      <w:r>
+        <w:rPr>
+          <w:rFonts w:ascii="KaiTi" w:eastAsia="KaiTi" w:hAnsi="KaiTi" w:hint="eastAsia"/>
+        </w:rPr>
+        <w:t>一笔画(外框和线条连通</w:t>
+      </w:r>
+      <w:r>
+        <w:rPr>
+          <w:rFonts w:ascii="KaiTi" w:eastAsia="KaiTi" w:hAnsi="KaiTi" w:hint="eastAsia"/>
+        </w:rPr>
+        <w:t>)</w:t>
+      </w:r>
+    </w:p>
+    <w:p>
+      <w:pPr>
+        <w:pStyle w:val="a3"/>
+        <w:spacing w:beforeLines="50" w:before="163" w:beforeAutospacing="0" w:after="0" w:afterAutospacing="0"/>
+        <w:rPr>
+          <w:rFonts w:ascii="KaiTi" w:eastAsia="KaiTi" w:hAnsi="KaiTi"/>
+          <w:color w:val="FF0000"/>
+        </w:rPr>
+      </w:pPr>
+      <w:r>
+        <w:rPr>
+          <w:rFonts w:ascii="KaiTi" w:eastAsia="KaiTi" w:hAnsi="KaiTi" w:hint="eastAsia"/>
+        </w:rPr>
+        <w:t>【补充】真题中出现过的</w:t>
+      </w:r>
+      <w:r>
+        <w:rPr>
+          <w:rFonts w:ascii="KaiTi" w:eastAsia="KaiTi" w:hAnsi="KaiTi" w:hint="eastAsia"/>
+          <w:color w:val="FF0000"/>
+        </w:rPr>
+        <w:t>笔画图形</w:t>
+      </w:r>
+    </w:p>
+    <w:p>
+      <w:pPr>
+        <w:pStyle w:val="a3"/>
+        <w:spacing w:beforeLines="50" w:before="163" w:beforeAutospacing="0" w:after="0" w:afterAutospacing="0"/>
+        <w:rPr>
+          <w:rFonts w:ascii="KaiTi" w:eastAsia="KaiTi" w:hAnsi="KaiTi"/>
+        </w:rPr>
+      </w:pPr>
+      <w:r>
+        <w:rPr>
+          <w:rFonts w:ascii="KaiTi" w:eastAsia="KaiTi" w:hAnsi="KaiTi" w:hint="eastAsia"/>
+        </w:rPr>
+        <w:t>2</w:t>
+      </w:r>
+      <w:r>
+        <w:rPr>
+          <w:rFonts w:ascii="KaiTi" w:eastAsia="KaiTi" w:hAnsi="KaiTi"/>
+        </w:rPr>
+        <w:t>018</w:t>
+      </w:r>
+      <w:r>
+        <w:rPr>
+          <w:rFonts w:ascii="KaiTi" w:eastAsia="KaiTi" w:hAnsi="KaiTi" w:hint="eastAsia"/>
+        </w:rPr>
+        <w:t>年江苏A卷第7</w:t>
+      </w:r>
+      <w:r>
+        <w:rPr>
+          <w:rFonts w:ascii="KaiTi" w:eastAsia="KaiTi" w:hAnsi="KaiTi"/>
+        </w:rPr>
+        <w:t>7</w:t>
+      </w:r>
+      <w:r>
+        <w:rPr>
+          <w:rFonts w:ascii="KaiTi" w:eastAsia="KaiTi" w:hAnsi="KaiTi" w:hint="eastAsia"/>
+        </w:rPr>
+        <w:t>题</w:t>
+      </w:r>
+    </w:p>
+    <w:p>
+      <w:pPr>
+        <w:pStyle w:val="a3"/>
+        <w:spacing w:beforeLines="50" w:before="163" w:beforeAutospacing="0" w:after="0" w:afterAutospacing="0"/>
+        <w:rPr>
+          <w:rFonts w:ascii="KaiTi" w:eastAsia="KaiTi" w:hAnsi="KaiTi" w:hint="eastAsia"/>
+        </w:rPr>
+      </w:pPr>
+      <w:r>
+        <w:rPr>
+          <w:rFonts w:ascii="KaiTi" w:eastAsia="KaiTi" w:hAnsi="KaiTi" w:hint="eastAsia"/>
+          <w:noProof/>
+        </w:rPr>
+        <mc:AlternateContent>
+          <mc:Choice Requires="wps">
+            <w:drawing>
+              <wp:anchor distT="0" distB="0" distL="114300" distR="114300" simplePos="0" relativeHeight="251693056" behindDoc="0" locked="0" layoutInCell="1" allowOverlap="1" wp14:anchorId="59ECB98E" wp14:editId="727A6510">
+                <wp:simplePos x="0" y="0"/>
+                <wp:positionH relativeFrom="column">
+                  <wp:posOffset>2574561</wp:posOffset>
+                </wp:positionH>
+                <wp:positionV relativeFrom="paragraph">
+                  <wp:posOffset>67362</wp:posOffset>
+                </wp:positionV>
+                <wp:extent cx="3567534" cy="1139253"/>
+                <wp:effectExtent l="0" t="0" r="0" b="0"/>
+                <wp:wrapNone/>
+                <wp:docPr id="73" name="文本框 73"/>
+                <wp:cNvGraphicFramePr/>
+                <a:graphic xmlns:a="http://schemas.openxmlformats.org/drawingml/2006/main">
+                  <a:graphicData uri="http://schemas.microsoft.com/office/word/2010/wordprocessingShape">
+                    <wps:wsp>
+                      <wps:cNvSpPr txBox="1"/>
+                      <wps:spPr>
+                        <a:xfrm>
+                          <a:off x="0" y="0"/>
+                          <a:ext cx="3567534" cy="1139253"/>
+                        </a:xfrm>
+                        <a:prstGeom prst="rect">
+                          <a:avLst/>
+                        </a:prstGeom>
+                        <a:solidFill>
+                          <a:schemeClr val="lt1"/>
+                        </a:solidFill>
+                        <a:ln w="6350">
+                          <a:solidFill>
+                            <a:schemeClr val="bg1">
+                              <a:lumMod val="50000"/>
+                            </a:schemeClr>
+                          </a:solidFill>
+                        </a:ln>
+                        <a:effectLst>
+                          <a:softEdge rad="406400"/>
+                        </a:effectLst>
+                      </wps:spPr>
+                      <wps:txbx>
+                        <w:txbxContent>
+                          <w:p>
+                            <w:pPr>
+                              <w:rPr>
+                                <w:rFonts w:ascii="楷体" w:eastAsia="楷体" w:hAnsi="楷体"/>
+                                <w:sz w:val="21"/>
+                                <w:szCs w:val="21"/>
+                              </w:rPr>
+                            </w:pPr>
+                            <w:r>
+                              <w:rPr>
+                                <w:rFonts w:ascii="楷体" w:eastAsia="楷体" w:hAnsi="楷体" w:hint="eastAsia"/>
+                                <w:sz w:val="21"/>
+                                <w:szCs w:val="21"/>
+                              </w:rPr>
+                              <w:t>解析：</w:t>
+                            </w:r>
+                            <w:r>
+                              <w:rPr>
+                                <w:rFonts w:ascii="楷体" w:eastAsia="楷体" w:hAnsi="楷体"/>
+                                <w:sz w:val="21"/>
+                                <w:szCs w:val="21"/>
+                              </w:rPr>
+                              <w:t>图形元素组成不同，无明显属性规律，考虑数量规律。观察发现，图2为“田”字变形，图5有多个端点，均为笔画数特征图，故考虑笔画数。题干均为两笔画图形，A项为两笔画图形，B项为三笔画图形，C项为四笔画图形，D项为一笔画图形，只有A项满足</w:t>
+                            </w:r>
+                            <w:r>
+                              <w:rPr>
+                                <w:rFonts w:ascii="楷体" w:eastAsia="楷体" w:hAnsi="楷体" w:hint="eastAsia"/>
+                                <w:sz w:val="21"/>
+                                <w:szCs w:val="21"/>
+                              </w:rPr>
+                              <w:t>。</w:t>
+                            </w:r>
+                          </w:p>
+                        </w:txbxContent>
+                      </wps:txbx>
+                      <wps:bodyPr rot="0" spcFirstLastPara="0" vertOverflow="overflow" horzOverflow="overflow" vert="horz" wrap="square" lIns="91440" tIns="45720" rIns="91440" bIns="45720" numCol="1" spcCol="0" rtlCol="0" fromWordArt="0" anchor="t" anchorCtr="0" forceAA="0" compatLnSpc="1">
+                        <a:prstTxWarp prst="textNoShape">
+                          <a:avLst/>
+                        </a:prstTxWarp>
+                        <a:noAutofit/>
+                      </wps:bodyPr>
+                    </wps:wsp>
+                  </a:graphicData>
+                </a:graphic>
+                <wp14:sizeRelV relativeFrom="margin">
+                  <wp14:pctHeight>0</wp14:pctHeight>
+                </wp14:sizeRelV>
+              </wp:anchor>
+            </w:drawing>
+          </mc:Choice>
+          <mc:Fallback>
+            <w:pict>
+              <v:shape w14:anchorId="59ECB98E" id="文本框 73" o:spid="_x0000_s1052" type="#_x0000_t202" style="position:absolute;margin-left:202.7pt;margin-top:5.3pt;width:280.9pt;height:89.7pt;z-index:251693056;visibility:visible;mso-wrap-style:square;mso-height-percent:0;mso-wrap-distance-left:9pt;mso-wrap-distance-top:0;mso-wrap-distance-right:9pt;mso-wrap-distance-bottom:0;mso-position-horizontal:absolute;mso-position-horizontal-relative:text;mso-position-vertical:absolute;mso-position-vertical-relative:text;mso-height-percent:0;mso-height-relative:margin;v-text-anchor:top" o:gfxdata="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" fillcolor="white [3201]" strokecolor="#7f7f7f [1612]" strokeweight=".5pt">
+                <v:textbox>
+                  <w:txbxContent>
+                    <w:p>
+                      <w:pPr>
+                        <w:rPr>
+                          <w:rFonts w:ascii="楷体" w:eastAsia="楷体" w:hAnsi="楷体"/>
+                          <w:sz w:val="21"/>
+                          <w:szCs w:val="21"/>
+                        </w:rPr>
+                      </w:pPr>
+                      <w:r>
+                        <w:rPr>
+                          <w:rFonts w:ascii="楷体" w:eastAsia="楷体" w:hAnsi="楷体" w:hint="eastAsia"/>
+                          <w:sz w:val="21"/>
+                          <w:szCs w:val="21"/>
+                        </w:rPr>
+                        <w:t>解析：</w:t>
+                      </w:r>
+                      <w:r>
+                        <w:rPr>
+                          <w:rFonts w:ascii="楷体" w:eastAsia="楷体" w:hAnsi="楷体"/>
+                          <w:sz w:val="21"/>
+                          <w:szCs w:val="21"/>
+                        </w:rPr>
+                        <w:t>图形元素组成不同，无明显属性规律，考虑数量规律。观察发现，图2为“田”字变形，图5有多个端点，均为笔画数特征图，故考虑笔画数。题干均为两笔画图形，A项为两笔画图形，B项为三笔画图形，C项为四笔画图形，D项为一笔画图形，只有A项满足</w:t>
+                      </w:r>
+                      <w:r>
+                        <w:rPr>
+                          <w:rFonts w:ascii="楷体" w:eastAsia="楷体" w:hAnsi="楷体" w:hint="eastAsia"/>
+                          <w:sz w:val="21"/>
+                          <w:szCs w:val="21"/>
+                        </w:rPr>
+                        <w:t>。</w:t>
+                      </w:r>
+                    </w:p>
+                  </w:txbxContent>
+                </v:textbox>
+              </v:shape>
+            </w:pict>
+          </mc:Fallback>
+        </mc:AlternateContent>
+      </w:r>
+      <w:r>
+        <w:rPr>
+          <w:rFonts w:ascii="KaiTi" w:eastAsia="KaiTi" w:hAnsi="KaiTi" w:hint="eastAsia"/>
+          <w:noProof/>
+        </w:rPr>
+        <w:drawing>
+          <wp:inline distT="0" distB="0" distL="0" distR="0" wp14:anchorId="41EE2209" wp14:editId="73AB6B27">
+            <wp:extent cx="1948180" cy="868564"/>
+            <wp:effectExtent l="0" t="0" r="0" b="0"/>
+            <wp:docPr id="72" name="图片 72"/>
+            <wp:cNvGraphicFramePr>
+              <a:graphicFrameLocks xmlns:a="http://schemas.openxmlformats.org/drawingml/2006/main" noChangeAspect="1"/>
+            </wp:cNvGraphicFramePr>
+            <a:graphic xmlns:a="http://schemas.openxmlformats.org/drawingml/2006/main">
+              <a:graphicData uri="http://schemas.openxmlformats.org/drawingml/2006/picture">
+                <pic:pic xmlns:pic="http://schemas.openxmlformats.org/drawingml/2006/picture">
+                  <pic:nvPicPr>
+                    <pic:cNvPr id="72" name="图片 72"/>
+                    <pic:cNvPicPr/>
+                  </pic:nvPicPr>
+                  <pic:blipFill>
+                    <a:blip r:embed="rId46" cstate="print">
+                      <a:extLst>
+                        <a:ext uri="{28A0092B-C50C-407E-A947-70E740481C1C}">
+                          <a14:useLocalDpi xmlns:a14="http://schemas.microsoft.com/office/drawing/2010/main" val="0"/>
+                        </a:ext>
+                      </a:extLst>
+                    </a:blip>
+                    <a:stretch>
+                      <a:fillRect/>
+                    </a:stretch>
+                  </pic:blipFill>
+                  <pic:spPr>
+                    <a:xfrm>
+                      <a:off x="0" y="0"/>
+                      <a:ext cx="1966911" cy="876915"/>
+                    </a:xfrm>
+                    <a:prstGeom prst="rect">
+                      <a:avLst/>
+                    </a:prstGeom>
+                  </pic:spPr>
+                </pic:pic>
+              </a:graphicData>
+            </a:graphic>
+          </wp:inline>
+        </w:drawing>
+      </w:r>
+    </w:p>
+    <w:p>
+      <w:pPr>
+        <w:pStyle w:val="a3"/>
+        <w:spacing w:beforeLines="50" w:before="163" w:beforeAutospacing="0" w:after="0" w:afterAutospacing="0"/>
+        <w:rPr>
+          <w:rFonts w:ascii="KaiTi" w:eastAsia="KaiTi" w:hAnsi="KaiTi"/>
+        </w:rPr>
+      </w:pPr>
+    </w:p>
+    <w:p>
+      <w:pPr>
+        <w:pStyle w:val="a3"/>
+        <w:spacing w:beforeLines="50" w:before="163" w:beforeAutospacing="0" w:after="0" w:afterAutospacing="0"/>
+        <w:rPr>
+          <w:rFonts w:ascii="KaiTi" w:eastAsia="KaiTi" w:hAnsi="KaiTi"/>
+        </w:rPr>
+      </w:pPr>
+    </w:p>
+    <w:p>
+      <w:pPr>
+        <w:pStyle w:val="a3"/>
+        <w:spacing w:beforeLines="50" w:before="163" w:beforeAutospacing="0" w:after="0" w:afterAutospacing="0"/>
+        <w:rPr>
+          <w:rFonts w:ascii="KaiTi" w:eastAsia="KaiTi" w:hAnsi="KaiTi"/>
+        </w:rPr>
+      </w:pPr>
+    </w:p>
+    <w:p>
+      <w:pPr>
+        <w:pStyle w:val="a3"/>
+        <w:spacing w:beforeLines="50" w:before="163" w:beforeAutospacing="0" w:after="0" w:afterAutospacing="0"/>
+        <w:rPr>
+          <w:rFonts w:ascii="KaiTi" w:eastAsia="KaiTi" w:hAnsi="KaiTi"/>
+        </w:rPr>
+      </w:pPr>
+      <w:r>
+        <w:rPr>
+          <w:rFonts w:ascii="KaiTi" w:eastAsia="KaiTi" w:hAnsi="KaiTi"/>
+        </w:rPr>
+        <w:lastRenderedPageBreak/>
+        <w:t>2018</w:t>
+      </w:r>
+      <w:r>
+        <w:rPr>
+          <w:rFonts w:ascii="KaiTi" w:eastAsia="KaiTi" w:hAnsi="KaiTi" w:hint="eastAsia"/>
+        </w:rPr>
+        <w:t>联考山西第3</w:t>
+      </w:r>
+      <w:r>
+        <w:rPr>
+          <w:rFonts w:ascii="KaiTi" w:eastAsia="KaiTi" w:hAnsi="KaiTi"/>
+        </w:rPr>
+        <w:t>3</w:t>
+      </w:r>
+      <w:r>
+        <w:rPr>
+          <w:rFonts w:ascii="KaiTi" w:eastAsia="KaiTi" w:hAnsi="KaiTi" w:hint="eastAsia"/>
+        </w:rPr>
+        <w:t>题</w:t>
+      </w:r>
+    </w:p>
+    <w:p>
+      <w:pPr>
+        <w:pStyle w:val="a3"/>
+        <w:spacing w:beforeLines="50" w:before="163" w:beforeAutospacing="0" w:after="0" w:afterAutospacing="0"/>
+        <w:rPr>
+          <w:rFonts w:ascii="KaiTi" w:eastAsia="KaiTi" w:hAnsi="KaiTi" w:hint="eastAsia"/>
+        </w:rPr>
+      </w:pPr>
+      <w:r>
+        <w:rPr>
+          <w:rFonts w:ascii="KaiTi" w:eastAsia="KaiTi" w:hAnsi="KaiTi"/>
+          <w:noProof/>
+        </w:rPr>
+        <mc:AlternateContent>
+          <mc:Choice Requires="wps">
+            <w:drawing>
+              <wp:anchor distT="0" distB="0" distL="114300" distR="114300" simplePos="0" relativeHeight="251694080" behindDoc="0" locked="0" layoutInCell="1" allowOverlap="1" wp14:anchorId="7E50F88F" wp14:editId="27948C1D">
+                <wp:simplePos x="0" y="0"/>
+                <wp:positionH relativeFrom="column">
+                  <wp:posOffset>2451410</wp:posOffset>
+                </wp:positionH>
+                <wp:positionV relativeFrom="paragraph">
+                  <wp:posOffset>261341</wp:posOffset>
+                </wp:positionV>
+                <wp:extent cx="4239632" cy="944137"/>
+                <wp:effectExtent l="0" t="0" r="0" b="0"/>
+                <wp:wrapNone/>
+                <wp:docPr id="77" name="文本框 77"/>
+                <wp:cNvGraphicFramePr/>
+                <a:graphic xmlns:a="http://schemas.openxmlformats.org/drawingml/2006/main">
+                  <a:graphicData uri="http://schemas.microsoft.com/office/word/2010/wordprocessingShape">
+                    <wps:wsp>
+                      <wps:cNvSpPr txBox="1"/>
+                      <wps:spPr>
+                        <a:xfrm>
+                          <a:off x="0" y="0"/>
+                          <a:ext cx="4239632" cy="944137"/>
+                        </a:xfrm>
+                        <a:prstGeom prst="rect">
+                          <a:avLst/>
+                        </a:prstGeom>
+                        <a:solidFill>
+                          <a:schemeClr val="lt1"/>
+                        </a:solidFill>
+                        <a:ln w="6350">
+                          <a:solidFill>
+                            <a:schemeClr val="bg1">
+                              <a:lumMod val="50000"/>
+                            </a:schemeClr>
+                          </a:solidFill>
+                        </a:ln>
+                        <a:effectLst>
+                          <a:softEdge rad="406400"/>
+                        </a:effectLst>
+                      </wps:spPr>
+                      <wps:txbx>
+                        <w:txbxContent>
+                          <w:p>
+                            <w:pPr>
+                              <w:jc w:val="both"/>
+                              <w:rPr>
+                                <w:rFonts w:ascii="楷体" w:eastAsia="楷体" w:hAnsi="楷体"/>
+                                <w:sz w:val="21"/>
+                                <w:szCs w:val="21"/>
+                              </w:rPr>
+                            </w:pPr>
+                            <w:r>
+                              <w:rPr>
+                                <w:rFonts w:ascii="楷体" w:eastAsia="楷体" w:hAnsi="楷体"/>
+                                <w:sz w:val="21"/>
+                                <w:szCs w:val="21"/>
+                              </w:rPr>
+                              <w:t>解析：元素组成不同，无明显属性规律，优先考虑数量规律。观察发现，出现多圆相交，优先考虑笔画数。第一组图均为1笔画图形，第二组图中，前两幅图均为2笔画图形，因此？处选择一个笔画数为2的图形。A项3笔画，B项1笔画，C项1笔画，D项2笔画，只有D相符合。</w:t>
+                            </w:r>
+                          </w:p>
+                          <w:p>
+                            <w:pPr>
+                              <w:jc w:val="both"/>
+                              <w:rPr>
+                                <w:rFonts w:ascii="楷体" w:eastAsia="楷体" w:hAnsi="楷体"/>
+                                <w:sz w:val="21"/>
+                                <w:szCs w:val="21"/>
+                              </w:rPr>
+                            </w:pPr>
+                          </w:p>
+                        </w:txbxContent>
+                      </wps:txbx>
+                      <wps:bodyPr rot="0" spcFirstLastPara="0" vertOverflow="overflow" horzOverflow="overflow" vert="horz" wrap="square" lIns="91440" tIns="45720" rIns="91440" bIns="45720" numCol="1" spcCol="0" rtlCol="0" fromWordArt="0" anchor="t" anchorCtr="0" forceAA="0" compatLnSpc="1">
+                        <a:prstTxWarp prst="textNoShape">
+                          <a:avLst/>
+                        </a:prstTxWarp>
+                        <a:noAutofit/>
+                      </wps:bodyPr>
+                    </wps:wsp>
+                  </a:graphicData>
+                </a:graphic>
+                <wp14:sizeRelV relativeFrom="margin">
+                  <wp14:pctHeight>0</wp14:pctHeight>
+                </wp14:sizeRelV>
+              </wp:anchor>
+            </w:drawing>
+          </mc:Choice>
+          <mc:Fallback>
+            <w:pict>
+              <v:shape w14:anchorId="7E50F88F" id="文本框 77" o:spid="_x0000_s1053" type="#_x0000_t202" style="position:absolute;margin-left:193pt;margin-top:20.6pt;width:333.85pt;height:74.35pt;z-index:251694080;visibility:visible;mso-wrap-style:square;mso-height-percent:0;mso-wrap-distance-left:9pt;mso-wrap-distance-top:0;mso-wrap-distance-right:9pt;mso-wrap-distance-bottom:0;mso-position-horizontal:absolute;mso-position-horizontal-relative:text;mso-position-vertical:absolute;mso-position-vertical-relative:text;mso-height-percent:0;mso-height-relative:margin;v-text-anchor:top" o:gfxdata="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" fillcolor="white [3201]" strokecolor="#7f7f7f [1612]" strokeweight=".5pt">
+                <v:textbox>
+                  <w:txbxContent>
+                    <w:p>
+                      <w:pPr>
+                        <w:jc w:val="both"/>
+                        <w:rPr>
+                          <w:rFonts w:ascii="楷体" w:eastAsia="楷体" w:hAnsi="楷体"/>
+                          <w:sz w:val="21"/>
+                          <w:szCs w:val="21"/>
+                        </w:rPr>
+                      </w:pPr>
+                      <w:r>
+                        <w:rPr>
+                          <w:rFonts w:ascii="楷体" w:eastAsia="楷体" w:hAnsi="楷体"/>
+                          <w:sz w:val="21"/>
+                          <w:szCs w:val="21"/>
+                        </w:rPr>
+                        <w:t>解析：元素组成不同，无明显属性规律，优先考虑数量规律。观察发现，出现多圆相交，优先考虑笔画数。第一组图均为1笔画图形，第二组图中，前两幅图均为2笔画图形，因此？处选择一个笔画数为2的图形。A项3笔画，B项1笔画，C项1笔画，D项2笔画，只有D相符合。</w:t>
+                      </w:r>
+                    </w:p>
+                    <w:p>
+                      <w:pPr>
+                        <w:jc w:val="both"/>
+                        <w:rPr>
+                          <w:rFonts w:ascii="楷体" w:eastAsia="楷体" w:hAnsi="楷体"/>
+                          <w:sz w:val="21"/>
+                          <w:szCs w:val="21"/>
+                        </w:rPr>
+                      </w:pPr>
+                    </w:p>
+                  </w:txbxContent>
+                </v:textbox>
+              </v:shape>
+            </w:pict>
+          </mc:Fallback>
+        </mc:AlternateContent>
+      </w:r>
+      <w:r>
+        <w:rPr>
+          <w:rFonts w:ascii="KaiTi" w:eastAsia="KaiTi" w:hAnsi="KaiTi"/>
+        </w:rPr>
+        <w:drawing>
+          <wp:inline distT="0" distB="0" distL="0" distR="0" wp14:anchorId="7F525441" wp14:editId="14774C29">
+            <wp:extent cx="2451100" cy="1231900"/>
+            <wp:effectExtent l="0" t="0" r="0" b="0"/>
+            <wp:docPr id="76" name="图片 76"/>
+            <wp:cNvGraphicFramePr>
+              <a:graphicFrameLocks xmlns:a="http://schemas.openxmlformats.org/drawingml/2006/main" noChangeAspect="1"/>
+            </wp:cNvGraphicFramePr>
+            <a:graphic xmlns:a="http://schemas.openxmlformats.org/drawingml/2006/main">
+              <a:graphicData uri="http://schemas.openxmlformats.org/drawingml/2006/picture">
+                <pic:pic xmlns:pic="http://schemas.openxmlformats.org/drawingml/2006/picture">
+                  <pic:nvPicPr>
+                    <pic:cNvPr id="1" name=""/>
+                    <pic:cNvPicPr/>
+                  </pic:nvPicPr>
+                  <pic:blipFill>
+                    <a:blip r:embed="rId47"/>
+                    <a:stretch>
+                      <a:fillRect/>
+                    </a:stretch>
+                  </pic:blipFill>
+                  <pic:spPr>
+                    <a:xfrm>
+                      <a:off x="0" y="0"/>
+                      <a:ext cx="2451100" cy="1231900"/>
+                    </a:xfrm>
+                    <a:prstGeom prst="rect">
+                      <a:avLst/>
+                    </a:prstGeom>
+                  </pic:spPr>
+                </pic:pic>
+              </a:graphicData>
+            </a:graphic>
+          </wp:inline>
+        </w:drawing>
+      </w:r>
+    </w:p>
+    <w:p>
+      <w:pPr>
+        <w:pStyle w:val="a3"/>
+        <w:spacing w:beforeLines="50" w:before="163" w:beforeAutospacing="0" w:after="0" w:afterAutospacing="0"/>
+        <w:rPr>
+          <w:rFonts w:ascii="KaiTi" w:eastAsia="KaiTi" w:hAnsi="KaiTi"/>
+        </w:rPr>
+      </w:pPr>
+    </w:p>
+    <w:p>
+      <w:pPr>
+        <w:pStyle w:val="a3"/>
+        <w:spacing w:beforeLines="50" w:before="163" w:beforeAutospacing="0" w:after="0" w:afterAutospacing="0"/>
+        <w:rPr>
+          <w:rFonts w:ascii="KaiTi" w:eastAsia="KaiTi" w:hAnsi="KaiTi"/>
+        </w:rPr>
+      </w:pPr>
+      <w:r>
+        <w:rPr>
+          <w:rFonts w:ascii="KaiTi" w:eastAsia="KaiTi" w:hAnsi="KaiTi" w:hint="eastAsia"/>
+        </w:rPr>
+        <w:t>2</w:t>
+      </w:r>
+      <w:r>
+        <w:rPr>
+          <w:rFonts w:ascii="KaiTi" w:eastAsia="KaiTi" w:hAnsi="KaiTi"/>
+        </w:rPr>
+        <w:t>018</w:t>
+      </w:r>
+      <w:r>
+        <w:rPr>
+          <w:rFonts w:ascii="KaiTi" w:eastAsia="KaiTi" w:hAnsi="KaiTi" w:hint="eastAsia"/>
+        </w:rPr>
+        <w:t>年北京第8</w:t>
+      </w:r>
+      <w:r>
+        <w:rPr>
+          <w:rFonts w:ascii="KaiTi" w:eastAsia="KaiTi" w:hAnsi="KaiTi"/>
+        </w:rPr>
+        <w:t>6</w:t>
+      </w:r>
+      <w:r>
+        <w:rPr>
+          <w:rFonts w:ascii="KaiTi" w:eastAsia="KaiTi" w:hAnsi="KaiTi" w:hint="eastAsia"/>
+        </w:rPr>
+        <w:t>题</w:t>
+      </w:r>
+    </w:p>
+    <w:p>
+      <w:pPr>
+        <w:pStyle w:val="a3"/>
+        <w:spacing w:beforeLines="50" w:before="163" w:beforeAutospacing="0" w:after="0" w:afterAutospacing="0"/>
+        <w:rPr>
+          <w:rFonts w:ascii="KaiTi" w:eastAsia="KaiTi" w:hAnsi="KaiTi" w:hint="eastAsia"/>
+        </w:rPr>
+      </w:pPr>
+      <w:r>
+        <w:rPr>
+          <w:rFonts w:ascii="KaiTi" w:eastAsia="KaiTi" w:hAnsi="KaiTi" w:hint="eastAsia"/>
+          <w:noProof/>
+        </w:rPr>
+        <mc:AlternateContent>
+          <mc:Choice Requires="wps">
+            <w:drawing>
+              <wp:anchor distT="0" distB="0" distL="114300" distR="114300" simplePos="0" relativeHeight="251695104" behindDoc="0" locked="0" layoutInCell="1" allowOverlap="1" wp14:anchorId="461259FB" wp14:editId="1A87982D">
+                <wp:simplePos x="0" y="0"/>
+                <wp:positionH relativeFrom="column">
+                  <wp:posOffset>2451410</wp:posOffset>
+                </wp:positionH>
+                <wp:positionV relativeFrom="paragraph">
+                  <wp:posOffset>56639</wp:posOffset>
+                </wp:positionV>
+                <wp:extent cx="3984703" cy="1144858"/>
+                <wp:effectExtent l="0" t="0" r="0" b="0"/>
+                <wp:wrapNone/>
+                <wp:docPr id="79" name="文本框 79"/>
+                <wp:cNvGraphicFramePr/>
+                <a:graphic xmlns:a="http://schemas.openxmlformats.org/drawingml/2006/main">
+                  <a:graphicData uri="http://schemas.microsoft.com/office/word/2010/wordprocessingShape">
+                    <wps:wsp>
+                      <wps:cNvSpPr txBox="1"/>
+                      <wps:spPr>
+                        <a:xfrm>
+                          <a:off x="0" y="0"/>
+                          <a:ext cx="3984703" cy="1144858"/>
+                        </a:xfrm>
+                        <a:prstGeom prst="rect">
+                          <a:avLst/>
+                        </a:prstGeom>
+                        <a:solidFill>
+                          <a:schemeClr val="lt1"/>
+                        </a:solidFill>
+                        <a:ln w="6350">
+                          <a:solidFill>
+                            <a:schemeClr val="bg1">
+                              <a:lumMod val="50000"/>
+                            </a:schemeClr>
+                          </a:solidFill>
+                        </a:ln>
+                        <a:effectLst>
+                          <a:softEdge rad="406400"/>
+                        </a:effectLst>
+                      </wps:spPr>
+                      <wps:txbx>
+                        <w:txbxContent>
+                          <w:p>
+                            <w:pPr>
+                              <w:rPr>
+                                <w:rFonts w:ascii="楷体" w:eastAsia="楷体" w:hAnsi="楷体"/>
+                                <w:sz w:val="21"/>
+                                <w:szCs w:val="21"/>
+                              </w:rPr>
+                            </w:pPr>
+                            <w:r>
+                              <w:rPr>
+                                <w:rFonts w:ascii="楷体" w:eastAsia="楷体" w:hAnsi="楷体" w:hint="eastAsia"/>
+                                <w:sz w:val="21"/>
+                                <w:szCs w:val="21"/>
+                              </w:rPr>
+                              <w:t>解析：</w:t>
+                            </w:r>
+                            <w:r>
+                              <w:rPr>
+                                <w:rFonts w:ascii="楷体" w:eastAsia="楷体" w:hAnsi="楷体"/>
+                                <w:sz w:val="21"/>
+                                <w:szCs w:val="21"/>
+                              </w:rPr>
+                              <w:t>观察图形发现，元素组成不同，且无属性规律，考虑数量规律。观察发现，题干中图4点、线、面数量与其他几个图形差异较大，数线、数点、数面都没有规律，可以考虑笔画数。进一步观察发现，题干中各图均为一笔画图形，而选项中A项为一笔画图形、B项和C项为两笔画图形、D项为三笔画图形。</w:t>
+                            </w:r>
+                          </w:p>
+                        </w:txbxContent>
+                      </wps:txbx>
+                      <wps:bodyPr rot="0" spcFirstLastPara="0" vertOverflow="overflow" horzOverflow="overflow" vert="horz" wrap="square" lIns="91440" tIns="45720" rIns="91440" bIns="45720" numCol="1" spcCol="0" rtlCol="0" fromWordArt="0" anchor="t" anchorCtr="0" forceAA="0" compatLnSpc="1">
+                        <a:prstTxWarp prst="textNoShape">
+                          <a:avLst/>
+                        </a:prstTxWarp>
+                        <a:noAutofit/>
+                      </wps:bodyPr>
+                    </wps:wsp>
+                  </a:graphicData>
+                </a:graphic>
+                <wp14:sizeRelH relativeFrom="margin">
+                  <wp14:pctWidth>0</wp14:pctWidth>
+                </wp14:sizeRelH>
+                <wp14:sizeRelV relativeFrom="margin">
+                  <wp14:pctHeight>0</wp14:pctHeight>
+                </wp14:sizeRelV>
+              </wp:anchor>
+            </w:drawing>
+          </mc:Choice>
+          <mc:Fallback>
+            <w:pict>
+              <v:shape w14:anchorId="461259FB" id="文本框 79" o:spid="_x0000_s1054" type="#_x0000_t202" style="position:absolute;margin-left:193pt;margin-top:4.45pt;width:313.75pt;height:90.15pt;z-index:251695104;visibility:visible;mso-wrap-style:square;mso-width-percent:0;mso-height-percent:0;mso-wrap-distance-left:9pt;mso-wrap-distance-top:0;mso-wrap-distance-right:9pt;mso-wrap-distance-bottom:0;mso-position-horizontal:absolute;mso-position-horizontal-relative:text;mso-position-vertical:absolute;mso-position-vertical-relative:text;mso-width-percent:0;mso-height-percent:0;mso-width-relative:margin;mso-height-relative:margin;v-text-anchor:top" o:gfxdata="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" fillcolor="white [3201]" strokecolor="#7f7f7f [1612]" strokeweight=".5pt">
+                <v:textbox>
+                  <w:txbxContent>
+                    <w:p>
+                      <w:pPr>
+                        <w:rPr>
+                          <w:rFonts w:ascii="楷体" w:eastAsia="楷体" w:hAnsi="楷体"/>
+                          <w:sz w:val="21"/>
+                          <w:szCs w:val="21"/>
+                        </w:rPr>
+                      </w:pPr>
+                      <w:r>
+                        <w:rPr>
+                          <w:rFonts w:ascii="楷体" w:eastAsia="楷体" w:hAnsi="楷体" w:hint="eastAsia"/>
+                          <w:sz w:val="21"/>
+                          <w:szCs w:val="21"/>
+                        </w:rPr>
+                        <w:t>解析：</w:t>
+                      </w:r>
+                      <w:r>
+                        <w:rPr>
+                          <w:rFonts w:ascii="楷体" w:eastAsia="楷体" w:hAnsi="楷体"/>
+                          <w:sz w:val="21"/>
+                          <w:szCs w:val="21"/>
+                        </w:rPr>
+                        <w:t>观察图形发现，元素组成不同，且无属性规律，考虑数量规律。观察发现，题干中图4点、线、面数量与其他几个图形差异较大，数线、数点、数面都没有规律，可以考虑笔画数。进一步观察发现，题干中各图均为一笔画图形，而选项中A项为一笔画图形、B项和C项为两笔画图形、D项为三笔画图形。</w:t>
+                      </w:r>
+                    </w:p>
+                  </w:txbxContent>
+                </v:textbox>
+              </v:shape>
+            </w:pict>
+          </mc:Fallback>
+        </mc:AlternateContent>
+      </w:r>
+      <w:r>
+        <w:rPr>
+          <w:rFonts w:ascii="KaiTi" w:eastAsia="KaiTi" w:hAnsi="KaiTi" w:hint="eastAsia"/>
+          <w:noProof/>
+        </w:rPr>
+        <w:drawing>
+          <wp:inline distT="0" distB="0" distL="0" distR="0" wp14:anchorId="02FBEF4C" wp14:editId="43E39C18">
+            <wp:extent cx="2022088" cy="1016821"/>
+            <wp:effectExtent l="0" t="0" r="0" b="0"/>
+            <wp:docPr id="78" name="图片 78"/>
+            <wp:cNvGraphicFramePr>
+              <a:graphicFrameLocks xmlns:a="http://schemas.openxmlformats.org/drawingml/2006/main" noChangeAspect="1"/>
+            </wp:cNvGraphicFramePr>
+            <a:graphic xmlns:a="http://schemas.openxmlformats.org/drawingml/2006/main">
+              <a:graphicData uri="http://schemas.openxmlformats.org/drawingml/2006/picture">
+                <pic:pic xmlns:pic="http://schemas.openxmlformats.org/drawingml/2006/picture">
+                  <pic:nvPicPr>
+                    <pic:cNvPr id="78" name="图片 78"/>
+                    <pic:cNvPicPr/>
+                  </pic:nvPicPr>
+                  <pic:blipFill>
+                    <a:blip r:embed="rId48">
+                      <a:extLst>
+                        <a:ext uri="{28A0092B-C50C-407E-A947-70E740481C1C}">
+                          <a14:useLocalDpi xmlns:a14="http://schemas.microsoft.com/office/drawing/2010/main" val="0"/>
+                        </a:ext>
+                      </a:extLst>
+                    </a:blip>
+                    <a:stretch>
+                      <a:fillRect/>
+                    </a:stretch>
+                  </pic:blipFill>
+                  <pic:spPr>
+                    <a:xfrm>
+                      <a:off x="0" y="0"/>
+                      <a:ext cx="2038770" cy="1025210"/>
+                    </a:xfrm>
+                    <a:prstGeom prst="rect">
+                      <a:avLst/>
+                    </a:prstGeom>
+                  </pic:spPr>
+                </pic:pic>
+              </a:graphicData>
+            </a:graphic>
+          </wp:inline>
+        </w:drawing>
+      </w:r>
+    </w:p>
+    <w:p>
+      <w:pPr>
+        <w:pStyle w:val="a3"/>
+        <w:spacing w:beforeLines="50" w:before="163" w:beforeAutospacing="0" w:after="0" w:afterAutospacing="0"/>
+        <w:rPr>
+          <w:rFonts w:ascii="KaiTi" w:eastAsia="KaiTi" w:hAnsi="KaiTi"/>
+        </w:rPr>
+      </w:pPr>
+    </w:p>
+    <w:p>
+      <w:pPr>
+        <w:pStyle w:val="a3"/>
+        <w:spacing w:beforeLines="50" w:before="163" w:beforeAutospacing="0" w:after="0" w:afterAutospacing="0"/>
+        <w:rPr>
+          <w:rFonts w:ascii="KaiTi" w:eastAsia="KaiTi" w:hAnsi="KaiTi" w:hint="eastAsia"/>
+        </w:rPr>
+      </w:pPr>
+      <w:r>
+        <w:rPr>
+          <w:rFonts w:ascii="KaiTi" w:eastAsia="KaiTi" w:hAnsi="KaiTi" w:hint="eastAsia"/>
+          <w:noProof/>
+        </w:rPr>
+        <mc:AlternateContent>
+          <mc:Choice Requires="wps">
+            <w:drawing>
+              <wp:anchor distT="0" distB="0" distL="114300" distR="114300" simplePos="0" relativeHeight="251697152" behindDoc="0" locked="0" layoutInCell="1" allowOverlap="1" wp14:anchorId="04CDA4A1" wp14:editId="192E60B5">
+                <wp:simplePos x="0" y="0"/>
+                <wp:positionH relativeFrom="column">
+                  <wp:posOffset>2451410</wp:posOffset>
+                </wp:positionH>
+                <wp:positionV relativeFrom="paragraph">
+                  <wp:posOffset>12623</wp:posOffset>
+                </wp:positionV>
+                <wp:extent cx="4103370" cy="1204238"/>
+                <wp:effectExtent l="0" t="0" r="0" b="0"/>
+                <wp:wrapNone/>
+                <wp:docPr id="81" name="文本框 81"/>
+                <wp:cNvGraphicFramePr/>
+                <a:graphic xmlns:a="http://schemas.openxmlformats.org/drawingml/2006/main">
+                  <a:graphicData uri="http://schemas.microsoft.com/office/word/2010/wordprocessingShape">
+                    <wps:wsp>
+                      <wps:cNvSpPr txBox="1"/>
+                      <wps:spPr>
+                        <a:xfrm>
+                          <a:off x="0" y="0"/>
+                          <a:ext cx="4103370" cy="1204238"/>
+                        </a:xfrm>
+                        <a:prstGeom prst="rect">
+                          <a:avLst/>
+                        </a:prstGeom>
+                        <a:solidFill>
+                          <a:schemeClr val="lt1"/>
+                        </a:solidFill>
+                        <a:ln w="6350">
+                          <a:solidFill>
+                            <a:schemeClr val="bg1">
+                              <a:lumMod val="50000"/>
+                            </a:schemeClr>
+                          </a:solidFill>
+                        </a:ln>
+                        <a:effectLst>
+                          <a:softEdge rad="406400"/>
+                        </a:effectLst>
+                      </wps:spPr>
+                      <wps:txbx>
+                        <w:txbxContent>
+                          <w:p>
+                            <w:pPr>
+                              <w:pStyle w:val="a3"/>
+                              <w:spacing w:beforeLines="50" w:before="163" w:beforeAutospacing="0" w:after="0" w:afterAutospacing="0"/>
+                              <w:jc w:val="both"/>
+                              <w:rPr>
+                                <w:rFonts w:ascii="KaiTi" w:eastAsia="KaiTi" w:hAnsi="KaiTi"/>
+                                <w:sz w:val="21"/>
+                                <w:szCs w:val="21"/>
+                              </w:rPr>
+                            </w:pPr>
+                            <w:r>
+                              <w:rPr>
+                                <w:rFonts w:ascii="KaiTi" w:eastAsia="KaiTi" w:hAnsi="KaiTi" w:hint="eastAsia"/>
+                                <w:sz w:val="21"/>
+                                <w:szCs w:val="21"/>
+                              </w:rPr>
+                              <w:t>解析：</w:t>
+                            </w:r>
+                            <w:r>
+                              <w:rPr>
+                                <w:rFonts w:ascii="KaiTi" w:eastAsia="KaiTi" w:hAnsi="KaiTi"/>
+                                <w:sz w:val="21"/>
+                                <w:szCs w:val="21"/>
+                              </w:rPr>
+                              <w:t>本题为分组分类题目。元素组成不同，无明显属性规律，考虑数量规律。观察发现，图形中有大量的端点出现，优先考虑笔画数，图①②④的奇点数为4个，是两笔画图形，图③⑤⑥的奇点数为2个，是一笔画图形，即图①②④一组，图③⑤⑥一组。</w:t>
+                            </w:r>
+                          </w:p>
+                          <w:p>
+                            <w:pPr>
+                              <w:jc w:val="both"/>
+                              <w:rPr>
+                                <w:rFonts w:ascii="楷体" w:eastAsia="楷体" w:hAnsi="楷体"/>
+                                <w:sz w:val="18"/>
+                                <w:szCs w:val="18"/>
+                              </w:rPr>
+                            </w:pPr>
+                          </w:p>
+                        </w:txbxContent>
+                      </wps:txbx>
+                      <wps:bodyPr rot="0" spcFirstLastPara="0" vertOverflow="overflow" horzOverflow="overflow" vert="horz" wrap="square" lIns="91440" tIns="45720" rIns="91440" bIns="45720" numCol="1" spcCol="0" rtlCol="0" fromWordArt="0" anchor="t" anchorCtr="0" forceAA="0" compatLnSpc="1">
+                        <a:prstTxWarp prst="textNoShape">
+                          <a:avLst/>
+                        </a:prstTxWarp>
+                        <a:noAutofit/>
+                      </wps:bodyPr>
+                    </wps:wsp>
+                  </a:graphicData>
+                </a:graphic>
+                <wp14:sizeRelH relativeFrom="margin">
+                  <wp14:pctWidth>0</wp14:pctWidth>
+                </wp14:sizeRelH>
+                <wp14:sizeRelV relativeFrom="margin">
+                  <wp14:pctHeight>0</wp14:pctHeight>
+                </wp14:sizeRelV>
+              </wp:anchor>
+            </w:drawing>
+          </mc:Choice>
+          <mc:Fallback>
+            <w:pict>
+              <v:shape w14:anchorId="04CDA4A1" id="文本框 81" o:spid="_x0000_s1055" type="#_x0000_t202" style="position:absolute;margin-left:193pt;margin-top:1pt;width:323.1pt;height:94.8pt;z-index:251697152;visibility:visible;mso-wrap-style:square;mso-width-percent:0;mso-height-percent:0;mso-wrap-distance-left:9pt;mso-wrap-distance-top:0;mso-wrap-distance-right:9pt;mso-wrap-distance-bottom:0;mso-position-horizontal:absolute;mso-position-horizontal-relative:text;mso-position-vertical:absolute;mso-position-vertical-relative:text;mso-width-percent:0;mso-height-percent:0;mso-width-relative:margin;mso-height-relative:margin;v-text-anchor:top" o:gfxdata="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" fillcolor="white [3201]" strokecolor="#7f7f7f [1612]" strokeweight=".5pt">
+                <v:textbox>
+                  <w:txbxContent>
+                    <w:p>
+                      <w:pPr>
+                        <w:pStyle w:val="a3"/>
+                        <w:spacing w:beforeLines="50" w:before="163" w:beforeAutospacing="0" w:after="0" w:afterAutospacing="0"/>
+                        <w:jc w:val="both"/>
+                        <w:rPr>
+                          <w:rFonts w:ascii="KaiTi" w:eastAsia="KaiTi" w:hAnsi="KaiTi"/>
+                          <w:sz w:val="21"/>
+                          <w:szCs w:val="21"/>
+                        </w:rPr>
+                      </w:pPr>
+                      <w:r>
+                        <w:rPr>
+                          <w:rFonts w:ascii="KaiTi" w:eastAsia="KaiTi" w:hAnsi="KaiTi" w:hint="eastAsia"/>
+                          <w:sz w:val="21"/>
+                          <w:szCs w:val="21"/>
+                        </w:rPr>
+                        <w:t>解析：</w:t>
+                      </w:r>
+                      <w:r>
+                        <w:rPr>
+                          <w:rFonts w:ascii="KaiTi" w:eastAsia="KaiTi" w:hAnsi="KaiTi"/>
+                          <w:sz w:val="21"/>
+                          <w:szCs w:val="21"/>
+                        </w:rPr>
+                        <w:t>本题为分组分类题目。元素组成不同，无明显属性规律，考虑数量规律。观察发现，图形中有大量的端点出现，优先考虑笔画数，图①②④的奇点数为4个，是两笔画图形，图③⑤⑥的奇点数为2个，是一笔画图形，即图①②④一组，图③⑤⑥一组。</w:t>
+                      </w:r>
+                    </w:p>
+                    <w:p>
+                      <w:pPr>
+                        <w:jc w:val="both"/>
+                        <w:rPr>
+                          <w:rFonts w:ascii="楷体" w:eastAsia="楷体" w:hAnsi="楷体"/>
+                          <w:sz w:val="18"/>
+                          <w:szCs w:val="18"/>
+                        </w:rPr>
+                      </w:pPr>
+                    </w:p>
+                  </w:txbxContent>
+                </v:textbox>
+              </v:shape>
+            </w:pict>
+          </mc:Fallback>
+        </mc:AlternateContent>
+      </w:r>
+      <w:r>
+        <w:rPr>
+          <w:rFonts w:ascii="KaiTi" w:eastAsia="KaiTi" w:hAnsi="KaiTi" w:hint="eastAsia"/>
+        </w:rPr>
+        <w:t>2</w:t>
+      </w:r>
+      <w:r>
+        <w:rPr>
+          <w:rFonts w:ascii="KaiTi" w:eastAsia="KaiTi" w:hAnsi="KaiTi"/>
+        </w:rPr>
+        <w:t>019</w:t>
+      </w:r>
+      <w:r>
+        <w:rPr>
+          <w:rFonts w:ascii="KaiTi" w:eastAsia="KaiTi" w:hAnsi="KaiTi" w:hint="eastAsia"/>
+        </w:rPr>
+        <w:t>年4</w:t>
+      </w:r>
+      <w:r>
+        <w:rPr>
+          <w:rFonts w:ascii="KaiTi" w:eastAsia="KaiTi" w:hAnsi="KaiTi"/>
+        </w:rPr>
+        <w:t>20</w:t>
+      </w:r>
+      <w:r>
+        <w:rPr>
+          <w:rFonts w:ascii="KaiTi" w:eastAsia="KaiTi" w:hAnsi="KaiTi" w:hint="eastAsia"/>
+        </w:rPr>
+        <w:t>联考山东第7</w:t>
+      </w:r>
+      <w:r>
+        <w:rPr>
+          <w:rFonts w:ascii="KaiTi" w:eastAsia="KaiTi" w:hAnsi="KaiTi"/>
+        </w:rPr>
+        <w:t>0</w:t>
+      </w:r>
+      <w:r>
+        <w:rPr>
+          <w:rFonts w:ascii="KaiTi" w:eastAsia="KaiTi" w:hAnsi="KaiTi" w:hint="eastAsia"/>
+        </w:rPr>
+        <w:t>题</w:t>
+      </w:r>
+    </w:p>
+    <w:p>
+      <w:pPr>
+        <w:pStyle w:val="a3"/>
+        <w:spacing w:beforeLines="50" w:before="163" w:beforeAutospacing="0" w:after="0" w:afterAutospacing="0"/>
+        <w:rPr>
+          <w:rFonts w:ascii="KaiTi" w:eastAsia="KaiTi" w:hAnsi="KaiTi"/>
+        </w:rPr>
+      </w:pPr>
+      <w:r>
+        <w:rPr>
+          <w:rFonts w:ascii="KaiTi" w:eastAsia="KaiTi" w:hAnsi="KaiTi"/>
+          <w:noProof/>
+        </w:rPr>
+        <w:drawing>
+          <wp:inline distT="0" distB="0" distL="0" distR="0" wp14:anchorId="2F94CEC5" wp14:editId="7E74E9AB">
+            <wp:extent cx="2021840" cy="401444"/>
+            <wp:effectExtent l="0" t="0" r="0" b="5080"/>
+            <wp:docPr id="80" name="图片 80"/>
+            <wp:cNvGraphicFramePr>
+              <a:graphicFrameLocks xmlns:a="http://schemas.openxmlformats.org/drawingml/2006/main" noChangeAspect="1"/>
+            </wp:cNvGraphicFramePr>
+            <a:graphic xmlns:a="http://schemas.openxmlformats.org/drawingml/2006/main">
+              <a:graphicData uri="http://schemas.openxmlformats.org/drawingml/2006/picture">
+                <pic:pic xmlns:pic="http://schemas.openxmlformats.org/drawingml/2006/picture">
+                  <pic:nvPicPr>
+                    <pic:cNvPr id="80" name="图片 80"/>
+                    <pic:cNvPicPr/>
+                  </pic:nvPicPr>
+                  <pic:blipFill>
+                    <a:blip r:embed="rId49" cstate="print">
+                      <a:extLst>
+                        <a:ext uri="{28A0092B-C50C-407E-A947-70E740481C1C}">
+                          <a14:useLocalDpi xmlns:a14="http://schemas.microsoft.com/office/drawing/2010/main" val="0"/>
+                        </a:ext>
+                      </a:extLst>
+                    </a:blip>
+                    <a:stretch>
+                      <a:fillRect/>
+                    </a:stretch>
+                  </pic:blipFill>
+                  <pic:spPr>
+                    <a:xfrm>
+                      <a:off x="0" y="0"/>
+                      <a:ext cx="2050259" cy="407087"/>
+                    </a:xfrm>
+                    <a:prstGeom prst="rect">
+                      <a:avLst/>
+                    </a:prstGeom>
+                  </pic:spPr>
+                </pic:pic>
+              </a:graphicData>
+            </a:graphic>
+          </wp:inline>
+        </w:drawing>
+      </w:r>
+    </w:p>
+    <w:p>
+      <w:pPr>
+        <w:pStyle w:val="a3"/>
+        <w:spacing w:beforeLines="50" w:before="163" w:beforeAutospacing="0" w:after="0" w:afterAutospacing="0"/>
+        <w:rPr>
+          <w:rFonts w:ascii="KaiTi" w:eastAsia="KaiTi" w:hAnsi="KaiTi" w:hint="eastAsia"/>
+        </w:rPr>
+      </w:pPr>
+    </w:p>
+    <w:p>
+      <w:pPr>
+        <w:pStyle w:val="a3"/>
+        <w:spacing w:beforeLines="50" w:before="163" w:beforeAutospacing="0" w:after="0" w:afterAutospacing="0"/>
+        <w:rPr>
+          <w:rFonts w:ascii="KaiTi" w:eastAsia="KaiTi" w:hAnsi="KaiTi"/>
+        </w:rPr>
+      </w:pPr>
+    </w:p>
+    <w:p>
+      <w:pPr>
+        <w:pStyle w:val="a3"/>
+        <w:spacing w:beforeLines="50" w:before="163" w:beforeAutospacing="0" w:after="0" w:afterAutospacing="0"/>
+        <w:rPr>
+          <w:rFonts w:ascii="KaiTi" w:eastAsia="KaiTi" w:hAnsi="KaiTi"/>
+        </w:rPr>
+      </w:pPr>
+      <w:r>
+        <w:rPr>
+          <w:rFonts w:ascii="KaiTi" w:eastAsia="KaiTi" w:hAnsi="KaiTi" w:hint="eastAsia"/>
+          <w:noProof/>
+        </w:rPr>
+        <mc:AlternateContent>
+          <mc:Choice Requires="wps">
+            <w:drawing>
+              <wp:anchor distT="0" distB="0" distL="114300" distR="114300" simplePos="0" relativeHeight="251699200" behindDoc="0" locked="0" layoutInCell="1" allowOverlap="1" wp14:anchorId="6795CA56" wp14:editId="01EEE2E5">
+                <wp:simplePos x="0" y="0"/>
+                <wp:positionH relativeFrom="column">
+                  <wp:posOffset>2448978</wp:posOffset>
+                </wp:positionH>
+                <wp:positionV relativeFrom="paragraph">
+                  <wp:posOffset>198724</wp:posOffset>
+                </wp:positionV>
+                <wp:extent cx="4103370" cy="1122540"/>
+                <wp:effectExtent l="0" t="0" r="0" b="0"/>
+                <wp:wrapNone/>
+                <wp:docPr id="83" name="文本框 83"/>
+                <wp:cNvGraphicFramePr/>
+                <a:graphic xmlns:a="http://schemas.openxmlformats.org/drawingml/2006/main">
+                  <a:graphicData uri="http://schemas.microsoft.com/office/word/2010/wordprocessingShape">
+                    <wps:wsp>
+                      <wps:cNvSpPr txBox="1"/>
+                      <wps:spPr>
+                        <a:xfrm>
+                          <a:off x="0" y="0"/>
+                          <a:ext cx="4103370" cy="1122540"/>
+                        </a:xfrm>
+                        <a:prstGeom prst="rect">
+                          <a:avLst/>
+                        </a:prstGeom>
+                        <a:solidFill>
+                          <a:schemeClr val="lt1"/>
+                        </a:solidFill>
+                        <a:ln w="6350">
+                          <a:solidFill>
+                            <a:schemeClr val="bg1">
+                              <a:lumMod val="50000"/>
+                            </a:schemeClr>
+                          </a:solidFill>
+                        </a:ln>
+                        <a:effectLst>
+                          <a:softEdge rad="406400"/>
+                        </a:effectLst>
+                      </wps:spPr>
+                      <wps:txbx>
+                        <w:txbxContent>
+                          <w:p>
+                            <w:pPr>
+                              <w:pStyle w:val="a3"/>
+                              <w:spacing w:beforeLines="50" w:before="163" w:beforeAutospacing="0" w:after="0" w:afterAutospacing="0"/>
+                              <w:jc w:val="both"/>
+                              <w:rPr>
+                                <w:rFonts w:ascii="KaiTi" w:eastAsia="KaiTi" w:hAnsi="KaiTi"/>
+                                <w:sz w:val="21"/>
+                                <w:szCs w:val="21"/>
+                              </w:rPr>
+                            </w:pPr>
+                            <w:r>
+                              <w:rPr>
+                                <w:rFonts w:ascii="KaiTi" w:eastAsia="KaiTi" w:hAnsi="KaiTi" w:hint="eastAsia"/>
+                                <w:sz w:val="21"/>
+                                <w:szCs w:val="21"/>
+                              </w:rPr>
+                              <w:t>解析：</w:t>
+                            </w:r>
+                            <w:r>
+                              <w:rPr>
+                                <w:rFonts w:ascii="KaiTi" w:eastAsia="KaiTi" w:hAnsi="KaiTi"/>
+                                <w:sz w:val="21"/>
+                                <w:szCs w:val="21"/>
+                              </w:rPr>
+                              <w:t>图形元素组成不同，且无属性规律，考虑数量规律。观察发现，题干中每个图形都含有4个奇点，即都是两笔画图形，故问号处应选择两笔画图形。选项中，A项和D项都是一笔画图形，C项是三笔画图形，只有B项是两笔画图形。</w:t>
+                            </w:r>
+                          </w:p>
+                          <w:p>
+                            <w:pPr>
+                              <w:jc w:val="both"/>
+                              <w:rPr>
+                                <w:rFonts w:ascii="楷体" w:eastAsia="楷体" w:hAnsi="楷体"/>
+                                <w:sz w:val="15"/>
+                                <w:szCs w:val="15"/>
+                              </w:rPr>
+                            </w:pPr>
+                          </w:p>
+                        </w:txbxContent>
+                      </wps:txbx>
+                      <wps:bodyPr rot="0" spcFirstLastPara="0" vertOverflow="overflow" horzOverflow="overflow" vert="horz" wrap="square" lIns="91440" tIns="45720" rIns="91440" bIns="45720" numCol="1" spcCol="0" rtlCol="0" fromWordArt="0" anchor="t" anchorCtr="0" forceAA="0" compatLnSpc="1">
+                        <a:prstTxWarp prst="textNoShape">
+                          <a:avLst/>
+                        </a:prstTxWarp>
+                        <a:noAutofit/>
+                      </wps:bodyPr>
+                    </wps:wsp>
+                  </a:graphicData>
+                </a:graphic>
+                <wp14:sizeRelH relativeFrom="margin">
+                  <wp14:pctWidth>0</wp14:pctWidth>
+                </wp14:sizeRelH>
+                <wp14:sizeRelV relativeFrom="margin">
+                  <wp14:pctHeight>0</wp14:pctHeight>
+                </wp14:sizeRelV>
+              </wp:anchor>
+            </w:drawing>
+          </mc:Choice>
+          <mc:Fallback>
+            <w:pict>
+              <v:shape w14:anchorId="6795CA56" id="文本框 83" o:spid="_x0000_s1056" type="#_x0000_t202" style="position:absolute;margin-left:192.85pt;margin-top:15.65pt;width:323.1pt;height:88.4pt;z-index:251699200;visibility:visible;mso-wrap-style:square;mso-width-percent:0;mso-height-percent:0;mso-wrap-distance-left:9pt;mso-wrap-distance-top:0;mso-wrap-distance-right:9pt;mso-wrap-distance-bottom:0;mso-position-horizontal:absolute;mso-position-horizontal-relative:text;mso-position-vertical:absolute;mso-position-vertical-relative:text;mso-width-percent:0;mso-height-percent:0;mso-width-relative:margin;mso-height-relative:margin;v-text-anchor:top" o:gfxdata="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" fillcolor="white [3201]" strokecolor="#7f7f7f [1612]" strokeweight=".5pt">
+                <v:textbox>
+                  <w:txbxContent>
+                    <w:p>
+                      <w:pPr>
+                        <w:pStyle w:val="a3"/>
+                        <w:spacing w:beforeLines="50" w:before="163" w:beforeAutospacing="0" w:after="0" w:afterAutospacing="0"/>
+                        <w:jc w:val="both"/>
+                        <w:rPr>
+                          <w:rFonts w:ascii="KaiTi" w:eastAsia="KaiTi" w:hAnsi="KaiTi"/>
+                          <w:sz w:val="21"/>
+                          <w:szCs w:val="21"/>
+                        </w:rPr>
+                      </w:pPr>
+                      <w:r>
+                        <w:rPr>
+                          <w:rFonts w:ascii="KaiTi" w:eastAsia="KaiTi" w:hAnsi="KaiTi" w:hint="eastAsia"/>
+                          <w:sz w:val="21"/>
+                          <w:szCs w:val="21"/>
+                        </w:rPr>
+                        <w:t>解析：</w:t>
+                      </w:r>
+                      <w:r>
+                        <w:rPr>
+                          <w:rFonts w:ascii="KaiTi" w:eastAsia="KaiTi" w:hAnsi="KaiTi"/>
+                          <w:sz w:val="21"/>
+                          <w:szCs w:val="21"/>
+                        </w:rPr>
+                        <w:t>图形元素组成不同，且无属性规律，考虑数量规律。观察发现，题干中每个图形都含有4个奇点，即都是两笔画图形，故问号处应选择两笔画图形。选项中，A项和D项都是一笔画图形，C项是三笔画图形，只有B项是两笔画图形。</w:t>
+                      </w:r>
+                    </w:p>
+                    <w:p>
+                      <w:pPr>
+                        <w:jc w:val="both"/>
+                        <w:rPr>
+                          <w:rFonts w:ascii="楷体" w:eastAsia="楷体" w:hAnsi="楷体"/>
+                          <w:sz w:val="15"/>
+                          <w:szCs w:val="15"/>
+                        </w:rPr>
+                      </w:pPr>
+                    </w:p>
+                  </w:txbxContent>
+                </v:textbox>
+              </v:shape>
+            </w:pict>
+          </mc:Fallback>
+        </mc:AlternateContent>
+      </w:r>
+      <w:r>
+        <w:rPr>
+          <w:rFonts w:ascii="KaiTi" w:eastAsia="KaiTi" w:hAnsi="KaiTi"/>
+        </w:rPr>
+        <w:t>2017年河南第55题</w:t>
+      </w:r>
+    </w:p>
+    <w:p>
+      <w:pPr>
+        <w:pStyle w:val="a3"/>
+        <w:spacing w:beforeLines="50" w:before="163" w:beforeAutospacing="0" w:after="0" w:afterAutospacing="0"/>
+        <w:rPr>
+          <w:rFonts w:ascii="KaiTi" w:eastAsia="KaiTi" w:hAnsi="KaiTi"/>
+        </w:rPr>
+      </w:pPr>
+      <w:r>
+        <w:rPr>
+          <w:rFonts w:ascii="KaiTi" w:eastAsia="KaiTi" w:hAnsi="KaiTi"/>
+          <w:noProof/>
+        </w:rPr>
+        <w:drawing>
+          <wp:inline distT="0" distB="0" distL="0" distR="0" wp14:anchorId="2A90CAEE" wp14:editId="5E7B567C">
+            <wp:extent cx="1977483" cy="779218"/>
+            <wp:effectExtent l="0" t="0" r="3810" b="0"/>
+            <wp:docPr id="82" name="图片 82"/>
+            <wp:cNvGraphicFramePr>
+              <a:graphicFrameLocks xmlns:a="http://schemas.openxmlformats.org/drawingml/2006/main" noChangeAspect="1"/>
+            </wp:cNvGraphicFramePr>
+            <a:graphic xmlns:a="http://schemas.openxmlformats.org/drawingml/2006/main">
+              <a:graphicData uri="http://schemas.openxmlformats.org/drawingml/2006/picture">
+                <pic:pic xmlns:pic="http://schemas.openxmlformats.org/drawingml/2006/picture">
+                  <pic:nvPicPr>
+                    <pic:cNvPr id="82" name="图片 82"/>
+                    <pic:cNvPicPr/>
+                  </pic:nvPicPr>
+                  <pic:blipFill>
+                    <a:blip r:embed="rId50" cstate="print">
+                      <a:extLst>
+                        <a:ext uri="{28A0092B-C50C-407E-A947-70E740481C1C}">
+                          <a14:useLocalDpi xmlns:a14="http://schemas.microsoft.com/office/drawing/2010/main" val="0"/>
+                        </a:ext>
+                      </a:extLst>
+                    </a:blip>
+                    <a:stretch>
+                      <a:fillRect/>
+                    </a:stretch>
+                  </pic:blipFill>
+                  <pic:spPr>
+                    <a:xfrm>
+                      <a:off x="0" y="0"/>
+                      <a:ext cx="1987554" cy="783186"/>
+                    </a:xfrm>
+                    <a:prstGeom prst="rect">
+                      <a:avLst/>
+                    </a:prstGeom>
+                  </pic:spPr>
+                </pic:pic>
+              </a:graphicData>
+            </a:graphic>
+          </wp:inline>
+        </w:drawing>
+      </w:r>
+    </w:p>
+    <w:p>
+      <w:pPr>
+        <w:pStyle w:val="a3"/>
+        <w:spacing w:beforeLines="50" w:before="163" w:beforeAutospacing="0" w:after="0" w:afterAutospacing="0"/>
+        <w:rPr>
+          <w:rFonts w:ascii="KaiTi" w:eastAsia="KaiTi" w:hAnsi="KaiTi"/>
+        </w:rPr>
+      </w:pPr>
+    </w:p>
+    <w:p>
+      <w:pPr>
+        <w:pStyle w:val="a3"/>
+        <w:spacing w:beforeLines="50" w:before="163" w:beforeAutospacing="0" w:after="0" w:afterAutospacing="0"/>
+        <w:rPr>
+          <w:rFonts w:ascii="KaiTi" w:eastAsia="KaiTi" w:hAnsi="KaiTi"/>
+        </w:rPr>
+      </w:pPr>
+      <w:r>
+        <w:rPr>
+          <w:rFonts w:ascii="KaiTi" w:eastAsia="KaiTi" w:hAnsi="KaiTi" w:hint="eastAsia"/>
+          <w:noProof/>
+        </w:rPr>
+        <mc:AlternateContent>
+          <mc:Choice Requires="wps">
+            <w:drawing>
+              <wp:anchor distT="0" distB="0" distL="114300" distR="114300" simplePos="0" relativeHeight="251701248" behindDoc="0" locked="0" layoutInCell="1" allowOverlap="1" wp14:anchorId="5A586A7B" wp14:editId="3BF51DD7">
+                <wp:simplePos x="0" y="0"/>
+                <wp:positionH relativeFrom="column">
+                  <wp:posOffset>2448560</wp:posOffset>
+                </wp:positionH>
+                <wp:positionV relativeFrom="paragraph">
+                  <wp:posOffset>273050</wp:posOffset>
+                </wp:positionV>
+                <wp:extent cx="4103370" cy="1241425"/>
+                <wp:effectExtent l="0" t="0" r="0" b="0"/>
+                <wp:wrapNone/>
+                <wp:docPr id="85" name="文本框 85"/>
+                <wp:cNvGraphicFramePr/>
+                <a:graphic xmlns:a="http://schemas.openxmlformats.org/drawingml/2006/main">
+                  <a:graphicData uri="http://schemas.microsoft.com/office/word/2010/wordprocessingShape">
+                    <wps:wsp>
+                      <wps:cNvSpPr txBox="1"/>
+                      <wps:spPr>
+                        <a:xfrm>
+                          <a:off x="0" y="0"/>
+                          <a:ext cx="4103370" cy="1241425"/>
+                        </a:xfrm>
+                        <a:prstGeom prst="rect">
+                          <a:avLst/>
+                        </a:prstGeom>
+                        <a:solidFill>
+                          <a:schemeClr val="lt1"/>
+                        </a:solidFill>
+                        <a:ln w="6350">
+                          <a:solidFill>
+                            <a:schemeClr val="bg1">
+                              <a:lumMod val="50000"/>
+                            </a:schemeClr>
+                          </a:solidFill>
+                        </a:ln>
+                        <a:effectLst>
+                          <a:softEdge rad="406400"/>
+                        </a:effectLst>
+                      </wps:spPr>
+                      <wps:txbx>
+                        <w:txbxContent>
+                          <w:p>
+                            <w:pPr>
+                              <w:pStyle w:val="a3"/>
+                              <w:spacing w:beforeLines="50" w:before="163" w:beforeAutospacing="0" w:after="0" w:afterAutospacing="0"/>
+                              <w:jc w:val="both"/>
+                              <w:rPr>
+                                <w:rFonts w:ascii="KaiTi" w:eastAsia="KaiTi" w:hAnsi="KaiTi"/>
+                                <w:sz w:val="21"/>
+                                <w:szCs w:val="21"/>
+                              </w:rPr>
+                            </w:pPr>
+                            <w:r>
+                              <w:rPr>
+                                <w:rFonts w:ascii="KaiTi" w:eastAsia="KaiTi" w:hAnsi="KaiTi" w:hint="eastAsia"/>
+                                <w:sz w:val="21"/>
+                                <w:szCs w:val="21"/>
+                              </w:rPr>
+                              <w:t>解析：</w:t>
+                            </w:r>
+                            <w:r>
+                              <w:rPr>
+                                <w:rFonts w:ascii="KaiTi" w:eastAsia="KaiTi" w:hAnsi="KaiTi"/>
+                                <w:sz w:val="21"/>
+                                <w:szCs w:val="21"/>
+                              </w:rPr>
+                              <w:t>图形元素组成不同，且无明显属性规律，考虑数量规律。观察题干发现第一幅图是切圆，第四幅图是“日”字的变形，选项当中有“田”字的变形和切圆，考虑数笔画数，进一步观察，题干中都是一笔画图形，故问号处也应是一笔画图形。选项A是两笔画，B是一笔画，C是两笔画，D是两笔画。</w:t>
+                            </w:r>
+                          </w:p>
+                          <w:p>
+                            <w:pPr>
+                              <w:jc w:val="both"/>
+                              <w:rPr>
+                                <w:rFonts w:ascii="楷体" w:eastAsia="楷体" w:hAnsi="楷体"/>
+                                <w:sz w:val="11"/>
+                                <w:szCs w:val="11"/>
+                              </w:rPr>
+                            </w:pPr>
+                          </w:p>
+                        </w:txbxContent>
+                      </wps:txbx>
+                      <wps:bodyPr rot="0" spcFirstLastPara="0" vertOverflow="overflow" horzOverflow="overflow" vert="horz" wrap="square" lIns="91440" tIns="45720" rIns="91440" bIns="45720" numCol="1" spcCol="0" rtlCol="0" fromWordArt="0" anchor="t" anchorCtr="0" forceAA="0" compatLnSpc="1">
+                        <a:prstTxWarp prst="textNoShape">
+                          <a:avLst/>
+                        </a:prstTxWarp>
+                        <a:noAutofit/>
+                      </wps:bodyPr>
+                    </wps:wsp>
+                  </a:graphicData>
+                </a:graphic>
+                <wp14:sizeRelH relativeFrom="margin">
+                  <wp14:pctWidth>0</wp14:pctWidth>
+                </wp14:sizeRelH>
+                <wp14:sizeRelV relativeFrom="margin">
+                  <wp14:pctHeight>0</wp14:pctHeight>
+                </wp14:sizeRelV>
+              </wp:anchor>
+            </w:drawing>
+          </mc:Choice>
+          <mc:Fallback>
+            <w:pict>
+              <v:shape w14:anchorId="5A586A7B" id="文本框 85" o:spid="_x0000_s1057" type="#_x0000_t202" style="position:absolute;margin-left:192.8pt;margin-top:21.5pt;width:323.1pt;height:97.75pt;z-index:251701248;visibility:visible;mso-wrap-style:square;mso-width-percent:0;mso-height-percent:0;mso-wrap-distance-left:9pt;mso-wrap-distance-top:0;mso-wrap-distance-right:9pt;mso-wrap-distance-bottom:0;mso-position-horizontal:absolute;mso-position-horizontal-relative:text;mso-position-vertical:absolute;mso-position-vertical-relative:text;mso-width-percent:0;mso-height-percent:0;mso-width-relative:margin;mso-height-relative:margin;v-text-anchor:top" o:gfxdata="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" fillcolor="white [3201]" strokecolor="#7f7f7f [1612]" strokeweight=".5pt">
+                <v:textbox>
+                  <w:txbxContent>
+                    <w:p>
+                      <w:pPr>
+                        <w:pStyle w:val="a3"/>
+                        <w:spacing w:beforeLines="50" w:before="163" w:beforeAutospacing="0" w:after="0" w:afterAutospacing="0"/>
+                        <w:jc w:val="both"/>
+                        <w:rPr>
+                          <w:rFonts w:ascii="KaiTi" w:eastAsia="KaiTi" w:hAnsi="KaiTi"/>
+                          <w:sz w:val="21"/>
+                          <w:szCs w:val="21"/>
+                        </w:rPr>
+                      </w:pPr>
+                      <w:r>
+                        <w:rPr>
+                          <w:rFonts w:ascii="KaiTi" w:eastAsia="KaiTi" w:hAnsi="KaiTi" w:hint="eastAsia"/>
+                          <w:sz w:val="21"/>
+                          <w:szCs w:val="21"/>
+                        </w:rPr>
+                        <w:t>解析：</w:t>
+                      </w:r>
+                      <w:r>
+                        <w:rPr>
+                          <w:rFonts w:ascii="KaiTi" w:eastAsia="KaiTi" w:hAnsi="KaiTi"/>
+                          <w:sz w:val="21"/>
+                          <w:szCs w:val="21"/>
+                        </w:rPr>
+                        <w:t>图形元素组成不同，且无明显属性规律，考虑数量规律。观察题干发现第一幅图是切圆，第四幅图是“日”字的变形，选项当中有“田”字的变形和切圆，考虑数笔画数，进一步观察，题干中都是一笔画图形，故问号处也应是一笔画图形。选项A是两笔画，B是一笔画，C是两笔画，D是两笔画。</w:t>
+                      </w:r>
+                    </w:p>
+                    <w:p>
+                      <w:pPr>
+                        <w:jc w:val="both"/>
+                        <w:rPr>
+                          <w:rFonts w:ascii="楷体" w:eastAsia="楷体" w:hAnsi="楷体"/>
+                          <w:sz w:val="11"/>
+                          <w:szCs w:val="11"/>
+                        </w:rPr>
+                      </w:pPr>
+                    </w:p>
+                  </w:txbxContent>
+                </v:textbox>
+              </v:shape>
+            </w:pict>
+          </mc:Fallback>
+        </mc:AlternateContent>
+      </w:r>
+      <w:r>
+        <w:rPr>
+          <w:rFonts w:ascii="KaiTi" w:eastAsia="KaiTi" w:hAnsi="KaiTi"/>
+        </w:rPr>
+        <w:t>2017年422联考（浙江B）第77题</w:t>
+      </w:r>
+    </w:p>
+    <w:p>
+      <w:pPr>
+        <w:pStyle w:val="a3"/>
+        <w:spacing w:beforeLines="50" w:before="163" w:beforeAutospacing="0" w:after="0" w:afterAutospacing="0"/>
+        <w:rPr>
+          <w:rFonts w:ascii="KaiTi" w:eastAsia="KaiTi" w:hAnsi="KaiTi" w:hint="eastAsia"/>
+        </w:rPr>
+      </w:pPr>
+      <w:r>
+        <w:rPr>
+          <w:rFonts w:ascii="KaiTi" w:eastAsia="KaiTi" w:hAnsi="KaiTi" w:hint="eastAsia"/>
+          <w:noProof/>
+        </w:rPr>
+        <w:drawing>
+          <wp:inline distT="0" distB="0" distL="0" distR="0" wp14:anchorId="413722B7" wp14:editId="7772B142">
+            <wp:extent cx="1895708" cy="968611"/>
+            <wp:effectExtent l="0" t="0" r="0" b="0"/>
+            <wp:docPr id="84" name="图片 84"/>
+            <wp:cNvGraphicFramePr>
+              <a:graphicFrameLocks xmlns:a="http://schemas.openxmlformats.org/drawingml/2006/main" noChangeAspect="1"/>
+            </wp:cNvGraphicFramePr>
+            <a:graphic xmlns:a="http://schemas.openxmlformats.org/drawingml/2006/main">
+              <a:graphicData uri="http://schemas.openxmlformats.org/drawingml/2006/picture">
+                <pic:pic xmlns:pic="http://schemas.openxmlformats.org/drawingml/2006/picture">
+                  <pic:nvPicPr>
+                    <pic:cNvPr id="84" name="图片 84"/>
+                    <pic:cNvPicPr/>
+                  </pic:nvPicPr>
+                  <pic:blipFill>
+                    <a:blip r:embed="rId51" cstate="print">
+                      <a:extLst>
+                        <a:ext uri="{28A0092B-C50C-407E-A947-70E740481C1C}">
+                          <a14:useLocalDpi xmlns:a14="http://schemas.microsoft.com/office/drawing/2010/main" val="0"/>
+                        </a:ext>
+                      </a:extLst>
+                    </a:blip>
+                    <a:stretch>
+                      <a:fillRect/>
+                    </a:stretch>
+                  </pic:blipFill>
+                  <pic:spPr>
+                    <a:xfrm>
+                      <a:off x="0" y="0"/>
+                      <a:ext cx="1975577" cy="1009420"/>
+                    </a:xfrm>
+                    <a:prstGeom prst="rect">
+                      <a:avLst/>
+                    </a:prstGeom>
+                  </pic:spPr>
+                </pic:pic>
+              </a:graphicData>
+            </a:graphic>
+          </wp:inline>
+        </w:drawing>
+      </w:r>
+    </w:p>
+    <w:p>
+      <w:pPr>
+        <w:pStyle w:val="a3"/>
+        <w:spacing w:beforeLines="50" w:before="163" w:beforeAutospacing="0" w:after="0" w:afterAutospacing="0"/>
+        <w:rPr>
+          <w:rFonts w:ascii="KaiTi" w:eastAsia="KaiTi" w:hAnsi="KaiTi"/>
+        </w:rPr>
+      </w:pPr>
+    </w:p>
+    <w:p>
+      <w:pPr>
+        <w:rPr>
+          <w:rFonts w:ascii="KaiTi" w:eastAsia="KaiTi" w:hAnsi="KaiTi"/>
+        </w:rPr>
+      </w:pPr>
+      <w:r>
+        <w:rPr>
+          <w:rFonts w:ascii="KaiTi" w:eastAsia="KaiTi" w:hAnsi="KaiTi"/>
+        </w:rPr>
+        <w:br w:type="page"/>
+      </w:r>
+    </w:p>
+    <w:p>
+      <w:pPr>
+        <w:pStyle w:val="a3"/>
+        <w:spacing w:beforeLines="50" w:before="163" w:beforeAutospacing="0" w:after="0" w:afterAutospacing="0"/>
+        <w:rPr>
+          <w:rFonts w:ascii="KaiTi" w:eastAsia="KaiTi" w:hAnsi="KaiTi"/>
+        </w:rPr>
+      </w:pPr>
+      <w:r>
+        <w:rPr>
+          <w:rFonts w:ascii="KaiTi" w:eastAsia="KaiTi" w:hAnsi="KaiTi" w:hint="eastAsia"/>
+        </w:rPr>
+        <w:lastRenderedPageBreak/>
+        <w:t>2</w:t>
+      </w:r>
+      <w:r>
+        <w:rPr>
+          <w:rFonts w:ascii="KaiTi" w:eastAsia="KaiTi" w:hAnsi="KaiTi"/>
+        </w:rPr>
+        <w:t>016</w:t>
+      </w:r>
+      <w:r>
+        <w:rPr>
+          <w:rFonts w:ascii="KaiTi" w:eastAsia="KaiTi" w:hAnsi="KaiTi" w:hint="eastAsia"/>
+        </w:rPr>
+        <w:t>年国考地市级第8</w:t>
+      </w:r>
+      <w:r>
+        <w:rPr>
+          <w:rFonts w:ascii="KaiTi" w:eastAsia="KaiTi" w:hAnsi="KaiTi"/>
+        </w:rPr>
+        <w:t>0</w:t>
+      </w:r>
+      <w:r>
+        <w:rPr>
+          <w:rFonts w:ascii="KaiTi" w:eastAsia="KaiTi" w:hAnsi="KaiTi" w:hint="eastAsia"/>
+        </w:rPr>
+        <w:t>题</w:t>
+      </w:r>
+    </w:p>
+    <w:p>
+      <w:pPr>
+        <w:pStyle w:val="a3"/>
+        <w:spacing w:beforeLines="50" w:before="163" w:beforeAutospacing="0" w:after="0" w:afterAutospacing="0"/>
+        <w:rPr>
+          <w:rFonts w:ascii="KaiTi" w:eastAsia="KaiTi" w:hAnsi="KaiTi" w:hint="eastAsia"/>
+        </w:rPr>
+      </w:pPr>
+      <w:r>
+        <w:rPr>
+          <w:rFonts w:ascii="KaiTi" w:eastAsia="KaiTi" w:hAnsi="KaiTi" w:hint="eastAsia"/>
+          <w:noProof/>
+        </w:rPr>
+        <mc:AlternateContent>
+          <mc:Choice Requires="wps">
+            <w:drawing>
+              <wp:anchor distT="0" distB="0" distL="114300" distR="114300" simplePos="0" relativeHeight="251703296" behindDoc="0" locked="0" layoutInCell="1" allowOverlap="1" wp14:anchorId="47D8BE42" wp14:editId="2A4B55A6">
+                <wp:simplePos x="0" y="0"/>
+                <wp:positionH relativeFrom="column">
+                  <wp:posOffset>2146439</wp:posOffset>
+                </wp:positionH>
+                <wp:positionV relativeFrom="paragraph">
+                  <wp:posOffset>186535</wp:posOffset>
+                </wp:positionV>
+                <wp:extent cx="4103370" cy="1174595"/>
+                <wp:effectExtent l="0" t="0" r="0" b="0"/>
+                <wp:wrapNone/>
+                <wp:docPr id="87" name="文本框 87"/>
+                <wp:cNvGraphicFramePr/>
+                <a:graphic xmlns:a="http://schemas.openxmlformats.org/drawingml/2006/main">
+                  <a:graphicData uri="http://schemas.microsoft.com/office/word/2010/wordprocessingShape">
+                    <wps:wsp>
+                      <wps:cNvSpPr txBox="1"/>
+                      <wps:spPr>
+                        <a:xfrm>
+                          <a:off x="0" y="0"/>
+                          <a:ext cx="4103370" cy="1174595"/>
+                        </a:xfrm>
+                        <a:prstGeom prst="rect">
+                          <a:avLst/>
+                        </a:prstGeom>
+                        <a:solidFill>
+                          <a:schemeClr val="lt1"/>
+                        </a:solidFill>
+                        <a:ln w="6350">
+                          <a:solidFill>
+                            <a:schemeClr val="bg1">
+                              <a:lumMod val="50000"/>
+                            </a:schemeClr>
+                          </a:solidFill>
+                        </a:ln>
+                        <a:effectLst>
+                          <a:softEdge rad="406400"/>
+                        </a:effectLst>
+                      </wps:spPr>
+                      <wps:txbx>
+                        <w:txbxContent>
+                          <w:p>
+                            <w:pPr>
+                              <w:pStyle w:val="a3"/>
+                              <w:spacing w:beforeLines="50" w:before="163"/>
+                              <w:jc w:val="both"/>
+                              <w:rPr>
+                                <w:rFonts w:ascii="KaiTi" w:eastAsia="KaiTi" w:hAnsi="KaiTi"/>
+                                <w:sz w:val="21"/>
+                                <w:szCs w:val="21"/>
+                              </w:rPr>
+                            </w:pPr>
+                            <w:r>
+                              <w:rPr>
+                                <w:rFonts w:ascii="KaiTi" w:eastAsia="KaiTi" w:hAnsi="KaiTi" w:hint="eastAsia"/>
+                                <w:sz w:val="21"/>
+                                <w:szCs w:val="21"/>
+                              </w:rPr>
+                              <w:t>解析：</w:t>
+                            </w:r>
+                            <w:r>
+                              <w:rPr>
+                                <w:rFonts w:ascii="KaiTi" w:eastAsia="KaiTi" w:hAnsi="KaiTi"/>
+                                <w:sz w:val="21"/>
+                                <w:szCs w:val="21"/>
+                              </w:rPr>
+                              <w:t>本题为分组分类题目。元素组成凌乱，且出现了②的单线条直线图形和⑤的典型一笔画图形五角星☆，考虑笔画数目。观察发现，图①②④的奇数点均为2，即①②④图形均为一笔画图形，图③和图⑥的奇数点为4，图⑤为两个一笔画，③⑤⑥图形为两笔画图形，对应D项。</w:t>
+                            </w:r>
+                          </w:p>
+                          <w:p>
+                            <w:pPr>
+                              <w:pStyle w:val="a3"/>
+                              <w:spacing w:beforeLines="50" w:before="163"/>
+                              <w:jc w:val="both"/>
+                              <w:rPr>
+                                <w:rFonts w:ascii="KaiTi" w:eastAsia="KaiTi" w:hAnsi="KaiTi"/>
+                                <w:sz w:val="21"/>
+                                <w:szCs w:val="21"/>
+                              </w:rPr>
+                            </w:pPr>
+                            <w:r>
+                              <w:rPr>
+                                <w:rFonts w:ascii="KaiTi" w:eastAsia="KaiTi" w:hAnsi="KaiTi"/>
+                                <w:sz w:val="21"/>
+                                <w:szCs w:val="21"/>
+                              </w:rPr>
+                              <w:t>【易错原因】一看到图形元素组成比较凌乱，做题时就有点懵没有思路，记住凌乱优先看属性类规律，其次数量类，尤其是数量类要尽量找特征图形去看才能快速找到解题突破口。</w:t>
+                            </w:r>
+                          </w:p>
+                          <w:p>
+                            <w:pPr>
+                              <w:jc w:val="both"/>
+                              <w:rPr>
+                                <w:rFonts w:ascii="楷体" w:eastAsia="楷体" w:hAnsi="楷体"/>
+                                <w:sz w:val="8"/>
+                                <w:szCs w:val="8"/>
+                              </w:rPr>
+                            </w:pPr>
+                          </w:p>
+                        </w:txbxContent>
+                      </wps:txbx>
+                      <wps:bodyPr rot="0" spcFirstLastPara="0" vertOverflow="overflow" horzOverflow="overflow" vert="horz" wrap="square" lIns="91440" tIns="45720" rIns="91440" bIns="45720" numCol="1" spcCol="0" rtlCol="0" fromWordArt="0" anchor="t" anchorCtr="0" forceAA="0" compatLnSpc="1">
+                        <a:prstTxWarp prst="textNoShape">
+                          <a:avLst/>
+                        </a:prstTxWarp>
+                        <a:noAutofit/>
+                      </wps:bodyPr>
+                    </wps:wsp>
+                  </a:graphicData>
+                </a:graphic>
+                <wp14:sizeRelH relativeFrom="margin">
+                  <wp14:pctWidth>0</wp14:pctWidth>
+                </wp14:sizeRelH>
+                <wp14:sizeRelV relativeFrom="margin">
+                  <wp14:pctHeight>0</wp14:pctHeight>
+                </wp14:sizeRelV>
+              </wp:anchor>
+            </w:drawing>
+          </mc:Choice>
+          <mc:Fallback>
+            <w:pict>
+              <v:shape w14:anchorId="47D8BE42" id="文本框 87" o:spid="_x0000_s1058" type="#_x0000_t202" style="position:absolute;margin-left:169pt;margin-top:14.7pt;width:323.1pt;height:92.5pt;z-index:251703296;visibility:visible;mso-wrap-style:square;mso-width-percent:0;mso-height-percent:0;mso-wrap-distance-left:9pt;mso-wrap-distance-top:0;mso-wrap-distance-right:9pt;mso-wrap-distance-bottom:0;mso-position-horizontal:absolute;mso-position-horizontal-relative:text;mso-position-vertical:absolute;mso-position-vertical-relative:text;mso-width-percent:0;mso-height-percent:0;mso-width-relative:margin;mso-height-relative:margin;v-text-anchor:top" o:gfxdata="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" fillcolor="white [3201]" strokecolor="#7f7f7f [1612]" strokeweight=".5pt">
+                <v:textbox>
+                  <w:txbxContent>
+                    <w:p>
+                      <w:pPr>
+                        <w:pStyle w:val="a3"/>
+                        <w:spacing w:beforeLines="50" w:before="163"/>
+                        <w:jc w:val="both"/>
+                        <w:rPr>
+                          <w:rFonts w:ascii="KaiTi" w:eastAsia="KaiTi" w:hAnsi="KaiTi"/>
+                          <w:sz w:val="21"/>
+                          <w:szCs w:val="21"/>
+                        </w:rPr>
+                      </w:pPr>
+                      <w:r>
+                        <w:rPr>
+                          <w:rFonts w:ascii="KaiTi" w:eastAsia="KaiTi" w:hAnsi="KaiTi" w:hint="eastAsia"/>
+                          <w:sz w:val="21"/>
+                          <w:szCs w:val="21"/>
+                        </w:rPr>
+                        <w:t>解析：</w:t>
+                      </w:r>
+                      <w:r>
+                        <w:rPr>
+                          <w:rFonts w:ascii="KaiTi" w:eastAsia="KaiTi" w:hAnsi="KaiTi"/>
+                          <w:sz w:val="21"/>
+                          <w:szCs w:val="21"/>
+                        </w:rPr>
+                        <w:t>本题为分组分类题目。元素组成凌乱，且出现了②的单线条直线图形和⑤的典型一笔画图形五角星☆，考虑笔画数目。观察发现，图①②④的奇数点均为2，即①②④图形均为一笔画图形，图③和图⑥的奇数点为4，图⑤为两个一笔画，③⑤⑥图形为两笔画图形，对应D项。</w:t>
+                      </w:r>
+                    </w:p>
+                    <w:p>
+                      <w:pPr>
+                        <w:pStyle w:val="a3"/>
+                        <w:spacing w:beforeLines="50" w:before="163"/>
+                        <w:jc w:val="both"/>
+                        <w:rPr>
+                          <w:rFonts w:ascii="KaiTi" w:eastAsia="KaiTi" w:hAnsi="KaiTi"/>
+                          <w:sz w:val="21"/>
+                          <w:szCs w:val="21"/>
+                        </w:rPr>
+                      </w:pPr>
+                      <w:r>
+                        <w:rPr>
+                          <w:rFonts w:ascii="KaiTi" w:eastAsia="KaiTi" w:hAnsi="KaiTi"/>
+                          <w:sz w:val="21"/>
+                          <w:szCs w:val="21"/>
+                        </w:rPr>
+                        <w:t>【易错原因】一看到图形元素组成比较凌乱，做题时就有点懵没有思路，记住凌乱优先看属性类规律，其次数量类，尤其是数量类要尽量找特征图形去看才能快速找到解题突破口。</w:t>
+                      </w:r>
+                    </w:p>
+                    <w:p>
+                      <w:pPr>
+                        <w:jc w:val="both"/>
+                        <w:rPr>
+                          <w:rFonts w:ascii="楷体" w:eastAsia="楷体" w:hAnsi="楷体"/>
+                          <w:sz w:val="8"/>
+                          <w:szCs w:val="8"/>
+                        </w:rPr>
+                      </w:pPr>
+                    </w:p>
+                  </w:txbxContent>
+                </v:textbox>
+              </v:shape>
+            </w:pict>
+          </mc:Fallback>
+        </mc:AlternateContent>
+      </w:r>
+      <w:r>
+        <w:rPr>
+          <w:rFonts w:ascii="KaiTi" w:eastAsia="KaiTi" w:hAnsi="KaiTi" w:hint="eastAsia"/>
+          <w:noProof/>
+        </w:rPr>
+        <w:drawing>
+          <wp:inline distT="0" distB="0" distL="0" distR="0" wp14:anchorId="0039ED6B" wp14:editId="38580258">
+            <wp:extent cx="1494264" cy="1285169"/>
+            <wp:effectExtent l="0" t="0" r="4445" b="0"/>
+            <wp:docPr id="86" name="图片 86"/>
+            <wp:cNvGraphicFramePr>
+              <a:graphicFrameLocks xmlns:a="http://schemas.openxmlformats.org/drawingml/2006/main" noChangeAspect="1"/>
+            </wp:cNvGraphicFramePr>
+            <a:graphic xmlns:a="http://schemas.openxmlformats.org/drawingml/2006/main">
+              <a:graphicData uri="http://schemas.openxmlformats.org/drawingml/2006/picture">
+                <pic:pic xmlns:pic="http://schemas.openxmlformats.org/drawingml/2006/picture">
+                  <pic:nvPicPr>
+                    <pic:cNvPr id="86" name="图片 86"/>
+                    <pic:cNvPicPr/>
+                  </pic:nvPicPr>
+                  <pic:blipFill>
+                    <a:blip r:embed="rId52" cstate="print">
+                      <a:extLst>
+                        <a:ext uri="{28A0092B-C50C-407E-A947-70E740481C1C}">
+                          <a14:useLocalDpi xmlns:a14="http://schemas.microsoft.com/office/drawing/2010/main" val="0"/>
+                        </a:ext>
+                      </a:extLst>
+                    </a:blip>
+                    <a:stretch>
+                      <a:fillRect/>
+                    </a:stretch>
+                  </pic:blipFill>
+                  <pic:spPr>
+                    <a:xfrm>
+                      <a:off x="0" y="0"/>
+                      <a:ext cx="1494264" cy="1285169"/>
+                    </a:xfrm>
+                    <a:prstGeom prst="rect">
+                      <a:avLst/>
+                    </a:prstGeom>
+                  </pic:spPr>
+                </pic:pic>
+              </a:graphicData>
+            </a:graphic>
+          </wp:inline>
+        </w:drawing>
+      </w:r>
+    </w:p>
+    <w:p>
+      <w:pPr>
+        <w:pStyle w:val="a3"/>
+        <w:spacing w:beforeLines="50" w:before="163" w:beforeAutospacing="0" w:after="0" w:afterAutospacing="0"/>
+        <w:rPr>
+          <w:rFonts w:ascii="KaiTi" w:eastAsia="KaiTi" w:hAnsi="KaiTi"/>
+        </w:rPr>
+      </w:pPr>
+    </w:p>
+    <w:p>
+      <w:pPr>
+        <w:pStyle w:val="a3"/>
+        <w:spacing w:beforeLines="50" w:before="163" w:beforeAutospacing="0" w:after="0" w:afterAutospacing="0"/>
+        <w:rPr>
+          <w:rFonts w:ascii="KaiTi" w:eastAsia="KaiTi" w:hAnsi="KaiTi"/>
+        </w:rPr>
+      </w:pPr>
+      <w:r>
+        <w:rPr>
+          <w:rFonts w:ascii="KaiTi" w:eastAsia="KaiTi" w:hAnsi="KaiTi" w:hint="eastAsia"/>
+          <w:noProof/>
+        </w:rPr>
+        <mc:AlternateContent>
+          <mc:Choice Requires="wps">
+            <w:drawing>
+              <wp:anchor distT="0" distB="0" distL="114300" distR="114300" simplePos="0" relativeHeight="251705344" behindDoc="0" locked="0" layoutInCell="1" allowOverlap="1" wp14:anchorId="71E2D426" wp14:editId="485E7C0D">
+                <wp:simplePos x="0" y="0"/>
+                <wp:positionH relativeFrom="column">
+                  <wp:posOffset>2146610</wp:posOffset>
+                </wp:positionH>
+                <wp:positionV relativeFrom="paragraph">
+                  <wp:posOffset>241920</wp:posOffset>
+                </wp:positionV>
+                <wp:extent cx="4103370" cy="1234068"/>
+                <wp:effectExtent l="0" t="0" r="0" b="0"/>
+                <wp:wrapNone/>
+                <wp:docPr id="89" name="文本框 89"/>
+                <wp:cNvGraphicFramePr/>
+                <a:graphic xmlns:a="http://schemas.openxmlformats.org/drawingml/2006/main">
+                  <a:graphicData uri="http://schemas.microsoft.com/office/word/2010/wordprocessingShape">
+                    <wps:wsp>
+                      <wps:cNvSpPr txBox="1"/>
+                      <wps:spPr>
+                        <a:xfrm>
+                          <a:off x="0" y="0"/>
+                          <a:ext cx="4103370" cy="1234068"/>
+                        </a:xfrm>
+                        <a:prstGeom prst="rect">
+                          <a:avLst/>
+                        </a:prstGeom>
+                        <a:solidFill>
+                          <a:schemeClr val="lt1"/>
+                        </a:solidFill>
+                        <a:ln w="6350">
+                          <a:solidFill>
+                            <a:schemeClr val="bg1">
+                              <a:lumMod val="50000"/>
+                            </a:schemeClr>
+                          </a:solidFill>
+                        </a:ln>
+                        <a:effectLst>
+                          <a:softEdge rad="406400"/>
+                        </a:effectLst>
+                      </wps:spPr>
+                      <wps:txbx>
+                        <w:txbxContent>
+                          <w:p>
+                            <w:pPr>
+                              <w:pStyle w:val="a3"/>
+                              <w:spacing w:beforeLines="50" w:before="163" w:beforeAutospacing="0" w:after="0" w:afterAutospacing="0"/>
+                              <w:jc w:val="both"/>
+                              <w:rPr>
+                                <w:rFonts w:ascii="KaiTi" w:eastAsia="KaiTi" w:hAnsi="KaiTi"/>
+                                <w:sz w:val="21"/>
+                                <w:szCs w:val="21"/>
+                              </w:rPr>
+                            </w:pPr>
+                            <w:r>
+                              <w:rPr>
+                                <w:rFonts w:ascii="KaiTi" w:eastAsia="KaiTi" w:hAnsi="KaiTi" w:hint="eastAsia"/>
+                                <w:sz w:val="21"/>
+                                <w:szCs w:val="21"/>
+                              </w:rPr>
+                              <w:t>解析：</w:t>
+                            </w:r>
+                            <w:r>
+                              <w:rPr>
+                                <w:rFonts w:ascii="KaiTi" w:eastAsia="KaiTi" w:hAnsi="KaiTi"/>
+                                <w:sz w:val="21"/>
+                                <w:szCs w:val="21"/>
+                              </w:rPr>
+                              <w:t>元素组成不同，无明显属性规律，考虑数量规律。观察可知，图1、图2、图3、图5均出现端点，考虑笔画数，题干每个图形都有2个奇点，都是一笔画图形，则？处应选一笔画图形。A项有2个奇点，一笔画，当选；B项有4个奇点，两笔画，排除；C项有6个奇点，三笔画，排除；D项有4个奇点，两笔画，排除。</w:t>
+                            </w:r>
+                          </w:p>
+                          <w:p>
+                            <w:pPr>
+                              <w:jc w:val="both"/>
+                              <w:rPr>
+                                <w:rFonts w:ascii="楷体" w:eastAsia="楷体" w:hAnsi="楷体"/>
+                                <w:sz w:val="4"/>
+                                <w:szCs w:val="4"/>
+                              </w:rPr>
+                            </w:pPr>
+                          </w:p>
+                        </w:txbxContent>
+                      </wps:txbx>
+                      <wps:bodyPr rot="0" spcFirstLastPara="0" vertOverflow="overflow" horzOverflow="overflow" vert="horz" wrap="square" lIns="91440" tIns="45720" rIns="91440" bIns="45720" numCol="1" spcCol="0" rtlCol="0" fromWordArt="0" anchor="t" anchorCtr="0" forceAA="0" compatLnSpc="1">
+                        <a:prstTxWarp prst="textNoShape">
+                          <a:avLst/>
+                        </a:prstTxWarp>
+                        <a:noAutofit/>
+                      </wps:bodyPr>
+                    </wps:wsp>
+                  </a:graphicData>
+                </a:graphic>
+                <wp14:sizeRelH relativeFrom="margin">
+                  <wp14:pctWidth>0</wp14:pctWidth>
+                </wp14:sizeRelH>
+                <wp14:sizeRelV relativeFrom="margin">
+                  <wp14:pctHeight>0</wp14:pctHeight>
+                </wp14:sizeRelV>
+              </wp:anchor>
+            </w:drawing>
+          </mc:Choice>
+          <mc:Fallback>
+            <w:pict>
+              <v:shape w14:anchorId="71E2D426" id="文本框 89" o:spid="_x0000_s1059" type="#_x0000_t202" style="position:absolute;margin-left:169pt;margin-top:19.05pt;width:323.1pt;height:97.15pt;z-index:251705344;visibility:visible;mso-wrap-style:square;mso-width-percent:0;mso-height-percent:0;mso-wrap-distance-left:9pt;mso-wrap-distance-top:0;mso-wrap-distance-right:9pt;mso-wrap-distance-bottom:0;mso-position-horizontal:absolute;mso-position-horizontal-relative:text;mso-position-vertical:absolute;mso-position-vertical-relative:text;mso-width-percent:0;mso-height-percent:0;mso-width-relative:margin;mso-height-relative:margin;v-text-anchor:top" o:gfxdata="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" fillcolor="white [3201]" strokecolor="#7f7f7f [1612]" strokeweight=".5pt">
+                <v:textbox>
+                  <w:txbxContent>
+                    <w:p>
+                      <w:pPr>
+                        <w:pStyle w:val="a3"/>
+                        <w:spacing w:beforeLines="50" w:before="163" w:beforeAutospacing="0" w:after="0" w:afterAutospacing="0"/>
+                        <w:jc w:val="both"/>
+                        <w:rPr>
+                          <w:rFonts w:ascii="KaiTi" w:eastAsia="KaiTi" w:hAnsi="KaiTi"/>
+                          <w:sz w:val="21"/>
+                          <w:szCs w:val="21"/>
+                        </w:rPr>
+                      </w:pPr>
+                      <w:r>
+                        <w:rPr>
+                          <w:rFonts w:ascii="KaiTi" w:eastAsia="KaiTi" w:hAnsi="KaiTi" w:hint="eastAsia"/>
+                          <w:sz w:val="21"/>
+                          <w:szCs w:val="21"/>
+                        </w:rPr>
+                        <w:t>解析：</w:t>
+                      </w:r>
+                      <w:r>
+                        <w:rPr>
+                          <w:rFonts w:ascii="KaiTi" w:eastAsia="KaiTi" w:hAnsi="KaiTi"/>
+                          <w:sz w:val="21"/>
+                          <w:szCs w:val="21"/>
+                        </w:rPr>
+                        <w:t>元素组成不同，无明显属性规律，考虑数量规律。观察可知，图1、图2、图3、图5均出现端点，考虑笔画数，题干每个图形都有2个奇点，都是一笔画图形，则？处应选一笔画图形。A项有2个奇点，一笔画，当选；B项有4个奇点，两笔画，排除；C项有6个奇点，三笔画，排除；D项有4个奇点，两笔画，排除。</w:t>
+                      </w:r>
+                    </w:p>
+                    <w:p>
+                      <w:pPr>
+                        <w:jc w:val="both"/>
+                        <w:rPr>
+                          <w:rFonts w:ascii="楷体" w:eastAsia="楷体" w:hAnsi="楷体"/>
+                          <w:sz w:val="4"/>
+                          <w:szCs w:val="4"/>
+                        </w:rPr>
+                      </w:pPr>
+                    </w:p>
+                  </w:txbxContent>
+                </v:textbox>
+              </v:shape>
+            </w:pict>
+          </mc:Fallback>
+        </mc:AlternateContent>
+      </w:r>
+      <w:r>
+        <w:rPr>
+          <w:rFonts w:ascii="KaiTi" w:eastAsia="KaiTi" w:hAnsi="KaiTi" w:hint="eastAsia"/>
+        </w:rPr>
+        <w:t>2</w:t>
+      </w:r>
+      <w:r>
+        <w:rPr>
+          <w:rFonts w:ascii="KaiTi" w:eastAsia="KaiTi" w:hAnsi="KaiTi"/>
+        </w:rPr>
+        <w:t>019</w:t>
+      </w:r>
+      <w:r>
+        <w:rPr>
+          <w:rFonts w:ascii="KaiTi" w:eastAsia="KaiTi" w:hAnsi="KaiTi" w:hint="eastAsia"/>
+        </w:rPr>
+        <w:t>北京第8</w:t>
+      </w:r>
+      <w:r>
+        <w:rPr>
+          <w:rFonts w:ascii="KaiTi" w:eastAsia="KaiTi" w:hAnsi="KaiTi"/>
+        </w:rPr>
+        <w:t>8</w:t>
+      </w:r>
+      <w:r>
+        <w:rPr>
+          <w:rFonts w:ascii="KaiTi" w:eastAsia="KaiTi" w:hAnsi="KaiTi" w:hint="eastAsia"/>
+        </w:rPr>
+        <w:t>题</w:t>
+      </w:r>
+    </w:p>
+    <w:p>
+      <w:pPr>
+        <w:pStyle w:val="a3"/>
+        <w:spacing w:beforeLines="50" w:before="163" w:beforeAutospacing="0" w:after="0" w:afterAutospacing="0"/>
+        <w:rPr>
+          <w:rFonts w:ascii="KaiTi" w:eastAsia="KaiTi" w:hAnsi="KaiTi" w:hint="eastAsia"/>
+        </w:rPr>
+      </w:pPr>
+      <w:r>
+        <w:rPr>
+          <w:rFonts w:ascii="KaiTi" w:eastAsia="KaiTi" w:hAnsi="KaiTi" w:hint="eastAsia"/>
+          <w:noProof/>
+        </w:rPr>
+        <w:drawing>
+          <wp:inline distT="0" distB="0" distL="0" distR="0" wp14:anchorId="3427B4EF" wp14:editId="07250FEF">
+            <wp:extent cx="2111298" cy="976026"/>
+            <wp:effectExtent l="0" t="0" r="0" b="1905"/>
+            <wp:docPr id="88" name="图片 88"/>
+            <wp:cNvGraphicFramePr>
+              <a:graphicFrameLocks xmlns:a="http://schemas.openxmlformats.org/drawingml/2006/main" noChangeAspect="1"/>
+            </wp:cNvGraphicFramePr>
+            <a:graphic xmlns:a="http://schemas.openxmlformats.org/drawingml/2006/main">
+              <a:graphicData uri="http://schemas.openxmlformats.org/drawingml/2006/picture">
+                <pic:pic xmlns:pic="http://schemas.openxmlformats.org/drawingml/2006/picture">
+                  <pic:nvPicPr>
+                    <pic:cNvPr id="88" name="图片 88"/>
+                    <pic:cNvPicPr/>
+                  </pic:nvPicPr>
+                  <pic:blipFill>
+                    <a:blip r:embed="rId53" cstate="print">
+                      <a:extLst>
+                        <a:ext uri="{28A0092B-C50C-407E-A947-70E740481C1C}">
+                          <a14:useLocalDpi xmlns:a14="http://schemas.microsoft.com/office/drawing/2010/main" val="0"/>
+                        </a:ext>
+                      </a:extLst>
+                    </a:blip>
+                    <a:stretch>
+                      <a:fillRect/>
+                    </a:stretch>
+                  </pic:blipFill>
+                  <pic:spPr>
+                    <a:xfrm>
+                      <a:off x="0" y="0"/>
+                      <a:ext cx="2136011" cy="987450"/>
+                    </a:xfrm>
+                    <a:prstGeom prst="rect">
+                      <a:avLst/>
+                    </a:prstGeom>
+                  </pic:spPr>
+                </pic:pic>
+              </a:graphicData>
+            </a:graphic>
+          </wp:inline>
+        </w:drawing>
+      </w:r>
+    </w:p>
+    <w:p>
+      <w:pPr>
+        <w:pStyle w:val="a3"/>
+        <w:spacing w:beforeLines="50" w:before="163" w:beforeAutospacing="0" w:after="0" w:afterAutospacing="0"/>
+        <w:rPr>
+          <w:rFonts w:ascii="KaiTi" w:eastAsia="KaiTi" w:hAnsi="KaiTi"/>
+        </w:rPr>
+      </w:pPr>
+    </w:p>
+    <w:p>
+      <w:pPr>
+        <w:pStyle w:val="a3"/>
+        <w:spacing w:beforeLines="50" w:before="163" w:beforeAutospacing="0" w:after="0" w:afterAutospacing="0"/>
+        <w:rPr>
+          <w:rFonts w:ascii="KaiTi" w:eastAsia="KaiTi" w:hAnsi="KaiTi"/>
+        </w:rPr>
+      </w:pPr>
+      <w:r>
+        <w:rPr>
+          <w:rFonts w:ascii="KaiTi" w:eastAsia="KaiTi" w:hAnsi="KaiTi" w:hint="eastAsia"/>
+        </w:rPr>
+        <w:t>2</w:t>
+      </w:r>
+      <w:r>
+        <w:rPr>
+          <w:rFonts w:ascii="KaiTi" w:eastAsia="KaiTi" w:hAnsi="KaiTi"/>
+        </w:rPr>
+        <w:t>018</w:t>
+      </w:r>
+      <w:r>
+        <w:rPr>
+          <w:rFonts w:ascii="KaiTi" w:eastAsia="KaiTi" w:hAnsi="KaiTi" w:hint="eastAsia"/>
+        </w:rPr>
+        <w:t>浙江B卷第</w:t>
+      </w:r>
+      <w:r>
+        <w:rPr>
+          <w:rFonts w:ascii="KaiTi" w:eastAsia="KaiTi" w:hAnsi="KaiTi"/>
+        </w:rPr>
+        <w:t>82</w:t>
+      </w:r>
+      <w:r>
+        <w:rPr>
+          <w:rFonts w:ascii="KaiTi" w:eastAsia="KaiTi" w:hAnsi="KaiTi" w:hint="eastAsia"/>
+        </w:rPr>
+        <w:t>题</w:t>
+      </w:r>
+    </w:p>
+    <w:p>
+      <w:pPr>
+        <w:pStyle w:val="a3"/>
+        <w:spacing w:beforeLines="50" w:before="163" w:beforeAutospacing="0" w:after="0" w:afterAutospacing="0"/>
+        <w:rPr>
+          <w:rFonts w:ascii="KaiTi" w:eastAsia="KaiTi" w:hAnsi="KaiTi"/>
+        </w:rPr>
+      </w:pPr>
+      <w:r>
+        <w:rPr>
+          <w:rFonts w:ascii="KaiTi" w:eastAsia="KaiTi" w:hAnsi="KaiTi" w:hint="eastAsia"/>
+          <w:noProof/>
+        </w:rPr>
+        <mc:AlternateContent>
+          <mc:Choice Requires="wps">
+            <w:drawing>
+              <wp:anchor distT="0" distB="0" distL="114300" distR="114300" simplePos="0" relativeHeight="251707392" behindDoc="0" locked="0" layoutInCell="1" allowOverlap="1" wp14:anchorId="7448A30E" wp14:editId="4171B581">
+                <wp:simplePos x="0" y="0"/>
+                <wp:positionH relativeFrom="column">
+                  <wp:posOffset>2146610</wp:posOffset>
+                </wp:positionH>
+                <wp:positionV relativeFrom="paragraph">
+                  <wp:posOffset>156737</wp:posOffset>
+                </wp:positionV>
+                <wp:extent cx="4103370" cy="966439"/>
+                <wp:effectExtent l="0" t="0" r="0" b="0"/>
+                <wp:wrapNone/>
+                <wp:docPr id="91" name="文本框 91"/>
+                <wp:cNvGraphicFramePr/>
+                <a:graphic xmlns:a="http://schemas.openxmlformats.org/drawingml/2006/main">
+                  <a:graphicData uri="http://schemas.microsoft.com/office/word/2010/wordprocessingShape">
+                    <wps:wsp>
+                      <wps:cNvSpPr txBox="1"/>
+                      <wps:spPr>
+                        <a:xfrm>
+                          <a:off x="0" y="0"/>
+                          <a:ext cx="4103370" cy="966439"/>
+                        </a:xfrm>
+                        <a:prstGeom prst="rect">
+                          <a:avLst/>
+                        </a:prstGeom>
+                        <a:solidFill>
+                          <a:schemeClr val="lt1"/>
+                        </a:solidFill>
+                        <a:ln w="6350">
+                          <a:solidFill>
+                            <a:schemeClr val="bg1">
+                              <a:lumMod val="50000"/>
+                            </a:schemeClr>
+                          </a:solidFill>
+                        </a:ln>
+                        <a:effectLst>
+                          <a:softEdge rad="406400"/>
+                        </a:effectLst>
+                      </wps:spPr>
+                      <wps:txbx>
+                        <w:txbxContent>
+                          <w:p>
+                            <w:pPr>
+                              <w:pStyle w:val="a3"/>
+                              <w:spacing w:beforeLines="50" w:before="163" w:beforeAutospacing="0" w:after="0" w:afterAutospacing="0"/>
+                              <w:jc w:val="both"/>
+                              <w:rPr>
+                                <w:rFonts w:ascii="KaiTi" w:eastAsia="KaiTi" w:hAnsi="KaiTi"/>
+                                <w:sz w:val="21"/>
+                                <w:szCs w:val="21"/>
+                              </w:rPr>
+                            </w:pPr>
+                            <w:r>
+                              <w:rPr>
+                                <w:rFonts w:ascii="KaiTi" w:eastAsia="KaiTi" w:hAnsi="KaiTi" w:hint="eastAsia"/>
+                                <w:sz w:val="21"/>
+                                <w:szCs w:val="21"/>
+                              </w:rPr>
+                              <w:t>解析：</w:t>
+                            </w:r>
+                            <w:r>
+                              <w:rPr>
+                                <w:rFonts w:ascii="KaiTi" w:eastAsia="KaiTi" w:hAnsi="KaiTi"/>
+                                <w:sz w:val="21"/>
+                                <w:szCs w:val="21"/>
+                              </w:rPr>
+                              <w:t>元素组成不同，且无属性规律，考虑数量规律。观察发现，图②是由很多相交圆组成，且图⑤和图⑥是明显的“田”字变形图，因此考虑笔画数。①②③均为一笔画图形，④⑤⑥均为二笔画图形。</w:t>
+                            </w:r>
+                          </w:p>
+                          <w:p>
+                            <w:pPr>
+                              <w:jc w:val="both"/>
+                              <w:rPr>
+                                <w:rFonts w:ascii="楷体" w:eastAsia="楷体" w:hAnsi="楷体"/>
+                                <w:sz w:val="2"/>
+                                <w:szCs w:val="2"/>
+                              </w:rPr>
+                            </w:pPr>
+                          </w:p>
+                        </w:txbxContent>
+                      </wps:txbx>
+                      <wps:bodyPr rot="0" spcFirstLastPara="0" vertOverflow="overflow" horzOverflow="overflow" vert="horz" wrap="square" lIns="91440" tIns="45720" rIns="91440" bIns="45720" numCol="1" spcCol="0" rtlCol="0" fromWordArt="0" anchor="t" anchorCtr="0" forceAA="0" compatLnSpc="1">
+                        <a:prstTxWarp prst="textNoShape">
+                          <a:avLst/>
+                        </a:prstTxWarp>
+                        <a:noAutofit/>
+                      </wps:bodyPr>
+                    </wps:wsp>
+                  </a:graphicData>
+                </a:graphic>
+                <wp14:sizeRelH relativeFrom="margin">
+                  <wp14:pctWidth>0</wp14:pctWidth>
+                </wp14:sizeRelH>
+                <wp14:sizeRelV relativeFrom="margin">
+                  <wp14:pctHeight>0</wp14:pctHeight>
+                </wp14:sizeRelV>
+              </wp:anchor>
+            </w:drawing>
+          </mc:Choice>
+          <mc:Fallback>
+            <w:pict>
+              <v:shape w14:anchorId="7448A30E" id="文本框 91" o:spid="_x0000_s1060" type="#_x0000_t202" style="position:absolute;margin-left:169pt;margin-top:12.35pt;width:323.1pt;height:76.1pt;z-index:251707392;visibility:visible;mso-wrap-style:square;mso-width-percent:0;mso-height-percent:0;mso-wrap-distance-left:9pt;mso-wrap-distance-top:0;mso-wrap-distance-right:9pt;mso-wrap-distance-bottom:0;mso-position-horizontal:absolute;mso-position-horizontal-relative:text;mso-position-vertical:absolute;mso-position-vertical-relative:text;mso-width-percent:0;mso-height-percent:0;mso-width-relative:margin;mso-height-relative:margin;v-text-anchor:top" o:gfxdata="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" fillcolor="white [3201]" strokecolor="#7f7f7f [1612]" strokeweight=".5pt">
+                <v:textbox>
+                  <w:txbxContent>
+                    <w:p>
+                      <w:pPr>
+                        <w:pStyle w:val="a3"/>
+                        <w:spacing w:beforeLines="50" w:before="163" w:beforeAutospacing="0" w:after="0" w:afterAutospacing="0"/>
+                        <w:jc w:val="both"/>
+                        <w:rPr>
+                          <w:rFonts w:ascii="KaiTi" w:eastAsia="KaiTi" w:hAnsi="KaiTi"/>
+                          <w:sz w:val="21"/>
+                          <w:szCs w:val="21"/>
+                        </w:rPr>
+                      </w:pPr>
+                      <w:r>
+                        <w:rPr>
+                          <w:rFonts w:ascii="KaiTi" w:eastAsia="KaiTi" w:hAnsi="KaiTi" w:hint="eastAsia"/>
+                          <w:sz w:val="21"/>
+                          <w:szCs w:val="21"/>
+                        </w:rPr>
+                        <w:t>解析：</w:t>
+                      </w:r>
+                      <w:r>
+                        <w:rPr>
+                          <w:rFonts w:ascii="KaiTi" w:eastAsia="KaiTi" w:hAnsi="KaiTi"/>
+                          <w:sz w:val="21"/>
+                          <w:szCs w:val="21"/>
+                        </w:rPr>
+                        <w:t>元素组成不同，且无属性规律，考虑数量规律。观察发现，图②是由很多相交圆组成，且图⑤和图⑥是明显的“田”字变形图，因此考虑笔画数。①②③均为一笔画图形，④⑤⑥均为二笔画图形。</w:t>
+                      </w:r>
+                    </w:p>
+                    <w:p>
+                      <w:pPr>
+                        <w:jc w:val="both"/>
+                        <w:rPr>
+                          <w:rFonts w:ascii="楷体" w:eastAsia="楷体" w:hAnsi="楷体"/>
+                          <w:sz w:val="2"/>
+                          <w:szCs w:val="2"/>
+                        </w:rPr>
+                      </w:pPr>
+                    </w:p>
+                  </w:txbxContent>
+                </v:textbox>
+              </v:shape>
+            </w:pict>
+          </mc:Fallback>
+        </mc:AlternateContent>
+      </w:r>
+      <w:r>
+        <w:rPr>
+          <w:rFonts w:ascii="KaiTi" w:eastAsia="KaiTi" w:hAnsi="KaiTi" w:hint="eastAsia"/>
+          <w:noProof/>
+        </w:rPr>
+        <w:drawing>
+          <wp:inline distT="0" distB="0" distL="0" distR="0" wp14:anchorId="36633B5F" wp14:editId="3213E84A">
+            <wp:extent cx="1494155" cy="1247414"/>
+            <wp:effectExtent l="0" t="0" r="4445" b="0"/>
+            <wp:docPr id="90" name="图片 90"/>
+            <wp:cNvGraphicFramePr>
+              <a:graphicFrameLocks xmlns:a="http://schemas.openxmlformats.org/drawingml/2006/main" noChangeAspect="1"/>
+            </wp:cNvGraphicFramePr>
+            <a:graphic xmlns:a="http://schemas.openxmlformats.org/drawingml/2006/main">
+              <a:graphicData uri="http://schemas.openxmlformats.org/drawingml/2006/picture">
+                <pic:pic xmlns:pic="http://schemas.openxmlformats.org/drawingml/2006/picture">
+                  <pic:nvPicPr>
+                    <pic:cNvPr id="90" name="图片 90"/>
+                    <pic:cNvPicPr/>
+                  </pic:nvPicPr>
+                  <pic:blipFill>
+                    <a:blip r:embed="rId54" cstate="print">
+                      <a:extLst>
+                        <a:ext uri="{28A0092B-C50C-407E-A947-70E740481C1C}">
+                          <a14:useLocalDpi xmlns:a14="http://schemas.microsoft.com/office/drawing/2010/main" val="0"/>
+                        </a:ext>
+                      </a:extLst>
+                    </a:blip>
+                    <a:stretch>
+                      <a:fillRect/>
+                    </a:stretch>
+                  </pic:blipFill>
+                  <pic:spPr>
+                    <a:xfrm>
+                      <a:off x="0" y="0"/>
+                      <a:ext cx="1515585" cy="1265305"/>
+                    </a:xfrm>
+                    <a:prstGeom prst="rect">
+                      <a:avLst/>
+                    </a:prstGeom>
+                  </pic:spPr>
+                </pic:pic>
+              </a:graphicData>
+            </a:graphic>
+          </wp:inline>
+        </w:drawing>
+      </w:r>
+    </w:p>
+    <w:p>
+      <w:pPr>
+        <w:pStyle w:val="a3"/>
+        <w:spacing w:beforeLines="50" w:before="163" w:beforeAutospacing="0" w:after="0" w:afterAutospacing="0"/>
+        <w:rPr>
+          <w:rFonts w:ascii="KaiTi" w:eastAsia="KaiTi" w:hAnsi="KaiTi"/>
+        </w:rPr>
+      </w:pPr>
+    </w:p>
+    <w:p>
+      <w:pPr>
+        <w:pStyle w:val="a3"/>
+        <w:spacing w:beforeLines="50" w:before="163" w:beforeAutospacing="0" w:after="0" w:afterAutospacing="0"/>
+        <w:rPr>
+          <w:rFonts w:ascii="KaiTi" w:eastAsia="KaiTi" w:hAnsi="KaiTi"/>
+        </w:rPr>
+      </w:pPr>
+      <w:r>
+        <w:rPr>
+          <w:rFonts w:ascii="KaiTi" w:eastAsia="KaiTi" w:hAnsi="KaiTi" w:hint="eastAsia"/>
+        </w:rPr>
+        <w:t>2</w:t>
+      </w:r>
+      <w:r>
+        <w:rPr>
+          <w:rFonts w:ascii="KaiTi" w:eastAsia="KaiTi" w:hAnsi="KaiTi"/>
+        </w:rPr>
+        <w:t>017</w:t>
+      </w:r>
+      <w:r>
+        <w:rPr>
+          <w:rFonts w:ascii="KaiTi" w:eastAsia="KaiTi" w:hAnsi="KaiTi" w:hint="eastAsia"/>
+        </w:rPr>
+        <w:t>年4</w:t>
+      </w:r>
+      <w:r>
+        <w:rPr>
+          <w:rFonts w:ascii="KaiTi" w:eastAsia="KaiTi" w:hAnsi="KaiTi"/>
+        </w:rPr>
+        <w:t>22</w:t>
+      </w:r>
+      <w:r>
+        <w:rPr>
+          <w:rFonts w:ascii="KaiTi" w:eastAsia="KaiTi" w:hAnsi="KaiTi" w:hint="eastAsia"/>
+        </w:rPr>
+        <w:t>联考山东卷第6</w:t>
+      </w:r>
+      <w:r>
+        <w:rPr>
+          <w:rFonts w:ascii="KaiTi" w:eastAsia="KaiTi" w:hAnsi="KaiTi"/>
+        </w:rPr>
+        <w:t>9</w:t>
+      </w:r>
+      <w:r>
+        <w:rPr>
+          <w:rFonts w:ascii="KaiTi" w:eastAsia="KaiTi" w:hAnsi="KaiTi" w:hint="eastAsia"/>
+        </w:rPr>
+        <w:t>题</w:t>
+      </w:r>
+    </w:p>
+    <w:p>
+      <w:pPr>
+        <w:pStyle w:val="a3"/>
+        <w:spacing w:beforeLines="50" w:before="163" w:beforeAutospacing="0" w:after="0" w:afterAutospacing="0"/>
+        <w:rPr>
+          <w:rFonts w:ascii="KaiTi" w:eastAsia="KaiTi" w:hAnsi="KaiTi" w:hint="eastAsia"/>
+        </w:rPr>
+      </w:pPr>
+      <w:r>
+        <w:rPr>
+          <w:rFonts w:ascii="KaiTi" w:eastAsia="KaiTi" w:hAnsi="KaiTi" w:hint="eastAsia"/>
+          <w:noProof/>
+        </w:rPr>
+        <mc:AlternateContent>
+          <mc:Choice Requires="wps">
+            <w:drawing>
+              <wp:anchor distT="0" distB="0" distL="114300" distR="114300" simplePos="0" relativeHeight="251709440" behindDoc="0" locked="0" layoutInCell="1" allowOverlap="1" wp14:anchorId="39030DA9" wp14:editId="626CF805">
+                <wp:simplePos x="0" y="0"/>
+                <wp:positionH relativeFrom="column">
+                  <wp:posOffset>2146610</wp:posOffset>
+                </wp:positionH>
+                <wp:positionV relativeFrom="paragraph">
+                  <wp:posOffset>153902</wp:posOffset>
+                </wp:positionV>
+                <wp:extent cx="4103370" cy="728547"/>
+                <wp:effectExtent l="0" t="0" r="0" b="0"/>
+                <wp:wrapNone/>
+                <wp:docPr id="93" name="文本框 93"/>
+                <wp:cNvGraphicFramePr/>
+                <a:graphic xmlns:a="http://schemas.openxmlformats.org/drawingml/2006/main">
+                  <a:graphicData uri="http://schemas.microsoft.com/office/word/2010/wordprocessingShape">
+                    <wps:wsp>
+                      <wps:cNvSpPr txBox="1"/>
+                      <wps:spPr>
+                        <a:xfrm>
+                          <a:off x="0" y="0"/>
+                          <a:ext cx="4103370" cy="728547"/>
+                        </a:xfrm>
+                        <a:prstGeom prst="rect">
+                          <a:avLst/>
+                        </a:prstGeom>
+                        <a:solidFill>
+                          <a:schemeClr val="lt1"/>
+                        </a:solidFill>
+                        <a:ln w="6350">
+                          <a:solidFill>
+                            <a:schemeClr val="bg1">
+                              <a:lumMod val="50000"/>
+                            </a:schemeClr>
+                          </a:solidFill>
+                        </a:ln>
+                        <a:effectLst>
+                          <a:softEdge rad="406400"/>
+                        </a:effectLst>
+                      </wps:spPr>
+                      <wps:txbx>
+                        <w:txbxContent>
+                          <w:p>
+                            <w:pPr>
+                              <w:pStyle w:val="a3"/>
+                              <w:spacing w:beforeLines="50" w:before="163"/>
+                              <w:jc w:val="both"/>
+                              <w:rPr>
+                                <w:rFonts w:ascii="KaiTi" w:eastAsia="KaiTi" w:hAnsi="KaiTi" w:hint="eastAsia"/>
+                                <w:sz w:val="21"/>
+                                <w:szCs w:val="21"/>
+                              </w:rPr>
+                            </w:pPr>
+                            <w:r>
+                              <w:rPr>
+                                <w:rFonts w:ascii="KaiTi" w:eastAsia="KaiTi" w:hAnsi="KaiTi" w:hint="eastAsia"/>
+                                <w:sz w:val="21"/>
+                                <w:szCs w:val="21"/>
+                              </w:rPr>
+                              <w:t>解析：</w:t>
+                            </w:r>
+                            <w:r>
+                              <w:rPr>
+                                <w:rFonts w:ascii="KaiTi" w:eastAsia="KaiTi" w:hAnsi="KaiTi"/>
+                                <w:sz w:val="21"/>
+                                <w:szCs w:val="21"/>
+                              </w:rPr>
+                              <w:t>图形组成不同，属性无明显规律，考虑数量规律。②明显是一笔画图形，优先数笔画。①④⑥均有4个奇点，为两笔画图形，②③⑤均有2个奇点，为一笔画图形。</w:t>
+                            </w:r>
+                          </w:p>
+                          <w:p>
+                            <w:pPr>
+                              <w:jc w:val="both"/>
+                              <w:rPr>
+                                <w:rFonts w:ascii="楷体" w:eastAsia="楷体" w:hAnsi="楷体"/>
+                                <w:sz w:val="2"/>
+                                <w:szCs w:val="2"/>
+                              </w:rPr>
+                            </w:pPr>
+                          </w:p>
+                        </w:txbxContent>
+                      </wps:txbx>
+                      <wps:bodyPr rot="0" spcFirstLastPara="0" vertOverflow="overflow" horzOverflow="overflow" vert="horz" wrap="square" lIns="91440" tIns="45720" rIns="91440" bIns="45720" numCol="1" spcCol="0" rtlCol="0" fromWordArt="0" anchor="t" anchorCtr="0" forceAA="0" compatLnSpc="1">
+                        <a:prstTxWarp prst="textNoShape">
+                          <a:avLst/>
+                        </a:prstTxWarp>
+                        <a:noAutofit/>
+                      </wps:bodyPr>
+                    </wps:wsp>
+                  </a:graphicData>
+                </a:graphic>
+                <wp14:sizeRelH relativeFrom="margin">
+                  <wp14:pctWidth>0</wp14:pctWidth>
+                </wp14:sizeRelH>
+                <wp14:sizeRelV relativeFrom="margin">
+                  <wp14:pctHeight>0</wp14:pctHeight>
+                </wp14:sizeRelV>
+              </wp:anchor>
+            </w:drawing>
+          </mc:Choice>
+          <mc:Fallback>
+            <w:pict>
+              <v:shape w14:anchorId="39030DA9" id="文本框 93" o:spid="_x0000_s1061" type="#_x0000_t202" style="position:absolute;margin-left:169pt;margin-top:12.1pt;width:323.1pt;height:57.35pt;z-index:251709440;visibility:visible;mso-wrap-style:square;mso-width-percent:0;mso-height-percent:0;mso-wrap-distance-left:9pt;mso-wrap-distance-top:0;mso-wrap-distance-right:9pt;mso-wrap-distance-bottom:0;mso-position-horizontal:absolute;mso-position-horizontal-relative:text;mso-position-vertical:absolute;mso-position-vertical-relative:text;mso-width-percent:0;mso-height-percent:0;mso-width-relative:margin;mso-height-relative:margin;v-text-anchor:top" o:gfxdata="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" fillcolor="white [3201]" strokecolor="#7f7f7f [1612]" strokeweight=".5pt">
+                <v:textbox>
+                  <w:txbxContent>
+                    <w:p>
+                      <w:pPr>
+                        <w:pStyle w:val="a3"/>
+                        <w:spacing w:beforeLines="50" w:before="163"/>
+                        <w:jc w:val="both"/>
+                        <w:rPr>
+                          <w:rFonts w:ascii="KaiTi" w:eastAsia="KaiTi" w:hAnsi="KaiTi" w:hint="eastAsia"/>
+                          <w:sz w:val="21"/>
+                          <w:szCs w:val="21"/>
+                        </w:rPr>
+                      </w:pPr>
+                      <w:r>
+                        <w:rPr>
+                          <w:rFonts w:ascii="KaiTi" w:eastAsia="KaiTi" w:hAnsi="KaiTi" w:hint="eastAsia"/>
+                          <w:sz w:val="21"/>
+                          <w:szCs w:val="21"/>
+                        </w:rPr>
+                        <w:t>解析：</w:t>
+                      </w:r>
+                      <w:r>
+                        <w:rPr>
+                          <w:rFonts w:ascii="KaiTi" w:eastAsia="KaiTi" w:hAnsi="KaiTi"/>
+                          <w:sz w:val="21"/>
+                          <w:szCs w:val="21"/>
+                        </w:rPr>
+                        <w:t>图形组成不同，属性无明显规律，考虑数量规律。②明显是一笔画图形，优先数笔画。①④⑥均有4个奇点，为两笔画图形，②③⑤均有2个奇点，为一笔画图形。</w:t>
+                      </w:r>
+                    </w:p>
+                    <w:p>
+                      <w:pPr>
+                        <w:jc w:val="both"/>
+                        <w:rPr>
+                          <w:rFonts w:ascii="楷体" w:eastAsia="楷体" w:hAnsi="楷体"/>
+                          <w:sz w:val="2"/>
+                          <w:szCs w:val="2"/>
+                        </w:rPr>
+                      </w:pPr>
+                    </w:p>
+                  </w:txbxContent>
+                </v:textbox>
+              </v:shape>
+            </w:pict>
+          </mc:Fallback>
+        </mc:AlternateContent>
+      </w:r>
+      <w:r>
+        <w:rPr>
+          <w:rFonts w:ascii="KaiTi" w:eastAsia="KaiTi" w:hAnsi="KaiTi" w:hint="eastAsia"/>
+          <w:noProof/>
+        </w:rPr>
+        <w:drawing>
+          <wp:inline distT="0" distB="0" distL="0" distR="0" wp14:anchorId="71F03153" wp14:editId="4975977A">
+            <wp:extent cx="1494155" cy="1238576"/>
+            <wp:effectExtent l="0" t="0" r="4445" b="6350"/>
+            <wp:docPr id="92" name="图片 92"/>
+            <wp:cNvGraphicFramePr>
+              <a:graphicFrameLocks xmlns:a="http://schemas.openxmlformats.org/drawingml/2006/main" noChangeAspect="1"/>
+            </wp:cNvGraphicFramePr>
+            <a:graphic xmlns:a="http://schemas.openxmlformats.org/drawingml/2006/main">
+              <a:graphicData uri="http://schemas.openxmlformats.org/drawingml/2006/picture">
+                <pic:pic xmlns:pic="http://schemas.openxmlformats.org/drawingml/2006/picture">
+                  <pic:nvPicPr>
+                    <pic:cNvPr id="92" name="图片 92"/>
+                    <pic:cNvPicPr/>
+                  </pic:nvPicPr>
+                  <pic:blipFill>
+                    <a:blip r:embed="rId55" cstate="print">
+                      <a:extLst>
+                        <a:ext uri="{28A0092B-C50C-407E-A947-70E740481C1C}">
+                          <a14:useLocalDpi xmlns:a14="http://schemas.microsoft.com/office/drawing/2010/main" val="0"/>
+                        </a:ext>
+                      </a:extLst>
+                    </a:blip>
+                    <a:stretch>
+                      <a:fillRect/>
+                    </a:stretch>
+                  </pic:blipFill>
+                  <pic:spPr>
+                    <a:xfrm>
+                      <a:off x="0" y="0"/>
+                      <a:ext cx="1514448" cy="1255397"/>
+                    </a:xfrm>
+                    <a:prstGeom prst="rect">
+                      <a:avLst/>
+                    </a:prstGeom>
+                  </pic:spPr>
+                </pic:pic>
+              </a:graphicData>
+            </a:graphic>
+          </wp:inline>
+        </w:drawing>
+      </w:r>
+    </w:p>
+    <w:p>
+      <w:pPr>
+        <w:pStyle w:val="a3"/>
+        <w:spacing w:beforeLines="50" w:before="163" w:beforeAutospacing="0" w:after="0" w:afterAutospacing="0"/>
+        <w:rPr>
+          <w:rFonts w:ascii="KaiTi" w:eastAsia="KaiTi" w:hAnsi="KaiTi"/>
+        </w:rPr>
+      </w:pPr>
+    </w:p>
+    <w:p>
+      <w:pPr>
+        <w:rPr>
+          <w:rFonts w:ascii="KaiTi" w:eastAsia="KaiTi" w:hAnsi="KaiTi"/>
+        </w:rPr>
+      </w:pPr>
+      <w:r>
+        <w:rPr>
+          <w:rFonts w:ascii="KaiTi" w:eastAsia="KaiTi" w:hAnsi="KaiTi"/>
+        </w:rPr>
+        <w:br w:type="page"/>
+      </w:r>
+    </w:p>
+    <w:p>
+      <w:pPr>
+        <w:pStyle w:val="a3"/>
+        <w:spacing w:beforeLines="50" w:before="163" w:beforeAutospacing="0" w:after="0" w:afterAutospacing="0"/>
+        <w:rPr>
+          <w:rFonts w:ascii="KaiTi" w:eastAsia="KaiTi" w:hAnsi="KaiTi"/>
+        </w:rPr>
+      </w:pPr>
+      <w:r>
+        <w:rPr>
+          <w:rFonts w:ascii="KaiTi" w:eastAsia="KaiTi" w:hAnsi="KaiTi" w:hint="eastAsia"/>
+        </w:rPr>
+        <w:lastRenderedPageBreak/>
+        <w:t>2</w:t>
+      </w:r>
+      <w:r>
+        <w:rPr>
+          <w:rFonts w:ascii="KaiTi" w:eastAsia="KaiTi" w:hAnsi="KaiTi"/>
+        </w:rPr>
+        <w:t>019</w:t>
+      </w:r>
+      <w:r>
+        <w:rPr>
+          <w:rFonts w:ascii="KaiTi" w:eastAsia="KaiTi" w:hAnsi="KaiTi" w:hint="eastAsia"/>
+        </w:rPr>
+        <w:t>浙江A类第8</w:t>
+      </w:r>
+      <w:r>
+        <w:rPr>
+          <w:rFonts w:ascii="KaiTi" w:eastAsia="KaiTi" w:hAnsi="KaiTi"/>
+        </w:rPr>
+        <w:t>5</w:t>
+      </w:r>
+      <w:r>
+        <w:rPr>
+          <w:rFonts w:ascii="KaiTi" w:eastAsia="KaiTi" w:hAnsi="KaiTi" w:hint="eastAsia"/>
+        </w:rPr>
+        <w:t>题</w:t>
+      </w:r>
+    </w:p>
+    <w:p>
+      <w:pPr>
+        <w:pStyle w:val="a3"/>
+        <w:spacing w:beforeLines="50" w:before="163" w:beforeAutospacing="0" w:after="0" w:afterAutospacing="0"/>
+        <w:rPr>
+          <w:rFonts w:ascii="KaiTi" w:eastAsia="KaiTi" w:hAnsi="KaiTi" w:hint="eastAsia"/>
+        </w:rPr>
+      </w:pPr>
+      <w:r>
+        <w:rPr>
+          <w:rFonts w:ascii="KaiTi" w:eastAsia="KaiTi" w:hAnsi="KaiTi" w:hint="eastAsia"/>
+          <w:noProof/>
+        </w:rPr>
+        <mc:AlternateContent>
+          <mc:Choice Requires="wps">
+            <w:drawing>
+              <wp:anchor distT="0" distB="0" distL="114300" distR="114300" simplePos="0" relativeHeight="251711488" behindDoc="0" locked="0" layoutInCell="1" allowOverlap="1" wp14:anchorId="4E4E9D07" wp14:editId="5609310F">
+                <wp:simplePos x="0" y="0"/>
+                <wp:positionH relativeFrom="column">
+                  <wp:posOffset>2258121</wp:posOffset>
+                </wp:positionH>
+                <wp:positionV relativeFrom="paragraph">
+                  <wp:posOffset>60619</wp:posOffset>
+                </wp:positionV>
+                <wp:extent cx="3991579" cy="1478900"/>
+                <wp:effectExtent l="0" t="0" r="0" b="0"/>
+                <wp:wrapNone/>
+                <wp:docPr id="95" name="文本框 95"/>
+                <wp:cNvGraphicFramePr/>
+                <a:graphic xmlns:a="http://schemas.openxmlformats.org/drawingml/2006/main">
+                  <a:graphicData uri="http://schemas.microsoft.com/office/word/2010/wordprocessingShape">
+                    <wps:wsp>
+                      <wps:cNvSpPr txBox="1"/>
+                      <wps:spPr>
+                        <a:xfrm>
+                          <a:off x="0" y="0"/>
+                          <a:ext cx="3991579" cy="1478900"/>
+                        </a:xfrm>
+                        <a:prstGeom prst="rect">
+                          <a:avLst/>
+                        </a:prstGeom>
+                        <a:solidFill>
+                          <a:schemeClr val="lt1"/>
+                        </a:solidFill>
+                        <a:ln w="6350">
+                          <a:solidFill>
+                            <a:schemeClr val="bg1">
+                              <a:lumMod val="50000"/>
+                            </a:schemeClr>
+                          </a:solidFill>
+                        </a:ln>
+                        <a:effectLst>
+                          <a:softEdge rad="406400"/>
+                        </a:effectLst>
+                      </wps:spPr>
+                      <wps:txbx>
+                        <w:txbxContent>
+                          <w:p>
+                            <w:pPr>
+                              <w:pStyle w:val="a3"/>
+                              <w:spacing w:beforeLines="50" w:before="163" w:beforeAutospacing="0" w:after="0" w:afterAutospacing="0"/>
+                              <w:jc w:val="both"/>
+                              <w:rPr>
+                                <w:rFonts w:ascii="KaiTi" w:eastAsia="KaiTi" w:hAnsi="KaiTi"/>
+                                <w:sz w:val="21"/>
+                                <w:szCs w:val="21"/>
+                              </w:rPr>
+                            </w:pPr>
+                            <w:r>
+                              <w:rPr>
+                                <w:rFonts w:ascii="KaiTi" w:eastAsia="KaiTi" w:hAnsi="KaiTi" w:hint="eastAsia"/>
+                                <w:sz w:val="21"/>
+                                <w:szCs w:val="21"/>
+                              </w:rPr>
+                              <w:t>解析：</w:t>
+                            </w:r>
+                            <w:r>
+                              <w:rPr>
+                                <w:rFonts w:ascii="KaiTi" w:eastAsia="KaiTi" w:hAnsi="KaiTi"/>
+                                <w:sz w:val="21"/>
+                                <w:szCs w:val="21"/>
+                              </w:rPr>
+                              <w:t>元素组成不相同也不相似，且没有明显的属性规律，优先考虑数量规律，图形当中图二和图三有明显出头的端点，图四为明显的一笔画图形，因此考虑笔画数这一规律，观察发现题干每一幅图都是一笔画图形，则？处也应当是一个一笔画图形。A项3个部分，是三笔画图形，B项6个奇点，是三笔画图形，C项4个奇点，是两笔画图形，D项两个奇点，是一笔画图形</w:t>
+                            </w:r>
+                            <w:r>
+                              <w:rPr>
+                                <w:rFonts w:ascii="KaiTi" w:eastAsia="KaiTi" w:hAnsi="KaiTi" w:hint="eastAsia"/>
+                                <w:sz w:val="21"/>
+                                <w:szCs w:val="21"/>
+                              </w:rPr>
+                              <w:t>。</w:t>
+                            </w:r>
+                          </w:p>
+                          <w:p>
+                            <w:pPr>
+                              <w:jc w:val="both"/>
+                              <w:rPr>
+                                <w:rFonts w:ascii="楷体" w:eastAsia="楷体" w:hAnsi="楷体"/>
+                                <w:sz w:val="2"/>
+                                <w:szCs w:val="2"/>
+                              </w:rPr>
+                            </w:pPr>
+                          </w:p>
+                        </w:txbxContent>
+                      </wps:txbx>
+                      <wps:bodyPr rot="0" spcFirstLastPara="0" vertOverflow="overflow" horzOverflow="overflow" vert="horz" wrap="square" lIns="91440" tIns="45720" rIns="91440" bIns="45720" numCol="1" spcCol="0" rtlCol="0" fromWordArt="0" anchor="t" anchorCtr="0" forceAA="0" compatLnSpc="1">
+                        <a:prstTxWarp prst="textNoShape">
+                          <a:avLst/>
+                        </a:prstTxWarp>
+                        <a:noAutofit/>
+                      </wps:bodyPr>
+                    </wps:wsp>
+                  </a:graphicData>
+                </a:graphic>
+                <wp14:sizeRelH relativeFrom="margin">
+                  <wp14:pctWidth>0</wp14:pctWidth>
+                </wp14:sizeRelH>
+                <wp14:sizeRelV relativeFrom="margin">
+                  <wp14:pctHeight>0</wp14:pctHeight>
+                </wp14:sizeRelV>
+              </wp:anchor>
+            </w:drawing>
+          </mc:Choice>
+          <mc:Fallback>
+            <w:pict>
+              <v:shape w14:anchorId="4E4E9D07" id="文本框 95" o:spid="_x0000_s1062" type="#_x0000_t202" style="position:absolute;margin-left:177.8pt;margin-top:4.75pt;width:314.3pt;height:116.45pt;z-index:251711488;visibility:visible;mso-wrap-style:square;mso-width-percent:0;mso-height-percent:0;mso-wrap-distance-left:9pt;mso-wrap-distance-top:0;mso-wrap-distance-right:9pt;mso-wrap-distance-bottom:0;mso-position-horizontal:absolute;mso-position-horizontal-relative:text;mso-position-vertical:absolute;mso-position-vertical-relative:text;mso-width-percent:0;mso-height-percent:0;mso-width-relative:margin;mso-height-relative:margin;v-text-anchor:top" o:gfxdata="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" fillcolor="white [3201]" strokecolor="#7f7f7f [1612]" strokeweight=".5pt">
+                <v:textbox>
+                  <w:txbxContent>
+                    <w:p>
+                      <w:pPr>
+                        <w:pStyle w:val="a3"/>
+                        <w:spacing w:beforeLines="50" w:before="163" w:beforeAutospacing="0" w:after="0" w:afterAutospacing="0"/>
+                        <w:jc w:val="both"/>
+                        <w:rPr>
+                          <w:rFonts w:ascii="KaiTi" w:eastAsia="KaiTi" w:hAnsi="KaiTi"/>
+                          <w:sz w:val="21"/>
+                          <w:szCs w:val="21"/>
+                        </w:rPr>
+                      </w:pPr>
+                      <w:r>
+                        <w:rPr>
+                          <w:rFonts w:ascii="KaiTi" w:eastAsia="KaiTi" w:hAnsi="KaiTi" w:hint="eastAsia"/>
+                          <w:sz w:val="21"/>
+                          <w:szCs w:val="21"/>
+                        </w:rPr>
+                        <w:t>解析：</w:t>
+                      </w:r>
+                      <w:r>
+                        <w:rPr>
+                          <w:rFonts w:ascii="KaiTi" w:eastAsia="KaiTi" w:hAnsi="KaiTi"/>
+                          <w:sz w:val="21"/>
+                          <w:szCs w:val="21"/>
+                        </w:rPr>
+                        <w:t>元素组成不相同也不相似，且没有明显的属性规律，优先考虑数量规律，图形当中图二和图三有明显出头的端点，图四为明显的一笔画图形，因此考虑笔画数这一规律，观察发现题干每一幅图都是一笔画图形，则？处也应当是一个一笔画图形。A项3个部分，是三笔画图形，B项6个奇点，是三笔画图形，C项4个奇点，是两笔画图形，D项两个奇点，是一笔画图形</w:t>
+                      </w:r>
+                      <w:r>
+                        <w:rPr>
+                          <w:rFonts w:ascii="KaiTi" w:eastAsia="KaiTi" w:hAnsi="KaiTi" w:hint="eastAsia"/>
+                          <w:sz w:val="21"/>
+                          <w:szCs w:val="21"/>
+                        </w:rPr>
+                        <w:t>。</w:t>
+                      </w:r>
+                    </w:p>
+                    <w:p>
+                      <w:pPr>
+                        <w:jc w:val="both"/>
+                        <w:rPr>
+                          <w:rFonts w:ascii="楷体" w:eastAsia="楷体" w:hAnsi="楷体"/>
+                          <w:sz w:val="2"/>
+                          <w:szCs w:val="2"/>
+                        </w:rPr>
+                      </w:pPr>
+                    </w:p>
+                  </w:txbxContent>
+                </v:textbox>
+              </v:shape>
+            </w:pict>
+          </mc:Fallback>
+        </mc:AlternateContent>
+      </w:r>
+      <w:r>
+        <w:rPr>
+          <w:rFonts w:ascii="KaiTi" w:eastAsia="KaiTi" w:hAnsi="KaiTi" w:hint="eastAsia"/>
+          <w:noProof/>
+        </w:rPr>
+        <w:drawing>
+          <wp:inline distT="0" distB="0" distL="0" distR="0" wp14:anchorId="2C47D72D" wp14:editId="67F74E48">
+            <wp:extent cx="2206792" cy="1144858"/>
+            <wp:effectExtent l="0" t="0" r="3175" b="0"/>
+            <wp:docPr id="94" name="图片 94"/>
+            <wp:cNvGraphicFramePr>
+              <a:graphicFrameLocks xmlns:a="http://schemas.openxmlformats.org/drawingml/2006/main" noChangeAspect="1"/>
+            </wp:cNvGraphicFramePr>
+            <a:graphic xmlns:a="http://schemas.openxmlformats.org/drawingml/2006/main">
+              <a:graphicData uri="http://schemas.openxmlformats.org/drawingml/2006/picture">
+                <pic:pic xmlns:pic="http://schemas.openxmlformats.org/drawingml/2006/picture">
+                  <pic:nvPicPr>
+                    <pic:cNvPr id="94" name="图片 94"/>
+                    <pic:cNvPicPr/>
+                  </pic:nvPicPr>
+                  <pic:blipFill>
+                    <a:blip r:embed="rId56" cstate="print">
+                      <a:extLst>
+                        <a:ext uri="{28A0092B-C50C-407E-A947-70E740481C1C}">
+                          <a14:useLocalDpi xmlns:a14="http://schemas.microsoft.com/office/drawing/2010/main" val="0"/>
+                        </a:ext>
+                      </a:extLst>
+                    </a:blip>
+                    <a:stretch>
+                      <a:fillRect/>
+                    </a:stretch>
+                  </pic:blipFill>
+                  <pic:spPr>
+                    <a:xfrm>
+                      <a:off x="0" y="0"/>
+                      <a:ext cx="2276936" cy="1181248"/>
+                    </a:xfrm>
+                    <a:prstGeom prst="rect">
+                      <a:avLst/>
+                    </a:prstGeom>
+                  </pic:spPr>
+                </pic:pic>
+              </a:graphicData>
+            </a:graphic>
+          </wp:inline>
+        </w:drawing>
+      </w:r>
+    </w:p>
+    <w:p>
+      <w:pPr>
+        <w:pStyle w:val="a3"/>
+        <w:spacing w:beforeLines="50" w:before="163" w:beforeAutospacing="0" w:after="0" w:afterAutospacing="0"/>
+        <w:rPr>
+          <w:rFonts w:ascii="KaiTi" w:eastAsia="KaiTi" w:hAnsi="KaiTi"/>
+        </w:rPr>
+      </w:pPr>
     </w:p>
     <w:p>
       <w:pPr>
@@ -18791,7 +21896,1849 @@
         <w:rPr>
           <w:rFonts w:ascii="KaiTi" w:eastAsia="KaiTi" w:hAnsi="KaiTi" w:hint="eastAsia"/>
         </w:rPr>
-        <w:t>角数量</w:t>
+        <w:t>点数量</w:t>
+      </w:r>
+    </w:p>
+    <w:p>
+      <w:pPr>
+        <w:pStyle w:val="a3"/>
+        <w:numPr>
+          <w:ilvl w:val="0"/>
+          <w:numId w:val="55"/>
+        </w:numPr>
+        <w:spacing w:beforeLines="50" w:before="163" w:beforeAutospacing="0" w:after="0" w:afterAutospacing="0"/>
+        <w:rPr>
+          <w:rFonts w:ascii="KaiTi" w:eastAsia="KaiTi" w:hAnsi="KaiTi"/>
+        </w:rPr>
+      </w:pPr>
+      <w:r>
+        <w:rPr>
+          <w:rFonts w:ascii="KaiTi" w:eastAsia="KaiTi" w:hAnsi="KaiTi" w:hint="eastAsia"/>
+        </w:rPr>
+        <w:t>图形特征：</w:t>
+      </w:r>
+    </w:p>
+    <w:p>
+      <w:pPr>
+        <w:pStyle w:val="a3"/>
+        <w:spacing w:beforeLines="50" w:before="163" w:beforeAutospacing="0" w:after="0" w:afterAutospacing="0"/>
+        <w:ind w:firstLine="420"/>
+      </w:pPr>
+      <w:r>
+        <w:rPr>
+          <w:rFonts w:ascii="KaiTi" w:eastAsia="KaiTi" w:hAnsi="KaiTi" w:hint="eastAsia"/>
+        </w:rPr>
+        <w:t xml:space="preserve">线条和线条交叉明显(大树杈) </w:t>
+      </w:r>
+    </w:p>
+    <w:p>
+      <w:pPr>
+        <w:pStyle w:val="a3"/>
+        <w:spacing w:beforeLines="50" w:before="163" w:beforeAutospacing="0" w:after="0" w:afterAutospacing="0"/>
+        <w:ind w:firstLine="420"/>
+      </w:pPr>
+      <w:r>
+        <w:rPr>
+          <w:rFonts w:ascii="KaiTi" w:eastAsia="KaiTi" w:hAnsi="KaiTi" w:hint="eastAsia"/>
+        </w:rPr>
+        <w:t xml:space="preserve">乱糟糟一团线交叉 </w:t>
+      </w:r>
+    </w:p>
+    <w:p>
+      <w:pPr>
+        <w:pStyle w:val="a3"/>
+        <w:spacing w:beforeLines="50" w:before="163" w:beforeAutospacing="0" w:after="0" w:afterAutospacing="0"/>
+        <w:ind w:leftChars="175" w:left="420"/>
+        <w:rPr>
+          <w:rFonts w:ascii="KaiTi" w:eastAsia="KaiTi" w:hAnsi="KaiTi" w:hint="eastAsia"/>
+        </w:rPr>
+      </w:pPr>
+      <w:r>
+        <w:rPr>
+          <w:rFonts w:ascii="KaiTi" w:eastAsia="KaiTi" w:hAnsi="KaiTi"/>
+        </w:rPr>
+        <w:t>相切较多</w:t>
+      </w:r>
+    </w:p>
+    <w:p>
+      <w:pPr>
+        <w:pStyle w:val="a3"/>
+        <w:numPr>
+          <w:ilvl w:val="0"/>
+          <w:numId w:val="55"/>
+        </w:numPr>
+        <w:spacing w:beforeLines="50" w:before="163" w:beforeAutospacing="0" w:after="0" w:afterAutospacing="0"/>
+        <w:rPr>
+          <w:rFonts w:ascii="KaiTi" w:eastAsia="KaiTi" w:hAnsi="KaiTi"/>
+        </w:rPr>
+      </w:pPr>
+      <w:r>
+        <w:rPr>
+          <w:rFonts w:ascii="KaiTi" w:eastAsia="KaiTi" w:hAnsi="KaiTi" w:hint="eastAsia"/>
+        </w:rPr>
+        <w:t>细化考法：</w:t>
+      </w:r>
+    </w:p>
+    <w:p>
+      <w:pPr>
+        <w:pStyle w:val="a3"/>
+        <w:spacing w:beforeLines="50" w:before="163" w:beforeAutospacing="0" w:after="0" w:afterAutospacing="0"/>
+        <w:ind w:firstLine="420"/>
+        <w:rPr>
+          <w:rFonts w:ascii="KaiTi" w:eastAsia="KaiTi" w:hAnsi="KaiTi"/>
+        </w:rPr>
+      </w:pPr>
+      <w:r>
+        <w:rPr>
+          <w:rFonts w:ascii="KaiTi" w:eastAsia="KaiTi" w:hAnsi="KaiTi" w:hint="eastAsia"/>
+        </w:rPr>
+        <w:t xml:space="preserve">曲直交点:圆或弧多，且存在曲直交点 </w:t>
+      </w:r>
+    </w:p>
+    <w:p>
+      <w:pPr>
+        <w:pStyle w:val="a3"/>
+        <w:spacing w:beforeLines="50" w:before="163" w:beforeAutospacing="0" w:after="0" w:afterAutospacing="0"/>
+        <w:ind w:firstLine="420"/>
+        <w:rPr>
+          <w:rFonts w:ascii="KaiTi" w:eastAsia="KaiTi" w:hAnsi="KaiTi"/>
+        </w:rPr>
+      </w:pPr>
+      <w:r>
+        <w:rPr>
+          <w:rFonts w:ascii="KaiTi" w:eastAsia="KaiTi" w:hAnsi="KaiTi" w:hint="eastAsia"/>
+        </w:rPr>
+        <w:t xml:space="preserve">内外交点:图形都有外框，框上/框内/框外交点数 </w:t>
+      </w:r>
+    </w:p>
+    <w:p>
+      <w:pPr>
+        <w:pStyle w:val="a3"/>
+        <w:spacing w:beforeLines="50" w:before="163" w:beforeAutospacing="0" w:after="0" w:afterAutospacing="0"/>
+        <w:ind w:firstLine="420"/>
+        <w:rPr>
+          <w:rFonts w:ascii="KaiTi" w:eastAsia="KaiTi" w:hAnsi="KaiTi" w:hint="eastAsia"/>
+        </w:rPr>
+      </w:pPr>
+      <w:r>
+        <w:rPr>
+          <w:rFonts w:ascii="KaiTi" w:eastAsia="KaiTi" w:hAnsi="KaiTi" w:hint="eastAsia"/>
+        </w:rPr>
+        <w:t xml:space="preserve">曲直切点 </w:t>
+      </w:r>
+    </w:p>
+    <w:p>
+      <w:pPr>
+        <w:pStyle w:val="a3"/>
+        <w:spacing w:beforeLines="50" w:before="163" w:beforeAutospacing="0" w:after="0" w:afterAutospacing="0"/>
+        <w:rPr>
+          <w:rFonts w:ascii="KaiTi" w:eastAsia="KaiTi" w:hAnsi="KaiTi"/>
+        </w:rPr>
+      </w:pPr>
+      <w:r>
+        <w:rPr>
+          <w:rFonts w:ascii="KaiTi" w:eastAsia="KaiTi" w:hAnsi="KaiTi" w:hint="eastAsia"/>
+        </w:rPr>
+        <w:t xml:space="preserve">【注意】如果所有图外框都相同，可以内外分开考虑 </w:t>
+      </w:r>
+    </w:p>
+    <w:p>
+      <w:pPr>
+        <w:pStyle w:val="a3"/>
+        <w:spacing w:beforeLines="50" w:before="163" w:beforeAutospacing="0" w:after="0" w:afterAutospacing="0"/>
+        <w:rPr>
+          <w:rFonts w:ascii="KaiTi" w:eastAsia="KaiTi" w:hAnsi="KaiTi" w:hint="eastAsia"/>
+        </w:rPr>
+      </w:pPr>
+      <w:r>
+        <w:rPr>
+          <w:rFonts w:ascii="KaiTi" w:eastAsia="KaiTi" w:hAnsi="KaiTi" w:hint="eastAsia"/>
+        </w:rPr>
+        <w:t>【补充】真题中出现过的</w:t>
+      </w:r>
+      <w:r>
+        <w:rPr>
+          <w:rFonts w:ascii="KaiTi" w:eastAsia="KaiTi" w:hAnsi="KaiTi" w:hint="eastAsia"/>
+        </w:rPr>
+        <w:t>非常规点数量特征图</w:t>
+      </w:r>
+    </w:p>
+    <w:p>
+      <w:pPr>
+        <w:pStyle w:val="a3"/>
+        <w:spacing w:beforeLines="50" w:before="163" w:beforeAutospacing="0" w:after="0" w:afterAutospacing="0"/>
+        <w:rPr>
+          <w:rFonts w:ascii="KaiTi" w:eastAsia="KaiTi" w:hAnsi="KaiTi"/>
+        </w:rPr>
+      </w:pPr>
+      <w:r>
+        <w:rPr>
+          <w:rFonts w:ascii="KaiTi" w:eastAsia="KaiTi" w:hAnsi="KaiTi" w:hint="eastAsia"/>
+        </w:rPr>
+        <w:t>2</w:t>
+      </w:r>
+      <w:r>
+        <w:rPr>
+          <w:rFonts w:ascii="KaiTi" w:eastAsia="KaiTi" w:hAnsi="KaiTi"/>
+        </w:rPr>
+        <w:t>018</w:t>
+      </w:r>
+      <w:r>
+        <w:rPr>
+          <w:rFonts w:ascii="KaiTi" w:eastAsia="KaiTi" w:hAnsi="KaiTi" w:hint="eastAsia"/>
+        </w:rPr>
+        <w:t>广州行测第7</w:t>
+      </w:r>
+      <w:r>
+        <w:rPr>
+          <w:rFonts w:ascii="KaiTi" w:eastAsia="KaiTi" w:hAnsi="KaiTi"/>
+        </w:rPr>
+        <w:t>9</w:t>
+      </w:r>
+      <w:r>
+        <w:rPr>
+          <w:rFonts w:ascii="KaiTi" w:eastAsia="KaiTi" w:hAnsi="KaiTi" w:hint="eastAsia"/>
+        </w:rPr>
+        <w:t>题</w:t>
+      </w:r>
+    </w:p>
+    <w:p>
+      <w:pPr>
+        <w:pStyle w:val="a3"/>
+        <w:spacing w:beforeLines="50" w:before="163" w:beforeAutospacing="0" w:after="0" w:afterAutospacing="0"/>
+        <w:rPr>
+          <w:rFonts w:ascii="KaiTi" w:eastAsia="KaiTi" w:hAnsi="KaiTi" w:hint="eastAsia"/>
+        </w:rPr>
+      </w:pPr>
+      <w:r>
+        <w:rPr>
+          <w:rFonts w:ascii="KaiTi" w:eastAsia="KaiTi" w:hAnsi="KaiTi" w:hint="eastAsia"/>
+          <w:noProof/>
+        </w:rPr>
+        <mc:AlternateContent>
+          <mc:Choice Requires="wps">
+            <w:drawing>
+              <wp:anchor distT="0" distB="0" distL="114300" distR="114300" simplePos="0" relativeHeight="251713536" behindDoc="0" locked="0" layoutInCell="1" allowOverlap="1" wp14:anchorId="412CEC58" wp14:editId="57325D5D">
+                <wp:simplePos x="0" y="0"/>
+                <wp:positionH relativeFrom="column">
+                  <wp:posOffset>2257425</wp:posOffset>
+                </wp:positionH>
+                <wp:positionV relativeFrom="paragraph">
+                  <wp:posOffset>36830</wp:posOffset>
+                </wp:positionV>
+                <wp:extent cx="3990975" cy="1263650"/>
+                <wp:effectExtent l="0" t="0" r="0" b="0"/>
+                <wp:wrapNone/>
+                <wp:docPr id="97" name="文本框 97"/>
+                <wp:cNvGraphicFramePr/>
+                <a:graphic xmlns:a="http://schemas.openxmlformats.org/drawingml/2006/main">
+                  <a:graphicData uri="http://schemas.microsoft.com/office/word/2010/wordprocessingShape">
+                    <wps:wsp>
+                      <wps:cNvSpPr txBox="1"/>
+                      <wps:spPr>
+                        <a:xfrm>
+                          <a:off x="0" y="0"/>
+                          <a:ext cx="3990975" cy="1263650"/>
+                        </a:xfrm>
+                        <a:prstGeom prst="rect">
+                          <a:avLst/>
+                        </a:prstGeom>
+                        <a:solidFill>
+                          <a:schemeClr val="lt1"/>
+                        </a:solidFill>
+                        <a:ln w="6350">
+                          <a:solidFill>
+                            <a:schemeClr val="bg1">
+                              <a:lumMod val="50000"/>
+                            </a:schemeClr>
+                          </a:solidFill>
+                        </a:ln>
+                        <a:effectLst>
+                          <a:softEdge rad="406400"/>
+                        </a:effectLst>
+                      </wps:spPr>
+                      <wps:txbx>
+                        <w:txbxContent>
+                          <w:p>
+                            <w:pPr>
+                              <w:pStyle w:val="a3"/>
+                              <w:spacing w:beforeLines="50" w:before="163" w:beforeAutospacing="0" w:after="0" w:afterAutospacing="0"/>
+                              <w:jc w:val="both"/>
+                              <w:rPr>
+                                <w:rFonts w:ascii="KaiTi" w:eastAsia="KaiTi" w:hAnsi="KaiTi"/>
+                                <w:sz w:val="21"/>
+                                <w:szCs w:val="21"/>
+                              </w:rPr>
+                            </w:pPr>
+                            <w:r>
+                              <w:rPr>
+                                <w:rFonts w:ascii="KaiTi" w:eastAsia="KaiTi" w:hAnsi="KaiTi" w:hint="eastAsia"/>
+                                <w:sz w:val="21"/>
+                                <w:szCs w:val="21"/>
+                              </w:rPr>
+                              <w:t>解析：</w:t>
+                            </w:r>
+                            <w:r>
+                              <w:rPr>
+                                <w:rFonts w:ascii="KaiTi" w:eastAsia="KaiTi" w:hAnsi="KaiTi"/>
+                                <w:sz w:val="21"/>
+                                <w:szCs w:val="21"/>
+                              </w:rPr>
+                              <w:t>元素组成不同，且属性无规律，考虑数量规律，每幅图形都是由一个圆与内部线条组成，观察发现每个图形内部线条与圆的交点的个数都是4，同理？处也应为4，A项内部线条与圆的交点为1个，B项内部线条与圆的交点为3个，C项内部线条与圆的交点为2个，D项内部线条与圆的交点为4个。</w:t>
+                            </w:r>
+                          </w:p>
+                          <w:p>
+                            <w:pPr>
+                              <w:jc w:val="both"/>
+                              <w:rPr>
+                                <w:rFonts w:ascii="楷体" w:eastAsia="楷体" w:hAnsi="楷体"/>
+                                <w:sz w:val="2"/>
+                                <w:szCs w:val="2"/>
+                              </w:rPr>
+                            </w:pPr>
+                          </w:p>
+                        </w:txbxContent>
+                      </wps:txbx>
+                      <wps:bodyPr rot="0" spcFirstLastPara="0" vertOverflow="overflow" horzOverflow="overflow" vert="horz" wrap="square" lIns="91440" tIns="45720" rIns="91440" bIns="45720" numCol="1" spcCol="0" rtlCol="0" fromWordArt="0" anchor="t" anchorCtr="0" forceAA="0" compatLnSpc="1">
+                        <a:prstTxWarp prst="textNoShape">
+                          <a:avLst/>
+                        </a:prstTxWarp>
+                        <a:noAutofit/>
+                      </wps:bodyPr>
+                    </wps:wsp>
+                  </a:graphicData>
+                </a:graphic>
+                <wp14:sizeRelH relativeFrom="margin">
+                  <wp14:pctWidth>0</wp14:pctWidth>
+                </wp14:sizeRelH>
+                <wp14:sizeRelV relativeFrom="margin">
+                  <wp14:pctHeight>0</wp14:pctHeight>
+                </wp14:sizeRelV>
+              </wp:anchor>
+            </w:drawing>
+          </mc:Choice>
+          <mc:Fallback>
+            <w:pict>
+              <v:shape w14:anchorId="412CEC58" id="文本框 97" o:spid="_x0000_s1063" type="#_x0000_t202" style="position:absolute;margin-left:177.75pt;margin-top:2.9pt;width:314.25pt;height:99.5pt;z-index:251713536;visibility:visible;mso-wrap-style:square;mso-width-percent:0;mso-height-percent:0;mso-wrap-distance-left:9pt;mso-wrap-distance-top:0;mso-wrap-distance-right:9pt;mso-wrap-distance-bottom:0;mso-position-horizontal:absolute;mso-position-horizontal-relative:text;mso-position-vertical:absolute;mso-position-vertical-relative:text;mso-width-percent:0;mso-height-percent:0;mso-width-relative:margin;mso-height-relative:margin;v-text-anchor:top" o:gfxdata="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" fillcolor="white [3201]" strokecolor="#7f7f7f [1612]" strokeweight=".5pt">
+                <v:textbox>
+                  <w:txbxContent>
+                    <w:p>
+                      <w:pPr>
+                        <w:pStyle w:val="a3"/>
+                        <w:spacing w:beforeLines="50" w:before="163" w:beforeAutospacing="0" w:after="0" w:afterAutospacing="0"/>
+                        <w:jc w:val="both"/>
+                        <w:rPr>
+                          <w:rFonts w:ascii="KaiTi" w:eastAsia="KaiTi" w:hAnsi="KaiTi"/>
+                          <w:sz w:val="21"/>
+                          <w:szCs w:val="21"/>
+                        </w:rPr>
+                      </w:pPr>
+                      <w:r>
+                        <w:rPr>
+                          <w:rFonts w:ascii="KaiTi" w:eastAsia="KaiTi" w:hAnsi="KaiTi" w:hint="eastAsia"/>
+                          <w:sz w:val="21"/>
+                          <w:szCs w:val="21"/>
+                        </w:rPr>
+                        <w:t>解析：</w:t>
+                      </w:r>
+                      <w:r>
+                        <w:rPr>
+                          <w:rFonts w:ascii="KaiTi" w:eastAsia="KaiTi" w:hAnsi="KaiTi"/>
+                          <w:sz w:val="21"/>
+                          <w:szCs w:val="21"/>
+                        </w:rPr>
+                        <w:t>元素组成不同，且属性无规律，考虑数量规律，每幅图形都是由一个圆与内部线条组成，观察发现每个图形内部线条与圆的交点的个数都是4，同理？处也应为4，A项内部线条与圆的交点为1个，B项内部线条与圆的交点为3个，C项内部线条与圆的交点为2个，D项内部线条与圆的交点为4个。</w:t>
+                      </w:r>
+                    </w:p>
+                    <w:p>
+                      <w:pPr>
+                        <w:jc w:val="both"/>
+                        <w:rPr>
+                          <w:rFonts w:ascii="楷体" w:eastAsia="楷体" w:hAnsi="楷体"/>
+                          <w:sz w:val="2"/>
+                          <w:szCs w:val="2"/>
+                        </w:rPr>
+                      </w:pPr>
+                    </w:p>
+                  </w:txbxContent>
+                </v:textbox>
+              </v:shape>
+            </w:pict>
+          </mc:Fallback>
+        </mc:AlternateContent>
+      </w:r>
+      <w:r>
+        <w:rPr>
+          <w:rFonts w:ascii="KaiTi" w:eastAsia="KaiTi" w:hAnsi="KaiTi" w:hint="eastAsia"/>
+          <w:noProof/>
+        </w:rPr>
+        <w:drawing>
+          <wp:inline distT="0" distB="0" distL="0" distR="0" wp14:anchorId="0B078B57" wp14:editId="18A1B81C">
+            <wp:extent cx="1992352" cy="1165202"/>
+            <wp:effectExtent l="0" t="0" r="1905" b="3810"/>
+            <wp:docPr id="96" name="图片 96"/>
+            <wp:cNvGraphicFramePr>
+              <a:graphicFrameLocks xmlns:a="http://schemas.openxmlformats.org/drawingml/2006/main" noChangeAspect="1"/>
+            </wp:cNvGraphicFramePr>
+            <a:graphic xmlns:a="http://schemas.openxmlformats.org/drawingml/2006/main">
+              <a:graphicData uri="http://schemas.openxmlformats.org/drawingml/2006/picture">
+                <pic:pic xmlns:pic="http://schemas.openxmlformats.org/drawingml/2006/picture">
+                  <pic:nvPicPr>
+                    <pic:cNvPr id="96" name="图片 96"/>
+                    <pic:cNvPicPr/>
+                  </pic:nvPicPr>
+                  <pic:blipFill>
+                    <a:blip r:embed="rId57" cstate="print">
+                      <a:extLst>
+                        <a:ext uri="{28A0092B-C50C-407E-A947-70E740481C1C}">
+                          <a14:useLocalDpi xmlns:a14="http://schemas.microsoft.com/office/drawing/2010/main" val="0"/>
+                        </a:ext>
+                      </a:extLst>
+                    </a:blip>
+                    <a:stretch>
+                      <a:fillRect/>
+                    </a:stretch>
+                  </pic:blipFill>
+                  <pic:spPr>
+                    <a:xfrm>
+                      <a:off x="0" y="0"/>
+                      <a:ext cx="2008014" cy="1174362"/>
+                    </a:xfrm>
+                    <a:prstGeom prst="rect">
+                      <a:avLst/>
+                    </a:prstGeom>
+                  </pic:spPr>
+                </pic:pic>
+              </a:graphicData>
+            </a:graphic>
+          </wp:inline>
+        </w:drawing>
+      </w:r>
+    </w:p>
+    <w:p>
+      <w:pPr>
+        <w:rPr>
+          <w:rFonts w:ascii="KaiTi" w:eastAsia="KaiTi" w:hAnsi="KaiTi"/>
+        </w:rPr>
+      </w:pPr>
+      <w:r>
+        <w:rPr>
+          <w:rFonts w:ascii="KaiTi" w:eastAsia="KaiTi" w:hAnsi="KaiTi"/>
+        </w:rPr>
+        <w:br w:type="page"/>
+      </w:r>
+    </w:p>
+    <w:p>
+      <w:pPr>
+        <w:pStyle w:val="a3"/>
+        <w:spacing w:beforeLines="50" w:before="163" w:beforeAutospacing="0" w:after="0" w:afterAutospacing="0"/>
+        <w:rPr>
+          <w:rFonts w:ascii="KaiTi" w:eastAsia="KaiTi" w:hAnsi="KaiTi"/>
+        </w:rPr>
+      </w:pPr>
+    </w:p>
+    <w:p>
+      <w:pPr>
+        <w:pStyle w:val="a3"/>
+        <w:spacing w:beforeLines="50" w:before="163" w:beforeAutospacing="0" w:after="0" w:afterAutospacing="0"/>
+        <w:rPr>
+          <w:rFonts w:ascii="KaiTi" w:eastAsia="KaiTi" w:hAnsi="KaiTi"/>
+        </w:rPr>
+      </w:pPr>
+      <w:r>
+        <w:rPr>
+          <w:rFonts w:ascii="KaiTi" w:eastAsia="KaiTi" w:hAnsi="KaiTi" w:hint="eastAsia"/>
+          <w:noProof/>
+        </w:rPr>
+        <mc:AlternateContent>
+          <mc:Choice Requires="wps">
+            <w:drawing>
+              <wp:anchor distT="0" distB="0" distL="114300" distR="114300" simplePos="0" relativeHeight="251715584" behindDoc="0" locked="0" layoutInCell="1" allowOverlap="1" wp14:anchorId="5AC53C0E" wp14:editId="729D2211">
+                <wp:simplePos x="0" y="0"/>
+                <wp:positionH relativeFrom="column">
+                  <wp:posOffset>2064726</wp:posOffset>
+                </wp:positionH>
+                <wp:positionV relativeFrom="paragraph">
+                  <wp:posOffset>261233</wp:posOffset>
+                </wp:positionV>
+                <wp:extent cx="4221434" cy="1605776"/>
+                <wp:effectExtent l="0" t="0" r="0" b="0"/>
+                <wp:wrapNone/>
+                <wp:docPr id="99" name="文本框 99"/>
+                <wp:cNvGraphicFramePr/>
+                <a:graphic xmlns:a="http://schemas.openxmlformats.org/drawingml/2006/main">
+                  <a:graphicData uri="http://schemas.microsoft.com/office/word/2010/wordprocessingShape">
+                    <wps:wsp>
+                      <wps:cNvSpPr txBox="1"/>
+                      <wps:spPr>
+                        <a:xfrm>
+                          <a:off x="0" y="0"/>
+                          <a:ext cx="4221434" cy="1605776"/>
+                        </a:xfrm>
+                        <a:prstGeom prst="rect">
+                          <a:avLst/>
+                        </a:prstGeom>
+                        <a:solidFill>
+                          <a:schemeClr val="lt1"/>
+                        </a:solidFill>
+                        <a:ln w="6350">
+                          <a:solidFill>
+                            <a:schemeClr val="bg1">
+                              <a:lumMod val="50000"/>
+                            </a:schemeClr>
+                          </a:solidFill>
+                        </a:ln>
+                        <a:effectLst>
+                          <a:softEdge rad="406400"/>
+                        </a:effectLst>
+                      </wps:spPr>
+                      <wps:txbx>
+                        <w:txbxContent>
+                          <w:p>
+                            <w:pPr>
+                              <w:pStyle w:val="a3"/>
+                              <w:spacing w:beforeLines="50" w:before="163" w:beforeAutospacing="0" w:after="0" w:afterAutospacing="0"/>
+                              <w:jc w:val="both"/>
+                              <w:rPr>
+                                <w:rFonts w:ascii="KaiTi" w:eastAsia="KaiTi" w:hAnsi="KaiTi"/>
+                                <w:sz w:val="21"/>
+                                <w:szCs w:val="21"/>
+                              </w:rPr>
+                            </w:pPr>
+                            <w:r>
+                              <w:rPr>
+                                <w:rFonts w:ascii="KaiTi" w:eastAsia="KaiTi" w:hAnsi="KaiTi" w:hint="eastAsia"/>
+                                <w:sz w:val="21"/>
+                                <w:szCs w:val="21"/>
+                              </w:rPr>
+                              <w:t>解析：</w:t>
+                            </w:r>
+                            <w:r>
+                              <w:rPr>
+                                <w:rFonts w:ascii="KaiTi" w:eastAsia="KaiTi" w:hAnsi="KaiTi"/>
+                                <w:sz w:val="21"/>
+                                <w:szCs w:val="21"/>
+                              </w:rPr>
+                              <w:t>元素组成不同，无明显属性规律，考虑数量规律。题干每幅图均存在线线相交，优先考虑数交点，分别为6、8、6、6、13、？，并无明显规律。题干每幅图都有圆与直线相交叉，考虑曲直交点，分别是2、4、2、3、6、？，并无明显规律。再次观察发现每幅图都有圆，圆分内外，即可以分别数圆内外的交点，圆内部的交点分别为0、1、2、3、4、？，故？处应选择一个圆内部有5个交点的图形，A项是4个，B项是2个，C项是5个，D项是8个，只有C项符合。</w:t>
+                            </w:r>
+                          </w:p>
+                          <w:p>
+                            <w:pPr>
+                              <w:jc w:val="both"/>
+                              <w:rPr>
+                                <w:rFonts w:ascii="楷体" w:eastAsia="楷体" w:hAnsi="楷体"/>
+                                <w:sz w:val="2"/>
+                                <w:szCs w:val="2"/>
+                              </w:rPr>
+                            </w:pPr>
+                          </w:p>
+                        </w:txbxContent>
+                      </wps:txbx>
+                      <wps:bodyPr rot="0" spcFirstLastPara="0" vertOverflow="overflow" horzOverflow="overflow" vert="horz" wrap="square" lIns="91440" tIns="45720" rIns="91440" bIns="45720" numCol="1" spcCol="0" rtlCol="0" fromWordArt="0" anchor="t" anchorCtr="0" forceAA="0" compatLnSpc="1">
+                        <a:prstTxWarp prst="textNoShape">
+                          <a:avLst/>
+                        </a:prstTxWarp>
+                        <a:noAutofit/>
+                      </wps:bodyPr>
+                    </wps:wsp>
+                  </a:graphicData>
+                </a:graphic>
+                <wp14:sizeRelH relativeFrom="margin">
+                  <wp14:pctWidth>0</wp14:pctWidth>
+                </wp14:sizeRelH>
+                <wp14:sizeRelV relativeFrom="margin">
+                  <wp14:pctHeight>0</wp14:pctHeight>
+                </wp14:sizeRelV>
+              </wp:anchor>
+            </w:drawing>
+          </mc:Choice>
+          <mc:Fallback>
+            <w:pict>
+              <v:shape w14:anchorId="5AC53C0E" id="文本框 99" o:spid="_x0000_s1064" type="#_x0000_t202" style="position:absolute;margin-left:162.6pt;margin-top:20.55pt;width:332.4pt;height:126.45pt;z-index:251715584;visibility:visible;mso-wrap-style:square;mso-width-percent:0;mso-height-percent:0;mso-wrap-distance-left:9pt;mso-wrap-distance-top:0;mso-wrap-distance-right:9pt;mso-wrap-distance-bottom:0;mso-position-horizontal:absolute;mso-position-horizontal-relative:text;mso-position-vertical:absolute;mso-position-vertical-relative:text;mso-width-percent:0;mso-height-percent:0;mso-width-relative:margin;mso-height-relative:margin;v-text-anchor:top" o:gfxdata="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" fillcolor="white [3201]" strokecolor="#7f7f7f [1612]" strokeweight=".5pt">
+                <v:textbox>
+                  <w:txbxContent>
+                    <w:p>
+                      <w:pPr>
+                        <w:pStyle w:val="a3"/>
+                        <w:spacing w:beforeLines="50" w:before="163" w:beforeAutospacing="0" w:after="0" w:afterAutospacing="0"/>
+                        <w:jc w:val="both"/>
+                        <w:rPr>
+                          <w:rFonts w:ascii="KaiTi" w:eastAsia="KaiTi" w:hAnsi="KaiTi"/>
+                          <w:sz w:val="21"/>
+                          <w:szCs w:val="21"/>
+                        </w:rPr>
+                      </w:pPr>
+                      <w:r>
+                        <w:rPr>
+                          <w:rFonts w:ascii="KaiTi" w:eastAsia="KaiTi" w:hAnsi="KaiTi" w:hint="eastAsia"/>
+                          <w:sz w:val="21"/>
+                          <w:szCs w:val="21"/>
+                        </w:rPr>
+                        <w:t>解析：</w:t>
+                      </w:r>
+                      <w:r>
+                        <w:rPr>
+                          <w:rFonts w:ascii="KaiTi" w:eastAsia="KaiTi" w:hAnsi="KaiTi"/>
+                          <w:sz w:val="21"/>
+                          <w:szCs w:val="21"/>
+                        </w:rPr>
+                        <w:t>元素组成不同，无明显属性规律，考虑数量规律。题干每幅图均存在线线相交，优先考虑数交点，分别为6、8、6、6、13、？，并无明显规律。题干每幅图都有圆与直线相交叉，考虑曲直交点，分别是2、4、2、3、6、？，并无明显规律。再次观察发现每幅图都有圆，圆分内外，即可以分别数圆内外的交点，圆内部的交点分别为0、1、2、3、4、？，故？处应选择一个圆内部有5个交点的图形，A项是4个，B项是2个，C项是5个，D项是8个，只有C项符合。</w:t>
+                      </w:r>
+                    </w:p>
+                    <w:p>
+                      <w:pPr>
+                        <w:jc w:val="both"/>
+                        <w:rPr>
+                          <w:rFonts w:ascii="楷体" w:eastAsia="楷体" w:hAnsi="楷体"/>
+                          <w:sz w:val="2"/>
+                          <w:szCs w:val="2"/>
+                        </w:rPr>
+                      </w:pPr>
+                    </w:p>
+                  </w:txbxContent>
+                </v:textbox>
+              </v:shape>
+            </w:pict>
+          </mc:Fallback>
+        </mc:AlternateContent>
+      </w:r>
+      <w:r>
+        <w:rPr>
+          <w:rFonts w:ascii="KaiTi" w:eastAsia="KaiTi" w:hAnsi="KaiTi" w:hint="eastAsia"/>
+        </w:rPr>
+        <w:t>2</w:t>
+      </w:r>
+      <w:r>
+        <w:rPr>
+          <w:rFonts w:ascii="KaiTi" w:eastAsia="KaiTi" w:hAnsi="KaiTi"/>
+        </w:rPr>
+        <w:t>018</w:t>
+      </w:r>
+      <w:r>
+        <w:rPr>
+          <w:rFonts w:ascii="KaiTi" w:eastAsia="KaiTi" w:hAnsi="KaiTi" w:hint="eastAsia"/>
+        </w:rPr>
+        <w:t>国考地市级第7</w:t>
+      </w:r>
+      <w:r>
+        <w:rPr>
+          <w:rFonts w:ascii="KaiTi" w:eastAsia="KaiTi" w:hAnsi="KaiTi"/>
+        </w:rPr>
+        <w:t>1</w:t>
+      </w:r>
+      <w:r>
+        <w:rPr>
+          <w:rFonts w:ascii="KaiTi" w:eastAsia="KaiTi" w:hAnsi="KaiTi" w:hint="eastAsia"/>
+        </w:rPr>
+        <w:t>题</w:t>
+      </w:r>
+    </w:p>
+    <w:p>
+      <w:pPr>
+        <w:pStyle w:val="a3"/>
+        <w:spacing w:beforeLines="50" w:before="163" w:beforeAutospacing="0" w:after="0" w:afterAutospacing="0"/>
+        <w:rPr>
+          <w:rFonts w:ascii="KaiTi" w:eastAsia="KaiTi" w:hAnsi="KaiTi" w:hint="eastAsia"/>
+        </w:rPr>
+      </w:pPr>
+      <w:r>
+        <w:rPr>
+          <w:rFonts w:ascii="KaiTi" w:eastAsia="KaiTi" w:hAnsi="KaiTi" w:hint="eastAsia"/>
+          <w:noProof/>
+        </w:rPr>
+        <w:drawing>
+          <wp:inline distT="0" distB="0" distL="0" distR="0" wp14:anchorId="6EA7C3C1" wp14:editId="7A5B1E21">
+            <wp:extent cx="1873405" cy="803605"/>
+            <wp:effectExtent l="0" t="0" r="0" b="0"/>
+            <wp:docPr id="98" name="图片 98"/>
+            <wp:cNvGraphicFramePr>
+              <a:graphicFrameLocks xmlns:a="http://schemas.openxmlformats.org/drawingml/2006/main" noChangeAspect="1"/>
+            </wp:cNvGraphicFramePr>
+            <a:graphic xmlns:a="http://schemas.openxmlformats.org/drawingml/2006/main">
+              <a:graphicData uri="http://schemas.openxmlformats.org/drawingml/2006/picture">
+                <pic:pic xmlns:pic="http://schemas.openxmlformats.org/drawingml/2006/picture">
+                  <pic:nvPicPr>
+                    <pic:cNvPr id="98" name="图片 98"/>
+                    <pic:cNvPicPr/>
+                  </pic:nvPicPr>
+                  <pic:blipFill>
+                    <a:blip r:embed="rId58" cstate="print">
+                      <a:extLst>
+                        <a:ext uri="{28A0092B-C50C-407E-A947-70E740481C1C}">
+                          <a14:useLocalDpi xmlns:a14="http://schemas.microsoft.com/office/drawing/2010/main" val="0"/>
+                        </a:ext>
+                      </a:extLst>
+                    </a:blip>
+                    <a:stretch>
+                      <a:fillRect/>
+                    </a:stretch>
+                  </pic:blipFill>
+                  <pic:spPr>
+                    <a:xfrm>
+                      <a:off x="0" y="0"/>
+                      <a:ext cx="1897280" cy="813846"/>
+                    </a:xfrm>
+                    <a:prstGeom prst="rect">
+                      <a:avLst/>
+                    </a:prstGeom>
+                  </pic:spPr>
+                </pic:pic>
+              </a:graphicData>
+            </a:graphic>
+          </wp:inline>
+        </w:drawing>
+      </w:r>
+    </w:p>
+    <w:p>
+      <w:pPr>
+        <w:pStyle w:val="a3"/>
+        <w:spacing w:beforeLines="50" w:before="163" w:beforeAutospacing="0" w:after="0" w:afterAutospacing="0"/>
+        <w:rPr>
+          <w:rFonts w:ascii="KaiTi" w:eastAsia="KaiTi" w:hAnsi="KaiTi"/>
+        </w:rPr>
+      </w:pPr>
+    </w:p>
+    <w:p>
+      <w:pPr>
+        <w:pStyle w:val="a3"/>
+        <w:spacing w:beforeLines="50" w:before="163" w:beforeAutospacing="0" w:after="0" w:afterAutospacing="0"/>
+        <w:rPr>
+          <w:rFonts w:ascii="KaiTi" w:eastAsia="KaiTi" w:hAnsi="KaiTi"/>
+        </w:rPr>
+      </w:pPr>
+    </w:p>
+    <w:p>
+      <w:pPr>
+        <w:pStyle w:val="a3"/>
+        <w:spacing w:beforeLines="50" w:before="163" w:beforeAutospacing="0" w:after="0" w:afterAutospacing="0"/>
+        <w:rPr>
+          <w:rFonts w:ascii="KaiTi" w:eastAsia="KaiTi" w:hAnsi="KaiTi"/>
+        </w:rPr>
+      </w:pPr>
+    </w:p>
+    <w:p>
+      <w:pPr>
+        <w:pStyle w:val="a3"/>
+        <w:spacing w:beforeLines="50" w:before="163" w:beforeAutospacing="0" w:after="0" w:afterAutospacing="0"/>
+        <w:rPr>
+          <w:rFonts w:ascii="KaiTi" w:eastAsia="KaiTi" w:hAnsi="KaiTi"/>
+        </w:rPr>
+      </w:pPr>
+      <w:r>
+        <w:rPr>
+          <w:rFonts w:ascii="KaiTi" w:eastAsia="KaiTi" w:hAnsi="KaiTi" w:hint="eastAsia"/>
+        </w:rPr>
+        <w:t>2</w:t>
+      </w:r>
+      <w:r>
+        <w:rPr>
+          <w:rFonts w:ascii="KaiTi" w:eastAsia="KaiTi" w:hAnsi="KaiTi"/>
+        </w:rPr>
+        <w:t>019</w:t>
+      </w:r>
+      <w:r>
+        <w:rPr>
+          <w:rFonts w:ascii="KaiTi" w:eastAsia="KaiTi" w:hAnsi="KaiTi" w:hint="eastAsia"/>
+        </w:rPr>
+        <w:t>浙江A类第8</w:t>
+      </w:r>
+      <w:r>
+        <w:rPr>
+          <w:rFonts w:ascii="KaiTi" w:eastAsia="KaiTi" w:hAnsi="KaiTi"/>
+        </w:rPr>
+        <w:t>8</w:t>
+      </w:r>
+      <w:r>
+        <w:rPr>
+          <w:rFonts w:ascii="KaiTi" w:eastAsia="KaiTi" w:hAnsi="KaiTi" w:hint="eastAsia"/>
+        </w:rPr>
+        <w:t>题</w:t>
+      </w:r>
+    </w:p>
+    <w:p>
+      <w:pPr>
+        <w:pStyle w:val="a3"/>
+        <w:spacing w:beforeLines="50" w:before="163" w:beforeAutospacing="0" w:after="0" w:afterAutospacing="0"/>
+        <w:rPr>
+          <w:rFonts w:ascii="KaiTi" w:eastAsia="KaiTi" w:hAnsi="KaiTi" w:hint="eastAsia"/>
+        </w:rPr>
+      </w:pPr>
+      <w:r>
+        <w:rPr>
+          <w:rFonts w:ascii="KaiTi" w:eastAsia="KaiTi" w:hAnsi="KaiTi" w:hint="eastAsia"/>
+          <w:noProof/>
+        </w:rPr>
+        <mc:AlternateContent>
+          <mc:Choice Requires="wps">
+            <w:drawing>
+              <wp:anchor distT="0" distB="0" distL="114300" distR="114300" simplePos="0" relativeHeight="251717632" behindDoc="0" locked="0" layoutInCell="1" allowOverlap="1" wp14:anchorId="55C32C4F" wp14:editId="5E844205">
+                <wp:simplePos x="0" y="0"/>
+                <wp:positionH relativeFrom="column">
+                  <wp:posOffset>2064788</wp:posOffset>
+                </wp:positionH>
+                <wp:positionV relativeFrom="paragraph">
+                  <wp:posOffset>267568</wp:posOffset>
+                </wp:positionV>
+                <wp:extent cx="4221434" cy="1457093"/>
+                <wp:effectExtent l="0" t="0" r="0" b="0"/>
+                <wp:wrapNone/>
+                <wp:docPr id="101" name="文本框 101"/>
+                <wp:cNvGraphicFramePr/>
+                <a:graphic xmlns:a="http://schemas.openxmlformats.org/drawingml/2006/main">
+                  <a:graphicData uri="http://schemas.microsoft.com/office/word/2010/wordprocessingShape">
+                    <wps:wsp>
+                      <wps:cNvSpPr txBox="1"/>
+                      <wps:spPr>
+                        <a:xfrm>
+                          <a:off x="0" y="0"/>
+                          <a:ext cx="4221434" cy="1457093"/>
+                        </a:xfrm>
+                        <a:prstGeom prst="rect">
+                          <a:avLst/>
+                        </a:prstGeom>
+                        <a:solidFill>
+                          <a:schemeClr val="lt1"/>
+                        </a:solidFill>
+                        <a:ln w="6350">
+                          <a:solidFill>
+                            <a:schemeClr val="bg1">
+                              <a:lumMod val="50000"/>
+                            </a:schemeClr>
+                          </a:solidFill>
+                        </a:ln>
+                        <a:effectLst>
+                          <a:softEdge rad="406400"/>
+                        </a:effectLst>
+                      </wps:spPr>
+                      <wps:txbx>
+                        <w:txbxContent>
+                          <w:p>
+                            <w:pPr>
+                              <w:pStyle w:val="a3"/>
+                              <w:spacing w:beforeLines="50" w:before="163" w:beforeAutospacing="0" w:after="0" w:afterAutospacing="0"/>
+                              <w:jc w:val="both"/>
+                              <w:rPr>
+                                <w:rFonts w:ascii="KaiTi" w:eastAsia="KaiTi" w:hAnsi="KaiTi"/>
+                                <w:sz w:val="21"/>
+                                <w:szCs w:val="21"/>
+                              </w:rPr>
+                            </w:pPr>
+                            <w:r>
+                              <w:rPr>
+                                <w:rFonts w:ascii="KaiTi" w:eastAsia="KaiTi" w:hAnsi="KaiTi" w:hint="eastAsia"/>
+                                <w:sz w:val="21"/>
+                                <w:szCs w:val="21"/>
+                              </w:rPr>
+                              <w:t>解析：</w:t>
+                            </w:r>
+                            <w:r>
+                              <w:rPr>
+                                <w:rFonts w:ascii="KaiTi" w:eastAsia="KaiTi" w:hAnsi="KaiTi"/>
+                                <w:sz w:val="21"/>
+                                <w:szCs w:val="21"/>
+                              </w:rPr>
+                              <w:t>元素组成不同，且无明显属性规律，优先考虑数量规律。题干图形线线相交明显，故优先考虑数交点。观察题干发现，直接数交点并无规律，但每个图形都有一个圆，故细化观察交点。发现第一行所有图形圆内的交点都为1，第二行所有图形圆内的交点都为2，第三行前两幅图形圆内的交点都为3，故“？”处图形圆内的交点也应为3。A、B、C、D项分别为4、2、3、1，C项当选。</w:t>
+                            </w:r>
+                          </w:p>
+                          <w:p>
+                            <w:pPr>
+                              <w:jc w:val="both"/>
+                              <w:rPr>
+                                <w:rFonts w:ascii="楷体" w:eastAsia="楷体" w:hAnsi="楷体"/>
+                                <w:sz w:val="2"/>
+                                <w:szCs w:val="2"/>
+                              </w:rPr>
+                            </w:pPr>
+                          </w:p>
+                        </w:txbxContent>
+                      </wps:txbx>
+                      <wps:bodyPr rot="0" spcFirstLastPara="0" vertOverflow="overflow" horzOverflow="overflow" vert="horz" wrap="square" lIns="91440" tIns="45720" rIns="91440" bIns="45720" numCol="1" spcCol="0" rtlCol="0" fromWordArt="0" anchor="t" anchorCtr="0" forceAA="0" compatLnSpc="1">
+                        <a:prstTxWarp prst="textNoShape">
+                          <a:avLst/>
+                        </a:prstTxWarp>
+                        <a:noAutofit/>
+                      </wps:bodyPr>
+                    </wps:wsp>
+                  </a:graphicData>
+                </a:graphic>
+                <wp14:sizeRelH relativeFrom="margin">
+                  <wp14:pctWidth>0</wp14:pctWidth>
+                </wp14:sizeRelH>
+                <wp14:sizeRelV relativeFrom="margin">
+                  <wp14:pctHeight>0</wp14:pctHeight>
+                </wp14:sizeRelV>
+              </wp:anchor>
+            </w:drawing>
+          </mc:Choice>
+          <mc:Fallback>
+            <w:pict>
+              <v:shape w14:anchorId="55C32C4F" id="文本框 101" o:spid="_x0000_s1065" type="#_x0000_t202" style="position:absolute;margin-left:162.6pt;margin-top:21.05pt;width:332.4pt;height:114.75pt;z-index:251717632;visibility:visible;mso-wrap-style:square;mso-width-percent:0;mso-height-percent:0;mso-wrap-distance-left:9pt;mso-wrap-distance-top:0;mso-wrap-distance-right:9pt;mso-wrap-distance-bottom:0;mso-position-horizontal:absolute;mso-position-horizontal-relative:text;mso-position-vertical:absolute;mso-position-vertical-relative:text;mso-width-percent:0;mso-height-percent:0;mso-width-relative:margin;mso-height-relative:margin;v-text-anchor:top" o:gfxdata="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" fillcolor="white [3201]" strokecolor="#7f7f7f [1612]" strokeweight=".5pt">
+                <v:textbox>
+                  <w:txbxContent>
+                    <w:p>
+                      <w:pPr>
+                        <w:pStyle w:val="a3"/>
+                        <w:spacing w:beforeLines="50" w:before="163" w:beforeAutospacing="0" w:after="0" w:afterAutospacing="0"/>
+                        <w:jc w:val="both"/>
+                        <w:rPr>
+                          <w:rFonts w:ascii="KaiTi" w:eastAsia="KaiTi" w:hAnsi="KaiTi"/>
+                          <w:sz w:val="21"/>
+                          <w:szCs w:val="21"/>
+                        </w:rPr>
+                      </w:pPr>
+                      <w:r>
+                        <w:rPr>
+                          <w:rFonts w:ascii="KaiTi" w:eastAsia="KaiTi" w:hAnsi="KaiTi" w:hint="eastAsia"/>
+                          <w:sz w:val="21"/>
+                          <w:szCs w:val="21"/>
+                        </w:rPr>
+                        <w:t>解析：</w:t>
+                      </w:r>
+                      <w:r>
+                        <w:rPr>
+                          <w:rFonts w:ascii="KaiTi" w:eastAsia="KaiTi" w:hAnsi="KaiTi"/>
+                          <w:sz w:val="21"/>
+                          <w:szCs w:val="21"/>
+                        </w:rPr>
+                        <w:t>元素组成不同，且无明显属性规律，优先考虑数量规律。题干图形线线相交明显，故优先考虑数交点。观察题干发现，直接数交点并无规律，但每个图形都有一个圆，故细化观察交点。发现第一行所有图形圆内的交点都为1，第二行所有图形圆内的交点都为2，第三行前两幅图形圆内的交点都为3，故“？”处图形圆内的交点也应为3。A、B、C、D项分别为4、2、3、1，C项当选。</w:t>
+                      </w:r>
+                    </w:p>
+                    <w:p>
+                      <w:pPr>
+                        <w:jc w:val="both"/>
+                        <w:rPr>
+                          <w:rFonts w:ascii="楷体" w:eastAsia="楷体" w:hAnsi="楷体"/>
+                          <w:sz w:val="2"/>
+                          <w:szCs w:val="2"/>
+                        </w:rPr>
+                      </w:pPr>
+                    </w:p>
+                  </w:txbxContent>
+                </v:textbox>
+              </v:shape>
+            </w:pict>
+          </mc:Fallback>
+        </mc:AlternateContent>
+      </w:r>
+      <w:r>
+        <w:rPr>
+          <w:rFonts w:ascii="KaiTi" w:eastAsia="KaiTi" w:hAnsi="KaiTi" w:hint="eastAsia"/>
+          <w:noProof/>
+        </w:rPr>
+        <w:drawing>
+          <wp:inline distT="0" distB="0" distL="0" distR="0" wp14:anchorId="5D7ED52C" wp14:editId="27646725">
+            <wp:extent cx="2133600" cy="2080370"/>
+            <wp:effectExtent l="0" t="0" r="0" b="2540"/>
+            <wp:docPr id="100" name="图片 100"/>
+            <wp:cNvGraphicFramePr>
+              <a:graphicFrameLocks xmlns:a="http://schemas.openxmlformats.org/drawingml/2006/main" noChangeAspect="1"/>
+            </wp:cNvGraphicFramePr>
+            <a:graphic xmlns:a="http://schemas.openxmlformats.org/drawingml/2006/main">
+              <a:graphicData uri="http://schemas.openxmlformats.org/drawingml/2006/picture">
+                <pic:pic xmlns:pic="http://schemas.openxmlformats.org/drawingml/2006/picture">
+                  <pic:nvPicPr>
+                    <pic:cNvPr id="100" name="图片 100"/>
+                    <pic:cNvPicPr/>
+                  </pic:nvPicPr>
+                  <pic:blipFill>
+                    <a:blip r:embed="rId59" cstate="print">
+                      <a:extLst>
+                        <a:ext uri="{28A0092B-C50C-407E-A947-70E740481C1C}">
+                          <a14:useLocalDpi xmlns:a14="http://schemas.microsoft.com/office/drawing/2010/main" val="0"/>
+                        </a:ext>
+                      </a:extLst>
+                    </a:blip>
+                    <a:stretch>
+                      <a:fillRect/>
+                    </a:stretch>
+                  </pic:blipFill>
+                  <pic:spPr>
+                    <a:xfrm>
+                      <a:off x="0" y="0"/>
+                      <a:ext cx="2161554" cy="2107626"/>
+                    </a:xfrm>
+                    <a:prstGeom prst="rect">
+                      <a:avLst/>
+                    </a:prstGeom>
+                  </pic:spPr>
+                </pic:pic>
+              </a:graphicData>
+            </a:graphic>
+          </wp:inline>
+        </w:drawing>
+      </w:r>
+    </w:p>
+    <w:p>
+      <w:pPr>
+        <w:pStyle w:val="a3"/>
+        <w:spacing w:beforeLines="50" w:before="163" w:beforeAutospacing="0" w:after="0" w:afterAutospacing="0"/>
+        <w:rPr>
+          <w:rFonts w:ascii="KaiTi" w:eastAsia="KaiTi" w:hAnsi="KaiTi"/>
+        </w:rPr>
+      </w:pPr>
+    </w:p>
+    <w:p>
+      <w:pPr>
+        <w:pStyle w:val="a3"/>
+        <w:spacing w:beforeLines="50" w:before="163" w:beforeAutospacing="0" w:after="0" w:afterAutospacing="0"/>
+        <w:rPr>
+          <w:rFonts w:ascii="KaiTi" w:eastAsia="KaiTi" w:hAnsi="KaiTi"/>
+        </w:rPr>
+      </w:pPr>
+      <w:r>
+        <w:rPr>
+          <w:rFonts w:ascii="KaiTi" w:eastAsia="KaiTi" w:hAnsi="KaiTi" w:hint="eastAsia"/>
+          <w:noProof/>
+        </w:rPr>
+        <mc:AlternateContent>
+          <mc:Choice Requires="wps">
+            <w:drawing>
+              <wp:anchor distT="0" distB="0" distL="114300" distR="114300" simplePos="0" relativeHeight="251719680" behindDoc="0" locked="0" layoutInCell="1" allowOverlap="1" wp14:anchorId="528AC035" wp14:editId="6B431F80">
+                <wp:simplePos x="0" y="0"/>
+                <wp:positionH relativeFrom="column">
+                  <wp:posOffset>2183176</wp:posOffset>
+                </wp:positionH>
+                <wp:positionV relativeFrom="paragraph">
+                  <wp:posOffset>29799</wp:posOffset>
+                </wp:positionV>
+                <wp:extent cx="4169410" cy="1650380"/>
+                <wp:effectExtent l="0" t="0" r="0" b="0"/>
+                <wp:wrapNone/>
+                <wp:docPr id="103" name="文本框 103"/>
+                <wp:cNvGraphicFramePr/>
+                <a:graphic xmlns:a="http://schemas.openxmlformats.org/drawingml/2006/main">
+                  <a:graphicData uri="http://schemas.microsoft.com/office/word/2010/wordprocessingShape">
+                    <wps:wsp>
+                      <wps:cNvSpPr txBox="1"/>
+                      <wps:spPr>
+                        <a:xfrm>
+                          <a:off x="0" y="0"/>
+                          <a:ext cx="4169410" cy="1650380"/>
+                        </a:xfrm>
+                        <a:prstGeom prst="rect">
+                          <a:avLst/>
+                        </a:prstGeom>
+                        <a:solidFill>
+                          <a:schemeClr val="lt1"/>
+                        </a:solidFill>
+                        <a:ln w="6350">
+                          <a:solidFill>
+                            <a:schemeClr val="bg1">
+                              <a:lumMod val="50000"/>
+                            </a:schemeClr>
+                          </a:solidFill>
+                        </a:ln>
+                        <a:effectLst>
+                          <a:softEdge rad="406400"/>
+                        </a:effectLst>
+                      </wps:spPr>
+                      <wps:txbx>
+                        <w:txbxContent>
+                          <w:p>
+                            <w:pPr>
+                              <w:pStyle w:val="a3"/>
+                              <w:spacing w:beforeLines="50" w:before="163" w:beforeAutospacing="0" w:after="0" w:afterAutospacing="0"/>
+                              <w:jc w:val="both"/>
+                              <w:rPr>
+                                <w:rFonts w:ascii="KaiTi" w:eastAsia="KaiTi" w:hAnsi="KaiTi"/>
+                                <w:sz w:val="21"/>
+                                <w:szCs w:val="21"/>
+                              </w:rPr>
+                            </w:pPr>
+                            <w:r>
+                              <w:rPr>
+                                <w:rFonts w:ascii="KaiTi" w:eastAsia="KaiTi" w:hAnsi="KaiTi" w:hint="eastAsia"/>
+                                <w:sz w:val="21"/>
+                                <w:szCs w:val="21"/>
+                              </w:rPr>
+                              <w:t>解析：</w:t>
+                            </w:r>
+                            <w:r>
+                              <w:rPr>
+                                <w:rFonts w:ascii="KaiTi" w:eastAsia="KaiTi" w:hAnsi="KaiTi"/>
+                                <w:sz w:val="21"/>
+                                <w:szCs w:val="21"/>
+                              </w:rPr>
+                              <w:t>本题为分组分类题目。元素组成不同，无明显属性规律，优先考虑数量规律。观察发现，图形线与线相交明显，优先考虑数交点，但整体数交点无规律。再观察发现每幅图都有外框，考虑分开数内外交点。图1至图6外部交点数分别为：5、6、5、5、8、4，内部交点数分别为：5、6、1、1、4、4，单独看内部和外部交点数无规律，考虑内外交点运算。图①②⑥</w:t>
+                            </w:r>
+                            <w:r>
+                              <w:rPr>
+                                <w:rFonts w:ascii="KaiTi" w:eastAsia="KaiTi" w:hAnsi="KaiTi" w:hint="eastAsia"/>
+                                <w:sz w:val="21"/>
+                                <w:szCs w:val="21"/>
+                              </w:rPr>
+                              <w:t>内外部交点数一样</w:t>
+                            </w:r>
+                            <w:r>
+                              <w:rPr>
+                                <w:rFonts w:ascii="KaiTi" w:eastAsia="KaiTi" w:hAnsi="KaiTi"/>
+                                <w:sz w:val="21"/>
+                                <w:szCs w:val="21"/>
+                              </w:rPr>
+                              <w:t>，图③④⑤</w:t>
+                            </w:r>
+                            <w:r>
+                              <w:rPr>
+                                <w:rFonts w:ascii="KaiTi" w:eastAsia="KaiTi" w:hAnsi="KaiTi" w:hint="eastAsia"/>
+                                <w:sz w:val="21"/>
+                                <w:szCs w:val="21"/>
+                              </w:rPr>
+                              <w:t>内外部交点数相差4</w:t>
+                            </w:r>
+                            <w:r>
+                              <w:rPr>
+                                <w:rFonts w:ascii="KaiTi" w:eastAsia="KaiTi" w:hAnsi="KaiTi"/>
+                                <w:sz w:val="21"/>
+                                <w:szCs w:val="21"/>
+                              </w:rPr>
+                              <w:t>。即①②⑥为一组，③④⑤为一组。</w:t>
+                            </w:r>
+                          </w:p>
+                          <w:p>
+                            <w:pPr>
+                              <w:jc w:val="both"/>
+                              <w:rPr>
+                                <w:rFonts w:ascii="楷体" w:eastAsia="楷体" w:hAnsi="楷体"/>
+                                <w:sz w:val="2"/>
+                                <w:szCs w:val="2"/>
+                              </w:rPr>
+                            </w:pPr>
+                          </w:p>
+                        </w:txbxContent>
+                      </wps:txbx>
+                      <wps:bodyPr rot="0" spcFirstLastPara="0" vertOverflow="overflow" horzOverflow="overflow" vert="horz" wrap="square" lIns="91440" tIns="45720" rIns="91440" bIns="45720" numCol="1" spcCol="0" rtlCol="0" fromWordArt="0" anchor="t" anchorCtr="0" forceAA="0" compatLnSpc="1">
+                        <a:prstTxWarp prst="textNoShape">
+                          <a:avLst/>
+                        </a:prstTxWarp>
+                        <a:noAutofit/>
+                      </wps:bodyPr>
+                    </wps:wsp>
+                  </a:graphicData>
+                </a:graphic>
+                <wp14:sizeRelH relativeFrom="margin">
+                  <wp14:pctWidth>0</wp14:pctWidth>
+                </wp14:sizeRelH>
+                <wp14:sizeRelV relativeFrom="margin">
+                  <wp14:pctHeight>0</wp14:pctHeight>
+                </wp14:sizeRelV>
+              </wp:anchor>
+            </w:drawing>
+          </mc:Choice>
+          <mc:Fallback>
+            <w:pict>
+              <v:shape w14:anchorId="528AC035" id="文本框 103" o:spid="_x0000_s1066" type="#_x0000_t202" style="position:absolute;margin-left:171.9pt;margin-top:2.35pt;width:328.3pt;height:129.95pt;z-index:251719680;visibility:visible;mso-wrap-style:square;mso-width-percent:0;mso-height-percent:0;mso-wrap-distance-left:9pt;mso-wrap-distance-top:0;mso-wrap-distance-right:9pt;mso-wrap-distance-bottom:0;mso-position-horizontal:absolute;mso-position-horizontal-relative:text;mso-position-vertical:absolute;mso-position-vertical-relative:text;mso-width-percent:0;mso-height-percent:0;mso-width-relative:margin;mso-height-relative:margin;v-text-anchor:top" o:gfxdata="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" fillcolor="white [3201]" strokecolor="#7f7f7f [1612]" strokeweight=".5pt">
+                <v:textbox>
+                  <w:txbxContent>
+                    <w:p>
+                      <w:pPr>
+                        <w:pStyle w:val="a3"/>
+                        <w:spacing w:beforeLines="50" w:before="163" w:beforeAutospacing="0" w:after="0" w:afterAutospacing="0"/>
+                        <w:jc w:val="both"/>
+                        <w:rPr>
+                          <w:rFonts w:ascii="KaiTi" w:eastAsia="KaiTi" w:hAnsi="KaiTi"/>
+                          <w:sz w:val="21"/>
+                          <w:szCs w:val="21"/>
+                        </w:rPr>
+                      </w:pPr>
+                      <w:r>
+                        <w:rPr>
+                          <w:rFonts w:ascii="KaiTi" w:eastAsia="KaiTi" w:hAnsi="KaiTi" w:hint="eastAsia"/>
+                          <w:sz w:val="21"/>
+                          <w:szCs w:val="21"/>
+                        </w:rPr>
+                        <w:t>解析：</w:t>
+                      </w:r>
+                      <w:r>
+                        <w:rPr>
+                          <w:rFonts w:ascii="KaiTi" w:eastAsia="KaiTi" w:hAnsi="KaiTi"/>
+                          <w:sz w:val="21"/>
+                          <w:szCs w:val="21"/>
+                        </w:rPr>
+                        <w:t>本题为分组分类题目。元素组成不同，无明显属性规律，优先考虑数量规律。观察发现，图形线与线相交明显，优先考虑数交点，但整体数交点无规律。再观察发现每幅图都有外框，考虑分开数内外交点。图1至图6外部交点数分别为：5、6、5、5、8、4，内部交点数分别为：5、6、1、1、4、4，单独看内部和外部交点数无规律，考虑内外交点运算。图①②⑥</w:t>
+                      </w:r>
+                      <w:r>
+                        <w:rPr>
+                          <w:rFonts w:ascii="KaiTi" w:eastAsia="KaiTi" w:hAnsi="KaiTi" w:hint="eastAsia"/>
+                          <w:sz w:val="21"/>
+                          <w:szCs w:val="21"/>
+                        </w:rPr>
+                        <w:t>内外部交点数一样</w:t>
+                      </w:r>
+                      <w:r>
+                        <w:rPr>
+                          <w:rFonts w:ascii="KaiTi" w:eastAsia="KaiTi" w:hAnsi="KaiTi"/>
+                          <w:sz w:val="21"/>
+                          <w:szCs w:val="21"/>
+                        </w:rPr>
+                        <w:t>，图③④⑤</w:t>
+                      </w:r>
+                      <w:r>
+                        <w:rPr>
+                          <w:rFonts w:ascii="KaiTi" w:eastAsia="KaiTi" w:hAnsi="KaiTi" w:hint="eastAsia"/>
+                          <w:sz w:val="21"/>
+                          <w:szCs w:val="21"/>
+                        </w:rPr>
+                        <w:t>内外部交点数相差4</w:t>
+                      </w:r>
+                      <w:r>
+                        <w:rPr>
+                          <w:rFonts w:ascii="KaiTi" w:eastAsia="KaiTi" w:hAnsi="KaiTi"/>
+                          <w:sz w:val="21"/>
+                          <w:szCs w:val="21"/>
+                        </w:rPr>
+                        <w:t>。即①②⑥为一组，③④⑤为一组。</w:t>
+                      </w:r>
+                    </w:p>
+                    <w:p>
+                      <w:pPr>
+                        <w:jc w:val="both"/>
+                        <w:rPr>
+                          <w:rFonts w:ascii="楷体" w:eastAsia="楷体" w:hAnsi="楷体"/>
+                          <w:sz w:val="2"/>
+                          <w:szCs w:val="2"/>
+                        </w:rPr>
+                      </w:pPr>
+                    </w:p>
+                  </w:txbxContent>
+                </v:textbox>
+              </v:shape>
+            </w:pict>
+          </mc:Fallback>
+        </mc:AlternateContent>
+      </w:r>
+      <w:r>
+        <w:rPr>
+          <w:rFonts w:ascii="KaiTi" w:eastAsia="KaiTi" w:hAnsi="KaiTi" w:hint="eastAsia"/>
+        </w:rPr>
+        <w:t>2</w:t>
+      </w:r>
+      <w:r>
+        <w:rPr>
+          <w:rFonts w:ascii="KaiTi" w:eastAsia="KaiTi" w:hAnsi="KaiTi"/>
+        </w:rPr>
+        <w:t>018</w:t>
+      </w:r>
+      <w:r>
+        <w:rPr>
+          <w:rFonts w:ascii="KaiTi" w:eastAsia="KaiTi" w:hAnsi="KaiTi" w:hint="eastAsia"/>
+        </w:rPr>
+        <w:t>年4</w:t>
+      </w:r>
+      <w:r>
+        <w:rPr>
+          <w:rFonts w:ascii="KaiTi" w:eastAsia="KaiTi" w:hAnsi="KaiTi"/>
+        </w:rPr>
+        <w:t>21</w:t>
+      </w:r>
+      <w:r>
+        <w:rPr>
+          <w:rFonts w:ascii="KaiTi" w:eastAsia="KaiTi" w:hAnsi="KaiTi" w:hint="eastAsia"/>
+        </w:rPr>
+        <w:t>联考山东卷第6</w:t>
+      </w:r>
+      <w:r>
+        <w:rPr>
+          <w:rFonts w:ascii="KaiTi" w:eastAsia="KaiTi" w:hAnsi="KaiTi"/>
+        </w:rPr>
+        <w:t>7</w:t>
+      </w:r>
+      <w:r>
+        <w:rPr>
+          <w:rFonts w:ascii="KaiTi" w:eastAsia="KaiTi" w:hAnsi="KaiTi" w:hint="eastAsia"/>
+        </w:rPr>
+        <w:t>题</w:t>
+      </w:r>
+    </w:p>
+    <w:p>
+      <w:pPr>
+        <w:pStyle w:val="a3"/>
+        <w:spacing w:beforeLines="50" w:before="163" w:beforeAutospacing="0" w:after="0" w:afterAutospacing="0"/>
+        <w:rPr>
+          <w:rFonts w:ascii="KaiTi" w:eastAsia="KaiTi" w:hAnsi="KaiTi" w:hint="eastAsia"/>
+        </w:rPr>
+      </w:pPr>
+      <w:r>
+        <w:rPr>
+          <w:rFonts w:ascii="KaiTi" w:eastAsia="KaiTi" w:hAnsi="KaiTi" w:hint="eastAsia"/>
+          <w:noProof/>
+        </w:rPr>
+        <w:drawing>
+          <wp:inline distT="0" distB="0" distL="0" distR="0" wp14:anchorId="44F847A4" wp14:editId="5801D998">
+            <wp:extent cx="2185639" cy="586005"/>
+            <wp:effectExtent l="0" t="0" r="0" b="0"/>
+            <wp:docPr id="102" name="图片 102"/>
+            <wp:cNvGraphicFramePr>
+              <a:graphicFrameLocks xmlns:a="http://schemas.openxmlformats.org/drawingml/2006/main" noChangeAspect="1"/>
+            </wp:cNvGraphicFramePr>
+            <a:graphic xmlns:a="http://schemas.openxmlformats.org/drawingml/2006/main">
+              <a:graphicData uri="http://schemas.openxmlformats.org/drawingml/2006/picture">
+                <pic:pic xmlns:pic="http://schemas.openxmlformats.org/drawingml/2006/picture">
+                  <pic:nvPicPr>
+                    <pic:cNvPr id="102" name="图片 102"/>
+                    <pic:cNvPicPr/>
+                  </pic:nvPicPr>
+                  <pic:blipFill>
+                    <a:blip r:embed="rId60" cstate="print">
+                      <a:extLst>
+                        <a:ext uri="{28A0092B-C50C-407E-A947-70E740481C1C}">
+                          <a14:useLocalDpi xmlns:a14="http://schemas.microsoft.com/office/drawing/2010/main" val="0"/>
+                        </a:ext>
+                      </a:extLst>
+                    </a:blip>
+                    <a:stretch>
+                      <a:fillRect/>
+                    </a:stretch>
+                  </pic:blipFill>
+                  <pic:spPr>
+                    <a:xfrm>
+                      <a:off x="0" y="0"/>
+                      <a:ext cx="2235331" cy="599328"/>
+                    </a:xfrm>
+                    <a:prstGeom prst="rect">
+                      <a:avLst/>
+                    </a:prstGeom>
+                  </pic:spPr>
+                </pic:pic>
+              </a:graphicData>
+            </a:graphic>
+          </wp:inline>
+        </w:drawing>
+      </w:r>
+    </w:p>
+    <w:p>
+      <w:pPr>
+        <w:pStyle w:val="a3"/>
+        <w:spacing w:beforeLines="50" w:before="163" w:beforeAutospacing="0" w:after="0" w:afterAutospacing="0"/>
+        <w:rPr>
+          <w:rFonts w:ascii="KaiTi" w:eastAsia="KaiTi" w:hAnsi="KaiTi"/>
+        </w:rPr>
+      </w:pPr>
+    </w:p>
+    <w:p>
+      <w:pPr>
+        <w:pStyle w:val="a3"/>
+        <w:spacing w:beforeLines="50" w:before="163" w:beforeAutospacing="0" w:after="0" w:afterAutospacing="0"/>
+        <w:rPr>
+          <w:rFonts w:ascii="KaiTi" w:eastAsia="KaiTi" w:hAnsi="KaiTi" w:hint="eastAsia"/>
+        </w:rPr>
+      </w:pPr>
+    </w:p>
+    <w:p>
+      <w:pPr>
+        <w:pStyle w:val="a3"/>
+        <w:spacing w:beforeLines="50" w:before="163" w:beforeAutospacing="0" w:after="0" w:afterAutospacing="0"/>
+        <w:rPr>
+          <w:rFonts w:ascii="KaiTi" w:eastAsia="KaiTi" w:hAnsi="KaiTi"/>
+        </w:rPr>
+      </w:pPr>
+      <w:r>
+        <w:rPr>
+          <w:rFonts w:ascii="KaiTi" w:eastAsia="KaiTi" w:hAnsi="KaiTi" w:hint="eastAsia"/>
+        </w:rPr>
+        <w:t>2</w:t>
+      </w:r>
+      <w:r>
+        <w:rPr>
+          <w:rFonts w:ascii="KaiTi" w:eastAsia="KaiTi" w:hAnsi="KaiTi"/>
+        </w:rPr>
+        <w:t>017</w:t>
+      </w:r>
+      <w:r>
+        <w:rPr>
+          <w:rFonts w:ascii="KaiTi" w:eastAsia="KaiTi" w:hAnsi="KaiTi" w:hint="eastAsia"/>
+        </w:rPr>
+        <w:t>江苏B卷第8</w:t>
+      </w:r>
+      <w:r>
+        <w:rPr>
+          <w:rFonts w:ascii="KaiTi" w:eastAsia="KaiTi" w:hAnsi="KaiTi"/>
+        </w:rPr>
+        <w:t>7</w:t>
+      </w:r>
+      <w:r>
+        <w:rPr>
+          <w:rFonts w:ascii="KaiTi" w:eastAsia="KaiTi" w:hAnsi="KaiTi" w:hint="eastAsia"/>
+        </w:rPr>
+        <w:t>题</w:t>
+      </w:r>
+    </w:p>
+    <w:p>
+      <w:pPr>
+        <w:pStyle w:val="a3"/>
+        <w:spacing w:beforeLines="50" w:before="163" w:beforeAutospacing="0" w:after="0" w:afterAutospacing="0"/>
+        <w:rPr>
+          <w:rFonts w:ascii="KaiTi" w:eastAsia="KaiTi" w:hAnsi="KaiTi"/>
+        </w:rPr>
+      </w:pPr>
+      <w:r>
+        <w:rPr>
+          <w:rFonts w:ascii="KaiTi" w:eastAsia="KaiTi" w:hAnsi="KaiTi" w:hint="eastAsia"/>
+          <w:noProof/>
+        </w:rPr>
+        <mc:AlternateContent>
+          <mc:Choice Requires="wps">
+            <w:drawing>
+              <wp:anchor distT="0" distB="0" distL="114300" distR="114300" simplePos="0" relativeHeight="251721728" behindDoc="0" locked="0" layoutInCell="1" allowOverlap="1" wp14:anchorId="5482D38B" wp14:editId="19F3364D">
+                <wp:simplePos x="0" y="0"/>
+                <wp:positionH relativeFrom="column">
+                  <wp:posOffset>2183780</wp:posOffset>
+                </wp:positionH>
+                <wp:positionV relativeFrom="paragraph">
+                  <wp:posOffset>5235</wp:posOffset>
+                </wp:positionV>
+                <wp:extent cx="4169410" cy="1110367"/>
+                <wp:effectExtent l="0" t="0" r="0" b="0"/>
+                <wp:wrapNone/>
+                <wp:docPr id="105" name="文本框 105"/>
+                <wp:cNvGraphicFramePr/>
+                <a:graphic xmlns:a="http://schemas.openxmlformats.org/drawingml/2006/main">
+                  <a:graphicData uri="http://schemas.microsoft.com/office/word/2010/wordprocessingShape">
+                    <wps:wsp>
+                      <wps:cNvSpPr txBox="1"/>
+                      <wps:spPr>
+                        <a:xfrm>
+                          <a:off x="0" y="0"/>
+                          <a:ext cx="4169410" cy="1110367"/>
+                        </a:xfrm>
+                        <a:prstGeom prst="rect">
+                          <a:avLst/>
+                        </a:prstGeom>
+                        <a:solidFill>
+                          <a:schemeClr val="lt1"/>
+                        </a:solidFill>
+                        <a:ln w="6350">
+                          <a:solidFill>
+                            <a:schemeClr val="bg1">
+                              <a:lumMod val="50000"/>
+                            </a:schemeClr>
+                          </a:solidFill>
+                        </a:ln>
+                        <a:effectLst>
+                          <a:softEdge rad="406400"/>
+                        </a:effectLst>
+                      </wps:spPr>
+                      <wps:txbx>
+                        <w:txbxContent>
+                          <w:p>
+                            <w:pPr>
+                              <w:pStyle w:val="a3"/>
+                              <w:spacing w:beforeLines="50" w:before="163" w:beforeAutospacing="0" w:after="0" w:afterAutospacing="0"/>
+                              <w:jc w:val="both"/>
+                              <w:rPr>
+                                <w:rFonts w:ascii="KaiTi" w:eastAsia="KaiTi" w:hAnsi="KaiTi"/>
+                                <w:sz w:val="21"/>
+                                <w:szCs w:val="21"/>
+                              </w:rPr>
+                            </w:pPr>
+                            <w:r>
+                              <w:rPr>
+                                <w:rFonts w:ascii="KaiTi" w:eastAsia="KaiTi" w:hAnsi="KaiTi" w:hint="eastAsia"/>
+                                <w:sz w:val="21"/>
+                                <w:szCs w:val="21"/>
+                              </w:rPr>
+                              <w:t>解析：</w:t>
+                            </w:r>
+                            <w:r>
+                              <w:rPr>
+                                <w:rFonts w:ascii="KaiTi" w:eastAsia="KaiTi" w:hAnsi="KaiTi"/>
+                                <w:sz w:val="21"/>
+                                <w:szCs w:val="21"/>
+                              </w:rPr>
+                              <w:t>题干为一组图形，元素组成不同且无属性规律，考虑数量规律。优先数面数量和线数量都无规律，考虑数点。每幅图中交点数量依次为：4、5、6、7、8，呈现数量递增的规律，因此应选择点数量为9的图形，只有C项符合。</w:t>
+                            </w:r>
+                          </w:p>
+                          <w:p>
+                            <w:pPr>
+                              <w:jc w:val="both"/>
+                              <w:rPr>
+                                <w:rFonts w:ascii="楷体" w:eastAsia="楷体" w:hAnsi="楷体"/>
+                                <w:sz w:val="2"/>
+                                <w:szCs w:val="2"/>
+                              </w:rPr>
+                            </w:pPr>
+                          </w:p>
+                        </w:txbxContent>
+                      </wps:txbx>
+                      <wps:bodyPr rot="0" spcFirstLastPara="0" vertOverflow="overflow" horzOverflow="overflow" vert="horz" wrap="square" lIns="91440" tIns="45720" rIns="91440" bIns="45720" numCol="1" spcCol="0" rtlCol="0" fromWordArt="0" anchor="t" anchorCtr="0" forceAA="0" compatLnSpc="1">
+                        <a:prstTxWarp prst="textNoShape">
+                          <a:avLst/>
+                        </a:prstTxWarp>
+                        <a:noAutofit/>
+                      </wps:bodyPr>
+                    </wps:wsp>
+                  </a:graphicData>
+                </a:graphic>
+                <wp14:sizeRelH relativeFrom="margin">
+                  <wp14:pctWidth>0</wp14:pctWidth>
+                </wp14:sizeRelH>
+                <wp14:sizeRelV relativeFrom="margin">
+                  <wp14:pctHeight>0</wp14:pctHeight>
+                </wp14:sizeRelV>
+              </wp:anchor>
+            </w:drawing>
+          </mc:Choice>
+          <mc:Fallback>
+            <w:pict>
+              <v:shape w14:anchorId="5482D38B" id="文本框 105" o:spid="_x0000_s1067" type="#_x0000_t202" style="position:absolute;margin-left:171.95pt;margin-top:.4pt;width:328.3pt;height:87.45pt;z-index:251721728;visibility:visible;mso-wrap-style:square;mso-width-percent:0;mso-height-percent:0;mso-wrap-distance-left:9pt;mso-wrap-distance-top:0;mso-wrap-distance-right:9pt;mso-wrap-distance-bottom:0;mso-position-horizontal:absolute;mso-position-horizontal-relative:text;mso-position-vertical:absolute;mso-position-vertical-relative:text;mso-width-percent:0;mso-height-percent:0;mso-width-relative:margin;mso-height-relative:margin;v-text-anchor:top" o:gfxdata="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" fillcolor="white [3201]" strokecolor="#7f7f7f [1612]" strokeweight=".5pt">
+                <v:textbox>
+                  <w:txbxContent>
+                    <w:p>
+                      <w:pPr>
+                        <w:pStyle w:val="a3"/>
+                        <w:spacing w:beforeLines="50" w:before="163" w:beforeAutospacing="0" w:after="0" w:afterAutospacing="0"/>
+                        <w:jc w:val="both"/>
+                        <w:rPr>
+                          <w:rFonts w:ascii="KaiTi" w:eastAsia="KaiTi" w:hAnsi="KaiTi"/>
+                          <w:sz w:val="21"/>
+                          <w:szCs w:val="21"/>
+                        </w:rPr>
+                      </w:pPr>
+                      <w:r>
+                        <w:rPr>
+                          <w:rFonts w:ascii="KaiTi" w:eastAsia="KaiTi" w:hAnsi="KaiTi" w:hint="eastAsia"/>
+                          <w:sz w:val="21"/>
+                          <w:szCs w:val="21"/>
+                        </w:rPr>
+                        <w:t>解析：</w:t>
+                      </w:r>
+                      <w:r>
+                        <w:rPr>
+                          <w:rFonts w:ascii="KaiTi" w:eastAsia="KaiTi" w:hAnsi="KaiTi"/>
+                          <w:sz w:val="21"/>
+                          <w:szCs w:val="21"/>
+                        </w:rPr>
+                        <w:t>题干为一组图形，元素组成不同且无属性规律，考虑数量规律。优先数面数量和线数量都无规律，考虑数点。每幅图中交点数量依次为：4、5、6、7、8，呈现数量递增的规律，因此应选择点数量为9的图形，只有C项符合。</w:t>
+                      </w:r>
+                    </w:p>
+                    <w:p>
+                      <w:pPr>
+                        <w:jc w:val="both"/>
+                        <w:rPr>
+                          <w:rFonts w:ascii="楷体" w:eastAsia="楷体" w:hAnsi="楷体"/>
+                          <w:sz w:val="2"/>
+                          <w:szCs w:val="2"/>
+                        </w:rPr>
+                      </w:pPr>
+                    </w:p>
+                  </w:txbxContent>
+                </v:textbox>
+              </v:shape>
+            </w:pict>
+          </mc:Fallback>
+        </mc:AlternateContent>
+      </w:r>
+      <w:r>
+        <w:rPr>
+          <w:rFonts w:ascii="KaiTi" w:eastAsia="KaiTi" w:hAnsi="KaiTi"/>
+          <w:noProof/>
+        </w:rPr>
+        <w:drawing>
+          <wp:inline distT="0" distB="0" distL="0" distR="0" wp14:anchorId="743DF017" wp14:editId="3FF0960D">
+            <wp:extent cx="1739591" cy="998973"/>
+            <wp:effectExtent l="0" t="0" r="635" b="4445"/>
+            <wp:docPr id="104" name="图片 104"/>
+            <wp:cNvGraphicFramePr>
+              <a:graphicFrameLocks xmlns:a="http://schemas.openxmlformats.org/drawingml/2006/main" noChangeAspect="1"/>
+            </wp:cNvGraphicFramePr>
+            <a:graphic xmlns:a="http://schemas.openxmlformats.org/drawingml/2006/main">
+              <a:graphicData uri="http://schemas.openxmlformats.org/drawingml/2006/picture">
+                <pic:pic xmlns:pic="http://schemas.openxmlformats.org/drawingml/2006/picture">
+                  <pic:nvPicPr>
+                    <pic:cNvPr id="104" name="图片 104"/>
+                    <pic:cNvPicPr/>
+                  </pic:nvPicPr>
+                  <pic:blipFill>
+                    <a:blip r:embed="rId61">
+                      <a:extLst>
+                        <a:ext uri="{28A0092B-C50C-407E-A947-70E740481C1C}">
+                          <a14:useLocalDpi xmlns:a14="http://schemas.microsoft.com/office/drawing/2010/main" val="0"/>
+                        </a:ext>
+                      </a:extLst>
+                    </a:blip>
+                    <a:stretch>
+                      <a:fillRect/>
+                    </a:stretch>
+                  </pic:blipFill>
+                  <pic:spPr>
+                    <a:xfrm>
+                      <a:off x="0" y="0"/>
+                      <a:ext cx="1753747" cy="1007102"/>
+                    </a:xfrm>
+                    <a:prstGeom prst="rect">
+                      <a:avLst/>
+                    </a:prstGeom>
+                  </pic:spPr>
+                </pic:pic>
+              </a:graphicData>
+            </a:graphic>
+          </wp:inline>
+        </w:drawing>
+      </w:r>
+    </w:p>
+    <w:p>
+      <w:pPr>
+        <w:rPr>
+          <w:rFonts w:ascii="KaiTi" w:eastAsia="KaiTi" w:hAnsi="KaiTi"/>
+        </w:rPr>
+      </w:pPr>
+      <w:r>
+        <w:rPr>
+          <w:rFonts w:ascii="KaiTi" w:eastAsia="KaiTi" w:hAnsi="KaiTi"/>
+        </w:rPr>
+        <w:br w:type="page"/>
+      </w:r>
+    </w:p>
+    <w:p>
+      <w:pPr>
+        <w:pStyle w:val="a3"/>
+        <w:spacing w:beforeLines="50" w:before="163" w:beforeAutospacing="0" w:after="0" w:afterAutospacing="0"/>
+        <w:rPr>
+          <w:rFonts w:ascii="KaiTi" w:eastAsia="KaiTi" w:hAnsi="KaiTi"/>
+        </w:rPr>
+      </w:pPr>
+      <w:r>
+        <w:rPr>
+          <w:rFonts w:ascii="KaiTi" w:eastAsia="KaiTi" w:hAnsi="KaiTi" w:hint="eastAsia"/>
+        </w:rPr>
+        <w:lastRenderedPageBreak/>
+        <w:t>2</w:t>
+      </w:r>
+      <w:r>
+        <w:rPr>
+          <w:rFonts w:ascii="KaiTi" w:eastAsia="KaiTi" w:hAnsi="KaiTi"/>
+        </w:rPr>
+        <w:t>017</w:t>
+      </w:r>
+      <w:r>
+        <w:rPr>
+          <w:rFonts w:ascii="KaiTi" w:eastAsia="KaiTi" w:hAnsi="KaiTi" w:hint="eastAsia"/>
+        </w:rPr>
+        <w:t>联考山东卷第7</w:t>
+      </w:r>
+      <w:r>
+        <w:rPr>
+          <w:rFonts w:ascii="KaiTi" w:eastAsia="KaiTi" w:hAnsi="KaiTi"/>
+        </w:rPr>
+        <w:t>0</w:t>
+      </w:r>
+      <w:r>
+        <w:rPr>
+          <w:rFonts w:ascii="KaiTi" w:eastAsia="KaiTi" w:hAnsi="KaiTi" w:hint="eastAsia"/>
+        </w:rPr>
+        <w:t>题</w:t>
+      </w:r>
+    </w:p>
+    <w:p>
+      <w:pPr>
+        <w:pStyle w:val="a3"/>
+        <w:spacing w:beforeLines="50" w:before="163" w:beforeAutospacing="0" w:after="0" w:afterAutospacing="0"/>
+        <w:rPr>
+          <w:rFonts w:ascii="KaiTi" w:eastAsia="KaiTi" w:hAnsi="KaiTi" w:hint="eastAsia"/>
+        </w:rPr>
+      </w:pPr>
+      <w:r>
+        <w:rPr>
+          <w:rFonts w:ascii="KaiTi" w:eastAsia="KaiTi" w:hAnsi="KaiTi" w:hint="eastAsia"/>
+          <w:noProof/>
+        </w:rPr>
+        <mc:AlternateContent>
+          <mc:Choice Requires="wps">
+            <w:drawing>
+              <wp:anchor distT="0" distB="0" distL="114300" distR="114300" simplePos="0" relativeHeight="251723776" behindDoc="0" locked="0" layoutInCell="1" allowOverlap="1" wp14:anchorId="07382CCC" wp14:editId="6E05D3FA">
+                <wp:simplePos x="0" y="0"/>
+                <wp:positionH relativeFrom="column">
+                  <wp:posOffset>1893663</wp:posOffset>
+                </wp:positionH>
+                <wp:positionV relativeFrom="paragraph">
+                  <wp:posOffset>231295</wp:posOffset>
+                </wp:positionV>
+                <wp:extent cx="4282068" cy="1011044"/>
+                <wp:effectExtent l="0" t="0" r="0" b="0"/>
+                <wp:wrapNone/>
+                <wp:docPr id="148" name="文本框 148"/>
+                <wp:cNvGraphicFramePr/>
+                <a:graphic xmlns:a="http://schemas.openxmlformats.org/drawingml/2006/main">
+                  <a:graphicData uri="http://schemas.microsoft.com/office/word/2010/wordprocessingShape">
+                    <wps:wsp>
+                      <wps:cNvSpPr txBox="1"/>
+                      <wps:spPr>
+                        <a:xfrm>
+                          <a:off x="0" y="0"/>
+                          <a:ext cx="4282068" cy="1011044"/>
+                        </a:xfrm>
+                        <a:prstGeom prst="rect">
+                          <a:avLst/>
+                        </a:prstGeom>
+                        <a:solidFill>
+                          <a:schemeClr val="lt1"/>
+                        </a:solidFill>
+                        <a:ln w="6350">
+                          <a:solidFill>
+                            <a:schemeClr val="bg1">
+                              <a:lumMod val="50000"/>
+                            </a:schemeClr>
+                          </a:solidFill>
+                        </a:ln>
+                        <a:effectLst>
+                          <a:softEdge rad="406400"/>
+                        </a:effectLst>
+                      </wps:spPr>
+                      <wps:txbx>
+                        <w:txbxContent>
+                          <w:p>
+                            <w:pPr>
+                              <w:pStyle w:val="a3"/>
+                              <w:spacing w:beforeLines="50" w:before="163" w:beforeAutospacing="0" w:after="0" w:afterAutospacing="0"/>
+                              <w:jc w:val="both"/>
+                              <w:rPr>
+                                <w:rFonts w:ascii="KaiTi" w:eastAsia="KaiTi" w:hAnsi="KaiTi"/>
+                                <w:sz w:val="21"/>
+                                <w:szCs w:val="21"/>
+                              </w:rPr>
+                            </w:pPr>
+                            <w:r>
+                              <w:rPr>
+                                <w:rFonts w:ascii="KaiTi" w:eastAsia="KaiTi" w:hAnsi="KaiTi" w:hint="eastAsia"/>
+                                <w:sz w:val="21"/>
+                                <w:szCs w:val="21"/>
+                              </w:rPr>
+                              <w:t>解析：</w:t>
+                            </w:r>
+                            <w:r>
+                              <w:rPr>
+                                <w:rFonts w:ascii="KaiTi" w:eastAsia="KaiTi" w:hAnsi="KaiTi"/>
+                                <w:sz w:val="21"/>
+                                <w:szCs w:val="21"/>
+                              </w:rPr>
+                              <w:t>图形组成不同，属性无明显规律，考虑数量规律。窟窿很多，但数面无规律；线也很多，数线也无规律。再观察发现，题干中线条交叉的图形较多，考虑数交点。①④⑥为10个交点，②③⑤为11个交点。</w:t>
+                            </w:r>
+                          </w:p>
+                          <w:p>
+                            <w:pPr>
+                              <w:jc w:val="both"/>
+                              <w:rPr>
+                                <w:rFonts w:ascii="楷体" w:eastAsia="楷体" w:hAnsi="楷体"/>
+                                <w:sz w:val="2"/>
+                                <w:szCs w:val="2"/>
+                              </w:rPr>
+                            </w:pPr>
+                          </w:p>
+                        </w:txbxContent>
+                      </wps:txbx>
+                      <wps:bodyPr rot="0" spcFirstLastPara="0" vertOverflow="overflow" horzOverflow="overflow" vert="horz" wrap="square" lIns="91440" tIns="45720" rIns="91440" bIns="45720" numCol="1" spcCol="0" rtlCol="0" fromWordArt="0" anchor="t" anchorCtr="0" forceAA="0" compatLnSpc="1">
+                        <a:prstTxWarp prst="textNoShape">
+                          <a:avLst/>
+                        </a:prstTxWarp>
+                        <a:noAutofit/>
+                      </wps:bodyPr>
+                    </wps:wsp>
+                  </a:graphicData>
+                </a:graphic>
+                <wp14:sizeRelH relativeFrom="margin">
+                  <wp14:pctWidth>0</wp14:pctWidth>
+                </wp14:sizeRelH>
+                <wp14:sizeRelV relativeFrom="margin">
+                  <wp14:pctHeight>0</wp14:pctHeight>
+                </wp14:sizeRelV>
+              </wp:anchor>
+            </w:drawing>
+          </mc:Choice>
+          <mc:Fallback>
+            <w:pict>
+              <v:shape w14:anchorId="07382CCC" id="文本框 148" o:spid="_x0000_s1068" type="#_x0000_t202" style="position:absolute;margin-left:149.1pt;margin-top:18.2pt;width:337.15pt;height:79.6pt;z-index:251723776;visibility:visible;mso-wrap-style:square;mso-width-percent:0;mso-height-percent:0;mso-wrap-distance-left:9pt;mso-wrap-distance-top:0;mso-wrap-distance-right:9pt;mso-wrap-distance-bottom:0;mso-position-horizontal:absolute;mso-position-horizontal-relative:text;mso-position-vertical:absolute;mso-position-vertical-relative:text;mso-width-percent:0;mso-height-percent:0;mso-width-relative:margin;mso-height-relative:margin;v-text-anchor:top" o:gfxdata="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" fillcolor="white [3201]" strokecolor="#7f7f7f [1612]" strokeweight=".5pt">
+                <v:textbox>
+                  <w:txbxContent>
+                    <w:p>
+                      <w:pPr>
+                        <w:pStyle w:val="a3"/>
+                        <w:spacing w:beforeLines="50" w:before="163" w:beforeAutospacing="0" w:after="0" w:afterAutospacing="0"/>
+                        <w:jc w:val="both"/>
+                        <w:rPr>
+                          <w:rFonts w:ascii="KaiTi" w:eastAsia="KaiTi" w:hAnsi="KaiTi"/>
+                          <w:sz w:val="21"/>
+                          <w:szCs w:val="21"/>
+                        </w:rPr>
+                      </w:pPr>
+                      <w:r>
+                        <w:rPr>
+                          <w:rFonts w:ascii="KaiTi" w:eastAsia="KaiTi" w:hAnsi="KaiTi" w:hint="eastAsia"/>
+                          <w:sz w:val="21"/>
+                          <w:szCs w:val="21"/>
+                        </w:rPr>
+                        <w:t>解析：</w:t>
+                      </w:r>
+                      <w:r>
+                        <w:rPr>
+                          <w:rFonts w:ascii="KaiTi" w:eastAsia="KaiTi" w:hAnsi="KaiTi"/>
+                          <w:sz w:val="21"/>
+                          <w:szCs w:val="21"/>
+                        </w:rPr>
+                        <w:t>图形组成不同，属性无明显规律，考虑数量规律。窟窿很多，但数面无规律；线也很多，数线也无规律。再观察发现，题干中线条交叉的图形较多，考虑数交点。①④⑥为10个交点，②③⑤为11个交点。</w:t>
+                      </w:r>
+                    </w:p>
+                    <w:p>
+                      <w:pPr>
+                        <w:jc w:val="both"/>
+                        <w:rPr>
+                          <w:rFonts w:ascii="楷体" w:eastAsia="楷体" w:hAnsi="楷体"/>
+                          <w:sz w:val="2"/>
+                          <w:szCs w:val="2"/>
+                        </w:rPr>
+                      </w:pPr>
+                    </w:p>
+                  </w:txbxContent>
+                </v:textbox>
+              </v:shape>
+            </w:pict>
+          </mc:Fallback>
+        </mc:AlternateContent>
+      </w:r>
+      <w:r>
+        <w:rPr>
+          <w:rFonts w:ascii="KaiTi" w:eastAsia="KaiTi" w:hAnsi="KaiTi" w:hint="eastAsia"/>
+          <w:noProof/>
+        </w:rPr>
+        <w:drawing>
+          <wp:inline distT="0" distB="0" distL="0" distR="0" wp14:anchorId="48588673" wp14:editId="2600B03E">
+            <wp:extent cx="1568605" cy="1282702"/>
+            <wp:effectExtent l="0" t="0" r="6350" b="0"/>
+            <wp:docPr id="147" name="图片 147"/>
+            <wp:cNvGraphicFramePr>
+              <a:graphicFrameLocks xmlns:a="http://schemas.openxmlformats.org/drawingml/2006/main" noChangeAspect="1"/>
+            </wp:cNvGraphicFramePr>
+            <a:graphic xmlns:a="http://schemas.openxmlformats.org/drawingml/2006/main">
+              <a:graphicData uri="http://schemas.openxmlformats.org/drawingml/2006/picture">
+                <pic:pic xmlns:pic="http://schemas.openxmlformats.org/drawingml/2006/picture">
+                  <pic:nvPicPr>
+                    <pic:cNvPr id="147" name="图片 147"/>
+                    <pic:cNvPicPr/>
+                  </pic:nvPicPr>
+                  <pic:blipFill>
+                    <a:blip r:embed="rId62" cstate="print">
+                      <a:extLst>
+                        <a:ext uri="{28A0092B-C50C-407E-A947-70E740481C1C}">
+                          <a14:useLocalDpi xmlns:a14="http://schemas.microsoft.com/office/drawing/2010/main" val="0"/>
+                        </a:ext>
+                      </a:extLst>
+                    </a:blip>
+                    <a:stretch>
+                      <a:fillRect/>
+                    </a:stretch>
+                  </pic:blipFill>
+                  <pic:spPr>
+                    <a:xfrm>
+                      <a:off x="0" y="0"/>
+                      <a:ext cx="1578988" cy="1291193"/>
+                    </a:xfrm>
+                    <a:prstGeom prst="rect">
+                      <a:avLst/>
+                    </a:prstGeom>
+                  </pic:spPr>
+                </pic:pic>
+              </a:graphicData>
+            </a:graphic>
+          </wp:inline>
+        </w:drawing>
       </w:r>
     </w:p>
     <w:p>
@@ -18819,13 +23766,697 @@
         <w:rPr>
           <w:rFonts w:ascii="KaiTi" w:eastAsia="KaiTi" w:hAnsi="KaiTi" w:hint="eastAsia"/>
         </w:rPr>
-        <w:t>素数量</w:t>
-      </w:r>
-    </w:p>
-    <w:p>
-      <w:pPr>
-        <w:pStyle w:val="a5"/>
-        <w:ind w:firstLine="480"/>
+        <w:t>角数量</w:t>
+      </w:r>
+    </w:p>
+    <w:p>
+      <w:pPr>
+        <w:pStyle w:val="a3"/>
+        <w:numPr>
+          <w:ilvl w:val="0"/>
+          <w:numId w:val="56"/>
+        </w:numPr>
+        <w:spacing w:beforeLines="50" w:before="163" w:beforeAutospacing="0" w:after="0" w:afterAutospacing="0"/>
+        <w:ind w:left="420"/>
+        <w:rPr>
+          <w:rFonts w:ascii="KaiTi" w:eastAsia="KaiTi" w:hAnsi="KaiTi"/>
+        </w:rPr>
+      </w:pPr>
+      <w:r>
+        <w:rPr>
+          <w:rFonts w:ascii="KaiTi" w:eastAsia="KaiTi" w:hAnsi="KaiTi" w:hint="eastAsia"/>
+        </w:rPr>
+        <w:t>图形特征：</w:t>
+      </w:r>
+    </w:p>
+    <w:p>
+      <w:pPr>
+        <w:pStyle w:val="a3"/>
+        <w:spacing w:beforeLines="50" w:before="163" w:beforeAutospacing="0" w:after="0" w:afterAutospacing="0"/>
+        <w:ind w:firstLine="420"/>
+        <w:rPr>
+          <w:rFonts w:ascii="KaiTi" w:eastAsia="KaiTi" w:hAnsi="KaiTi"/>
+        </w:rPr>
+      </w:pPr>
+      <w:r>
+        <w:rPr>
+          <w:rFonts w:ascii="KaiTi" w:eastAsia="KaiTi" w:hAnsi="KaiTi" w:hint="eastAsia"/>
+        </w:rPr>
+        <w:t xml:space="preserve">折线较多 </w:t>
+      </w:r>
+    </w:p>
+    <w:p>
+      <w:pPr>
+        <w:pStyle w:val="a3"/>
+        <w:spacing w:beforeLines="50" w:before="163" w:beforeAutospacing="0" w:after="0" w:afterAutospacing="0"/>
+        <w:ind w:firstLine="420"/>
+        <w:rPr>
+          <w:rFonts w:ascii="KaiTi" w:eastAsia="KaiTi" w:hAnsi="KaiTi"/>
+        </w:rPr>
+      </w:pPr>
+      <w:r>
+        <w:rPr>
+          <w:rFonts w:ascii="KaiTi" w:eastAsia="KaiTi" w:hAnsi="KaiTi" w:hint="eastAsia"/>
+        </w:rPr>
+        <w:t xml:space="preserve">改造图:构图不完整，留小缺口 </w:t>
+      </w:r>
+    </w:p>
+    <w:p>
+      <w:pPr>
+        <w:pStyle w:val="a3"/>
+        <w:spacing w:beforeLines="50" w:before="163" w:beforeAutospacing="0" w:after="0" w:afterAutospacing="0"/>
+        <w:ind w:firstLine="420"/>
+        <w:rPr>
+          <w:rFonts w:ascii="KaiTi" w:eastAsia="KaiTi" w:hAnsi="KaiTi" w:hint="eastAsia"/>
+        </w:rPr>
+      </w:pPr>
+      <w:r>
+        <w:rPr>
+          <w:rFonts w:ascii="KaiTi" w:eastAsia="KaiTi" w:hAnsi="KaiTi" w:hint="eastAsia"/>
+        </w:rPr>
+        <w:t xml:space="preserve">直角图形特别多 </w:t>
+      </w:r>
+    </w:p>
+    <w:p>
+      <w:pPr>
+        <w:pStyle w:val="a3"/>
+        <w:numPr>
+          <w:ilvl w:val="0"/>
+          <w:numId w:val="56"/>
+        </w:numPr>
+        <w:spacing w:beforeLines="50" w:before="163" w:beforeAutospacing="0" w:after="0" w:afterAutospacing="0"/>
+        <w:ind w:left="420"/>
+        <w:rPr>
+          <w:rFonts w:ascii="KaiTi" w:eastAsia="KaiTi" w:hAnsi="KaiTi"/>
+        </w:rPr>
+      </w:pPr>
+      <w:r>
+        <w:rPr>
+          <w:rFonts w:ascii="KaiTi" w:eastAsia="KaiTi" w:hAnsi="KaiTi" w:hint="eastAsia"/>
+        </w:rPr>
+        <w:t>细化考法：</w:t>
+      </w:r>
+    </w:p>
+    <w:p>
+      <w:pPr>
+        <w:pStyle w:val="a3"/>
+        <w:spacing w:beforeLines="50" w:before="163" w:beforeAutospacing="0" w:after="0" w:afterAutospacing="0"/>
+        <w:ind w:firstLine="420"/>
+        <w:rPr>
+          <w:rFonts w:ascii="KaiTi" w:eastAsia="KaiTi" w:hAnsi="KaiTi"/>
+        </w:rPr>
+      </w:pPr>
+      <w:r>
+        <w:rPr>
+          <w:rFonts w:ascii="KaiTi" w:eastAsia="KaiTi" w:hAnsi="KaiTi" w:hint="eastAsia"/>
+        </w:rPr>
+        <w:t xml:space="preserve">只数直角(居多) </w:t>
+      </w:r>
+    </w:p>
+    <w:p>
+      <w:pPr>
+        <w:pStyle w:val="a3"/>
+        <w:spacing w:beforeLines="50" w:before="163" w:beforeAutospacing="0" w:after="0" w:afterAutospacing="0"/>
+        <w:ind w:firstLine="420"/>
+        <w:rPr>
+          <w:rFonts w:ascii="KaiTi" w:eastAsia="KaiTi" w:hAnsi="KaiTi"/>
+        </w:rPr>
+      </w:pPr>
+      <w:r>
+        <w:rPr>
+          <w:rFonts w:ascii="KaiTi" w:eastAsia="KaiTi" w:hAnsi="KaiTi" w:hint="eastAsia"/>
+        </w:rPr>
+        <w:t xml:space="preserve">只数锐角 </w:t>
+      </w:r>
+    </w:p>
+    <w:p>
+      <w:pPr>
+        <w:pStyle w:val="a3"/>
+        <w:spacing w:beforeLines="50" w:before="163" w:beforeAutospacing="0" w:after="0" w:afterAutospacing="0"/>
+        <w:ind w:firstLine="420"/>
+        <w:rPr>
+          <w:rFonts w:ascii="KaiTi" w:eastAsia="KaiTi" w:hAnsi="KaiTi"/>
+        </w:rPr>
+      </w:pPr>
+      <w:r>
+        <w:rPr>
+          <w:rFonts w:ascii="KaiTi" w:eastAsia="KaiTi" w:hAnsi="KaiTi" w:hint="eastAsia"/>
+        </w:rPr>
+        <w:t xml:space="preserve">只数钝角 </w:t>
+      </w:r>
+    </w:p>
+    <w:p>
+      <w:pPr>
+        <w:pStyle w:val="a3"/>
+        <w:spacing w:beforeLines="50" w:before="163" w:beforeAutospacing="0" w:after="0" w:afterAutospacing="0"/>
+        <w:rPr>
+          <w:rFonts w:ascii="KaiTi" w:eastAsia="KaiTi" w:hAnsi="KaiTi"/>
+        </w:rPr>
+      </w:pPr>
+      <w:r>
+        <w:rPr>
+          <w:rFonts w:ascii="KaiTi" w:eastAsia="KaiTi" w:hAnsi="KaiTi" w:hint="eastAsia"/>
+        </w:rPr>
+        <w:t>【补充】真题中出现过的</w:t>
+      </w:r>
+      <w:r>
+        <w:rPr>
+          <w:rFonts w:ascii="KaiTi" w:eastAsia="KaiTi" w:hAnsi="KaiTi" w:hint="eastAsia"/>
+        </w:rPr>
+        <w:t xml:space="preserve">角数量特征图 </w:t>
+      </w:r>
+    </w:p>
+    <w:p>
+      <w:pPr>
+        <w:pStyle w:val="a3"/>
+        <w:spacing w:beforeLines="50" w:before="163" w:beforeAutospacing="0" w:after="0" w:afterAutospacing="0"/>
+        <w:rPr>
+          <w:rFonts w:ascii="KaiTi" w:eastAsia="KaiTi" w:hAnsi="KaiTi"/>
+        </w:rPr>
+      </w:pPr>
+      <w:r>
+        <w:rPr>
+          <w:rFonts w:ascii="KaiTi" w:eastAsia="KaiTi" w:hAnsi="KaiTi" w:hint="eastAsia"/>
+        </w:rPr>
+        <w:t>2</w:t>
+      </w:r>
+      <w:r>
+        <w:rPr>
+          <w:rFonts w:ascii="KaiTi" w:eastAsia="KaiTi" w:hAnsi="KaiTi"/>
+        </w:rPr>
+        <w:t>018</w:t>
+      </w:r>
+      <w:r>
+        <w:rPr>
+          <w:rFonts w:ascii="KaiTi" w:eastAsia="KaiTi" w:hAnsi="KaiTi" w:hint="eastAsia"/>
+        </w:rPr>
+        <w:t>广州第8</w:t>
+      </w:r>
+      <w:r>
+        <w:rPr>
+          <w:rFonts w:ascii="KaiTi" w:eastAsia="KaiTi" w:hAnsi="KaiTi"/>
+        </w:rPr>
+        <w:t>2</w:t>
+      </w:r>
+      <w:r>
+        <w:rPr>
+          <w:rFonts w:ascii="KaiTi" w:eastAsia="KaiTi" w:hAnsi="KaiTi" w:hint="eastAsia"/>
+        </w:rPr>
+        <w:t>题</w:t>
+      </w:r>
+    </w:p>
+    <w:p>
+      <w:pPr>
+        <w:pStyle w:val="a3"/>
+        <w:spacing w:beforeLines="50" w:before="163" w:beforeAutospacing="0" w:after="0" w:afterAutospacing="0"/>
+        <w:rPr>
+          <w:rFonts w:ascii="KaiTi" w:eastAsia="KaiTi" w:hAnsi="KaiTi"/>
+        </w:rPr>
+      </w:pPr>
+      <w:r>
+        <w:rPr>
+          <w:rFonts w:ascii="KaiTi" w:eastAsia="KaiTi" w:hAnsi="KaiTi" w:hint="eastAsia"/>
+          <w:noProof/>
+        </w:rPr>
+        <mc:AlternateContent>
+          <mc:Choice Requires="wps">
+            <w:drawing>
+              <wp:anchor distT="0" distB="0" distL="114300" distR="114300" simplePos="0" relativeHeight="251725824" behindDoc="0" locked="0" layoutInCell="1" allowOverlap="1" wp14:anchorId="278A6306" wp14:editId="5A17B01A">
+                <wp:simplePos x="0" y="0"/>
+                <wp:positionH relativeFrom="column">
+                  <wp:posOffset>1997927</wp:posOffset>
+                </wp:positionH>
+                <wp:positionV relativeFrom="paragraph">
+                  <wp:posOffset>37806</wp:posOffset>
+                </wp:positionV>
+                <wp:extent cx="4177727" cy="1821009"/>
+                <wp:effectExtent l="0" t="0" r="0" b="0"/>
+                <wp:wrapNone/>
+                <wp:docPr id="150" name="文本框 150"/>
+                <wp:cNvGraphicFramePr/>
+                <a:graphic xmlns:a="http://schemas.openxmlformats.org/drawingml/2006/main">
+                  <a:graphicData uri="http://schemas.microsoft.com/office/word/2010/wordprocessingShape">
+                    <wps:wsp>
+                      <wps:cNvSpPr txBox="1"/>
+                      <wps:spPr>
+                        <a:xfrm>
+                          <a:off x="0" y="0"/>
+                          <a:ext cx="4177727" cy="1821009"/>
+                        </a:xfrm>
+                        <a:prstGeom prst="rect">
+                          <a:avLst/>
+                        </a:prstGeom>
+                        <a:solidFill>
+                          <a:schemeClr val="lt1"/>
+                        </a:solidFill>
+                        <a:ln w="6350">
+                          <a:solidFill>
+                            <a:schemeClr val="bg1">
+                              <a:lumMod val="50000"/>
+                            </a:schemeClr>
+                          </a:solidFill>
+                        </a:ln>
+                        <a:effectLst>
+                          <a:softEdge rad="406400"/>
+                        </a:effectLst>
+                      </wps:spPr>
+                      <wps:txbx>
+                        <w:txbxContent>
+                          <w:p>
+                            <w:pPr>
+                              <w:pStyle w:val="a3"/>
+                              <w:spacing w:beforeLines="50" w:before="163" w:beforeAutospacing="0" w:after="0" w:afterAutospacing="0"/>
+                              <w:jc w:val="both"/>
+                              <w:rPr>
+                                <w:rFonts w:ascii="KaiTi" w:eastAsia="KaiTi" w:hAnsi="KaiTi"/>
+                                <w:sz w:val="21"/>
+                                <w:szCs w:val="21"/>
+                              </w:rPr>
+                            </w:pPr>
+                            <w:r>
+                              <w:rPr>
+                                <w:rFonts w:ascii="KaiTi" w:eastAsia="KaiTi" w:hAnsi="KaiTi" w:hint="eastAsia"/>
+                                <w:sz w:val="21"/>
+                                <w:szCs w:val="21"/>
+                              </w:rPr>
+                              <w:t>解析：</w:t>
+                            </w:r>
+                            <w:r>
+                              <w:rPr>
+                                <w:rFonts w:ascii="KaiTi" w:eastAsia="KaiTi" w:hAnsi="KaiTi"/>
+                                <w:sz w:val="21"/>
+                                <w:szCs w:val="21"/>
+                              </w:rPr>
+                              <w:t>图形元素组成不同，无明显属性规律，考虑数量规律。第一行中，图一有两个相同的锐角，图二有两个相同的直角，图三有两个相同的钝角；第二行经验证规律一致，所以第三行也应符合此规律，即图一有两个相同的锐角，图二有两个相同的直角，故？处应有两个相同的钝角，但发现此时无正确答案。观察发现，题干中每幅图都有两个相同的角，此时只有A项有两个相同的直角，B、C、D均无两个相同的角，因此选择A项。本题只需要考虑每幅图均有两个相同的角，不需要考虑角的大小。</w:t>
+                            </w:r>
+                          </w:p>
+                          <w:p>
+                            <w:pPr>
+                              <w:jc w:val="both"/>
+                              <w:rPr>
+                                <w:rFonts w:ascii="楷体" w:eastAsia="楷体" w:hAnsi="楷体"/>
+                                <w:sz w:val="2"/>
+                                <w:szCs w:val="2"/>
+                              </w:rPr>
+                            </w:pPr>
+                          </w:p>
+                        </w:txbxContent>
+                      </wps:txbx>
+                      <wps:bodyPr rot="0" spcFirstLastPara="0" vertOverflow="overflow" horzOverflow="overflow" vert="horz" wrap="square" lIns="91440" tIns="45720" rIns="91440" bIns="45720" numCol="1" spcCol="0" rtlCol="0" fromWordArt="0" anchor="t" anchorCtr="0" forceAA="0" compatLnSpc="1">
+                        <a:prstTxWarp prst="textNoShape">
+                          <a:avLst/>
+                        </a:prstTxWarp>
+                        <a:noAutofit/>
+                      </wps:bodyPr>
+                    </wps:wsp>
+                  </a:graphicData>
+                </a:graphic>
+                <wp14:sizeRelH relativeFrom="margin">
+                  <wp14:pctWidth>0</wp14:pctWidth>
+                </wp14:sizeRelH>
+                <wp14:sizeRelV relativeFrom="margin">
+                  <wp14:pctHeight>0</wp14:pctHeight>
+                </wp14:sizeRelV>
+              </wp:anchor>
+            </w:drawing>
+          </mc:Choice>
+          <mc:Fallback>
+            <w:pict>
+              <v:shape w14:anchorId="278A6306" id="文本框 150" o:spid="_x0000_s1069" type="#_x0000_t202" style="position:absolute;margin-left:157.3pt;margin-top:3pt;width:328.95pt;height:143.4pt;z-index:251725824;visibility:visible;mso-wrap-style:square;mso-width-percent:0;mso-height-percent:0;mso-wrap-distance-left:9pt;mso-wrap-distance-top:0;mso-wrap-distance-right:9pt;mso-wrap-distance-bottom:0;mso-position-horizontal:absolute;mso-position-horizontal-relative:text;mso-position-vertical:absolute;mso-position-vertical-relative:text;mso-width-percent:0;mso-height-percent:0;mso-width-relative:margin;mso-height-relative:margin;v-text-anchor:top" o:gfxdata="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" fillcolor="white [3201]" strokecolor="#7f7f7f [1612]" strokeweight=".5pt">
+                <v:textbox>
+                  <w:txbxContent>
+                    <w:p>
+                      <w:pPr>
+                        <w:pStyle w:val="a3"/>
+                        <w:spacing w:beforeLines="50" w:before="163" w:beforeAutospacing="0" w:after="0" w:afterAutospacing="0"/>
+                        <w:jc w:val="both"/>
+                        <w:rPr>
+                          <w:rFonts w:ascii="KaiTi" w:eastAsia="KaiTi" w:hAnsi="KaiTi"/>
+                          <w:sz w:val="21"/>
+                          <w:szCs w:val="21"/>
+                        </w:rPr>
+                      </w:pPr>
+                      <w:r>
+                        <w:rPr>
+                          <w:rFonts w:ascii="KaiTi" w:eastAsia="KaiTi" w:hAnsi="KaiTi" w:hint="eastAsia"/>
+                          <w:sz w:val="21"/>
+                          <w:szCs w:val="21"/>
+                        </w:rPr>
+                        <w:t>解析：</w:t>
+                      </w:r>
+                      <w:r>
+                        <w:rPr>
+                          <w:rFonts w:ascii="KaiTi" w:eastAsia="KaiTi" w:hAnsi="KaiTi"/>
+                          <w:sz w:val="21"/>
+                          <w:szCs w:val="21"/>
+                        </w:rPr>
+                        <w:t>图形元素组成不同，无明显属性规律，考虑数量规律。第一行中，图一有两个相同的锐角，图二有两个相同的直角，图三有两个相同的钝角；第二行经验证规律一致，所以第三行也应符合此规律，即图一有两个相同的锐角，图二有两个相同的直角，故？处应有两个相同的钝角，但发现此时无正确答案。观察发现，题干中每幅图都有两个相同的角，此时只有A项有两个相同的直角，B、C、D均无两个相同的角，因此选择A项。本题只需要考虑每幅图均有两个相同的角，不需要考虑角的大小。</w:t>
+                      </w:r>
+                    </w:p>
+                    <w:p>
+                      <w:pPr>
+                        <w:jc w:val="both"/>
+                        <w:rPr>
+                          <w:rFonts w:ascii="楷体" w:eastAsia="楷体" w:hAnsi="楷体"/>
+                          <w:sz w:val="2"/>
+                          <w:szCs w:val="2"/>
+                        </w:rPr>
+                      </w:pPr>
+                    </w:p>
+                  </w:txbxContent>
+                </v:textbox>
+              </v:shape>
+            </w:pict>
+          </mc:Fallback>
+        </mc:AlternateContent>
+      </w:r>
+      <w:r>
+        <w:rPr>
+          <w:rFonts w:ascii="KaiTi" w:eastAsia="KaiTi" w:hAnsi="KaiTi" w:hint="eastAsia"/>
+          <w:noProof/>
+        </w:rPr>
+        <w:drawing>
+          <wp:inline distT="0" distB="0" distL="0" distR="0" wp14:anchorId="3F685957" wp14:editId="3DA8446E">
+            <wp:extent cx="1650381" cy="1728833"/>
+            <wp:effectExtent l="0" t="0" r="635" b="0"/>
+            <wp:docPr id="149" name="图片 149"/>
+            <wp:cNvGraphicFramePr>
+              <a:graphicFrameLocks xmlns:a="http://schemas.openxmlformats.org/drawingml/2006/main" noChangeAspect="1"/>
+            </wp:cNvGraphicFramePr>
+            <a:graphic xmlns:a="http://schemas.openxmlformats.org/drawingml/2006/main">
+              <a:graphicData uri="http://schemas.openxmlformats.org/drawingml/2006/picture">
+                <pic:pic xmlns:pic="http://schemas.openxmlformats.org/drawingml/2006/picture">
+                  <pic:nvPicPr>
+                    <pic:cNvPr id="149" name="图片 149"/>
+                    <pic:cNvPicPr/>
+                  </pic:nvPicPr>
+                  <pic:blipFill>
+                    <a:blip r:embed="rId63" cstate="print">
+                      <a:extLst>
+                        <a:ext uri="{28A0092B-C50C-407E-A947-70E740481C1C}">
+                          <a14:useLocalDpi xmlns:a14="http://schemas.microsoft.com/office/drawing/2010/main" val="0"/>
+                        </a:ext>
+                      </a:extLst>
+                    </a:blip>
+                    <a:stretch>
+                      <a:fillRect/>
+                    </a:stretch>
+                  </pic:blipFill>
+                  <pic:spPr>
+                    <a:xfrm>
+                      <a:off x="0" y="0"/>
+                      <a:ext cx="1684170" cy="1764228"/>
+                    </a:xfrm>
+                    <a:prstGeom prst="rect">
+                      <a:avLst/>
+                    </a:prstGeom>
+                  </pic:spPr>
+                </pic:pic>
+              </a:graphicData>
+            </a:graphic>
+          </wp:inline>
+        </w:drawing>
+      </w:r>
+    </w:p>
+    <w:p>
+      <w:pPr>
+        <w:pStyle w:val="a3"/>
+        <w:spacing w:beforeLines="50" w:before="163" w:beforeAutospacing="0" w:after="0" w:afterAutospacing="0"/>
+        <w:rPr>
+          <w:rFonts w:ascii="KaiTi" w:eastAsia="KaiTi" w:hAnsi="KaiTi"/>
+        </w:rPr>
+      </w:pPr>
+    </w:p>
+    <w:p>
+      <w:pPr>
+        <w:rPr>
+          <w:rFonts w:ascii="KaiTi" w:eastAsia="KaiTi" w:hAnsi="KaiTi"/>
+        </w:rPr>
+      </w:pPr>
+      <w:r>
+        <w:rPr>
+          <w:rFonts w:ascii="KaiTi" w:eastAsia="KaiTi" w:hAnsi="KaiTi"/>
+        </w:rPr>
+        <w:br w:type="page"/>
+      </w:r>
+    </w:p>
+    <w:p>
+      <w:pPr>
+        <w:pStyle w:val="a3"/>
+        <w:spacing w:beforeLines="50" w:before="163" w:beforeAutospacing="0" w:after="0" w:afterAutospacing="0"/>
+        <w:rPr>
+          <w:rFonts w:ascii="KaiTi" w:eastAsia="KaiTi" w:hAnsi="KaiTi"/>
+        </w:rPr>
+      </w:pPr>
+      <w:r>
+        <w:rPr>
+          <w:rFonts w:ascii="KaiTi" w:eastAsia="KaiTi" w:hAnsi="KaiTi" w:hint="eastAsia"/>
+          <w:noProof/>
+        </w:rPr>
+        <w:lastRenderedPageBreak/>
+        <mc:AlternateContent>
+          <mc:Choice Requires="wps">
+            <w:drawing>
+              <wp:anchor distT="0" distB="0" distL="114300" distR="114300" simplePos="0" relativeHeight="251727872" behindDoc="0" locked="0" layoutInCell="1" allowOverlap="1" wp14:anchorId="79C9E09D" wp14:editId="566D5432">
+                <wp:simplePos x="0" y="0"/>
+                <wp:positionH relativeFrom="column">
+                  <wp:posOffset>2294674</wp:posOffset>
+                </wp:positionH>
+                <wp:positionV relativeFrom="paragraph">
+                  <wp:posOffset>14357</wp:posOffset>
+                </wp:positionV>
+                <wp:extent cx="4177727" cy="1449659"/>
+                <wp:effectExtent l="0" t="0" r="0" b="0"/>
+                <wp:wrapNone/>
+                <wp:docPr id="152" name="文本框 152"/>
+                <wp:cNvGraphicFramePr/>
+                <a:graphic xmlns:a="http://schemas.openxmlformats.org/drawingml/2006/main">
+                  <a:graphicData uri="http://schemas.microsoft.com/office/word/2010/wordprocessingShape">
+                    <wps:wsp>
+                      <wps:cNvSpPr txBox="1"/>
+                      <wps:spPr>
+                        <a:xfrm>
+                          <a:off x="0" y="0"/>
+                          <a:ext cx="4177727" cy="1449659"/>
+                        </a:xfrm>
+                        <a:prstGeom prst="rect">
+                          <a:avLst/>
+                        </a:prstGeom>
+                        <a:solidFill>
+                          <a:schemeClr val="lt1"/>
+                        </a:solidFill>
+                        <a:ln w="6350">
+                          <a:solidFill>
+                            <a:schemeClr val="bg1">
+                              <a:lumMod val="50000"/>
+                            </a:schemeClr>
+                          </a:solidFill>
+                        </a:ln>
+                        <a:effectLst>
+                          <a:softEdge rad="406400"/>
+                        </a:effectLst>
+                      </wps:spPr>
+                      <wps:txbx>
+                        <w:txbxContent>
+                          <w:p>
+                            <w:pPr>
+                              <w:pStyle w:val="a3"/>
+                              <w:spacing w:beforeLines="50" w:before="163" w:beforeAutospacing="0" w:after="0" w:afterAutospacing="0"/>
+                              <w:jc w:val="both"/>
+                              <w:rPr>
+                                <w:rFonts w:ascii="KaiTi" w:eastAsia="KaiTi" w:hAnsi="KaiTi" w:hint="eastAsia"/>
+                                <w:sz w:val="21"/>
+                                <w:szCs w:val="21"/>
+                              </w:rPr>
+                            </w:pPr>
+                            <w:r>
+                              <w:rPr>
+                                <w:rFonts w:ascii="KaiTi" w:eastAsia="KaiTi" w:hAnsi="KaiTi" w:hint="eastAsia"/>
+                                <w:sz w:val="21"/>
+                                <w:szCs w:val="21"/>
+                              </w:rPr>
+                              <w:t>解析：</w:t>
+                            </w:r>
+                            <w:r>
+                              <w:rPr>
+                                <w:rFonts w:ascii="KaiTi" w:eastAsia="KaiTi" w:hAnsi="KaiTi"/>
+                                <w:sz w:val="21"/>
+                                <w:szCs w:val="21"/>
+                              </w:rPr>
+                              <w:t>元素组成不同，属性无明显规律，考虑数量规律。观察题干图形发现，点、线、面、素均无明显规律。再次观察，发现图1、图2出现矩形和正方形，图3圆中的直线都是垂直相交的，考虑数直角数量。题干图形中直角数分别是8、7、6、5、4，依次递减，故？处应选择有3个直角的图形。选项直角数分别为A项4个、B项1个、C项3个、D项9个，只有C项符合题干规律。</w:t>
+                            </w:r>
+                          </w:p>
+                          <w:p>
+                            <w:pPr>
+                              <w:jc w:val="both"/>
+                              <w:rPr>
+                                <w:rFonts w:ascii="楷体" w:eastAsia="楷体" w:hAnsi="楷体"/>
+                                <w:sz w:val="4"/>
+                                <w:szCs w:val="4"/>
+                              </w:rPr>
+                            </w:pPr>
+                          </w:p>
+                        </w:txbxContent>
+                      </wps:txbx>
+                      <wps:bodyPr rot="0" spcFirstLastPara="0" vertOverflow="overflow" horzOverflow="overflow" vert="horz" wrap="square" lIns="91440" tIns="45720" rIns="91440" bIns="45720" numCol="1" spcCol="0" rtlCol="0" fromWordArt="0" anchor="t" anchorCtr="0" forceAA="0" compatLnSpc="1">
+                        <a:prstTxWarp prst="textNoShape">
+                          <a:avLst/>
+                        </a:prstTxWarp>
+                        <a:noAutofit/>
+                      </wps:bodyPr>
+                    </wps:wsp>
+                  </a:graphicData>
+                </a:graphic>
+                <wp14:sizeRelH relativeFrom="margin">
+                  <wp14:pctWidth>0</wp14:pctWidth>
+                </wp14:sizeRelH>
+                <wp14:sizeRelV relativeFrom="margin">
+                  <wp14:pctHeight>0</wp14:pctHeight>
+                </wp14:sizeRelV>
+              </wp:anchor>
+            </w:drawing>
+          </mc:Choice>
+          <mc:Fallback>
+            <w:pict>
+              <v:shape w14:anchorId="79C9E09D" id="文本框 152" o:spid="_x0000_s1070" type="#_x0000_t202" style="position:absolute;margin-left:180.7pt;margin-top:1.15pt;width:328.95pt;height:114.15pt;z-index:251727872;visibility:visible;mso-wrap-style:square;mso-width-percent:0;mso-height-percent:0;mso-wrap-distance-left:9pt;mso-wrap-distance-top:0;mso-wrap-distance-right:9pt;mso-wrap-distance-bottom:0;mso-position-horizontal:absolute;mso-position-horizontal-relative:text;mso-position-vertical:absolute;mso-position-vertical-relative:text;mso-width-percent:0;mso-height-percent:0;mso-width-relative:margin;mso-height-relative:margin;v-text-anchor:top" o:gfxdata="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" fillcolor="white [3201]" strokecolor="#7f7f7f [1612]" strokeweight=".5pt">
+                <v:textbox>
+                  <w:txbxContent>
+                    <w:p>
+                      <w:pPr>
+                        <w:pStyle w:val="a3"/>
+                        <w:spacing w:beforeLines="50" w:before="163" w:beforeAutospacing="0" w:after="0" w:afterAutospacing="0"/>
+                        <w:jc w:val="both"/>
+                        <w:rPr>
+                          <w:rFonts w:ascii="KaiTi" w:eastAsia="KaiTi" w:hAnsi="KaiTi" w:hint="eastAsia"/>
+                          <w:sz w:val="21"/>
+                          <w:szCs w:val="21"/>
+                        </w:rPr>
+                      </w:pPr>
+                      <w:r>
+                        <w:rPr>
+                          <w:rFonts w:ascii="KaiTi" w:eastAsia="KaiTi" w:hAnsi="KaiTi" w:hint="eastAsia"/>
+                          <w:sz w:val="21"/>
+                          <w:szCs w:val="21"/>
+                        </w:rPr>
+                        <w:t>解析：</w:t>
+                      </w:r>
+                      <w:r>
+                        <w:rPr>
+                          <w:rFonts w:ascii="KaiTi" w:eastAsia="KaiTi" w:hAnsi="KaiTi"/>
+                          <w:sz w:val="21"/>
+                          <w:szCs w:val="21"/>
+                        </w:rPr>
+                        <w:t>元素组成不同，属性无明显规律，考虑数量规律。观察题干图形发现，点、线、面、素均无明显规律。再次观察，发现图1、图2出现矩形和正方形，图3圆中的直线都是垂直相交的，考虑数直角数量。题干图形中直角数分别是8、7、6、5、4，依次递减，故？处应选择有3个直角的图形。选项直角数分别为A项4个、B项1个、C项3个、D项9个，只有C项符合题干规律。</w:t>
+                      </w:r>
+                    </w:p>
+                    <w:p>
+                      <w:pPr>
+                        <w:jc w:val="both"/>
+                        <w:rPr>
+                          <w:rFonts w:ascii="楷体" w:eastAsia="楷体" w:hAnsi="楷体"/>
+                          <w:sz w:val="4"/>
+                          <w:szCs w:val="4"/>
+                        </w:rPr>
+                      </w:pPr>
+                    </w:p>
+                  </w:txbxContent>
+                </v:textbox>
+              </v:shape>
+            </w:pict>
+          </mc:Fallback>
+        </mc:AlternateContent>
+      </w:r>
+      <w:r>
+        <w:rPr>
+          <w:rFonts w:ascii="KaiTi" w:eastAsia="KaiTi" w:hAnsi="KaiTi" w:hint="eastAsia"/>
+        </w:rPr>
+        <w:t>2</w:t>
+      </w:r>
+      <w:r>
+        <w:rPr>
+          <w:rFonts w:ascii="KaiTi" w:eastAsia="KaiTi" w:hAnsi="KaiTi"/>
+        </w:rPr>
+        <w:t>017</w:t>
+      </w:r>
+      <w:r>
+        <w:rPr>
+          <w:rFonts w:ascii="KaiTi" w:eastAsia="KaiTi" w:hAnsi="KaiTi" w:hint="eastAsia"/>
+        </w:rPr>
+        <w:t>年河南第5</w:t>
+      </w:r>
+      <w:r>
+        <w:rPr>
+          <w:rFonts w:ascii="KaiTi" w:eastAsia="KaiTi" w:hAnsi="KaiTi"/>
+        </w:rPr>
+        <w:t>2</w:t>
+      </w:r>
+      <w:r>
+        <w:rPr>
+          <w:rFonts w:ascii="KaiTi" w:eastAsia="KaiTi" w:hAnsi="KaiTi" w:hint="eastAsia"/>
+        </w:rPr>
+        <w:t>题</w:t>
+      </w:r>
+    </w:p>
+    <w:p>
+      <w:pPr>
+        <w:pStyle w:val="a3"/>
+        <w:spacing w:beforeLines="50" w:before="163" w:beforeAutospacing="0" w:after="0" w:afterAutospacing="0"/>
+        <w:rPr>
+          <w:rFonts w:ascii="KaiTi" w:eastAsia="KaiTi" w:hAnsi="KaiTi" w:hint="eastAsia"/>
+        </w:rPr>
+      </w:pPr>
+      <w:r>
+        <w:rPr>
+          <w:rFonts w:ascii="KaiTi" w:eastAsia="KaiTi" w:hAnsi="KaiTi" w:hint="eastAsia"/>
+          <w:noProof/>
+        </w:rPr>
+        <w:drawing>
+          <wp:inline distT="0" distB="0" distL="0" distR="0" wp14:anchorId="671FB9E9" wp14:editId="7AE47982">
+            <wp:extent cx="2167465" cy="892097"/>
+            <wp:effectExtent l="0" t="0" r="4445" b="0"/>
+            <wp:docPr id="151" name="图片 151"/>
+            <wp:cNvGraphicFramePr>
+              <a:graphicFrameLocks xmlns:a="http://schemas.openxmlformats.org/drawingml/2006/main" noChangeAspect="1"/>
+            </wp:cNvGraphicFramePr>
+            <a:graphic xmlns:a="http://schemas.openxmlformats.org/drawingml/2006/main">
+              <a:graphicData uri="http://schemas.openxmlformats.org/drawingml/2006/picture">
+                <pic:pic xmlns:pic="http://schemas.openxmlformats.org/drawingml/2006/picture">
+                  <pic:nvPicPr>
+                    <pic:cNvPr id="151" name="图片 151"/>
+                    <pic:cNvPicPr/>
+                  </pic:nvPicPr>
+                  <pic:blipFill>
+                    <a:blip r:embed="rId64" cstate="print">
+                      <a:extLst>
+                        <a:ext uri="{28A0092B-C50C-407E-A947-70E740481C1C}">
+                          <a14:useLocalDpi xmlns:a14="http://schemas.microsoft.com/office/drawing/2010/main" val="0"/>
+                        </a:ext>
+                      </a:extLst>
+                    </a:blip>
+                    <a:stretch>
+                      <a:fillRect/>
+                    </a:stretch>
+                  </pic:blipFill>
+                  <pic:spPr>
+                    <a:xfrm>
+                      <a:off x="0" y="0"/>
+                      <a:ext cx="2204365" cy="907284"/>
+                    </a:xfrm>
+                    <a:prstGeom prst="rect">
+                      <a:avLst/>
+                    </a:prstGeom>
+                  </pic:spPr>
+                </pic:pic>
+              </a:graphicData>
+            </a:graphic>
+          </wp:inline>
+        </w:drawing>
+      </w:r>
+    </w:p>
+    <w:p>
+      <w:pPr>
+        <w:pStyle w:val="a3"/>
+        <w:spacing w:beforeLines="50" w:before="163" w:beforeAutospacing="0" w:after="0" w:afterAutospacing="0"/>
         <w:rPr>
           <w:rFonts w:ascii="KaiTi" w:eastAsia="KaiTi" w:hAnsi="KaiTi" w:hint="eastAsia"/>
         </w:rPr>
@@ -18847,8 +24478,17 @@
         <w:rPr>
           <w:rFonts w:ascii="KaiTi" w:eastAsia="KaiTi" w:hAnsi="KaiTi" w:hint="eastAsia"/>
         </w:rPr>
-        <w:t>笔画问题</w:t>
-      </w:r>
+        <w:t>素数量</w:t>
+      </w:r>
+    </w:p>
+    <w:p>
+      <w:pPr>
+        <w:pStyle w:val="a5"/>
+        <w:ind w:firstLine="480"/>
+        <w:rPr>
+          <w:rFonts w:ascii="KaiTi" w:eastAsia="KaiTi" w:hAnsi="KaiTi" w:hint="eastAsia"/>
+        </w:rPr>
+      </w:pPr>
     </w:p>
     <w:p>
       <w:pPr>
@@ -18973,7 +24613,6 @@
           <w:b/>
           <w:bCs/>
         </w:rPr>
-        <w:lastRenderedPageBreak/>
         <w:t>类比推理</w:t>
       </w:r>
     </w:p>
@@ -20391,6 +26030,95 @@
     </w:lvl>
   </w:abstractNum>
   <w:abstractNum w:abstractNumId="15" w15:restartNumberingAfterBreak="0">
+    <w:nsid w:val="26873242"/>
+    <w:multiLevelType w:val="hybridMultilevel"/>
+    <w:tmpl w:val="88467FF4"/>
+    <w:lvl w:ilvl="0" w:tplc="1D78D156">
+      <w:start w:val="1"/>
+      <w:numFmt w:val="decimal"/>
+      <w:lvlText w:val="(%1)"/>
+      <w:lvlJc w:val="left"/>
+      <w:pPr>
+        <w:ind w:left="420" w:hanging="420"/>
+      </w:pPr>
+      <w:rPr>
+        <w:rFonts w:hint="eastAsia"/>
+      </w:rPr>
+    </w:lvl>
+    <w:lvl w:ilvl="1" w:tplc="04090019">
+      <w:start w:val="1"/>
+      <w:numFmt w:val="lowerLetter"/>
+      <w:lvlText w:val="%2)"/>
+      <w:lvlJc w:val="left"/>
+      <w:pPr>
+        <w:ind w:left="840" w:hanging="420"/>
+      </w:pPr>
+    </w:lvl>
+    <w:lvl w:ilvl="2" w:tplc="0409001B" w:tentative="1">
+      <w:start w:val="1"/>
+      <w:numFmt w:val="lowerRoman"/>
+      <w:lvlText w:val="%3."/>
+      <w:lvlJc w:val="right"/>
+      <w:pPr>
+        <w:ind w:left="1260" w:hanging="420"/>
+      </w:pPr>
+    </w:lvl>
+    <w:lvl w:ilvl="3" w:tplc="0409000F" w:tentative="1">
+      <w:start w:val="1"/>
+      <w:numFmt w:val="decimal"/>
+      <w:lvlText w:val="%4."/>
+      <w:lvlJc w:val="left"/>
+      <w:pPr>
+        <w:ind w:left="1680" w:hanging="420"/>
+      </w:pPr>
+    </w:lvl>
+    <w:lvl w:ilvl="4" w:tplc="04090019" w:tentative="1">
+      <w:start w:val="1"/>
+      <w:numFmt w:val="lowerLetter"/>
+      <w:lvlText w:val="%5)"/>
+      <w:lvlJc w:val="left"/>
+      <w:pPr>
+        <w:ind w:left="2100" w:hanging="420"/>
+      </w:pPr>
+    </w:lvl>
+    <w:lvl w:ilvl="5" w:tplc="0409001B" w:tentative="1">
+      <w:start w:val="1"/>
+      <w:numFmt w:val="lowerRoman"/>
+      <w:lvlText w:val="%6."/>
+      <w:lvlJc w:val="right"/>
+      <w:pPr>
+        <w:ind w:left="2520" w:hanging="420"/>
+      </w:pPr>
+    </w:lvl>
+    <w:lvl w:ilvl="6" w:tplc="0409000F" w:tentative="1">
+      <w:start w:val="1"/>
+      <w:numFmt w:val="decimal"/>
+      <w:lvlText w:val="%7."/>
+      <w:lvlJc w:val="left"/>
+      <w:pPr>
+        <w:ind w:left="2940" w:hanging="420"/>
+      </w:pPr>
+    </w:lvl>
+    <w:lvl w:ilvl="7" w:tplc="04090019" w:tentative="1">
+      <w:start w:val="1"/>
+      <w:numFmt w:val="lowerLetter"/>
+      <w:lvlText w:val="%8)"/>
+      <w:lvlJc w:val="left"/>
+      <w:pPr>
+        <w:ind w:left="3360" w:hanging="420"/>
+      </w:pPr>
+    </w:lvl>
+    <w:lvl w:ilvl="8" w:tplc="0409001B" w:tentative="1">
+      <w:start w:val="1"/>
+      <w:numFmt w:val="lowerRoman"/>
+      <w:lvlText w:val="%9."/>
+      <w:lvlJc w:val="right"/>
+      <w:pPr>
+        <w:ind w:left="3780" w:hanging="420"/>
+      </w:pPr>
+    </w:lvl>
+  </w:abstractNum>
+  <w:abstractNum w:abstractNumId="16" w15:restartNumberingAfterBreak="0">
     <w:nsid w:val="2A6D64EE"/>
     <w:multiLevelType w:val="hybridMultilevel"/>
     <w:tmpl w:val="AE265DAE"/>
@@ -20476,7 +26204,7 @@
       </w:pPr>
     </w:lvl>
   </w:abstractNum>
-  <w:abstractNum w:abstractNumId="16" w15:restartNumberingAfterBreak="0">
+  <w:abstractNum w:abstractNumId="17" w15:restartNumberingAfterBreak="0">
     <w:nsid w:val="2B505500"/>
     <w:multiLevelType w:val="hybridMultilevel"/>
     <w:tmpl w:val="324007D0"/>
@@ -20565,7 +26293,7 @@
       </w:pPr>
     </w:lvl>
   </w:abstractNum>
-  <w:abstractNum w:abstractNumId="17" w15:restartNumberingAfterBreak="0">
+  <w:abstractNum w:abstractNumId="18" w15:restartNumberingAfterBreak="0">
     <w:nsid w:val="2C85242A"/>
     <w:multiLevelType w:val="hybridMultilevel"/>
     <w:tmpl w:val="EF9E4880"/>
@@ -20651,7 +26379,7 @@
       </w:pPr>
     </w:lvl>
   </w:abstractNum>
-  <w:abstractNum w:abstractNumId="18" w15:restartNumberingAfterBreak="0">
+  <w:abstractNum w:abstractNumId="19" w15:restartNumberingAfterBreak="0">
     <w:nsid w:val="2CF15C36"/>
     <w:multiLevelType w:val="hybridMultilevel"/>
     <w:tmpl w:val="A3F68AA8"/>
@@ -20740,7 +26468,7 @@
       </w:pPr>
     </w:lvl>
   </w:abstractNum>
-  <w:abstractNum w:abstractNumId="19" w15:restartNumberingAfterBreak="0">
+  <w:abstractNum w:abstractNumId="20" w15:restartNumberingAfterBreak="0">
     <w:nsid w:val="2F284AC1"/>
     <w:multiLevelType w:val="hybridMultilevel"/>
     <w:tmpl w:val="1576AD76"/>
@@ -20829,7 +26557,7 @@
       </w:pPr>
     </w:lvl>
   </w:abstractNum>
-  <w:abstractNum w:abstractNumId="20" w15:restartNumberingAfterBreak="0">
+  <w:abstractNum w:abstractNumId="21" w15:restartNumberingAfterBreak="0">
     <w:nsid w:val="35901B05"/>
     <w:multiLevelType w:val="hybridMultilevel"/>
     <w:tmpl w:val="68620644"/>
@@ -20915,7 +26643,7 @@
       </w:pPr>
     </w:lvl>
   </w:abstractNum>
-  <w:abstractNum w:abstractNumId="21" w15:restartNumberingAfterBreak="0">
+  <w:abstractNum w:abstractNumId="22" w15:restartNumberingAfterBreak="0">
     <w:nsid w:val="3CB77C71"/>
     <w:multiLevelType w:val="hybridMultilevel"/>
     <w:tmpl w:val="D77E7870"/>
@@ -21004,7 +26732,7 @@
       </w:pPr>
     </w:lvl>
   </w:abstractNum>
-  <w:abstractNum w:abstractNumId="22" w15:restartNumberingAfterBreak="0">
+  <w:abstractNum w:abstractNumId="23" w15:restartNumberingAfterBreak="0">
     <w:nsid w:val="3DCB5ADE"/>
     <w:multiLevelType w:val="hybridMultilevel"/>
     <w:tmpl w:val="9E42CEAE"/>
@@ -21090,7 +26818,7 @@
       </w:pPr>
     </w:lvl>
   </w:abstractNum>
-  <w:abstractNum w:abstractNumId="23" w15:restartNumberingAfterBreak="0">
+  <w:abstractNum w:abstractNumId="24" w15:restartNumberingAfterBreak="0">
     <w:nsid w:val="3F9C0B9D"/>
     <w:multiLevelType w:val="hybridMultilevel"/>
     <w:tmpl w:val="7A8A9C62"/>
@@ -21176,7 +26904,7 @@
       </w:pPr>
     </w:lvl>
   </w:abstractNum>
-  <w:abstractNum w:abstractNumId="24" w15:restartNumberingAfterBreak="0">
+  <w:abstractNum w:abstractNumId="25" w15:restartNumberingAfterBreak="0">
     <w:nsid w:val="46BD0575"/>
     <w:multiLevelType w:val="hybridMultilevel"/>
     <w:tmpl w:val="1C1A5B04"/>
@@ -21265,7 +26993,7 @@
       </w:pPr>
     </w:lvl>
   </w:abstractNum>
-  <w:abstractNum w:abstractNumId="25" w15:restartNumberingAfterBreak="0">
+  <w:abstractNum w:abstractNumId="26" w15:restartNumberingAfterBreak="0">
     <w:nsid w:val="47AC5D42"/>
     <w:multiLevelType w:val="hybridMultilevel"/>
     <w:tmpl w:val="CB08709E"/>
@@ -21351,7 +27079,7 @@
       </w:pPr>
     </w:lvl>
   </w:abstractNum>
-  <w:abstractNum w:abstractNumId="26" w15:restartNumberingAfterBreak="0">
+  <w:abstractNum w:abstractNumId="27" w15:restartNumberingAfterBreak="0">
     <w:nsid w:val="47E024AE"/>
     <w:multiLevelType w:val="hybridMultilevel"/>
     <w:tmpl w:val="CC58F290"/>
@@ -21437,7 +27165,7 @@
       </w:pPr>
     </w:lvl>
   </w:abstractNum>
-  <w:abstractNum w:abstractNumId="27" w15:restartNumberingAfterBreak="0">
+  <w:abstractNum w:abstractNumId="28" w15:restartNumberingAfterBreak="0">
     <w:nsid w:val="488C7648"/>
     <w:multiLevelType w:val="hybridMultilevel"/>
     <w:tmpl w:val="162292C0"/>
@@ -21523,7 +27251,7 @@
       </w:pPr>
     </w:lvl>
   </w:abstractNum>
-  <w:abstractNum w:abstractNumId="28" w15:restartNumberingAfterBreak="0">
+  <w:abstractNum w:abstractNumId="29" w15:restartNumberingAfterBreak="0">
     <w:nsid w:val="4AEC09D5"/>
     <w:multiLevelType w:val="hybridMultilevel"/>
     <w:tmpl w:val="E3BE98DE"/>
@@ -21612,7 +27340,7 @@
       </w:pPr>
     </w:lvl>
   </w:abstractNum>
-  <w:abstractNum w:abstractNumId="29" w15:restartNumberingAfterBreak="0">
+  <w:abstractNum w:abstractNumId="30" w15:restartNumberingAfterBreak="0">
     <w:nsid w:val="4C702BC8"/>
     <w:multiLevelType w:val="hybridMultilevel"/>
     <w:tmpl w:val="92CAB50A"/>
@@ -21698,7 +27426,7 @@
       </w:pPr>
     </w:lvl>
   </w:abstractNum>
-  <w:abstractNum w:abstractNumId="30" w15:restartNumberingAfterBreak="0">
+  <w:abstractNum w:abstractNumId="31" w15:restartNumberingAfterBreak="0">
     <w:nsid w:val="4CFA4FE8"/>
     <w:multiLevelType w:val="hybridMultilevel"/>
     <w:tmpl w:val="65200E10"/>
@@ -21784,7 +27512,7 @@
       </w:pPr>
     </w:lvl>
   </w:abstractNum>
-  <w:abstractNum w:abstractNumId="31" w15:restartNumberingAfterBreak="0">
+  <w:abstractNum w:abstractNumId="32" w15:restartNumberingAfterBreak="0">
     <w:nsid w:val="4FA24F54"/>
     <w:multiLevelType w:val="hybridMultilevel"/>
     <w:tmpl w:val="2C30BD7E"/>
@@ -21873,7 +27601,7 @@
       </w:pPr>
     </w:lvl>
   </w:abstractNum>
-  <w:abstractNum w:abstractNumId="32" w15:restartNumberingAfterBreak="0">
+  <w:abstractNum w:abstractNumId="33" w15:restartNumberingAfterBreak="0">
     <w:nsid w:val="52706906"/>
     <w:multiLevelType w:val="hybridMultilevel"/>
     <w:tmpl w:val="B1A0D5EA"/>
@@ -21959,7 +27687,7 @@
       </w:pPr>
     </w:lvl>
   </w:abstractNum>
-  <w:abstractNum w:abstractNumId="33" w15:restartNumberingAfterBreak="0">
+  <w:abstractNum w:abstractNumId="34" w15:restartNumberingAfterBreak="0">
     <w:nsid w:val="52880260"/>
     <w:multiLevelType w:val="hybridMultilevel"/>
     <w:tmpl w:val="84CCF3C8"/>
@@ -22048,7 +27776,7 @@
       </w:pPr>
     </w:lvl>
   </w:abstractNum>
-  <w:abstractNum w:abstractNumId="34" w15:restartNumberingAfterBreak="0">
+  <w:abstractNum w:abstractNumId="35" w15:restartNumberingAfterBreak="0">
     <w:nsid w:val="52EB57E5"/>
     <w:multiLevelType w:val="hybridMultilevel"/>
     <w:tmpl w:val="6AF6F5A6"/>
@@ -22137,7 +27865,7 @@
       </w:pPr>
     </w:lvl>
   </w:abstractNum>
-  <w:abstractNum w:abstractNumId="35" w15:restartNumberingAfterBreak="0">
+  <w:abstractNum w:abstractNumId="36" w15:restartNumberingAfterBreak="0">
     <w:nsid w:val="536B075E"/>
     <w:multiLevelType w:val="hybridMultilevel"/>
     <w:tmpl w:val="93B87892"/>
@@ -22223,7 +27951,7 @@
       </w:pPr>
     </w:lvl>
   </w:abstractNum>
-  <w:abstractNum w:abstractNumId="36" w15:restartNumberingAfterBreak="0">
+  <w:abstractNum w:abstractNumId="37" w15:restartNumberingAfterBreak="0">
     <w:nsid w:val="54910A09"/>
     <w:multiLevelType w:val="hybridMultilevel"/>
     <w:tmpl w:val="48C28B22"/>
@@ -22309,7 +28037,96 @@
       </w:pPr>
     </w:lvl>
   </w:abstractNum>
-  <w:abstractNum w:abstractNumId="37" w15:restartNumberingAfterBreak="0">
+  <w:abstractNum w:abstractNumId="38" w15:restartNumberingAfterBreak="0">
+    <w:nsid w:val="5A20497C"/>
+    <w:multiLevelType w:val="hybridMultilevel"/>
+    <w:tmpl w:val="BB9A8376"/>
+    <w:lvl w:ilvl="0" w:tplc="1D78D156">
+      <w:start w:val="1"/>
+      <w:numFmt w:val="decimal"/>
+      <w:lvlText w:val="(%1)"/>
+      <w:lvlJc w:val="left"/>
+      <w:pPr>
+        <w:ind w:left="420" w:hanging="420"/>
+      </w:pPr>
+      <w:rPr>
+        <w:rFonts w:hint="eastAsia"/>
+      </w:rPr>
+    </w:lvl>
+    <w:lvl w:ilvl="1" w:tplc="04090019" w:tentative="1">
+      <w:start w:val="1"/>
+      <w:numFmt w:val="lowerLetter"/>
+      <w:lvlText w:val="%2)"/>
+      <w:lvlJc w:val="left"/>
+      <w:pPr>
+        <w:ind w:left="840" w:hanging="420"/>
+      </w:pPr>
+    </w:lvl>
+    <w:lvl w:ilvl="2" w:tplc="0409001B" w:tentative="1">
+      <w:start w:val="1"/>
+      <w:numFmt w:val="lowerRoman"/>
+      <w:lvlText w:val="%3."/>
+      <w:lvlJc w:val="right"/>
+      <w:pPr>
+        <w:ind w:left="1260" w:hanging="420"/>
+      </w:pPr>
+    </w:lvl>
+    <w:lvl w:ilvl="3" w:tplc="0409000F" w:tentative="1">
+      <w:start w:val="1"/>
+      <w:numFmt w:val="decimal"/>
+      <w:lvlText w:val="%4."/>
+      <w:lvlJc w:val="left"/>
+      <w:pPr>
+        <w:ind w:left="1680" w:hanging="420"/>
+      </w:pPr>
+    </w:lvl>
+    <w:lvl w:ilvl="4" w:tplc="04090019" w:tentative="1">
+      <w:start w:val="1"/>
+      <w:numFmt w:val="lowerLetter"/>
+      <w:lvlText w:val="%5)"/>
+      <w:lvlJc w:val="left"/>
+      <w:pPr>
+        <w:ind w:left="2100" w:hanging="420"/>
+      </w:pPr>
+    </w:lvl>
+    <w:lvl w:ilvl="5" w:tplc="0409001B" w:tentative="1">
+      <w:start w:val="1"/>
+      <w:numFmt w:val="lowerRoman"/>
+      <w:lvlText w:val="%6."/>
+      <w:lvlJc w:val="right"/>
+      <w:pPr>
+        <w:ind w:left="2520" w:hanging="420"/>
+      </w:pPr>
+    </w:lvl>
+    <w:lvl w:ilvl="6" w:tplc="0409000F" w:tentative="1">
+      <w:start w:val="1"/>
+      <w:numFmt w:val="decimal"/>
+      <w:lvlText w:val="%7."/>
+      <w:lvlJc w:val="left"/>
+      <w:pPr>
+        <w:ind w:left="2940" w:hanging="420"/>
+      </w:pPr>
+    </w:lvl>
+    <w:lvl w:ilvl="7" w:tplc="04090019" w:tentative="1">
+      <w:start w:val="1"/>
+      <w:numFmt w:val="lowerLetter"/>
+      <w:lvlText w:val="%8)"/>
+      <w:lvlJc w:val="left"/>
+      <w:pPr>
+        <w:ind w:left="3360" w:hanging="420"/>
+      </w:pPr>
+    </w:lvl>
+    <w:lvl w:ilvl="8" w:tplc="0409001B" w:tentative="1">
+      <w:start w:val="1"/>
+      <w:numFmt w:val="lowerRoman"/>
+      <w:lvlText w:val="%9."/>
+      <w:lvlJc w:val="right"/>
+      <w:pPr>
+        <w:ind w:left="3780" w:hanging="420"/>
+      </w:pPr>
+    </w:lvl>
+  </w:abstractNum>
+  <w:abstractNum w:abstractNumId="39" w15:restartNumberingAfterBreak="0">
     <w:nsid w:val="5BCB40C2"/>
     <w:multiLevelType w:val="hybridMultilevel"/>
     <w:tmpl w:val="4E08E7A6"/>
@@ -22395,7 +28212,7 @@
       </w:pPr>
     </w:lvl>
   </w:abstractNum>
-  <w:abstractNum w:abstractNumId="38" w15:restartNumberingAfterBreak="0">
+  <w:abstractNum w:abstractNumId="40" w15:restartNumberingAfterBreak="0">
     <w:nsid w:val="5C7421D4"/>
     <w:multiLevelType w:val="hybridMultilevel"/>
     <w:tmpl w:val="2300FD68"/>
@@ -22484,7 +28301,7 @@
       </w:pPr>
     </w:lvl>
   </w:abstractNum>
-  <w:abstractNum w:abstractNumId="39" w15:restartNumberingAfterBreak="0">
+  <w:abstractNum w:abstractNumId="41" w15:restartNumberingAfterBreak="0">
     <w:nsid w:val="5C847ED2"/>
     <w:multiLevelType w:val="hybridMultilevel"/>
     <w:tmpl w:val="28EE924C"/>
@@ -22570,7 +28387,7 @@
       </w:pPr>
     </w:lvl>
   </w:abstractNum>
-  <w:abstractNum w:abstractNumId="40" w15:restartNumberingAfterBreak="0">
+  <w:abstractNum w:abstractNumId="42" w15:restartNumberingAfterBreak="0">
     <w:nsid w:val="60AB5CAC"/>
     <w:multiLevelType w:val="hybridMultilevel"/>
     <w:tmpl w:val="8B887848"/>
@@ -22659,7 +28476,7 @@
       </w:pPr>
     </w:lvl>
   </w:abstractNum>
-  <w:abstractNum w:abstractNumId="41" w15:restartNumberingAfterBreak="0">
+  <w:abstractNum w:abstractNumId="43" w15:restartNumberingAfterBreak="0">
     <w:nsid w:val="60FD2531"/>
     <w:multiLevelType w:val="hybridMultilevel"/>
     <w:tmpl w:val="F7482E72"/>
@@ -22745,7 +28562,7 @@
       </w:pPr>
     </w:lvl>
   </w:abstractNum>
-  <w:abstractNum w:abstractNumId="42" w15:restartNumberingAfterBreak="0">
+  <w:abstractNum w:abstractNumId="44" w15:restartNumberingAfterBreak="0">
     <w:nsid w:val="62507588"/>
     <w:multiLevelType w:val="hybridMultilevel"/>
     <w:tmpl w:val="8898AFEC"/>
@@ -22834,7 +28651,7 @@
       </w:pPr>
     </w:lvl>
   </w:abstractNum>
-  <w:abstractNum w:abstractNumId="43" w15:restartNumberingAfterBreak="0">
+  <w:abstractNum w:abstractNumId="45" w15:restartNumberingAfterBreak="0">
     <w:nsid w:val="65EA0906"/>
     <w:multiLevelType w:val="hybridMultilevel"/>
     <w:tmpl w:val="A382531E"/>
@@ -22920,7 +28737,7 @@
       </w:pPr>
     </w:lvl>
   </w:abstractNum>
-  <w:abstractNum w:abstractNumId="44" w15:restartNumberingAfterBreak="0">
+  <w:abstractNum w:abstractNumId="46" w15:restartNumberingAfterBreak="0">
     <w:nsid w:val="665E66E6"/>
     <w:multiLevelType w:val="hybridMultilevel"/>
     <w:tmpl w:val="9F32AD98"/>
@@ -23006,7 +28823,7 @@
       </w:pPr>
     </w:lvl>
   </w:abstractNum>
-  <w:abstractNum w:abstractNumId="45" w15:restartNumberingAfterBreak="0">
+  <w:abstractNum w:abstractNumId="47" w15:restartNumberingAfterBreak="0">
     <w:nsid w:val="68610DA9"/>
     <w:multiLevelType w:val="hybridMultilevel"/>
     <w:tmpl w:val="73F6FEF8"/>
@@ -23092,7 +28909,7 @@
       </w:pPr>
     </w:lvl>
   </w:abstractNum>
-  <w:abstractNum w:abstractNumId="46" w15:restartNumberingAfterBreak="0">
+  <w:abstractNum w:abstractNumId="48" w15:restartNumberingAfterBreak="0">
     <w:nsid w:val="6CB11674"/>
     <w:multiLevelType w:val="hybridMultilevel"/>
     <w:tmpl w:val="25B62C66"/>
@@ -23178,7 +28995,96 @@
       </w:pPr>
     </w:lvl>
   </w:abstractNum>
-  <w:abstractNum w:abstractNumId="47" w15:restartNumberingAfterBreak="0">
+  <w:abstractNum w:abstractNumId="49" w15:restartNumberingAfterBreak="0">
+    <w:nsid w:val="6F597EC4"/>
+    <w:multiLevelType w:val="hybridMultilevel"/>
+    <w:tmpl w:val="0100B932"/>
+    <w:lvl w:ilvl="0" w:tplc="1D78D156">
+      <w:start w:val="1"/>
+      <w:numFmt w:val="decimal"/>
+      <w:lvlText w:val="(%1)"/>
+      <w:lvlJc w:val="left"/>
+      <w:pPr>
+        <w:ind w:left="840" w:hanging="420"/>
+      </w:pPr>
+      <w:rPr>
+        <w:rFonts w:hint="eastAsia"/>
+      </w:rPr>
+    </w:lvl>
+    <w:lvl w:ilvl="1" w:tplc="04090019" w:tentative="1">
+      <w:start w:val="1"/>
+      <w:numFmt w:val="lowerLetter"/>
+      <w:lvlText w:val="%2)"/>
+      <w:lvlJc w:val="left"/>
+      <w:pPr>
+        <w:ind w:left="1260" w:hanging="420"/>
+      </w:pPr>
+    </w:lvl>
+    <w:lvl w:ilvl="2" w:tplc="0409001B" w:tentative="1">
+      <w:start w:val="1"/>
+      <w:numFmt w:val="lowerRoman"/>
+      <w:lvlText w:val="%3."/>
+      <w:lvlJc w:val="right"/>
+      <w:pPr>
+        <w:ind w:left="1680" w:hanging="420"/>
+      </w:pPr>
+    </w:lvl>
+    <w:lvl w:ilvl="3" w:tplc="0409000F" w:tentative="1">
+      <w:start w:val="1"/>
+      <w:numFmt w:val="decimal"/>
+      <w:lvlText w:val="%4."/>
+      <w:lvlJc w:val="left"/>
+      <w:pPr>
+        <w:ind w:left="2100" w:hanging="420"/>
+      </w:pPr>
+    </w:lvl>
+    <w:lvl w:ilvl="4" w:tplc="04090019" w:tentative="1">
+      <w:start w:val="1"/>
+      <w:numFmt w:val="lowerLetter"/>
+      <w:lvlText w:val="%5)"/>
+      <w:lvlJc w:val="left"/>
+      <w:pPr>
+        <w:ind w:left="2520" w:hanging="420"/>
+      </w:pPr>
+    </w:lvl>
+    <w:lvl w:ilvl="5" w:tplc="0409001B" w:tentative="1">
+      <w:start w:val="1"/>
+      <w:numFmt w:val="lowerRoman"/>
+      <w:lvlText w:val="%6."/>
+      <w:lvlJc w:val="right"/>
+      <w:pPr>
+        <w:ind w:left="2940" w:hanging="420"/>
+      </w:pPr>
+    </w:lvl>
+    <w:lvl w:ilvl="6" w:tplc="0409000F" w:tentative="1">
+      <w:start w:val="1"/>
+      <w:numFmt w:val="decimal"/>
+      <w:lvlText w:val="%7."/>
+      <w:lvlJc w:val="left"/>
+      <w:pPr>
+        <w:ind w:left="3360" w:hanging="420"/>
+      </w:pPr>
+    </w:lvl>
+    <w:lvl w:ilvl="7" w:tplc="04090019" w:tentative="1">
+      <w:start w:val="1"/>
+      <w:numFmt w:val="lowerLetter"/>
+      <w:lvlText w:val="%8)"/>
+      <w:lvlJc w:val="left"/>
+      <w:pPr>
+        <w:ind w:left="3780" w:hanging="420"/>
+      </w:pPr>
+    </w:lvl>
+    <w:lvl w:ilvl="8" w:tplc="0409001B" w:tentative="1">
+      <w:start w:val="1"/>
+      <w:numFmt w:val="lowerRoman"/>
+      <w:lvlText w:val="%9."/>
+      <w:lvlJc w:val="right"/>
+      <w:pPr>
+        <w:ind w:left="4200" w:hanging="420"/>
+      </w:pPr>
+    </w:lvl>
+  </w:abstractNum>
+  <w:abstractNum w:abstractNumId="50" w15:restartNumberingAfterBreak="0">
     <w:nsid w:val="70C87845"/>
     <w:multiLevelType w:val="hybridMultilevel"/>
     <w:tmpl w:val="61F689B8"/>
@@ -23264,7 +29170,7 @@
       </w:pPr>
     </w:lvl>
   </w:abstractNum>
-  <w:abstractNum w:abstractNumId="48" w15:restartNumberingAfterBreak="0">
+  <w:abstractNum w:abstractNumId="51" w15:restartNumberingAfterBreak="0">
     <w:nsid w:val="747D1F0E"/>
     <w:multiLevelType w:val="hybridMultilevel"/>
     <w:tmpl w:val="03926F4E"/>
@@ -23350,7 +29256,7 @@
       </w:pPr>
     </w:lvl>
   </w:abstractNum>
-  <w:abstractNum w:abstractNumId="49" w15:restartNumberingAfterBreak="0">
+  <w:abstractNum w:abstractNumId="52" w15:restartNumberingAfterBreak="0">
     <w:nsid w:val="75174FB9"/>
     <w:multiLevelType w:val="hybridMultilevel"/>
     <w:tmpl w:val="858A60CE"/>
@@ -23436,7 +29342,7 @@
       </w:pPr>
     </w:lvl>
   </w:abstractNum>
-  <w:abstractNum w:abstractNumId="50" w15:restartNumberingAfterBreak="0">
+  <w:abstractNum w:abstractNumId="53" w15:restartNumberingAfterBreak="0">
     <w:nsid w:val="78D42390"/>
     <w:multiLevelType w:val="hybridMultilevel"/>
     <w:tmpl w:val="EDE27C94"/>
@@ -23522,7 +29428,7 @@
       </w:pPr>
     </w:lvl>
   </w:abstractNum>
-  <w:abstractNum w:abstractNumId="51" w15:restartNumberingAfterBreak="0">
+  <w:abstractNum w:abstractNumId="54" w15:restartNumberingAfterBreak="0">
     <w:nsid w:val="79352D6E"/>
     <w:multiLevelType w:val="hybridMultilevel"/>
     <w:tmpl w:val="379A8C06"/>
@@ -23608,7 +29514,7 @@
       </w:pPr>
     </w:lvl>
   </w:abstractNum>
-  <w:abstractNum w:abstractNumId="52" w15:restartNumberingAfterBreak="0">
+  <w:abstractNum w:abstractNumId="55" w15:restartNumberingAfterBreak="0">
     <w:nsid w:val="796E5470"/>
     <w:multiLevelType w:val="hybridMultilevel"/>
     <w:tmpl w:val="1A06A1FE"/>
@@ -23701,112 +29607,112 @@
     <w:abstractNumId w:val="8"/>
   </w:num>
   <w:num w:numId="2">
-    <w:abstractNumId w:val="41"/>
+    <w:abstractNumId w:val="43"/>
   </w:num>
   <w:num w:numId="3">
-    <w:abstractNumId w:val="17"/>
+    <w:abstractNumId w:val="18"/>
   </w:num>
   <w:num w:numId="4">
     <w:abstractNumId w:val="10"/>
   </w:num>
   <w:num w:numId="5">
-    <w:abstractNumId w:val="30"/>
+    <w:abstractNumId w:val="31"/>
   </w:num>
   <w:num w:numId="6">
-    <w:abstractNumId w:val="35"/>
+    <w:abstractNumId w:val="36"/>
   </w:num>
   <w:num w:numId="7">
     <w:abstractNumId w:val="14"/>
   </w:num>
   <w:num w:numId="8">
-    <w:abstractNumId w:val="52"/>
+    <w:abstractNumId w:val="55"/>
   </w:num>
   <w:num w:numId="9">
-    <w:abstractNumId w:val="21"/>
+    <w:abstractNumId w:val="22"/>
   </w:num>
   <w:num w:numId="10">
     <w:abstractNumId w:val="1"/>
   </w:num>
   <w:num w:numId="11">
-    <w:abstractNumId w:val="49"/>
+    <w:abstractNumId w:val="52"/>
   </w:num>
   <w:num w:numId="12">
     <w:abstractNumId w:val="2"/>
   </w:num>
   <w:num w:numId="13">
-    <w:abstractNumId w:val="39"/>
+    <w:abstractNumId w:val="41"/>
   </w:num>
   <w:num w:numId="14">
-    <w:abstractNumId w:val="45"/>
+    <w:abstractNumId w:val="47"/>
   </w:num>
   <w:num w:numId="15">
-    <w:abstractNumId w:val="15"/>
+    <w:abstractNumId w:val="16"/>
   </w:num>
   <w:num w:numId="16">
-    <w:abstractNumId w:val="46"/>
+    <w:abstractNumId w:val="48"/>
   </w:num>
   <w:num w:numId="17">
-    <w:abstractNumId w:val="23"/>
+    <w:abstractNumId w:val="24"/>
   </w:num>
   <w:num w:numId="18">
+    <w:abstractNumId w:val="35"/>
+  </w:num>
+  <w:num w:numId="19">
     <w:abstractNumId w:val="34"/>
   </w:num>
-  <w:num w:numId="19">
-    <w:abstractNumId w:val="33"/>
+  <w:num w:numId="20">
+    <w:abstractNumId w:val="42"/>
   </w:num>
-  <w:num w:numId="20">
+  <w:num w:numId="21">
     <w:abstractNumId w:val="40"/>
   </w:num>
-  <w:num w:numId="21">
-    <w:abstractNumId w:val="38"/>
-  </w:num>
   <w:num w:numId="22">
-    <w:abstractNumId w:val="48"/>
+    <w:abstractNumId w:val="51"/>
   </w:num>
   <w:num w:numId="23">
-    <w:abstractNumId w:val="29"/>
+    <w:abstractNumId w:val="30"/>
   </w:num>
   <w:num w:numId="24">
     <w:abstractNumId w:val="13"/>
   </w:num>
   <w:num w:numId="25">
-    <w:abstractNumId w:val="18"/>
+    <w:abstractNumId w:val="19"/>
   </w:num>
   <w:num w:numId="26">
-    <w:abstractNumId w:val="22"/>
+    <w:abstractNumId w:val="23"/>
   </w:num>
   <w:num w:numId="27">
-    <w:abstractNumId w:val="19"/>
+    <w:abstractNumId w:val="20"/>
   </w:num>
   <w:num w:numId="28">
-    <w:abstractNumId w:val="31"/>
+    <w:abstractNumId w:val="32"/>
   </w:num>
   <w:num w:numId="29">
     <w:abstractNumId w:val="7"/>
   </w:num>
   <w:num w:numId="30">
-    <w:abstractNumId w:val="43"/>
+    <w:abstractNumId w:val="45"/>
   </w:num>
   <w:num w:numId="31">
-    <w:abstractNumId w:val="44"/>
+    <w:abstractNumId w:val="46"/>
   </w:num>
   <w:num w:numId="32">
-    <w:abstractNumId w:val="16"/>
+    <w:abstractNumId w:val="17"/>
   </w:num>
   <w:num w:numId="33">
-    <w:abstractNumId w:val="20"/>
+    <w:abstractNumId w:val="21"/>
   </w:num>
   <w:num w:numId="34">
-    <w:abstractNumId w:val="36"/>
+    <w:abstractNumId w:val="37"/>
   </w:num>
   <w:num w:numId="35">
     <w:abstractNumId w:val="5"/>
   </w:num>
   <w:num w:numId="36">
-    <w:abstractNumId w:val="25"/>
+    <w:abstractNumId w:val="26"/>
   </w:num>
   <w:num w:numId="37">
-    <w:abstractNumId w:val="37"/>
+    <w:abstractNumId w:val="39"/>
   </w:num>
   <w:num w:numId="38">
     <w:abstractNumId w:val="4"/>
@@ -23815,48 +29721,57 @@
     <w:abstractNumId w:val="12"/>
   </w:num>
   <w:num w:numId="40">
-    <w:abstractNumId w:val="47"/>
+    <w:abstractNumId w:val="50"/>
   </w:num>
   <w:num w:numId="41">
-    <w:abstractNumId w:val="42"/>
+    <w:abstractNumId w:val="44"/>
   </w:num>
   <w:num w:numId="42">
-    <w:abstractNumId w:val="51"/>
+    <w:abstractNumId w:val="54"/>
   </w:num>
   <w:num w:numId="43">
     <w:abstractNumId w:val="6"/>
   </w:num>
   <w:num w:numId="44">
-    <w:abstractNumId w:val="32"/>
+    <w:abstractNumId w:val="33"/>
   </w:num>
   <w:num w:numId="45">
     <w:abstractNumId w:val="3"/>
   </w:num>
   <w:num w:numId="46">
-    <w:abstractNumId w:val="50"/>
+    <w:abstractNumId w:val="53"/>
   </w:num>
   <w:num w:numId="47">
     <w:abstractNumId w:val="9"/>
   </w:num>
   <w:num w:numId="48">
-    <w:abstractNumId w:val="27"/>
+    <w:abstractNumId w:val="28"/>
   </w:num>
   <w:num w:numId="49">
-    <w:abstractNumId w:val="28"/>
+    <w:abstractNumId w:val="29"/>
   </w:num>
   <w:num w:numId="50">
     <w:abstractNumId w:val="0"/>
   </w:num>
   <w:num w:numId="51">
-    <w:abstractNumId w:val="26"/>
+    <w:abstractNumId w:val="27"/>
   </w:num>
   <w:num w:numId="52">
-    <w:abstractNumId w:val="24"/>
+    <w:abstractNumId w:val="25"/>
   </w:num>
   <w:num w:numId="53">
     <w:abstractNumId w:val="11"/>
   </w:num>
-  <w:numIdMacAtCleanup w:val="53"/>
+  <w:num w:numId="54">
+    <w:abstractNumId w:val="15"/>
+  </w:num>
+  <w:num w:numId="55">
+    <w:abstractNumId w:val="38"/>
+  </w:num>
+  <w:num w:numId="56">
+    <w:abstractNumId w:val="49"/>
+  </w:num>
+  <w:numIdMacAtCleanup w:val="56"/>
 </w:numbering>
 </file>
 
